--- a/Три кита ООП.docx
+++ b/Три кита ООП.docx
@@ -1,6 +1,6 @@
 
 <file path=word/document.xml><?xml version="1.0" encoding="utf-8"?>
-<w:document xmlns:ve="http://schemas.openxmlformats.org/markup-compatibility/2006" xmlns:o="urn:schemas-microsoft-com:office:office" xmlns:r="http://schemas.openxmlformats.org/officeDocument/2006/relationships" xmlns:m="http://schemas.openxmlformats.org/officeDocument/2006/math" xmlns:v="urn:schemas-microsoft-com:vml" xmlns:wp="http://schemas.openxmlformats.org/drawingml/2006/wordprocessingDrawing" xmlns:w10="urn:schemas-microsoft-com:office:word" xmlns:w="http://schemas.openxmlformats.org/wordprocessingml/2006/main" xmlns:wne="http://schemas.microsoft.com/office/word/2006/wordml">
+<w:document xmlns:wpc="http://schemas.microsoft.com/office/word/2010/wordprocessingCanvas" xmlns:cx="http://schemas.microsoft.com/office/drawing/2014/chartex" xmlns:mc="http://schemas.openxmlformats.org/markup-compatibility/2006" xmlns:o="urn:schemas-microsoft-com:office:office" xmlns:r="http://schemas.openxmlformats.org/officeDocument/2006/relationships" xmlns:m="http://schemas.openxmlformats.org/officeDocument/2006/math" xmlns:v="urn:schemas-microsoft-com:vml" xmlns:wp14="http://schemas.microsoft.com/office/word/2010/wordprocessingDrawing" xmlns:wp="http://schemas.openxmlformats.org/drawingml/2006/wordprocessingDrawing" xmlns:w10="urn:schemas-microsoft-com:office:word" xmlns:w="http://schemas.openxmlformats.org/wordprocessingml/2006/main" xmlns:w14="http://schemas.microsoft.com/office/word/2010/wordml" xmlns:w15="http://schemas.microsoft.com/office/word/2012/wordml" xmlns:w16se="http://schemas.microsoft.com/office/word/2015/wordml/symex" xmlns:wpg="http://schemas.microsoft.com/office/word/2010/wordprocessingGroup" xmlns:wpi="http://schemas.microsoft.com/office/word/2010/wordprocessingInk" xmlns:wne="http://schemas.microsoft.com/office/word/2006/wordml" xmlns:wps="http://schemas.microsoft.com/office/word/2010/wordprocessingShape" mc:Ignorable="w14 w15 w16se wp14">
   <w:body>
     <w:p>
       <w:r>
@@ -14,6 +14,18 @@
           <w:ilvl w:val="0"/>
           <w:numId w:val="2"/>
         </w:numPr>
+      </w:pPr>
+      <w:r>
+        <w:t>Кратко об ООП</w:t>
+      </w:r>
+    </w:p>
+    <w:p>
+      <w:pPr>
+        <w:pStyle w:val="a3"/>
+        <w:numPr>
+          <w:ilvl w:val="1"/>
+          <w:numId w:val="2"/>
+        </w:numPr>
         <w:rPr>
           <w:color w:val="FF0000"/>
         </w:rPr>
@@ -22,12 +34,24 @@
         <w:rPr>
           <w:color w:val="FF0000"/>
         </w:rPr>
-        <w:t>Вопрос – что такое объекто-ориентированное программирование?</w:t>
+        <w:t>Вопрос – что такое объект</w:t>
       </w:r>
       <w:r>
         <w:rPr>
           <w:color w:val="FF0000"/>
         </w:rPr>
+        <w:t>н</w:t>
+      </w:r>
+      <w:r>
+        <w:rPr>
+          <w:color w:val="FF0000"/>
+        </w:rPr>
+        <w:t>о-ориентированное программирование?</w:t>
+      </w:r>
+      <w:r>
+        <w:rPr>
+          <w:color w:val="FF0000"/>
+        </w:rPr>
         <w:t xml:space="preserve"> Своими словами.</w:t>
       </w:r>
     </w:p>
@@ -35,12 +59,159 @@
       <w:pPr>
         <w:pStyle w:val="a3"/>
         <w:numPr>
+          <w:ilvl w:val="1"/>
+          <w:numId w:val="2"/>
+        </w:numPr>
+      </w:pPr>
+      <w:r>
+        <w:t>Причины, по которым родилось ООП:</w:t>
+      </w:r>
+    </w:p>
+    <w:p>
+      <w:pPr>
+        <w:pStyle w:val="a3"/>
+        <w:numPr>
+          <w:ilvl w:val="2"/>
+          <w:numId w:val="2"/>
+        </w:numPr>
+      </w:pPr>
+      <w:r>
+        <w:t xml:space="preserve">Мир привычнее видеть с помощью объектов. </w:t>
+      </w:r>
+    </w:p>
+    <w:p>
+      <w:pPr>
+        <w:pStyle w:val="a3"/>
+        <w:numPr>
+          <w:ilvl w:val="2"/>
+          <w:numId w:val="2"/>
+        </w:numPr>
+      </w:pPr>
+      <w:r>
+        <w:t>Раньше программирование было функциональным, затем ф</w:t>
+      </w:r>
+      <w:r>
+        <w:t xml:space="preserve">ункции стали очень большими и стало неудобно работать. </w:t>
+      </w:r>
+    </w:p>
+    <w:p>
+      <w:pPr>
+        <w:pStyle w:val="a3"/>
+        <w:numPr>
+          <w:ilvl w:val="2"/>
+          <w:numId w:val="2"/>
+        </w:numPr>
+      </w:pPr>
+      <w:r>
+        <w:t>Плюсом ООП относительно функционального программирования, стало заключение функций в отдельные сущности, которые были близки в своем выполнении по бизнес-логике.</w:t>
+      </w:r>
+    </w:p>
+    <w:p>
+      <w:pPr>
+        <w:pStyle w:val="a3"/>
+        <w:numPr>
+          <w:ilvl w:val="1"/>
+          <w:numId w:val="2"/>
+        </w:numPr>
+      </w:pPr>
+      <w:r>
+        <w:t>Основные концепции ООП:</w:t>
+      </w:r>
+    </w:p>
+    <w:p>
+      <w:pPr>
+        <w:pStyle w:val="a3"/>
+        <w:numPr>
+          <w:ilvl w:val="2"/>
+          <w:numId w:val="2"/>
+        </w:numPr>
+      </w:pPr>
+      <w:r>
+        <w:t>Инкапсуляция</w:t>
+      </w:r>
+    </w:p>
+    <w:p>
+      <w:pPr>
+        <w:pStyle w:val="a3"/>
+        <w:numPr>
+          <w:ilvl w:val="2"/>
+          <w:numId w:val="2"/>
+        </w:numPr>
+      </w:pPr>
+      <w:r>
+        <w:t>Наследование</w:t>
+      </w:r>
+    </w:p>
+    <w:p>
+      <w:pPr>
+        <w:pStyle w:val="a3"/>
+        <w:numPr>
+          <w:ilvl w:val="2"/>
+          <w:numId w:val="2"/>
+        </w:numPr>
+      </w:pPr>
+      <w:r>
+        <w:t>Абстракция</w:t>
+      </w:r>
+    </w:p>
+    <w:p>
+      <w:pPr>
+        <w:pStyle w:val="a3"/>
+        <w:numPr>
+          <w:ilvl w:val="2"/>
+          <w:numId w:val="2"/>
+        </w:numPr>
+      </w:pPr>
+      <w:r>
+        <w:t>Полиморфизм</w:t>
+      </w:r>
+    </w:p>
+    <w:p>
+      <w:pPr>
+        <w:pStyle w:val="a3"/>
+        <w:numPr>
+          <w:ilvl w:val="1"/>
+          <w:numId w:val="2"/>
+        </w:numPr>
+        <w:rPr>
+          <w:color w:val="FF0000"/>
+        </w:rPr>
+      </w:pPr>
+      <w:r>
+        <w:rPr>
+          <w:color w:val="FF0000"/>
+        </w:rPr>
+        <w:t>Показать слайд и спросить – что НЕ является принципом ООП?</w:t>
+      </w:r>
+    </w:p>
+    <w:p>
+      <w:pPr>
+        <w:pStyle w:val="a3"/>
+        <w:numPr>
+          <w:ilvl w:val="1"/>
+          <w:numId w:val="2"/>
+        </w:numPr>
+      </w:pPr>
+      <w:r>
+        <w:t>(</w:t>
+      </w:r>
+      <w:r>
+        <w:t>Шуточная иллюстрация основных принципов</w:t>
+      </w:r>
+      <w:r>
+        <w:t>)</w:t>
+      </w:r>
+    </w:p>
+    <w:p>
+      <w:pPr>
+        <w:pStyle w:val="a3"/>
+        <w:numPr>
           <w:ilvl w:val="0"/>
           <w:numId w:val="2"/>
         </w:numPr>
       </w:pPr>
       <w:r>
-        <w:t>Причины, по которым родилось ООП:</w:t>
+        <w:t>Инкапсуляция</w:t>
       </w:r>
     </w:p>
     <w:p>
@@ -52,7 +223,49 @@
         </w:numPr>
       </w:pPr>
       <w:r>
-        <w:t xml:space="preserve">Мир привычнее видеть с помощью объектов. </w:t>
+        <w:t>Что такое инкапсуляция?</w:t>
+      </w:r>
+    </w:p>
+    <w:p>
+      <w:pPr>
+        <w:pStyle w:val="a3"/>
+        <w:numPr>
+          <w:ilvl w:val="2"/>
+          <w:numId w:val="2"/>
+        </w:numPr>
+        <w:rPr>
+          <w:color w:val="FF0000"/>
+        </w:rPr>
+      </w:pPr>
+      <w:r>
+        <w:rPr>
+          <w:color w:val="FF0000"/>
+        </w:rPr>
+        <w:t xml:space="preserve">Спросить </w:t>
+      </w:r>
+      <w:r>
+        <w:rPr>
+          <w:color w:val="FF0000"/>
+        </w:rPr>
+        <w:t xml:space="preserve">– </w:t>
+      </w:r>
+      <w:r>
+        <w:rPr>
+          <w:color w:val="FF0000"/>
+        </w:rPr>
+        <w:t>что такое инкапсуляция?</w:t>
+      </w:r>
+    </w:p>
+    <w:p>
+      <w:pPr>
+        <w:pStyle w:val="a3"/>
+        <w:numPr>
+          <w:ilvl w:val="2"/>
+          <w:numId w:val="2"/>
+        </w:numPr>
+      </w:pPr>
+      <w:r>
+        <w:t>Ответ: Инкапсуляция заключается в объединении данных и методов, которые с ними работают, внутри одного объекта. При этом доступ к данным объекта ограничивается (через модификаторы доступа), чтобы скрыть внутреннюю реализацию и предоставить только необходимый интерфейс.</w:t>
       </w:r>
     </w:p>
     <w:p>
@@ -64,8 +277,160 @@
         </w:numPr>
       </w:pPr>
       <w:r>
-        <w:t xml:space="preserve">Функции стали очень большими и стало неудобно работать. </w:t>
-      </w:r>
+        <w:t>Содержимое класса</w:t>
+      </w:r>
+    </w:p>
+    <w:p>
+      <w:pPr>
+        <w:pStyle w:val="a3"/>
+        <w:numPr>
+          <w:ilvl w:val="2"/>
+          <w:numId w:val="2"/>
+        </w:numPr>
+      </w:pPr>
+      <w:r>
+        <w:t>Показать пример</w:t>
+      </w:r>
+      <w:r>
+        <w:rPr>
+          <w:lang w:val="en-US"/>
+        </w:rPr>
+        <w:t xml:space="preserve"> </w:t>
+      </w:r>
+      <w:proofErr w:type="spellStart"/>
+      <w:r>
+        <w:rPr>
+          <w:b/>
+          <w:lang w:val="en-US"/>
+        </w:rPr>
+        <w:t>EncapsulationSimpleExample</w:t>
+      </w:r>
+      <w:proofErr w:type="spellEnd"/>
+    </w:p>
+    <w:p>
+      <w:pPr>
+        <w:pStyle w:val="a3"/>
+        <w:numPr>
+          <w:ilvl w:val="2"/>
+          <w:numId w:val="2"/>
+        </w:numPr>
+      </w:pPr>
+      <w:r>
+        <w:t>Показать код класса</w:t>
+      </w:r>
+    </w:p>
+    <w:p>
+      <w:pPr>
+        <w:pStyle w:val="a3"/>
+        <w:numPr>
+          <w:ilvl w:val="2"/>
+          <w:numId w:val="2"/>
+        </w:numPr>
+      </w:pPr>
+      <w:r>
+        <w:t>Показать клиентский код</w:t>
+      </w:r>
+    </w:p>
+    <w:p>
+      <w:pPr>
+        <w:pStyle w:val="a3"/>
+        <w:numPr>
+          <w:ilvl w:val="1"/>
+          <w:numId w:val="2"/>
+        </w:numPr>
+      </w:pPr>
+      <w:r>
+        <w:t>Права доступа</w:t>
+      </w:r>
+    </w:p>
+    <w:p>
+      <w:pPr>
+        <w:pStyle w:val="a3"/>
+        <w:numPr>
+          <w:ilvl w:val="2"/>
+          <w:numId w:val="2"/>
+        </w:numPr>
+        <w:rPr>
+          <w:color w:val="FF0000"/>
+        </w:rPr>
+      </w:pPr>
+      <w:r>
+        <w:rPr>
+          <w:color w:val="FF0000"/>
+        </w:rPr>
+        <w:t>Спросить – з</w:t>
+      </w:r>
+      <w:r>
+        <w:rPr>
+          <w:color w:val="FF0000"/>
+        </w:rPr>
+        <w:t>ачем нужны права доступа?</w:t>
+      </w:r>
+    </w:p>
+    <w:p>
+      <w:pPr>
+        <w:pStyle w:val="a3"/>
+        <w:numPr>
+          <w:ilvl w:val="2"/>
+          <w:numId w:val="2"/>
+        </w:numPr>
+      </w:pPr>
+      <w:r>
+        <w:t>Ответ:</w:t>
+      </w:r>
+    </w:p>
+    <w:p>
+      <w:pPr>
+        <w:pStyle w:val="a3"/>
+        <w:numPr>
+          <w:ilvl w:val="3"/>
+          <w:numId w:val="2"/>
+        </w:numPr>
+      </w:pPr>
+      <w:r>
+        <w:t xml:space="preserve">«Защита от дурака». </w:t>
+      </w:r>
+      <w:r>
+        <w:t>Избежание ошибок: Например, если поле доступно только через метод, вы можете контролировать его изменения.</w:t>
+      </w:r>
+    </w:p>
+    <w:p>
+      <w:pPr>
+        <w:pStyle w:val="a3"/>
+        <w:numPr>
+          <w:ilvl w:val="3"/>
+          <w:numId w:val="2"/>
+        </w:numPr>
+      </w:pPr>
+      <w:r>
+        <w:t>Нет доступа в те области объекта, изменение которых может привести к неблагоприятным последствиям.</w:t>
+      </w:r>
+    </w:p>
+    <w:p>
+      <w:pPr>
+        <w:pStyle w:val="a3"/>
+        <w:numPr>
+          <w:ilvl w:val="3"/>
+          <w:numId w:val="2"/>
+        </w:numPr>
+      </w:pPr>
+      <w:r>
+        <w:t xml:space="preserve">Есть доступ только к тому, что необходимо видеть и не думать о неиспользуемых частях. </w:t>
+      </w:r>
+    </w:p>
+    <w:p>
+      <w:pPr>
+        <w:pStyle w:val="a3"/>
+        <w:numPr>
+          <w:ilvl w:val="2"/>
+          <w:numId w:val="2"/>
+        </w:numPr>
+        <w:rPr>
+          <w:color w:val="FF0000"/>
+        </w:rPr>
+      </w:pPr>
+      <w:bookmarkStart w:id="0" w:name="_GoBack"/>
+      <w:bookmarkEnd w:id="0"/>
     </w:p>
     <w:p>
       <w:pPr>
@@ -76,7 +441,31 @@
         </w:numPr>
       </w:pPr>
       <w:r>
-        <w:t>Основные концепции ООП:</w:t>
+        <w:t>Наследование</w:t>
+      </w:r>
+    </w:p>
+    <w:p>
+      <w:pPr>
+        <w:pStyle w:val="a3"/>
+        <w:numPr>
+          <w:ilvl w:val="0"/>
+          <w:numId w:val="2"/>
+        </w:numPr>
+      </w:pPr>
+      <w:r>
+        <w:t>Полиморфизм</w:t>
+      </w:r>
+    </w:p>
+    <w:p>
+      <w:pPr>
+        <w:pStyle w:val="a3"/>
+        <w:numPr>
+          <w:ilvl w:val="0"/>
+          <w:numId w:val="2"/>
+        </w:numPr>
+      </w:pPr>
+      <w:r>
+        <w:t>Абстракция</w:t>
       </w:r>
     </w:p>
     <w:p>
@@ -87,8 +476,22 @@
           <w:numId w:val="2"/>
         </w:numPr>
       </w:pPr>
-      <w:r>
-        <w:t>Классы</w:t>
+      <w:proofErr w:type="gramStart"/>
+      <w:r>
+        <w:t>Спросить</w:t>
+      </w:r>
+      <w:proofErr w:type="gramEnd"/>
+      <w:r>
+        <w:t xml:space="preserve"> что </w:t>
+      </w:r>
+      <w:r>
+        <w:t>такое</w:t>
+      </w:r>
+      <w:r>
+        <w:t xml:space="preserve"> абстракция</w:t>
+      </w:r>
+      <w:r>
+        <w:t>?</w:t>
       </w:r>
     </w:p>
     <w:p>
@@ -100,7 +503,7 @@
         </w:numPr>
       </w:pPr>
       <w:r>
-        <w:t>Экземпляры</w:t>
+        <w:t>Дать корректный ответ.</w:t>
       </w:r>
     </w:p>
     <w:p>
@@ -112,151 +515,27 @@
         </w:numPr>
       </w:pPr>
       <w:r>
-        <w:t>Методы</w:t>
-      </w:r>
-    </w:p>
-    <w:p>
-      <w:pPr>
-        <w:pStyle w:val="a3"/>
-        <w:numPr>
-          <w:ilvl w:val="1"/>
-          <w:numId w:val="2"/>
-        </w:numPr>
-      </w:pPr>
-      <w:r>
-        <w:t>Свойства</w:t>
-      </w:r>
-    </w:p>
-    <w:p>
-      <w:pPr>
-        <w:pStyle w:val="a3"/>
-        <w:numPr>
-          <w:ilvl w:val="0"/>
-          <w:numId w:val="2"/>
-        </w:numPr>
-      </w:pPr>
-      <w:r>
-        <w:t>Инкапсуляция</w:t>
-      </w:r>
-    </w:p>
-    <w:p>
-      <w:pPr>
-        <w:pStyle w:val="a3"/>
-        <w:numPr>
-          <w:ilvl w:val="1"/>
-          <w:numId w:val="2"/>
-        </w:numPr>
-      </w:pPr>
-      <w:r>
-        <w:t>Спросить что такое инкапсуляция?</w:t>
-      </w:r>
-    </w:p>
-    <w:p>
-      <w:pPr>
-        <w:pStyle w:val="a3"/>
-        <w:numPr>
-          <w:ilvl w:val="1"/>
-          <w:numId w:val="2"/>
-        </w:numPr>
-      </w:pPr>
-      <w:r>
-        <w:t>Ответ: Инкапсуляция заключается в объединении данных и методов, которые с ними работают, внутри одного объекта. При этом доступ к данным объекта ограничивается (через модификаторы доступа), чтобы скрыть внутреннюю реализацию и предоставить только необходимый интерфейс.</w:t>
-      </w:r>
-    </w:p>
-    <w:p>
-      <w:pPr>
-        <w:pStyle w:val="a3"/>
-        <w:numPr>
-          <w:ilvl w:val="1"/>
-          <w:numId w:val="2"/>
-        </w:numPr>
-      </w:pPr>
-      <w:r>
-        <w:t>Показать пример</w:t>
-      </w:r>
-    </w:p>
-    <w:p>
-      <w:pPr>
-        <w:pStyle w:val="a3"/>
-        <w:numPr>
-          <w:ilvl w:val="0"/>
-          <w:numId w:val="2"/>
-        </w:numPr>
-      </w:pPr>
-      <w:r>
-        <w:t>Наследование</w:t>
-      </w:r>
-    </w:p>
-    <w:p>
-      <w:pPr>
-        <w:pStyle w:val="a3"/>
-        <w:numPr>
-          <w:ilvl w:val="0"/>
-          <w:numId w:val="2"/>
-        </w:numPr>
-      </w:pPr>
-      <w:r>
-        <w:t>Полиморфизм</w:t>
-      </w:r>
-    </w:p>
-    <w:p>
-      <w:pPr>
-        <w:pStyle w:val="a3"/>
-        <w:numPr>
-          <w:ilvl w:val="0"/>
-          <w:numId w:val="2"/>
-        </w:numPr>
-      </w:pPr>
-      <w:r>
-        <w:t>Абстракция</w:t>
-      </w:r>
-    </w:p>
-    <w:p>
-      <w:pPr>
-        <w:pStyle w:val="a3"/>
-        <w:numPr>
-          <w:ilvl w:val="1"/>
-          <w:numId w:val="2"/>
-        </w:numPr>
-      </w:pPr>
-      <w:r>
-        <w:t xml:space="preserve">Спросить что </w:t>
-      </w:r>
-      <w:r>
-        <w:t>такое</w:t>
-      </w:r>
-      <w:r>
-        <w:t xml:space="preserve"> абстракция</w:t>
-      </w:r>
-      <w:r>
-        <w:t>?</w:t>
-      </w:r>
-    </w:p>
-    <w:p>
-      <w:pPr>
-        <w:pStyle w:val="a3"/>
-        <w:numPr>
-          <w:ilvl w:val="1"/>
-          <w:numId w:val="2"/>
-        </w:numPr>
-      </w:pPr>
-      <w:r>
-        <w:t>Дать корректный ответ.</w:t>
-      </w:r>
-    </w:p>
-    <w:p>
-      <w:pPr>
-        <w:pStyle w:val="a3"/>
-        <w:numPr>
-          <w:ilvl w:val="1"/>
-          <w:numId w:val="2"/>
-        </w:numPr>
-      </w:pPr>
-      <w:r>
-        <w:t>Показать пример и сказать зачем его использовать вместо интерфейса.</w:t>
-      </w:r>
-      <w:r>
-        <w:t>(Контр страйк)</w:t>
+        <w:lastRenderedPageBreak/>
+        <w:t xml:space="preserve">Показать пример и сказать зачем его использовать вместо </w:t>
+      </w:r>
+      <w:proofErr w:type="gramStart"/>
+      <w:r>
+        <w:t>интерфейса.</w:t>
+      </w:r>
+      <w:r>
+        <w:t>(</w:t>
+      </w:r>
+      <w:proofErr w:type="gramEnd"/>
+      <w:r>
+        <w:t xml:space="preserve">Контр </w:t>
+      </w:r>
+      <w:proofErr w:type="spellStart"/>
+      <w:r>
+        <w:t>страйк</w:t>
+      </w:r>
+      <w:proofErr w:type="spellEnd"/>
+      <w:r>
+        <w:t>)</w:t>
       </w:r>
     </w:p>
     <w:p>
@@ -282,8 +561,8 @@
 </file>
 
 <file path=word/numbering.xml><?xml version="1.0" encoding="utf-8"?>
-<w:numbering xmlns:ve="http://schemas.openxmlformats.org/markup-compatibility/2006" xmlns:o="urn:schemas-microsoft-com:office:office" xmlns:r="http://schemas.openxmlformats.org/officeDocument/2006/relationships" xmlns:m="http://schemas.openxmlformats.org/officeDocument/2006/math" xmlns:v="urn:schemas-microsoft-com:vml" xmlns:wp="http://schemas.openxmlformats.org/drawingml/2006/wordprocessingDrawing" xmlns:w10="urn:schemas-microsoft-com:office:word" xmlns:w="http://schemas.openxmlformats.org/wordprocessingml/2006/main" xmlns:wne="http://schemas.microsoft.com/office/word/2006/wordml">
-  <w:abstractNum w:abstractNumId="0">
+<w:numbering xmlns:wpc="http://schemas.microsoft.com/office/word/2010/wordprocessingCanvas" xmlns:cx="http://schemas.microsoft.com/office/drawing/2014/chartex" xmlns:mc="http://schemas.openxmlformats.org/markup-compatibility/2006" xmlns:o="urn:schemas-microsoft-com:office:office" xmlns:r="http://schemas.openxmlformats.org/officeDocument/2006/relationships" xmlns:m="http://schemas.openxmlformats.org/officeDocument/2006/math" xmlns:v="urn:schemas-microsoft-com:vml" xmlns:wp14="http://schemas.microsoft.com/office/word/2010/wordprocessingDrawing" xmlns:wp="http://schemas.openxmlformats.org/drawingml/2006/wordprocessingDrawing" xmlns:w10="urn:schemas-microsoft-com:office:word" xmlns:w="http://schemas.openxmlformats.org/wordprocessingml/2006/main" xmlns:w14="http://schemas.microsoft.com/office/word/2010/wordml" xmlns:w15="http://schemas.microsoft.com/office/word/2012/wordml" xmlns:w16se="http://schemas.microsoft.com/office/word/2015/wordml/symex" xmlns:wpg="http://schemas.microsoft.com/office/word/2010/wordprocessingGroup" xmlns:wpi="http://schemas.microsoft.com/office/word/2010/wordprocessingInk" xmlns:wne="http://schemas.microsoft.com/office/word/2006/wordml" xmlns:wps="http://schemas.microsoft.com/office/word/2010/wordprocessingShape" mc:Ignorable="w14 w15 w16se wp14">
+  <w:abstractNum w:abstractNumId="0" w15:restartNumberingAfterBreak="0">
     <w:nsid w:val="0CA6784C"/>
     <w:multiLevelType w:val="hybridMultilevel"/>
     <w:tmpl w:val="12709146"/>
@@ -372,10 +651,10 @@
       </w:pPr>
     </w:lvl>
   </w:abstractNum>
-  <w:abstractNum w:abstractNumId="1">
+  <w:abstractNum w:abstractNumId="1" w15:restartNumberingAfterBreak="0">
     <w:nsid w:val="63C2567A"/>
     <w:multiLevelType w:val="hybridMultilevel"/>
-    <w:tmpl w:val="40381074"/>
+    <w:tmpl w:val="B13CBBAE"/>
     <w:lvl w:ilvl="0" w:tplc="0419000F">
       <w:start w:val="1"/>
       <w:numFmt w:val="decimal"/>
@@ -397,7 +676,7 @@
         <w:ind w:left="1440" w:hanging="360"/>
       </w:pPr>
     </w:lvl>
-    <w:lvl w:ilvl="2" w:tplc="0419001B">
+    <w:lvl w:ilvl="2" w:tplc="77B2516A">
       <w:start w:val="1"/>
       <w:numFmt w:val="lowerRoman"/>
       <w:lvlText w:val="%3."/>
@@ -405,8 +684,11 @@
       <w:pPr>
         <w:ind w:left="2160" w:hanging="180"/>
       </w:pPr>
-    </w:lvl>
-    <w:lvl w:ilvl="3" w:tplc="0419000F" w:tentative="1">
+      <w:rPr>
+        <w:color w:val="auto"/>
+      </w:rPr>
+    </w:lvl>
+    <w:lvl w:ilvl="3" w:tplc="0419000F">
       <w:start w:val="1"/>
       <w:numFmt w:val="decimal"/>
       <w:lvlText w:val="%4."/>
@@ -471,7 +753,7 @@
 </file>
 
 <file path=word/styles.xml><?xml version="1.0" encoding="utf-8"?>
-<w:styles xmlns:r="http://schemas.openxmlformats.org/officeDocument/2006/relationships" xmlns:w="http://schemas.openxmlformats.org/wordprocessingml/2006/main">
+<w:styles xmlns:mc="http://schemas.openxmlformats.org/markup-compatibility/2006" xmlns:r="http://schemas.openxmlformats.org/officeDocument/2006/relationships" xmlns:w="http://schemas.openxmlformats.org/wordprocessingml/2006/main" xmlns:w14="http://schemas.microsoft.com/office/word/2010/wordml" xmlns:w15="http://schemas.microsoft.com/office/word/2012/wordml" xmlns:w16se="http://schemas.microsoft.com/office/word/2015/wordml/symex" mc:Ignorable="w14 w15 w16se">
   <w:docDefaults>
     <w:rPrDefault>
       <w:rPr>
@@ -487,144 +769,378 @@
       </w:pPr>
     </w:pPrDefault>
   </w:docDefaults>
-  <w:latentStyles w:defLockedState="0" w:defUIPriority="99" w:defSemiHidden="1" w:defUnhideWhenUsed="1" w:defQFormat="0" w:count="267">
-    <w:lsdException w:name="Normal" w:semiHidden="0" w:uiPriority="0" w:unhideWhenUsed="0" w:qFormat="1"/>
-    <w:lsdException w:name="heading 1" w:semiHidden="0" w:uiPriority="9" w:unhideWhenUsed="0" w:qFormat="1"/>
-    <w:lsdException w:name="heading 2" w:uiPriority="9" w:qFormat="1"/>
-    <w:lsdException w:name="heading 3" w:uiPriority="9" w:qFormat="1"/>
-    <w:lsdException w:name="heading 4" w:uiPriority="9" w:qFormat="1"/>
-    <w:lsdException w:name="heading 5" w:uiPriority="9" w:qFormat="1"/>
-    <w:lsdException w:name="heading 6" w:uiPriority="9" w:qFormat="1"/>
-    <w:lsdException w:name="heading 7" w:uiPriority="9" w:qFormat="1"/>
-    <w:lsdException w:name="heading 8" w:uiPriority="9" w:qFormat="1"/>
-    <w:lsdException w:name="heading 9" w:uiPriority="9" w:qFormat="1"/>
-    <w:lsdException w:name="toc 1" w:uiPriority="39"/>
-    <w:lsdException w:name="toc 2" w:uiPriority="39"/>
-    <w:lsdException w:name="toc 3" w:uiPriority="39"/>
-    <w:lsdException w:name="toc 4" w:uiPriority="39"/>
-    <w:lsdException w:name="toc 5" w:uiPriority="39"/>
-    <w:lsdException w:name="toc 6" w:uiPriority="39"/>
-    <w:lsdException w:name="toc 7" w:uiPriority="39"/>
-    <w:lsdException w:name="toc 8" w:uiPriority="39"/>
-    <w:lsdException w:name="toc 9" w:uiPriority="39"/>
-    <w:lsdException w:name="caption" w:uiPriority="35" w:qFormat="1"/>
-    <w:lsdException w:name="Title" w:semiHidden="0" w:uiPriority="10" w:unhideWhenUsed="0" w:qFormat="1"/>
-    <w:lsdException w:name="Default Paragraph Font" w:uiPriority="1"/>
-    <w:lsdException w:name="Subtitle" w:semiHidden="0" w:uiPriority="11" w:unhideWhenUsed="0" w:qFormat="1"/>
-    <w:lsdException w:name="Strong" w:semiHidden="0" w:uiPriority="22" w:unhideWhenUsed="0" w:qFormat="1"/>
-    <w:lsdException w:name="Emphasis" w:semiHidden="0" w:uiPriority="20" w:unhideWhenUsed="0" w:qFormat="1"/>
-    <w:lsdException w:name="Table Grid" w:semiHidden="0" w:uiPriority="59" w:unhideWhenUsed="0"/>
-    <w:lsdException w:name="Placeholder Text" w:unhideWhenUsed="0"/>
-    <w:lsdException w:name="No Spacing" w:semiHidden="0" w:uiPriority="1" w:unhideWhenUsed="0" w:qFormat="1"/>
-    <w:lsdException w:name="Light Shading" w:semiHidden="0" w:uiPriority="60" w:unhideWhenUsed="0"/>
-    <w:lsdException w:name="Light List" w:semiHidden="0" w:uiPriority="61" w:unhideWhenUsed="0"/>
-    <w:lsdException w:name="Light Grid" w:semiHidden="0" w:uiPriority="62" w:unhideWhenUsed="0"/>
-    <w:lsdException w:name="Medium Shading 1" w:semiHidden="0" w:uiPriority="63" w:unhideWhenUsed="0"/>
-    <w:lsdException w:name="Medium Shading 2" w:semiHidden="0" w:uiPriority="64" w:unhideWhenUsed="0"/>
-    <w:lsdException w:name="Medium List 1" w:semiHidden="0" w:uiPriority="65" w:unhideWhenUsed="0"/>
-    <w:lsdException w:name="Medium List 2" w:semiHidden="0" w:uiPriority="66" w:unhideWhenUsed="0"/>
-    <w:lsdException w:name="Medium Grid 1" w:semiHidden="0" w:uiPriority="67" w:unhideWhenUsed="0"/>
-    <w:lsdException w:name="Medium Grid 2" w:semiHidden="0" w:uiPriority="68" w:unhideWhenUsed="0"/>
-    <w:lsdException w:name="Medium Grid 3" w:semiHidden="0" w:uiPriority="69" w:unhideWhenUsed="0"/>
-    <w:lsdException w:name="Dark List" w:semiHidden="0" w:uiPriority="70" w:unhideWhenUsed="0"/>
-    <w:lsdException w:name="Colorful Shading" w:semiHidden="0" w:uiPriority="71" w:unhideWhenUsed="0"/>
-    <w:lsdException w:name="Colorful List" w:semiHidden="0" w:uiPriority="72" w:unhideWhenUsed="0"/>
-    <w:lsdException w:name="Colorful Grid" w:semiHidden="0" w:uiPriority="73" w:unhideWhenUsed="0"/>
-    <w:lsdException w:name="Light Shading Accent 1" w:semiHidden="0" w:uiPriority="60" w:unhideWhenUsed="0"/>
-    <w:lsdException w:name="Light List Accent 1" w:semiHidden="0" w:uiPriority="61" w:unhideWhenUsed="0"/>
-    <w:lsdException w:name="Light Grid Accent 1" w:semiHidden="0" w:uiPriority="62" w:unhideWhenUsed="0"/>
-    <w:lsdException w:name="Medium Shading 1 Accent 1" w:semiHidden="0" w:uiPriority="63" w:unhideWhenUsed="0"/>
-    <w:lsdException w:name="Medium Shading 2 Accent 1" w:semiHidden="0" w:uiPriority="64" w:unhideWhenUsed="0"/>
-    <w:lsdException w:name="Medium List 1 Accent 1" w:semiHidden="0" w:uiPriority="65" w:unhideWhenUsed="0"/>
-    <w:lsdException w:name="Revision" w:unhideWhenUsed="0"/>
-    <w:lsdException w:name="List Paragraph" w:semiHidden="0" w:uiPriority="34" w:unhideWhenUsed="0" w:qFormat="1"/>
-    <w:lsdException w:name="Quote" w:semiHidden="0" w:uiPriority="29" w:unhideWhenUsed="0" w:qFormat="1"/>
-    <w:lsdException w:name="Intense Quote" w:semiHidden="0" w:uiPriority="30" w:unhideWhenUsed="0" w:qFormat="1"/>
-    <w:lsdException w:name="Medium List 2 Accent 1" w:semiHidden="0" w:uiPriority="66" w:unhideWhenUsed="0"/>
-    <w:lsdException w:name="Medium Grid 1 Accent 1" w:semiHidden="0" w:uiPriority="67" w:unhideWhenUsed="0"/>
-    <w:lsdException w:name="Medium Grid 2 Accent 1" w:semiHidden="0" w:uiPriority="68" w:unhideWhenUsed="0"/>
-    <w:lsdException w:name="Medium Grid 3 Accent 1" w:semiHidden="0" w:uiPriority="69" w:unhideWhenUsed="0"/>
-    <w:lsdException w:name="Dark List Accent 1" w:semiHidden="0" w:uiPriority="70" w:unhideWhenUsed="0"/>
-    <w:lsdException w:name="Colorful Shading Accent 1" w:semiHidden="0" w:uiPriority="71" w:unhideWhenUsed="0"/>
-    <w:lsdException w:name="Colorful List Accent 1" w:semiHidden="0" w:uiPriority="72" w:unhideWhenUsed="0"/>
-    <w:lsdException w:name="Colorful Grid Accent 1" w:semiHidden="0" w:uiPriority="73" w:unhideWhenUsed="0"/>
-    <w:lsdException w:name="Light Shading Accent 2" w:semiHidden="0" w:uiPriority="60" w:unhideWhenUsed="0"/>
-    <w:lsdException w:name="Light List Accent 2" w:semiHidden="0" w:uiPriority="61" w:unhideWhenUsed="0"/>
-    <w:lsdException w:name="Light Grid Accent 2" w:semiHidden="0" w:uiPriority="62" w:unhideWhenUsed="0"/>
-    <w:lsdException w:name="Medium Shading 1 Accent 2" w:semiHidden="0" w:uiPriority="63" w:unhideWhenUsed="0"/>
-    <w:lsdException w:name="Medium Shading 2 Accent 2" w:semiHidden="0" w:uiPriority="64" w:unhideWhenUsed="0"/>
-    <w:lsdException w:name="Medium List 1 Accent 2" w:semiHidden="0" w:uiPriority="65" w:unhideWhenUsed="0"/>
-    <w:lsdException w:name="Medium List 2 Accent 2" w:semiHidden="0" w:uiPriority="66" w:unhideWhenUsed="0"/>
-    <w:lsdException w:name="Medium Grid 1 Accent 2" w:semiHidden="0" w:uiPriority="67" w:unhideWhenUsed="0"/>
-    <w:lsdException w:name="Medium Grid 2 Accent 2" w:semiHidden="0" w:uiPriority="68" w:unhideWhenUsed="0"/>
-    <w:lsdException w:name="Medium Grid 3 Accent 2" w:semiHidden="0" w:uiPriority="69" w:unhideWhenUsed="0"/>
-    <w:lsdException w:name="Dark List Accent 2" w:semiHidden="0" w:uiPriority="70" w:unhideWhenUsed="0"/>
-    <w:lsdException w:name="Colorful Shading Accent 2" w:semiHidden="0" w:uiPriority="71" w:unhideWhenUsed="0"/>
-    <w:lsdException w:name="Colorful List Accent 2" w:semiHidden="0" w:uiPriority="72" w:unhideWhenUsed="0"/>
-    <w:lsdException w:name="Colorful Grid Accent 2" w:semiHidden="0" w:uiPriority="73" w:unhideWhenUsed="0"/>
-    <w:lsdException w:name="Light Shading Accent 3" w:semiHidden="0" w:uiPriority="60" w:unhideWhenUsed="0"/>
-    <w:lsdException w:name="Light List Accent 3" w:semiHidden="0" w:uiPriority="61" w:unhideWhenUsed="0"/>
-    <w:lsdException w:name="Light Grid Accent 3" w:semiHidden="0" w:uiPriority="62" w:unhideWhenUsed="0"/>
-    <w:lsdException w:name="Medium Shading 1 Accent 3" w:semiHidden="0" w:uiPriority="63" w:unhideWhenUsed="0"/>
-    <w:lsdException w:name="Medium Shading 2 Accent 3" w:semiHidden="0" w:uiPriority="64" w:unhideWhenUsed="0"/>
-    <w:lsdException w:name="Medium List 1 Accent 3" w:semiHidden="0" w:uiPriority="65" w:unhideWhenUsed="0"/>
-    <w:lsdException w:name="Medium List 2 Accent 3" w:semiHidden="0" w:uiPriority="66" w:unhideWhenUsed="0"/>
-    <w:lsdException w:name="Medium Grid 1 Accent 3" w:semiHidden="0" w:uiPriority="67" w:unhideWhenUsed="0"/>
-    <w:lsdException w:name="Medium Grid 2 Accent 3" w:semiHidden="0" w:uiPriority="68" w:unhideWhenUsed="0"/>
-    <w:lsdException w:name="Medium Grid 3 Accent 3" w:semiHidden="0" w:uiPriority="69" w:unhideWhenUsed="0"/>
-    <w:lsdException w:name="Dark List Accent 3" w:semiHidden="0" w:uiPriority="70" w:unhideWhenUsed="0"/>
-    <w:lsdException w:name="Colorful Shading Accent 3" w:semiHidden="0" w:uiPriority="71" w:unhideWhenUsed="0"/>
-    <w:lsdException w:name="Colorful List Accent 3" w:semiHidden="0" w:uiPriority="72" w:unhideWhenUsed="0"/>
-    <w:lsdException w:name="Colorful Grid Accent 3" w:semiHidden="0" w:uiPriority="73" w:unhideWhenUsed="0"/>
-    <w:lsdException w:name="Light Shading Accent 4" w:semiHidden="0" w:uiPriority="60" w:unhideWhenUsed="0"/>
-    <w:lsdException w:name="Light List Accent 4" w:semiHidden="0" w:uiPriority="61" w:unhideWhenUsed="0"/>
-    <w:lsdException w:name="Light Grid Accent 4" w:semiHidden="0" w:uiPriority="62" w:unhideWhenUsed="0"/>
-    <w:lsdException w:name="Medium Shading 1 Accent 4" w:semiHidden="0" w:uiPriority="63" w:unhideWhenUsed="0"/>
-    <w:lsdException w:name="Medium Shading 2 Accent 4" w:semiHidden="0" w:uiPriority="64" w:unhideWhenUsed="0"/>
-    <w:lsdException w:name="Medium List 1 Accent 4" w:semiHidden="0" w:uiPriority="65" w:unhideWhenUsed="0"/>
-    <w:lsdException w:name="Medium List 2 Accent 4" w:semiHidden="0" w:uiPriority="66" w:unhideWhenUsed="0"/>
-    <w:lsdException w:name="Medium Grid 1 Accent 4" w:semiHidden="0" w:uiPriority="67" w:unhideWhenUsed="0"/>
-    <w:lsdException w:name="Medium Grid 2 Accent 4" w:semiHidden="0" w:uiPriority="68" w:unhideWhenUsed="0"/>
-    <w:lsdException w:name="Medium Grid 3 Accent 4" w:semiHidden="0" w:uiPriority="69" w:unhideWhenUsed="0"/>
-    <w:lsdException w:name="Dark List Accent 4" w:semiHidden="0" w:uiPriority="70" w:unhideWhenUsed="0"/>
-    <w:lsdException w:name="Colorful Shading Accent 4" w:semiHidden="0" w:uiPriority="71" w:unhideWhenUsed="0"/>
-    <w:lsdException w:name="Colorful List Accent 4" w:semiHidden="0" w:uiPriority="72" w:unhideWhenUsed="0"/>
-    <w:lsdException w:name="Colorful Grid Accent 4" w:semiHidden="0" w:uiPriority="73" w:unhideWhenUsed="0"/>
-    <w:lsdException w:name="Light Shading Accent 5" w:semiHidden="0" w:uiPriority="60" w:unhideWhenUsed="0"/>
-    <w:lsdException w:name="Light List Accent 5" w:semiHidden="0" w:uiPriority="61" w:unhideWhenUsed="0"/>
-    <w:lsdException w:name="Light Grid Accent 5" w:semiHidden="0" w:uiPriority="62" w:unhideWhenUsed="0"/>
-    <w:lsdException w:name="Medium Shading 1 Accent 5" w:semiHidden="0" w:uiPriority="63" w:unhideWhenUsed="0"/>
-    <w:lsdException w:name="Medium Shading 2 Accent 5" w:semiHidden="0" w:uiPriority="64" w:unhideWhenUsed="0"/>
-    <w:lsdException w:name="Medium List 1 Accent 5" w:semiHidden="0" w:uiPriority="65" w:unhideWhenUsed="0"/>
-    <w:lsdException w:name="Medium List 2 Accent 5" w:semiHidden="0" w:uiPriority="66" w:unhideWhenUsed="0"/>
-    <w:lsdException w:name="Medium Grid 1 Accent 5" w:semiHidden="0" w:uiPriority="67" w:unhideWhenUsed="0"/>
-    <w:lsdException w:name="Medium Grid 2 Accent 5" w:semiHidden="0" w:uiPriority="68" w:unhideWhenUsed="0"/>
-    <w:lsdException w:name="Medium Grid 3 Accent 5" w:semiHidden="0" w:uiPriority="69" w:unhideWhenUsed="0"/>
-    <w:lsdException w:name="Dark List Accent 5" w:semiHidden="0" w:uiPriority="70" w:unhideWhenUsed="0"/>
-    <w:lsdException w:name="Colorful Shading Accent 5" w:semiHidden="0" w:uiPriority="71" w:unhideWhenUsed="0"/>
-    <w:lsdException w:name="Colorful List Accent 5" w:semiHidden="0" w:uiPriority="72" w:unhideWhenUsed="0"/>
-    <w:lsdException w:name="Colorful Grid Accent 5" w:semiHidden="0" w:uiPriority="73" w:unhideWhenUsed="0"/>
-    <w:lsdException w:name="Light Shading Accent 6" w:semiHidden="0" w:uiPriority="60" w:unhideWhenUsed="0"/>
-    <w:lsdException w:name="Light List Accent 6" w:semiHidden="0" w:uiPriority="61" w:unhideWhenUsed="0"/>
-    <w:lsdException w:name="Light Grid Accent 6" w:semiHidden="0" w:uiPriority="62" w:unhideWhenUsed="0"/>
-    <w:lsdException w:name="Medium Shading 1 Accent 6" w:semiHidden="0" w:uiPriority="63" w:unhideWhenUsed="0"/>
-    <w:lsdException w:name="Medium Shading 2 Accent 6" w:semiHidden="0" w:uiPriority="64" w:unhideWhenUsed="0"/>
-    <w:lsdException w:name="Medium List 1 Accent 6" w:semiHidden="0" w:uiPriority="65" w:unhideWhenUsed="0"/>
-    <w:lsdException w:name="Medium List 2 Accent 6" w:semiHidden="0" w:uiPriority="66" w:unhideWhenUsed="0"/>
-    <w:lsdException w:name="Medium Grid 1 Accent 6" w:semiHidden="0" w:uiPriority="67" w:unhideWhenUsed="0"/>
-    <w:lsdException w:name="Medium Grid 2 Accent 6" w:semiHidden="0" w:uiPriority="68" w:unhideWhenUsed="0"/>
-    <w:lsdException w:name="Medium Grid 3 Accent 6" w:semiHidden="0" w:uiPriority="69" w:unhideWhenUsed="0"/>
-    <w:lsdException w:name="Dark List Accent 6" w:semiHidden="0" w:uiPriority="70" w:unhideWhenUsed="0"/>
-    <w:lsdException w:name="Colorful Shading Accent 6" w:semiHidden="0" w:uiPriority="71" w:unhideWhenUsed="0"/>
-    <w:lsdException w:name="Colorful List Accent 6" w:semiHidden="0" w:uiPriority="72" w:unhideWhenUsed="0"/>
-    <w:lsdException w:name="Colorful Grid Accent 6" w:semiHidden="0" w:uiPriority="73" w:unhideWhenUsed="0"/>
-    <w:lsdException w:name="Subtle Emphasis" w:semiHidden="0" w:uiPriority="19" w:unhideWhenUsed="0" w:qFormat="1"/>
-    <w:lsdException w:name="Intense Emphasis" w:semiHidden="0" w:uiPriority="21" w:unhideWhenUsed="0" w:qFormat="1"/>
-    <w:lsdException w:name="Subtle Reference" w:semiHidden="0" w:uiPriority="31" w:unhideWhenUsed="0" w:qFormat="1"/>
-    <w:lsdException w:name="Intense Reference" w:semiHidden="0" w:uiPriority="32" w:unhideWhenUsed="0" w:qFormat="1"/>
-    <w:lsdException w:name="Book Title" w:semiHidden="0" w:uiPriority="33" w:unhideWhenUsed="0" w:qFormat="1"/>
-    <w:lsdException w:name="Bibliography" w:uiPriority="37"/>
-    <w:lsdException w:name="TOC Heading" w:uiPriority="39" w:qFormat="1"/>
+  <w:latentStyles w:defLockedState="0" w:defUIPriority="99" w:defSemiHidden="0" w:defUnhideWhenUsed="0" w:defQFormat="0" w:count="371">
+    <w:lsdException w:name="Normal" w:uiPriority="0" w:qFormat="1"/>
+    <w:lsdException w:name="heading 1" w:uiPriority="9" w:qFormat="1"/>
+    <w:lsdException w:name="heading 2" w:semiHidden="1" w:uiPriority="9" w:unhideWhenUsed="1" w:qFormat="1"/>
+    <w:lsdException w:name="heading 3" w:semiHidden="1" w:uiPriority="9" w:unhideWhenUsed="1" w:qFormat="1"/>
+    <w:lsdException w:name="heading 4" w:semiHidden="1" w:uiPriority="9" w:unhideWhenUsed="1" w:qFormat="1"/>
+    <w:lsdException w:name="heading 5" w:semiHidden="1" w:uiPriority="9" w:unhideWhenUsed="1" w:qFormat="1"/>
+    <w:lsdException w:name="heading 6" w:semiHidden="1" w:uiPriority="9" w:unhideWhenUsed="1" w:qFormat="1"/>
+    <w:lsdException w:name="heading 7" w:semiHidden="1" w:uiPriority="9" w:unhideWhenUsed="1" w:qFormat="1"/>
+    <w:lsdException w:name="heading 8" w:semiHidden="1" w:uiPriority="9" w:unhideWhenUsed="1" w:qFormat="1"/>
+    <w:lsdException w:name="heading 9" w:semiHidden="1" w:uiPriority="9" w:unhideWhenUsed="1" w:qFormat="1"/>
+    <w:lsdException w:name="index 1" w:semiHidden="1" w:unhideWhenUsed="1"/>
+    <w:lsdException w:name="index 2" w:semiHidden="1" w:unhideWhenUsed="1"/>
+    <w:lsdException w:name="index 3" w:semiHidden="1" w:unhideWhenUsed="1"/>
+    <w:lsdException w:name="index 4" w:semiHidden="1" w:unhideWhenUsed="1"/>
+    <w:lsdException w:name="index 5" w:semiHidden="1" w:unhideWhenUsed="1"/>
+    <w:lsdException w:name="index 6" w:semiHidden="1" w:unhideWhenUsed="1"/>
+    <w:lsdException w:name="index 7" w:semiHidden="1" w:unhideWhenUsed="1"/>
+    <w:lsdException w:name="index 8" w:semiHidden="1" w:unhideWhenUsed="1"/>
+    <w:lsdException w:name="index 9" w:semiHidden="1" w:unhideWhenUsed="1"/>
+    <w:lsdException w:name="toc 1" w:semiHidden="1" w:uiPriority="39" w:unhideWhenUsed="1"/>
+    <w:lsdException w:name="toc 2" w:semiHidden="1" w:uiPriority="39" w:unhideWhenUsed="1"/>
+    <w:lsdException w:name="toc 3" w:semiHidden="1" w:uiPriority="39" w:unhideWhenUsed="1"/>
+    <w:lsdException w:name="toc 4" w:semiHidden="1" w:uiPriority="39" w:unhideWhenUsed="1"/>
+    <w:lsdException w:name="toc 5" w:semiHidden="1" w:uiPriority="39" w:unhideWhenUsed="1"/>
+    <w:lsdException w:name="toc 6" w:semiHidden="1" w:uiPriority="39" w:unhideWhenUsed="1"/>
+    <w:lsdException w:name="toc 7" w:semiHidden="1" w:uiPriority="39" w:unhideWhenUsed="1"/>
+    <w:lsdException w:name="toc 8" w:semiHidden="1" w:uiPriority="39" w:unhideWhenUsed="1"/>
+    <w:lsdException w:name="toc 9" w:semiHidden="1" w:uiPriority="39" w:unhideWhenUsed="1"/>
+    <w:lsdException w:name="Normal Indent" w:semiHidden="1" w:unhideWhenUsed="1"/>
+    <w:lsdException w:name="footnote text" w:semiHidden="1" w:unhideWhenUsed="1"/>
+    <w:lsdException w:name="annotation text" w:semiHidden="1" w:unhideWhenUsed="1"/>
+    <w:lsdException w:name="header" w:semiHidden="1" w:unhideWhenUsed="1"/>
+    <w:lsdException w:name="footer" w:semiHidden="1" w:unhideWhenUsed="1"/>
+    <w:lsdException w:name="index heading" w:semiHidden="1" w:unhideWhenUsed="1"/>
+    <w:lsdException w:name="caption" w:semiHidden="1" w:uiPriority="35" w:unhideWhenUsed="1" w:qFormat="1"/>
+    <w:lsdException w:name="table of figures" w:semiHidden="1" w:unhideWhenUsed="1"/>
+    <w:lsdException w:name="envelope address" w:semiHidden="1" w:unhideWhenUsed="1"/>
+    <w:lsdException w:name="envelope return" w:semiHidden="1" w:unhideWhenUsed="1"/>
+    <w:lsdException w:name="footnote reference" w:semiHidden="1" w:unhideWhenUsed="1"/>
+    <w:lsdException w:name="annotation reference" w:semiHidden="1" w:unhideWhenUsed="1"/>
+    <w:lsdException w:name="line number" w:semiHidden="1" w:unhideWhenUsed="1"/>
+    <w:lsdException w:name="page number" w:semiHidden="1" w:unhideWhenUsed="1"/>
+    <w:lsdException w:name="endnote reference" w:semiHidden="1" w:unhideWhenUsed="1"/>
+    <w:lsdException w:name="endnote text" w:semiHidden="1" w:unhideWhenUsed="1"/>
+    <w:lsdException w:name="table of authorities" w:semiHidden="1" w:unhideWhenUsed="1"/>
+    <w:lsdException w:name="macro" w:semiHidden="1" w:unhideWhenUsed="1"/>
+    <w:lsdException w:name="toa heading" w:semiHidden="1" w:unhideWhenUsed="1"/>
+    <w:lsdException w:name="List" w:semiHidden="1" w:unhideWhenUsed="1"/>
+    <w:lsdException w:name="List Bullet" w:semiHidden="1" w:unhideWhenUsed="1"/>
+    <w:lsdException w:name="List Number" w:semiHidden="1" w:unhideWhenUsed="1"/>
+    <w:lsdException w:name="List 2" w:semiHidden="1" w:unhideWhenUsed="1"/>
+    <w:lsdException w:name="List 3" w:semiHidden="1" w:unhideWhenUsed="1"/>
+    <w:lsdException w:name="List 4" w:semiHidden="1" w:unhideWhenUsed="1"/>
+    <w:lsdException w:name="List 5" w:semiHidden="1" w:unhideWhenUsed="1"/>
+    <w:lsdException w:name="List Bullet 2" w:semiHidden="1" w:unhideWhenUsed="1"/>
+    <w:lsdException w:name="List Bullet 3" w:semiHidden="1" w:unhideWhenUsed="1"/>
+    <w:lsdException w:name="List Bullet 4" w:semiHidden="1" w:unhideWhenUsed="1"/>
+    <w:lsdException w:name="List Bullet 5" w:semiHidden="1" w:unhideWhenUsed="1"/>
+    <w:lsdException w:name="List Number 2" w:semiHidden="1" w:unhideWhenUsed="1"/>
+    <w:lsdException w:name="List Number 3" w:semiHidden="1" w:unhideWhenUsed="1"/>
+    <w:lsdException w:name="List Number 4" w:semiHidden="1" w:unhideWhenUsed="1"/>
+    <w:lsdException w:name="List Number 5" w:semiHidden="1" w:unhideWhenUsed="1"/>
+    <w:lsdException w:name="Title" w:uiPriority="10" w:qFormat="1"/>
+    <w:lsdException w:name="Closing" w:semiHidden="1" w:unhideWhenUsed="1"/>
+    <w:lsdException w:name="Signature" w:semiHidden="1" w:unhideWhenUsed="1"/>
+    <w:lsdException w:name="Default Paragraph Font" w:semiHidden="1" w:uiPriority="1" w:unhideWhenUsed="1"/>
+    <w:lsdException w:name="Body Text" w:semiHidden="1" w:unhideWhenUsed="1"/>
+    <w:lsdException w:name="Body Text Indent" w:semiHidden="1" w:unhideWhenUsed="1"/>
+    <w:lsdException w:name="List Continue" w:semiHidden="1" w:unhideWhenUsed="1"/>
+    <w:lsdException w:name="List Continue 2" w:semiHidden="1" w:unhideWhenUsed="1"/>
+    <w:lsdException w:name="List Continue 3" w:semiHidden="1" w:unhideWhenUsed="1"/>
+    <w:lsdException w:name="List Continue 4" w:semiHidden="1" w:unhideWhenUsed="1"/>
+    <w:lsdException w:name="List Continue 5" w:semiHidden="1" w:unhideWhenUsed="1"/>
+    <w:lsdException w:name="Message Header" w:semiHidden="1" w:unhideWhenUsed="1"/>
+    <w:lsdException w:name="Subtitle" w:uiPriority="11" w:qFormat="1"/>
+    <w:lsdException w:name="Salutation" w:semiHidden="1" w:unhideWhenUsed="1"/>
+    <w:lsdException w:name="Date" w:semiHidden="1" w:unhideWhenUsed="1"/>
+    <w:lsdException w:name="Body Text First Indent" w:semiHidden="1" w:unhideWhenUsed="1"/>
+    <w:lsdException w:name="Body Text First Indent 2" w:semiHidden="1" w:unhideWhenUsed="1"/>
+    <w:lsdException w:name="Note Heading" w:semiHidden="1" w:unhideWhenUsed="1"/>
+    <w:lsdException w:name="Body Text 2" w:semiHidden="1" w:unhideWhenUsed="1"/>
+    <w:lsdException w:name="Body Text 3" w:semiHidden="1" w:unhideWhenUsed="1"/>
+    <w:lsdException w:name="Body Text Indent 2" w:semiHidden="1" w:unhideWhenUsed="1"/>
+    <w:lsdException w:name="Body Text Indent 3" w:semiHidden="1" w:unhideWhenUsed="1"/>
+    <w:lsdException w:name="Block Text" w:semiHidden="1" w:unhideWhenUsed="1"/>
+    <w:lsdException w:name="Hyperlink" w:semiHidden="1" w:unhideWhenUsed="1"/>
+    <w:lsdException w:name="FollowedHyperlink" w:semiHidden="1" w:unhideWhenUsed="1"/>
+    <w:lsdException w:name="Strong" w:uiPriority="22" w:qFormat="1"/>
+    <w:lsdException w:name="Emphasis" w:uiPriority="20" w:qFormat="1"/>
+    <w:lsdException w:name="Document Map" w:semiHidden="1" w:unhideWhenUsed="1"/>
+    <w:lsdException w:name="Plain Text" w:semiHidden="1" w:unhideWhenUsed="1"/>
+    <w:lsdException w:name="E-mail Signature" w:semiHidden="1" w:unhideWhenUsed="1"/>
+    <w:lsdException w:name="HTML Top of Form" w:semiHidden="1" w:unhideWhenUsed="1"/>
+    <w:lsdException w:name="HTML Bottom of Form" w:semiHidden="1" w:unhideWhenUsed="1"/>
+    <w:lsdException w:name="Normal (Web)" w:semiHidden="1" w:unhideWhenUsed="1"/>
+    <w:lsdException w:name="HTML Acronym" w:semiHidden="1" w:unhideWhenUsed="1"/>
+    <w:lsdException w:name="HTML Address" w:semiHidden="1" w:unhideWhenUsed="1"/>
+    <w:lsdException w:name="HTML Cite" w:semiHidden="1" w:unhideWhenUsed="1"/>
+    <w:lsdException w:name="HTML Code" w:semiHidden="1" w:unhideWhenUsed="1"/>
+    <w:lsdException w:name="HTML Definition" w:semiHidden="1" w:unhideWhenUsed="1"/>
+    <w:lsdException w:name="HTML Keyboard" w:semiHidden="1" w:unhideWhenUsed="1"/>
+    <w:lsdException w:name="HTML Preformatted" w:semiHidden="1" w:unhideWhenUsed="1"/>
+    <w:lsdException w:name="HTML Sample" w:semiHidden="1" w:unhideWhenUsed="1"/>
+    <w:lsdException w:name="HTML Typewriter" w:semiHidden="1" w:unhideWhenUsed="1"/>
+    <w:lsdException w:name="HTML Variable" w:semiHidden="1" w:unhideWhenUsed="1"/>
+    <w:lsdException w:name="Normal Table" w:semiHidden="1" w:unhideWhenUsed="1"/>
+    <w:lsdException w:name="annotation subject" w:semiHidden="1" w:unhideWhenUsed="1"/>
+    <w:lsdException w:name="No List" w:semiHidden="1" w:unhideWhenUsed="1"/>
+    <w:lsdException w:name="Outline List 1" w:semiHidden="1" w:unhideWhenUsed="1"/>
+    <w:lsdException w:name="Outline List 2" w:semiHidden="1" w:unhideWhenUsed="1"/>
+    <w:lsdException w:name="Outline List 3" w:semiHidden="1" w:unhideWhenUsed="1"/>
+    <w:lsdException w:name="Table Simple 1" w:semiHidden="1" w:unhideWhenUsed="1"/>
+    <w:lsdException w:name="Table Simple 2" w:semiHidden="1" w:unhideWhenUsed="1"/>
+    <w:lsdException w:name="Table Simple 3" w:semiHidden="1" w:unhideWhenUsed="1"/>
+    <w:lsdException w:name="Table Classic 1" w:semiHidden="1" w:unhideWhenUsed="1"/>
+    <w:lsdException w:name="Table Classic 2" w:semiHidden="1" w:unhideWhenUsed="1"/>
+    <w:lsdException w:name="Table Classic 3" w:semiHidden="1" w:unhideWhenUsed="1"/>
+    <w:lsdException w:name="Table Classic 4" w:semiHidden="1" w:unhideWhenUsed="1"/>
+    <w:lsdException w:name="Table Colorful 1" w:semiHidden="1" w:unhideWhenUsed="1"/>
+    <w:lsdException w:name="Table Colorful 2" w:semiHidden="1" w:unhideWhenUsed="1"/>
+    <w:lsdException w:name="Table Colorful 3" w:semiHidden="1" w:unhideWhenUsed="1"/>
+    <w:lsdException w:name="Table Columns 1" w:semiHidden="1" w:unhideWhenUsed="1"/>
+    <w:lsdException w:name="Table Columns 2" w:semiHidden="1" w:unhideWhenUsed="1"/>
+    <w:lsdException w:name="Table Columns 3" w:semiHidden="1" w:unhideWhenUsed="1"/>
+    <w:lsdException w:name="Table Columns 4" w:semiHidden="1" w:unhideWhenUsed="1"/>
+    <w:lsdException w:name="Table Columns 5" w:semiHidden="1" w:unhideWhenUsed="1"/>
+    <w:lsdException w:name="Table Grid 1" w:semiHidden="1" w:unhideWhenUsed="1"/>
+    <w:lsdException w:name="Table Grid 2" w:semiHidden="1" w:unhideWhenUsed="1"/>
+    <w:lsdException w:name="Table Grid 3" w:semiHidden="1" w:unhideWhenUsed="1"/>
+    <w:lsdException w:name="Table Grid 4" w:semiHidden="1" w:unhideWhenUsed="1"/>
+    <w:lsdException w:name="Table Grid 5" w:semiHidden="1" w:unhideWhenUsed="1"/>
+    <w:lsdException w:name="Table Grid 6" w:semiHidden="1" w:unhideWhenUsed="1"/>
+    <w:lsdException w:name="Table Grid 7" w:semiHidden="1" w:unhideWhenUsed="1"/>
+    <w:lsdException w:name="Table Grid 8" w:semiHidden="1" w:unhideWhenUsed="1"/>
+    <w:lsdException w:name="Table List 1" w:semiHidden="1" w:unhideWhenUsed="1"/>
+    <w:lsdException w:name="Table List 2" w:semiHidden="1" w:unhideWhenUsed="1"/>
+    <w:lsdException w:name="Table List 3" w:semiHidden="1" w:unhideWhenUsed="1"/>
+    <w:lsdException w:name="Table List 4" w:semiHidden="1" w:unhideWhenUsed="1"/>
+    <w:lsdException w:name="Table List 5" w:semiHidden="1" w:unhideWhenUsed="1"/>
+    <w:lsdException w:name="Table List 6" w:semiHidden="1" w:unhideWhenUsed="1"/>
+    <w:lsdException w:name="Table List 7" w:semiHidden="1" w:unhideWhenUsed="1"/>
+    <w:lsdException w:name="Table List 8" w:semiHidden="1" w:unhideWhenUsed="1"/>
+    <w:lsdException w:name="Table 3D effects 1" w:semiHidden="1" w:unhideWhenUsed="1"/>
+    <w:lsdException w:name="Table 3D effects 2" w:semiHidden="1" w:unhideWhenUsed="1"/>
+    <w:lsdException w:name="Table 3D effects 3" w:semiHidden="1" w:unhideWhenUsed="1"/>
+    <w:lsdException w:name="Table Contemporary" w:semiHidden="1" w:unhideWhenUsed="1"/>
+    <w:lsdException w:name="Table Elegant" w:semiHidden="1" w:unhideWhenUsed="1"/>
+    <w:lsdException w:name="Table Professional" w:semiHidden="1" w:unhideWhenUsed="1"/>
+    <w:lsdException w:name="Table Subtle 1" w:semiHidden="1" w:unhideWhenUsed="1"/>
+    <w:lsdException w:name="Table Subtle 2" w:semiHidden="1" w:unhideWhenUsed="1"/>
+    <w:lsdException w:name="Table Web 1" w:semiHidden="1" w:unhideWhenUsed="1"/>
+    <w:lsdException w:name="Table Web 2" w:semiHidden="1" w:unhideWhenUsed="1"/>
+    <w:lsdException w:name="Table Web 3" w:semiHidden="1" w:unhideWhenUsed="1"/>
+    <w:lsdException w:name="Balloon Text" w:semiHidden="1" w:unhideWhenUsed="1"/>
+    <w:lsdException w:name="Table Grid" w:uiPriority="59"/>
+    <w:lsdException w:name="Table Theme" w:semiHidden="1" w:unhideWhenUsed="1"/>
+    <w:lsdException w:name="Placeholder Text" w:semiHidden="1"/>
+    <w:lsdException w:name="No Spacing" w:uiPriority="1" w:qFormat="1"/>
+    <w:lsdException w:name="Light Shading" w:uiPriority="60"/>
+    <w:lsdException w:name="Light List" w:uiPriority="61"/>
+    <w:lsdException w:name="Light Grid" w:uiPriority="62"/>
+    <w:lsdException w:name="Medium Shading 1" w:uiPriority="63"/>
+    <w:lsdException w:name="Medium Shading 2" w:uiPriority="64"/>
+    <w:lsdException w:name="Medium List 1" w:uiPriority="65"/>
+    <w:lsdException w:name="Medium List 2" w:uiPriority="66"/>
+    <w:lsdException w:name="Medium Grid 1" w:uiPriority="67"/>
+    <w:lsdException w:name="Medium Grid 2" w:uiPriority="68"/>
+    <w:lsdException w:name="Medium Grid 3" w:uiPriority="69"/>
+    <w:lsdException w:name="Dark List" w:uiPriority="70"/>
+    <w:lsdException w:name="Colorful Shading" w:uiPriority="71"/>
+    <w:lsdException w:name="Colorful List" w:uiPriority="72"/>
+    <w:lsdException w:name="Colorful Grid" w:uiPriority="73"/>
+    <w:lsdException w:name="Light Shading Accent 1" w:uiPriority="60"/>
+    <w:lsdException w:name="Light List Accent 1" w:uiPriority="61"/>
+    <w:lsdException w:name="Light Grid Accent 1" w:uiPriority="62"/>
+    <w:lsdException w:name="Medium Shading 1 Accent 1" w:uiPriority="63"/>
+    <w:lsdException w:name="Medium Shading 2 Accent 1" w:uiPriority="64"/>
+    <w:lsdException w:name="Medium List 1 Accent 1" w:uiPriority="65"/>
+    <w:lsdException w:name="Revision" w:semiHidden="1"/>
+    <w:lsdException w:name="List Paragraph" w:uiPriority="34" w:qFormat="1"/>
+    <w:lsdException w:name="Quote" w:uiPriority="29" w:qFormat="1"/>
+    <w:lsdException w:name="Intense Quote" w:uiPriority="30" w:qFormat="1"/>
+    <w:lsdException w:name="Medium List 2 Accent 1" w:uiPriority="66"/>
+    <w:lsdException w:name="Medium Grid 1 Accent 1" w:uiPriority="67"/>
+    <w:lsdException w:name="Medium Grid 2 Accent 1" w:uiPriority="68"/>
+    <w:lsdException w:name="Medium Grid 3 Accent 1" w:uiPriority="69"/>
+    <w:lsdException w:name="Dark List Accent 1" w:uiPriority="70"/>
+    <w:lsdException w:name="Colorful Shading Accent 1" w:uiPriority="71"/>
+    <w:lsdException w:name="Colorful List Accent 1" w:uiPriority="72"/>
+    <w:lsdException w:name="Colorful Grid Accent 1" w:uiPriority="73"/>
+    <w:lsdException w:name="Light Shading Accent 2" w:uiPriority="60"/>
+    <w:lsdException w:name="Light List Accent 2" w:uiPriority="61"/>
+    <w:lsdException w:name="Light Grid Accent 2" w:uiPriority="62"/>
+    <w:lsdException w:name="Medium Shading 1 Accent 2" w:uiPriority="63"/>
+    <w:lsdException w:name="Medium Shading 2 Accent 2" w:uiPriority="64"/>
+    <w:lsdException w:name="Medium List 1 Accent 2" w:uiPriority="65"/>
+    <w:lsdException w:name="Medium List 2 Accent 2" w:uiPriority="66"/>
+    <w:lsdException w:name="Medium Grid 1 Accent 2" w:uiPriority="67"/>
+    <w:lsdException w:name="Medium Grid 2 Accent 2" w:uiPriority="68"/>
+    <w:lsdException w:name="Medium Grid 3 Accent 2" w:uiPriority="69"/>
+    <w:lsdException w:name="Dark List Accent 2" w:uiPriority="70"/>
+    <w:lsdException w:name="Colorful Shading Accent 2" w:uiPriority="71"/>
+    <w:lsdException w:name="Colorful List Accent 2" w:uiPriority="72"/>
+    <w:lsdException w:name="Colorful Grid Accent 2" w:uiPriority="73"/>
+    <w:lsdException w:name="Light Shading Accent 3" w:uiPriority="60"/>
+    <w:lsdException w:name="Light List Accent 3" w:uiPriority="61"/>
+    <w:lsdException w:name="Light Grid Accent 3" w:uiPriority="62"/>
+    <w:lsdException w:name="Medium Shading 1 Accent 3" w:uiPriority="63"/>
+    <w:lsdException w:name="Medium Shading 2 Accent 3" w:uiPriority="64"/>
+    <w:lsdException w:name="Medium List 1 Accent 3" w:uiPriority="65"/>
+    <w:lsdException w:name="Medium List 2 Accent 3" w:uiPriority="66"/>
+    <w:lsdException w:name="Medium Grid 1 Accent 3" w:uiPriority="67"/>
+    <w:lsdException w:name="Medium Grid 2 Accent 3" w:uiPriority="68"/>
+    <w:lsdException w:name="Medium Grid 3 Accent 3" w:uiPriority="69"/>
+    <w:lsdException w:name="Dark List Accent 3" w:uiPriority="70"/>
+    <w:lsdException w:name="Colorful Shading Accent 3" w:uiPriority="71"/>
+    <w:lsdException w:name="Colorful List Accent 3" w:uiPriority="72"/>
+    <w:lsdException w:name="Colorful Grid Accent 3" w:uiPriority="73"/>
+    <w:lsdException w:name="Light Shading Accent 4" w:uiPriority="60"/>
+    <w:lsdException w:name="Light List Accent 4" w:uiPriority="61"/>
+    <w:lsdException w:name="Light Grid Accent 4" w:uiPriority="62"/>
+    <w:lsdException w:name="Medium Shading 1 Accent 4" w:uiPriority="63"/>
+    <w:lsdException w:name="Medium Shading 2 Accent 4" w:uiPriority="64"/>
+    <w:lsdException w:name="Medium List 1 Accent 4" w:uiPriority="65"/>
+    <w:lsdException w:name="Medium List 2 Accent 4" w:uiPriority="66"/>
+    <w:lsdException w:name="Medium Grid 1 Accent 4" w:uiPriority="67"/>
+    <w:lsdException w:name="Medium Grid 2 Accent 4" w:uiPriority="68"/>
+    <w:lsdException w:name="Medium Grid 3 Accent 4" w:uiPriority="69"/>
+    <w:lsdException w:name="Dark List Accent 4" w:uiPriority="70"/>
+    <w:lsdException w:name="Colorful Shading Accent 4" w:uiPriority="71"/>
+    <w:lsdException w:name="Colorful List Accent 4" w:uiPriority="72"/>
+    <w:lsdException w:name="Colorful Grid Accent 4" w:uiPriority="73"/>
+    <w:lsdException w:name="Light Shading Accent 5" w:uiPriority="60"/>
+    <w:lsdException w:name="Light List Accent 5" w:uiPriority="61"/>
+    <w:lsdException w:name="Light Grid Accent 5" w:uiPriority="62"/>
+    <w:lsdException w:name="Medium Shading 1 Accent 5" w:uiPriority="63"/>
+    <w:lsdException w:name="Medium Shading 2 Accent 5" w:uiPriority="64"/>
+    <w:lsdException w:name="Medium List 1 Accent 5" w:uiPriority="65"/>
+    <w:lsdException w:name="Medium List 2 Accent 5" w:uiPriority="66"/>
+    <w:lsdException w:name="Medium Grid 1 Accent 5" w:uiPriority="67"/>
+    <w:lsdException w:name="Medium Grid 2 Accent 5" w:uiPriority="68"/>
+    <w:lsdException w:name="Medium Grid 3 Accent 5" w:uiPriority="69"/>
+    <w:lsdException w:name="Dark List Accent 5" w:uiPriority="70"/>
+    <w:lsdException w:name="Colorful Shading Accent 5" w:uiPriority="71"/>
+    <w:lsdException w:name="Colorful List Accent 5" w:uiPriority="72"/>
+    <w:lsdException w:name="Colorful Grid Accent 5" w:uiPriority="73"/>
+    <w:lsdException w:name="Light Shading Accent 6" w:uiPriority="60"/>
+    <w:lsdException w:name="Light List Accent 6" w:uiPriority="61"/>
+    <w:lsdException w:name="Light Grid Accent 6" w:uiPriority="62"/>
+    <w:lsdException w:name="Medium Shading 1 Accent 6" w:uiPriority="63"/>
+    <w:lsdException w:name="Medium Shading 2 Accent 6" w:uiPriority="64"/>
+    <w:lsdException w:name="Medium List 1 Accent 6" w:uiPriority="65"/>
+    <w:lsdException w:name="Medium List 2 Accent 6" w:uiPriority="66"/>
+    <w:lsdException w:name="Medium Grid 1 Accent 6" w:uiPriority="67"/>
+    <w:lsdException w:name="Medium Grid 2 Accent 6" w:uiPriority="68"/>
+    <w:lsdException w:name="Medium Grid 3 Accent 6" w:uiPriority="69"/>
+    <w:lsdException w:name="Dark List Accent 6" w:uiPriority="70"/>
+    <w:lsdException w:name="Colorful Shading Accent 6" w:uiPriority="71"/>
+    <w:lsdException w:name="Colorful List Accent 6" w:uiPriority="72"/>
+    <w:lsdException w:name="Colorful Grid Accent 6" w:uiPriority="73"/>
+    <w:lsdException w:name="Subtle Emphasis" w:uiPriority="19" w:qFormat="1"/>
+    <w:lsdException w:name="Intense Emphasis" w:uiPriority="21" w:qFormat="1"/>
+    <w:lsdException w:name="Subtle Reference" w:uiPriority="31" w:qFormat="1"/>
+    <w:lsdException w:name="Intense Reference" w:uiPriority="32" w:qFormat="1"/>
+    <w:lsdException w:name="Book Title" w:uiPriority="33" w:qFormat="1"/>
+    <w:lsdException w:name="Bibliography" w:semiHidden="1" w:uiPriority="37" w:unhideWhenUsed="1"/>
+    <w:lsdException w:name="TOC Heading" w:semiHidden="1" w:uiPriority="39" w:unhideWhenUsed="1" w:qFormat="1"/>
+    <w:lsdException w:name="Plain Table 1" w:uiPriority="41"/>
+    <w:lsdException w:name="Plain Table 2" w:uiPriority="42"/>
+    <w:lsdException w:name="Plain Table 3" w:uiPriority="43"/>
+    <w:lsdException w:name="Plain Table 4" w:uiPriority="44"/>
+    <w:lsdException w:name="Plain Table 5" w:uiPriority="45"/>
+    <w:lsdException w:name="Grid Table Light" w:uiPriority="40"/>
+    <w:lsdException w:name="Grid Table 1 Light" w:uiPriority="46"/>
+    <w:lsdException w:name="Grid Table 2" w:uiPriority="47"/>
+    <w:lsdException w:name="Grid Table 3" w:uiPriority="48"/>
+    <w:lsdException w:name="Grid Table 4" w:uiPriority="49"/>
+    <w:lsdException w:name="Grid Table 5 Dark" w:uiPriority="50"/>
+    <w:lsdException w:name="Grid Table 6 Colorful" w:uiPriority="51"/>
+    <w:lsdException w:name="Grid Table 7 Colorful" w:uiPriority="52"/>
+    <w:lsdException w:name="Grid Table 1 Light Accent 1" w:uiPriority="46"/>
+    <w:lsdException w:name="Grid Table 2 Accent 1" w:uiPriority="47"/>
+    <w:lsdException w:name="Grid Table 3 Accent 1" w:uiPriority="48"/>
+    <w:lsdException w:name="Grid Table 4 Accent 1" w:uiPriority="49"/>
+    <w:lsdException w:name="Grid Table 5 Dark Accent 1" w:uiPriority="50"/>
+    <w:lsdException w:name="Grid Table 6 Colorful Accent 1" w:uiPriority="51"/>
+    <w:lsdException w:name="Grid Table 7 Colorful Accent 1" w:uiPriority="52"/>
+    <w:lsdException w:name="Grid Table 1 Light Accent 2" w:uiPriority="46"/>
+    <w:lsdException w:name="Grid Table 2 Accent 2" w:uiPriority="47"/>
+    <w:lsdException w:name="Grid Table 3 Accent 2" w:uiPriority="48"/>
+    <w:lsdException w:name="Grid Table 4 Accent 2" w:uiPriority="49"/>
+    <w:lsdException w:name="Grid Table 5 Dark Accent 2" w:uiPriority="50"/>
+    <w:lsdException w:name="Grid Table 6 Colorful Accent 2" w:uiPriority="51"/>
+    <w:lsdException w:name="Grid Table 7 Colorful Accent 2" w:uiPriority="52"/>
+    <w:lsdException w:name="Grid Table 1 Light Accent 3" w:uiPriority="46"/>
+    <w:lsdException w:name="Grid Table 2 Accent 3" w:uiPriority="47"/>
+    <w:lsdException w:name="Grid Table 3 Accent 3" w:uiPriority="48"/>
+    <w:lsdException w:name="Grid Table 4 Accent 3" w:uiPriority="49"/>
+    <w:lsdException w:name="Grid Table 5 Dark Accent 3" w:uiPriority="50"/>
+    <w:lsdException w:name="Grid Table 6 Colorful Accent 3" w:uiPriority="51"/>
+    <w:lsdException w:name="Grid Table 7 Colorful Accent 3" w:uiPriority="52"/>
+    <w:lsdException w:name="Grid Table 1 Light Accent 4" w:uiPriority="46"/>
+    <w:lsdException w:name="Grid Table 2 Accent 4" w:uiPriority="47"/>
+    <w:lsdException w:name="Grid Table 3 Accent 4" w:uiPriority="48"/>
+    <w:lsdException w:name="Grid Table 4 Accent 4" w:uiPriority="49"/>
+    <w:lsdException w:name="Grid Table 5 Dark Accent 4" w:uiPriority="50"/>
+    <w:lsdException w:name="Grid Table 6 Colorful Accent 4" w:uiPriority="51"/>
+    <w:lsdException w:name="Grid Table 7 Colorful Accent 4" w:uiPriority="52"/>
+    <w:lsdException w:name="Grid Table 1 Light Accent 5" w:uiPriority="46"/>
+    <w:lsdException w:name="Grid Table 2 Accent 5" w:uiPriority="47"/>
+    <w:lsdException w:name="Grid Table 3 Accent 5" w:uiPriority="48"/>
+    <w:lsdException w:name="Grid Table 4 Accent 5" w:uiPriority="49"/>
+    <w:lsdException w:name="Grid Table 5 Dark Accent 5" w:uiPriority="50"/>
+    <w:lsdException w:name="Grid Table 6 Colorful Accent 5" w:uiPriority="51"/>
+    <w:lsdException w:name="Grid Table 7 Colorful Accent 5" w:uiPriority="52"/>
+    <w:lsdException w:name="Grid Table 1 Light Accent 6" w:uiPriority="46"/>
+    <w:lsdException w:name="Grid Table 2 Accent 6" w:uiPriority="47"/>
+    <w:lsdException w:name="Grid Table 3 Accent 6" w:uiPriority="48"/>
+    <w:lsdException w:name="Grid Table 4 Accent 6" w:uiPriority="49"/>
+    <w:lsdException w:name="Grid Table 5 Dark Accent 6" w:uiPriority="50"/>
+    <w:lsdException w:name="Grid Table 6 Colorful Accent 6" w:uiPriority="51"/>
+    <w:lsdException w:name="Grid Table 7 Colorful Accent 6" w:uiPriority="52"/>
+    <w:lsdException w:name="List Table 1 Light" w:uiPriority="46"/>
+    <w:lsdException w:name="List Table 2" w:uiPriority="47"/>
+    <w:lsdException w:name="List Table 3" w:uiPriority="48"/>
+    <w:lsdException w:name="List Table 4" w:uiPriority="49"/>
+    <w:lsdException w:name="List Table 5 Dark" w:uiPriority="50"/>
+    <w:lsdException w:name="List Table 6 Colorful" w:uiPriority="51"/>
+    <w:lsdException w:name="List Table 7 Colorful" w:uiPriority="52"/>
+    <w:lsdException w:name="List Table 1 Light Accent 1" w:uiPriority="46"/>
+    <w:lsdException w:name="List Table 2 Accent 1" w:uiPriority="47"/>
+    <w:lsdException w:name="List Table 3 Accent 1" w:uiPriority="48"/>
+    <w:lsdException w:name="List Table 4 Accent 1" w:uiPriority="49"/>
+    <w:lsdException w:name="List Table 5 Dark Accent 1" w:uiPriority="50"/>
+    <w:lsdException w:name="List Table 6 Colorful Accent 1" w:uiPriority="51"/>
+    <w:lsdException w:name="List Table 7 Colorful Accent 1" w:uiPriority="52"/>
+    <w:lsdException w:name="List Table 1 Light Accent 2" w:uiPriority="46"/>
+    <w:lsdException w:name="List Table 2 Accent 2" w:uiPriority="47"/>
+    <w:lsdException w:name="List Table 3 Accent 2" w:uiPriority="48"/>
+    <w:lsdException w:name="List Table 4 Accent 2" w:uiPriority="49"/>
+    <w:lsdException w:name="List Table 5 Dark Accent 2" w:uiPriority="50"/>
+    <w:lsdException w:name="List Table 6 Colorful Accent 2" w:uiPriority="51"/>
+    <w:lsdException w:name="List Table 7 Colorful Accent 2" w:uiPriority="52"/>
+    <w:lsdException w:name="List Table 1 Light Accent 3" w:uiPriority="46"/>
+    <w:lsdException w:name="List Table 2 Accent 3" w:uiPriority="47"/>
+    <w:lsdException w:name="List Table 3 Accent 3" w:uiPriority="48"/>
+    <w:lsdException w:name="List Table 4 Accent 3" w:uiPriority="49"/>
+    <w:lsdException w:name="List Table 5 Dark Accent 3" w:uiPriority="50"/>
+    <w:lsdException w:name="List Table 6 Colorful Accent 3" w:uiPriority="51"/>
+    <w:lsdException w:name="List Table 7 Colorful Accent 3" w:uiPriority="52"/>
+    <w:lsdException w:name="List Table 1 Light Accent 4" w:uiPriority="46"/>
+    <w:lsdException w:name="List Table 2 Accent 4" w:uiPriority="47"/>
+    <w:lsdException w:name="List Table 3 Accent 4" w:uiPriority="48"/>
+    <w:lsdException w:name="List Table 4 Accent 4" w:uiPriority="49"/>
+    <w:lsdException w:name="List Table 5 Dark Accent 4" w:uiPriority="50"/>
+    <w:lsdException w:name="List Table 6 Colorful Accent 4" w:uiPriority="51"/>
+    <w:lsdException w:name="List Table 7 Colorful Accent 4" w:uiPriority="52"/>
+    <w:lsdException w:name="List Table 1 Light Accent 5" w:uiPriority="46"/>
+    <w:lsdException w:name="List Table 2 Accent 5" w:uiPriority="47"/>
+    <w:lsdException w:name="List Table 3 Accent 5" w:uiPriority="48"/>
+    <w:lsdException w:name="List Table 4 Accent 5" w:uiPriority="49"/>
+    <w:lsdException w:name="List Table 5 Dark Accent 5" w:uiPriority="50"/>
+    <w:lsdException w:name="List Table 6 Colorful Accent 5" w:uiPriority="51"/>
+    <w:lsdException w:name="List Table 7 Colorful Accent 5" w:uiPriority="52"/>
+    <w:lsdException w:name="List Table 1 Light Accent 6" w:uiPriority="46"/>
+    <w:lsdException w:name="List Table 2 Accent 6" w:uiPriority="47"/>
+    <w:lsdException w:name="List Table 3 Accent 6" w:uiPriority="48"/>
+    <w:lsdException w:name="List Table 4 Accent 6" w:uiPriority="49"/>
+    <w:lsdException w:name="List Table 5 Dark Accent 6" w:uiPriority="50"/>
+    <w:lsdException w:name="List Table 6 Colorful Accent 6" w:uiPriority="51"/>
+    <w:lsdException w:name="List Table 7 Colorful Accent 6" w:uiPriority="52"/>
   </w:latentStyles>
   <w:style w:type="paragraph" w:default="1" w:styleId="a">
     <w:name w:val="Normal"/>
@@ -634,7 +1150,6 @@
   <w:style w:type="character" w:default="1" w:styleId="a0">
     <w:name w:val="Default Paragraph Font"/>
     <w:uiPriority w:val="1"/>
-    <w:semiHidden/>
     <w:unhideWhenUsed/>
   </w:style>
   <w:style w:type="table" w:default="1" w:styleId="a1">
@@ -642,7 +1157,6 @@
     <w:uiPriority w:val="99"/>
     <w:semiHidden/>
     <w:unhideWhenUsed/>
-    <w:qFormat/>
     <w:tblPr>
       <w:tblInd w:w="0" w:type="dxa"/>
       <w:tblCellMar>

--- a/Три кита ООП.docx
+++ b/Три кита ООП.docx
@@ -358,7 +358,25 @@
         <w:rPr>
           <w:color w:val="FF0000"/>
         </w:rPr>
-        <w:t>Спросить – з</w:t>
+        <w:t>Спросить –</w:t>
+      </w:r>
+      <w:r>
+        <w:rPr>
+          <w:color w:val="FF0000"/>
+        </w:rPr>
+        <w:t xml:space="preserve"> </w:t>
+      </w:r>
+      <w:r>
+        <w:rPr>
+          <w:color w:val="FF0000"/>
+        </w:rPr>
+        <w:t>как вы думаете:</w:t>
+      </w:r>
+      <w:r>
+        <w:rPr>
+          <w:color w:val="FF0000"/>
+        </w:rPr>
+        <w:t xml:space="preserve"> з</w:t>
       </w:r>
       <w:r>
         <w:rPr>
@@ -388,10 +406,7 @@
         </w:numPr>
       </w:pPr>
       <w:r>
-        <w:t xml:space="preserve">«Защита от дурака». </w:t>
-      </w:r>
-      <w:r>
-        <w:t>Избежание ошибок: Например, если поле доступно только через метод, вы можете контролировать его изменения.</w:t>
+        <w:t>«Защита от дурака». Избежание ошибок: Например, если поле доступно только через метод, вы можете контролировать его изменения.</w:t>
       </w:r>
     </w:p>
     <w:p>
@@ -425,10 +440,270 @@
           <w:ilvl w:val="2"/>
           <w:numId w:val="2"/>
         </w:numPr>
-        <w:rPr>
-          <w:color w:val="FF0000"/>
-        </w:rPr>
-      </w:pPr>
+      </w:pPr>
+      <w:r>
+        <w:t>Пролистать слайды с бытовыми примерами инкапсуляции</w:t>
+      </w:r>
+    </w:p>
+    <w:p>
+      <w:pPr>
+        <w:pStyle w:val="a3"/>
+        <w:numPr>
+          <w:ilvl w:val="2"/>
+          <w:numId w:val="2"/>
+        </w:numPr>
+      </w:pPr>
+      <w:r>
+        <w:t xml:space="preserve">Показать пример </w:t>
+      </w:r>
+      <w:proofErr w:type="spellStart"/>
+      <w:r>
+        <w:rPr>
+          <w:b/>
+        </w:rPr>
+        <w:t>EncapsulationExample</w:t>
+      </w:r>
+      <w:proofErr w:type="spellEnd"/>
+    </w:p>
+    <w:p>
+      <w:pPr>
+        <w:pStyle w:val="a3"/>
+        <w:numPr>
+          <w:ilvl w:val="1"/>
+          <w:numId w:val="2"/>
+        </w:numPr>
+      </w:pPr>
+      <w:r>
+        <w:t xml:space="preserve">Решить </w:t>
+      </w:r>
+      <w:r>
+        <w:t>задачи</w:t>
+      </w:r>
+    </w:p>
+    <w:p>
+      <w:pPr>
+        <w:pStyle w:val="a3"/>
+        <w:numPr>
+          <w:ilvl w:val="0"/>
+          <w:numId w:val="2"/>
+        </w:numPr>
+      </w:pPr>
+      <w:r>
+        <w:t>Наследование</w:t>
+      </w:r>
+    </w:p>
+    <w:p>
+      <w:pPr>
+        <w:pStyle w:val="a3"/>
+        <w:numPr>
+          <w:ilvl w:val="1"/>
+          <w:numId w:val="2"/>
+        </w:numPr>
+        <w:rPr>
+          <w:color w:val="FF0000"/>
+        </w:rPr>
+      </w:pPr>
+      <w:r>
+        <w:rPr>
+          <w:color w:val="FF0000"/>
+        </w:rPr>
+        <w:t>Спросить - чт</w:t>
+      </w:r>
+      <w:r>
+        <w:rPr>
+          <w:color w:val="FF0000"/>
+        </w:rPr>
+        <w:t>о такое наследование своими словами?</w:t>
+      </w:r>
+    </w:p>
+    <w:p>
+      <w:pPr>
+        <w:pStyle w:val="a3"/>
+        <w:numPr>
+          <w:ilvl w:val="1"/>
+          <w:numId w:val="2"/>
+        </w:numPr>
+      </w:pPr>
+      <w:r>
+        <w:lastRenderedPageBreak/>
+        <w:t xml:space="preserve">Ответ: </w:t>
+      </w:r>
+      <w:proofErr w:type="gramStart"/>
+      <w:r>
+        <w:t>наследование  -</w:t>
+      </w:r>
+      <w:proofErr w:type="gramEnd"/>
+      <w:r>
+        <w:t xml:space="preserve"> </w:t>
+      </w:r>
+      <w:r>
+        <w:t>это механизм, который позволяет использовать возможности других классов.</w:t>
+      </w:r>
+    </w:p>
+    <w:p>
+      <w:pPr>
+        <w:pStyle w:val="a3"/>
+        <w:numPr>
+          <w:ilvl w:val="1"/>
+          <w:numId w:val="2"/>
+        </w:numPr>
+      </w:pPr>
+      <w:r>
+        <w:t>Показать синтаксис наследования на слайде.</w:t>
+      </w:r>
+    </w:p>
+    <w:p>
+      <w:pPr>
+        <w:pStyle w:val="a3"/>
+        <w:numPr>
+          <w:ilvl w:val="1"/>
+          <w:numId w:val="2"/>
+        </w:numPr>
+      </w:pPr>
+      <w:r>
+        <w:t>Показать пример синтаксиса наследования на слайде.</w:t>
+      </w:r>
+    </w:p>
+    <w:p>
+      <w:pPr>
+        <w:pStyle w:val="a3"/>
+        <w:numPr>
+          <w:ilvl w:val="1"/>
+          <w:numId w:val="2"/>
+        </w:numPr>
+      </w:pPr>
+      <w:r>
+        <w:t>Что наследуется:</w:t>
+      </w:r>
+    </w:p>
+    <w:p>
+      <w:pPr>
+        <w:pStyle w:val="a3"/>
+        <w:numPr>
+          <w:ilvl w:val="2"/>
+          <w:numId w:val="2"/>
+        </w:numPr>
+      </w:pPr>
+      <w:r>
+        <w:t>Рассказать, что наследуется на слайде.</w:t>
+      </w:r>
+    </w:p>
+    <w:p>
+      <w:pPr>
+        <w:pStyle w:val="a3"/>
+        <w:numPr>
+          <w:ilvl w:val="2"/>
+          <w:numId w:val="2"/>
+        </w:numPr>
+      </w:pPr>
+      <w:r>
+        <w:t xml:space="preserve">Показать синтаксис наследования в проекте </w:t>
+      </w:r>
+      <w:proofErr w:type="spellStart"/>
+      <w:r>
+        <w:rPr>
+          <w:b/>
+        </w:rPr>
+        <w:t>WhatIsInheritance</w:t>
+      </w:r>
+      <w:proofErr w:type="spellEnd"/>
+    </w:p>
+    <w:p>
+      <w:pPr>
+        <w:pStyle w:val="a3"/>
+        <w:numPr>
+          <w:ilvl w:val="1"/>
+          <w:numId w:val="2"/>
+        </w:numPr>
+      </w:pPr>
+      <w:r>
+        <w:t>Что не наследуется:</w:t>
+      </w:r>
+    </w:p>
+    <w:p>
+      <w:pPr>
+        <w:pStyle w:val="a3"/>
+        <w:numPr>
+          <w:ilvl w:val="2"/>
+          <w:numId w:val="2"/>
+        </w:numPr>
+      </w:pPr>
+      <w:r>
+        <w:t xml:space="preserve">Рассказать, что </w:t>
+      </w:r>
+      <w:r>
+        <w:t xml:space="preserve">НЕ </w:t>
+      </w:r>
+      <w:r>
+        <w:t>наследуется на слайде.</w:t>
+      </w:r>
+    </w:p>
+    <w:p>
+      <w:pPr>
+        <w:pStyle w:val="a3"/>
+        <w:numPr>
+          <w:ilvl w:val="2"/>
+          <w:numId w:val="2"/>
+        </w:numPr>
+      </w:pPr>
+      <w:r>
+        <w:t xml:space="preserve">Показать синтаксис наследования в проекте </w:t>
+      </w:r>
+      <w:proofErr w:type="spellStart"/>
+      <w:r>
+        <w:rPr>
+          <w:b/>
+        </w:rPr>
+        <w:t>WhatIsInheritance</w:t>
+      </w:r>
+      <w:proofErr w:type="spellEnd"/>
+    </w:p>
+    <w:p>
+      <w:pPr>
+        <w:pStyle w:val="a3"/>
+        <w:numPr>
+          <w:ilvl w:val="3"/>
+          <w:numId w:val="2"/>
+        </w:numPr>
+      </w:pPr>
+      <w:proofErr w:type="spellStart"/>
+      <w:r>
+        <w:t>Раскомментировать</w:t>
+      </w:r>
+      <w:proofErr w:type="spellEnd"/>
+      <w:r>
+        <w:t xml:space="preserve"> </w:t>
+      </w:r>
+      <w:r>
+        <w:rPr>
+          <w:lang w:val="en-US"/>
+        </w:rPr>
+        <w:t xml:space="preserve">sealed </w:t>
+      </w:r>
+      <w:r>
+        <w:t>у класса</w:t>
+      </w:r>
+    </w:p>
+    <w:p>
+      <w:pPr>
+        <w:pStyle w:val="a3"/>
+        <w:numPr>
+          <w:ilvl w:val="3"/>
+          <w:numId w:val="2"/>
+        </w:numPr>
+      </w:pPr>
+    </w:p>
+    <w:p>
+      <w:pPr>
+        <w:pStyle w:val="a3"/>
+        <w:numPr>
+          <w:ilvl w:val="0"/>
+          <w:numId w:val="2"/>
+        </w:numPr>
+      </w:pPr>
+      <w:r>
+        <w:t>Полиморфизм</w:t>
+      </w:r>
       <w:bookmarkStart w:id="0" w:name="_GoBack"/>
       <w:bookmarkEnd w:id="0"/>
     </w:p>
@@ -441,30 +716,6 @@
         </w:numPr>
       </w:pPr>
       <w:r>
-        <w:t>Наследование</w:t>
-      </w:r>
-    </w:p>
-    <w:p>
-      <w:pPr>
-        <w:pStyle w:val="a3"/>
-        <w:numPr>
-          <w:ilvl w:val="0"/>
-          <w:numId w:val="2"/>
-        </w:numPr>
-      </w:pPr>
-      <w:r>
-        <w:t>Полиморфизм</w:t>
-      </w:r>
-    </w:p>
-    <w:p>
-      <w:pPr>
-        <w:pStyle w:val="a3"/>
-        <w:numPr>
-          <w:ilvl w:val="0"/>
-          <w:numId w:val="2"/>
-        </w:numPr>
-      </w:pPr>
-      <w:r>
         <w:t>Абстракция</w:t>
       </w:r>
     </w:p>
@@ -515,7 +766,6 @@
         </w:numPr>
       </w:pPr>
       <w:r>
-        <w:lastRenderedPageBreak/>
         <w:t xml:space="preserve">Показать пример и сказать зачем его использовать вместо </w:t>
       </w:r>
       <w:proofErr w:type="gramStart"/>
@@ -550,6 +800,18 @@
         <w:t>Упомянуть интерфейсы.</w:t>
       </w:r>
     </w:p>
+    <w:p/>
+    <w:p>
+      <w:hyperlink r:id="rId5" w:history="1">
+        <w:r>
+          <w:rPr>
+            <w:rStyle w:val="a4"/>
+          </w:rPr>
+          <w:t>https://skillbox.ru/media/code/oop_chast_1_chto_takoe_klassy_i_obekty/</w:t>
+        </w:r>
+      </w:hyperlink>
+    </w:p>
+    <w:p/>
     <w:sectPr>
       <w:pgSz w:w="11906" w:h="16838"/>
       <w:pgMar w:top="1134" w:right="850" w:bottom="1134" w:left="1701" w:header="708" w:footer="708" w:gutter="0"/>
@@ -654,7 +916,7 @@
   <w:abstractNum w:abstractNumId="1" w15:restartNumberingAfterBreak="0">
     <w:nsid w:val="63C2567A"/>
     <w:multiLevelType w:val="hybridMultilevel"/>
-    <w:tmpl w:val="B13CBBAE"/>
+    <w:tmpl w:val="79D8C990"/>
     <w:lvl w:ilvl="0" w:tplc="0419000F">
       <w:start w:val="1"/>
       <w:numFmt w:val="decimal"/>
@@ -667,7 +929,7 @@
         <w:rFonts w:hint="default"/>
       </w:rPr>
     </w:lvl>
-    <w:lvl w:ilvl="1" w:tplc="04190019">
+    <w:lvl w:ilvl="1" w:tplc="20B631CE">
       <w:start w:val="1"/>
       <w:numFmt w:val="lowerLetter"/>
       <w:lvlText w:val="%2."/>
@@ -675,6 +937,9 @@
       <w:pPr>
         <w:ind w:left="1440" w:hanging="360"/>
       </w:pPr>
+      <w:rPr>
+        <w:color w:val="auto"/>
+      </w:rPr>
     </w:lvl>
     <w:lvl w:ilvl="2" w:tplc="77B2516A">
       <w:start w:val="1"/>
@@ -1184,6 +1449,29 @@
       <w:contextualSpacing/>
     </w:pPr>
   </w:style>
+  <w:style w:type="character" w:styleId="a4">
+    <w:name w:val="Hyperlink"/>
+    <w:basedOn w:val="a0"/>
+    <w:uiPriority w:val="99"/>
+    <w:unhideWhenUsed/>
+    <w:rsid w:val="00B91A55"/>
+    <w:rPr>
+      <w:color w:val="0000FF" w:themeColor="hyperlink"/>
+      <w:u w:val="single"/>
+    </w:rPr>
+  </w:style>
+  <w:style w:type="character" w:styleId="a5">
+    <w:name w:val="FollowedHyperlink"/>
+    <w:basedOn w:val="a0"/>
+    <w:uiPriority w:val="99"/>
+    <w:semiHidden/>
+    <w:unhideWhenUsed/>
+    <w:rsid w:val="003237DE"/>
+    <w:rPr>
+      <w:color w:val="800080" w:themeColor="followedHyperlink"/>
+      <w:u w:val="single"/>
+    </w:rPr>
+  </w:style>
 </w:styles>
 </file>
 

--- a/Три кита ООП.docx
+++ b/Три кита ООП.docx
@@ -629,13 +629,13 @@
         </w:numPr>
       </w:pPr>
       <w:r>
-        <w:t xml:space="preserve">Рассказать, что </w:t>
-      </w:r>
-      <w:r>
-        <w:t xml:space="preserve">НЕ </w:t>
-      </w:r>
-      <w:r>
-        <w:t>наследуется на слайде.</w:t>
+        <w:t xml:space="preserve">Рассказать, что наследуется </w:t>
+      </w:r>
+      <w:r>
+        <w:t>с нюансами на</w:t>
+      </w:r>
+      <w:r>
+        <w:t xml:space="preserve"> слайде.</w:t>
       </w:r>
     </w:p>
     <w:p>
@@ -666,6 +666,21 @@
           <w:numId w:val="2"/>
         </w:numPr>
       </w:pPr>
+      <w:r>
+        <w:rPr>
+          <w:lang w:val="en-US"/>
+        </w:rPr>
+        <w:t>Sealed</w:t>
+      </w:r>
+    </w:p>
+    <w:p>
+      <w:pPr>
+        <w:pStyle w:val="a3"/>
+        <w:numPr>
+          <w:ilvl w:val="4"/>
+          <w:numId w:val="2"/>
+        </w:numPr>
+      </w:pPr>
       <w:proofErr w:type="spellStart"/>
       <w:r>
         <w:t>Раскомментировать</w:t>
@@ -683,6 +698,108 @@
       <w:r>
         <w:t>у класса</w:t>
       </w:r>
+      <w:r>
+        <w:t xml:space="preserve"> </w:t>
+      </w:r>
+      <w:proofErr w:type="spellStart"/>
+      <w:r>
+        <w:rPr>
+          <w:rFonts w:ascii="Cascadia Mono" w:hAnsi="Cascadia Mono" w:cs="Cascadia Mono"/>
+          <w:b/>
+          <w:color w:val="000000"/>
+          <w:sz w:val="19"/>
+          <w:szCs w:val="19"/>
+        </w:rPr>
+        <w:t>NotInheritance</w:t>
+      </w:r>
+      <w:proofErr w:type="spellEnd"/>
+    </w:p>
+    <w:p>
+      <w:pPr>
+        <w:pStyle w:val="a3"/>
+        <w:numPr>
+          <w:ilvl w:val="4"/>
+          <w:numId w:val="2"/>
+        </w:numPr>
+        <w:rPr>
+          <w:b/>
+        </w:rPr>
+      </w:pPr>
+      <w:proofErr w:type="spellStart"/>
+      <w:r>
+        <w:t>Раскомментировать</w:t>
+      </w:r>
+      <w:proofErr w:type="spellEnd"/>
+      <w:r>
+        <w:t xml:space="preserve"> </w:t>
+      </w:r>
+      <w:r>
+        <w:rPr>
+          <w:lang w:val="en-US"/>
+        </w:rPr>
+        <w:t>sealed</w:t>
+      </w:r>
+      <w:r>
+        <w:t xml:space="preserve"> </w:t>
+      </w:r>
+      <w:r>
+        <w:t xml:space="preserve">у метода </w:t>
+      </w:r>
+      <w:proofErr w:type="spellStart"/>
+      <w:r>
+        <w:rPr>
+          <w:rFonts w:ascii="Cascadia Mono" w:hAnsi="Cascadia Mono" w:cs="Cascadia Mono"/>
+          <w:b/>
+          <w:color w:val="000000"/>
+          <w:sz w:val="19"/>
+          <w:szCs w:val="19"/>
+        </w:rPr>
+        <w:t>SomeClass</w:t>
+      </w:r>
+      <w:proofErr w:type="spellEnd"/>
+      <w:r>
+        <w:rPr>
+          <w:rFonts w:ascii="Cascadia Mono" w:hAnsi="Cascadia Mono" w:cs="Cascadia Mono"/>
+          <w:b/>
+          <w:color w:val="000000"/>
+          <w:sz w:val="19"/>
+          <w:szCs w:val="19"/>
+        </w:rPr>
+        <w:t xml:space="preserve">. </w:t>
+      </w:r>
+      <w:proofErr w:type="spellStart"/>
+      <w:r>
+        <w:rPr>
+          <w:rFonts w:ascii="Cascadia Mono" w:hAnsi="Cascadia Mono" w:cs="Cascadia Mono"/>
+          <w:b/>
+          <w:color w:val="000000"/>
+          <w:sz w:val="19"/>
+          <w:szCs w:val="19"/>
+        </w:rPr>
+        <w:t>SealedMethodTest</w:t>
+      </w:r>
+      <w:proofErr w:type="spellEnd"/>
+      <w:r>
+        <w:rPr>
+          <w:rFonts w:ascii="Cascadia Mono" w:hAnsi="Cascadia Mono" w:cs="Cascadia Mono"/>
+          <w:b/>
+          <w:color w:val="FF0000"/>
+          <w:sz w:val="19"/>
+          <w:szCs w:val="19"/>
+          <w:lang w:val="en-US"/>
+        </w:rPr>
+        <w:t xml:space="preserve"> – </w:t>
+      </w:r>
+      <w:r>
+        <w:rPr>
+          <w:rFonts w:ascii="Cascadia Mono" w:hAnsi="Cascadia Mono" w:cs="Cascadia Mono"/>
+          <w:b/>
+          <w:color w:val="FF0000"/>
+          <w:sz w:val="19"/>
+          <w:szCs w:val="19"/>
+        </w:rPr>
+        <w:t>ошибка компиляции.</w:t>
+      </w:r>
     </w:p>
     <w:p>
       <w:pPr>
@@ -692,18 +809,205 @@
           <w:numId w:val="2"/>
         </w:numPr>
       </w:pPr>
-    </w:p>
-    <w:p>
-      <w:pPr>
-        <w:pStyle w:val="a3"/>
-        <w:numPr>
-          <w:ilvl w:val="0"/>
-          <w:numId w:val="2"/>
-        </w:numPr>
-      </w:pPr>
-      <w:r>
-        <w:t>Полиморфизм</w:t>
-      </w:r>
+      <w:proofErr w:type="spellStart"/>
+      <w:r>
+        <w:rPr>
+          <w:lang w:val="en-US"/>
+        </w:rPr>
+        <w:t>Конструкторы</w:t>
+      </w:r>
+      <w:proofErr w:type="spellEnd"/>
+    </w:p>
+    <w:p>
+      <w:pPr>
+        <w:pStyle w:val="a3"/>
+        <w:numPr>
+          <w:ilvl w:val="4"/>
+          <w:numId w:val="2"/>
+        </w:numPr>
+      </w:pPr>
+      <w:r>
+        <w:t xml:space="preserve">Показать ключевое слово </w:t>
+      </w:r>
+      <w:r>
+        <w:rPr>
+          <w:lang w:val="en-US"/>
+        </w:rPr>
+        <w:t>base</w:t>
+      </w:r>
+      <w:r>
+        <w:t>. Явный вызов. Оно требуется только для передачи параметров</w:t>
+      </w:r>
+    </w:p>
+    <w:p>
+      <w:pPr>
+        <w:pStyle w:val="a3"/>
+        <w:numPr>
+          <w:ilvl w:val="4"/>
+          <w:numId w:val="2"/>
+        </w:numPr>
+      </w:pPr>
+      <w:r>
+        <w:t>Даже если не указан явный вызов конструктора, код конструктора родительского класса все равно выполнится.</w:t>
+      </w:r>
+    </w:p>
+    <w:p>
+      <w:pPr>
+        <w:pStyle w:val="a3"/>
+        <w:numPr>
+          <w:ilvl w:val="4"/>
+          <w:numId w:val="2"/>
+        </w:numPr>
+      </w:pPr>
+      <w:r>
+        <w:t xml:space="preserve">Показать в коде </w:t>
+      </w:r>
+      <w:proofErr w:type="spellStart"/>
+      <w:r>
+        <w:rPr>
+          <w:b/>
+        </w:rPr>
+        <w:t>Program.cs</w:t>
+      </w:r>
+      <w:proofErr w:type="spellEnd"/>
+    </w:p>
+    <w:p>
+      <w:pPr>
+        <w:pStyle w:val="a3"/>
+        <w:numPr>
+          <w:ilvl w:val="3"/>
+          <w:numId w:val="2"/>
+        </w:numPr>
+      </w:pPr>
+      <w:r>
+        <w:t>Статичны</w:t>
+      </w:r>
+      <w:r>
+        <w:t>е</w:t>
+      </w:r>
+      <w:r>
+        <w:t xml:space="preserve"> </w:t>
+      </w:r>
+      <w:r>
+        <w:t>данные не выдадут ошибку компиляции, если попытаться их использовать, но обращаться они будут все равно к родительскому методу.</w:t>
+      </w:r>
+    </w:p>
+    <w:p>
+      <w:pPr>
+        <w:pStyle w:val="a3"/>
+        <w:numPr>
+          <w:ilvl w:val="3"/>
+          <w:numId w:val="2"/>
+        </w:numPr>
+      </w:pPr>
+      <w:r>
+        <w:t>При попытке обращения к приватному полю/методу, компилятор будет ругаться и скомпилировать код не получится. Однако получить доступ к приватному члену класса все равно можно, через методы в классе предка. Главное, чтобы прав доступа хватало.</w:t>
+      </w:r>
+    </w:p>
+    <w:p>
+      <w:pPr>
+        <w:pStyle w:val="a3"/>
+        <w:numPr>
+          <w:ilvl w:val="1"/>
+          <w:numId w:val="2"/>
+        </w:numPr>
+      </w:pPr>
+      <w:r>
+        <w:t xml:space="preserve">Что такое множественное наследование и почему оно запрещено в </w:t>
+      </w:r>
+      <w:r>
+        <w:rPr>
+          <w:lang w:val="en-US"/>
+        </w:rPr>
+        <w:t>C</w:t>
+      </w:r>
+      <w:r>
+        <w:t>#?</w:t>
+      </w:r>
+    </w:p>
+    <w:p>
+      <w:pPr>
+        <w:pStyle w:val="a3"/>
+        <w:numPr>
+          <w:ilvl w:val="2"/>
+          <w:numId w:val="2"/>
+        </w:numPr>
+      </w:pPr>
+      <w:r>
+        <w:t>Показать пример что такое множественное наследование.</w:t>
+      </w:r>
+    </w:p>
+    <w:p>
+      <w:pPr>
+        <w:pStyle w:val="a3"/>
+        <w:numPr>
+          <w:ilvl w:val="2"/>
+          <w:numId w:val="2"/>
+        </w:numPr>
+      </w:pPr>
+      <w:r>
+        <w:t xml:space="preserve">Показать </w:t>
+      </w:r>
+      <w:r>
+        <w:rPr>
+          <w:lang w:val="en-US"/>
+        </w:rPr>
+        <w:t>UML</w:t>
+      </w:r>
+      <w:r>
+        <w:t xml:space="preserve"> </w:t>
+      </w:r>
+      <w:r>
+        <w:rPr>
+          <w:lang w:val="en-US"/>
+        </w:rPr>
+        <w:t>c</w:t>
+      </w:r>
+      <w:r>
+        <w:t xml:space="preserve"> </w:t>
+      </w:r>
+      <w:r>
+        <w:t>множественным наследованием и прочитать вопрос со слайда.</w:t>
+      </w:r>
+    </w:p>
+    <w:p>
+      <w:pPr>
+        <w:pStyle w:val="a3"/>
+        <w:numPr>
+          <w:ilvl w:val="1"/>
+          <w:numId w:val="2"/>
+        </w:numPr>
+      </w:pPr>
+      <w:r>
+        <w:t>Транзитивное наследование. Просто прочитать со слайда.</w:t>
+      </w:r>
+    </w:p>
+    <w:p>
+      <w:pPr>
+        <w:pStyle w:val="a3"/>
+        <w:numPr>
+          <w:ilvl w:val="1"/>
+          <w:numId w:val="2"/>
+        </w:numPr>
+      </w:pPr>
+      <w:r>
+        <w:t xml:space="preserve">Ключевое слово </w:t>
+      </w:r>
+      <w:r>
+        <w:rPr>
+          <w:lang w:val="en-US"/>
+        </w:rPr>
+        <w:t>base</w:t>
+      </w:r>
+    </w:p>
+    <w:p>
+      <w:pPr>
+        <w:pStyle w:val="a3"/>
+        <w:numPr>
+          <w:ilvl w:val="1"/>
+          <w:numId w:val="2"/>
+        </w:numPr>
+      </w:pPr>
       <w:bookmarkStart w:id="0" w:name="_GoBack"/>
       <w:bookmarkEnd w:id="0"/>
     </w:p>
@@ -716,6 +1020,18 @@
         </w:numPr>
       </w:pPr>
       <w:r>
+        <w:t>Полиморфизм</w:t>
+      </w:r>
+    </w:p>
+    <w:p>
+      <w:pPr>
+        <w:pStyle w:val="a3"/>
+        <w:numPr>
+          <w:ilvl w:val="0"/>
+          <w:numId w:val="2"/>
+        </w:numPr>
+      </w:pPr>
+      <w:r>
         <w:t>Абстракция</w:t>
       </w:r>
     </w:p>
@@ -766,18 +1082,10 @@
         </w:numPr>
       </w:pPr>
       <w:r>
-        <w:t xml:space="preserve">Показать пример и сказать зачем его использовать вместо </w:t>
-      </w:r>
-      <w:proofErr w:type="gramStart"/>
-      <w:r>
-        <w:t>интерфейса.</w:t>
-      </w:r>
-      <w:r>
-        <w:t>(</w:t>
-      </w:r>
-      <w:proofErr w:type="gramEnd"/>
-      <w:r>
-        <w:t xml:space="preserve">Контр </w:t>
+        <w:t>Показать пример и сказать зачем его использовать вместо интерфейса.</w:t>
+      </w:r>
+      <w:r>
+        <w:t xml:space="preserve">(Контр </w:t>
       </w:r>
       <w:proofErr w:type="spellStart"/>
       <w:r>
@@ -802,6 +1110,11 @@
     </w:p>
     <w:p/>
     <w:p>
+      <w:pPr>
+        <w:rPr>
+          <w:rStyle w:val="a4"/>
+        </w:rPr>
+      </w:pPr>
       <w:hyperlink r:id="rId5" w:history="1">
         <w:r>
           <w:rPr>
@@ -811,6 +1124,17 @@
         </w:r>
       </w:hyperlink>
     </w:p>
+    <w:p>
+      <w:hyperlink r:id="rId6" w:history="1">
+        <w:r>
+          <w:rPr>
+            <w:rStyle w:val="a4"/>
+          </w:rPr>
+          <w:t>https://blog.skillfactory.ru/glossary/polimorfizm/</w:t>
+        </w:r>
+      </w:hyperlink>
+    </w:p>
+    <w:p/>
     <w:p/>
     <w:sectPr>
       <w:pgSz w:w="11906" w:h="16838"/>
@@ -916,7 +1240,7 @@
   <w:abstractNum w:abstractNumId="1" w15:restartNumberingAfterBreak="0">
     <w:nsid w:val="63C2567A"/>
     <w:multiLevelType w:val="hybridMultilevel"/>
-    <w:tmpl w:val="79D8C990"/>
+    <w:tmpl w:val="791483A0"/>
     <w:lvl w:ilvl="0" w:tplc="0419000F">
       <w:start w:val="1"/>
       <w:numFmt w:val="decimal"/>
@@ -962,7 +1286,7 @@
         <w:ind w:left="2880" w:hanging="360"/>
       </w:pPr>
     </w:lvl>
-    <w:lvl w:ilvl="4" w:tplc="04190019" w:tentative="1">
+    <w:lvl w:ilvl="4" w:tplc="18DE6E92">
       <w:start w:val="1"/>
       <w:numFmt w:val="lowerLetter"/>
       <w:lvlText w:val="%5."/>
@@ -970,6 +1294,9 @@
       <w:pPr>
         <w:ind w:left="3600" w:hanging="360"/>
       </w:pPr>
+      <w:rPr>
+        <w:b w:val="0"/>
+      </w:rPr>
     </w:lvl>
     <w:lvl w:ilvl="5" w:tplc="0419001B" w:tentative="1">
       <w:start w:val="1"/>
@@ -1415,6 +1742,7 @@
   <w:style w:type="character" w:default="1" w:styleId="a0">
     <w:name w:val="Default Paragraph Font"/>
     <w:uiPriority w:val="1"/>
+    <w:semiHidden/>
     <w:unhideWhenUsed/>
   </w:style>
   <w:style w:type="table" w:default="1" w:styleId="a1">

--- a/Три кита ООП.docx
+++ b/Три кита ООП.docx
@@ -1,6 +1,6 @@
 
 <file path=word/document.xml><?xml version="1.0" encoding="utf-8"?>
-<w:document xmlns:wpc="http://schemas.microsoft.com/office/word/2010/wordprocessingCanvas" xmlns:cx="http://schemas.microsoft.com/office/drawing/2014/chartex" xmlns:mc="http://schemas.openxmlformats.org/markup-compatibility/2006" xmlns:o="urn:schemas-microsoft-com:office:office" xmlns:r="http://schemas.openxmlformats.org/officeDocument/2006/relationships" xmlns:m="http://schemas.openxmlformats.org/officeDocument/2006/math" xmlns:v="urn:schemas-microsoft-com:vml" xmlns:wp14="http://schemas.microsoft.com/office/word/2010/wordprocessingDrawing" xmlns:wp="http://schemas.openxmlformats.org/drawingml/2006/wordprocessingDrawing" xmlns:w10="urn:schemas-microsoft-com:office:word" xmlns:w="http://schemas.openxmlformats.org/wordprocessingml/2006/main" xmlns:w14="http://schemas.microsoft.com/office/word/2010/wordml" xmlns:w15="http://schemas.microsoft.com/office/word/2012/wordml" xmlns:w16se="http://schemas.microsoft.com/office/word/2015/wordml/symex" xmlns:wpg="http://schemas.microsoft.com/office/word/2010/wordprocessingGroup" xmlns:wpi="http://schemas.microsoft.com/office/word/2010/wordprocessingInk" xmlns:wne="http://schemas.microsoft.com/office/word/2006/wordml" xmlns:wps="http://schemas.microsoft.com/office/word/2010/wordprocessingShape" mc:Ignorable="w14 w15 w16se wp14">
+<w:document xmlns:ve="http://schemas.openxmlformats.org/markup-compatibility/2006" xmlns:o="urn:schemas-microsoft-com:office:office" xmlns:r="http://schemas.openxmlformats.org/officeDocument/2006/relationships" xmlns:m="http://schemas.openxmlformats.org/officeDocument/2006/math" xmlns:v="urn:schemas-microsoft-com:vml" xmlns:wp="http://schemas.openxmlformats.org/drawingml/2006/wordprocessingDrawing" xmlns:w10="urn:schemas-microsoft-com:office:word" xmlns:w="http://schemas.openxmlformats.org/wordprocessingml/2006/main" xmlns:wne="http://schemas.microsoft.com/office/word/2006/wordml">
   <w:body>
     <w:p>
       <w:r>
@@ -91,19 +91,37 @@
         <w:t>Раньше программирование было функциональным, затем ф</w:t>
       </w:r>
       <w:r>
-        <w:t xml:space="preserve">ункции стали очень большими и стало неудобно работать. </w:t>
-      </w:r>
-    </w:p>
-    <w:p>
-      <w:pPr>
-        <w:pStyle w:val="a3"/>
-        <w:numPr>
-          <w:ilvl w:val="2"/>
-          <w:numId w:val="2"/>
-        </w:numPr>
-      </w:pPr>
-      <w:r>
-        <w:t>Плюсом ООП относительно функционального программирования, стало заключение функций в отдельные сущности, которые были близки в своем выполнении по бизнес-логике.</w:t>
+        <w:t xml:space="preserve">ункции </w:t>
+      </w:r>
+      <w:proofErr w:type="gramStart"/>
+      <w:r>
+        <w:t>стали</w:t>
+      </w:r>
+      <w:proofErr w:type="gramEnd"/>
+      <w:r>
+        <w:t xml:space="preserve"> очень большими и стало неудобно работать. </w:t>
+      </w:r>
+    </w:p>
+    <w:p>
+      <w:pPr>
+        <w:pStyle w:val="a3"/>
+        <w:numPr>
+          <w:ilvl w:val="2"/>
+          <w:numId w:val="2"/>
+        </w:numPr>
+      </w:pPr>
+      <w:r>
+        <w:t xml:space="preserve">Плюсом ООП относительно функционального программирования, стало заключение функций в отдельные сущности, которые были близки в своем выполнении по </w:t>
+      </w:r>
+      <w:proofErr w:type="spellStart"/>
+      <w:proofErr w:type="gramStart"/>
+      <w:r>
+        <w:t>бизнес-логике</w:t>
+      </w:r>
+      <w:proofErr w:type="spellEnd"/>
+      <w:proofErr w:type="gramEnd"/>
+      <w:r>
+        <w:t>.</w:t>
       </w:r>
     </w:p>
     <w:p>
@@ -291,19 +309,187 @@
       <w:r>
         <w:t>Показать пример</w:t>
       </w:r>
-      <w:r>
-        <w:rPr>
-          <w:lang w:val="en-US"/>
+      <w:proofErr w:type="spellStart"/>
+      <w:r>
+        <w:rPr>
+          <w:b/>
+          <w:lang w:val="en-US"/>
+        </w:rPr>
+        <w:t>EncapsulationSimpleExample</w:t>
+      </w:r>
+      <w:proofErr w:type="spellEnd"/>
+    </w:p>
+    <w:p>
+      <w:pPr>
+        <w:pStyle w:val="a3"/>
+        <w:numPr>
+          <w:ilvl w:val="2"/>
+          <w:numId w:val="2"/>
+        </w:numPr>
+      </w:pPr>
+      <w:r>
+        <w:t>Показать код класса</w:t>
+      </w:r>
+    </w:p>
+    <w:p>
+      <w:pPr>
+        <w:pStyle w:val="a3"/>
+        <w:numPr>
+          <w:ilvl w:val="2"/>
+          <w:numId w:val="2"/>
+        </w:numPr>
+      </w:pPr>
+      <w:r>
+        <w:t>Показать клиентский код</w:t>
+      </w:r>
+    </w:p>
+    <w:p>
+      <w:pPr>
+        <w:pStyle w:val="a3"/>
+        <w:numPr>
+          <w:ilvl w:val="1"/>
+          <w:numId w:val="2"/>
+        </w:numPr>
+      </w:pPr>
+      <w:r>
+        <w:t>Права доступа</w:t>
+      </w:r>
+    </w:p>
+    <w:p>
+      <w:pPr>
+        <w:pStyle w:val="a3"/>
+        <w:numPr>
+          <w:ilvl w:val="2"/>
+          <w:numId w:val="2"/>
+        </w:numPr>
+        <w:rPr>
+          <w:color w:val="FF0000"/>
+        </w:rPr>
+      </w:pPr>
+      <w:r>
+        <w:rPr>
+          <w:color w:val="FF0000"/>
+        </w:rPr>
+        <w:t>Спросить –</w:t>
+      </w:r>
+      <w:r>
+        <w:rPr>
+          <w:color w:val="FF0000"/>
         </w:rPr>
         <w:t xml:space="preserve"> </w:t>
       </w:r>
+      <w:r>
+        <w:rPr>
+          <w:color w:val="FF0000"/>
+        </w:rPr>
+        <w:t>как вы думаете:</w:t>
+      </w:r>
+      <w:r>
+        <w:rPr>
+          <w:color w:val="FF0000"/>
+        </w:rPr>
+        <w:t xml:space="preserve"> з</w:t>
+      </w:r>
+      <w:r>
+        <w:rPr>
+          <w:color w:val="FF0000"/>
+        </w:rPr>
+        <w:t>ачем нужны права доступа?</w:t>
+      </w:r>
+    </w:p>
+    <w:p>
+      <w:pPr>
+        <w:pStyle w:val="a3"/>
+        <w:numPr>
+          <w:ilvl w:val="2"/>
+          <w:numId w:val="2"/>
+        </w:numPr>
+      </w:pPr>
+      <w:r>
+        <w:t>Ответ:</w:t>
+      </w:r>
+    </w:p>
+    <w:p>
+      <w:pPr>
+        <w:pStyle w:val="a3"/>
+        <w:numPr>
+          <w:ilvl w:val="3"/>
+          <w:numId w:val="2"/>
+        </w:numPr>
+      </w:pPr>
+      <w:r>
+        <w:t xml:space="preserve">«Защита от </w:t>
+      </w:r>
       <w:proofErr w:type="spellStart"/>
       <w:r>
+        <w:t>дурака</w:t>
+      </w:r>
+      <w:proofErr w:type="spellEnd"/>
+      <w:r>
+        <w:t xml:space="preserve">». </w:t>
+      </w:r>
+      <w:proofErr w:type="gramStart"/>
+      <w:r>
+        <w:t>Избежание</w:t>
+      </w:r>
+      <w:proofErr w:type="gramEnd"/>
+      <w:r>
+        <w:t xml:space="preserve"> ошибок: Например, если поле доступно только через метод, вы можете контролировать его изменения.</w:t>
+      </w:r>
+    </w:p>
+    <w:p>
+      <w:pPr>
+        <w:pStyle w:val="a3"/>
+        <w:numPr>
+          <w:ilvl w:val="3"/>
+          <w:numId w:val="2"/>
+        </w:numPr>
+      </w:pPr>
+      <w:r>
+        <w:t>Нет доступа в те области объекта, изменение которых может привести к неблагоприятным последствиям.</w:t>
+      </w:r>
+    </w:p>
+    <w:p>
+      <w:pPr>
+        <w:pStyle w:val="a3"/>
+        <w:numPr>
+          <w:ilvl w:val="3"/>
+          <w:numId w:val="2"/>
+        </w:numPr>
+      </w:pPr>
+      <w:r>
+        <w:t xml:space="preserve">Есть доступ только к тому, что необходимо видеть и не думать о неиспользуемых частях. </w:t>
+      </w:r>
+    </w:p>
+    <w:p>
+      <w:pPr>
+        <w:pStyle w:val="a3"/>
+        <w:numPr>
+          <w:ilvl w:val="2"/>
+          <w:numId w:val="2"/>
+        </w:numPr>
+      </w:pPr>
+      <w:r>
+        <w:t>Пролистать слайды с бытовыми примерами инкапсуляции</w:t>
+      </w:r>
+    </w:p>
+    <w:p>
+      <w:pPr>
+        <w:pStyle w:val="a3"/>
+        <w:numPr>
+          <w:ilvl w:val="2"/>
+          <w:numId w:val="2"/>
+        </w:numPr>
+      </w:pPr>
+      <w:r>
+        <w:t xml:space="preserve">Показать пример </w:t>
+      </w:r>
+      <w:proofErr w:type="spellStart"/>
+      <w:r>
         <w:rPr>
           <w:b/>
-          <w:lang w:val="en-US"/>
-        </w:rPr>
-        <w:t>EncapsulationSimpleExample</w:t>
+        </w:rPr>
+        <w:t>EncapsulationExample</w:t>
       </w:r>
       <w:proofErr w:type="spellEnd"/>
     </w:p>
@@ -311,397 +497,244 @@
       <w:pPr>
         <w:pStyle w:val="a3"/>
         <w:numPr>
-          <w:ilvl w:val="2"/>
-          <w:numId w:val="2"/>
-        </w:numPr>
-      </w:pPr>
-      <w:r>
-        <w:t>Показать код класса</w:t>
-      </w:r>
-    </w:p>
-    <w:p>
-      <w:pPr>
-        <w:pStyle w:val="a3"/>
-        <w:numPr>
-          <w:ilvl w:val="2"/>
-          <w:numId w:val="2"/>
-        </w:numPr>
-      </w:pPr>
-      <w:r>
-        <w:t>Показать клиентский код</w:t>
-      </w:r>
-    </w:p>
-    <w:p>
-      <w:pPr>
-        <w:pStyle w:val="a3"/>
-        <w:numPr>
           <w:ilvl w:val="1"/>
           <w:numId w:val="2"/>
         </w:numPr>
       </w:pPr>
       <w:r>
-        <w:t>Права доступа</w:t>
-      </w:r>
-    </w:p>
-    <w:p>
-      <w:pPr>
-        <w:pStyle w:val="a3"/>
-        <w:numPr>
-          <w:ilvl w:val="2"/>
-          <w:numId w:val="2"/>
-        </w:numPr>
-        <w:rPr>
-          <w:color w:val="FF0000"/>
-        </w:rPr>
-      </w:pPr>
-      <w:r>
-        <w:rPr>
-          <w:color w:val="FF0000"/>
-        </w:rPr>
-        <w:t>Спросить –</w:t>
-      </w:r>
-      <w:r>
-        <w:rPr>
-          <w:color w:val="FF0000"/>
+        <w:t xml:space="preserve">Решить </w:t>
+      </w:r>
+      <w:r>
+        <w:t>задачи</w:t>
+      </w:r>
+    </w:p>
+    <w:p>
+      <w:pPr>
+        <w:pStyle w:val="a3"/>
+        <w:numPr>
+          <w:ilvl w:val="0"/>
+          <w:numId w:val="2"/>
+        </w:numPr>
+      </w:pPr>
+      <w:r>
+        <w:t>Наследование</w:t>
+      </w:r>
+    </w:p>
+    <w:p>
+      <w:pPr>
+        <w:pStyle w:val="a3"/>
+        <w:numPr>
+          <w:ilvl w:val="1"/>
+          <w:numId w:val="2"/>
+        </w:numPr>
+        <w:rPr>
+          <w:color w:val="FF0000"/>
+        </w:rPr>
+      </w:pPr>
+      <w:r>
+        <w:rPr>
+          <w:color w:val="FF0000"/>
+        </w:rPr>
+        <w:t>Спросить - чт</w:t>
+      </w:r>
+      <w:r>
+        <w:rPr>
+          <w:color w:val="FF0000"/>
+        </w:rPr>
+        <w:t>о такое наследование своими словами?</w:t>
+      </w:r>
+    </w:p>
+    <w:p>
+      <w:pPr>
+        <w:pStyle w:val="a3"/>
+        <w:numPr>
+          <w:ilvl w:val="1"/>
+          <w:numId w:val="2"/>
+        </w:numPr>
+      </w:pPr>
+      <w:r>
+        <w:lastRenderedPageBreak/>
+        <w:t xml:space="preserve">Ответ: наследование  </w:t>
+      </w:r>
+      <w:proofErr w:type="gramStart"/>
+      <w:r>
+        <w:t>-</w:t>
+      </w:r>
+      <w:r>
+        <w:t>э</w:t>
+      </w:r>
+      <w:proofErr w:type="gramEnd"/>
+      <w:r>
+        <w:t>то механизм, который позволяет использовать возможности других классов.</w:t>
+      </w:r>
+    </w:p>
+    <w:p>
+      <w:pPr>
+        <w:pStyle w:val="a3"/>
+        <w:numPr>
+          <w:ilvl w:val="1"/>
+          <w:numId w:val="2"/>
+        </w:numPr>
+      </w:pPr>
+      <w:r>
+        <w:t>Показать синтаксис наследования на слайде.</w:t>
+      </w:r>
+    </w:p>
+    <w:p>
+      <w:pPr>
+        <w:pStyle w:val="a3"/>
+        <w:numPr>
+          <w:ilvl w:val="1"/>
+          <w:numId w:val="2"/>
+        </w:numPr>
+      </w:pPr>
+      <w:r>
+        <w:t>Показать пример синтаксиса наследования на слайде.</w:t>
+      </w:r>
+    </w:p>
+    <w:p>
+      <w:pPr>
+        <w:pStyle w:val="a3"/>
+        <w:numPr>
+          <w:ilvl w:val="1"/>
+          <w:numId w:val="2"/>
+        </w:numPr>
+      </w:pPr>
+      <w:r>
+        <w:t>Что наследуется:</w:t>
+      </w:r>
+    </w:p>
+    <w:p>
+      <w:pPr>
+        <w:pStyle w:val="a3"/>
+        <w:numPr>
+          <w:ilvl w:val="2"/>
+          <w:numId w:val="2"/>
+        </w:numPr>
+      </w:pPr>
+      <w:r>
+        <w:t>Рассказать, что наследуется на слайде.</w:t>
+      </w:r>
+    </w:p>
+    <w:p>
+      <w:pPr>
+        <w:pStyle w:val="a3"/>
+        <w:numPr>
+          <w:ilvl w:val="2"/>
+          <w:numId w:val="2"/>
+        </w:numPr>
+      </w:pPr>
+      <w:r>
+        <w:t xml:space="preserve">Показать синтаксис наследования в проекте </w:t>
+      </w:r>
+      <w:proofErr w:type="spellStart"/>
+      <w:r>
+        <w:rPr>
+          <w:b/>
+        </w:rPr>
+        <w:t>WhatIsInheritance</w:t>
+      </w:r>
+      <w:proofErr w:type="spellEnd"/>
+    </w:p>
+    <w:p>
+      <w:pPr>
+        <w:pStyle w:val="a3"/>
+        <w:numPr>
+          <w:ilvl w:val="1"/>
+          <w:numId w:val="2"/>
+        </w:numPr>
+      </w:pPr>
+      <w:r>
+        <w:t>Что не наследуется:</w:t>
+      </w:r>
+    </w:p>
+    <w:p>
+      <w:pPr>
+        <w:pStyle w:val="a3"/>
+        <w:numPr>
+          <w:ilvl w:val="2"/>
+          <w:numId w:val="2"/>
+        </w:numPr>
+      </w:pPr>
+      <w:r>
+        <w:t xml:space="preserve">Рассказать, что наследуется </w:t>
+      </w:r>
+      <w:r>
+        <w:t>с нюансами на</w:t>
+      </w:r>
+      <w:r>
+        <w:t xml:space="preserve"> слайде.</w:t>
+      </w:r>
+    </w:p>
+    <w:p>
+      <w:pPr>
+        <w:pStyle w:val="a3"/>
+        <w:numPr>
+          <w:ilvl w:val="2"/>
+          <w:numId w:val="2"/>
+        </w:numPr>
+      </w:pPr>
+      <w:r>
+        <w:t xml:space="preserve">Показать синтаксис наследования в проекте </w:t>
+      </w:r>
+      <w:proofErr w:type="spellStart"/>
+      <w:r>
+        <w:rPr>
+          <w:b/>
+        </w:rPr>
+        <w:t>WhatIsInheritance</w:t>
+      </w:r>
+      <w:proofErr w:type="spellEnd"/>
+    </w:p>
+    <w:p>
+      <w:pPr>
+        <w:pStyle w:val="a3"/>
+        <w:numPr>
+          <w:ilvl w:val="3"/>
+          <w:numId w:val="2"/>
+        </w:numPr>
+      </w:pPr>
+      <w:r>
+        <w:rPr>
+          <w:lang w:val="en-US"/>
+        </w:rPr>
+        <w:t>Sealed</w:t>
+      </w:r>
+    </w:p>
+    <w:p>
+      <w:pPr>
+        <w:pStyle w:val="a3"/>
+        <w:numPr>
+          <w:ilvl w:val="4"/>
+          <w:numId w:val="2"/>
+        </w:numPr>
+      </w:pPr>
+      <w:proofErr w:type="spellStart"/>
+      <w:r>
+        <w:t>Раскомментировать</w:t>
+      </w:r>
+      <w:proofErr w:type="spellEnd"/>
+      <w:proofErr w:type="gramStart"/>
+      <w:r>
+        <w:rPr>
+          <w:lang w:val="en-US"/>
+        </w:rPr>
+        <w:t>sealed</w:t>
+      </w:r>
+      <w:proofErr w:type="gramEnd"/>
+      <w:r>
+        <w:rPr>
+          <w:lang w:val="en-US"/>
         </w:rPr>
         <w:t xml:space="preserve"> </w:t>
       </w:r>
       <w:r>
-        <w:rPr>
-          <w:color w:val="FF0000"/>
-        </w:rPr>
-        <w:t>как вы думаете:</w:t>
-      </w:r>
-      <w:r>
-        <w:rPr>
-          <w:color w:val="FF0000"/>
-        </w:rPr>
-        <w:t xml:space="preserve"> з</w:t>
-      </w:r>
-      <w:r>
-        <w:rPr>
-          <w:color w:val="FF0000"/>
-        </w:rPr>
-        <w:t>ачем нужны права доступа?</w:t>
-      </w:r>
-    </w:p>
-    <w:p>
-      <w:pPr>
-        <w:pStyle w:val="a3"/>
-        <w:numPr>
-          <w:ilvl w:val="2"/>
-          <w:numId w:val="2"/>
-        </w:numPr>
-      </w:pPr>
-      <w:r>
-        <w:t>Ответ:</w:t>
-      </w:r>
-    </w:p>
-    <w:p>
-      <w:pPr>
-        <w:pStyle w:val="a3"/>
-        <w:numPr>
-          <w:ilvl w:val="3"/>
-          <w:numId w:val="2"/>
-        </w:numPr>
-      </w:pPr>
-      <w:r>
-        <w:t>«Защита от дурака». Избежание ошибок: Например, если поле доступно только через метод, вы можете контролировать его изменения.</w:t>
-      </w:r>
-    </w:p>
-    <w:p>
-      <w:pPr>
-        <w:pStyle w:val="a3"/>
-        <w:numPr>
-          <w:ilvl w:val="3"/>
-          <w:numId w:val="2"/>
-        </w:numPr>
-      </w:pPr>
-      <w:r>
-        <w:t>Нет доступа в те области объекта, изменение которых может привести к неблагоприятным последствиям.</w:t>
-      </w:r>
-    </w:p>
-    <w:p>
-      <w:pPr>
-        <w:pStyle w:val="a3"/>
-        <w:numPr>
-          <w:ilvl w:val="3"/>
-          <w:numId w:val="2"/>
-        </w:numPr>
-      </w:pPr>
-      <w:r>
-        <w:t xml:space="preserve">Есть доступ только к тому, что необходимо видеть и не думать о неиспользуемых частях. </w:t>
-      </w:r>
-    </w:p>
-    <w:p>
-      <w:pPr>
-        <w:pStyle w:val="a3"/>
-        <w:numPr>
-          <w:ilvl w:val="2"/>
-          <w:numId w:val="2"/>
-        </w:numPr>
-      </w:pPr>
-      <w:r>
-        <w:t>Пролистать слайды с бытовыми примерами инкапсуляции</w:t>
-      </w:r>
-    </w:p>
-    <w:p>
-      <w:pPr>
-        <w:pStyle w:val="a3"/>
-        <w:numPr>
-          <w:ilvl w:val="2"/>
-          <w:numId w:val="2"/>
-        </w:numPr>
-      </w:pPr>
-      <w:r>
-        <w:t xml:space="preserve">Показать пример </w:t>
+        <w:t xml:space="preserve">у </w:t>
       </w:r>
       <w:proofErr w:type="spellStart"/>
       <w:r>
-        <w:rPr>
-          <w:b/>
-        </w:rPr>
-        <w:t>EncapsulationExample</w:t>
-      </w:r>
-      <w:proofErr w:type="spellEnd"/>
-    </w:p>
-    <w:p>
-      <w:pPr>
-        <w:pStyle w:val="a3"/>
-        <w:numPr>
-          <w:ilvl w:val="1"/>
-          <w:numId w:val="2"/>
-        </w:numPr>
-      </w:pPr>
-      <w:r>
-        <w:t xml:space="preserve">Решить </w:t>
-      </w:r>
-      <w:r>
-        <w:t>задачи</w:t>
-      </w:r>
-    </w:p>
-    <w:p>
-      <w:pPr>
-        <w:pStyle w:val="a3"/>
-        <w:numPr>
-          <w:ilvl w:val="0"/>
-          <w:numId w:val="2"/>
-        </w:numPr>
-      </w:pPr>
-      <w:r>
-        <w:t>Наследование</w:t>
-      </w:r>
-    </w:p>
-    <w:p>
-      <w:pPr>
-        <w:pStyle w:val="a3"/>
-        <w:numPr>
-          <w:ilvl w:val="1"/>
-          <w:numId w:val="2"/>
-        </w:numPr>
-        <w:rPr>
-          <w:color w:val="FF0000"/>
-        </w:rPr>
-      </w:pPr>
-      <w:r>
-        <w:rPr>
-          <w:color w:val="FF0000"/>
-        </w:rPr>
-        <w:t>Спросить - чт</w:t>
-      </w:r>
-      <w:r>
-        <w:rPr>
-          <w:color w:val="FF0000"/>
-        </w:rPr>
-        <w:t>о такое наследование своими словами?</w:t>
-      </w:r>
-    </w:p>
-    <w:p>
-      <w:pPr>
-        <w:pStyle w:val="a3"/>
-        <w:numPr>
-          <w:ilvl w:val="1"/>
-          <w:numId w:val="2"/>
-        </w:numPr>
-      </w:pPr>
-      <w:r>
-        <w:lastRenderedPageBreak/>
-        <w:t xml:space="preserve">Ответ: </w:t>
-      </w:r>
-      <w:proofErr w:type="gramStart"/>
-      <w:r>
-        <w:t>наследование  -</w:t>
-      </w:r>
-      <w:proofErr w:type="gramEnd"/>
-      <w:r>
-        <w:t xml:space="preserve"> </w:t>
-      </w:r>
-      <w:r>
-        <w:t>это механизм, который позволяет использовать возможности других классов.</w:t>
-      </w:r>
-    </w:p>
-    <w:p>
-      <w:pPr>
-        <w:pStyle w:val="a3"/>
-        <w:numPr>
-          <w:ilvl w:val="1"/>
-          <w:numId w:val="2"/>
-        </w:numPr>
-      </w:pPr>
-      <w:r>
-        <w:t>Показать синтаксис наследования на слайде.</w:t>
-      </w:r>
-    </w:p>
-    <w:p>
-      <w:pPr>
-        <w:pStyle w:val="a3"/>
-        <w:numPr>
-          <w:ilvl w:val="1"/>
-          <w:numId w:val="2"/>
-        </w:numPr>
-      </w:pPr>
-      <w:r>
-        <w:t>Показать пример синтаксиса наследования на слайде.</w:t>
-      </w:r>
-    </w:p>
-    <w:p>
-      <w:pPr>
-        <w:pStyle w:val="a3"/>
-        <w:numPr>
-          <w:ilvl w:val="1"/>
-          <w:numId w:val="2"/>
-        </w:numPr>
-      </w:pPr>
-      <w:r>
-        <w:t>Что наследуется:</w:t>
-      </w:r>
-    </w:p>
-    <w:p>
-      <w:pPr>
-        <w:pStyle w:val="a3"/>
-        <w:numPr>
-          <w:ilvl w:val="2"/>
-          <w:numId w:val="2"/>
-        </w:numPr>
-      </w:pPr>
-      <w:r>
-        <w:t>Рассказать, что наследуется на слайде.</w:t>
-      </w:r>
-    </w:p>
-    <w:p>
-      <w:pPr>
-        <w:pStyle w:val="a3"/>
-        <w:numPr>
-          <w:ilvl w:val="2"/>
-          <w:numId w:val="2"/>
-        </w:numPr>
-      </w:pPr>
-      <w:r>
-        <w:t xml:space="preserve">Показать синтаксис наследования в проекте </w:t>
-      </w:r>
-      <w:proofErr w:type="spellStart"/>
-      <w:r>
-        <w:rPr>
-          <w:b/>
-        </w:rPr>
-        <w:t>WhatIsInheritance</w:t>
-      </w:r>
-      <w:proofErr w:type="spellEnd"/>
-    </w:p>
-    <w:p>
-      <w:pPr>
-        <w:pStyle w:val="a3"/>
-        <w:numPr>
-          <w:ilvl w:val="1"/>
-          <w:numId w:val="2"/>
-        </w:numPr>
-      </w:pPr>
-      <w:r>
-        <w:t>Что не наследуется:</w:t>
-      </w:r>
-    </w:p>
-    <w:p>
-      <w:pPr>
-        <w:pStyle w:val="a3"/>
-        <w:numPr>
-          <w:ilvl w:val="2"/>
-          <w:numId w:val="2"/>
-        </w:numPr>
-      </w:pPr>
-      <w:r>
-        <w:t xml:space="preserve">Рассказать, что наследуется </w:t>
-      </w:r>
-      <w:r>
-        <w:t>с нюансами на</w:t>
-      </w:r>
-      <w:r>
-        <w:t xml:space="preserve"> слайде.</w:t>
-      </w:r>
-    </w:p>
-    <w:p>
-      <w:pPr>
-        <w:pStyle w:val="a3"/>
-        <w:numPr>
-          <w:ilvl w:val="2"/>
-          <w:numId w:val="2"/>
-        </w:numPr>
-      </w:pPr>
-      <w:r>
-        <w:t xml:space="preserve">Показать синтаксис наследования в проекте </w:t>
-      </w:r>
-      <w:proofErr w:type="spellStart"/>
-      <w:r>
-        <w:rPr>
-          <w:b/>
-        </w:rPr>
-        <w:t>WhatIsInheritance</w:t>
-      </w:r>
-      <w:proofErr w:type="spellEnd"/>
-    </w:p>
-    <w:p>
-      <w:pPr>
-        <w:pStyle w:val="a3"/>
-        <w:numPr>
-          <w:ilvl w:val="3"/>
-          <w:numId w:val="2"/>
-        </w:numPr>
-      </w:pPr>
-      <w:r>
-        <w:rPr>
-          <w:lang w:val="en-US"/>
-        </w:rPr>
-        <w:t>Sealed</w:t>
-      </w:r>
-    </w:p>
-    <w:p>
-      <w:pPr>
-        <w:pStyle w:val="a3"/>
-        <w:numPr>
-          <w:ilvl w:val="4"/>
-          <w:numId w:val="2"/>
-        </w:numPr>
-      </w:pPr>
-      <w:proofErr w:type="spellStart"/>
-      <w:r>
-        <w:t>Раскомментировать</w:t>
-      </w:r>
-      <w:proofErr w:type="spellEnd"/>
-      <w:r>
-        <w:t xml:space="preserve"> </w:t>
-      </w:r>
-      <w:r>
-        <w:rPr>
-          <w:lang w:val="en-US"/>
-        </w:rPr>
-        <w:t xml:space="preserve">sealed </w:t>
-      </w:r>
-      <w:r>
-        <w:t>у класса</w:t>
-      </w:r>
-      <w:r>
-        <w:t xml:space="preserve"> </w:t>
-      </w:r>
-      <w:proofErr w:type="spellStart"/>
+        <w:t>класса</w:t>
+      </w:r>
       <w:r>
         <w:rPr>
           <w:rFonts w:ascii="Cascadia Mono" w:hAnsi="Cascadia Mono" w:cs="Cascadia Mono"/>
@@ -730,18 +763,14 @@
         <w:t>Раскомментировать</w:t>
       </w:r>
       <w:proofErr w:type="spellEnd"/>
-      <w:r>
-        <w:t xml:space="preserve"> </w:t>
-      </w:r>
+      <w:proofErr w:type="gramStart"/>
       <w:r>
         <w:rPr>
           <w:lang w:val="en-US"/>
         </w:rPr>
         <w:t>sealed</w:t>
       </w:r>
-      <w:r>
-        <w:t xml:space="preserve"> </w:t>
-      </w:r>
+      <w:proofErr w:type="gramEnd"/>
       <w:r>
         <w:t xml:space="preserve">у метода </w:t>
       </w:r>
@@ -786,7 +815,6 @@
           <w:color w:val="FF0000"/>
           <w:sz w:val="19"/>
           <w:szCs w:val="19"/>
-          <w:lang w:val="en-US"/>
         </w:rPr>
         <w:t xml:space="preserve"> – </w:t>
       </w:r>
@@ -879,29 +907,300 @@
           <w:numId w:val="2"/>
         </w:numPr>
       </w:pPr>
+      <w:proofErr w:type="spellStart"/>
       <w:r>
         <w:t>Статичны</w:t>
       </w:r>
       <w:r>
-        <w:t>е</w:t>
-      </w:r>
-      <w:r>
+        <w:t>еданные</w:t>
+      </w:r>
+      <w:proofErr w:type="spellEnd"/>
+      <w:r>
+        <w:t xml:space="preserve"> не выдадут ошибку компиляции, если попытаться их использовать, но обращаться они будут все равно к родительскому методу.</w:t>
+      </w:r>
+    </w:p>
+    <w:p>
+      <w:pPr>
+        <w:pStyle w:val="a3"/>
+        <w:numPr>
+          <w:ilvl w:val="3"/>
+          <w:numId w:val="2"/>
+        </w:numPr>
+      </w:pPr>
+      <w:r>
+        <w:t xml:space="preserve">При попытке обращения к приватному полю/методу, компилятор будет </w:t>
+      </w:r>
+      <w:proofErr w:type="gramStart"/>
+      <w:r>
+        <w:t>ругаться</w:t>
+      </w:r>
+      <w:proofErr w:type="gramEnd"/>
+      <w:r>
+        <w:t xml:space="preserve"> и скомпилировать код не получится. Однако получить доступ к приватному члену класса все равно можно, через методы в классе предка. Главное, чтобы прав доступа хватало.</w:t>
+      </w:r>
+    </w:p>
+    <w:p>
+      <w:pPr>
+        <w:pStyle w:val="a3"/>
+        <w:numPr>
+          <w:ilvl w:val="1"/>
+          <w:numId w:val="2"/>
+        </w:numPr>
+      </w:pPr>
+      <w:r>
+        <w:t xml:space="preserve">Что такое множественное наследование и почему оно запрещено в </w:t>
+      </w:r>
+      <w:r>
+        <w:rPr>
+          <w:lang w:val="en-US"/>
+        </w:rPr>
+        <w:t>C</w:t>
+      </w:r>
+      <w:r>
+        <w:t>#?</w:t>
+      </w:r>
+    </w:p>
+    <w:p>
+      <w:pPr>
+        <w:pStyle w:val="a3"/>
+        <w:numPr>
+          <w:ilvl w:val="2"/>
+          <w:numId w:val="2"/>
+        </w:numPr>
+      </w:pPr>
+      <w:r>
+        <w:t xml:space="preserve">Показать </w:t>
+      </w:r>
+      <w:proofErr w:type="gramStart"/>
+      <w:r>
+        <w:t>пример</w:t>
+      </w:r>
+      <w:proofErr w:type="gramEnd"/>
+      <w:r>
+        <w:t xml:space="preserve"> что такое множественное наследование.</w:t>
+      </w:r>
+    </w:p>
+    <w:p>
+      <w:pPr>
+        <w:pStyle w:val="a3"/>
+        <w:numPr>
+          <w:ilvl w:val="2"/>
+          <w:numId w:val="2"/>
+        </w:numPr>
+      </w:pPr>
+      <w:r>
+        <w:t xml:space="preserve">Показать </w:t>
+      </w:r>
+      <w:proofErr w:type="spellStart"/>
+      <w:proofErr w:type="gramStart"/>
+      <w:r>
+        <w:rPr>
+          <w:lang w:val="en-US"/>
+        </w:rPr>
+        <w:t>UMLc</w:t>
+      </w:r>
+      <w:proofErr w:type="spellEnd"/>
+      <w:proofErr w:type="gramEnd"/>
+      <w:r>
+        <w:t>множественным наследованием и прочитать вопрос со слайда.</w:t>
+      </w:r>
+    </w:p>
+    <w:p>
+      <w:pPr>
+        <w:pStyle w:val="a3"/>
+        <w:numPr>
+          <w:ilvl w:val="1"/>
+          <w:numId w:val="2"/>
+        </w:numPr>
+      </w:pPr>
+      <w:r>
+        <w:t>Транзитивное наследование. Просто прочитать со слайда.</w:t>
+      </w:r>
+    </w:p>
+    <w:p>
+      <w:pPr>
+        <w:pStyle w:val="a3"/>
+        <w:numPr>
+          <w:ilvl w:val="1"/>
+          <w:numId w:val="2"/>
+        </w:numPr>
+      </w:pPr>
+      <w:r>
+        <w:t xml:space="preserve">Ключевое слово </w:t>
+      </w:r>
+      <w:r>
+        <w:rPr>
+          <w:lang w:val="en-US"/>
+        </w:rPr>
+        <w:t>base</w:t>
+      </w:r>
+    </w:p>
+    <w:p>
+      <w:pPr>
+        <w:pStyle w:val="a3"/>
+        <w:numPr>
+          <w:ilvl w:val="2"/>
+          <w:numId w:val="2"/>
+        </w:numPr>
+      </w:pPr>
+      <w:r>
+        <w:t>Зачитать слайд.</w:t>
+      </w:r>
+    </w:p>
+    <w:p>
+      <w:pPr>
+        <w:pStyle w:val="a3"/>
+        <w:numPr>
+          <w:ilvl w:val="2"/>
+          <w:numId w:val="2"/>
+        </w:numPr>
+      </w:pPr>
+      <w:r>
+        <w:t xml:space="preserve">Показать наследование </w:t>
+      </w:r>
+      <w:r>
+        <w:t>метода</w:t>
+      </w:r>
+      <w:r>
+        <w:t xml:space="preserve">. Проект </w:t>
+      </w:r>
+      <w:proofErr w:type="spellStart"/>
+      <w:r>
+        <w:rPr>
+          <w:b/>
+        </w:rPr>
+        <w:t>Base</w:t>
+      </w:r>
+      <w:proofErr w:type="spellEnd"/>
+    </w:p>
+    <w:p>
+      <w:pPr>
+        <w:pStyle w:val="a3"/>
+        <w:numPr>
+          <w:ilvl w:val="2"/>
+          <w:numId w:val="2"/>
+        </w:numPr>
+      </w:pPr>
+      <w:r>
+        <w:t xml:space="preserve">Показать наследование </w:t>
+      </w:r>
+      <w:r>
+        <w:t>конструктора</w:t>
+      </w:r>
+      <w:r>
+        <w:t xml:space="preserve">. Проект </w:t>
+      </w:r>
+      <w:proofErr w:type="spellStart"/>
+      <w:r>
+        <w:rPr>
+          <w:b/>
+        </w:rPr>
+        <w:t>Base</w:t>
+      </w:r>
+      <w:proofErr w:type="spellEnd"/>
+    </w:p>
+    <w:p>
+      <w:pPr>
+        <w:pStyle w:val="a3"/>
+        <w:numPr>
+          <w:ilvl w:val="1"/>
+          <w:numId w:val="2"/>
+        </w:numPr>
+      </w:pPr>
+      <w:r>
+        <w:t xml:space="preserve">Ключевое слово </w:t>
+      </w:r>
+      <w:r>
+        <w:rPr>
+          <w:lang w:val="en-US"/>
+        </w:rPr>
+        <w:t>virtual</w:t>
+      </w:r>
+    </w:p>
+    <w:p>
+      <w:pPr>
+        <w:pStyle w:val="a3"/>
+        <w:numPr>
+          <w:ilvl w:val="2"/>
+          <w:numId w:val="2"/>
+        </w:numPr>
+      </w:pPr>
+      <w:r>
+        <w:t>Зачитать слайд</w:t>
+      </w:r>
+      <w:r>
+        <w:rPr>
+          <w:lang w:val="en-US"/>
+        </w:rPr>
+        <w:t xml:space="preserve"> virtual</w:t>
+      </w:r>
+      <w:r>
+        <w:t>.</w:t>
+      </w:r>
+    </w:p>
+    <w:p>
+      <w:pPr>
+        <w:pStyle w:val="a3"/>
+        <w:numPr>
+          <w:ilvl w:val="2"/>
+          <w:numId w:val="2"/>
+        </w:numPr>
+      </w:pPr>
+      <w:r>
+        <w:t>Зачитать слайд</w:t>
+      </w:r>
+      <w:r>
+        <w:rPr>
+          <w:lang w:val="en-US"/>
+        </w:rPr>
+        <w:t xml:space="preserve"> override</w:t>
+      </w:r>
+      <w:r>
+        <w:t>.</w:t>
+      </w:r>
+      <w:r>
+        <w:rPr>
+          <w:lang w:val="en-US"/>
+        </w:rPr>
         <w:t xml:space="preserve"> </w:t>
       </w:r>
-      <w:r>
-        <w:t>данные не выдадут ошибку компиляции, если попытаться их использовать, но обращаться они будут все равно к родительскому методу.</w:t>
-      </w:r>
-    </w:p>
-    <w:p>
-      <w:pPr>
-        <w:pStyle w:val="a3"/>
-        <w:numPr>
-          <w:ilvl w:val="3"/>
-          <w:numId w:val="2"/>
-        </w:numPr>
-      </w:pPr>
-      <w:r>
-        <w:t>При попытке обращения к приватному полю/методу, компилятор будет ругаться и скомпилировать код не получится. Однако получить доступ к приватному члену класса все равно можно, через методы в классе предка. Главное, чтобы прав доступа хватало.</w:t>
+    </w:p>
+    <w:p>
+      <w:pPr>
+        <w:pStyle w:val="a3"/>
+        <w:numPr>
+          <w:ilvl w:val="2"/>
+          <w:numId w:val="2"/>
+        </w:numPr>
+      </w:pPr>
+      <w:r>
+        <w:t xml:space="preserve">Показать наследование метода. Проект </w:t>
+      </w:r>
+      <w:r>
+        <w:rPr>
+          <w:b/>
+          <w:lang w:val="en-US"/>
+        </w:rPr>
+        <w:t>virtual</w:t>
+      </w:r>
+    </w:p>
+    <w:p>
+      <w:pPr>
+        <w:pStyle w:val="a3"/>
+        <w:numPr>
+          <w:ilvl w:val="2"/>
+          <w:numId w:val="2"/>
+        </w:numPr>
+      </w:pPr>
+      <w:r>
+        <w:t xml:space="preserve">Показать наследование конструктора. Проект </w:t>
+      </w:r>
+      <w:r>
+        <w:rPr>
+          <w:b/>
+          <w:lang w:val="en-US"/>
+        </w:rPr>
+        <w:t>virtual</w:t>
       </w:r>
     </w:p>
     <w:p>
@@ -913,91 +1212,7 @@
         </w:numPr>
       </w:pPr>
       <w:r>
-        <w:t xml:space="preserve">Что такое множественное наследование и почему оно запрещено в </w:t>
-      </w:r>
-      <w:r>
-        <w:rPr>
-          <w:lang w:val="en-US"/>
-        </w:rPr>
-        <w:t>C</w:t>
-      </w:r>
-      <w:r>
-        <w:t>#?</w:t>
-      </w:r>
-    </w:p>
-    <w:p>
-      <w:pPr>
-        <w:pStyle w:val="a3"/>
-        <w:numPr>
-          <w:ilvl w:val="2"/>
-          <w:numId w:val="2"/>
-        </w:numPr>
-      </w:pPr>
-      <w:r>
-        <w:t>Показать пример что такое множественное наследование.</w:t>
-      </w:r>
-    </w:p>
-    <w:p>
-      <w:pPr>
-        <w:pStyle w:val="a3"/>
-        <w:numPr>
-          <w:ilvl w:val="2"/>
-          <w:numId w:val="2"/>
-        </w:numPr>
-      </w:pPr>
-      <w:r>
-        <w:t xml:space="preserve">Показать </w:t>
-      </w:r>
-      <w:r>
-        <w:rPr>
-          <w:lang w:val="en-US"/>
-        </w:rPr>
-        <w:t>UML</w:t>
-      </w:r>
-      <w:r>
-        <w:t xml:space="preserve"> </w:t>
-      </w:r>
-      <w:r>
-        <w:rPr>
-          <w:lang w:val="en-US"/>
-        </w:rPr>
-        <w:t>c</w:t>
-      </w:r>
-      <w:r>
-        <w:t xml:space="preserve"> </w:t>
-      </w:r>
-      <w:r>
-        <w:t>множественным наследованием и прочитать вопрос со слайда.</w:t>
-      </w:r>
-    </w:p>
-    <w:p>
-      <w:pPr>
-        <w:pStyle w:val="a3"/>
-        <w:numPr>
-          <w:ilvl w:val="1"/>
-          <w:numId w:val="2"/>
-        </w:numPr>
-      </w:pPr>
-      <w:r>
-        <w:t>Транзитивное наследование. Просто прочитать со слайда.</w:t>
-      </w:r>
-    </w:p>
-    <w:p>
-      <w:pPr>
-        <w:pStyle w:val="a3"/>
-        <w:numPr>
-          <w:ilvl w:val="1"/>
-          <w:numId w:val="2"/>
-        </w:numPr>
-      </w:pPr>
-      <w:r>
-        <w:t xml:space="preserve">Ключевое слово </w:t>
-      </w:r>
-      <w:r>
-        <w:rPr>
-          <w:lang w:val="en-US"/>
-        </w:rPr>
-        <w:t>base</w:t>
+        <w:t>Вопросы, на которые отвечает наследование</w:t>
       </w:r>
     </w:p>
     <w:p>
@@ -1010,6 +1225,9 @@
       </w:pPr>
       <w:bookmarkStart w:id="0" w:name="_GoBack"/>
       <w:bookmarkEnd w:id="0"/>
+      <w:r>
+        <w:t>Решение задач</w:t>
+      </w:r>
     </w:p>
     <w:p>
       <w:pPr>
@@ -1020,94 +1238,394 @@
         </w:numPr>
       </w:pPr>
       <w:r>
+        <w:t>Абстракция</w:t>
+      </w:r>
+    </w:p>
+    <w:p>
+      <w:pPr>
+        <w:pStyle w:val="a3"/>
+        <w:numPr>
+          <w:ilvl w:val="1"/>
+          <w:numId w:val="2"/>
+        </w:numPr>
+        <w:rPr>
+          <w:color w:val="FF0000"/>
+        </w:rPr>
+      </w:pPr>
+      <w:r>
+        <w:rPr>
+          <w:color w:val="FF0000"/>
+        </w:rPr>
+        <w:t xml:space="preserve">Спросить что </w:t>
+      </w:r>
+      <w:r>
+        <w:rPr>
+          <w:color w:val="FF0000"/>
+        </w:rPr>
+        <w:t>такое</w:t>
+      </w:r>
+      <w:r>
+        <w:rPr>
+          <w:color w:val="FF0000"/>
+        </w:rPr>
+        <w:t xml:space="preserve"> абстракция</w:t>
+      </w:r>
+      <w:r>
+        <w:rPr>
+          <w:color w:val="FF0000"/>
+        </w:rPr>
+        <w:t xml:space="preserve"> </w:t>
+      </w:r>
+      <w:r>
+        <w:rPr>
+          <w:color w:val="FF0000"/>
+        </w:rPr>
+        <w:t>своими словами</w:t>
+      </w:r>
+      <w:r>
+        <w:rPr>
+          <w:color w:val="FF0000"/>
+        </w:rPr>
+        <w:t>?</w:t>
+      </w:r>
+    </w:p>
+    <w:p>
+      <w:pPr>
+        <w:pStyle w:val="a3"/>
+        <w:numPr>
+          <w:ilvl w:val="2"/>
+          <w:numId w:val="2"/>
+        </w:numPr>
+      </w:pPr>
+      <w:r>
+        <w:t xml:space="preserve">Зачитать текст со слайда: </w:t>
+      </w:r>
+      <w:r>
+        <w:rPr>
+          <w:b/>
+          <w:bCs/>
+        </w:rPr>
+        <w:t>Что такое абстракция?</w:t>
+      </w:r>
+    </w:p>
+    <w:p>
+      <w:pPr>
+        <w:pStyle w:val="a3"/>
+        <w:numPr>
+          <w:ilvl w:val="2"/>
+          <w:numId w:val="2"/>
+        </w:numPr>
+      </w:pPr>
+      <w:r>
+        <w:lastRenderedPageBreak/>
+        <w:t xml:space="preserve">Показать слайд: </w:t>
+      </w:r>
+      <w:r>
+        <w:rPr>
+          <w:b/>
+          <w:bCs/>
+        </w:rPr>
+        <w:t>Суть абстракции</w:t>
+      </w:r>
+      <w:r>
+        <w:rPr>
+          <w:b/>
+          <w:bCs/>
+        </w:rPr>
+        <w:t xml:space="preserve">. </w:t>
+      </w:r>
+      <w:r>
+        <w:t>Привести</w:t>
+      </w:r>
+      <w:r>
+        <w:t xml:space="preserve"> также в</w:t>
+      </w:r>
+      <w:r>
+        <w:t xml:space="preserve"> пример «небесное тело». К</w:t>
+      </w:r>
+      <w:r>
+        <w:t>то-то представляет зве</w:t>
+      </w:r>
+      <w:r>
+        <w:t>зду, кто-то планету, кто-то мете</w:t>
+      </w:r>
+      <w:r>
+        <w:t>орит, кто-то комету. И все варианты подходят.</w:t>
+      </w:r>
+      <w:r>
+        <w:t xml:space="preserve">  </w:t>
+      </w:r>
+    </w:p>
+    <w:p>
+      <w:pPr>
+        <w:pStyle w:val="a3"/>
+        <w:numPr>
+          <w:ilvl w:val="2"/>
+          <w:numId w:val="2"/>
+        </w:numPr>
+      </w:pPr>
+      <w:r>
+        <w:t xml:space="preserve">Наиболее яркий бытовой пример абстракции – армейский. Командир говорит солдату: сделай что-то и мне неважно как ты это сделаешь. </w:t>
+      </w:r>
+    </w:p>
+    <w:p>
+      <w:pPr>
+        <w:pStyle w:val="a3"/>
+        <w:numPr>
+          <w:ilvl w:val="1"/>
+          <w:numId w:val="2"/>
+        </w:numPr>
+      </w:pPr>
+      <w:r>
+        <w:t xml:space="preserve">Реализация абстракции в </w:t>
+      </w:r>
+      <w:r>
+        <w:rPr>
+          <w:lang w:val="en-US"/>
+        </w:rPr>
+        <w:t>C</w:t>
+      </w:r>
+      <w:r>
+        <w:t xml:space="preserve"># </w:t>
+      </w:r>
+      <w:r>
+        <w:t>состоит в использовании абстрактных классов и интерфейсов.</w:t>
+      </w:r>
+      <w:r>
+        <w:t xml:space="preserve"> </w:t>
+      </w:r>
+      <w:r>
+        <w:t xml:space="preserve">Проект </w:t>
+      </w:r>
+      <w:proofErr w:type="spellStart"/>
+      <w:r>
+        <w:rPr>
+          <w:b/>
+          <w:lang w:val="en-US"/>
+        </w:rPr>
+        <w:t>SimpleExample</w:t>
+      </w:r>
+      <w:proofErr w:type="spellEnd"/>
+    </w:p>
+    <w:p>
+      <w:pPr>
+        <w:pStyle w:val="a3"/>
+        <w:numPr>
+          <w:ilvl w:val="2"/>
+          <w:numId w:val="2"/>
+        </w:numPr>
+      </w:pPr>
+      <w:r>
+        <w:t xml:space="preserve">Ключевое слово </w:t>
+      </w:r>
+      <w:r>
+        <w:rPr>
+          <w:lang w:val="en-US"/>
+        </w:rPr>
+        <w:t>abstract</w:t>
+      </w:r>
+      <w:r>
+        <w:t xml:space="preserve"> – проект </w:t>
+      </w:r>
+      <w:proofErr w:type="spellStart"/>
+      <w:r>
+        <w:rPr>
+          <w:b/>
+        </w:rPr>
+        <w:t>SimpleExample</w:t>
+      </w:r>
+      <w:proofErr w:type="spellEnd"/>
+      <w:r>
+        <w:t>.</w:t>
+      </w:r>
+      <w:r>
+        <w:rPr>
+          <w:b/>
+        </w:rPr>
+        <w:t xml:space="preserve"> </w:t>
+      </w:r>
+      <w:r>
+        <w:t>Запустить проект и показать:</w:t>
+      </w:r>
+    </w:p>
+    <w:p>
+      <w:pPr>
+        <w:pStyle w:val="a3"/>
+        <w:numPr>
+          <w:ilvl w:val="3"/>
+          <w:numId w:val="2"/>
+        </w:numPr>
+      </w:pPr>
+      <w:r>
+        <w:t xml:space="preserve">Невозможность создать объекты интерфейса и абстрактного класса через ключевое слово </w:t>
+      </w:r>
+      <w:r>
+        <w:rPr>
+          <w:color w:val="00B050"/>
+          <w:lang w:val="en-US"/>
+        </w:rPr>
+        <w:t>new</w:t>
+      </w:r>
+      <w:r>
+        <w:t>.</w:t>
+      </w:r>
+    </w:p>
+    <w:p>
+      <w:pPr>
+        <w:pStyle w:val="a3"/>
+        <w:numPr>
+          <w:ilvl w:val="3"/>
+          <w:numId w:val="2"/>
+        </w:numPr>
+      </w:pPr>
+      <w:r>
+        <w:t xml:space="preserve">Создать объект сапера и вызвать метод </w:t>
+      </w:r>
+      <w:proofErr w:type="spellStart"/>
+      <w:r>
+        <w:rPr>
+          <w:color w:val="00B050"/>
+          <w:lang w:val="en-US"/>
+        </w:rPr>
+        <w:t>ToDo</w:t>
+      </w:r>
+      <w:proofErr w:type="spellEnd"/>
+      <w:r>
+        <w:rPr>
+          <w:color w:val="00B050"/>
+        </w:rPr>
+        <w:t xml:space="preserve"> </w:t>
+      </w:r>
+      <w:r>
+        <w:t>интерфейса.</w:t>
+      </w:r>
+    </w:p>
+    <w:p>
+      <w:pPr>
+        <w:pStyle w:val="a3"/>
+        <w:numPr>
+          <w:ilvl w:val="3"/>
+          <w:numId w:val="2"/>
+        </w:numPr>
+      </w:pPr>
+      <w:r>
+        <w:t>Вызвать метод</w:t>
+      </w:r>
+      <w:r>
+        <w:t xml:space="preserve"> </w:t>
+      </w:r>
+      <w:proofErr w:type="spellStart"/>
+      <w:r>
+        <w:rPr>
+          <w:color w:val="00B050"/>
+          <w:lang w:val="en-US"/>
+        </w:rPr>
+        <w:t>SubmitRapport</w:t>
+      </w:r>
+      <w:proofErr w:type="spellEnd"/>
+      <w:r>
+        <w:t>, реализованный в интерфейсе.</w:t>
+      </w:r>
+    </w:p>
+    <w:p>
+      <w:pPr>
+        <w:pStyle w:val="a3"/>
+        <w:numPr>
+          <w:ilvl w:val="3"/>
+          <w:numId w:val="2"/>
+        </w:numPr>
+      </w:pPr>
+      <w:r>
+        <w:t>Вызвать метод</w:t>
+      </w:r>
+      <w:r>
+        <w:t xml:space="preserve"> </w:t>
+      </w:r>
+      <w:proofErr w:type="spellStart"/>
+      <w:r>
+        <w:rPr>
+          <w:color w:val="00B050"/>
+          <w:lang w:val="en-US"/>
+        </w:rPr>
+        <w:t>SubmitRapport</w:t>
+      </w:r>
+      <w:proofErr w:type="spellEnd"/>
+      <w:r>
+        <w:t>, который переопределен в классе сапера.</w:t>
+      </w:r>
+    </w:p>
+    <w:p>
+      <w:pPr>
+        <w:pStyle w:val="a3"/>
+        <w:numPr>
+          <w:ilvl w:val="3"/>
+          <w:numId w:val="2"/>
+        </w:numPr>
+      </w:pPr>
+      <w:r>
+        <w:t xml:space="preserve">Вызвать </w:t>
+      </w:r>
+      <w:r>
+        <w:t>метод</w:t>
+      </w:r>
+      <w:r>
+        <w:t xml:space="preserve"> </w:t>
+      </w:r>
+      <w:proofErr w:type="spellStart"/>
+      <w:r>
+        <w:rPr>
+          <w:color w:val="00B050"/>
+          <w:lang w:val="en-US"/>
+        </w:rPr>
+        <w:t>JustGo</w:t>
+      </w:r>
+      <w:proofErr w:type="spellEnd"/>
+      <w:r>
+        <w:t xml:space="preserve">, определенный в классе </w:t>
+      </w:r>
+      <w:r>
+        <w:rPr>
+          <w:lang w:val="en-US"/>
+        </w:rPr>
+        <w:t>Human</w:t>
+      </w:r>
+      <w:r>
+        <w:t>.</w:t>
+      </w:r>
+      <w:r>
+        <w:t xml:space="preserve"> </w:t>
+      </w:r>
+    </w:p>
+    <w:p>
+      <w:pPr>
+        <w:pStyle w:val="a3"/>
+        <w:numPr>
+          <w:ilvl w:val="2"/>
+          <w:numId w:val="2"/>
+        </w:numPr>
+      </w:pPr>
+    </w:p>
+    <w:p>
+      <w:pPr>
+        <w:pStyle w:val="a3"/>
+        <w:numPr>
+          <w:ilvl w:val="1"/>
+          <w:numId w:val="2"/>
+        </w:numPr>
+      </w:pPr>
+    </w:p>
+    <w:p>
+      <w:pPr>
+        <w:pStyle w:val="a3"/>
+        <w:numPr>
+          <w:ilvl w:val="0"/>
+          <w:numId w:val="2"/>
+        </w:numPr>
+      </w:pPr>
+      <w:r>
         <w:t>Полиморфизм</w:t>
       </w:r>
     </w:p>
-    <w:p>
-      <w:pPr>
-        <w:pStyle w:val="a3"/>
-        <w:numPr>
-          <w:ilvl w:val="0"/>
-          <w:numId w:val="2"/>
-        </w:numPr>
-      </w:pPr>
-      <w:r>
-        <w:t>Абстракция</w:t>
-      </w:r>
-    </w:p>
-    <w:p>
-      <w:pPr>
-        <w:pStyle w:val="a3"/>
-        <w:numPr>
-          <w:ilvl w:val="1"/>
-          <w:numId w:val="2"/>
-        </w:numPr>
-      </w:pPr>
-      <w:proofErr w:type="gramStart"/>
-      <w:r>
-        <w:t>Спросить</w:t>
-      </w:r>
-      <w:proofErr w:type="gramEnd"/>
-      <w:r>
-        <w:t xml:space="preserve"> что </w:t>
-      </w:r>
-      <w:r>
-        <w:t>такое</w:t>
-      </w:r>
-      <w:r>
-        <w:t xml:space="preserve"> абстракция</w:t>
-      </w:r>
-      <w:r>
-        <w:t>?</w:t>
-      </w:r>
-    </w:p>
-    <w:p>
-      <w:pPr>
-        <w:pStyle w:val="a3"/>
-        <w:numPr>
-          <w:ilvl w:val="1"/>
-          <w:numId w:val="2"/>
-        </w:numPr>
-      </w:pPr>
-      <w:r>
-        <w:t>Дать корректный ответ.</w:t>
-      </w:r>
-    </w:p>
-    <w:p>
-      <w:pPr>
-        <w:pStyle w:val="a3"/>
-        <w:numPr>
-          <w:ilvl w:val="1"/>
-          <w:numId w:val="2"/>
-        </w:numPr>
-      </w:pPr>
-      <w:r>
-        <w:t>Показать пример и сказать зачем его использовать вместо интерфейса.</w:t>
-      </w:r>
-      <w:r>
-        <w:t xml:space="preserve">(Контр </w:t>
-      </w:r>
-      <w:proofErr w:type="spellStart"/>
-      <w:r>
-        <w:t>страйк</w:t>
-      </w:r>
-      <w:proofErr w:type="spellEnd"/>
-      <w:r>
-        <w:t>)</w:t>
-      </w:r>
-    </w:p>
-    <w:p>
-      <w:pPr>
-        <w:pStyle w:val="a3"/>
-        <w:numPr>
-          <w:ilvl w:val="1"/>
-          <w:numId w:val="2"/>
-        </w:numPr>
-      </w:pPr>
-      <w:r>
-        <w:t>Упомянуть интерфейсы.</w:t>
-      </w:r>
-    </w:p>
     <w:p/>
     <w:p>
       <w:pPr>
@@ -1115,7 +1633,7 @@
           <w:rStyle w:val="a4"/>
         </w:rPr>
       </w:pPr>
-      <w:hyperlink r:id="rId5" w:history="1">
+      <w:hyperlink r:id="rId6" w:history="1">
         <w:r>
           <w:rPr>
             <w:rStyle w:val="a4"/>
@@ -1125,7 +1643,7 @@
       </w:hyperlink>
     </w:p>
     <w:p>
-      <w:hyperlink r:id="rId6" w:history="1">
+      <w:hyperlink r:id="rId7" w:history="1">
         <w:r>
           <w:rPr>
             <w:rStyle w:val="a4"/>
@@ -1147,8 +1665,8 @@
 </file>
 
 <file path=word/numbering.xml><?xml version="1.0" encoding="utf-8"?>
-<w:numbering xmlns:wpc="http://schemas.microsoft.com/office/word/2010/wordprocessingCanvas" xmlns:cx="http://schemas.microsoft.com/office/drawing/2014/chartex" xmlns:mc="http://schemas.openxmlformats.org/markup-compatibility/2006" xmlns:o="urn:schemas-microsoft-com:office:office" xmlns:r="http://schemas.openxmlformats.org/officeDocument/2006/relationships" xmlns:m="http://schemas.openxmlformats.org/officeDocument/2006/math" xmlns:v="urn:schemas-microsoft-com:vml" xmlns:wp14="http://schemas.microsoft.com/office/word/2010/wordprocessingDrawing" xmlns:wp="http://schemas.openxmlformats.org/drawingml/2006/wordprocessingDrawing" xmlns:w10="urn:schemas-microsoft-com:office:word" xmlns:w="http://schemas.openxmlformats.org/wordprocessingml/2006/main" xmlns:w14="http://schemas.microsoft.com/office/word/2010/wordml" xmlns:w15="http://schemas.microsoft.com/office/word/2012/wordml" xmlns:w16se="http://schemas.microsoft.com/office/word/2015/wordml/symex" xmlns:wpg="http://schemas.microsoft.com/office/word/2010/wordprocessingGroup" xmlns:wpi="http://schemas.microsoft.com/office/word/2010/wordprocessingInk" xmlns:wne="http://schemas.microsoft.com/office/word/2006/wordml" xmlns:wps="http://schemas.microsoft.com/office/word/2010/wordprocessingShape" mc:Ignorable="w14 w15 w16se wp14">
-  <w:abstractNum w:abstractNumId="0" w15:restartNumberingAfterBreak="0">
+<w:numbering xmlns:ve="http://schemas.openxmlformats.org/markup-compatibility/2006" xmlns:o="urn:schemas-microsoft-com:office:office" xmlns:r="http://schemas.openxmlformats.org/officeDocument/2006/relationships" xmlns:m="http://schemas.openxmlformats.org/officeDocument/2006/math" xmlns:v="urn:schemas-microsoft-com:vml" xmlns:wp="http://schemas.openxmlformats.org/drawingml/2006/wordprocessingDrawing" xmlns:w10="urn:schemas-microsoft-com:office:word" xmlns:w="http://schemas.openxmlformats.org/wordprocessingml/2006/main" xmlns:wne="http://schemas.microsoft.com/office/word/2006/wordml">
+  <w:abstractNum w:abstractNumId="0">
     <w:nsid w:val="0CA6784C"/>
     <w:multiLevelType w:val="hybridMultilevel"/>
     <w:tmpl w:val="12709146"/>
@@ -1237,7 +1755,7 @@
       </w:pPr>
     </w:lvl>
   </w:abstractNum>
-  <w:abstractNum w:abstractNumId="1" w15:restartNumberingAfterBreak="0">
+  <w:abstractNum w:abstractNumId="1">
     <w:nsid w:val="63C2567A"/>
     <w:multiLevelType w:val="hybridMultilevel"/>
     <w:tmpl w:val="791483A0"/>
@@ -1345,7 +1863,7 @@
 </file>
 
 <file path=word/styles.xml><?xml version="1.0" encoding="utf-8"?>
-<w:styles xmlns:mc="http://schemas.openxmlformats.org/markup-compatibility/2006" xmlns:r="http://schemas.openxmlformats.org/officeDocument/2006/relationships" xmlns:w="http://schemas.openxmlformats.org/wordprocessingml/2006/main" xmlns:w14="http://schemas.microsoft.com/office/word/2010/wordml" xmlns:w15="http://schemas.microsoft.com/office/word/2012/wordml" xmlns:w16se="http://schemas.microsoft.com/office/word/2015/wordml/symex" mc:Ignorable="w14 w15 w16se">
+<w:styles xmlns:r="http://schemas.openxmlformats.org/officeDocument/2006/relationships" xmlns:w="http://schemas.openxmlformats.org/wordprocessingml/2006/main">
   <w:docDefaults>
     <w:rPrDefault>
       <w:rPr>
@@ -1361,378 +1879,144 @@
       </w:pPr>
     </w:pPrDefault>
   </w:docDefaults>
-  <w:latentStyles w:defLockedState="0" w:defUIPriority="99" w:defSemiHidden="0" w:defUnhideWhenUsed="0" w:defQFormat="0" w:count="371">
-    <w:lsdException w:name="Normal" w:uiPriority="0" w:qFormat="1"/>
-    <w:lsdException w:name="heading 1" w:uiPriority="9" w:qFormat="1"/>
-    <w:lsdException w:name="heading 2" w:semiHidden="1" w:uiPriority="9" w:unhideWhenUsed="1" w:qFormat="1"/>
-    <w:lsdException w:name="heading 3" w:semiHidden="1" w:uiPriority="9" w:unhideWhenUsed="1" w:qFormat="1"/>
-    <w:lsdException w:name="heading 4" w:semiHidden="1" w:uiPriority="9" w:unhideWhenUsed="1" w:qFormat="1"/>
-    <w:lsdException w:name="heading 5" w:semiHidden="1" w:uiPriority="9" w:unhideWhenUsed="1" w:qFormat="1"/>
-    <w:lsdException w:name="heading 6" w:semiHidden="1" w:uiPriority="9" w:unhideWhenUsed="1" w:qFormat="1"/>
-    <w:lsdException w:name="heading 7" w:semiHidden="1" w:uiPriority="9" w:unhideWhenUsed="1" w:qFormat="1"/>
-    <w:lsdException w:name="heading 8" w:semiHidden="1" w:uiPriority="9" w:unhideWhenUsed="1" w:qFormat="1"/>
-    <w:lsdException w:name="heading 9" w:semiHidden="1" w:uiPriority="9" w:unhideWhenUsed="1" w:qFormat="1"/>
-    <w:lsdException w:name="index 1" w:semiHidden="1" w:unhideWhenUsed="1"/>
-    <w:lsdException w:name="index 2" w:semiHidden="1" w:unhideWhenUsed="1"/>
-    <w:lsdException w:name="index 3" w:semiHidden="1" w:unhideWhenUsed="1"/>
-    <w:lsdException w:name="index 4" w:semiHidden="1" w:unhideWhenUsed="1"/>
-    <w:lsdException w:name="index 5" w:semiHidden="1" w:unhideWhenUsed="1"/>
-    <w:lsdException w:name="index 6" w:semiHidden="1" w:unhideWhenUsed="1"/>
-    <w:lsdException w:name="index 7" w:semiHidden="1" w:unhideWhenUsed="1"/>
-    <w:lsdException w:name="index 8" w:semiHidden="1" w:unhideWhenUsed="1"/>
-    <w:lsdException w:name="index 9" w:semiHidden="1" w:unhideWhenUsed="1"/>
-    <w:lsdException w:name="toc 1" w:semiHidden="1" w:uiPriority="39" w:unhideWhenUsed="1"/>
-    <w:lsdException w:name="toc 2" w:semiHidden="1" w:uiPriority="39" w:unhideWhenUsed="1"/>
-    <w:lsdException w:name="toc 3" w:semiHidden="1" w:uiPriority="39" w:unhideWhenUsed="1"/>
-    <w:lsdException w:name="toc 4" w:semiHidden="1" w:uiPriority="39" w:unhideWhenUsed="1"/>
-    <w:lsdException w:name="toc 5" w:semiHidden="1" w:uiPriority="39" w:unhideWhenUsed="1"/>
-    <w:lsdException w:name="toc 6" w:semiHidden="1" w:uiPriority="39" w:unhideWhenUsed="1"/>
-    <w:lsdException w:name="toc 7" w:semiHidden="1" w:uiPriority="39" w:unhideWhenUsed="1"/>
-    <w:lsdException w:name="toc 8" w:semiHidden="1" w:uiPriority="39" w:unhideWhenUsed="1"/>
-    <w:lsdException w:name="toc 9" w:semiHidden="1" w:uiPriority="39" w:unhideWhenUsed="1"/>
-    <w:lsdException w:name="Normal Indent" w:semiHidden="1" w:unhideWhenUsed="1"/>
-    <w:lsdException w:name="footnote text" w:semiHidden="1" w:unhideWhenUsed="1"/>
-    <w:lsdException w:name="annotation text" w:semiHidden="1" w:unhideWhenUsed="1"/>
-    <w:lsdException w:name="header" w:semiHidden="1" w:unhideWhenUsed="1"/>
-    <w:lsdException w:name="footer" w:semiHidden="1" w:unhideWhenUsed="1"/>
-    <w:lsdException w:name="index heading" w:semiHidden="1" w:unhideWhenUsed="1"/>
-    <w:lsdException w:name="caption" w:semiHidden="1" w:uiPriority="35" w:unhideWhenUsed="1" w:qFormat="1"/>
-    <w:lsdException w:name="table of figures" w:semiHidden="1" w:unhideWhenUsed="1"/>
-    <w:lsdException w:name="envelope address" w:semiHidden="1" w:unhideWhenUsed="1"/>
-    <w:lsdException w:name="envelope return" w:semiHidden="1" w:unhideWhenUsed="1"/>
-    <w:lsdException w:name="footnote reference" w:semiHidden="1" w:unhideWhenUsed="1"/>
-    <w:lsdException w:name="annotation reference" w:semiHidden="1" w:unhideWhenUsed="1"/>
-    <w:lsdException w:name="line number" w:semiHidden="1" w:unhideWhenUsed="1"/>
-    <w:lsdException w:name="page number" w:semiHidden="1" w:unhideWhenUsed="1"/>
-    <w:lsdException w:name="endnote reference" w:semiHidden="1" w:unhideWhenUsed="1"/>
-    <w:lsdException w:name="endnote text" w:semiHidden="1" w:unhideWhenUsed="1"/>
-    <w:lsdException w:name="table of authorities" w:semiHidden="1" w:unhideWhenUsed="1"/>
-    <w:lsdException w:name="macro" w:semiHidden="1" w:unhideWhenUsed="1"/>
-    <w:lsdException w:name="toa heading" w:semiHidden="1" w:unhideWhenUsed="1"/>
-    <w:lsdException w:name="List" w:semiHidden="1" w:unhideWhenUsed="1"/>
-    <w:lsdException w:name="List Bullet" w:semiHidden="1" w:unhideWhenUsed="1"/>
-    <w:lsdException w:name="List Number" w:semiHidden="1" w:unhideWhenUsed="1"/>
-    <w:lsdException w:name="List 2" w:semiHidden="1" w:unhideWhenUsed="1"/>
-    <w:lsdException w:name="List 3" w:semiHidden="1" w:unhideWhenUsed="1"/>
-    <w:lsdException w:name="List 4" w:semiHidden="1" w:unhideWhenUsed="1"/>
-    <w:lsdException w:name="List 5" w:semiHidden="1" w:unhideWhenUsed="1"/>
-    <w:lsdException w:name="List Bullet 2" w:semiHidden="1" w:unhideWhenUsed="1"/>
-    <w:lsdException w:name="List Bullet 3" w:semiHidden="1" w:unhideWhenUsed="1"/>
-    <w:lsdException w:name="List Bullet 4" w:semiHidden="1" w:unhideWhenUsed="1"/>
-    <w:lsdException w:name="List Bullet 5" w:semiHidden="1" w:unhideWhenUsed="1"/>
-    <w:lsdException w:name="List Number 2" w:semiHidden="1" w:unhideWhenUsed="1"/>
-    <w:lsdException w:name="List Number 3" w:semiHidden="1" w:unhideWhenUsed="1"/>
-    <w:lsdException w:name="List Number 4" w:semiHidden="1" w:unhideWhenUsed="1"/>
-    <w:lsdException w:name="List Number 5" w:semiHidden="1" w:unhideWhenUsed="1"/>
-    <w:lsdException w:name="Title" w:uiPriority="10" w:qFormat="1"/>
-    <w:lsdException w:name="Closing" w:semiHidden="1" w:unhideWhenUsed="1"/>
-    <w:lsdException w:name="Signature" w:semiHidden="1" w:unhideWhenUsed="1"/>
-    <w:lsdException w:name="Default Paragraph Font" w:semiHidden="1" w:uiPriority="1" w:unhideWhenUsed="1"/>
-    <w:lsdException w:name="Body Text" w:semiHidden="1" w:unhideWhenUsed="1"/>
-    <w:lsdException w:name="Body Text Indent" w:semiHidden="1" w:unhideWhenUsed="1"/>
-    <w:lsdException w:name="List Continue" w:semiHidden="1" w:unhideWhenUsed="1"/>
-    <w:lsdException w:name="List Continue 2" w:semiHidden="1" w:unhideWhenUsed="1"/>
-    <w:lsdException w:name="List Continue 3" w:semiHidden="1" w:unhideWhenUsed="1"/>
-    <w:lsdException w:name="List Continue 4" w:semiHidden="1" w:unhideWhenUsed="1"/>
-    <w:lsdException w:name="List Continue 5" w:semiHidden="1" w:unhideWhenUsed="1"/>
-    <w:lsdException w:name="Message Header" w:semiHidden="1" w:unhideWhenUsed="1"/>
-    <w:lsdException w:name="Subtitle" w:uiPriority="11" w:qFormat="1"/>
-    <w:lsdException w:name="Salutation" w:semiHidden="1" w:unhideWhenUsed="1"/>
-    <w:lsdException w:name="Date" w:semiHidden="1" w:unhideWhenUsed="1"/>
-    <w:lsdException w:name="Body Text First Indent" w:semiHidden="1" w:unhideWhenUsed="1"/>
-    <w:lsdException w:name="Body Text First Indent 2" w:semiHidden="1" w:unhideWhenUsed="1"/>
-    <w:lsdException w:name="Note Heading" w:semiHidden="1" w:unhideWhenUsed="1"/>
-    <w:lsdException w:name="Body Text 2" w:semiHidden="1" w:unhideWhenUsed="1"/>
-    <w:lsdException w:name="Body Text 3" w:semiHidden="1" w:unhideWhenUsed="1"/>
-    <w:lsdException w:name="Body Text Indent 2" w:semiHidden="1" w:unhideWhenUsed="1"/>
-    <w:lsdException w:name="Body Text Indent 3" w:semiHidden="1" w:unhideWhenUsed="1"/>
-    <w:lsdException w:name="Block Text" w:semiHidden="1" w:unhideWhenUsed="1"/>
-    <w:lsdException w:name="Hyperlink" w:semiHidden="1" w:unhideWhenUsed="1"/>
-    <w:lsdException w:name="FollowedHyperlink" w:semiHidden="1" w:unhideWhenUsed="1"/>
-    <w:lsdException w:name="Strong" w:uiPriority="22" w:qFormat="1"/>
-    <w:lsdException w:name="Emphasis" w:uiPriority="20" w:qFormat="1"/>
-    <w:lsdException w:name="Document Map" w:semiHidden="1" w:unhideWhenUsed="1"/>
-    <w:lsdException w:name="Plain Text" w:semiHidden="1" w:unhideWhenUsed="1"/>
-    <w:lsdException w:name="E-mail Signature" w:semiHidden="1" w:unhideWhenUsed="1"/>
-    <w:lsdException w:name="HTML Top of Form" w:semiHidden="1" w:unhideWhenUsed="1"/>
-    <w:lsdException w:name="HTML Bottom of Form" w:semiHidden="1" w:unhideWhenUsed="1"/>
-    <w:lsdException w:name="Normal (Web)" w:semiHidden="1" w:unhideWhenUsed="1"/>
-    <w:lsdException w:name="HTML Acronym" w:semiHidden="1" w:unhideWhenUsed="1"/>
-    <w:lsdException w:name="HTML Address" w:semiHidden="1" w:unhideWhenUsed="1"/>
-    <w:lsdException w:name="HTML Cite" w:semiHidden="1" w:unhideWhenUsed="1"/>
-    <w:lsdException w:name="HTML Code" w:semiHidden="1" w:unhideWhenUsed="1"/>
-    <w:lsdException w:name="HTML Definition" w:semiHidden="1" w:unhideWhenUsed="1"/>
-    <w:lsdException w:name="HTML Keyboard" w:semiHidden="1" w:unhideWhenUsed="1"/>
-    <w:lsdException w:name="HTML Preformatted" w:semiHidden="1" w:unhideWhenUsed="1"/>
-    <w:lsdException w:name="HTML Sample" w:semiHidden="1" w:unhideWhenUsed="1"/>
-    <w:lsdException w:name="HTML Typewriter" w:semiHidden="1" w:unhideWhenUsed="1"/>
-    <w:lsdException w:name="HTML Variable" w:semiHidden="1" w:unhideWhenUsed="1"/>
-    <w:lsdException w:name="Normal Table" w:semiHidden="1" w:unhideWhenUsed="1"/>
-    <w:lsdException w:name="annotation subject" w:semiHidden="1" w:unhideWhenUsed="1"/>
-    <w:lsdException w:name="No List" w:semiHidden="1" w:unhideWhenUsed="1"/>
-    <w:lsdException w:name="Outline List 1" w:semiHidden="1" w:unhideWhenUsed="1"/>
-    <w:lsdException w:name="Outline List 2" w:semiHidden="1" w:unhideWhenUsed="1"/>
-    <w:lsdException w:name="Outline List 3" w:semiHidden="1" w:unhideWhenUsed="1"/>
-    <w:lsdException w:name="Table Simple 1" w:semiHidden="1" w:unhideWhenUsed="1"/>
-    <w:lsdException w:name="Table Simple 2" w:semiHidden="1" w:unhideWhenUsed="1"/>
-    <w:lsdException w:name="Table Simple 3" w:semiHidden="1" w:unhideWhenUsed="1"/>
-    <w:lsdException w:name="Table Classic 1" w:semiHidden="1" w:unhideWhenUsed="1"/>
-    <w:lsdException w:name="Table Classic 2" w:semiHidden="1" w:unhideWhenUsed="1"/>
-    <w:lsdException w:name="Table Classic 3" w:semiHidden="1" w:unhideWhenUsed="1"/>
-    <w:lsdException w:name="Table Classic 4" w:semiHidden="1" w:unhideWhenUsed="1"/>
-    <w:lsdException w:name="Table Colorful 1" w:semiHidden="1" w:unhideWhenUsed="1"/>
-    <w:lsdException w:name="Table Colorful 2" w:semiHidden="1" w:unhideWhenUsed="1"/>
-    <w:lsdException w:name="Table Colorful 3" w:semiHidden="1" w:unhideWhenUsed="1"/>
-    <w:lsdException w:name="Table Columns 1" w:semiHidden="1" w:unhideWhenUsed="1"/>
-    <w:lsdException w:name="Table Columns 2" w:semiHidden="1" w:unhideWhenUsed="1"/>
-    <w:lsdException w:name="Table Columns 3" w:semiHidden="1" w:unhideWhenUsed="1"/>
-    <w:lsdException w:name="Table Columns 4" w:semiHidden="1" w:unhideWhenUsed="1"/>
-    <w:lsdException w:name="Table Columns 5" w:semiHidden="1" w:unhideWhenUsed="1"/>
-    <w:lsdException w:name="Table Grid 1" w:semiHidden="1" w:unhideWhenUsed="1"/>
-    <w:lsdException w:name="Table Grid 2" w:semiHidden="1" w:unhideWhenUsed="1"/>
-    <w:lsdException w:name="Table Grid 3" w:semiHidden="1" w:unhideWhenUsed="1"/>
-    <w:lsdException w:name="Table Grid 4" w:semiHidden="1" w:unhideWhenUsed="1"/>
-    <w:lsdException w:name="Table Grid 5" w:semiHidden="1" w:unhideWhenUsed="1"/>
-    <w:lsdException w:name="Table Grid 6" w:semiHidden="1" w:unhideWhenUsed="1"/>
-    <w:lsdException w:name="Table Grid 7" w:semiHidden="1" w:unhideWhenUsed="1"/>
-    <w:lsdException w:name="Table Grid 8" w:semiHidden="1" w:unhideWhenUsed="1"/>
-    <w:lsdException w:name="Table List 1" w:semiHidden="1" w:unhideWhenUsed="1"/>
-    <w:lsdException w:name="Table List 2" w:semiHidden="1" w:unhideWhenUsed="1"/>
-    <w:lsdException w:name="Table List 3" w:semiHidden="1" w:unhideWhenUsed="1"/>
-    <w:lsdException w:name="Table List 4" w:semiHidden="1" w:unhideWhenUsed="1"/>
-    <w:lsdException w:name="Table List 5" w:semiHidden="1" w:unhideWhenUsed="1"/>
-    <w:lsdException w:name="Table List 6" w:semiHidden="1" w:unhideWhenUsed="1"/>
-    <w:lsdException w:name="Table List 7" w:semiHidden="1" w:unhideWhenUsed="1"/>
-    <w:lsdException w:name="Table List 8" w:semiHidden="1" w:unhideWhenUsed="1"/>
-    <w:lsdException w:name="Table 3D effects 1" w:semiHidden="1" w:unhideWhenUsed="1"/>
-    <w:lsdException w:name="Table 3D effects 2" w:semiHidden="1" w:unhideWhenUsed="1"/>
-    <w:lsdException w:name="Table 3D effects 3" w:semiHidden="1" w:unhideWhenUsed="1"/>
-    <w:lsdException w:name="Table Contemporary" w:semiHidden="1" w:unhideWhenUsed="1"/>
-    <w:lsdException w:name="Table Elegant" w:semiHidden="1" w:unhideWhenUsed="1"/>
-    <w:lsdException w:name="Table Professional" w:semiHidden="1" w:unhideWhenUsed="1"/>
-    <w:lsdException w:name="Table Subtle 1" w:semiHidden="1" w:unhideWhenUsed="1"/>
-    <w:lsdException w:name="Table Subtle 2" w:semiHidden="1" w:unhideWhenUsed="1"/>
-    <w:lsdException w:name="Table Web 1" w:semiHidden="1" w:unhideWhenUsed="1"/>
-    <w:lsdException w:name="Table Web 2" w:semiHidden="1" w:unhideWhenUsed="1"/>
-    <w:lsdException w:name="Table Web 3" w:semiHidden="1" w:unhideWhenUsed="1"/>
-    <w:lsdException w:name="Balloon Text" w:semiHidden="1" w:unhideWhenUsed="1"/>
-    <w:lsdException w:name="Table Grid" w:uiPriority="59"/>
-    <w:lsdException w:name="Table Theme" w:semiHidden="1" w:unhideWhenUsed="1"/>
-    <w:lsdException w:name="Placeholder Text" w:semiHidden="1"/>
-    <w:lsdException w:name="No Spacing" w:uiPriority="1" w:qFormat="1"/>
-    <w:lsdException w:name="Light Shading" w:uiPriority="60"/>
-    <w:lsdException w:name="Light List" w:uiPriority="61"/>
-    <w:lsdException w:name="Light Grid" w:uiPriority="62"/>
-    <w:lsdException w:name="Medium Shading 1" w:uiPriority="63"/>
-    <w:lsdException w:name="Medium Shading 2" w:uiPriority="64"/>
-    <w:lsdException w:name="Medium List 1" w:uiPriority="65"/>
-    <w:lsdException w:name="Medium List 2" w:uiPriority="66"/>
-    <w:lsdException w:name="Medium Grid 1" w:uiPriority="67"/>
-    <w:lsdException w:name="Medium Grid 2" w:uiPriority="68"/>
-    <w:lsdException w:name="Medium Grid 3" w:uiPriority="69"/>
-    <w:lsdException w:name="Dark List" w:uiPriority="70"/>
-    <w:lsdException w:name="Colorful Shading" w:uiPriority="71"/>
-    <w:lsdException w:name="Colorful List" w:uiPriority="72"/>
-    <w:lsdException w:name="Colorful Grid" w:uiPriority="73"/>
-    <w:lsdException w:name="Light Shading Accent 1" w:uiPriority="60"/>
-    <w:lsdException w:name="Light List Accent 1" w:uiPriority="61"/>
-    <w:lsdException w:name="Light Grid Accent 1" w:uiPriority="62"/>
-    <w:lsdException w:name="Medium Shading 1 Accent 1" w:uiPriority="63"/>
-    <w:lsdException w:name="Medium Shading 2 Accent 1" w:uiPriority="64"/>
-    <w:lsdException w:name="Medium List 1 Accent 1" w:uiPriority="65"/>
-    <w:lsdException w:name="Revision" w:semiHidden="1"/>
-    <w:lsdException w:name="List Paragraph" w:uiPriority="34" w:qFormat="1"/>
-    <w:lsdException w:name="Quote" w:uiPriority="29" w:qFormat="1"/>
-    <w:lsdException w:name="Intense Quote" w:uiPriority="30" w:qFormat="1"/>
-    <w:lsdException w:name="Medium List 2 Accent 1" w:uiPriority="66"/>
-    <w:lsdException w:name="Medium Grid 1 Accent 1" w:uiPriority="67"/>
-    <w:lsdException w:name="Medium Grid 2 Accent 1" w:uiPriority="68"/>
-    <w:lsdException w:name="Medium Grid 3 Accent 1" w:uiPriority="69"/>
-    <w:lsdException w:name="Dark List Accent 1" w:uiPriority="70"/>
-    <w:lsdException w:name="Colorful Shading Accent 1" w:uiPriority="71"/>
-    <w:lsdException w:name="Colorful List Accent 1" w:uiPriority="72"/>
-    <w:lsdException w:name="Colorful Grid Accent 1" w:uiPriority="73"/>
-    <w:lsdException w:name="Light Shading Accent 2" w:uiPriority="60"/>
-    <w:lsdException w:name="Light List Accent 2" w:uiPriority="61"/>
-    <w:lsdException w:name="Light Grid Accent 2" w:uiPriority="62"/>
-    <w:lsdException w:name="Medium Shading 1 Accent 2" w:uiPriority="63"/>
-    <w:lsdException w:name="Medium Shading 2 Accent 2" w:uiPriority="64"/>
-    <w:lsdException w:name="Medium List 1 Accent 2" w:uiPriority="65"/>
-    <w:lsdException w:name="Medium List 2 Accent 2" w:uiPriority="66"/>
-    <w:lsdException w:name="Medium Grid 1 Accent 2" w:uiPriority="67"/>
-    <w:lsdException w:name="Medium Grid 2 Accent 2" w:uiPriority="68"/>
-    <w:lsdException w:name="Medium Grid 3 Accent 2" w:uiPriority="69"/>
-    <w:lsdException w:name="Dark List Accent 2" w:uiPriority="70"/>
-    <w:lsdException w:name="Colorful Shading Accent 2" w:uiPriority="71"/>
-    <w:lsdException w:name="Colorful List Accent 2" w:uiPriority="72"/>
-    <w:lsdException w:name="Colorful Grid Accent 2" w:uiPriority="73"/>
-    <w:lsdException w:name="Light Shading Accent 3" w:uiPriority="60"/>
-    <w:lsdException w:name="Light List Accent 3" w:uiPriority="61"/>
-    <w:lsdException w:name="Light Grid Accent 3" w:uiPriority="62"/>
-    <w:lsdException w:name="Medium Shading 1 Accent 3" w:uiPriority="63"/>
-    <w:lsdException w:name="Medium Shading 2 Accent 3" w:uiPriority="64"/>
-    <w:lsdException w:name="Medium List 1 Accent 3" w:uiPriority="65"/>
-    <w:lsdException w:name="Medium List 2 Accent 3" w:uiPriority="66"/>
-    <w:lsdException w:name="Medium Grid 1 Accent 3" w:uiPriority="67"/>
-    <w:lsdException w:name="Medium Grid 2 Accent 3" w:uiPriority="68"/>
-    <w:lsdException w:name="Medium Grid 3 Accent 3" w:uiPriority="69"/>
-    <w:lsdException w:name="Dark List Accent 3" w:uiPriority="70"/>
-    <w:lsdException w:name="Colorful Shading Accent 3" w:uiPriority="71"/>
-    <w:lsdException w:name="Colorful List Accent 3" w:uiPriority="72"/>
-    <w:lsdException w:name="Colorful Grid Accent 3" w:uiPriority="73"/>
-    <w:lsdException w:name="Light Shading Accent 4" w:uiPriority="60"/>
-    <w:lsdException w:name="Light List Accent 4" w:uiPriority="61"/>
-    <w:lsdException w:name="Light Grid Accent 4" w:uiPriority="62"/>
-    <w:lsdException w:name="Medium Shading 1 Accent 4" w:uiPriority="63"/>
-    <w:lsdException w:name="Medium Shading 2 Accent 4" w:uiPriority="64"/>
-    <w:lsdException w:name="Medium List 1 Accent 4" w:uiPriority="65"/>
-    <w:lsdException w:name="Medium List 2 Accent 4" w:uiPriority="66"/>
-    <w:lsdException w:name="Medium Grid 1 Accent 4" w:uiPriority="67"/>
-    <w:lsdException w:name="Medium Grid 2 Accent 4" w:uiPriority="68"/>
-    <w:lsdException w:name="Medium Grid 3 Accent 4" w:uiPriority="69"/>
-    <w:lsdException w:name="Dark List Accent 4" w:uiPriority="70"/>
-    <w:lsdException w:name="Colorful Shading Accent 4" w:uiPriority="71"/>
-    <w:lsdException w:name="Colorful List Accent 4" w:uiPriority="72"/>
-    <w:lsdException w:name="Colorful Grid Accent 4" w:uiPriority="73"/>
-    <w:lsdException w:name="Light Shading Accent 5" w:uiPriority="60"/>
-    <w:lsdException w:name="Light List Accent 5" w:uiPriority="61"/>
-    <w:lsdException w:name="Light Grid Accent 5" w:uiPriority="62"/>
-    <w:lsdException w:name="Medium Shading 1 Accent 5" w:uiPriority="63"/>
-    <w:lsdException w:name="Medium Shading 2 Accent 5" w:uiPriority="64"/>
-    <w:lsdException w:name="Medium List 1 Accent 5" w:uiPriority="65"/>
-    <w:lsdException w:name="Medium List 2 Accent 5" w:uiPriority="66"/>
-    <w:lsdException w:name="Medium Grid 1 Accent 5" w:uiPriority="67"/>
-    <w:lsdException w:name="Medium Grid 2 Accent 5" w:uiPriority="68"/>
-    <w:lsdException w:name="Medium Grid 3 Accent 5" w:uiPriority="69"/>
-    <w:lsdException w:name="Dark List Accent 5" w:uiPriority="70"/>
-    <w:lsdException w:name="Colorful Shading Accent 5" w:uiPriority="71"/>
-    <w:lsdException w:name="Colorful List Accent 5" w:uiPriority="72"/>
-    <w:lsdException w:name="Colorful Grid Accent 5" w:uiPriority="73"/>
-    <w:lsdException w:name="Light Shading Accent 6" w:uiPriority="60"/>
-    <w:lsdException w:name="Light List Accent 6" w:uiPriority="61"/>
-    <w:lsdException w:name="Light Grid Accent 6" w:uiPriority="62"/>
-    <w:lsdException w:name="Medium Shading 1 Accent 6" w:uiPriority="63"/>
-    <w:lsdException w:name="Medium Shading 2 Accent 6" w:uiPriority="64"/>
-    <w:lsdException w:name="Medium List 1 Accent 6" w:uiPriority="65"/>
-    <w:lsdException w:name="Medium List 2 Accent 6" w:uiPriority="66"/>
-    <w:lsdException w:name="Medium Grid 1 Accent 6" w:uiPriority="67"/>
-    <w:lsdException w:name="Medium Grid 2 Accent 6" w:uiPriority="68"/>
-    <w:lsdException w:name="Medium Grid 3 Accent 6" w:uiPriority="69"/>
-    <w:lsdException w:name="Dark List Accent 6" w:uiPriority="70"/>
-    <w:lsdException w:name="Colorful Shading Accent 6" w:uiPriority="71"/>
-    <w:lsdException w:name="Colorful List Accent 6" w:uiPriority="72"/>
-    <w:lsdException w:name="Colorful Grid Accent 6" w:uiPriority="73"/>
-    <w:lsdException w:name="Subtle Emphasis" w:uiPriority="19" w:qFormat="1"/>
-    <w:lsdException w:name="Intense Emphasis" w:uiPriority="21" w:qFormat="1"/>
-    <w:lsdException w:name="Subtle Reference" w:uiPriority="31" w:qFormat="1"/>
-    <w:lsdException w:name="Intense Reference" w:uiPriority="32" w:qFormat="1"/>
-    <w:lsdException w:name="Book Title" w:uiPriority="33" w:qFormat="1"/>
-    <w:lsdException w:name="Bibliography" w:semiHidden="1" w:uiPriority="37" w:unhideWhenUsed="1"/>
-    <w:lsdException w:name="TOC Heading" w:semiHidden="1" w:uiPriority="39" w:unhideWhenUsed="1" w:qFormat="1"/>
-    <w:lsdException w:name="Plain Table 1" w:uiPriority="41"/>
-    <w:lsdException w:name="Plain Table 2" w:uiPriority="42"/>
-    <w:lsdException w:name="Plain Table 3" w:uiPriority="43"/>
-    <w:lsdException w:name="Plain Table 4" w:uiPriority="44"/>
-    <w:lsdException w:name="Plain Table 5" w:uiPriority="45"/>
-    <w:lsdException w:name="Grid Table Light" w:uiPriority="40"/>
-    <w:lsdException w:name="Grid Table 1 Light" w:uiPriority="46"/>
-    <w:lsdException w:name="Grid Table 2" w:uiPriority="47"/>
-    <w:lsdException w:name="Grid Table 3" w:uiPriority="48"/>
-    <w:lsdException w:name="Grid Table 4" w:uiPriority="49"/>
-    <w:lsdException w:name="Grid Table 5 Dark" w:uiPriority="50"/>
-    <w:lsdException w:name="Grid Table 6 Colorful" w:uiPriority="51"/>
-    <w:lsdException w:name="Grid Table 7 Colorful" w:uiPriority="52"/>
-    <w:lsdException w:name="Grid Table 1 Light Accent 1" w:uiPriority="46"/>
-    <w:lsdException w:name="Grid Table 2 Accent 1" w:uiPriority="47"/>
-    <w:lsdException w:name="Grid Table 3 Accent 1" w:uiPriority="48"/>
-    <w:lsdException w:name="Grid Table 4 Accent 1" w:uiPriority="49"/>
-    <w:lsdException w:name="Grid Table 5 Dark Accent 1" w:uiPriority="50"/>
-    <w:lsdException w:name="Grid Table 6 Colorful Accent 1" w:uiPriority="51"/>
-    <w:lsdException w:name="Grid Table 7 Colorful Accent 1" w:uiPriority="52"/>
-    <w:lsdException w:name="Grid Table 1 Light Accent 2" w:uiPriority="46"/>
-    <w:lsdException w:name="Grid Table 2 Accent 2" w:uiPriority="47"/>
-    <w:lsdException w:name="Grid Table 3 Accent 2" w:uiPriority="48"/>
-    <w:lsdException w:name="Grid Table 4 Accent 2" w:uiPriority="49"/>
-    <w:lsdException w:name="Grid Table 5 Dark Accent 2" w:uiPriority="50"/>
-    <w:lsdException w:name="Grid Table 6 Colorful Accent 2" w:uiPriority="51"/>
-    <w:lsdException w:name="Grid Table 7 Colorful Accent 2" w:uiPriority="52"/>
-    <w:lsdException w:name="Grid Table 1 Light Accent 3" w:uiPriority="46"/>
-    <w:lsdException w:name="Grid Table 2 Accent 3" w:uiPriority="47"/>
-    <w:lsdException w:name="Grid Table 3 Accent 3" w:uiPriority="48"/>
-    <w:lsdException w:name="Grid Table 4 Accent 3" w:uiPriority="49"/>
-    <w:lsdException w:name="Grid Table 5 Dark Accent 3" w:uiPriority="50"/>
-    <w:lsdException w:name="Grid Table 6 Colorful Accent 3" w:uiPriority="51"/>
-    <w:lsdException w:name="Grid Table 7 Colorful Accent 3" w:uiPriority="52"/>
-    <w:lsdException w:name="Grid Table 1 Light Accent 4" w:uiPriority="46"/>
-    <w:lsdException w:name="Grid Table 2 Accent 4" w:uiPriority="47"/>
-    <w:lsdException w:name="Grid Table 3 Accent 4" w:uiPriority="48"/>
-    <w:lsdException w:name="Grid Table 4 Accent 4" w:uiPriority="49"/>
-    <w:lsdException w:name="Grid Table 5 Dark Accent 4" w:uiPriority="50"/>
-    <w:lsdException w:name="Grid Table 6 Colorful Accent 4" w:uiPriority="51"/>
-    <w:lsdException w:name="Grid Table 7 Colorful Accent 4" w:uiPriority="52"/>
-    <w:lsdException w:name="Grid Table 1 Light Accent 5" w:uiPriority="46"/>
-    <w:lsdException w:name="Grid Table 2 Accent 5" w:uiPriority="47"/>
-    <w:lsdException w:name="Grid Table 3 Accent 5" w:uiPriority="48"/>
-    <w:lsdException w:name="Grid Table 4 Accent 5" w:uiPriority="49"/>
-    <w:lsdException w:name="Grid Table 5 Dark Accent 5" w:uiPriority="50"/>
-    <w:lsdException w:name="Grid Table 6 Colorful Accent 5" w:uiPriority="51"/>
-    <w:lsdException w:name="Grid Table 7 Colorful Accent 5" w:uiPriority="52"/>
-    <w:lsdException w:name="Grid Table 1 Light Accent 6" w:uiPriority="46"/>
-    <w:lsdException w:name="Grid Table 2 Accent 6" w:uiPriority="47"/>
-    <w:lsdException w:name="Grid Table 3 Accent 6" w:uiPriority="48"/>
-    <w:lsdException w:name="Grid Table 4 Accent 6" w:uiPriority="49"/>
-    <w:lsdException w:name="Grid Table 5 Dark Accent 6" w:uiPriority="50"/>
-    <w:lsdException w:name="Grid Table 6 Colorful Accent 6" w:uiPriority="51"/>
-    <w:lsdException w:name="Grid Table 7 Colorful Accent 6" w:uiPriority="52"/>
-    <w:lsdException w:name="List Table 1 Light" w:uiPriority="46"/>
-    <w:lsdException w:name="List Table 2" w:uiPriority="47"/>
-    <w:lsdException w:name="List Table 3" w:uiPriority="48"/>
-    <w:lsdException w:name="List Table 4" w:uiPriority="49"/>
-    <w:lsdException w:name="List Table 5 Dark" w:uiPriority="50"/>
-    <w:lsdException w:name="List Table 6 Colorful" w:uiPriority="51"/>
-    <w:lsdException w:name="List Table 7 Colorful" w:uiPriority="52"/>
-    <w:lsdException w:name="List Table 1 Light Accent 1" w:uiPriority="46"/>
-    <w:lsdException w:name="List Table 2 Accent 1" w:uiPriority="47"/>
-    <w:lsdException w:name="List Table 3 Accent 1" w:uiPriority="48"/>
-    <w:lsdException w:name="List Table 4 Accent 1" w:uiPriority="49"/>
-    <w:lsdException w:name="List Table 5 Dark Accent 1" w:uiPriority="50"/>
-    <w:lsdException w:name="List Table 6 Colorful Accent 1" w:uiPriority="51"/>
-    <w:lsdException w:name="List Table 7 Colorful Accent 1" w:uiPriority="52"/>
-    <w:lsdException w:name="List Table 1 Light Accent 2" w:uiPriority="46"/>
-    <w:lsdException w:name="List Table 2 Accent 2" w:uiPriority="47"/>
-    <w:lsdException w:name="List Table 3 Accent 2" w:uiPriority="48"/>
-    <w:lsdException w:name="List Table 4 Accent 2" w:uiPriority="49"/>
-    <w:lsdException w:name="List Table 5 Dark Accent 2" w:uiPriority="50"/>
-    <w:lsdException w:name="List Table 6 Colorful Accent 2" w:uiPriority="51"/>
-    <w:lsdException w:name="List Table 7 Colorful Accent 2" w:uiPriority="52"/>
-    <w:lsdException w:name="List Table 1 Light Accent 3" w:uiPriority="46"/>
-    <w:lsdException w:name="List Table 2 Accent 3" w:uiPriority="47"/>
-    <w:lsdException w:name="List Table 3 Accent 3" w:uiPriority="48"/>
-    <w:lsdException w:name="List Table 4 Accent 3" w:uiPriority="49"/>
-    <w:lsdException w:name="List Table 5 Dark Accent 3" w:uiPriority="50"/>
-    <w:lsdException w:name="List Table 6 Colorful Accent 3" w:uiPriority="51"/>
-    <w:lsdException w:name="List Table 7 Colorful Accent 3" w:uiPriority="52"/>
-    <w:lsdException w:name="List Table 1 Light Accent 4" w:uiPriority="46"/>
-    <w:lsdException w:name="List Table 2 Accent 4" w:uiPriority="47"/>
-    <w:lsdException w:name="List Table 3 Accent 4" w:uiPriority="48"/>
-    <w:lsdException w:name="List Table 4 Accent 4" w:uiPriority="49"/>
-    <w:lsdException w:name="List Table 5 Dark Accent 4" w:uiPriority="50"/>
-    <w:lsdException w:name="List Table 6 Colorful Accent 4" w:uiPriority="51"/>
-    <w:lsdException w:name="List Table 7 Colorful Accent 4" w:uiPriority="52"/>
-    <w:lsdException w:name="List Table 1 Light Accent 5" w:uiPriority="46"/>
-    <w:lsdException w:name="List Table 2 Accent 5" w:uiPriority="47"/>
-    <w:lsdException w:name="List Table 3 Accent 5" w:uiPriority="48"/>
-    <w:lsdException w:name="List Table 4 Accent 5" w:uiPriority="49"/>
-    <w:lsdException w:name="List Table 5 Dark Accent 5" w:uiPriority="50"/>
-    <w:lsdException w:name="List Table 6 Colorful Accent 5" w:uiPriority="51"/>
-    <w:lsdException w:name="List Table 7 Colorful Accent 5" w:uiPriority="52"/>
-    <w:lsdException w:name="List Table 1 Light Accent 6" w:uiPriority="46"/>
-    <w:lsdException w:name="List Table 2 Accent 6" w:uiPriority="47"/>
-    <w:lsdException w:name="List Table 3 Accent 6" w:uiPriority="48"/>
-    <w:lsdException w:name="List Table 4 Accent 6" w:uiPriority="49"/>
-    <w:lsdException w:name="List Table 5 Dark Accent 6" w:uiPriority="50"/>
-    <w:lsdException w:name="List Table 6 Colorful Accent 6" w:uiPriority="51"/>
-    <w:lsdException w:name="List Table 7 Colorful Accent 6" w:uiPriority="52"/>
+  <w:latentStyles w:defLockedState="0" w:defUIPriority="99" w:defSemiHidden="1" w:defUnhideWhenUsed="1" w:defQFormat="0" w:count="267">
+    <w:lsdException w:name="Normal" w:semiHidden="0" w:uiPriority="0" w:unhideWhenUsed="0" w:qFormat="1"/>
+    <w:lsdException w:name="heading 1" w:semiHidden="0" w:uiPriority="9" w:unhideWhenUsed="0" w:qFormat="1"/>
+    <w:lsdException w:name="heading 2" w:uiPriority="9" w:qFormat="1"/>
+    <w:lsdException w:name="heading 3" w:uiPriority="9" w:qFormat="1"/>
+    <w:lsdException w:name="heading 4" w:uiPriority="9" w:qFormat="1"/>
+    <w:lsdException w:name="heading 5" w:uiPriority="9" w:qFormat="1"/>
+    <w:lsdException w:name="heading 6" w:uiPriority="9" w:qFormat="1"/>
+    <w:lsdException w:name="heading 7" w:uiPriority="9" w:qFormat="1"/>
+    <w:lsdException w:name="heading 8" w:uiPriority="9" w:qFormat="1"/>
+    <w:lsdException w:name="heading 9" w:uiPriority="9" w:qFormat="1"/>
+    <w:lsdException w:name="toc 1" w:uiPriority="39"/>
+    <w:lsdException w:name="toc 2" w:uiPriority="39"/>
+    <w:lsdException w:name="toc 3" w:uiPriority="39"/>
+    <w:lsdException w:name="toc 4" w:uiPriority="39"/>
+    <w:lsdException w:name="toc 5" w:uiPriority="39"/>
+    <w:lsdException w:name="toc 6" w:uiPriority="39"/>
+    <w:lsdException w:name="toc 7" w:uiPriority="39"/>
+    <w:lsdException w:name="toc 8" w:uiPriority="39"/>
+    <w:lsdException w:name="toc 9" w:uiPriority="39"/>
+    <w:lsdException w:name="caption" w:uiPriority="35" w:qFormat="1"/>
+    <w:lsdException w:name="Title" w:semiHidden="0" w:uiPriority="10" w:unhideWhenUsed="0" w:qFormat="1"/>
+    <w:lsdException w:name="Default Paragraph Font" w:uiPriority="1"/>
+    <w:lsdException w:name="Subtitle" w:semiHidden="0" w:uiPriority="11" w:unhideWhenUsed="0" w:qFormat="1"/>
+    <w:lsdException w:name="Strong" w:semiHidden="0" w:uiPriority="22" w:unhideWhenUsed="0" w:qFormat="1"/>
+    <w:lsdException w:name="Emphasis" w:semiHidden="0" w:uiPriority="20" w:unhideWhenUsed="0" w:qFormat="1"/>
+    <w:lsdException w:name="Table Grid" w:semiHidden="0" w:uiPriority="59" w:unhideWhenUsed="0"/>
+    <w:lsdException w:name="Placeholder Text" w:unhideWhenUsed="0"/>
+    <w:lsdException w:name="No Spacing" w:semiHidden="0" w:uiPriority="1" w:unhideWhenUsed="0" w:qFormat="1"/>
+    <w:lsdException w:name="Light Shading" w:semiHidden="0" w:uiPriority="60" w:unhideWhenUsed="0"/>
+    <w:lsdException w:name="Light List" w:semiHidden="0" w:uiPriority="61" w:unhideWhenUsed="0"/>
+    <w:lsdException w:name="Light Grid" w:semiHidden="0" w:uiPriority="62" w:unhideWhenUsed="0"/>
+    <w:lsdException w:name="Medium Shading 1" w:semiHidden="0" w:uiPriority="63" w:unhideWhenUsed="0"/>
+    <w:lsdException w:name="Medium Shading 2" w:semiHidden="0" w:uiPriority="64" w:unhideWhenUsed="0"/>
+    <w:lsdException w:name="Medium List 1" w:semiHidden="0" w:uiPriority="65" w:unhideWhenUsed="0"/>
+    <w:lsdException w:name="Medium List 2" w:semiHidden="0" w:uiPriority="66" w:unhideWhenUsed="0"/>
+    <w:lsdException w:name="Medium Grid 1" w:semiHidden="0" w:uiPriority="67" w:unhideWhenUsed="0"/>
+    <w:lsdException w:name="Medium Grid 2" w:semiHidden="0" w:uiPriority="68" w:unhideWhenUsed="0"/>
+    <w:lsdException w:name="Medium Grid 3" w:semiHidden="0" w:uiPriority="69" w:unhideWhenUsed="0"/>
+    <w:lsdException w:name="Dark List" w:semiHidden="0" w:uiPriority="70" w:unhideWhenUsed="0"/>
+    <w:lsdException w:name="Colorful Shading" w:semiHidden="0" w:uiPriority="71" w:unhideWhenUsed="0"/>
+    <w:lsdException w:name="Colorful List" w:semiHidden="0" w:uiPriority="72" w:unhideWhenUsed="0"/>
+    <w:lsdException w:name="Colorful Grid" w:semiHidden="0" w:uiPriority="73" w:unhideWhenUsed="0"/>
+    <w:lsdException w:name="Light Shading Accent 1" w:semiHidden="0" w:uiPriority="60" w:unhideWhenUsed="0"/>
+    <w:lsdException w:name="Light List Accent 1" w:semiHidden="0" w:uiPriority="61" w:unhideWhenUsed="0"/>
+    <w:lsdException w:name="Light Grid Accent 1" w:semiHidden="0" w:uiPriority="62" w:unhideWhenUsed="0"/>
+    <w:lsdException w:name="Medium Shading 1 Accent 1" w:semiHidden="0" w:uiPriority="63" w:unhideWhenUsed="0"/>
+    <w:lsdException w:name="Medium Shading 2 Accent 1" w:semiHidden="0" w:uiPriority="64" w:unhideWhenUsed="0"/>
+    <w:lsdException w:name="Medium List 1 Accent 1" w:semiHidden="0" w:uiPriority="65" w:unhideWhenUsed="0"/>
+    <w:lsdException w:name="Revision" w:unhideWhenUsed="0"/>
+    <w:lsdException w:name="List Paragraph" w:semiHidden="0" w:uiPriority="34" w:unhideWhenUsed="0" w:qFormat="1"/>
+    <w:lsdException w:name="Quote" w:semiHidden="0" w:uiPriority="29" w:unhideWhenUsed="0" w:qFormat="1"/>
+    <w:lsdException w:name="Intense Quote" w:semiHidden="0" w:uiPriority="30" w:unhideWhenUsed="0" w:qFormat="1"/>
+    <w:lsdException w:name="Medium List 2 Accent 1" w:semiHidden="0" w:uiPriority="66" w:unhideWhenUsed="0"/>
+    <w:lsdException w:name="Medium Grid 1 Accent 1" w:semiHidden="0" w:uiPriority="67" w:unhideWhenUsed="0"/>
+    <w:lsdException w:name="Medium Grid 2 Accent 1" w:semiHidden="0" w:uiPriority="68" w:unhideWhenUsed="0"/>
+    <w:lsdException w:name="Medium Grid 3 Accent 1" w:semiHidden="0" w:uiPriority="69" w:unhideWhenUsed="0"/>
+    <w:lsdException w:name="Dark List Accent 1" w:semiHidden="0" w:uiPriority="70" w:unhideWhenUsed="0"/>
+    <w:lsdException w:name="Colorful Shading Accent 1" w:semiHidden="0" w:uiPriority="71" w:unhideWhenUsed="0"/>
+    <w:lsdException w:name="Colorful List Accent 1" w:semiHidden="0" w:uiPriority="72" w:unhideWhenUsed="0"/>
+    <w:lsdException w:name="Colorful Grid Accent 1" w:semiHidden="0" w:uiPriority="73" w:unhideWhenUsed="0"/>
+    <w:lsdException w:name="Light Shading Accent 2" w:semiHidden="0" w:uiPriority="60" w:unhideWhenUsed="0"/>
+    <w:lsdException w:name="Light List Accent 2" w:semiHidden="0" w:uiPriority="61" w:unhideWhenUsed="0"/>
+    <w:lsdException w:name="Light Grid Accent 2" w:semiHidden="0" w:uiPriority="62" w:unhideWhenUsed="0"/>
+    <w:lsdException w:name="Medium Shading 1 Accent 2" w:semiHidden="0" w:uiPriority="63" w:unhideWhenUsed="0"/>
+    <w:lsdException w:name="Medium Shading 2 Accent 2" w:semiHidden="0" w:uiPriority="64" w:unhideWhenUsed="0"/>
+    <w:lsdException w:name="Medium List 1 Accent 2" w:semiHidden="0" w:uiPriority="65" w:unhideWhenUsed="0"/>
+    <w:lsdException w:name="Medium List 2 Accent 2" w:semiHidden="0" w:uiPriority="66" w:unhideWhenUsed="0"/>
+    <w:lsdException w:name="Medium Grid 1 Accent 2" w:semiHidden="0" w:uiPriority="67" w:unhideWhenUsed="0"/>
+    <w:lsdException w:name="Medium Grid 2 Accent 2" w:semiHidden="0" w:uiPriority="68" w:unhideWhenUsed="0"/>
+    <w:lsdException w:name="Medium Grid 3 Accent 2" w:semiHidden="0" w:uiPriority="69" w:unhideWhenUsed="0"/>
+    <w:lsdException w:name="Dark List Accent 2" w:semiHidden="0" w:uiPriority="70" w:unhideWhenUsed="0"/>
+    <w:lsdException w:name="Colorful Shading Accent 2" w:semiHidden="0" w:uiPriority="71" w:unhideWhenUsed="0"/>
+    <w:lsdException w:name="Colorful List Accent 2" w:semiHidden="0" w:uiPriority="72" w:unhideWhenUsed="0"/>
+    <w:lsdException w:name="Colorful Grid Accent 2" w:semiHidden="0" w:uiPriority="73" w:unhideWhenUsed="0"/>
+    <w:lsdException w:name="Light Shading Accent 3" w:semiHidden="0" w:uiPriority="60" w:unhideWhenUsed="0"/>
+    <w:lsdException w:name="Light List Accent 3" w:semiHidden="0" w:uiPriority="61" w:unhideWhenUsed="0"/>
+    <w:lsdException w:name="Light Grid Accent 3" w:semiHidden="0" w:uiPriority="62" w:unhideWhenUsed="0"/>
+    <w:lsdException w:name="Medium Shading 1 Accent 3" w:semiHidden="0" w:uiPriority="63" w:unhideWhenUsed="0"/>
+    <w:lsdException w:name="Medium Shading 2 Accent 3" w:semiHidden="0" w:uiPriority="64" w:unhideWhenUsed="0"/>
+    <w:lsdException w:name="Medium List 1 Accent 3" w:semiHidden="0" w:uiPriority="65" w:unhideWhenUsed="0"/>
+    <w:lsdException w:name="Medium List 2 Accent 3" w:semiHidden="0" w:uiPriority="66" w:unhideWhenUsed="0"/>
+    <w:lsdException w:name="Medium Grid 1 Accent 3" w:semiHidden="0" w:uiPriority="67" w:unhideWhenUsed="0"/>
+    <w:lsdException w:name="Medium Grid 2 Accent 3" w:semiHidden="0" w:uiPriority="68" w:unhideWhenUsed="0"/>
+    <w:lsdException w:name="Medium Grid 3 Accent 3" w:semiHidden="0" w:uiPriority="69" w:unhideWhenUsed="0"/>
+    <w:lsdException w:name="Dark List Accent 3" w:semiHidden="0" w:uiPriority="70" w:unhideWhenUsed="0"/>
+    <w:lsdException w:name="Colorful Shading Accent 3" w:semiHidden="0" w:uiPriority="71" w:unhideWhenUsed="0"/>
+    <w:lsdException w:name="Colorful List Accent 3" w:semiHidden="0" w:uiPriority="72" w:unhideWhenUsed="0"/>
+    <w:lsdException w:name="Colorful Grid Accent 3" w:semiHidden="0" w:uiPriority="73" w:unhideWhenUsed="0"/>
+    <w:lsdException w:name="Light Shading Accent 4" w:semiHidden="0" w:uiPriority="60" w:unhideWhenUsed="0"/>
+    <w:lsdException w:name="Light List Accent 4" w:semiHidden="0" w:uiPriority="61" w:unhideWhenUsed="0"/>
+    <w:lsdException w:name="Light Grid Accent 4" w:semiHidden="0" w:uiPriority="62" w:unhideWhenUsed="0"/>
+    <w:lsdException w:name="Medium Shading 1 Accent 4" w:semiHidden="0" w:uiPriority="63" w:unhideWhenUsed="0"/>
+    <w:lsdException w:name="Medium Shading 2 Accent 4" w:semiHidden="0" w:uiPriority="64" w:unhideWhenUsed="0"/>
+    <w:lsdException w:name="Medium List 1 Accent 4" w:semiHidden="0" w:uiPriority="65" w:unhideWhenUsed="0"/>
+    <w:lsdException w:name="Medium List 2 Accent 4" w:semiHidden="0" w:uiPriority="66" w:unhideWhenUsed="0"/>
+    <w:lsdException w:name="Medium Grid 1 Accent 4" w:semiHidden="0" w:uiPriority="67" w:unhideWhenUsed="0"/>
+    <w:lsdException w:name="Medium Grid 2 Accent 4" w:semiHidden="0" w:uiPriority="68" w:unhideWhenUsed="0"/>
+    <w:lsdException w:name="Medium Grid 3 Accent 4" w:semiHidden="0" w:uiPriority="69" w:unhideWhenUsed="0"/>
+    <w:lsdException w:name="Dark List Accent 4" w:semiHidden="0" w:uiPriority="70" w:unhideWhenUsed="0"/>
+    <w:lsdException w:name="Colorful Shading Accent 4" w:semiHidden="0" w:uiPriority="71" w:unhideWhenUsed="0"/>
+    <w:lsdException w:name="Colorful List Accent 4" w:semiHidden="0" w:uiPriority="72" w:unhideWhenUsed="0"/>
+    <w:lsdException w:name="Colorful Grid Accent 4" w:semiHidden="0" w:uiPriority="73" w:unhideWhenUsed="0"/>
+    <w:lsdException w:name="Light Shading Accent 5" w:semiHidden="0" w:uiPriority="60" w:unhideWhenUsed="0"/>
+    <w:lsdException w:name="Light List Accent 5" w:semiHidden="0" w:uiPriority="61" w:unhideWhenUsed="0"/>
+    <w:lsdException w:name="Light Grid Accent 5" w:semiHidden="0" w:uiPriority="62" w:unhideWhenUsed="0"/>
+    <w:lsdException w:name="Medium Shading 1 Accent 5" w:semiHidden="0" w:uiPriority="63" w:unhideWhenUsed="0"/>
+    <w:lsdException w:name="Medium Shading 2 Accent 5" w:semiHidden="0" w:uiPriority="64" w:unhideWhenUsed="0"/>
+    <w:lsdException w:name="Medium List 1 Accent 5" w:semiHidden="0" w:uiPriority="65" w:unhideWhenUsed="0"/>
+    <w:lsdException w:name="Medium List 2 Accent 5" w:semiHidden="0" w:uiPriority="66" w:unhideWhenUsed="0"/>
+    <w:lsdException w:name="Medium Grid 1 Accent 5" w:semiHidden="0" w:uiPriority="67" w:unhideWhenUsed="0"/>
+    <w:lsdException w:name="Medium Grid 2 Accent 5" w:semiHidden="0" w:uiPriority="68" w:unhideWhenUsed="0"/>
+    <w:lsdException w:name="Medium Grid 3 Accent 5" w:semiHidden="0" w:uiPriority="69" w:unhideWhenUsed="0"/>
+    <w:lsdException w:name="Dark List Accent 5" w:semiHidden="0" w:uiPriority="70" w:unhideWhenUsed="0"/>
+    <w:lsdException w:name="Colorful Shading Accent 5" w:semiHidden="0" w:uiPriority="71" w:unhideWhenUsed="0"/>
+    <w:lsdException w:name="Colorful List Accent 5" w:semiHidden="0" w:uiPriority="72" w:unhideWhenUsed="0"/>
+    <w:lsdException w:name="Colorful Grid Accent 5" w:semiHidden="0" w:uiPriority="73" w:unhideWhenUsed="0"/>
+    <w:lsdException w:name="Light Shading Accent 6" w:semiHidden="0" w:uiPriority="60" w:unhideWhenUsed="0"/>
+    <w:lsdException w:name="Light List Accent 6" w:semiHidden="0" w:uiPriority="61" w:unhideWhenUsed="0"/>
+    <w:lsdException w:name="Light Grid Accent 6" w:semiHidden="0" w:uiPriority="62" w:unhideWhenUsed="0"/>
+    <w:lsdException w:name="Medium Shading 1 Accent 6" w:semiHidden="0" w:uiPriority="63" w:unhideWhenUsed="0"/>
+    <w:lsdException w:name="Medium Shading 2 Accent 6" w:semiHidden="0" w:uiPriority="64" w:unhideWhenUsed="0"/>
+    <w:lsdException w:name="Medium List 1 Accent 6" w:semiHidden="0" w:uiPriority="65" w:unhideWhenUsed="0"/>
+    <w:lsdException w:name="Medium List 2 Accent 6" w:semiHidden="0" w:uiPriority="66" w:unhideWhenUsed="0"/>
+    <w:lsdException w:name="Medium Grid 1 Accent 6" w:semiHidden="0" w:uiPriority="67" w:unhideWhenUsed="0"/>
+    <w:lsdException w:name="Medium Grid 2 Accent 6" w:semiHidden="0" w:uiPriority="68" w:unhideWhenUsed="0"/>
+    <w:lsdException w:name="Medium Grid 3 Accent 6" w:semiHidden="0" w:uiPriority="69" w:unhideWhenUsed="0"/>
+    <w:lsdException w:name="Dark List Accent 6" w:semiHidden="0" w:uiPriority="70" w:unhideWhenUsed="0"/>
+    <w:lsdException w:name="Colorful Shading Accent 6" w:semiHidden="0" w:uiPriority="71" w:unhideWhenUsed="0"/>
+    <w:lsdException w:name="Colorful List Accent 6" w:semiHidden="0" w:uiPriority="72" w:unhideWhenUsed="0"/>
+    <w:lsdException w:name="Colorful Grid Accent 6" w:semiHidden="0" w:uiPriority="73" w:unhideWhenUsed="0"/>
+    <w:lsdException w:name="Subtle Emphasis" w:semiHidden="0" w:uiPriority="19" w:unhideWhenUsed="0" w:qFormat="1"/>
+    <w:lsdException w:name="Intense Emphasis" w:semiHidden="0" w:uiPriority="21" w:unhideWhenUsed="0" w:qFormat="1"/>
+    <w:lsdException w:name="Subtle Reference" w:semiHidden="0" w:uiPriority="31" w:unhideWhenUsed="0" w:qFormat="1"/>
+    <w:lsdException w:name="Intense Reference" w:semiHidden="0" w:uiPriority="32" w:unhideWhenUsed="0" w:qFormat="1"/>
+    <w:lsdException w:name="Book Title" w:semiHidden="0" w:uiPriority="33" w:unhideWhenUsed="0" w:qFormat="1"/>
+    <w:lsdException w:name="Bibliography" w:uiPriority="37"/>
+    <w:lsdException w:name="TOC Heading" w:uiPriority="39" w:qFormat="1"/>
   </w:latentStyles>
   <w:style w:type="paragraph" w:default="1" w:styleId="a">
     <w:name w:val="Normal"/>
@@ -1750,6 +2034,7 @@
     <w:uiPriority w:val="99"/>
     <w:semiHidden/>
     <w:unhideWhenUsed/>
+    <w:qFormat/>
     <w:tblPr>
       <w:tblInd w:w="0" w:type="dxa"/>
       <w:tblCellMar>
@@ -2084,4 +2369,16 @@
   <a:objectDefaults/>
   <a:extraClrSchemeLst/>
 </a:theme>
+</file>
+
+<file path=customXml/item1.xml><?xml version="1.0" encoding="utf-8"?>
+<b:Sources xmlns:b="http://schemas.openxmlformats.org/officeDocument/2006/bibliography" xmlns="http://schemas.openxmlformats.org/officeDocument/2006/bibliography" SelectedStyle="\APA.XSL" StyleName="APA"/>
+</file>
+
+<file path=customXml/itemProps1.xml><?xml version="1.0" encoding="utf-8"?>
+<ds:datastoreItem xmlns:ds="http://schemas.openxmlformats.org/officeDocument/2006/customXml" ds:itemID="{E9AFCA7C-CDFD-43F0-8B2F-CE573BA7D74A}">
+  <ds:schemaRefs>
+    <ds:schemaRef ds:uri="http://schemas.openxmlformats.org/officeDocument/2006/bibliography"/>
+  </ds:schemaRefs>
+</ds:datastoreItem>
 </file>
--- a/Три кита ООП.docx
+++ b/Три кита ООП.docx
@@ -91,37 +91,19 @@
         <w:t>Раньше программирование было функциональным, затем ф</w:t>
       </w:r>
       <w:r>
-        <w:t xml:space="preserve">ункции </w:t>
-      </w:r>
-      <w:proofErr w:type="gramStart"/>
-      <w:r>
-        <w:t>стали</w:t>
-      </w:r>
-      <w:proofErr w:type="gramEnd"/>
-      <w:r>
-        <w:t xml:space="preserve"> очень большими и стало неудобно работать. </w:t>
-      </w:r>
-    </w:p>
-    <w:p>
-      <w:pPr>
-        <w:pStyle w:val="a3"/>
-        <w:numPr>
-          <w:ilvl w:val="2"/>
-          <w:numId w:val="2"/>
-        </w:numPr>
-      </w:pPr>
-      <w:r>
-        <w:t xml:space="preserve">Плюсом ООП относительно функционального программирования, стало заключение функций в отдельные сущности, которые были близки в своем выполнении по </w:t>
-      </w:r>
-      <w:proofErr w:type="spellStart"/>
-      <w:proofErr w:type="gramStart"/>
-      <w:r>
-        <w:t>бизнес-логике</w:t>
-      </w:r>
-      <w:proofErr w:type="spellEnd"/>
-      <w:proofErr w:type="gramEnd"/>
-      <w:r>
-        <w:t>.</w:t>
+        <w:t xml:space="preserve">ункции стали очень большими и стало неудобно работать. </w:t>
+      </w:r>
+    </w:p>
+    <w:p>
+      <w:pPr>
+        <w:pStyle w:val="a3"/>
+        <w:numPr>
+          <w:ilvl w:val="2"/>
+          <w:numId w:val="2"/>
+        </w:numPr>
+      </w:pPr>
+      <w:r>
+        <w:t>Плюсом ООП относительно функционального программирования, стало заключение функций в отдельные сущности, которые были близки в своем выполнении по бизнес-логике.</w:t>
       </w:r>
     </w:p>
     <w:p>
@@ -309,7 +291,6 @@
       <w:r>
         <w:t>Показать пример</w:t>
       </w:r>
-      <w:proofErr w:type="spellStart"/>
       <w:r>
         <w:rPr>
           <w:b/>
@@ -317,7 +298,6 @@
         </w:rPr>
         <w:t>EncapsulationSimpleExample</w:t>
       </w:r>
-      <w:proofErr w:type="spellEnd"/>
     </w:p>
     <w:p>
       <w:pPr>
@@ -418,23 +398,7 @@
         </w:numPr>
       </w:pPr>
       <w:r>
-        <w:t xml:space="preserve">«Защита от </w:t>
-      </w:r>
-      <w:proofErr w:type="spellStart"/>
-      <w:r>
-        <w:t>дурака</w:t>
-      </w:r>
-      <w:proofErr w:type="spellEnd"/>
-      <w:r>
-        <w:t xml:space="preserve">». </w:t>
-      </w:r>
-      <w:proofErr w:type="gramStart"/>
-      <w:r>
-        <w:t>Избежание</w:t>
-      </w:r>
-      <w:proofErr w:type="gramEnd"/>
-      <w:r>
-        <w:t xml:space="preserve"> ошибок: Например, если поле доступно только через метод, вы можете контролировать его изменения.</w:t>
+        <w:t>«Защита от дурака». Избежание ошибок: Например, если поле доступно только через метод, вы можете контролировать его изменения.</w:t>
       </w:r>
     </w:p>
     <w:p>
@@ -484,14 +448,12 @@
       <w:r>
         <w:t xml:space="preserve">Показать пример </w:t>
       </w:r>
-      <w:proofErr w:type="spellStart"/>
       <w:r>
         <w:rPr>
           <w:b/>
         </w:rPr>
         <w:t>EncapsulationExample</w:t>
       </w:r>
-      <w:proofErr w:type="spellEnd"/>
     </w:p>
     <w:p>
       <w:pPr>
@@ -554,18 +516,10 @@
       </w:pPr>
       <w:r>
         <w:lastRenderedPageBreak/>
-        <w:t xml:space="preserve">Ответ: наследование  </w:t>
-      </w:r>
-      <w:proofErr w:type="gramStart"/>
-      <w:r>
-        <w:t>-</w:t>
-      </w:r>
-      <w:r>
-        <w:t>э</w:t>
-      </w:r>
-      <w:proofErr w:type="gramEnd"/>
-      <w:r>
-        <w:t>то механизм, который позволяет использовать возможности других классов.</w:t>
+        <w:t>Ответ: наследование  -</w:t>
+      </w:r>
+      <w:r>
+        <w:t>это механизм, который позволяет использовать возможности других классов.</w:t>
       </w:r>
     </w:p>
     <w:p>
@@ -627,14 +581,12 @@
       <w:r>
         <w:t xml:space="preserve">Показать синтаксис наследования в проекте </w:t>
       </w:r>
-      <w:proofErr w:type="spellStart"/>
       <w:r>
         <w:rPr>
           <w:b/>
         </w:rPr>
         <w:t>WhatIsInheritance</w:t>
       </w:r>
-      <w:proofErr w:type="spellEnd"/>
     </w:p>
     <w:p>
       <w:pPr>
@@ -677,14 +629,12 @@
       <w:r>
         <w:t xml:space="preserve">Показать синтаксис наследования в проекте </w:t>
       </w:r>
-      <w:proofErr w:type="spellStart"/>
       <w:r>
         <w:rPr>
           <w:b/>
         </w:rPr>
         <w:t>WhatIsInheritance</w:t>
       </w:r>
-      <w:proofErr w:type="spellEnd"/>
     </w:p>
     <w:p>
       <w:pPr>
@@ -709,31 +659,17 @@
           <w:numId w:val="2"/>
         </w:numPr>
       </w:pPr>
-      <w:proofErr w:type="spellStart"/>
       <w:r>
         <w:t>Раскомментировать</w:t>
       </w:r>
-      <w:proofErr w:type="spellEnd"/>
-      <w:proofErr w:type="gramStart"/>
-      <w:r>
-        <w:rPr>
-          <w:lang w:val="en-US"/>
-        </w:rPr>
-        <w:t>sealed</w:t>
-      </w:r>
-      <w:proofErr w:type="gramEnd"/>
-      <w:r>
-        <w:rPr>
-          <w:lang w:val="en-US"/>
-        </w:rPr>
-        <w:t xml:space="preserve"> </w:t>
-      </w:r>
-      <w:r>
-        <w:t xml:space="preserve">у </w:t>
-      </w:r>
-      <w:proofErr w:type="spellStart"/>
-      <w:r>
-        <w:t>класса</w:t>
+      <w:r>
+        <w:rPr>
+          <w:lang w:val="en-US"/>
+        </w:rPr>
+        <w:t xml:space="preserve">sealed </w:t>
+      </w:r>
+      <w:r>
+        <w:t>у класса</w:t>
       </w:r>
       <w:r>
         <w:rPr>
@@ -745,7 +681,6 @@
         </w:rPr>
         <w:t>NotInheritance</w:t>
       </w:r>
-      <w:proofErr w:type="spellEnd"/>
     </w:p>
     <w:p>
       <w:pPr>
@@ -758,23 +693,18 @@
           <w:b/>
         </w:rPr>
       </w:pPr>
-      <w:proofErr w:type="spellStart"/>
       <w:r>
         <w:t>Раскомментировать</w:t>
       </w:r>
-      <w:proofErr w:type="spellEnd"/>
-      <w:proofErr w:type="gramStart"/>
       <w:r>
         <w:rPr>
           <w:lang w:val="en-US"/>
         </w:rPr>
         <w:t>sealed</w:t>
       </w:r>
-      <w:proofErr w:type="gramEnd"/>
       <w:r>
         <w:t xml:space="preserve">у метода </w:t>
       </w:r>
-      <w:proofErr w:type="spellStart"/>
       <w:r>
         <w:rPr>
           <w:rFonts w:ascii="Cascadia Mono" w:hAnsi="Cascadia Mono" w:cs="Cascadia Mono"/>
@@ -783,321 +713,265 @@
           <w:sz w:val="19"/>
           <w:szCs w:val="19"/>
         </w:rPr>
-        <w:t>SomeClass</w:t>
-      </w:r>
-      <w:proofErr w:type="spellEnd"/>
+        <w:t>SomeClass. SealedMethodTest</w:t>
+      </w:r>
       <w:r>
         <w:rPr>
           <w:rFonts w:ascii="Cascadia Mono" w:hAnsi="Cascadia Mono" w:cs="Cascadia Mono"/>
           <w:b/>
-          <w:color w:val="000000"/>
+          <w:color w:val="FF0000"/>
           <w:sz w:val="19"/>
           <w:szCs w:val="19"/>
         </w:rPr>
-        <w:t xml:space="preserve">. </w:t>
-      </w:r>
-      <w:proofErr w:type="spellStart"/>
+        <w:t xml:space="preserve"> – </w:t>
+      </w:r>
       <w:r>
         <w:rPr>
           <w:rFonts w:ascii="Cascadia Mono" w:hAnsi="Cascadia Mono" w:cs="Cascadia Mono"/>
           <w:b/>
-          <w:color w:val="000000"/>
+          <w:color w:val="FF0000"/>
           <w:sz w:val="19"/>
           <w:szCs w:val="19"/>
         </w:rPr>
-        <w:t>SealedMethodTest</w:t>
-      </w:r>
-      <w:proofErr w:type="spellEnd"/>
-      <w:r>
-        <w:rPr>
-          <w:rFonts w:ascii="Cascadia Mono" w:hAnsi="Cascadia Mono" w:cs="Cascadia Mono"/>
+        <w:t>ошибка компиляции.</w:t>
+      </w:r>
+    </w:p>
+    <w:p>
+      <w:pPr>
+        <w:pStyle w:val="a3"/>
+        <w:numPr>
+          <w:ilvl w:val="3"/>
+          <w:numId w:val="2"/>
+        </w:numPr>
+      </w:pPr>
+      <w:r>
+        <w:rPr>
+          <w:lang w:val="en-US"/>
+        </w:rPr>
+        <w:t>Конструкторы</w:t>
+      </w:r>
+    </w:p>
+    <w:p>
+      <w:pPr>
+        <w:pStyle w:val="a3"/>
+        <w:numPr>
+          <w:ilvl w:val="4"/>
+          <w:numId w:val="2"/>
+        </w:numPr>
+      </w:pPr>
+      <w:r>
+        <w:t xml:space="preserve">Показать ключевое слово </w:t>
+      </w:r>
+      <w:r>
+        <w:rPr>
+          <w:lang w:val="en-US"/>
+        </w:rPr>
+        <w:t>base</w:t>
+      </w:r>
+      <w:r>
+        <w:t>. Явный вызов. Оно требуется только для передачи параметров</w:t>
+      </w:r>
+    </w:p>
+    <w:p>
+      <w:pPr>
+        <w:pStyle w:val="a3"/>
+        <w:numPr>
+          <w:ilvl w:val="4"/>
+          <w:numId w:val="2"/>
+        </w:numPr>
+      </w:pPr>
+      <w:r>
+        <w:t>Даже если не указан явный вызов конструктора, код конструктора родительского класса все равно выполнится.</w:t>
+      </w:r>
+    </w:p>
+    <w:p>
+      <w:pPr>
+        <w:pStyle w:val="a3"/>
+        <w:numPr>
+          <w:ilvl w:val="4"/>
+          <w:numId w:val="2"/>
+        </w:numPr>
+      </w:pPr>
+      <w:r>
+        <w:t xml:space="preserve">Показать в коде </w:t>
+      </w:r>
+      <w:r>
+        <w:rPr>
           <w:b/>
-          <w:color w:val="FF0000"/>
-          <w:sz w:val="19"/>
-          <w:szCs w:val="19"/>
-        </w:rPr>
-        <w:t xml:space="preserve"> – </w:t>
-      </w:r>
-      <w:r>
-        <w:rPr>
-          <w:rFonts w:ascii="Cascadia Mono" w:hAnsi="Cascadia Mono" w:cs="Cascadia Mono"/>
+        </w:rPr>
+        <w:t>Program.cs</w:t>
+      </w:r>
+    </w:p>
+    <w:p>
+      <w:pPr>
+        <w:pStyle w:val="a3"/>
+        <w:numPr>
+          <w:ilvl w:val="3"/>
+          <w:numId w:val="2"/>
+        </w:numPr>
+      </w:pPr>
+      <w:r>
+        <w:t>Статичны</w:t>
+      </w:r>
+      <w:r>
+        <w:t>еданные не выдадут ошибку компиляции, если попытаться их использовать, но обращаться они будут все равно к родительскому методу.</w:t>
+      </w:r>
+    </w:p>
+    <w:p>
+      <w:pPr>
+        <w:pStyle w:val="a3"/>
+        <w:numPr>
+          <w:ilvl w:val="3"/>
+          <w:numId w:val="2"/>
+        </w:numPr>
+      </w:pPr>
+      <w:r>
+        <w:t>При попытке обращения к приватному полю/методу, компилятор будет ругаться и скомпилировать код не получится. Однако получить доступ к приватному члену класса все равно можно, через методы в классе предка. Главное, чтобы прав доступа хватало.</w:t>
+      </w:r>
+    </w:p>
+    <w:p>
+      <w:pPr>
+        <w:pStyle w:val="a3"/>
+        <w:numPr>
+          <w:ilvl w:val="1"/>
+          <w:numId w:val="2"/>
+        </w:numPr>
+      </w:pPr>
+      <w:r>
+        <w:t xml:space="preserve">Что такое множественное наследование и почему оно запрещено в </w:t>
+      </w:r>
+      <w:r>
+        <w:rPr>
+          <w:lang w:val="en-US"/>
+        </w:rPr>
+        <w:t>C</w:t>
+      </w:r>
+      <w:r>
+        <w:t>#?</w:t>
+      </w:r>
+    </w:p>
+    <w:p>
+      <w:pPr>
+        <w:pStyle w:val="a3"/>
+        <w:numPr>
+          <w:ilvl w:val="2"/>
+          <w:numId w:val="2"/>
+        </w:numPr>
+      </w:pPr>
+      <w:r>
+        <w:t>Показать пример что такое множественное наследование.</w:t>
+      </w:r>
+    </w:p>
+    <w:p>
+      <w:pPr>
+        <w:pStyle w:val="a3"/>
+        <w:numPr>
+          <w:ilvl w:val="2"/>
+          <w:numId w:val="2"/>
+        </w:numPr>
+      </w:pPr>
+      <w:r>
+        <w:t xml:space="preserve">Показать </w:t>
+      </w:r>
+      <w:r>
+        <w:rPr>
+          <w:lang w:val="en-US"/>
+        </w:rPr>
+        <w:t>UMLc</w:t>
+      </w:r>
+      <w:r>
+        <w:t>множественным наследованием и прочитать вопрос со слайда.</w:t>
+      </w:r>
+    </w:p>
+    <w:p>
+      <w:pPr>
+        <w:pStyle w:val="a3"/>
+        <w:numPr>
+          <w:ilvl w:val="1"/>
+          <w:numId w:val="2"/>
+        </w:numPr>
+      </w:pPr>
+      <w:r>
+        <w:t>Транзитивное наследование. Просто прочитать со слайда.</w:t>
+      </w:r>
+    </w:p>
+    <w:p>
+      <w:pPr>
+        <w:pStyle w:val="a3"/>
+        <w:numPr>
+          <w:ilvl w:val="1"/>
+          <w:numId w:val="2"/>
+        </w:numPr>
+      </w:pPr>
+      <w:r>
+        <w:t xml:space="preserve">Ключевое слово </w:t>
+      </w:r>
+      <w:r>
+        <w:rPr>
+          <w:lang w:val="en-US"/>
+        </w:rPr>
+        <w:t>base</w:t>
+      </w:r>
+    </w:p>
+    <w:p>
+      <w:pPr>
+        <w:pStyle w:val="a3"/>
+        <w:numPr>
+          <w:ilvl w:val="2"/>
+          <w:numId w:val="2"/>
+        </w:numPr>
+      </w:pPr>
+      <w:r>
+        <w:t>Зачитать слайд.</w:t>
+      </w:r>
+    </w:p>
+    <w:p>
+      <w:pPr>
+        <w:pStyle w:val="a3"/>
+        <w:numPr>
+          <w:ilvl w:val="2"/>
+          <w:numId w:val="2"/>
+        </w:numPr>
+      </w:pPr>
+      <w:r>
+        <w:t xml:space="preserve">Показать наследование </w:t>
+      </w:r>
+      <w:r>
+        <w:t>метода</w:t>
+      </w:r>
+      <w:r>
+        <w:t xml:space="preserve">. Проект </w:t>
+      </w:r>
+      <w:r>
+        <w:rPr>
           <w:b/>
-          <w:color w:val="FF0000"/>
-          <w:sz w:val="19"/>
-          <w:szCs w:val="19"/>
-        </w:rPr>
-        <w:t>ошибка компиляции.</w:t>
-      </w:r>
-    </w:p>
-    <w:p>
-      <w:pPr>
-        <w:pStyle w:val="a3"/>
-        <w:numPr>
-          <w:ilvl w:val="3"/>
-          <w:numId w:val="2"/>
-        </w:numPr>
-      </w:pPr>
-      <w:proofErr w:type="spellStart"/>
-      <w:r>
-        <w:rPr>
-          <w:lang w:val="en-US"/>
-        </w:rPr>
-        <w:t>Конструкторы</w:t>
-      </w:r>
-      <w:proofErr w:type="spellEnd"/>
-    </w:p>
-    <w:p>
-      <w:pPr>
-        <w:pStyle w:val="a3"/>
-        <w:numPr>
-          <w:ilvl w:val="4"/>
-          <w:numId w:val="2"/>
-        </w:numPr>
-      </w:pPr>
-      <w:r>
-        <w:t xml:space="preserve">Показать ключевое слово </w:t>
-      </w:r>
-      <w:r>
-        <w:rPr>
-          <w:lang w:val="en-US"/>
-        </w:rPr>
-        <w:t>base</w:t>
-      </w:r>
-      <w:r>
-        <w:t>. Явный вызов. Оно требуется только для передачи параметров</w:t>
-      </w:r>
-    </w:p>
-    <w:p>
-      <w:pPr>
-        <w:pStyle w:val="a3"/>
-        <w:numPr>
-          <w:ilvl w:val="4"/>
-          <w:numId w:val="2"/>
-        </w:numPr>
-      </w:pPr>
-      <w:r>
-        <w:t>Даже если не указан явный вызов конструктора, код конструктора родительского класса все равно выполнится.</w:t>
-      </w:r>
-    </w:p>
-    <w:p>
-      <w:pPr>
-        <w:pStyle w:val="a3"/>
-        <w:numPr>
-          <w:ilvl w:val="4"/>
-          <w:numId w:val="2"/>
-        </w:numPr>
-      </w:pPr>
-      <w:r>
-        <w:t xml:space="preserve">Показать в коде </w:t>
-      </w:r>
-      <w:proofErr w:type="spellStart"/>
+        </w:rPr>
+        <w:t>Base</w:t>
+      </w:r>
+    </w:p>
+    <w:p>
+      <w:pPr>
+        <w:pStyle w:val="a3"/>
+        <w:numPr>
+          <w:ilvl w:val="2"/>
+          <w:numId w:val="2"/>
+        </w:numPr>
+      </w:pPr>
+      <w:r>
+        <w:t xml:space="preserve">Показать наследование </w:t>
+      </w:r>
+      <w:r>
+        <w:t>конструктора</w:t>
+      </w:r>
+      <w:r>
+        <w:t xml:space="preserve">. Проект </w:t>
+      </w:r>
       <w:r>
         <w:rPr>
           <w:b/>
         </w:rPr>
-        <w:t>Program.cs</w:t>
-      </w:r>
-      <w:proofErr w:type="spellEnd"/>
-    </w:p>
-    <w:p>
-      <w:pPr>
-        <w:pStyle w:val="a3"/>
-        <w:numPr>
-          <w:ilvl w:val="3"/>
-          <w:numId w:val="2"/>
-        </w:numPr>
-      </w:pPr>
-      <w:proofErr w:type="spellStart"/>
-      <w:r>
-        <w:t>Статичны</w:t>
-      </w:r>
-      <w:r>
-        <w:t>еданные</w:t>
-      </w:r>
-      <w:proofErr w:type="spellEnd"/>
-      <w:r>
-        <w:t xml:space="preserve"> не выдадут ошибку компиляции, если попытаться их использовать, но обращаться они будут все равно к родительскому методу.</w:t>
-      </w:r>
-    </w:p>
-    <w:p>
-      <w:pPr>
-        <w:pStyle w:val="a3"/>
-        <w:numPr>
-          <w:ilvl w:val="3"/>
-          <w:numId w:val="2"/>
-        </w:numPr>
-      </w:pPr>
-      <w:r>
-        <w:t xml:space="preserve">При попытке обращения к приватному полю/методу, компилятор будет </w:t>
-      </w:r>
-      <w:proofErr w:type="gramStart"/>
-      <w:r>
-        <w:t>ругаться</w:t>
-      </w:r>
-      <w:proofErr w:type="gramEnd"/>
-      <w:r>
-        <w:t xml:space="preserve"> и скомпилировать код не получится. Однако получить доступ к приватному члену класса все равно можно, через методы в классе предка. Главное, чтобы прав доступа хватало.</w:t>
-      </w:r>
-    </w:p>
-    <w:p>
-      <w:pPr>
-        <w:pStyle w:val="a3"/>
-        <w:numPr>
-          <w:ilvl w:val="1"/>
-          <w:numId w:val="2"/>
-        </w:numPr>
-      </w:pPr>
-      <w:r>
-        <w:t xml:space="preserve">Что такое множественное наследование и почему оно запрещено в </w:t>
-      </w:r>
-      <w:r>
-        <w:rPr>
-          <w:lang w:val="en-US"/>
-        </w:rPr>
-        <w:t>C</w:t>
-      </w:r>
-      <w:r>
-        <w:t>#?</w:t>
-      </w:r>
-    </w:p>
-    <w:p>
-      <w:pPr>
-        <w:pStyle w:val="a3"/>
-        <w:numPr>
-          <w:ilvl w:val="2"/>
-          <w:numId w:val="2"/>
-        </w:numPr>
-      </w:pPr>
-      <w:r>
-        <w:t xml:space="preserve">Показать </w:t>
-      </w:r>
-      <w:proofErr w:type="gramStart"/>
-      <w:r>
-        <w:t>пример</w:t>
-      </w:r>
-      <w:proofErr w:type="gramEnd"/>
-      <w:r>
-        <w:t xml:space="preserve"> что такое множественное наследование.</w:t>
-      </w:r>
-    </w:p>
-    <w:p>
-      <w:pPr>
-        <w:pStyle w:val="a3"/>
-        <w:numPr>
-          <w:ilvl w:val="2"/>
-          <w:numId w:val="2"/>
-        </w:numPr>
-      </w:pPr>
-      <w:r>
-        <w:t xml:space="preserve">Показать </w:t>
-      </w:r>
-      <w:proofErr w:type="spellStart"/>
-      <w:proofErr w:type="gramStart"/>
-      <w:r>
-        <w:rPr>
-          <w:lang w:val="en-US"/>
-        </w:rPr>
-        <w:t>UMLc</w:t>
-      </w:r>
-      <w:proofErr w:type="spellEnd"/>
-      <w:proofErr w:type="gramEnd"/>
-      <w:r>
-        <w:t>множественным наследованием и прочитать вопрос со слайда.</w:t>
-      </w:r>
-    </w:p>
-    <w:p>
-      <w:pPr>
-        <w:pStyle w:val="a3"/>
-        <w:numPr>
-          <w:ilvl w:val="1"/>
-          <w:numId w:val="2"/>
-        </w:numPr>
-      </w:pPr>
-      <w:r>
-        <w:t>Транзитивное наследование. Просто прочитать со слайда.</w:t>
-      </w:r>
-    </w:p>
-    <w:p>
-      <w:pPr>
-        <w:pStyle w:val="a3"/>
-        <w:numPr>
-          <w:ilvl w:val="1"/>
-          <w:numId w:val="2"/>
-        </w:numPr>
-      </w:pPr>
-      <w:r>
-        <w:t xml:space="preserve">Ключевое слово </w:t>
-      </w:r>
-      <w:r>
-        <w:rPr>
-          <w:lang w:val="en-US"/>
-        </w:rPr>
-        <w:t>base</w:t>
-      </w:r>
-    </w:p>
-    <w:p>
-      <w:pPr>
-        <w:pStyle w:val="a3"/>
-        <w:numPr>
-          <w:ilvl w:val="2"/>
-          <w:numId w:val="2"/>
-        </w:numPr>
-      </w:pPr>
-      <w:r>
-        <w:t>Зачитать слайд.</w:t>
-      </w:r>
-    </w:p>
-    <w:p>
-      <w:pPr>
-        <w:pStyle w:val="a3"/>
-        <w:numPr>
-          <w:ilvl w:val="2"/>
-          <w:numId w:val="2"/>
-        </w:numPr>
-      </w:pPr>
-      <w:r>
-        <w:t xml:space="preserve">Показать наследование </w:t>
-      </w:r>
-      <w:r>
-        <w:t>метода</w:t>
-      </w:r>
-      <w:r>
-        <w:t xml:space="preserve">. Проект </w:t>
-      </w:r>
-      <w:proofErr w:type="spellStart"/>
-      <w:r>
-        <w:rPr>
-          <w:b/>
-        </w:rPr>
         <w:t>Base</w:t>
       </w:r>
-      <w:proofErr w:type="spellEnd"/>
-    </w:p>
-    <w:p>
-      <w:pPr>
-        <w:pStyle w:val="a3"/>
-        <w:numPr>
-          <w:ilvl w:val="2"/>
-          <w:numId w:val="2"/>
-        </w:numPr>
-      </w:pPr>
-      <w:r>
-        <w:t xml:space="preserve">Показать наследование </w:t>
-      </w:r>
-      <w:r>
-        <w:t>конструктора</w:t>
-      </w:r>
-      <w:r>
-        <w:t xml:space="preserve">. Проект </w:t>
-      </w:r>
-      <w:proofErr w:type="spellStart"/>
-      <w:r>
-        <w:rPr>
-          <w:b/>
-        </w:rPr>
-        <w:t>Base</w:t>
-      </w:r>
-      <w:proofErr w:type="spellEnd"/>
     </w:p>
     <w:p>
       <w:pPr>
@@ -1397,7 +1271,6 @@
       <w:r>
         <w:t xml:space="preserve">Проект </w:t>
       </w:r>
-      <w:proofErr w:type="spellStart"/>
       <w:r>
         <w:rPr>
           <w:b/>
@@ -1405,7 +1278,6 @@
         </w:rPr>
         <w:t>SimpleExample</w:t>
       </w:r>
-      <w:proofErr w:type="spellEnd"/>
     </w:p>
     <w:p>
       <w:pPr>
@@ -1427,14 +1299,12 @@
       <w:r>
         <w:t xml:space="preserve"> – проект </w:t>
       </w:r>
-      <w:proofErr w:type="spellStart"/>
       <w:r>
         <w:rPr>
           <w:b/>
         </w:rPr>
         <w:t>SimpleExample</w:t>
       </w:r>
-      <w:proofErr w:type="spellEnd"/>
       <w:r>
         <w:t>.</w:t>
       </w:r>
@@ -1481,7 +1351,6 @@
       <w:r>
         <w:t xml:space="preserve">Создать объект сапера и вызвать метод </w:t>
       </w:r>
-      <w:proofErr w:type="spellStart"/>
       <w:r>
         <w:rPr>
           <w:color w:val="00B050"/>
@@ -1489,7 +1358,6 @@
         </w:rPr>
         <w:t>ToDo</w:t>
       </w:r>
-      <w:proofErr w:type="spellEnd"/>
       <w:r>
         <w:rPr>
           <w:color w:val="00B050"/>
@@ -1514,7 +1382,6 @@
       <w:r>
         <w:t xml:space="preserve"> </w:t>
       </w:r>
-      <w:proofErr w:type="spellStart"/>
       <w:r>
         <w:rPr>
           <w:color w:val="00B050"/>
@@ -1522,7 +1389,6 @@
         </w:rPr>
         <w:t>SubmitRapport</w:t>
       </w:r>
-      <w:proofErr w:type="spellEnd"/>
       <w:r>
         <w:t>, реализованный в интерфейсе.</w:t>
       </w:r>
@@ -1541,7 +1407,6 @@
       <w:r>
         <w:t xml:space="preserve"> </w:t>
       </w:r>
-      <w:proofErr w:type="spellStart"/>
       <w:r>
         <w:rPr>
           <w:color w:val="00B050"/>
@@ -1549,7 +1414,6 @@
         </w:rPr>
         <w:t>SubmitRapport</w:t>
       </w:r>
-      <w:proofErr w:type="spellEnd"/>
       <w:r>
         <w:t>, который переопределен в классе сапера.</w:t>
       </w:r>
@@ -1571,7 +1435,6 @@
       <w:r>
         <w:t xml:space="preserve"> </w:t>
       </w:r>
-      <w:proofErr w:type="spellStart"/>
       <w:r>
         <w:rPr>
           <w:color w:val="00B050"/>
@@ -1579,7 +1442,6 @@
         </w:rPr>
         <w:t>JustGo</w:t>
       </w:r>
-      <w:proofErr w:type="spellEnd"/>
       <w:r>
         <w:t xml:space="preserve">, определенный в классе </w:t>
       </w:r>
@@ -1626,7 +1488,219 @@
         <w:t>Полиморфизм</w:t>
       </w:r>
     </w:p>
-    <w:p/>
+    <w:p>
+      <w:pPr>
+        <w:pStyle w:val="a3"/>
+        <w:numPr>
+          <w:ilvl w:val="1"/>
+          <w:numId w:val="2"/>
+        </w:numPr>
+        <w:rPr>
+          <w:color w:val="FF0000"/>
+        </w:rPr>
+      </w:pPr>
+      <w:r>
+        <w:rPr>
+          <w:color w:val="FF0000"/>
+        </w:rPr>
+        <w:t xml:space="preserve">Вопрос студентам: </w:t>
+      </w:r>
+      <w:r>
+        <w:rPr>
+          <w:color w:val="FF0000"/>
+        </w:rPr>
+        <w:t>Что такое полиморфизм?</w:t>
+      </w:r>
+      <w:r>
+        <w:rPr>
+          <w:color w:val="FF0000"/>
+        </w:rPr>
+        <w:t xml:space="preserve"> Своими словами</w:t>
+      </w:r>
+    </w:p>
+    <w:p>
+      <w:pPr>
+        <w:pStyle w:val="a3"/>
+        <w:numPr>
+          <w:ilvl w:val="2"/>
+          <w:numId w:val="2"/>
+        </w:numPr>
+        <w:rPr>
+          <w:color w:val="FF0000"/>
+        </w:rPr>
+      </w:pPr>
+      <w:r>
+        <w:t xml:space="preserve">Полиморфизм – это свойство системы использовать </w:t>
+      </w:r>
+      <w:r>
+        <w:t>объекты без информации о реализации.</w:t>
+      </w:r>
+    </w:p>
+    <w:p>
+      <w:pPr>
+        <w:pStyle w:val="a3"/>
+        <w:numPr>
+          <w:ilvl w:val="2"/>
+          <w:numId w:val="2"/>
+        </w:numPr>
+        <w:rPr>
+          <w:color w:val="FF0000"/>
+        </w:rPr>
+      </w:pPr>
+      <w:r>
+        <w:t>Примеры:</w:t>
+      </w:r>
+    </w:p>
+    <w:p>
+      <w:pPr>
+        <w:pStyle w:val="a3"/>
+        <w:numPr>
+          <w:ilvl w:val="3"/>
+          <w:numId w:val="2"/>
+        </w:numPr>
+      </w:pPr>
+      <w:r>
+        <w:t xml:space="preserve">Транспорт. Начальник нам сказал добраться из точки А в точку Б. С точки зрения бизнеса – все равно как устроены велосипед, автобус, такси или личный автомобиль. Необходимо просто знать, что это транспорт. </w:t>
+      </w:r>
+      <w:r>
+        <w:rPr>
+          <w:color w:val="00B050"/>
+        </w:rPr>
+        <w:t>Слайд с транспортом.</w:t>
+      </w:r>
+    </w:p>
+    <w:p>
+      <w:pPr>
+        <w:pStyle w:val="a3"/>
+        <w:numPr>
+          <w:ilvl w:val="3"/>
+          <w:numId w:val="2"/>
+        </w:numPr>
+      </w:pPr>
+      <w:r>
+        <w:t>Допустим, мы - руководитель зоопарка. У нас есть животные. Все животные кушают и имеют какой-то рацион питания. Все остальное – детали реализации.</w:t>
+      </w:r>
+    </w:p>
+    <w:p>
+      <w:pPr>
+        <w:pStyle w:val="a3"/>
+        <w:numPr>
+          <w:ilvl w:val="3"/>
+          <w:numId w:val="2"/>
+        </w:numPr>
+      </w:pPr>
+      <w:r>
+        <w:t xml:space="preserve">Показать пример: проект </w:t>
+      </w:r>
+      <w:r>
+        <w:rPr>
+          <w:b/>
+        </w:rPr>
+        <w:t>Polymorphism</w:t>
+      </w:r>
+      <w:r>
+        <w:t>.</w:t>
+      </w:r>
+    </w:p>
+    <w:p>
+      <w:pPr>
+        <w:pStyle w:val="a3"/>
+        <w:numPr>
+          <w:ilvl w:val="2"/>
+          <w:numId w:val="2"/>
+        </w:numPr>
+      </w:pPr>
+      <w:r>
+        <w:t>Парамет</w:t>
+      </w:r>
+      <w:r>
+        <w:t>рический полиморфизм. По сути это работа с дженериками. Мы имеем какой-то универсальный тип, к которому мы обращаемся не зная деталей реализации.</w:t>
+      </w:r>
+      <w:r>
+        <w:t xml:space="preserve"> Проект </w:t>
+      </w:r>
+      <w:r>
+        <w:rPr>
+          <w:b/>
+        </w:rPr>
+        <w:t>ParametricPolyMorphism</w:t>
+      </w:r>
+    </w:p>
+    <w:p>
+      <w:pPr>
+        <w:pStyle w:val="a3"/>
+        <w:numPr>
+          <w:ilvl w:val="2"/>
+          <w:numId w:val="2"/>
+        </w:numPr>
+      </w:pPr>
+      <w:r>
+        <w:t>Под а</w:t>
+      </w:r>
+      <w:r>
+        <w:rPr>
+          <w:lang w:val="en-US"/>
+        </w:rPr>
+        <w:t>d</w:t>
+      </w:r>
+      <w:r>
+        <w:t xml:space="preserve"> </w:t>
+      </w:r>
+      <w:r>
+        <w:rPr>
+          <w:lang w:val="en-US"/>
+        </w:rPr>
+        <w:t>hoc</w:t>
+      </w:r>
+      <w:r>
+        <w:t>-полиморфизмом обычно понимается перегрузка методов</w:t>
+      </w:r>
+      <w:r>
+        <w:t xml:space="preserve">. Проект </w:t>
+      </w:r>
+      <w:r>
+        <w:rPr>
+          <w:b/>
+        </w:rPr>
+        <w:t>AdHocPolymorphism</w:t>
+      </w:r>
+      <w:r>
+        <w:t xml:space="preserve">  </w:t>
+      </w:r>
+    </w:p>
+    <w:p>
+      <w:pPr>
+        <w:pStyle w:val="a3"/>
+        <w:numPr>
+          <w:ilvl w:val="1"/>
+          <w:numId w:val="2"/>
+        </w:numPr>
+        <w:rPr>
+          <w:b/>
+        </w:rPr>
+      </w:pPr>
+      <w:r>
+        <w:rPr>
+          <w:b/>
+        </w:rPr>
+        <w:t>Прорешать задачи.</w:t>
+      </w:r>
+    </w:p>
+    <w:p>
+      <w:pPr>
+        <w:pStyle w:val="a3"/>
+        <w:numPr>
+          <w:ilvl w:val="0"/>
+          <w:numId w:val="2"/>
+        </w:numPr>
+      </w:pPr>
+      <w:r>
+        <w:rPr>
+          <w:lang w:val="en-US"/>
+        </w:rPr>
+        <w:t>UML</w:t>
+      </w:r>
+    </w:p>
     <w:p>
       <w:pPr>
         <w:rPr>
@@ -1758,7 +1832,7 @@
   <w:abstractNum w:abstractNumId="1">
     <w:nsid w:val="63C2567A"/>
     <w:multiLevelType w:val="hybridMultilevel"/>
-    <w:tmpl w:val="791483A0"/>
+    <w:tmpl w:val="AA24A824"/>
     <w:lvl w:ilvl="0" w:tplc="0419000F">
       <w:start w:val="1"/>
       <w:numFmt w:val="decimal"/>
@@ -1771,7 +1845,7 @@
         <w:rFonts w:hint="default"/>
       </w:rPr>
     </w:lvl>
-    <w:lvl w:ilvl="1" w:tplc="20B631CE">
+    <w:lvl w:ilvl="1" w:tplc="EC529572">
       <w:start w:val="1"/>
       <w:numFmt w:val="lowerLetter"/>
       <w:lvlText w:val="%2."/>
@@ -1780,6 +1854,7 @@
         <w:ind w:left="1440" w:hanging="360"/>
       </w:pPr>
       <w:rPr>
+        <w:b w:val="0"/>
         <w:color w:val="auto"/>
       </w:rPr>
     </w:lvl>
@@ -1795,7 +1870,7 @@
         <w:color w:val="auto"/>
       </w:rPr>
     </w:lvl>
-    <w:lvl w:ilvl="3" w:tplc="0419000F">
+    <w:lvl w:ilvl="3" w:tplc="73FCEDD6">
       <w:start w:val="1"/>
       <w:numFmt w:val="decimal"/>
       <w:lvlText w:val="%4."/>
@@ -1803,6 +1878,9 @@
       <w:pPr>
         <w:ind w:left="2880" w:hanging="360"/>
       </w:pPr>
+      <w:rPr>
+        <w:color w:val="auto"/>
+      </w:rPr>
     </w:lvl>
     <w:lvl w:ilvl="4" w:tplc="18DE6E92">
       <w:start w:val="1"/>
@@ -2083,6 +2161,102 @@
     <w:rPr>
       <w:color w:val="800080" w:themeColor="followedHyperlink"/>
       <w:u w:val="single"/>
+    </w:rPr>
+  </w:style>
+  <w:style w:type="character" w:styleId="a6">
+    <w:name w:val="annotation reference"/>
+    <w:basedOn w:val="a0"/>
+    <w:uiPriority w:val="99"/>
+    <w:semiHidden/>
+    <w:unhideWhenUsed/>
+    <w:rsid w:val="00285B1B"/>
+    <w:rPr>
+      <w:sz w:val="16"/>
+      <w:szCs w:val="16"/>
+    </w:rPr>
+  </w:style>
+  <w:style w:type="paragraph" w:styleId="a7">
+    <w:name w:val="annotation text"/>
+    <w:basedOn w:val="a"/>
+    <w:link w:val="a8"/>
+    <w:uiPriority w:val="99"/>
+    <w:semiHidden/>
+    <w:unhideWhenUsed/>
+    <w:rsid w:val="00285B1B"/>
+    <w:pPr>
+      <w:spacing w:line="240" w:lineRule="auto"/>
+    </w:pPr>
+    <w:rPr>
+      <w:sz w:val="20"/>
+      <w:szCs w:val="20"/>
+    </w:rPr>
+  </w:style>
+  <w:style w:type="character" w:customStyle="1" w:styleId="a8">
+    <w:name w:val="Текст примечания Знак"/>
+    <w:basedOn w:val="a0"/>
+    <w:link w:val="a7"/>
+    <w:uiPriority w:val="99"/>
+    <w:semiHidden/>
+    <w:rsid w:val="00285B1B"/>
+    <w:rPr>
+      <w:sz w:val="20"/>
+      <w:szCs w:val="20"/>
+    </w:rPr>
+  </w:style>
+  <w:style w:type="paragraph" w:styleId="a9">
+    <w:name w:val="annotation subject"/>
+    <w:basedOn w:val="a7"/>
+    <w:next w:val="a7"/>
+    <w:link w:val="aa"/>
+    <w:uiPriority w:val="99"/>
+    <w:semiHidden/>
+    <w:unhideWhenUsed/>
+    <w:rsid w:val="00285B1B"/>
+    <w:rPr>
+      <w:b/>
+      <w:bCs/>
+    </w:rPr>
+  </w:style>
+  <w:style w:type="character" w:customStyle="1" w:styleId="aa">
+    <w:name w:val="Тема примечания Знак"/>
+    <w:basedOn w:val="a8"/>
+    <w:link w:val="a9"/>
+    <w:uiPriority w:val="99"/>
+    <w:semiHidden/>
+    <w:rsid w:val="00285B1B"/>
+    <w:rPr>
+      <w:b/>
+      <w:bCs/>
+    </w:rPr>
+  </w:style>
+  <w:style w:type="paragraph" w:styleId="ab">
+    <w:name w:val="Balloon Text"/>
+    <w:basedOn w:val="a"/>
+    <w:link w:val="ac"/>
+    <w:uiPriority w:val="99"/>
+    <w:semiHidden/>
+    <w:unhideWhenUsed/>
+    <w:rsid w:val="00285B1B"/>
+    <w:pPr>
+      <w:spacing w:after="0" w:line="240" w:lineRule="auto"/>
+    </w:pPr>
+    <w:rPr>
+      <w:rFonts w:ascii="Tahoma" w:hAnsi="Tahoma" w:cs="Tahoma"/>
+      <w:sz w:val="16"/>
+      <w:szCs w:val="16"/>
+    </w:rPr>
+  </w:style>
+  <w:style w:type="character" w:customStyle="1" w:styleId="ac">
+    <w:name w:val="Текст выноски Знак"/>
+    <w:basedOn w:val="a0"/>
+    <w:link w:val="ab"/>
+    <w:uiPriority w:val="99"/>
+    <w:semiHidden/>
+    <w:rsid w:val="00285B1B"/>
+    <w:rPr>
+      <w:rFonts w:ascii="Tahoma" w:hAnsi="Tahoma" w:cs="Tahoma"/>
+      <w:sz w:val="16"/>
+      <w:szCs w:val="16"/>
     </w:rPr>
   </w:style>
 </w:styles>

--- a/Три кита ООП.docx
+++ b/Три кита ООП.docx
@@ -91,19 +91,43 @@
         <w:t>Раньше программирование было функциональным, затем ф</w:t>
       </w:r>
       <w:r>
-        <w:t xml:space="preserve">ункции стали очень большими и стало неудобно работать. </w:t>
-      </w:r>
-    </w:p>
-    <w:p>
-      <w:pPr>
-        <w:pStyle w:val="a3"/>
-        <w:numPr>
-          <w:ilvl w:val="2"/>
-          <w:numId w:val="2"/>
-        </w:numPr>
-      </w:pPr>
-      <w:r>
-        <w:t>Плюсом ООП относительно функционального программирования, стало заключение функций в отдельные сущности, которые были близки в своем выполнении по бизнес-логике.</w:t>
+        <w:t xml:space="preserve">ункции </w:t>
+      </w:r>
+      <w:proofErr w:type="gramStart"/>
+      <w:r>
+        <w:t>стали</w:t>
+      </w:r>
+      <w:proofErr w:type="gramEnd"/>
+      <w:r>
+        <w:t xml:space="preserve"> очень большими и стало неудобно работать. </w:t>
+      </w:r>
+    </w:p>
+    <w:p>
+      <w:pPr>
+        <w:pStyle w:val="a3"/>
+        <w:numPr>
+          <w:ilvl w:val="2"/>
+          <w:numId w:val="2"/>
+        </w:numPr>
+      </w:pPr>
+      <w:r>
+        <w:t xml:space="preserve">Плюсом ООП относительно функционального программирования, стало заключение функций в отдельные сущности, которые были близки в своем выполнении по </w:t>
+      </w:r>
+      <w:proofErr w:type="spellStart"/>
+      <w:proofErr w:type="gramStart"/>
+      <w:r>
+        <w:t>бизнес-логике</w:t>
+      </w:r>
+      <w:proofErr w:type="spellEnd"/>
+      <w:proofErr w:type="gramEnd"/>
+      <w:r>
+        <w:t xml:space="preserve"> </w:t>
+      </w:r>
+      <w:r>
+        <w:t>в рамках какого-либо объекта</w:t>
+      </w:r>
+      <w:r>
+        <w:t>.</w:t>
       </w:r>
     </w:p>
     <w:p>
@@ -201,6 +225,12 @@
       <w:r>
         <w:t>)</w:t>
       </w:r>
+      <w:r>
+        <w:t xml:space="preserve"> – </w:t>
+      </w:r>
+      <w:r>
+        <w:t>не стоит показывать.</w:t>
+      </w:r>
     </w:p>
     <w:p>
       <w:pPr>
@@ -292,11 +322,14 @@
         <w:t>Показать пример</w:t>
       </w:r>
       <w:r>
+        <w:t xml:space="preserve"> </w:t>
+      </w:r>
+      <w:r>
         <w:rPr>
           <w:b/>
           <w:lang w:val="en-US"/>
         </w:rPr>
-        <w:t>EncapsulationSimpleExample</w:t>
+        <w:t>WhatIsEncapsulation</w:t>
       </w:r>
     </w:p>
     <w:p>
@@ -398,7 +431,23 @@
         </w:numPr>
       </w:pPr>
       <w:r>
-        <w:t>«Защита от дурака». Избежание ошибок: Например, если поле доступно только через метод, вы можете контролировать его изменения.</w:t>
+        <w:t xml:space="preserve">«Защита от </w:t>
+      </w:r>
+      <w:proofErr w:type="spellStart"/>
+      <w:r>
+        <w:t>дурака</w:t>
+      </w:r>
+      <w:proofErr w:type="spellEnd"/>
+      <w:r>
+        <w:t xml:space="preserve">». </w:t>
+      </w:r>
+      <w:proofErr w:type="gramStart"/>
+      <w:r>
+        <w:t>Избежание</w:t>
+      </w:r>
+      <w:proofErr w:type="gramEnd"/>
+      <w:r>
+        <w:t xml:space="preserve"> ошибок: Например, если поле доступно только через метод, вы можете контролировать его изменения.</w:t>
       </w:r>
     </w:p>
     <w:p>
@@ -448,12 +497,14 @@
       <w:r>
         <w:t xml:space="preserve">Показать пример </w:t>
       </w:r>
+      <w:proofErr w:type="spellStart"/>
       <w:r>
         <w:rPr>
           <w:b/>
         </w:rPr>
         <w:t>EncapsulationExample</w:t>
       </w:r>
+      <w:proofErr w:type="spellEnd"/>
     </w:p>
     <w:p>
       <w:pPr>
@@ -516,10 +567,18 @@
       </w:pPr>
       <w:r>
         <w:lastRenderedPageBreak/>
-        <w:t>Ответ: наследование  -</w:t>
-      </w:r>
-      <w:r>
-        <w:t>это механизм, который позволяет использовать возможности других классов.</w:t>
+        <w:t xml:space="preserve">Ответ: наследование  </w:t>
+      </w:r>
+      <w:proofErr w:type="gramStart"/>
+      <w:r>
+        <w:t>-</w:t>
+      </w:r>
+      <w:r>
+        <w:t>э</w:t>
+      </w:r>
+      <w:proofErr w:type="gramEnd"/>
+      <w:r>
+        <w:t>то механизм, который позволяет использовать возможности других классов.</w:t>
       </w:r>
     </w:p>
     <w:p>
@@ -581,12 +640,14 @@
       <w:r>
         <w:t xml:space="preserve">Показать синтаксис наследования в проекте </w:t>
       </w:r>
+      <w:proofErr w:type="spellStart"/>
       <w:r>
         <w:rPr>
           <w:b/>
         </w:rPr>
         <w:t>WhatIsInheritance</w:t>
       </w:r>
+      <w:proofErr w:type="spellEnd"/>
     </w:p>
     <w:p>
       <w:pPr>
@@ -629,12 +690,14 @@
       <w:r>
         <w:t xml:space="preserve">Показать синтаксис наследования в проекте </w:t>
       </w:r>
+      <w:proofErr w:type="spellStart"/>
       <w:r>
         <w:rPr>
           <w:b/>
         </w:rPr>
         <w:t>WhatIsInheritance</w:t>
       </w:r>
+      <w:proofErr w:type="spellEnd"/>
     </w:p>
     <w:p>
       <w:pPr>
@@ -659,17 +722,31 @@
           <w:numId w:val="2"/>
         </w:numPr>
       </w:pPr>
+      <w:proofErr w:type="spellStart"/>
       <w:r>
         <w:t>Раскомментировать</w:t>
       </w:r>
-      <w:r>
-        <w:rPr>
-          <w:lang w:val="en-US"/>
-        </w:rPr>
-        <w:t xml:space="preserve">sealed </w:t>
-      </w:r>
-      <w:r>
-        <w:t>у класса</w:t>
+      <w:proofErr w:type="spellEnd"/>
+      <w:proofErr w:type="gramStart"/>
+      <w:r>
+        <w:rPr>
+          <w:lang w:val="en-US"/>
+        </w:rPr>
+        <w:t>sealed</w:t>
+      </w:r>
+      <w:proofErr w:type="gramEnd"/>
+      <w:r>
+        <w:rPr>
+          <w:lang w:val="en-US"/>
+        </w:rPr>
+        <w:t xml:space="preserve"> </w:t>
+      </w:r>
+      <w:r>
+        <w:t xml:space="preserve">у </w:t>
+      </w:r>
+      <w:proofErr w:type="spellStart"/>
+      <w:r>
+        <w:t>класса</w:t>
       </w:r>
       <w:r>
         <w:rPr>
@@ -681,6 +758,7 @@
         </w:rPr>
         <w:t>NotInheritance</w:t>
       </w:r>
+      <w:proofErr w:type="spellEnd"/>
     </w:p>
     <w:p>
       <w:pPr>
@@ -693,18 +771,23 @@
           <w:b/>
         </w:rPr>
       </w:pPr>
+      <w:proofErr w:type="spellStart"/>
       <w:r>
         <w:t>Раскомментировать</w:t>
       </w:r>
+      <w:proofErr w:type="spellEnd"/>
+      <w:proofErr w:type="gramStart"/>
       <w:r>
         <w:rPr>
           <w:lang w:val="en-US"/>
         </w:rPr>
         <w:t>sealed</w:t>
       </w:r>
+      <w:proofErr w:type="gramEnd"/>
       <w:r>
         <w:t xml:space="preserve">у метода </w:t>
       </w:r>
+      <w:proofErr w:type="spellStart"/>
       <w:r>
         <w:rPr>
           <w:rFonts w:ascii="Cascadia Mono" w:hAnsi="Cascadia Mono" w:cs="Cascadia Mono"/>
@@ -713,26 +796,49 @@
           <w:sz w:val="19"/>
           <w:szCs w:val="19"/>
         </w:rPr>
-        <w:t>SomeClass. SealedMethodTest</w:t>
-      </w:r>
+        <w:t>SomeClass</w:t>
+      </w:r>
+      <w:proofErr w:type="spellEnd"/>
       <w:r>
         <w:rPr>
           <w:rFonts w:ascii="Cascadia Mono" w:hAnsi="Cascadia Mono" w:cs="Cascadia Mono"/>
           <w:b/>
-          <w:color w:val="FF0000"/>
+          <w:color w:val="000000"/>
           <w:sz w:val="19"/>
           <w:szCs w:val="19"/>
         </w:rPr>
-        <w:t xml:space="preserve"> – </w:t>
-      </w:r>
+        <w:t xml:space="preserve">. </w:t>
+      </w:r>
+      <w:proofErr w:type="spellStart"/>
       <w:r>
         <w:rPr>
           <w:rFonts w:ascii="Cascadia Mono" w:hAnsi="Cascadia Mono" w:cs="Cascadia Mono"/>
           <w:b/>
-          <w:color w:val="FF0000"/>
+          <w:color w:val="000000"/>
           <w:sz w:val="19"/>
           <w:szCs w:val="19"/>
         </w:rPr>
+        <w:t>SealedMethodTest</w:t>
+      </w:r>
+      <w:proofErr w:type="spellEnd"/>
+      <w:r>
+        <w:rPr>
+          <w:rFonts w:ascii="Cascadia Mono" w:hAnsi="Cascadia Mono" w:cs="Cascadia Mono"/>
+          <w:b/>
+          <w:color w:val="FF0000"/>
+          <w:sz w:val="19"/>
+          <w:szCs w:val="19"/>
+        </w:rPr>
+        <w:t xml:space="preserve"> – </w:t>
+      </w:r>
+      <w:r>
+        <w:rPr>
+          <w:rFonts w:ascii="Cascadia Mono" w:hAnsi="Cascadia Mono" w:cs="Cascadia Mono"/>
+          <w:b/>
+          <w:color w:val="FF0000"/>
+          <w:sz w:val="19"/>
+          <w:szCs w:val="19"/>
+        </w:rPr>
         <w:t>ошибка компиляции.</w:t>
       </w:r>
     </w:p>
@@ -744,12 +850,14 @@
           <w:numId w:val="2"/>
         </w:numPr>
       </w:pPr>
+      <w:proofErr w:type="spellStart"/>
       <w:r>
         <w:rPr>
           <w:lang w:val="en-US"/>
         </w:rPr>
         <w:t>Конструкторы</w:t>
       </w:r>
+      <w:proofErr w:type="spellEnd"/>
     </w:p>
     <w:p>
       <w:pPr>
@@ -795,12 +903,14 @@
       <w:r>
         <w:t xml:space="preserve">Показать в коде </w:t>
       </w:r>
+      <w:proofErr w:type="spellStart"/>
       <w:r>
         <w:rPr>
           <w:b/>
         </w:rPr>
         <w:t>Program.cs</w:t>
       </w:r>
+      <w:proofErr w:type="spellEnd"/>
     </w:p>
     <w:p>
       <w:pPr>
@@ -810,11 +920,16 @@
           <w:numId w:val="2"/>
         </w:numPr>
       </w:pPr>
+      <w:proofErr w:type="spellStart"/>
       <w:r>
         <w:t>Статичны</w:t>
       </w:r>
       <w:r>
-        <w:t>еданные не выдадут ошибку компиляции, если попытаться их использовать, но обращаться они будут все равно к родительскому методу.</w:t>
+        <w:t>еданные</w:t>
+      </w:r>
+      <w:proofErr w:type="spellEnd"/>
+      <w:r>
+        <w:t xml:space="preserve"> не выдадут ошибку компиляции, если попытаться их использовать, но обращаться они будут все равно к родительскому методу.</w:t>
       </w:r>
     </w:p>
     <w:p>
@@ -826,7 +941,15 @@
         </w:numPr>
       </w:pPr>
       <w:r>
-        <w:t>При попытке обращения к приватному полю/методу, компилятор будет ругаться и скомпилировать код не получится. Однако получить доступ к приватному члену класса все равно можно, через методы в классе предка. Главное, чтобы прав доступа хватало.</w:t>
+        <w:t xml:space="preserve">При попытке обращения к приватному полю/методу, компилятор будет </w:t>
+      </w:r>
+      <w:proofErr w:type="gramStart"/>
+      <w:r>
+        <w:t>ругаться</w:t>
+      </w:r>
+      <w:proofErr w:type="gramEnd"/>
+      <w:r>
+        <w:t xml:space="preserve"> и скомпилировать код не получится. Однако получить доступ к приватному члену класса все равно можно, через методы в классе предка. Главное, чтобы прав доступа хватало.</w:t>
       </w:r>
     </w:p>
     <w:p>
@@ -859,26 +982,38 @@
         </w:numPr>
       </w:pPr>
       <w:r>
-        <w:t>Показать пример что такое множественное наследование.</w:t>
-      </w:r>
-    </w:p>
-    <w:p>
-      <w:pPr>
-        <w:pStyle w:val="a3"/>
-        <w:numPr>
-          <w:ilvl w:val="2"/>
-          <w:numId w:val="2"/>
-        </w:numPr>
-      </w:pPr>
-      <w:r>
         <w:t xml:space="preserve">Показать </w:t>
       </w:r>
+      <w:proofErr w:type="gramStart"/>
+      <w:r>
+        <w:t>пример</w:t>
+      </w:r>
+      <w:proofErr w:type="gramEnd"/>
+      <w:r>
+        <w:t xml:space="preserve"> что такое множественное наследование.</w:t>
+      </w:r>
+    </w:p>
+    <w:p>
+      <w:pPr>
+        <w:pStyle w:val="a3"/>
+        <w:numPr>
+          <w:ilvl w:val="2"/>
+          <w:numId w:val="2"/>
+        </w:numPr>
+      </w:pPr>
+      <w:r>
+        <w:t xml:space="preserve">Показать </w:t>
+      </w:r>
+      <w:proofErr w:type="spellStart"/>
+      <w:proofErr w:type="gramStart"/>
       <w:r>
         <w:rPr>
           <w:lang w:val="en-US"/>
         </w:rPr>
         <w:t>UMLc</w:t>
       </w:r>
+      <w:proofErr w:type="spellEnd"/>
+      <w:proofErr w:type="gramEnd"/>
       <w:r>
         <w:t>множественным наследованием и прочитать вопрос со слайда.</w:t>
       </w:r>
@@ -942,12 +1077,14 @@
       <w:r>
         <w:t xml:space="preserve">. Проект </w:t>
       </w:r>
+      <w:proofErr w:type="spellStart"/>
       <w:r>
         <w:rPr>
           <w:b/>
         </w:rPr>
         <w:t>Base</w:t>
       </w:r>
+      <w:proofErr w:type="spellEnd"/>
     </w:p>
     <w:p>
       <w:pPr>
@@ -966,12 +1103,14 @@
       <w:r>
         <w:t xml:space="preserve">. Проект </w:t>
       </w:r>
+      <w:proofErr w:type="spellStart"/>
       <w:r>
         <w:rPr>
           <w:b/>
         </w:rPr>
         <w:t>Base</w:t>
       </w:r>
+      <w:proofErr w:type="spellEnd"/>
     </w:p>
     <w:p>
       <w:pPr>
@@ -1271,6 +1410,7 @@
       <w:r>
         <w:t xml:space="preserve">Проект </w:t>
       </w:r>
+      <w:proofErr w:type="spellStart"/>
       <w:r>
         <w:rPr>
           <w:b/>
@@ -1278,6 +1418,7 @@
         </w:rPr>
         <w:t>SimpleExample</w:t>
       </w:r>
+      <w:proofErr w:type="spellEnd"/>
     </w:p>
     <w:p>
       <w:pPr>
@@ -1299,12 +1440,14 @@
       <w:r>
         <w:t xml:space="preserve"> – проект </w:t>
       </w:r>
+      <w:proofErr w:type="spellStart"/>
       <w:r>
         <w:rPr>
           <w:b/>
         </w:rPr>
         <w:t>SimpleExample</w:t>
       </w:r>
+      <w:proofErr w:type="spellEnd"/>
       <w:r>
         <w:t>.</w:t>
       </w:r>
@@ -1351,6 +1494,7 @@
       <w:r>
         <w:t xml:space="preserve">Создать объект сапера и вызвать метод </w:t>
       </w:r>
+      <w:proofErr w:type="spellStart"/>
       <w:r>
         <w:rPr>
           <w:color w:val="00B050"/>
@@ -1358,6 +1502,7 @@
         </w:rPr>
         <w:t>ToDo</w:t>
       </w:r>
+      <w:proofErr w:type="spellEnd"/>
       <w:r>
         <w:rPr>
           <w:color w:val="00B050"/>
@@ -1382,6 +1527,7 @@
       <w:r>
         <w:t xml:space="preserve"> </w:t>
       </w:r>
+      <w:proofErr w:type="spellStart"/>
       <w:r>
         <w:rPr>
           <w:color w:val="00B050"/>
@@ -1389,6 +1535,7 @@
         </w:rPr>
         <w:t>SubmitRapport</w:t>
       </w:r>
+      <w:proofErr w:type="spellEnd"/>
       <w:r>
         <w:t>, реализованный в интерфейсе.</w:t>
       </w:r>
@@ -1407,6 +1554,7 @@
       <w:r>
         <w:t xml:space="preserve"> </w:t>
       </w:r>
+      <w:proofErr w:type="spellStart"/>
       <w:r>
         <w:rPr>
           <w:color w:val="00B050"/>
@@ -1414,6 +1562,7 @@
         </w:rPr>
         <w:t>SubmitRapport</w:t>
       </w:r>
+      <w:proofErr w:type="spellEnd"/>
       <w:r>
         <w:t>, который переопределен в классе сапера.</w:t>
       </w:r>
@@ -1435,6 +1584,7 @@
       <w:r>
         <w:t xml:space="preserve"> </w:t>
       </w:r>
+      <w:proofErr w:type="spellStart"/>
       <w:r>
         <w:rPr>
           <w:color w:val="00B050"/>
@@ -1442,6 +1592,7 @@
         </w:rPr>
         <w:t>JustGo</w:t>
       </w:r>
+      <w:proofErr w:type="spellEnd"/>
       <w:r>
         <w:t xml:space="preserve">, определенный в классе </w:t>
       </w:r>
@@ -1560,7 +1711,15 @@
         </w:numPr>
       </w:pPr>
       <w:r>
-        <w:t xml:space="preserve">Транспорт. Начальник нам сказал добраться из точки А в точку Б. С точки зрения бизнеса – все равно как устроены велосипед, автобус, такси или личный автомобиль. Необходимо просто знать, что это транспорт. </w:t>
+        <w:t>Транспорт. Начальник нам сказал добраться из точки</w:t>
+      </w:r>
+      <w:proofErr w:type="gramStart"/>
+      <w:r>
+        <w:t xml:space="preserve"> А</w:t>
+      </w:r>
+      <w:proofErr w:type="gramEnd"/>
+      <w:r>
+        <w:t xml:space="preserve"> в точку Б. С точки зрения бизнеса – все равно как устроены велосипед, автобус, такси или личный автомобиль. Необходимо просто знать, что это транспорт. </w:t>
       </w:r>
       <w:r>
         <w:rPr>
@@ -1592,12 +1751,14 @@
       <w:r>
         <w:t xml:space="preserve">Показать пример: проект </w:t>
       </w:r>
+      <w:proofErr w:type="spellStart"/>
       <w:r>
         <w:rPr>
           <w:b/>
         </w:rPr>
         <w:t>Polymorphism</w:t>
       </w:r>
+      <w:proofErr w:type="spellEnd"/>
       <w:r>
         <w:t>.</w:t>
       </w:r>
@@ -1614,17 +1775,35 @@
         <w:t>Парамет</w:t>
       </w:r>
       <w:r>
-        <w:t>рический полиморфизм. По сути это работа с дженериками. Мы имеем какой-то универсальный тип, к которому мы обращаемся не зная деталей реализации.</w:t>
+        <w:t xml:space="preserve">рический полиморфизм. По сути это работа с </w:t>
+      </w:r>
+      <w:proofErr w:type="spellStart"/>
+      <w:r>
+        <w:t>дженериками</w:t>
+      </w:r>
+      <w:proofErr w:type="spellEnd"/>
+      <w:r>
+        <w:t xml:space="preserve">. Мы имеем какой-то универсальный тип, к которому мы </w:t>
+      </w:r>
+      <w:proofErr w:type="gramStart"/>
+      <w:r>
+        <w:t>обращаемся</w:t>
+      </w:r>
+      <w:proofErr w:type="gramEnd"/>
+      <w:r>
+        <w:t xml:space="preserve"> не зная деталей реализации.</w:t>
       </w:r>
       <w:r>
         <w:t xml:space="preserve"> Проект </w:t>
       </w:r>
+      <w:proofErr w:type="spellStart"/>
       <w:r>
         <w:rPr>
           <w:b/>
         </w:rPr>
         <w:t>ParametricPolyMorphism</w:t>
       </w:r>
+      <w:proofErr w:type="spellEnd"/>
     </w:p>
     <w:p>
       <w:pPr>
@@ -1637,12 +1816,14 @@
       <w:r>
         <w:t>Под а</w:t>
       </w:r>
+      <w:proofErr w:type="gramStart"/>
       <w:r>
         <w:rPr>
           <w:lang w:val="en-US"/>
         </w:rPr>
         <w:t>d</w:t>
       </w:r>
+      <w:proofErr w:type="gramEnd"/>
       <w:r>
         <w:t xml:space="preserve"> </w:t>
       </w:r>
@@ -1658,12 +1839,14 @@
       <w:r>
         <w:t xml:space="preserve">. Проект </w:t>
       </w:r>
+      <w:proofErr w:type="spellStart"/>
       <w:r>
         <w:rPr>
           <w:b/>
         </w:rPr>
         <w:t>AdHocPolymorphism</w:t>
       </w:r>
+      <w:proofErr w:type="spellEnd"/>
       <w:r>
         <w:t xml:space="preserve">  </w:t>
       </w:r>
@@ -1679,11 +1862,19 @@
           <w:b/>
         </w:rPr>
       </w:pPr>
+      <w:proofErr w:type="spellStart"/>
       <w:r>
         <w:rPr>
           <w:b/>
         </w:rPr>
-        <w:t>Прорешать задачи.</w:t>
+        <w:t>Прорешать</w:t>
+      </w:r>
+      <w:proofErr w:type="spellEnd"/>
+      <w:r>
+        <w:rPr>
+          <w:b/>
+        </w:rPr>
+        <w:t xml:space="preserve"> задачи.</w:t>
       </w:r>
     </w:p>
     <w:p>
@@ -1699,6 +1890,45 @@
           <w:lang w:val="en-US"/>
         </w:rPr>
         <w:t>UML</w:t>
+      </w:r>
+      <w:r>
+        <w:rPr>
+          <w:lang w:val="en-US"/>
+        </w:rPr>
+        <w:t xml:space="preserve"> </w:t>
+      </w:r>
+    </w:p>
+    <w:p>
+      <w:pPr>
+        <w:pStyle w:val="a3"/>
+        <w:numPr>
+          <w:ilvl w:val="1"/>
+          <w:numId w:val="2"/>
+        </w:numPr>
+      </w:pPr>
+      <w:r>
+        <w:t xml:space="preserve">Кратко об </w:t>
+      </w:r>
+      <w:r>
+        <w:rPr>
+          <w:lang w:val="en-US"/>
+        </w:rPr>
+        <w:t>UML</w:t>
+      </w:r>
+    </w:p>
+    <w:p>
+      <w:pPr>
+        <w:pStyle w:val="a3"/>
+        <w:numPr>
+          <w:ilvl w:val="1"/>
+          <w:numId w:val="2"/>
+        </w:numPr>
+      </w:pPr>
+      <w:r>
+        <w:t>Д</w:t>
+      </w:r>
+      <w:r>
+        <w:t>иаграммы классов</w:t>
       </w:r>
     </w:p>
     <w:p>

--- a/Три кита ООП.docx
+++ b/Три кита ООП.docx
@@ -602,7 +602,57 @@
         </w:numPr>
       </w:pPr>
       <w:r>
-        <w:t>Показать пример синтаксиса наследования на слайде.</w:t>
+        <w:t>Показать пример синтаксиса наследования на слайде</w:t>
+      </w:r>
+      <w:proofErr w:type="gramStart"/>
+      <w:r>
+        <w:t>.</w:t>
+      </w:r>
+      <w:proofErr w:type="gramEnd"/>
+      <w:r>
+        <w:t xml:space="preserve"> (</w:t>
+      </w:r>
+      <w:proofErr w:type="gramStart"/>
+      <w:r>
+        <w:rPr>
+          <w:b/>
+          <w:i/>
+          <w:color w:val="FF0000"/>
+        </w:rPr>
+        <w:t>п</w:t>
+      </w:r>
+      <w:proofErr w:type="gramEnd"/>
+      <w:r>
+        <w:rPr>
+          <w:b/>
+          <w:i/>
+          <w:color w:val="FF0000"/>
+        </w:rPr>
+        <w:t>ереработать схему или набрать в коде. Студенты спрашивали «Разве не наследуется поведение от интерфейсов в классе</w:t>
+      </w:r>
+      <w:proofErr w:type="gramStart"/>
+      <w:r>
+        <w:rPr>
+          <w:b/>
+          <w:i/>
+          <w:color w:val="FF0000"/>
+        </w:rPr>
+        <w:t xml:space="preserve"> С</w:t>
+      </w:r>
+      <w:proofErr w:type="gramEnd"/>
+      <w:r>
+        <w:rPr>
+          <w:b/>
+          <w:i/>
+          <w:color w:val="FF0000"/>
+        </w:rPr>
+        <w:t>?</w:t>
+      </w:r>
+      <w:r>
+        <w:t>»</w:t>
+      </w:r>
+      <w:r>
+        <w:t>)</w:t>
       </w:r>
     </w:p>
     <w:p>
@@ -1311,6 +1361,7 @@
         </w:numPr>
       </w:pPr>
       <w:r>
+        <w:lastRenderedPageBreak/>
         <w:t xml:space="preserve">Зачитать текст со слайда: </w:t>
       </w:r>
       <w:r>
@@ -1330,7 +1381,6 @@
         </w:numPr>
       </w:pPr>
       <w:r>
-        <w:lastRenderedPageBreak/>
         <w:t xml:space="preserve">Показать слайд: </w:t>
       </w:r>
       <w:r>
@@ -1608,24 +1658,6 @@
       <w:r>
         <w:t xml:space="preserve"> </w:t>
       </w:r>
-    </w:p>
-    <w:p>
-      <w:pPr>
-        <w:pStyle w:val="a3"/>
-        <w:numPr>
-          <w:ilvl w:val="2"/>
-          <w:numId w:val="2"/>
-        </w:numPr>
-      </w:pPr>
-    </w:p>
-    <w:p>
-      <w:pPr>
-        <w:pStyle w:val="a3"/>
-        <w:numPr>
-          <w:ilvl w:val="1"/>
-          <w:numId w:val="2"/>
-        </w:numPr>
-      </w:pPr>
     </w:p>
     <w:p>
       <w:pPr>

--- a/Три кита ООП.docx
+++ b/Три кита ООП.docx
@@ -1,6 +1,6 @@
 
 <file path=word/document.xml><?xml version="1.0" encoding="utf-8"?>
-<w:document xmlns:ve="http://schemas.openxmlformats.org/markup-compatibility/2006" xmlns:o="urn:schemas-microsoft-com:office:office" xmlns:r="http://schemas.openxmlformats.org/officeDocument/2006/relationships" xmlns:m="http://schemas.openxmlformats.org/officeDocument/2006/math" xmlns:v="urn:schemas-microsoft-com:vml" xmlns:wp="http://schemas.openxmlformats.org/drawingml/2006/wordprocessingDrawing" xmlns:w10="urn:schemas-microsoft-com:office:word" xmlns:w="http://schemas.openxmlformats.org/wordprocessingml/2006/main" xmlns:wne="http://schemas.microsoft.com/office/word/2006/wordml">
+<w:document xmlns:wpc="http://schemas.microsoft.com/office/word/2010/wordprocessingCanvas" xmlns:cx="http://schemas.microsoft.com/office/drawing/2014/chartex" xmlns:mc="http://schemas.openxmlformats.org/markup-compatibility/2006" xmlns:o="urn:schemas-microsoft-com:office:office" xmlns:r="http://schemas.openxmlformats.org/officeDocument/2006/relationships" xmlns:m="http://schemas.openxmlformats.org/officeDocument/2006/math" xmlns:v="urn:schemas-microsoft-com:vml" xmlns:wp14="http://schemas.microsoft.com/office/word/2010/wordprocessingDrawing" xmlns:wp="http://schemas.openxmlformats.org/drawingml/2006/wordprocessingDrawing" xmlns:w10="urn:schemas-microsoft-com:office:word" xmlns:w="http://schemas.openxmlformats.org/wordprocessingml/2006/main" xmlns:w14="http://schemas.microsoft.com/office/word/2010/wordml" xmlns:w15="http://schemas.microsoft.com/office/word/2012/wordml" xmlns:w16se="http://schemas.microsoft.com/office/word/2015/wordml/symex" xmlns:wpg="http://schemas.microsoft.com/office/word/2010/wordprocessingGroup" xmlns:wpi="http://schemas.microsoft.com/office/word/2010/wordprocessingInk" xmlns:wne="http://schemas.microsoft.com/office/word/2006/wordml" xmlns:wps="http://schemas.microsoft.com/office/word/2010/wordprocessingShape" mc:Ignorable="w14 w15 w16se wp14">
   <w:body>
     <w:p>
       <w:r>
@@ -91,44 +91,564 @@
         <w:t>Раньше программирование было функциональным, затем ф</w:t>
       </w:r>
       <w:r>
-        <w:t xml:space="preserve">ункции </w:t>
+        <w:t xml:space="preserve">ункции стали очень большими и стало неудобно работать. </w:t>
+      </w:r>
+    </w:p>
+    <w:p>
+      <w:pPr>
+        <w:pStyle w:val="a3"/>
+        <w:numPr>
+          <w:ilvl w:val="2"/>
+          <w:numId w:val="2"/>
+        </w:numPr>
+      </w:pPr>
+      <w:r>
+        <w:t>Плюсом ООП относительно функционального программирования, стало заключение функций в отдельные сущности, которые были близки в своем выполнении по бизнес-логике</w:t>
+      </w:r>
+      <w:r>
+        <w:t xml:space="preserve"> </w:t>
+      </w:r>
+      <w:r>
+        <w:t>в рамках какого-либо объекта</w:t>
+      </w:r>
+      <w:r>
+        <w:t>.</w:t>
+      </w:r>
+    </w:p>
+    <w:p>
+      <w:pPr>
+        <w:pStyle w:val="a3"/>
+        <w:numPr>
+          <w:ilvl w:val="1"/>
+          <w:numId w:val="2"/>
+        </w:numPr>
+      </w:pPr>
+      <w:r>
+        <w:t>Основные концепции ООП:</w:t>
+      </w:r>
+    </w:p>
+    <w:p>
+      <w:pPr>
+        <w:pStyle w:val="a3"/>
+        <w:numPr>
+          <w:ilvl w:val="2"/>
+          <w:numId w:val="2"/>
+        </w:numPr>
+      </w:pPr>
+      <w:r>
+        <w:t>Инкапсуляция</w:t>
+      </w:r>
+    </w:p>
+    <w:p>
+      <w:pPr>
+        <w:pStyle w:val="a3"/>
+        <w:numPr>
+          <w:ilvl w:val="2"/>
+          <w:numId w:val="2"/>
+        </w:numPr>
+      </w:pPr>
+      <w:r>
+        <w:t>Наследование</w:t>
+      </w:r>
+    </w:p>
+    <w:p>
+      <w:pPr>
+        <w:pStyle w:val="a3"/>
+        <w:numPr>
+          <w:ilvl w:val="2"/>
+          <w:numId w:val="2"/>
+        </w:numPr>
+      </w:pPr>
+      <w:r>
+        <w:t>Абстракция</w:t>
+      </w:r>
+    </w:p>
+    <w:p>
+      <w:pPr>
+        <w:pStyle w:val="a3"/>
+        <w:numPr>
+          <w:ilvl w:val="2"/>
+          <w:numId w:val="2"/>
+        </w:numPr>
+      </w:pPr>
+      <w:r>
+        <w:t>Полиморфизм</w:t>
+      </w:r>
+    </w:p>
+    <w:p>
+      <w:pPr>
+        <w:pStyle w:val="a3"/>
+        <w:numPr>
+          <w:ilvl w:val="1"/>
+          <w:numId w:val="2"/>
+        </w:numPr>
+        <w:rPr>
+          <w:color w:val="FF0000"/>
+        </w:rPr>
+      </w:pPr>
+      <w:r>
+        <w:rPr>
+          <w:color w:val="FF0000"/>
+        </w:rPr>
+        <w:t>Показать слайд и спросить – что НЕ является принципом ООП?</w:t>
+      </w:r>
+    </w:p>
+    <w:p>
+      <w:pPr>
+        <w:pStyle w:val="a3"/>
+        <w:numPr>
+          <w:ilvl w:val="1"/>
+          <w:numId w:val="2"/>
+        </w:numPr>
+      </w:pPr>
+      <w:r>
+        <w:t>(</w:t>
+      </w:r>
+      <w:r>
+        <w:t>Шуточная иллюстрация основных принципов</w:t>
+      </w:r>
+      <w:r>
+        <w:t>)</w:t>
+      </w:r>
+      <w:r>
+        <w:t xml:space="preserve"> – </w:t>
+      </w:r>
+      <w:r>
+        <w:t>не стоит показывать.</w:t>
+      </w:r>
+    </w:p>
+    <w:p>
+      <w:pPr>
+        <w:pStyle w:val="a3"/>
+        <w:numPr>
+          <w:ilvl w:val="0"/>
+          <w:numId w:val="2"/>
+        </w:numPr>
+      </w:pPr>
+      <w:r>
+        <w:t>Инкапсуляция</w:t>
+      </w:r>
+    </w:p>
+    <w:p>
+      <w:pPr>
+        <w:pStyle w:val="a3"/>
+        <w:numPr>
+          <w:ilvl w:val="1"/>
+          <w:numId w:val="2"/>
+        </w:numPr>
+      </w:pPr>
+      <w:r>
+        <w:t>Что такое инкапсуляция?</w:t>
+      </w:r>
+    </w:p>
+    <w:p>
+      <w:pPr>
+        <w:pStyle w:val="a3"/>
+        <w:numPr>
+          <w:ilvl w:val="2"/>
+          <w:numId w:val="2"/>
+        </w:numPr>
+        <w:rPr>
+          <w:color w:val="FF0000"/>
+        </w:rPr>
+      </w:pPr>
+      <w:r>
+        <w:rPr>
+          <w:color w:val="FF0000"/>
+        </w:rPr>
+        <w:t xml:space="preserve">Спросить </w:t>
+      </w:r>
+      <w:r>
+        <w:rPr>
+          <w:color w:val="FF0000"/>
+        </w:rPr>
+        <w:t xml:space="preserve">– </w:t>
+      </w:r>
+      <w:r>
+        <w:rPr>
+          <w:color w:val="FF0000"/>
+        </w:rPr>
+        <w:t>что такое инкапсуляция?</w:t>
+      </w:r>
+    </w:p>
+    <w:p>
+      <w:pPr>
+        <w:pStyle w:val="a3"/>
+        <w:numPr>
+          <w:ilvl w:val="2"/>
+          <w:numId w:val="2"/>
+        </w:numPr>
+      </w:pPr>
+      <w:r>
+        <w:t>Ответ: Инкапсуляция заключается в объединении данных и методов, которые с ними работают, внутри одного объекта. При этом доступ к данным объекта ограничивается (через модификаторы доступа), чтобы скрыть внутреннюю реализацию и предоставить только необходимый интерфейс.</w:t>
+      </w:r>
+    </w:p>
+    <w:p>
+      <w:pPr>
+        <w:pStyle w:val="a3"/>
+        <w:numPr>
+          <w:ilvl w:val="1"/>
+          <w:numId w:val="2"/>
+        </w:numPr>
+      </w:pPr>
+      <w:r>
+        <w:t>Содержимое класса</w:t>
+      </w:r>
+    </w:p>
+    <w:p>
+      <w:pPr>
+        <w:pStyle w:val="a3"/>
+        <w:numPr>
+          <w:ilvl w:val="2"/>
+          <w:numId w:val="2"/>
+        </w:numPr>
+      </w:pPr>
+      <w:r>
+        <w:t>Показать пример</w:t>
+      </w:r>
+      <w:r>
+        <w:t xml:space="preserve"> </w:t>
+      </w:r>
+      <w:r>
+        <w:rPr>
+          <w:b/>
+          <w:lang w:val="en-US"/>
+        </w:rPr>
+        <w:t>WhatIsEncapsulation</w:t>
+      </w:r>
+    </w:p>
+    <w:p>
+      <w:pPr>
+        <w:pStyle w:val="a3"/>
+        <w:numPr>
+          <w:ilvl w:val="2"/>
+          <w:numId w:val="2"/>
+        </w:numPr>
+      </w:pPr>
+      <w:r>
+        <w:t>Показать код класса</w:t>
+      </w:r>
+    </w:p>
+    <w:p>
+      <w:pPr>
+        <w:pStyle w:val="a3"/>
+        <w:numPr>
+          <w:ilvl w:val="2"/>
+          <w:numId w:val="2"/>
+        </w:numPr>
+      </w:pPr>
+      <w:r>
+        <w:t>Показать клиентский код</w:t>
+      </w:r>
+    </w:p>
+    <w:p>
+      <w:pPr>
+        <w:pStyle w:val="a3"/>
+        <w:numPr>
+          <w:ilvl w:val="1"/>
+          <w:numId w:val="2"/>
+        </w:numPr>
+      </w:pPr>
+      <w:r>
+        <w:t>Права доступа</w:t>
+      </w:r>
+    </w:p>
+    <w:p>
+      <w:pPr>
+        <w:pStyle w:val="a3"/>
+        <w:numPr>
+          <w:ilvl w:val="2"/>
+          <w:numId w:val="2"/>
+        </w:numPr>
+        <w:rPr>
+          <w:color w:val="FF0000"/>
+        </w:rPr>
+      </w:pPr>
+      <w:r>
+        <w:rPr>
+          <w:color w:val="FF0000"/>
+        </w:rPr>
+        <w:t>Спросить –</w:t>
+      </w:r>
+      <w:r>
+        <w:rPr>
+          <w:color w:val="FF0000"/>
+        </w:rPr>
+        <w:t xml:space="preserve"> </w:t>
+      </w:r>
+      <w:r>
+        <w:rPr>
+          <w:color w:val="FF0000"/>
+        </w:rPr>
+        <w:t>как вы думаете:</w:t>
+      </w:r>
+      <w:r>
+        <w:rPr>
+          <w:color w:val="FF0000"/>
+        </w:rPr>
+        <w:t xml:space="preserve"> з</w:t>
+      </w:r>
+      <w:r>
+        <w:rPr>
+          <w:color w:val="FF0000"/>
+        </w:rPr>
+        <w:t>ачем нужны права доступа?</w:t>
+      </w:r>
+    </w:p>
+    <w:p>
+      <w:pPr>
+        <w:pStyle w:val="a3"/>
+        <w:numPr>
+          <w:ilvl w:val="2"/>
+          <w:numId w:val="2"/>
+        </w:numPr>
+      </w:pPr>
+      <w:r>
+        <w:t>Ответ:</w:t>
+      </w:r>
+    </w:p>
+    <w:p>
+      <w:pPr>
+        <w:pStyle w:val="a3"/>
+        <w:numPr>
+          <w:ilvl w:val="3"/>
+          <w:numId w:val="2"/>
+        </w:numPr>
+      </w:pPr>
+      <w:r>
+        <w:t>«Защита от дурака». Избежание ошибок: Например, если поле доступно только через метод, вы можете контролировать его изменения.</w:t>
+      </w:r>
+    </w:p>
+    <w:p>
+      <w:pPr>
+        <w:pStyle w:val="a3"/>
+        <w:numPr>
+          <w:ilvl w:val="3"/>
+          <w:numId w:val="2"/>
+        </w:numPr>
+      </w:pPr>
+      <w:r>
+        <w:t>Нет доступа в те области объекта, изменение которых может привести к неблагоприятным последствиям.</w:t>
+      </w:r>
+    </w:p>
+    <w:p>
+      <w:pPr>
+        <w:pStyle w:val="a3"/>
+        <w:numPr>
+          <w:ilvl w:val="3"/>
+          <w:numId w:val="2"/>
+        </w:numPr>
+      </w:pPr>
+      <w:r>
+        <w:t xml:space="preserve">Есть доступ только к тому, что необходимо видеть и не думать о неиспользуемых частях. </w:t>
+      </w:r>
+    </w:p>
+    <w:p>
+      <w:pPr>
+        <w:pStyle w:val="a3"/>
+        <w:numPr>
+          <w:ilvl w:val="2"/>
+          <w:numId w:val="2"/>
+        </w:numPr>
+      </w:pPr>
+      <w:r>
+        <w:t>Пролистать слайды с бытовыми примерами инкапсуляции</w:t>
+      </w:r>
+    </w:p>
+    <w:p>
+      <w:pPr>
+        <w:pStyle w:val="a3"/>
+        <w:numPr>
+          <w:ilvl w:val="2"/>
+          <w:numId w:val="2"/>
+        </w:numPr>
+      </w:pPr>
+      <w:r>
+        <w:t xml:space="preserve">Показать пример </w:t>
+      </w:r>
+      <w:proofErr w:type="spellStart"/>
+      <w:r>
+        <w:rPr>
+          <w:b/>
+        </w:rPr>
+        <w:t>EncapsulationExample</w:t>
+      </w:r>
+      <w:proofErr w:type="spellEnd"/>
+    </w:p>
+    <w:p>
+      <w:pPr>
+        <w:pStyle w:val="a3"/>
+        <w:numPr>
+          <w:ilvl w:val="1"/>
+          <w:numId w:val="2"/>
+        </w:numPr>
+      </w:pPr>
+      <w:r>
+        <w:t xml:space="preserve">Решить </w:t>
+      </w:r>
+      <w:r>
+        <w:t>задачи</w:t>
+      </w:r>
+    </w:p>
+    <w:p>
+      <w:pPr>
+        <w:pStyle w:val="a3"/>
+        <w:numPr>
+          <w:ilvl w:val="0"/>
+          <w:numId w:val="2"/>
+        </w:numPr>
+      </w:pPr>
+      <w:r>
+        <w:t>Наследование</w:t>
+      </w:r>
+    </w:p>
+    <w:p>
+      <w:pPr>
+        <w:pStyle w:val="a3"/>
+        <w:numPr>
+          <w:ilvl w:val="1"/>
+          <w:numId w:val="2"/>
+        </w:numPr>
+        <w:rPr>
+          <w:color w:val="FF0000"/>
+        </w:rPr>
+      </w:pPr>
+      <w:r>
+        <w:rPr>
+          <w:color w:val="FF0000"/>
+        </w:rPr>
+        <w:t>Спросить - чт</w:t>
+      </w:r>
+      <w:r>
+        <w:rPr>
+          <w:color w:val="FF0000"/>
+        </w:rPr>
+        <w:t>о такое наследование своими словами?</w:t>
+      </w:r>
+    </w:p>
+    <w:p>
+      <w:pPr>
+        <w:pStyle w:val="a3"/>
+        <w:numPr>
+          <w:ilvl w:val="1"/>
+          <w:numId w:val="2"/>
+        </w:numPr>
+      </w:pPr>
+      <w:r>
+        <w:lastRenderedPageBreak/>
+        <w:t xml:space="preserve">Ответ: </w:t>
       </w:r>
       <w:proofErr w:type="gramStart"/>
       <w:r>
-        <w:t>стали</w:t>
+        <w:t>наследование  -</w:t>
       </w:r>
       <w:proofErr w:type="gramEnd"/>
       <w:r>
-        <w:t xml:space="preserve"> очень большими и стало неудобно работать. </w:t>
-      </w:r>
-    </w:p>
-    <w:p>
-      <w:pPr>
-        <w:pStyle w:val="a3"/>
-        <w:numPr>
-          <w:ilvl w:val="2"/>
-          <w:numId w:val="2"/>
-        </w:numPr>
-      </w:pPr>
-      <w:r>
-        <w:t xml:space="preserve">Плюсом ООП относительно функционального программирования, стало заключение функций в отдельные сущности, которые были близки в своем выполнении по </w:t>
+        <w:t>это механизм, который позволяет использовать возможности других классов.</w:t>
+      </w:r>
+    </w:p>
+    <w:p>
+      <w:pPr>
+        <w:pStyle w:val="a3"/>
+        <w:numPr>
+          <w:ilvl w:val="1"/>
+          <w:numId w:val="2"/>
+        </w:numPr>
+      </w:pPr>
+      <w:r>
+        <w:t>Показать синтаксис наследования на слайде.</w:t>
+      </w:r>
+    </w:p>
+    <w:p>
+      <w:pPr>
+        <w:pStyle w:val="a3"/>
+        <w:numPr>
+          <w:ilvl w:val="1"/>
+          <w:numId w:val="2"/>
+        </w:numPr>
+      </w:pPr>
+      <w:r>
+        <w:t>Показать пример синтаксиса наследования на слайде.</w:t>
+      </w:r>
+      <w:r>
+        <w:t xml:space="preserve"> (</w:t>
+      </w:r>
+      <w:r>
+        <w:rPr>
+          <w:b/>
+          <w:i/>
+          <w:color w:val="FF0000"/>
+        </w:rPr>
+        <w:t xml:space="preserve">переработать схему или набрать в коде. Студенты </w:t>
+      </w:r>
+      <w:proofErr w:type="gramStart"/>
+      <w:r>
+        <w:rPr>
+          <w:b/>
+          <w:i/>
+          <w:color w:val="FF0000"/>
+        </w:rPr>
+        <w:t>спрашивали</w:t>
+      </w:r>
+      <w:proofErr w:type="gramEnd"/>
+      <w:r>
+        <w:rPr>
+          <w:b/>
+          <w:i/>
+          <w:color w:val="FF0000"/>
+        </w:rPr>
+        <w:t xml:space="preserve"> «Разве не наследуется поведение от интерфейсов в классе С?</w:t>
+      </w:r>
+      <w:r>
+        <w:t>»</w:t>
+      </w:r>
+      <w:r>
+        <w:t>)</w:t>
+      </w:r>
+    </w:p>
+    <w:p>
+      <w:pPr>
+        <w:pStyle w:val="a3"/>
+        <w:numPr>
+          <w:ilvl w:val="1"/>
+          <w:numId w:val="2"/>
+        </w:numPr>
+      </w:pPr>
+      <w:r>
+        <w:t>Что наследуется:</w:t>
+      </w:r>
+    </w:p>
+    <w:p>
+      <w:pPr>
+        <w:pStyle w:val="a3"/>
+        <w:numPr>
+          <w:ilvl w:val="2"/>
+          <w:numId w:val="2"/>
+        </w:numPr>
+      </w:pPr>
+      <w:r>
+        <w:t>Рассказать, что наследуется на слайде.</w:t>
+      </w:r>
+    </w:p>
+    <w:p>
+      <w:pPr>
+        <w:pStyle w:val="a3"/>
+        <w:numPr>
+          <w:ilvl w:val="2"/>
+          <w:numId w:val="2"/>
+        </w:numPr>
+      </w:pPr>
+      <w:r>
+        <w:t xml:space="preserve">Показать синтаксис наследования в проекте </w:t>
       </w:r>
       <w:proofErr w:type="spellStart"/>
-      <w:proofErr w:type="gramStart"/>
-      <w:r>
-        <w:t>бизнес-логике</w:t>
+      <w:r>
+        <w:rPr>
+          <w:b/>
+        </w:rPr>
+        <w:t>WhatIsInheritance</w:t>
       </w:r>
       <w:proofErr w:type="spellEnd"/>
-      <w:proofErr w:type="gramEnd"/>
-      <w:r>
-        <w:t xml:space="preserve"> </w:t>
-      </w:r>
-      <w:r>
-        <w:t>в рамках какого-либо объекта</w:t>
-      </w:r>
-      <w:r>
-        <w:t>.</w:t>
-      </w:r>
     </w:p>
     <w:p>
       <w:pPr>
@@ -139,288 +659,46 @@
         </w:numPr>
       </w:pPr>
       <w:r>
-        <w:t>Основные концепции ООП:</w:t>
-      </w:r>
-    </w:p>
-    <w:p>
-      <w:pPr>
-        <w:pStyle w:val="a3"/>
-        <w:numPr>
-          <w:ilvl w:val="2"/>
-          <w:numId w:val="2"/>
-        </w:numPr>
-      </w:pPr>
-      <w:r>
-        <w:t>Инкапсуляция</w:t>
-      </w:r>
-    </w:p>
-    <w:p>
-      <w:pPr>
-        <w:pStyle w:val="a3"/>
-        <w:numPr>
-          <w:ilvl w:val="2"/>
-          <w:numId w:val="2"/>
-        </w:numPr>
-      </w:pPr>
-      <w:r>
-        <w:t>Наследование</w:t>
-      </w:r>
-    </w:p>
-    <w:p>
-      <w:pPr>
-        <w:pStyle w:val="a3"/>
-        <w:numPr>
-          <w:ilvl w:val="2"/>
-          <w:numId w:val="2"/>
-        </w:numPr>
-      </w:pPr>
-      <w:r>
-        <w:t>Абстракция</w:t>
-      </w:r>
-    </w:p>
-    <w:p>
-      <w:pPr>
-        <w:pStyle w:val="a3"/>
-        <w:numPr>
-          <w:ilvl w:val="2"/>
-          <w:numId w:val="2"/>
-        </w:numPr>
-      </w:pPr>
-      <w:r>
-        <w:t>Полиморфизм</w:t>
-      </w:r>
-    </w:p>
-    <w:p>
-      <w:pPr>
-        <w:pStyle w:val="a3"/>
-        <w:numPr>
-          <w:ilvl w:val="1"/>
-          <w:numId w:val="2"/>
-        </w:numPr>
-        <w:rPr>
-          <w:color w:val="FF0000"/>
-        </w:rPr>
-      </w:pPr>
-      <w:r>
-        <w:rPr>
-          <w:color w:val="FF0000"/>
-        </w:rPr>
-        <w:t>Показать слайд и спросить – что НЕ является принципом ООП?</w:t>
-      </w:r>
-    </w:p>
-    <w:p>
-      <w:pPr>
-        <w:pStyle w:val="a3"/>
-        <w:numPr>
-          <w:ilvl w:val="1"/>
-          <w:numId w:val="2"/>
-        </w:numPr>
-      </w:pPr>
-      <w:r>
-        <w:t>(</w:t>
-      </w:r>
-      <w:r>
-        <w:t>Шуточная иллюстрация основных принципов</w:t>
-      </w:r>
-      <w:r>
-        <w:t>)</w:t>
-      </w:r>
-      <w:r>
-        <w:t xml:space="preserve"> – </w:t>
-      </w:r>
-      <w:r>
-        <w:t>не стоит показывать.</w:t>
-      </w:r>
-    </w:p>
-    <w:p>
-      <w:pPr>
-        <w:pStyle w:val="a3"/>
-        <w:numPr>
-          <w:ilvl w:val="0"/>
-          <w:numId w:val="2"/>
-        </w:numPr>
-      </w:pPr>
-      <w:r>
-        <w:t>Инкапсуляция</w:t>
-      </w:r>
-    </w:p>
-    <w:p>
-      <w:pPr>
-        <w:pStyle w:val="a3"/>
-        <w:numPr>
-          <w:ilvl w:val="1"/>
-          <w:numId w:val="2"/>
-        </w:numPr>
-      </w:pPr>
-      <w:r>
-        <w:t>Что такое инкапсуляция?</w:t>
-      </w:r>
-    </w:p>
-    <w:p>
-      <w:pPr>
-        <w:pStyle w:val="a3"/>
-        <w:numPr>
-          <w:ilvl w:val="2"/>
-          <w:numId w:val="2"/>
-        </w:numPr>
-        <w:rPr>
-          <w:color w:val="FF0000"/>
-        </w:rPr>
-      </w:pPr>
-      <w:r>
-        <w:rPr>
-          <w:color w:val="FF0000"/>
-        </w:rPr>
-        <w:t xml:space="preserve">Спросить </w:t>
-      </w:r>
-      <w:r>
-        <w:rPr>
-          <w:color w:val="FF0000"/>
-        </w:rPr>
-        <w:t xml:space="preserve">– </w:t>
-      </w:r>
-      <w:r>
-        <w:rPr>
-          <w:color w:val="FF0000"/>
-        </w:rPr>
-        <w:t>что такое инкапсуляция?</w:t>
-      </w:r>
-    </w:p>
-    <w:p>
-      <w:pPr>
-        <w:pStyle w:val="a3"/>
-        <w:numPr>
-          <w:ilvl w:val="2"/>
-          <w:numId w:val="2"/>
-        </w:numPr>
-      </w:pPr>
-      <w:r>
-        <w:t>Ответ: Инкапсуляция заключается в объединении данных и методов, которые с ними работают, внутри одного объекта. При этом доступ к данным объекта ограничивается (через модификаторы доступа), чтобы скрыть внутреннюю реализацию и предоставить только необходимый интерфейс.</w:t>
-      </w:r>
-    </w:p>
-    <w:p>
-      <w:pPr>
-        <w:pStyle w:val="a3"/>
-        <w:numPr>
-          <w:ilvl w:val="1"/>
-          <w:numId w:val="2"/>
-        </w:numPr>
-      </w:pPr>
-      <w:r>
-        <w:t>Содержимое класса</w:t>
-      </w:r>
-    </w:p>
-    <w:p>
-      <w:pPr>
-        <w:pStyle w:val="a3"/>
-        <w:numPr>
-          <w:ilvl w:val="2"/>
-          <w:numId w:val="2"/>
-        </w:numPr>
-      </w:pPr>
-      <w:r>
-        <w:t>Показать пример</w:t>
-      </w:r>
-      <w:r>
-        <w:t xml:space="preserve"> </w:t>
-      </w:r>
-      <w:r>
-        <w:rPr>
-          <w:b/>
-          <w:lang w:val="en-US"/>
-        </w:rPr>
-        <w:t>WhatIsEncapsulation</w:t>
-      </w:r>
-    </w:p>
-    <w:p>
-      <w:pPr>
-        <w:pStyle w:val="a3"/>
-        <w:numPr>
-          <w:ilvl w:val="2"/>
-          <w:numId w:val="2"/>
-        </w:numPr>
-      </w:pPr>
-      <w:r>
-        <w:t>Показать код класса</w:t>
-      </w:r>
-    </w:p>
-    <w:p>
-      <w:pPr>
-        <w:pStyle w:val="a3"/>
-        <w:numPr>
-          <w:ilvl w:val="2"/>
-          <w:numId w:val="2"/>
-        </w:numPr>
-      </w:pPr>
-      <w:r>
-        <w:t>Показать клиентский код</w:t>
-      </w:r>
-    </w:p>
-    <w:p>
-      <w:pPr>
-        <w:pStyle w:val="a3"/>
-        <w:numPr>
-          <w:ilvl w:val="1"/>
-          <w:numId w:val="2"/>
-        </w:numPr>
-      </w:pPr>
-      <w:r>
-        <w:t>Права доступа</w:t>
-      </w:r>
-    </w:p>
-    <w:p>
-      <w:pPr>
-        <w:pStyle w:val="a3"/>
-        <w:numPr>
-          <w:ilvl w:val="2"/>
-          <w:numId w:val="2"/>
-        </w:numPr>
-        <w:rPr>
-          <w:color w:val="FF0000"/>
-        </w:rPr>
-      </w:pPr>
-      <w:r>
-        <w:rPr>
-          <w:color w:val="FF0000"/>
-        </w:rPr>
-        <w:t>Спросить –</w:t>
-      </w:r>
-      <w:r>
-        <w:rPr>
-          <w:color w:val="FF0000"/>
-        </w:rPr>
-        <w:t xml:space="preserve"> </w:t>
-      </w:r>
-      <w:r>
-        <w:rPr>
-          <w:color w:val="FF0000"/>
-        </w:rPr>
-        <w:t>как вы думаете:</w:t>
-      </w:r>
-      <w:r>
-        <w:rPr>
-          <w:color w:val="FF0000"/>
-        </w:rPr>
-        <w:t xml:space="preserve"> з</w:t>
-      </w:r>
-      <w:r>
-        <w:rPr>
-          <w:color w:val="FF0000"/>
-        </w:rPr>
-        <w:t>ачем нужны права доступа?</w:t>
-      </w:r>
-    </w:p>
-    <w:p>
-      <w:pPr>
-        <w:pStyle w:val="a3"/>
-        <w:numPr>
-          <w:ilvl w:val="2"/>
-          <w:numId w:val="2"/>
-        </w:numPr>
-      </w:pPr>
-      <w:r>
-        <w:t>Ответ:</w:t>
-      </w:r>
+        <w:t>Что не наследуется:</w:t>
+      </w:r>
+    </w:p>
+    <w:p>
+      <w:pPr>
+        <w:pStyle w:val="a3"/>
+        <w:numPr>
+          <w:ilvl w:val="2"/>
+          <w:numId w:val="2"/>
+        </w:numPr>
+      </w:pPr>
+      <w:r>
+        <w:t xml:space="preserve">Рассказать, что наследуется </w:t>
+      </w:r>
+      <w:r>
+        <w:t>с нюансами на</w:t>
+      </w:r>
+      <w:r>
+        <w:t xml:space="preserve"> слайде.</w:t>
+      </w:r>
+    </w:p>
+    <w:p>
+      <w:pPr>
+        <w:pStyle w:val="a3"/>
+        <w:numPr>
+          <w:ilvl w:val="2"/>
+          <w:numId w:val="2"/>
+        </w:numPr>
+      </w:pPr>
+      <w:r>
+        <w:t xml:space="preserve">Показать синтаксис наследования в проекте </w:t>
+      </w:r>
+      <w:proofErr w:type="spellStart"/>
+      <w:r>
+        <w:rPr>
+          <w:b/>
+        </w:rPr>
+        <w:t>WhatIsInheritance</w:t>
+      </w:r>
+      <w:proofErr w:type="spellEnd"/>
     </w:p>
     <w:p>
       <w:pPr>
@@ -431,365 +709,30 @@
         </w:numPr>
       </w:pPr>
       <w:r>
-        <w:t xml:space="preserve">«Защита от </w:t>
-      </w:r>
+        <w:rPr>
+          <w:lang w:val="en-US"/>
+        </w:rPr>
+        <w:t>Sealed</w:t>
+      </w:r>
+    </w:p>
+    <w:p>
+      <w:pPr>
+        <w:pStyle w:val="a3"/>
+        <w:numPr>
+          <w:ilvl w:val="4"/>
+          <w:numId w:val="2"/>
+        </w:numPr>
+      </w:pPr>
       <w:proofErr w:type="spellStart"/>
       <w:r>
-        <w:t>дурака</w:t>
+        <w:t>Раскомментировать</w:t>
       </w:r>
       <w:proofErr w:type="spellEnd"/>
       <w:r>
-        <w:t xml:space="preserve">». </w:t>
-      </w:r>
-      <w:proofErr w:type="gramStart"/>
-      <w:r>
-        <w:t>Избежание</w:t>
-      </w:r>
-      <w:proofErr w:type="gramEnd"/>
-      <w:r>
-        <w:t xml:space="preserve"> ошибок: Например, если поле доступно только через метод, вы можете контролировать его изменения.</w:t>
-      </w:r>
-    </w:p>
-    <w:p>
-      <w:pPr>
-        <w:pStyle w:val="a3"/>
-        <w:numPr>
-          <w:ilvl w:val="3"/>
-          <w:numId w:val="2"/>
-        </w:numPr>
-      </w:pPr>
-      <w:r>
-        <w:t>Нет доступа в те области объекта, изменение которых может привести к неблагоприятным последствиям.</w:t>
-      </w:r>
-    </w:p>
-    <w:p>
-      <w:pPr>
-        <w:pStyle w:val="a3"/>
-        <w:numPr>
-          <w:ilvl w:val="3"/>
-          <w:numId w:val="2"/>
-        </w:numPr>
-      </w:pPr>
-      <w:r>
-        <w:t xml:space="preserve">Есть доступ только к тому, что необходимо видеть и не думать о неиспользуемых частях. </w:t>
-      </w:r>
-    </w:p>
-    <w:p>
-      <w:pPr>
-        <w:pStyle w:val="a3"/>
-        <w:numPr>
-          <w:ilvl w:val="2"/>
-          <w:numId w:val="2"/>
-        </w:numPr>
-      </w:pPr>
-      <w:r>
-        <w:t>Пролистать слайды с бытовыми примерами инкапсуляции</w:t>
-      </w:r>
-    </w:p>
-    <w:p>
-      <w:pPr>
-        <w:pStyle w:val="a3"/>
-        <w:numPr>
-          <w:ilvl w:val="2"/>
-          <w:numId w:val="2"/>
-        </w:numPr>
-      </w:pPr>
-      <w:r>
-        <w:t xml:space="preserve">Показать пример </w:t>
-      </w:r>
-      <w:proofErr w:type="spellStart"/>
-      <w:r>
-        <w:rPr>
-          <w:b/>
-        </w:rPr>
-        <w:t>EncapsulationExample</w:t>
-      </w:r>
-      <w:proofErr w:type="spellEnd"/>
-    </w:p>
-    <w:p>
-      <w:pPr>
-        <w:pStyle w:val="a3"/>
-        <w:numPr>
-          <w:ilvl w:val="1"/>
-          <w:numId w:val="2"/>
-        </w:numPr>
-      </w:pPr>
-      <w:r>
-        <w:t xml:space="preserve">Решить </w:t>
-      </w:r>
-      <w:r>
-        <w:t>задачи</w:t>
-      </w:r>
-    </w:p>
-    <w:p>
-      <w:pPr>
-        <w:pStyle w:val="a3"/>
-        <w:numPr>
-          <w:ilvl w:val="0"/>
-          <w:numId w:val="2"/>
-        </w:numPr>
-      </w:pPr>
-      <w:r>
-        <w:t>Наследование</w:t>
-      </w:r>
-    </w:p>
-    <w:p>
-      <w:pPr>
-        <w:pStyle w:val="a3"/>
-        <w:numPr>
-          <w:ilvl w:val="1"/>
-          <w:numId w:val="2"/>
-        </w:numPr>
-        <w:rPr>
-          <w:color w:val="FF0000"/>
-        </w:rPr>
-      </w:pPr>
-      <w:r>
-        <w:rPr>
-          <w:color w:val="FF0000"/>
-        </w:rPr>
-        <w:t>Спросить - чт</w:t>
-      </w:r>
-      <w:r>
-        <w:rPr>
-          <w:color w:val="FF0000"/>
-        </w:rPr>
-        <w:t>о такое наследование своими словами?</w:t>
-      </w:r>
-    </w:p>
-    <w:p>
-      <w:pPr>
-        <w:pStyle w:val="a3"/>
-        <w:numPr>
-          <w:ilvl w:val="1"/>
-          <w:numId w:val="2"/>
-        </w:numPr>
-      </w:pPr>
-      <w:r>
-        <w:lastRenderedPageBreak/>
-        <w:t xml:space="preserve">Ответ: наследование  </w:t>
-      </w:r>
-      <w:proofErr w:type="gramStart"/>
-      <w:r>
-        <w:t>-</w:t>
-      </w:r>
-      <w:r>
-        <w:t>э</w:t>
-      </w:r>
-      <w:proofErr w:type="gramEnd"/>
-      <w:r>
-        <w:t>то механизм, который позволяет использовать возможности других классов.</w:t>
-      </w:r>
-    </w:p>
-    <w:p>
-      <w:pPr>
-        <w:pStyle w:val="a3"/>
-        <w:numPr>
-          <w:ilvl w:val="1"/>
-          <w:numId w:val="2"/>
-        </w:numPr>
-      </w:pPr>
-      <w:r>
-        <w:t>Показать синтаксис наследования на слайде.</w:t>
-      </w:r>
-    </w:p>
-    <w:p>
-      <w:pPr>
-        <w:pStyle w:val="a3"/>
-        <w:numPr>
-          <w:ilvl w:val="1"/>
-          <w:numId w:val="2"/>
-        </w:numPr>
-      </w:pPr>
-      <w:r>
-        <w:t>Показать пример синтаксиса наследования на слайде</w:t>
-      </w:r>
-      <w:proofErr w:type="gramStart"/>
-      <w:r>
-        <w:t>.</w:t>
-      </w:r>
-      <w:proofErr w:type="gramEnd"/>
-      <w:r>
-        <w:t xml:space="preserve"> (</w:t>
-      </w:r>
-      <w:proofErr w:type="gramStart"/>
-      <w:r>
-        <w:rPr>
-          <w:b/>
-          <w:i/>
-          <w:color w:val="FF0000"/>
-        </w:rPr>
-        <w:t>п</w:t>
-      </w:r>
-      <w:proofErr w:type="gramEnd"/>
-      <w:r>
-        <w:rPr>
-          <w:b/>
-          <w:i/>
-          <w:color w:val="FF0000"/>
-        </w:rPr>
-        <w:t>ереработать схему или набрать в коде. Студенты спрашивали «Разве не наследуется поведение от интерфейсов в классе</w:t>
-      </w:r>
-      <w:proofErr w:type="gramStart"/>
-      <w:r>
-        <w:rPr>
-          <w:b/>
-          <w:i/>
-          <w:color w:val="FF0000"/>
-        </w:rPr>
-        <w:t xml:space="preserve"> С</w:t>
-      </w:r>
-      <w:proofErr w:type="gramEnd"/>
-      <w:r>
-        <w:rPr>
-          <w:b/>
-          <w:i/>
-          <w:color w:val="FF0000"/>
-        </w:rPr>
-        <w:t>?</w:t>
-      </w:r>
-      <w:r>
-        <w:t>»</w:t>
-      </w:r>
-      <w:r>
-        <w:t>)</w:t>
-      </w:r>
-    </w:p>
-    <w:p>
-      <w:pPr>
-        <w:pStyle w:val="a3"/>
-        <w:numPr>
-          <w:ilvl w:val="1"/>
-          <w:numId w:val="2"/>
-        </w:numPr>
-      </w:pPr>
-      <w:r>
-        <w:t>Что наследуется:</w:t>
-      </w:r>
-    </w:p>
-    <w:p>
-      <w:pPr>
-        <w:pStyle w:val="a3"/>
-        <w:numPr>
-          <w:ilvl w:val="2"/>
-          <w:numId w:val="2"/>
-        </w:numPr>
-      </w:pPr>
-      <w:r>
-        <w:t>Рассказать, что наследуется на слайде.</w:t>
-      </w:r>
-    </w:p>
-    <w:p>
-      <w:pPr>
-        <w:pStyle w:val="a3"/>
-        <w:numPr>
-          <w:ilvl w:val="2"/>
-          <w:numId w:val="2"/>
-        </w:numPr>
-      </w:pPr>
-      <w:r>
-        <w:t xml:space="preserve">Показать синтаксис наследования в проекте </w:t>
-      </w:r>
-      <w:proofErr w:type="spellStart"/>
-      <w:r>
-        <w:rPr>
-          <w:b/>
-        </w:rPr>
-        <w:t>WhatIsInheritance</w:t>
-      </w:r>
-      <w:proofErr w:type="spellEnd"/>
-    </w:p>
-    <w:p>
-      <w:pPr>
-        <w:pStyle w:val="a3"/>
-        <w:numPr>
-          <w:ilvl w:val="1"/>
-          <w:numId w:val="2"/>
-        </w:numPr>
-      </w:pPr>
-      <w:r>
-        <w:t>Что не наследуется:</w:t>
-      </w:r>
-    </w:p>
-    <w:p>
-      <w:pPr>
-        <w:pStyle w:val="a3"/>
-        <w:numPr>
-          <w:ilvl w:val="2"/>
-          <w:numId w:val="2"/>
-        </w:numPr>
-      </w:pPr>
-      <w:r>
-        <w:t xml:space="preserve">Рассказать, что наследуется </w:t>
-      </w:r>
-      <w:r>
-        <w:t>с нюансами на</w:t>
-      </w:r>
-      <w:r>
-        <w:t xml:space="preserve"> слайде.</w:t>
-      </w:r>
-    </w:p>
-    <w:p>
-      <w:pPr>
-        <w:pStyle w:val="a3"/>
-        <w:numPr>
-          <w:ilvl w:val="2"/>
-          <w:numId w:val="2"/>
-        </w:numPr>
-      </w:pPr>
-      <w:r>
-        <w:t xml:space="preserve">Показать синтаксис наследования в проекте </w:t>
-      </w:r>
-      <w:proofErr w:type="spellStart"/>
-      <w:r>
-        <w:rPr>
-          <w:b/>
-        </w:rPr>
-        <w:t>WhatIsInheritance</w:t>
-      </w:r>
-      <w:proofErr w:type="spellEnd"/>
-    </w:p>
-    <w:p>
-      <w:pPr>
-        <w:pStyle w:val="a3"/>
-        <w:numPr>
-          <w:ilvl w:val="3"/>
-          <w:numId w:val="2"/>
-        </w:numPr>
-      </w:pPr>
-      <w:r>
-        <w:rPr>
-          <w:lang w:val="en-US"/>
-        </w:rPr>
-        <w:t>Sealed</w:t>
-      </w:r>
-    </w:p>
-    <w:p>
-      <w:pPr>
-        <w:pStyle w:val="a3"/>
-        <w:numPr>
-          <w:ilvl w:val="4"/>
-          <w:numId w:val="2"/>
-        </w:numPr>
-      </w:pPr>
-      <w:proofErr w:type="spellStart"/>
-      <w:r>
-        <w:t>Раскомментировать</w:t>
-      </w:r>
-      <w:proofErr w:type="spellEnd"/>
-      <w:proofErr w:type="gramStart"/>
-      <w:r>
-        <w:rPr>
-          <w:lang w:val="en-US"/>
-        </w:rPr>
-        <w:t>sealed</w:t>
-      </w:r>
-      <w:proofErr w:type="gramEnd"/>
-      <w:r>
-        <w:rPr>
-          <w:lang w:val="en-US"/>
-        </w:rPr>
-        <w:t xml:space="preserve"> </w:t>
+        <w:rPr>
+          <w:lang w:val="en-US"/>
+        </w:rPr>
+        <w:t xml:space="preserve">sealed </w:t>
       </w:r>
       <w:r>
         <w:t xml:space="preserve">у </w:t>
@@ -826,14 +769,12 @@
         <w:t>Раскомментировать</w:t>
       </w:r>
       <w:proofErr w:type="spellEnd"/>
-      <w:proofErr w:type="gramStart"/>
       <w:r>
         <w:rPr>
           <w:lang w:val="en-US"/>
         </w:rPr>
         <w:t>sealed</w:t>
       </w:r>
-      <w:proofErr w:type="gramEnd"/>
       <w:r>
         <w:t xml:space="preserve">у метода </w:t>
       </w:r>
@@ -991,15 +932,7 @@
         </w:numPr>
       </w:pPr>
       <w:r>
-        <w:t xml:space="preserve">При попытке обращения к приватному полю/методу, компилятор будет </w:t>
-      </w:r>
-      <w:proofErr w:type="gramStart"/>
-      <w:r>
-        <w:t>ругаться</w:t>
-      </w:r>
-      <w:proofErr w:type="gramEnd"/>
-      <w:r>
-        <w:t xml:space="preserve"> и скомпилировать код не получится. Однако получить доступ к приватному члену класса все равно можно, через методы в классе предка. Главное, чтобы прав доступа хватало.</w:t>
+        <w:t>При попытке обращения к приватному полю/методу, компилятор будет ругаться и скомпилировать код не получится. Однако получить доступ к приватному члену класса все равно можно, через методы в классе предка. Главное, чтобы прав доступа хватало.</w:t>
       </w:r>
     </w:p>
     <w:p>
@@ -1032,30 +965,21 @@
         </w:numPr>
       </w:pPr>
       <w:r>
+        <w:t>Показать пример что такое множественное наследование.</w:t>
+      </w:r>
+    </w:p>
+    <w:p>
+      <w:pPr>
+        <w:pStyle w:val="a3"/>
+        <w:numPr>
+          <w:ilvl w:val="2"/>
+          <w:numId w:val="2"/>
+        </w:numPr>
+      </w:pPr>
+      <w:r>
         <w:t xml:space="preserve">Показать </w:t>
       </w:r>
-      <w:proofErr w:type="gramStart"/>
-      <w:r>
-        <w:t>пример</w:t>
-      </w:r>
-      <w:proofErr w:type="gramEnd"/>
-      <w:r>
-        <w:t xml:space="preserve"> что такое множественное наследование.</w:t>
-      </w:r>
-    </w:p>
-    <w:p>
-      <w:pPr>
-        <w:pStyle w:val="a3"/>
-        <w:numPr>
-          <w:ilvl w:val="2"/>
-          <w:numId w:val="2"/>
-        </w:numPr>
-      </w:pPr>
-      <w:r>
-        <w:t xml:space="preserve">Показать </w:t>
-      </w:r>
       <w:proofErr w:type="spellStart"/>
-      <w:proofErr w:type="gramStart"/>
       <w:r>
         <w:rPr>
           <w:lang w:val="en-US"/>
@@ -1063,7 +987,6 @@
         <w:t>UMLc</w:t>
       </w:r>
       <w:proofErr w:type="spellEnd"/>
-      <w:proofErr w:type="gramEnd"/>
       <w:r>
         <w:t>множественным наследованием и прочитать вопрос со слайда.</w:t>
       </w:r>
@@ -1286,8 +1209,6 @@
           <w:numId w:val="2"/>
         </w:numPr>
       </w:pPr>
-      <w:bookmarkStart w:id="0" w:name="_GoBack"/>
-      <w:bookmarkEnd w:id="0"/>
       <w:r>
         <w:t>Решение задач</w:t>
       </w:r>
@@ -1743,144 +1664,182 @@
         </w:numPr>
       </w:pPr>
       <w:r>
-        <w:t>Транспорт. Начальник нам сказал добраться из точки</w:t>
+        <w:t xml:space="preserve">Транспорт. Начальник нам сказал добраться из точки А в точку Б. С точки зрения бизнеса – все равно как устроены велосипед, автобус, такси или личный автомобиль. Необходимо просто знать, что это транспорт. </w:t>
+      </w:r>
+      <w:r>
+        <w:rPr>
+          <w:color w:val="00B050"/>
+        </w:rPr>
+        <w:t>Слайд с транспортом.</w:t>
+      </w:r>
+    </w:p>
+    <w:p>
+      <w:pPr>
+        <w:pStyle w:val="a3"/>
+        <w:numPr>
+          <w:ilvl w:val="3"/>
+          <w:numId w:val="2"/>
+        </w:numPr>
+      </w:pPr>
+      <w:r>
+        <w:t>Допустим, мы - руководитель зоопарка. У нас есть животные. Все животные кушают и имеют какой-то рацион питания. Все остальное – детали реализации.</w:t>
+      </w:r>
+    </w:p>
+    <w:p>
+      <w:pPr>
+        <w:pStyle w:val="a3"/>
+        <w:numPr>
+          <w:ilvl w:val="3"/>
+          <w:numId w:val="2"/>
+        </w:numPr>
+      </w:pPr>
+      <w:r>
+        <w:t xml:space="preserve">Показать пример: проект </w:t>
+      </w:r>
+      <w:proofErr w:type="spellStart"/>
+      <w:r>
+        <w:rPr>
+          <w:b/>
+        </w:rPr>
+        <w:t>Polymorphism</w:t>
+      </w:r>
+      <w:proofErr w:type="spellEnd"/>
+      <w:r>
+        <w:t>.</w:t>
+      </w:r>
+    </w:p>
+    <w:p>
+      <w:pPr>
+        <w:pStyle w:val="a3"/>
+        <w:numPr>
+          <w:ilvl w:val="2"/>
+          <w:numId w:val="2"/>
+        </w:numPr>
+      </w:pPr>
+      <w:r>
+        <w:t>Парамет</w:t>
+      </w:r>
+      <w:r>
+        <w:t xml:space="preserve">рический полиморфизм. По сути это работа с </w:t>
+      </w:r>
+      <w:proofErr w:type="spellStart"/>
+      <w:r>
+        <w:t>дженериками</w:t>
+      </w:r>
+      <w:proofErr w:type="spellEnd"/>
+      <w:r>
+        <w:t xml:space="preserve">. Мы имеем какой-то универсальный тип, к которому мы </w:t>
       </w:r>
       <w:proofErr w:type="gramStart"/>
       <w:r>
-        <w:t xml:space="preserve"> А</w:t>
+        <w:t>обращаемся</w:t>
       </w:r>
       <w:proofErr w:type="gramEnd"/>
       <w:r>
-        <w:t xml:space="preserve"> в точку Б. С точки зрения бизнеса – все равно как устроены велосипед, автобус, такси или личный автомобиль. Необходимо просто знать, что это транспорт. </w:t>
-      </w:r>
-      <w:r>
-        <w:rPr>
-          <w:color w:val="00B050"/>
-        </w:rPr>
-        <w:t>Слайд с транспортом.</w:t>
-      </w:r>
-    </w:p>
-    <w:p>
-      <w:pPr>
-        <w:pStyle w:val="a3"/>
-        <w:numPr>
-          <w:ilvl w:val="3"/>
-          <w:numId w:val="2"/>
-        </w:numPr>
-      </w:pPr>
-      <w:r>
-        <w:t>Допустим, мы - руководитель зоопарка. У нас есть животные. Все животные кушают и имеют какой-то рацион питания. Все остальное – детали реализации.</w:t>
-      </w:r>
-    </w:p>
-    <w:p>
-      <w:pPr>
-        <w:pStyle w:val="a3"/>
-        <w:numPr>
-          <w:ilvl w:val="3"/>
-          <w:numId w:val="2"/>
-        </w:numPr>
-      </w:pPr>
-      <w:r>
-        <w:t xml:space="preserve">Показать пример: проект </w:t>
+        <w:t xml:space="preserve"> не зная деталей реализации.</w:t>
+      </w:r>
+      <w:r>
+        <w:t xml:space="preserve"> Проект </w:t>
       </w:r>
       <w:proofErr w:type="spellStart"/>
       <w:r>
         <w:rPr>
           <w:b/>
         </w:rPr>
-        <w:t>Polymorphism</w:t>
+        <w:t>ParametricPolyMorphism</w:t>
       </w:r>
       <w:proofErr w:type="spellEnd"/>
-      <w:r>
+    </w:p>
+    <w:p>
+      <w:pPr>
+        <w:pStyle w:val="a3"/>
+        <w:numPr>
+          <w:ilvl w:val="2"/>
+          <w:numId w:val="2"/>
+        </w:numPr>
+      </w:pPr>
+      <w:r>
+        <w:t>Под а</w:t>
+      </w:r>
+      <w:r>
+        <w:rPr>
+          <w:lang w:val="en-US"/>
+        </w:rPr>
+        <w:t>d</w:t>
+      </w:r>
+      <w:r>
+        <w:t xml:space="preserve"> </w:t>
+      </w:r>
+      <w:r>
+        <w:rPr>
+          <w:lang w:val="en-US"/>
+        </w:rPr>
+        <w:t>hoc</w:t>
+      </w:r>
+      <w:r>
+        <w:t>-полиморфизмом обычно понимается перегрузка методов</w:t>
+      </w:r>
+      <w:r>
+        <w:t xml:space="preserve">. Проект </w:t>
+      </w:r>
+      <w:proofErr w:type="spellStart"/>
+      <w:r>
+        <w:rPr>
+          <w:b/>
+        </w:rPr>
+        <w:t>AdHocPolymorphism</w:t>
+      </w:r>
+      <w:proofErr w:type="spellEnd"/>
+      <w:r>
+        <w:t xml:space="preserve">  </w:t>
+      </w:r>
+    </w:p>
+    <w:p>
+      <w:pPr>
+        <w:pStyle w:val="a3"/>
+        <w:numPr>
+          <w:ilvl w:val="2"/>
+          <w:numId w:val="2"/>
+        </w:numPr>
+      </w:pPr>
+      <w:r>
+        <w:t>Рассказать пример из практики.</w:t>
+      </w:r>
+    </w:p>
+    <w:p>
+      <w:pPr>
+        <w:pStyle w:val="a3"/>
+        <w:numPr>
+          <w:ilvl w:val="2"/>
+          <w:numId w:val="2"/>
+        </w:numPr>
+      </w:pPr>
+      <w:r>
+        <w:t>Показать пример</w:t>
+      </w:r>
+      <w:r>
+        <w:rPr>
+          <w:lang w:val="en-US"/>
+        </w:rPr>
+        <w:t xml:space="preserve">: </w:t>
+      </w:r>
+      <w:r>
+        <w:t xml:space="preserve">проект </w:t>
+      </w:r>
+      <w:proofErr w:type="spellStart"/>
+      <w:r>
+        <w:rPr>
+          <w:b/>
+          <w:lang w:val="en-US"/>
+        </w:rPr>
+        <w:t>CounterStrike</w:t>
+      </w:r>
+      <w:proofErr w:type="spellEnd"/>
+      <w:r>
+        <w:rPr>
+          <w:lang w:val="en-US"/>
+        </w:rPr>
         <w:t>.</w:t>
-      </w:r>
-    </w:p>
-    <w:p>
-      <w:pPr>
-        <w:pStyle w:val="a3"/>
-        <w:numPr>
-          <w:ilvl w:val="2"/>
-          <w:numId w:val="2"/>
-        </w:numPr>
-      </w:pPr>
-      <w:r>
-        <w:t>Парамет</w:t>
-      </w:r>
-      <w:r>
-        <w:t xml:space="preserve">рический полиморфизм. По сути это работа с </w:t>
-      </w:r>
-      <w:proofErr w:type="spellStart"/>
-      <w:r>
-        <w:t>дженериками</w:t>
-      </w:r>
-      <w:proofErr w:type="spellEnd"/>
-      <w:r>
-        <w:t xml:space="preserve">. Мы имеем какой-то универсальный тип, к которому мы </w:t>
-      </w:r>
-      <w:proofErr w:type="gramStart"/>
-      <w:r>
-        <w:t>обращаемся</w:t>
-      </w:r>
-      <w:proofErr w:type="gramEnd"/>
-      <w:r>
-        <w:t xml:space="preserve"> не зная деталей реализации.</w:t>
-      </w:r>
-      <w:r>
-        <w:t xml:space="preserve"> Проект </w:t>
-      </w:r>
-      <w:proofErr w:type="spellStart"/>
-      <w:r>
-        <w:rPr>
-          <w:b/>
-        </w:rPr>
-        <w:t>ParametricPolyMorphism</w:t>
-      </w:r>
-      <w:proofErr w:type="spellEnd"/>
-    </w:p>
-    <w:p>
-      <w:pPr>
-        <w:pStyle w:val="a3"/>
-        <w:numPr>
-          <w:ilvl w:val="2"/>
-          <w:numId w:val="2"/>
-        </w:numPr>
-      </w:pPr>
-      <w:r>
-        <w:t>Под а</w:t>
-      </w:r>
-      <w:proofErr w:type="gramStart"/>
-      <w:r>
-        <w:rPr>
-          <w:lang w:val="en-US"/>
-        </w:rPr>
-        <w:t>d</w:t>
-      </w:r>
-      <w:proofErr w:type="gramEnd"/>
-      <w:r>
-        <w:t xml:space="preserve"> </w:t>
-      </w:r>
-      <w:r>
-        <w:rPr>
-          <w:lang w:val="en-US"/>
-        </w:rPr>
-        <w:t>hoc</w:t>
-      </w:r>
-      <w:r>
-        <w:t>-полиморфизмом обычно понимается перегрузка методов</w:t>
-      </w:r>
-      <w:r>
-        <w:t xml:space="preserve">. Проект </w:t>
-      </w:r>
-      <w:proofErr w:type="spellStart"/>
-      <w:r>
-        <w:rPr>
-          <w:b/>
-        </w:rPr>
-        <w:t>AdHocPolymorphism</w:t>
-      </w:r>
-      <w:proofErr w:type="spellEnd"/>
-      <w:r>
-        <w:t xml:space="preserve">  </w:t>
       </w:r>
     </w:p>
     <w:p>
@@ -1984,7 +1943,15 @@
           <w:rPr>
             <w:rStyle w:val="a4"/>
           </w:rPr>
-          <w:t>https://blog.skillfactory.ru/glossary/polimorfizm/</w:t>
+          <w:t>https://blog.skillfactory.ru/glossary</w:t>
+        </w:r>
+        <w:bookmarkStart w:id="0" w:name="_GoBack"/>
+        <w:bookmarkEnd w:id="0"/>
+        <w:r>
+          <w:rPr>
+            <w:rStyle w:val="a4"/>
+          </w:rPr>
+          <w:t>/polimorfizm/</w:t>
         </w:r>
       </w:hyperlink>
     </w:p>
@@ -2001,8 +1968,8 @@
 </file>
 
 <file path=word/numbering.xml><?xml version="1.0" encoding="utf-8"?>
-<w:numbering xmlns:ve="http://schemas.openxmlformats.org/markup-compatibility/2006" xmlns:o="urn:schemas-microsoft-com:office:office" xmlns:r="http://schemas.openxmlformats.org/officeDocument/2006/relationships" xmlns:m="http://schemas.openxmlformats.org/officeDocument/2006/math" xmlns:v="urn:schemas-microsoft-com:vml" xmlns:wp="http://schemas.openxmlformats.org/drawingml/2006/wordprocessingDrawing" xmlns:w10="urn:schemas-microsoft-com:office:word" xmlns:w="http://schemas.openxmlformats.org/wordprocessingml/2006/main" xmlns:wne="http://schemas.microsoft.com/office/word/2006/wordml">
-  <w:abstractNum w:abstractNumId="0">
+<w:numbering xmlns:wpc="http://schemas.microsoft.com/office/word/2010/wordprocessingCanvas" xmlns:cx="http://schemas.microsoft.com/office/drawing/2014/chartex" xmlns:mc="http://schemas.openxmlformats.org/markup-compatibility/2006" xmlns:o="urn:schemas-microsoft-com:office:office" xmlns:r="http://schemas.openxmlformats.org/officeDocument/2006/relationships" xmlns:m="http://schemas.openxmlformats.org/officeDocument/2006/math" xmlns:v="urn:schemas-microsoft-com:vml" xmlns:wp14="http://schemas.microsoft.com/office/word/2010/wordprocessingDrawing" xmlns:wp="http://schemas.openxmlformats.org/drawingml/2006/wordprocessingDrawing" xmlns:w10="urn:schemas-microsoft-com:office:word" xmlns:w="http://schemas.openxmlformats.org/wordprocessingml/2006/main" xmlns:w14="http://schemas.microsoft.com/office/word/2010/wordml" xmlns:w15="http://schemas.microsoft.com/office/word/2012/wordml" xmlns:w16se="http://schemas.microsoft.com/office/word/2015/wordml/symex" xmlns:wpg="http://schemas.microsoft.com/office/word/2010/wordprocessingGroup" xmlns:wpi="http://schemas.microsoft.com/office/word/2010/wordprocessingInk" xmlns:wne="http://schemas.microsoft.com/office/word/2006/wordml" xmlns:wps="http://schemas.microsoft.com/office/word/2010/wordprocessingShape" mc:Ignorable="w14 w15 w16se wp14">
+  <w:abstractNum w:abstractNumId="0" w15:restartNumberingAfterBreak="0">
     <w:nsid w:val="0CA6784C"/>
     <w:multiLevelType w:val="hybridMultilevel"/>
     <w:tmpl w:val="12709146"/>
@@ -2091,7 +2058,7 @@
       </w:pPr>
     </w:lvl>
   </w:abstractNum>
-  <w:abstractNum w:abstractNumId="1">
+  <w:abstractNum w:abstractNumId="1" w15:restartNumberingAfterBreak="0">
     <w:nsid w:val="63C2567A"/>
     <w:multiLevelType w:val="hybridMultilevel"/>
     <w:tmpl w:val="AA24A824"/>
@@ -2203,7 +2170,7 @@
 </file>
 
 <file path=word/styles.xml><?xml version="1.0" encoding="utf-8"?>
-<w:styles xmlns:r="http://schemas.openxmlformats.org/officeDocument/2006/relationships" xmlns:w="http://schemas.openxmlformats.org/wordprocessingml/2006/main">
+<w:styles xmlns:mc="http://schemas.openxmlformats.org/markup-compatibility/2006" xmlns:r="http://schemas.openxmlformats.org/officeDocument/2006/relationships" xmlns:w="http://schemas.openxmlformats.org/wordprocessingml/2006/main" xmlns:w14="http://schemas.microsoft.com/office/word/2010/wordml" xmlns:w15="http://schemas.microsoft.com/office/word/2012/wordml" xmlns:w16se="http://schemas.microsoft.com/office/word/2015/wordml/symex" mc:Ignorable="w14 w15 w16se">
   <w:docDefaults>
     <w:rPrDefault>
       <w:rPr>
@@ -2219,144 +2186,378 @@
       </w:pPr>
     </w:pPrDefault>
   </w:docDefaults>
-  <w:latentStyles w:defLockedState="0" w:defUIPriority="99" w:defSemiHidden="1" w:defUnhideWhenUsed="1" w:defQFormat="0" w:count="267">
-    <w:lsdException w:name="Normal" w:semiHidden="0" w:uiPriority="0" w:unhideWhenUsed="0" w:qFormat="1"/>
-    <w:lsdException w:name="heading 1" w:semiHidden="0" w:uiPriority="9" w:unhideWhenUsed="0" w:qFormat="1"/>
-    <w:lsdException w:name="heading 2" w:uiPriority="9" w:qFormat="1"/>
-    <w:lsdException w:name="heading 3" w:uiPriority="9" w:qFormat="1"/>
-    <w:lsdException w:name="heading 4" w:uiPriority="9" w:qFormat="1"/>
-    <w:lsdException w:name="heading 5" w:uiPriority="9" w:qFormat="1"/>
-    <w:lsdException w:name="heading 6" w:uiPriority="9" w:qFormat="1"/>
-    <w:lsdException w:name="heading 7" w:uiPriority="9" w:qFormat="1"/>
-    <w:lsdException w:name="heading 8" w:uiPriority="9" w:qFormat="1"/>
-    <w:lsdException w:name="heading 9" w:uiPriority="9" w:qFormat="1"/>
-    <w:lsdException w:name="toc 1" w:uiPriority="39"/>
-    <w:lsdException w:name="toc 2" w:uiPriority="39"/>
-    <w:lsdException w:name="toc 3" w:uiPriority="39"/>
-    <w:lsdException w:name="toc 4" w:uiPriority="39"/>
-    <w:lsdException w:name="toc 5" w:uiPriority="39"/>
-    <w:lsdException w:name="toc 6" w:uiPriority="39"/>
-    <w:lsdException w:name="toc 7" w:uiPriority="39"/>
-    <w:lsdException w:name="toc 8" w:uiPriority="39"/>
-    <w:lsdException w:name="toc 9" w:uiPriority="39"/>
-    <w:lsdException w:name="caption" w:uiPriority="35" w:qFormat="1"/>
-    <w:lsdException w:name="Title" w:semiHidden="0" w:uiPriority="10" w:unhideWhenUsed="0" w:qFormat="1"/>
-    <w:lsdException w:name="Default Paragraph Font" w:uiPriority="1"/>
-    <w:lsdException w:name="Subtitle" w:semiHidden="0" w:uiPriority="11" w:unhideWhenUsed="0" w:qFormat="1"/>
-    <w:lsdException w:name="Strong" w:semiHidden="0" w:uiPriority="22" w:unhideWhenUsed="0" w:qFormat="1"/>
-    <w:lsdException w:name="Emphasis" w:semiHidden="0" w:uiPriority="20" w:unhideWhenUsed="0" w:qFormat="1"/>
-    <w:lsdException w:name="Table Grid" w:semiHidden="0" w:uiPriority="59" w:unhideWhenUsed="0"/>
-    <w:lsdException w:name="Placeholder Text" w:unhideWhenUsed="0"/>
-    <w:lsdException w:name="No Spacing" w:semiHidden="0" w:uiPriority="1" w:unhideWhenUsed="0" w:qFormat="1"/>
-    <w:lsdException w:name="Light Shading" w:semiHidden="0" w:uiPriority="60" w:unhideWhenUsed="0"/>
-    <w:lsdException w:name="Light List" w:semiHidden="0" w:uiPriority="61" w:unhideWhenUsed="0"/>
-    <w:lsdException w:name="Light Grid" w:semiHidden="0" w:uiPriority="62" w:unhideWhenUsed="0"/>
-    <w:lsdException w:name="Medium Shading 1" w:semiHidden="0" w:uiPriority="63" w:unhideWhenUsed="0"/>
-    <w:lsdException w:name="Medium Shading 2" w:semiHidden="0" w:uiPriority="64" w:unhideWhenUsed="0"/>
-    <w:lsdException w:name="Medium List 1" w:semiHidden="0" w:uiPriority="65" w:unhideWhenUsed="0"/>
-    <w:lsdException w:name="Medium List 2" w:semiHidden="0" w:uiPriority="66" w:unhideWhenUsed="0"/>
-    <w:lsdException w:name="Medium Grid 1" w:semiHidden="0" w:uiPriority="67" w:unhideWhenUsed="0"/>
-    <w:lsdException w:name="Medium Grid 2" w:semiHidden="0" w:uiPriority="68" w:unhideWhenUsed="0"/>
-    <w:lsdException w:name="Medium Grid 3" w:semiHidden="0" w:uiPriority="69" w:unhideWhenUsed="0"/>
-    <w:lsdException w:name="Dark List" w:semiHidden="0" w:uiPriority="70" w:unhideWhenUsed="0"/>
-    <w:lsdException w:name="Colorful Shading" w:semiHidden="0" w:uiPriority="71" w:unhideWhenUsed="0"/>
-    <w:lsdException w:name="Colorful List" w:semiHidden="0" w:uiPriority="72" w:unhideWhenUsed="0"/>
-    <w:lsdException w:name="Colorful Grid" w:semiHidden="0" w:uiPriority="73" w:unhideWhenUsed="0"/>
-    <w:lsdException w:name="Light Shading Accent 1" w:semiHidden="0" w:uiPriority="60" w:unhideWhenUsed="0"/>
-    <w:lsdException w:name="Light List Accent 1" w:semiHidden="0" w:uiPriority="61" w:unhideWhenUsed="0"/>
-    <w:lsdException w:name="Light Grid Accent 1" w:semiHidden="0" w:uiPriority="62" w:unhideWhenUsed="0"/>
-    <w:lsdException w:name="Medium Shading 1 Accent 1" w:semiHidden="0" w:uiPriority="63" w:unhideWhenUsed="0"/>
-    <w:lsdException w:name="Medium Shading 2 Accent 1" w:semiHidden="0" w:uiPriority="64" w:unhideWhenUsed="0"/>
-    <w:lsdException w:name="Medium List 1 Accent 1" w:semiHidden="0" w:uiPriority="65" w:unhideWhenUsed="0"/>
-    <w:lsdException w:name="Revision" w:unhideWhenUsed="0"/>
-    <w:lsdException w:name="List Paragraph" w:semiHidden="0" w:uiPriority="34" w:unhideWhenUsed="0" w:qFormat="1"/>
-    <w:lsdException w:name="Quote" w:semiHidden="0" w:uiPriority="29" w:unhideWhenUsed="0" w:qFormat="1"/>
-    <w:lsdException w:name="Intense Quote" w:semiHidden="0" w:uiPriority="30" w:unhideWhenUsed="0" w:qFormat="1"/>
-    <w:lsdException w:name="Medium List 2 Accent 1" w:semiHidden="0" w:uiPriority="66" w:unhideWhenUsed="0"/>
-    <w:lsdException w:name="Medium Grid 1 Accent 1" w:semiHidden="0" w:uiPriority="67" w:unhideWhenUsed="0"/>
-    <w:lsdException w:name="Medium Grid 2 Accent 1" w:semiHidden="0" w:uiPriority="68" w:unhideWhenUsed="0"/>
-    <w:lsdException w:name="Medium Grid 3 Accent 1" w:semiHidden="0" w:uiPriority="69" w:unhideWhenUsed="0"/>
-    <w:lsdException w:name="Dark List Accent 1" w:semiHidden="0" w:uiPriority="70" w:unhideWhenUsed="0"/>
-    <w:lsdException w:name="Colorful Shading Accent 1" w:semiHidden="0" w:uiPriority="71" w:unhideWhenUsed="0"/>
-    <w:lsdException w:name="Colorful List Accent 1" w:semiHidden="0" w:uiPriority="72" w:unhideWhenUsed="0"/>
-    <w:lsdException w:name="Colorful Grid Accent 1" w:semiHidden="0" w:uiPriority="73" w:unhideWhenUsed="0"/>
-    <w:lsdException w:name="Light Shading Accent 2" w:semiHidden="0" w:uiPriority="60" w:unhideWhenUsed="0"/>
-    <w:lsdException w:name="Light List Accent 2" w:semiHidden="0" w:uiPriority="61" w:unhideWhenUsed="0"/>
-    <w:lsdException w:name="Light Grid Accent 2" w:semiHidden="0" w:uiPriority="62" w:unhideWhenUsed="0"/>
-    <w:lsdException w:name="Medium Shading 1 Accent 2" w:semiHidden="0" w:uiPriority="63" w:unhideWhenUsed="0"/>
-    <w:lsdException w:name="Medium Shading 2 Accent 2" w:semiHidden="0" w:uiPriority="64" w:unhideWhenUsed="0"/>
-    <w:lsdException w:name="Medium List 1 Accent 2" w:semiHidden="0" w:uiPriority="65" w:unhideWhenUsed="0"/>
-    <w:lsdException w:name="Medium List 2 Accent 2" w:semiHidden="0" w:uiPriority="66" w:unhideWhenUsed="0"/>
-    <w:lsdException w:name="Medium Grid 1 Accent 2" w:semiHidden="0" w:uiPriority="67" w:unhideWhenUsed="0"/>
-    <w:lsdException w:name="Medium Grid 2 Accent 2" w:semiHidden="0" w:uiPriority="68" w:unhideWhenUsed="0"/>
-    <w:lsdException w:name="Medium Grid 3 Accent 2" w:semiHidden="0" w:uiPriority="69" w:unhideWhenUsed="0"/>
-    <w:lsdException w:name="Dark List Accent 2" w:semiHidden="0" w:uiPriority="70" w:unhideWhenUsed="0"/>
-    <w:lsdException w:name="Colorful Shading Accent 2" w:semiHidden="0" w:uiPriority="71" w:unhideWhenUsed="0"/>
-    <w:lsdException w:name="Colorful List Accent 2" w:semiHidden="0" w:uiPriority="72" w:unhideWhenUsed="0"/>
-    <w:lsdException w:name="Colorful Grid Accent 2" w:semiHidden="0" w:uiPriority="73" w:unhideWhenUsed="0"/>
-    <w:lsdException w:name="Light Shading Accent 3" w:semiHidden="0" w:uiPriority="60" w:unhideWhenUsed="0"/>
-    <w:lsdException w:name="Light List Accent 3" w:semiHidden="0" w:uiPriority="61" w:unhideWhenUsed="0"/>
-    <w:lsdException w:name="Light Grid Accent 3" w:semiHidden="0" w:uiPriority="62" w:unhideWhenUsed="0"/>
-    <w:lsdException w:name="Medium Shading 1 Accent 3" w:semiHidden="0" w:uiPriority="63" w:unhideWhenUsed="0"/>
-    <w:lsdException w:name="Medium Shading 2 Accent 3" w:semiHidden="0" w:uiPriority="64" w:unhideWhenUsed="0"/>
-    <w:lsdException w:name="Medium List 1 Accent 3" w:semiHidden="0" w:uiPriority="65" w:unhideWhenUsed="0"/>
-    <w:lsdException w:name="Medium List 2 Accent 3" w:semiHidden="0" w:uiPriority="66" w:unhideWhenUsed="0"/>
-    <w:lsdException w:name="Medium Grid 1 Accent 3" w:semiHidden="0" w:uiPriority="67" w:unhideWhenUsed="0"/>
-    <w:lsdException w:name="Medium Grid 2 Accent 3" w:semiHidden="0" w:uiPriority="68" w:unhideWhenUsed="0"/>
-    <w:lsdException w:name="Medium Grid 3 Accent 3" w:semiHidden="0" w:uiPriority="69" w:unhideWhenUsed="0"/>
-    <w:lsdException w:name="Dark List Accent 3" w:semiHidden="0" w:uiPriority="70" w:unhideWhenUsed="0"/>
-    <w:lsdException w:name="Colorful Shading Accent 3" w:semiHidden="0" w:uiPriority="71" w:unhideWhenUsed="0"/>
-    <w:lsdException w:name="Colorful List Accent 3" w:semiHidden="0" w:uiPriority="72" w:unhideWhenUsed="0"/>
-    <w:lsdException w:name="Colorful Grid Accent 3" w:semiHidden="0" w:uiPriority="73" w:unhideWhenUsed="0"/>
-    <w:lsdException w:name="Light Shading Accent 4" w:semiHidden="0" w:uiPriority="60" w:unhideWhenUsed="0"/>
-    <w:lsdException w:name="Light List Accent 4" w:semiHidden="0" w:uiPriority="61" w:unhideWhenUsed="0"/>
-    <w:lsdException w:name="Light Grid Accent 4" w:semiHidden="0" w:uiPriority="62" w:unhideWhenUsed="0"/>
-    <w:lsdException w:name="Medium Shading 1 Accent 4" w:semiHidden="0" w:uiPriority="63" w:unhideWhenUsed="0"/>
-    <w:lsdException w:name="Medium Shading 2 Accent 4" w:semiHidden="0" w:uiPriority="64" w:unhideWhenUsed="0"/>
-    <w:lsdException w:name="Medium List 1 Accent 4" w:semiHidden="0" w:uiPriority="65" w:unhideWhenUsed="0"/>
-    <w:lsdException w:name="Medium List 2 Accent 4" w:semiHidden="0" w:uiPriority="66" w:unhideWhenUsed="0"/>
-    <w:lsdException w:name="Medium Grid 1 Accent 4" w:semiHidden="0" w:uiPriority="67" w:unhideWhenUsed="0"/>
-    <w:lsdException w:name="Medium Grid 2 Accent 4" w:semiHidden="0" w:uiPriority="68" w:unhideWhenUsed="0"/>
-    <w:lsdException w:name="Medium Grid 3 Accent 4" w:semiHidden="0" w:uiPriority="69" w:unhideWhenUsed="0"/>
-    <w:lsdException w:name="Dark List Accent 4" w:semiHidden="0" w:uiPriority="70" w:unhideWhenUsed="0"/>
-    <w:lsdException w:name="Colorful Shading Accent 4" w:semiHidden="0" w:uiPriority="71" w:unhideWhenUsed="0"/>
-    <w:lsdException w:name="Colorful List Accent 4" w:semiHidden="0" w:uiPriority="72" w:unhideWhenUsed="0"/>
-    <w:lsdException w:name="Colorful Grid Accent 4" w:semiHidden="0" w:uiPriority="73" w:unhideWhenUsed="0"/>
-    <w:lsdException w:name="Light Shading Accent 5" w:semiHidden="0" w:uiPriority="60" w:unhideWhenUsed="0"/>
-    <w:lsdException w:name="Light List Accent 5" w:semiHidden="0" w:uiPriority="61" w:unhideWhenUsed="0"/>
-    <w:lsdException w:name="Light Grid Accent 5" w:semiHidden="0" w:uiPriority="62" w:unhideWhenUsed="0"/>
-    <w:lsdException w:name="Medium Shading 1 Accent 5" w:semiHidden="0" w:uiPriority="63" w:unhideWhenUsed="0"/>
-    <w:lsdException w:name="Medium Shading 2 Accent 5" w:semiHidden="0" w:uiPriority="64" w:unhideWhenUsed="0"/>
-    <w:lsdException w:name="Medium List 1 Accent 5" w:semiHidden="0" w:uiPriority="65" w:unhideWhenUsed="0"/>
-    <w:lsdException w:name="Medium List 2 Accent 5" w:semiHidden="0" w:uiPriority="66" w:unhideWhenUsed="0"/>
-    <w:lsdException w:name="Medium Grid 1 Accent 5" w:semiHidden="0" w:uiPriority="67" w:unhideWhenUsed="0"/>
-    <w:lsdException w:name="Medium Grid 2 Accent 5" w:semiHidden="0" w:uiPriority="68" w:unhideWhenUsed="0"/>
-    <w:lsdException w:name="Medium Grid 3 Accent 5" w:semiHidden="0" w:uiPriority="69" w:unhideWhenUsed="0"/>
-    <w:lsdException w:name="Dark List Accent 5" w:semiHidden="0" w:uiPriority="70" w:unhideWhenUsed="0"/>
-    <w:lsdException w:name="Colorful Shading Accent 5" w:semiHidden="0" w:uiPriority="71" w:unhideWhenUsed="0"/>
-    <w:lsdException w:name="Colorful List Accent 5" w:semiHidden="0" w:uiPriority="72" w:unhideWhenUsed="0"/>
-    <w:lsdException w:name="Colorful Grid Accent 5" w:semiHidden="0" w:uiPriority="73" w:unhideWhenUsed="0"/>
-    <w:lsdException w:name="Light Shading Accent 6" w:semiHidden="0" w:uiPriority="60" w:unhideWhenUsed="0"/>
-    <w:lsdException w:name="Light List Accent 6" w:semiHidden="0" w:uiPriority="61" w:unhideWhenUsed="0"/>
-    <w:lsdException w:name="Light Grid Accent 6" w:semiHidden="0" w:uiPriority="62" w:unhideWhenUsed="0"/>
-    <w:lsdException w:name="Medium Shading 1 Accent 6" w:semiHidden="0" w:uiPriority="63" w:unhideWhenUsed="0"/>
-    <w:lsdException w:name="Medium Shading 2 Accent 6" w:semiHidden="0" w:uiPriority="64" w:unhideWhenUsed="0"/>
-    <w:lsdException w:name="Medium List 1 Accent 6" w:semiHidden="0" w:uiPriority="65" w:unhideWhenUsed="0"/>
-    <w:lsdException w:name="Medium List 2 Accent 6" w:semiHidden="0" w:uiPriority="66" w:unhideWhenUsed="0"/>
-    <w:lsdException w:name="Medium Grid 1 Accent 6" w:semiHidden="0" w:uiPriority="67" w:unhideWhenUsed="0"/>
-    <w:lsdException w:name="Medium Grid 2 Accent 6" w:semiHidden="0" w:uiPriority="68" w:unhideWhenUsed="0"/>
-    <w:lsdException w:name="Medium Grid 3 Accent 6" w:semiHidden="0" w:uiPriority="69" w:unhideWhenUsed="0"/>
-    <w:lsdException w:name="Dark List Accent 6" w:semiHidden="0" w:uiPriority="70" w:unhideWhenUsed="0"/>
-    <w:lsdException w:name="Colorful Shading Accent 6" w:semiHidden="0" w:uiPriority="71" w:unhideWhenUsed="0"/>
-    <w:lsdException w:name="Colorful List Accent 6" w:semiHidden="0" w:uiPriority="72" w:unhideWhenUsed="0"/>
-    <w:lsdException w:name="Colorful Grid Accent 6" w:semiHidden="0" w:uiPriority="73" w:unhideWhenUsed="0"/>
-    <w:lsdException w:name="Subtle Emphasis" w:semiHidden="0" w:uiPriority="19" w:unhideWhenUsed="0" w:qFormat="1"/>
-    <w:lsdException w:name="Intense Emphasis" w:semiHidden="0" w:uiPriority="21" w:unhideWhenUsed="0" w:qFormat="1"/>
-    <w:lsdException w:name="Subtle Reference" w:semiHidden="0" w:uiPriority="31" w:unhideWhenUsed="0" w:qFormat="1"/>
-    <w:lsdException w:name="Intense Reference" w:semiHidden="0" w:uiPriority="32" w:unhideWhenUsed="0" w:qFormat="1"/>
-    <w:lsdException w:name="Book Title" w:semiHidden="0" w:uiPriority="33" w:unhideWhenUsed="0" w:qFormat="1"/>
-    <w:lsdException w:name="Bibliography" w:uiPriority="37"/>
-    <w:lsdException w:name="TOC Heading" w:uiPriority="39" w:qFormat="1"/>
+  <w:latentStyles w:defLockedState="0" w:defUIPriority="99" w:defSemiHidden="0" w:defUnhideWhenUsed="0" w:defQFormat="0" w:count="371">
+    <w:lsdException w:name="Normal" w:uiPriority="0" w:qFormat="1"/>
+    <w:lsdException w:name="heading 1" w:uiPriority="9" w:qFormat="1"/>
+    <w:lsdException w:name="heading 2" w:semiHidden="1" w:uiPriority="9" w:unhideWhenUsed="1" w:qFormat="1"/>
+    <w:lsdException w:name="heading 3" w:semiHidden="1" w:uiPriority="9" w:unhideWhenUsed="1" w:qFormat="1"/>
+    <w:lsdException w:name="heading 4" w:semiHidden="1" w:uiPriority="9" w:unhideWhenUsed="1" w:qFormat="1"/>
+    <w:lsdException w:name="heading 5" w:semiHidden="1" w:uiPriority="9" w:unhideWhenUsed="1" w:qFormat="1"/>
+    <w:lsdException w:name="heading 6" w:semiHidden="1" w:uiPriority="9" w:unhideWhenUsed="1" w:qFormat="1"/>
+    <w:lsdException w:name="heading 7" w:semiHidden="1" w:uiPriority="9" w:unhideWhenUsed="1" w:qFormat="1"/>
+    <w:lsdException w:name="heading 8" w:semiHidden="1" w:uiPriority="9" w:unhideWhenUsed="1" w:qFormat="1"/>
+    <w:lsdException w:name="heading 9" w:semiHidden="1" w:uiPriority="9" w:unhideWhenUsed="1" w:qFormat="1"/>
+    <w:lsdException w:name="index 1" w:semiHidden="1" w:unhideWhenUsed="1"/>
+    <w:lsdException w:name="index 2" w:semiHidden="1" w:unhideWhenUsed="1"/>
+    <w:lsdException w:name="index 3" w:semiHidden="1" w:unhideWhenUsed="1"/>
+    <w:lsdException w:name="index 4" w:semiHidden="1" w:unhideWhenUsed="1"/>
+    <w:lsdException w:name="index 5" w:semiHidden="1" w:unhideWhenUsed="1"/>
+    <w:lsdException w:name="index 6" w:semiHidden="1" w:unhideWhenUsed="1"/>
+    <w:lsdException w:name="index 7" w:semiHidden="1" w:unhideWhenUsed="1"/>
+    <w:lsdException w:name="index 8" w:semiHidden="1" w:unhideWhenUsed="1"/>
+    <w:lsdException w:name="index 9" w:semiHidden="1" w:unhideWhenUsed="1"/>
+    <w:lsdException w:name="toc 1" w:semiHidden="1" w:uiPriority="39" w:unhideWhenUsed="1"/>
+    <w:lsdException w:name="toc 2" w:semiHidden="1" w:uiPriority="39" w:unhideWhenUsed="1"/>
+    <w:lsdException w:name="toc 3" w:semiHidden="1" w:uiPriority="39" w:unhideWhenUsed="1"/>
+    <w:lsdException w:name="toc 4" w:semiHidden="1" w:uiPriority="39" w:unhideWhenUsed="1"/>
+    <w:lsdException w:name="toc 5" w:semiHidden="1" w:uiPriority="39" w:unhideWhenUsed="1"/>
+    <w:lsdException w:name="toc 6" w:semiHidden="1" w:uiPriority="39" w:unhideWhenUsed="1"/>
+    <w:lsdException w:name="toc 7" w:semiHidden="1" w:uiPriority="39" w:unhideWhenUsed="1"/>
+    <w:lsdException w:name="toc 8" w:semiHidden="1" w:uiPriority="39" w:unhideWhenUsed="1"/>
+    <w:lsdException w:name="toc 9" w:semiHidden="1" w:uiPriority="39" w:unhideWhenUsed="1"/>
+    <w:lsdException w:name="Normal Indent" w:semiHidden="1" w:unhideWhenUsed="1"/>
+    <w:lsdException w:name="footnote text" w:semiHidden="1" w:unhideWhenUsed="1"/>
+    <w:lsdException w:name="annotation text" w:semiHidden="1" w:unhideWhenUsed="1"/>
+    <w:lsdException w:name="header" w:semiHidden="1" w:unhideWhenUsed="1"/>
+    <w:lsdException w:name="footer" w:semiHidden="1" w:unhideWhenUsed="1"/>
+    <w:lsdException w:name="index heading" w:semiHidden="1" w:unhideWhenUsed="1"/>
+    <w:lsdException w:name="caption" w:semiHidden="1" w:uiPriority="35" w:unhideWhenUsed="1" w:qFormat="1"/>
+    <w:lsdException w:name="table of figures" w:semiHidden="1" w:unhideWhenUsed="1"/>
+    <w:lsdException w:name="envelope address" w:semiHidden="1" w:unhideWhenUsed="1"/>
+    <w:lsdException w:name="envelope return" w:semiHidden="1" w:unhideWhenUsed="1"/>
+    <w:lsdException w:name="footnote reference" w:semiHidden="1" w:unhideWhenUsed="1"/>
+    <w:lsdException w:name="annotation reference" w:semiHidden="1" w:unhideWhenUsed="1"/>
+    <w:lsdException w:name="line number" w:semiHidden="1" w:unhideWhenUsed="1"/>
+    <w:lsdException w:name="page number" w:semiHidden="1" w:unhideWhenUsed="1"/>
+    <w:lsdException w:name="endnote reference" w:semiHidden="1" w:unhideWhenUsed="1"/>
+    <w:lsdException w:name="endnote text" w:semiHidden="1" w:unhideWhenUsed="1"/>
+    <w:lsdException w:name="table of authorities" w:semiHidden="1" w:unhideWhenUsed="1"/>
+    <w:lsdException w:name="macro" w:semiHidden="1" w:unhideWhenUsed="1"/>
+    <w:lsdException w:name="toa heading" w:semiHidden="1" w:unhideWhenUsed="1"/>
+    <w:lsdException w:name="List" w:semiHidden="1" w:unhideWhenUsed="1"/>
+    <w:lsdException w:name="List Bullet" w:semiHidden="1" w:unhideWhenUsed="1"/>
+    <w:lsdException w:name="List Number" w:semiHidden="1" w:unhideWhenUsed="1"/>
+    <w:lsdException w:name="List 2" w:semiHidden="1" w:unhideWhenUsed="1"/>
+    <w:lsdException w:name="List 3" w:semiHidden="1" w:unhideWhenUsed="1"/>
+    <w:lsdException w:name="List 4" w:semiHidden="1" w:unhideWhenUsed="1"/>
+    <w:lsdException w:name="List 5" w:semiHidden="1" w:unhideWhenUsed="1"/>
+    <w:lsdException w:name="List Bullet 2" w:semiHidden="1" w:unhideWhenUsed="1"/>
+    <w:lsdException w:name="List Bullet 3" w:semiHidden="1" w:unhideWhenUsed="1"/>
+    <w:lsdException w:name="List Bullet 4" w:semiHidden="1" w:unhideWhenUsed="1"/>
+    <w:lsdException w:name="List Bullet 5" w:semiHidden="1" w:unhideWhenUsed="1"/>
+    <w:lsdException w:name="List Number 2" w:semiHidden="1" w:unhideWhenUsed="1"/>
+    <w:lsdException w:name="List Number 3" w:semiHidden="1" w:unhideWhenUsed="1"/>
+    <w:lsdException w:name="List Number 4" w:semiHidden="1" w:unhideWhenUsed="1"/>
+    <w:lsdException w:name="List Number 5" w:semiHidden="1" w:unhideWhenUsed="1"/>
+    <w:lsdException w:name="Title" w:uiPriority="10" w:qFormat="1"/>
+    <w:lsdException w:name="Closing" w:semiHidden="1" w:unhideWhenUsed="1"/>
+    <w:lsdException w:name="Signature" w:semiHidden="1" w:unhideWhenUsed="1"/>
+    <w:lsdException w:name="Default Paragraph Font" w:semiHidden="1" w:uiPriority="1" w:unhideWhenUsed="1"/>
+    <w:lsdException w:name="Body Text" w:semiHidden="1" w:unhideWhenUsed="1"/>
+    <w:lsdException w:name="Body Text Indent" w:semiHidden="1" w:unhideWhenUsed="1"/>
+    <w:lsdException w:name="List Continue" w:semiHidden="1" w:unhideWhenUsed="1"/>
+    <w:lsdException w:name="List Continue 2" w:semiHidden="1" w:unhideWhenUsed="1"/>
+    <w:lsdException w:name="List Continue 3" w:semiHidden="1" w:unhideWhenUsed="1"/>
+    <w:lsdException w:name="List Continue 4" w:semiHidden="1" w:unhideWhenUsed="1"/>
+    <w:lsdException w:name="List Continue 5" w:semiHidden="1" w:unhideWhenUsed="1"/>
+    <w:lsdException w:name="Message Header" w:semiHidden="1" w:unhideWhenUsed="1"/>
+    <w:lsdException w:name="Subtitle" w:uiPriority="11" w:qFormat="1"/>
+    <w:lsdException w:name="Salutation" w:semiHidden="1" w:unhideWhenUsed="1"/>
+    <w:lsdException w:name="Date" w:semiHidden="1" w:unhideWhenUsed="1"/>
+    <w:lsdException w:name="Body Text First Indent" w:semiHidden="1" w:unhideWhenUsed="1"/>
+    <w:lsdException w:name="Body Text First Indent 2" w:semiHidden="1" w:unhideWhenUsed="1"/>
+    <w:lsdException w:name="Note Heading" w:semiHidden="1" w:unhideWhenUsed="1"/>
+    <w:lsdException w:name="Body Text 2" w:semiHidden="1" w:unhideWhenUsed="1"/>
+    <w:lsdException w:name="Body Text 3" w:semiHidden="1" w:unhideWhenUsed="1"/>
+    <w:lsdException w:name="Body Text Indent 2" w:semiHidden="1" w:unhideWhenUsed="1"/>
+    <w:lsdException w:name="Body Text Indent 3" w:semiHidden="1" w:unhideWhenUsed="1"/>
+    <w:lsdException w:name="Block Text" w:semiHidden="1" w:unhideWhenUsed="1"/>
+    <w:lsdException w:name="Hyperlink" w:semiHidden="1" w:unhideWhenUsed="1"/>
+    <w:lsdException w:name="FollowedHyperlink" w:semiHidden="1" w:unhideWhenUsed="1"/>
+    <w:lsdException w:name="Strong" w:uiPriority="22" w:qFormat="1"/>
+    <w:lsdException w:name="Emphasis" w:uiPriority="20" w:qFormat="1"/>
+    <w:lsdException w:name="Document Map" w:semiHidden="1" w:unhideWhenUsed="1"/>
+    <w:lsdException w:name="Plain Text" w:semiHidden="1" w:unhideWhenUsed="1"/>
+    <w:lsdException w:name="E-mail Signature" w:semiHidden="1" w:unhideWhenUsed="1"/>
+    <w:lsdException w:name="HTML Top of Form" w:semiHidden="1" w:unhideWhenUsed="1"/>
+    <w:lsdException w:name="HTML Bottom of Form" w:semiHidden="1" w:unhideWhenUsed="1"/>
+    <w:lsdException w:name="Normal (Web)" w:semiHidden="1" w:unhideWhenUsed="1"/>
+    <w:lsdException w:name="HTML Acronym" w:semiHidden="1" w:unhideWhenUsed="1"/>
+    <w:lsdException w:name="HTML Address" w:semiHidden="1" w:unhideWhenUsed="1"/>
+    <w:lsdException w:name="HTML Cite" w:semiHidden="1" w:unhideWhenUsed="1"/>
+    <w:lsdException w:name="HTML Code" w:semiHidden="1" w:unhideWhenUsed="1"/>
+    <w:lsdException w:name="HTML Definition" w:semiHidden="1" w:unhideWhenUsed="1"/>
+    <w:lsdException w:name="HTML Keyboard" w:semiHidden="1" w:unhideWhenUsed="1"/>
+    <w:lsdException w:name="HTML Preformatted" w:semiHidden="1" w:unhideWhenUsed="1"/>
+    <w:lsdException w:name="HTML Sample" w:semiHidden="1" w:unhideWhenUsed="1"/>
+    <w:lsdException w:name="HTML Typewriter" w:semiHidden="1" w:unhideWhenUsed="1"/>
+    <w:lsdException w:name="HTML Variable" w:semiHidden="1" w:unhideWhenUsed="1"/>
+    <w:lsdException w:name="Normal Table" w:semiHidden="1" w:unhideWhenUsed="1"/>
+    <w:lsdException w:name="annotation subject" w:semiHidden="1" w:unhideWhenUsed="1"/>
+    <w:lsdException w:name="No List" w:semiHidden="1" w:unhideWhenUsed="1"/>
+    <w:lsdException w:name="Outline List 1" w:semiHidden="1" w:unhideWhenUsed="1"/>
+    <w:lsdException w:name="Outline List 2" w:semiHidden="1" w:unhideWhenUsed="1"/>
+    <w:lsdException w:name="Outline List 3" w:semiHidden="1" w:unhideWhenUsed="1"/>
+    <w:lsdException w:name="Table Simple 1" w:semiHidden="1" w:unhideWhenUsed="1"/>
+    <w:lsdException w:name="Table Simple 2" w:semiHidden="1" w:unhideWhenUsed="1"/>
+    <w:lsdException w:name="Table Simple 3" w:semiHidden="1" w:unhideWhenUsed="1"/>
+    <w:lsdException w:name="Table Classic 1" w:semiHidden="1" w:unhideWhenUsed="1"/>
+    <w:lsdException w:name="Table Classic 2" w:semiHidden="1" w:unhideWhenUsed="1"/>
+    <w:lsdException w:name="Table Classic 3" w:semiHidden="1" w:unhideWhenUsed="1"/>
+    <w:lsdException w:name="Table Classic 4" w:semiHidden="1" w:unhideWhenUsed="1"/>
+    <w:lsdException w:name="Table Colorful 1" w:semiHidden="1" w:unhideWhenUsed="1"/>
+    <w:lsdException w:name="Table Colorful 2" w:semiHidden="1" w:unhideWhenUsed="1"/>
+    <w:lsdException w:name="Table Colorful 3" w:semiHidden="1" w:unhideWhenUsed="1"/>
+    <w:lsdException w:name="Table Columns 1" w:semiHidden="1" w:unhideWhenUsed="1"/>
+    <w:lsdException w:name="Table Columns 2" w:semiHidden="1" w:unhideWhenUsed="1"/>
+    <w:lsdException w:name="Table Columns 3" w:semiHidden="1" w:unhideWhenUsed="1"/>
+    <w:lsdException w:name="Table Columns 4" w:semiHidden="1" w:unhideWhenUsed="1"/>
+    <w:lsdException w:name="Table Columns 5" w:semiHidden="1" w:unhideWhenUsed="1"/>
+    <w:lsdException w:name="Table Grid 1" w:semiHidden="1" w:unhideWhenUsed="1"/>
+    <w:lsdException w:name="Table Grid 2" w:semiHidden="1" w:unhideWhenUsed="1"/>
+    <w:lsdException w:name="Table Grid 3" w:semiHidden="1" w:unhideWhenUsed="1"/>
+    <w:lsdException w:name="Table Grid 4" w:semiHidden="1" w:unhideWhenUsed="1"/>
+    <w:lsdException w:name="Table Grid 5" w:semiHidden="1" w:unhideWhenUsed="1"/>
+    <w:lsdException w:name="Table Grid 6" w:semiHidden="1" w:unhideWhenUsed="1"/>
+    <w:lsdException w:name="Table Grid 7" w:semiHidden="1" w:unhideWhenUsed="1"/>
+    <w:lsdException w:name="Table Grid 8" w:semiHidden="1" w:unhideWhenUsed="1"/>
+    <w:lsdException w:name="Table List 1" w:semiHidden="1" w:unhideWhenUsed="1"/>
+    <w:lsdException w:name="Table List 2" w:semiHidden="1" w:unhideWhenUsed="1"/>
+    <w:lsdException w:name="Table List 3" w:semiHidden="1" w:unhideWhenUsed="1"/>
+    <w:lsdException w:name="Table List 4" w:semiHidden="1" w:unhideWhenUsed="1"/>
+    <w:lsdException w:name="Table List 5" w:semiHidden="1" w:unhideWhenUsed="1"/>
+    <w:lsdException w:name="Table List 6" w:semiHidden="1" w:unhideWhenUsed="1"/>
+    <w:lsdException w:name="Table List 7" w:semiHidden="1" w:unhideWhenUsed="1"/>
+    <w:lsdException w:name="Table List 8" w:semiHidden="1" w:unhideWhenUsed="1"/>
+    <w:lsdException w:name="Table 3D effects 1" w:semiHidden="1" w:unhideWhenUsed="1"/>
+    <w:lsdException w:name="Table 3D effects 2" w:semiHidden="1" w:unhideWhenUsed="1"/>
+    <w:lsdException w:name="Table 3D effects 3" w:semiHidden="1" w:unhideWhenUsed="1"/>
+    <w:lsdException w:name="Table Contemporary" w:semiHidden="1" w:unhideWhenUsed="1"/>
+    <w:lsdException w:name="Table Elegant" w:semiHidden="1" w:unhideWhenUsed="1"/>
+    <w:lsdException w:name="Table Professional" w:semiHidden="1" w:unhideWhenUsed="1"/>
+    <w:lsdException w:name="Table Subtle 1" w:semiHidden="1" w:unhideWhenUsed="1"/>
+    <w:lsdException w:name="Table Subtle 2" w:semiHidden="1" w:unhideWhenUsed="1"/>
+    <w:lsdException w:name="Table Web 1" w:semiHidden="1" w:unhideWhenUsed="1"/>
+    <w:lsdException w:name="Table Web 2" w:semiHidden="1" w:unhideWhenUsed="1"/>
+    <w:lsdException w:name="Table Web 3" w:semiHidden="1" w:unhideWhenUsed="1"/>
+    <w:lsdException w:name="Balloon Text" w:semiHidden="1" w:unhideWhenUsed="1"/>
+    <w:lsdException w:name="Table Grid" w:uiPriority="59"/>
+    <w:lsdException w:name="Table Theme" w:semiHidden="1" w:unhideWhenUsed="1"/>
+    <w:lsdException w:name="Placeholder Text" w:semiHidden="1"/>
+    <w:lsdException w:name="No Spacing" w:uiPriority="1" w:qFormat="1"/>
+    <w:lsdException w:name="Light Shading" w:uiPriority="60"/>
+    <w:lsdException w:name="Light List" w:uiPriority="61"/>
+    <w:lsdException w:name="Light Grid" w:uiPriority="62"/>
+    <w:lsdException w:name="Medium Shading 1" w:uiPriority="63"/>
+    <w:lsdException w:name="Medium Shading 2" w:uiPriority="64"/>
+    <w:lsdException w:name="Medium List 1" w:uiPriority="65"/>
+    <w:lsdException w:name="Medium List 2" w:uiPriority="66"/>
+    <w:lsdException w:name="Medium Grid 1" w:uiPriority="67"/>
+    <w:lsdException w:name="Medium Grid 2" w:uiPriority="68"/>
+    <w:lsdException w:name="Medium Grid 3" w:uiPriority="69"/>
+    <w:lsdException w:name="Dark List" w:uiPriority="70"/>
+    <w:lsdException w:name="Colorful Shading" w:uiPriority="71"/>
+    <w:lsdException w:name="Colorful List" w:uiPriority="72"/>
+    <w:lsdException w:name="Colorful Grid" w:uiPriority="73"/>
+    <w:lsdException w:name="Light Shading Accent 1" w:uiPriority="60"/>
+    <w:lsdException w:name="Light List Accent 1" w:uiPriority="61"/>
+    <w:lsdException w:name="Light Grid Accent 1" w:uiPriority="62"/>
+    <w:lsdException w:name="Medium Shading 1 Accent 1" w:uiPriority="63"/>
+    <w:lsdException w:name="Medium Shading 2 Accent 1" w:uiPriority="64"/>
+    <w:lsdException w:name="Medium List 1 Accent 1" w:uiPriority="65"/>
+    <w:lsdException w:name="Revision" w:semiHidden="1"/>
+    <w:lsdException w:name="List Paragraph" w:uiPriority="34" w:qFormat="1"/>
+    <w:lsdException w:name="Quote" w:uiPriority="29" w:qFormat="1"/>
+    <w:lsdException w:name="Intense Quote" w:uiPriority="30" w:qFormat="1"/>
+    <w:lsdException w:name="Medium List 2 Accent 1" w:uiPriority="66"/>
+    <w:lsdException w:name="Medium Grid 1 Accent 1" w:uiPriority="67"/>
+    <w:lsdException w:name="Medium Grid 2 Accent 1" w:uiPriority="68"/>
+    <w:lsdException w:name="Medium Grid 3 Accent 1" w:uiPriority="69"/>
+    <w:lsdException w:name="Dark List Accent 1" w:uiPriority="70"/>
+    <w:lsdException w:name="Colorful Shading Accent 1" w:uiPriority="71"/>
+    <w:lsdException w:name="Colorful List Accent 1" w:uiPriority="72"/>
+    <w:lsdException w:name="Colorful Grid Accent 1" w:uiPriority="73"/>
+    <w:lsdException w:name="Light Shading Accent 2" w:uiPriority="60"/>
+    <w:lsdException w:name="Light List Accent 2" w:uiPriority="61"/>
+    <w:lsdException w:name="Light Grid Accent 2" w:uiPriority="62"/>
+    <w:lsdException w:name="Medium Shading 1 Accent 2" w:uiPriority="63"/>
+    <w:lsdException w:name="Medium Shading 2 Accent 2" w:uiPriority="64"/>
+    <w:lsdException w:name="Medium List 1 Accent 2" w:uiPriority="65"/>
+    <w:lsdException w:name="Medium List 2 Accent 2" w:uiPriority="66"/>
+    <w:lsdException w:name="Medium Grid 1 Accent 2" w:uiPriority="67"/>
+    <w:lsdException w:name="Medium Grid 2 Accent 2" w:uiPriority="68"/>
+    <w:lsdException w:name="Medium Grid 3 Accent 2" w:uiPriority="69"/>
+    <w:lsdException w:name="Dark List Accent 2" w:uiPriority="70"/>
+    <w:lsdException w:name="Colorful Shading Accent 2" w:uiPriority="71"/>
+    <w:lsdException w:name="Colorful List Accent 2" w:uiPriority="72"/>
+    <w:lsdException w:name="Colorful Grid Accent 2" w:uiPriority="73"/>
+    <w:lsdException w:name="Light Shading Accent 3" w:uiPriority="60"/>
+    <w:lsdException w:name="Light List Accent 3" w:uiPriority="61"/>
+    <w:lsdException w:name="Light Grid Accent 3" w:uiPriority="62"/>
+    <w:lsdException w:name="Medium Shading 1 Accent 3" w:uiPriority="63"/>
+    <w:lsdException w:name="Medium Shading 2 Accent 3" w:uiPriority="64"/>
+    <w:lsdException w:name="Medium List 1 Accent 3" w:uiPriority="65"/>
+    <w:lsdException w:name="Medium List 2 Accent 3" w:uiPriority="66"/>
+    <w:lsdException w:name="Medium Grid 1 Accent 3" w:uiPriority="67"/>
+    <w:lsdException w:name="Medium Grid 2 Accent 3" w:uiPriority="68"/>
+    <w:lsdException w:name="Medium Grid 3 Accent 3" w:uiPriority="69"/>
+    <w:lsdException w:name="Dark List Accent 3" w:uiPriority="70"/>
+    <w:lsdException w:name="Colorful Shading Accent 3" w:uiPriority="71"/>
+    <w:lsdException w:name="Colorful List Accent 3" w:uiPriority="72"/>
+    <w:lsdException w:name="Colorful Grid Accent 3" w:uiPriority="73"/>
+    <w:lsdException w:name="Light Shading Accent 4" w:uiPriority="60"/>
+    <w:lsdException w:name="Light List Accent 4" w:uiPriority="61"/>
+    <w:lsdException w:name="Light Grid Accent 4" w:uiPriority="62"/>
+    <w:lsdException w:name="Medium Shading 1 Accent 4" w:uiPriority="63"/>
+    <w:lsdException w:name="Medium Shading 2 Accent 4" w:uiPriority="64"/>
+    <w:lsdException w:name="Medium List 1 Accent 4" w:uiPriority="65"/>
+    <w:lsdException w:name="Medium List 2 Accent 4" w:uiPriority="66"/>
+    <w:lsdException w:name="Medium Grid 1 Accent 4" w:uiPriority="67"/>
+    <w:lsdException w:name="Medium Grid 2 Accent 4" w:uiPriority="68"/>
+    <w:lsdException w:name="Medium Grid 3 Accent 4" w:uiPriority="69"/>
+    <w:lsdException w:name="Dark List Accent 4" w:uiPriority="70"/>
+    <w:lsdException w:name="Colorful Shading Accent 4" w:uiPriority="71"/>
+    <w:lsdException w:name="Colorful List Accent 4" w:uiPriority="72"/>
+    <w:lsdException w:name="Colorful Grid Accent 4" w:uiPriority="73"/>
+    <w:lsdException w:name="Light Shading Accent 5" w:uiPriority="60"/>
+    <w:lsdException w:name="Light List Accent 5" w:uiPriority="61"/>
+    <w:lsdException w:name="Light Grid Accent 5" w:uiPriority="62"/>
+    <w:lsdException w:name="Medium Shading 1 Accent 5" w:uiPriority="63"/>
+    <w:lsdException w:name="Medium Shading 2 Accent 5" w:uiPriority="64"/>
+    <w:lsdException w:name="Medium List 1 Accent 5" w:uiPriority="65"/>
+    <w:lsdException w:name="Medium List 2 Accent 5" w:uiPriority="66"/>
+    <w:lsdException w:name="Medium Grid 1 Accent 5" w:uiPriority="67"/>
+    <w:lsdException w:name="Medium Grid 2 Accent 5" w:uiPriority="68"/>
+    <w:lsdException w:name="Medium Grid 3 Accent 5" w:uiPriority="69"/>
+    <w:lsdException w:name="Dark List Accent 5" w:uiPriority="70"/>
+    <w:lsdException w:name="Colorful Shading Accent 5" w:uiPriority="71"/>
+    <w:lsdException w:name="Colorful List Accent 5" w:uiPriority="72"/>
+    <w:lsdException w:name="Colorful Grid Accent 5" w:uiPriority="73"/>
+    <w:lsdException w:name="Light Shading Accent 6" w:uiPriority="60"/>
+    <w:lsdException w:name="Light List Accent 6" w:uiPriority="61"/>
+    <w:lsdException w:name="Light Grid Accent 6" w:uiPriority="62"/>
+    <w:lsdException w:name="Medium Shading 1 Accent 6" w:uiPriority="63"/>
+    <w:lsdException w:name="Medium Shading 2 Accent 6" w:uiPriority="64"/>
+    <w:lsdException w:name="Medium List 1 Accent 6" w:uiPriority="65"/>
+    <w:lsdException w:name="Medium List 2 Accent 6" w:uiPriority="66"/>
+    <w:lsdException w:name="Medium Grid 1 Accent 6" w:uiPriority="67"/>
+    <w:lsdException w:name="Medium Grid 2 Accent 6" w:uiPriority="68"/>
+    <w:lsdException w:name="Medium Grid 3 Accent 6" w:uiPriority="69"/>
+    <w:lsdException w:name="Dark List Accent 6" w:uiPriority="70"/>
+    <w:lsdException w:name="Colorful Shading Accent 6" w:uiPriority="71"/>
+    <w:lsdException w:name="Colorful List Accent 6" w:uiPriority="72"/>
+    <w:lsdException w:name="Colorful Grid Accent 6" w:uiPriority="73"/>
+    <w:lsdException w:name="Subtle Emphasis" w:uiPriority="19" w:qFormat="1"/>
+    <w:lsdException w:name="Intense Emphasis" w:uiPriority="21" w:qFormat="1"/>
+    <w:lsdException w:name="Subtle Reference" w:uiPriority="31" w:qFormat="1"/>
+    <w:lsdException w:name="Intense Reference" w:uiPriority="32" w:qFormat="1"/>
+    <w:lsdException w:name="Book Title" w:uiPriority="33" w:qFormat="1"/>
+    <w:lsdException w:name="Bibliography" w:semiHidden="1" w:uiPriority="37" w:unhideWhenUsed="1"/>
+    <w:lsdException w:name="TOC Heading" w:semiHidden="1" w:uiPriority="39" w:unhideWhenUsed="1" w:qFormat="1"/>
+    <w:lsdException w:name="Plain Table 1" w:uiPriority="41"/>
+    <w:lsdException w:name="Plain Table 2" w:uiPriority="42"/>
+    <w:lsdException w:name="Plain Table 3" w:uiPriority="43"/>
+    <w:lsdException w:name="Plain Table 4" w:uiPriority="44"/>
+    <w:lsdException w:name="Plain Table 5" w:uiPriority="45"/>
+    <w:lsdException w:name="Grid Table Light" w:uiPriority="40"/>
+    <w:lsdException w:name="Grid Table 1 Light" w:uiPriority="46"/>
+    <w:lsdException w:name="Grid Table 2" w:uiPriority="47"/>
+    <w:lsdException w:name="Grid Table 3" w:uiPriority="48"/>
+    <w:lsdException w:name="Grid Table 4" w:uiPriority="49"/>
+    <w:lsdException w:name="Grid Table 5 Dark" w:uiPriority="50"/>
+    <w:lsdException w:name="Grid Table 6 Colorful" w:uiPriority="51"/>
+    <w:lsdException w:name="Grid Table 7 Colorful" w:uiPriority="52"/>
+    <w:lsdException w:name="Grid Table 1 Light Accent 1" w:uiPriority="46"/>
+    <w:lsdException w:name="Grid Table 2 Accent 1" w:uiPriority="47"/>
+    <w:lsdException w:name="Grid Table 3 Accent 1" w:uiPriority="48"/>
+    <w:lsdException w:name="Grid Table 4 Accent 1" w:uiPriority="49"/>
+    <w:lsdException w:name="Grid Table 5 Dark Accent 1" w:uiPriority="50"/>
+    <w:lsdException w:name="Grid Table 6 Colorful Accent 1" w:uiPriority="51"/>
+    <w:lsdException w:name="Grid Table 7 Colorful Accent 1" w:uiPriority="52"/>
+    <w:lsdException w:name="Grid Table 1 Light Accent 2" w:uiPriority="46"/>
+    <w:lsdException w:name="Grid Table 2 Accent 2" w:uiPriority="47"/>
+    <w:lsdException w:name="Grid Table 3 Accent 2" w:uiPriority="48"/>
+    <w:lsdException w:name="Grid Table 4 Accent 2" w:uiPriority="49"/>
+    <w:lsdException w:name="Grid Table 5 Dark Accent 2" w:uiPriority="50"/>
+    <w:lsdException w:name="Grid Table 6 Colorful Accent 2" w:uiPriority="51"/>
+    <w:lsdException w:name="Grid Table 7 Colorful Accent 2" w:uiPriority="52"/>
+    <w:lsdException w:name="Grid Table 1 Light Accent 3" w:uiPriority="46"/>
+    <w:lsdException w:name="Grid Table 2 Accent 3" w:uiPriority="47"/>
+    <w:lsdException w:name="Grid Table 3 Accent 3" w:uiPriority="48"/>
+    <w:lsdException w:name="Grid Table 4 Accent 3" w:uiPriority="49"/>
+    <w:lsdException w:name="Grid Table 5 Dark Accent 3" w:uiPriority="50"/>
+    <w:lsdException w:name="Grid Table 6 Colorful Accent 3" w:uiPriority="51"/>
+    <w:lsdException w:name="Grid Table 7 Colorful Accent 3" w:uiPriority="52"/>
+    <w:lsdException w:name="Grid Table 1 Light Accent 4" w:uiPriority="46"/>
+    <w:lsdException w:name="Grid Table 2 Accent 4" w:uiPriority="47"/>
+    <w:lsdException w:name="Grid Table 3 Accent 4" w:uiPriority="48"/>
+    <w:lsdException w:name="Grid Table 4 Accent 4" w:uiPriority="49"/>
+    <w:lsdException w:name="Grid Table 5 Dark Accent 4" w:uiPriority="50"/>
+    <w:lsdException w:name="Grid Table 6 Colorful Accent 4" w:uiPriority="51"/>
+    <w:lsdException w:name="Grid Table 7 Colorful Accent 4" w:uiPriority="52"/>
+    <w:lsdException w:name="Grid Table 1 Light Accent 5" w:uiPriority="46"/>
+    <w:lsdException w:name="Grid Table 2 Accent 5" w:uiPriority="47"/>
+    <w:lsdException w:name="Grid Table 3 Accent 5" w:uiPriority="48"/>
+    <w:lsdException w:name="Grid Table 4 Accent 5" w:uiPriority="49"/>
+    <w:lsdException w:name="Grid Table 5 Dark Accent 5" w:uiPriority="50"/>
+    <w:lsdException w:name="Grid Table 6 Colorful Accent 5" w:uiPriority="51"/>
+    <w:lsdException w:name="Grid Table 7 Colorful Accent 5" w:uiPriority="52"/>
+    <w:lsdException w:name="Grid Table 1 Light Accent 6" w:uiPriority="46"/>
+    <w:lsdException w:name="Grid Table 2 Accent 6" w:uiPriority="47"/>
+    <w:lsdException w:name="Grid Table 3 Accent 6" w:uiPriority="48"/>
+    <w:lsdException w:name="Grid Table 4 Accent 6" w:uiPriority="49"/>
+    <w:lsdException w:name="Grid Table 5 Dark Accent 6" w:uiPriority="50"/>
+    <w:lsdException w:name="Grid Table 6 Colorful Accent 6" w:uiPriority="51"/>
+    <w:lsdException w:name="Grid Table 7 Colorful Accent 6" w:uiPriority="52"/>
+    <w:lsdException w:name="List Table 1 Light" w:uiPriority="46"/>
+    <w:lsdException w:name="List Table 2" w:uiPriority="47"/>
+    <w:lsdException w:name="List Table 3" w:uiPriority="48"/>
+    <w:lsdException w:name="List Table 4" w:uiPriority="49"/>
+    <w:lsdException w:name="List Table 5 Dark" w:uiPriority="50"/>
+    <w:lsdException w:name="List Table 6 Colorful" w:uiPriority="51"/>
+    <w:lsdException w:name="List Table 7 Colorful" w:uiPriority="52"/>
+    <w:lsdException w:name="List Table 1 Light Accent 1" w:uiPriority="46"/>
+    <w:lsdException w:name="List Table 2 Accent 1" w:uiPriority="47"/>
+    <w:lsdException w:name="List Table 3 Accent 1" w:uiPriority="48"/>
+    <w:lsdException w:name="List Table 4 Accent 1" w:uiPriority="49"/>
+    <w:lsdException w:name="List Table 5 Dark Accent 1" w:uiPriority="50"/>
+    <w:lsdException w:name="List Table 6 Colorful Accent 1" w:uiPriority="51"/>
+    <w:lsdException w:name="List Table 7 Colorful Accent 1" w:uiPriority="52"/>
+    <w:lsdException w:name="List Table 1 Light Accent 2" w:uiPriority="46"/>
+    <w:lsdException w:name="List Table 2 Accent 2" w:uiPriority="47"/>
+    <w:lsdException w:name="List Table 3 Accent 2" w:uiPriority="48"/>
+    <w:lsdException w:name="List Table 4 Accent 2" w:uiPriority="49"/>
+    <w:lsdException w:name="List Table 5 Dark Accent 2" w:uiPriority="50"/>
+    <w:lsdException w:name="List Table 6 Colorful Accent 2" w:uiPriority="51"/>
+    <w:lsdException w:name="List Table 7 Colorful Accent 2" w:uiPriority="52"/>
+    <w:lsdException w:name="List Table 1 Light Accent 3" w:uiPriority="46"/>
+    <w:lsdException w:name="List Table 2 Accent 3" w:uiPriority="47"/>
+    <w:lsdException w:name="List Table 3 Accent 3" w:uiPriority="48"/>
+    <w:lsdException w:name="List Table 4 Accent 3" w:uiPriority="49"/>
+    <w:lsdException w:name="List Table 5 Dark Accent 3" w:uiPriority="50"/>
+    <w:lsdException w:name="List Table 6 Colorful Accent 3" w:uiPriority="51"/>
+    <w:lsdException w:name="List Table 7 Colorful Accent 3" w:uiPriority="52"/>
+    <w:lsdException w:name="List Table 1 Light Accent 4" w:uiPriority="46"/>
+    <w:lsdException w:name="List Table 2 Accent 4" w:uiPriority="47"/>
+    <w:lsdException w:name="List Table 3 Accent 4" w:uiPriority="48"/>
+    <w:lsdException w:name="List Table 4 Accent 4" w:uiPriority="49"/>
+    <w:lsdException w:name="List Table 5 Dark Accent 4" w:uiPriority="50"/>
+    <w:lsdException w:name="List Table 6 Colorful Accent 4" w:uiPriority="51"/>
+    <w:lsdException w:name="List Table 7 Colorful Accent 4" w:uiPriority="52"/>
+    <w:lsdException w:name="List Table 1 Light Accent 5" w:uiPriority="46"/>
+    <w:lsdException w:name="List Table 2 Accent 5" w:uiPriority="47"/>
+    <w:lsdException w:name="List Table 3 Accent 5" w:uiPriority="48"/>
+    <w:lsdException w:name="List Table 4 Accent 5" w:uiPriority="49"/>
+    <w:lsdException w:name="List Table 5 Dark Accent 5" w:uiPriority="50"/>
+    <w:lsdException w:name="List Table 6 Colorful Accent 5" w:uiPriority="51"/>
+    <w:lsdException w:name="List Table 7 Colorful Accent 5" w:uiPriority="52"/>
+    <w:lsdException w:name="List Table 1 Light Accent 6" w:uiPriority="46"/>
+    <w:lsdException w:name="List Table 2 Accent 6" w:uiPriority="47"/>
+    <w:lsdException w:name="List Table 3 Accent 6" w:uiPriority="48"/>
+    <w:lsdException w:name="List Table 4 Accent 6" w:uiPriority="49"/>
+    <w:lsdException w:name="List Table 5 Dark Accent 6" w:uiPriority="50"/>
+    <w:lsdException w:name="List Table 6 Colorful Accent 6" w:uiPriority="51"/>
+    <w:lsdException w:name="List Table 7 Colorful Accent 6" w:uiPriority="52"/>
   </w:latentStyles>
   <w:style w:type="paragraph" w:default="1" w:styleId="a">
     <w:name w:val="Normal"/>
@@ -2374,7 +2575,6 @@
     <w:uiPriority w:val="99"/>
     <w:semiHidden/>
     <w:unhideWhenUsed/>
-    <w:qFormat/>
     <w:tblPr>
       <w:tblInd w:w="0" w:type="dxa"/>
       <w:tblCellMar>
@@ -2489,6 +2689,8 @@
     <w:rPr>
       <w:b/>
       <w:bCs/>
+      <w:sz w:val="20"/>
+      <w:szCs w:val="20"/>
     </w:rPr>
   </w:style>
   <w:style w:type="paragraph" w:styleId="ab">
@@ -2812,7 +3014,7 @@
 </file>
 
 <file path=customXml/itemProps1.xml><?xml version="1.0" encoding="utf-8"?>
-<ds:datastoreItem xmlns:ds="http://schemas.openxmlformats.org/officeDocument/2006/customXml" ds:itemID="{E9AFCA7C-CDFD-43F0-8B2F-CE573BA7D74A}">
+<ds:datastoreItem xmlns:ds="http://schemas.openxmlformats.org/officeDocument/2006/customXml" ds:itemID="{0CA36416-FD31-4CBF-9390-5D6071F07CCC}">
   <ds:schemaRefs>
     <ds:schemaRef ds:uri="http://schemas.openxmlformats.org/officeDocument/2006/bibliography"/>
   </ds:schemaRefs>

--- a/Три кита ООП.docx
+++ b/Три кита ООП.docx
@@ -1,6 +1,6 @@
 
 <file path=word/document.xml><?xml version="1.0" encoding="utf-8"?>
-<w:document xmlns:wpc="http://schemas.microsoft.com/office/word/2010/wordprocessingCanvas" xmlns:cx="http://schemas.microsoft.com/office/drawing/2014/chartex" xmlns:mc="http://schemas.openxmlformats.org/markup-compatibility/2006" xmlns:o="urn:schemas-microsoft-com:office:office" xmlns:r="http://schemas.openxmlformats.org/officeDocument/2006/relationships" xmlns:m="http://schemas.openxmlformats.org/officeDocument/2006/math" xmlns:v="urn:schemas-microsoft-com:vml" xmlns:wp14="http://schemas.microsoft.com/office/word/2010/wordprocessingDrawing" xmlns:wp="http://schemas.openxmlformats.org/drawingml/2006/wordprocessingDrawing" xmlns:w10="urn:schemas-microsoft-com:office:word" xmlns:w="http://schemas.openxmlformats.org/wordprocessingml/2006/main" xmlns:w14="http://schemas.microsoft.com/office/word/2010/wordml" xmlns:w15="http://schemas.microsoft.com/office/word/2012/wordml" xmlns:w16se="http://schemas.microsoft.com/office/word/2015/wordml/symex" xmlns:wpg="http://schemas.microsoft.com/office/word/2010/wordprocessingGroup" xmlns:wpi="http://schemas.microsoft.com/office/word/2010/wordprocessingInk" xmlns:wne="http://schemas.microsoft.com/office/word/2006/wordml" xmlns:wps="http://schemas.microsoft.com/office/word/2010/wordprocessingShape" mc:Ignorable="w14 w15 w16se wp14">
+<w:document xmlns:ve="http://schemas.openxmlformats.org/markup-compatibility/2006" xmlns:o="urn:schemas-microsoft-com:office:office" xmlns:r="http://schemas.openxmlformats.org/officeDocument/2006/relationships" xmlns:m="http://schemas.openxmlformats.org/officeDocument/2006/math" xmlns:v="urn:schemas-microsoft-com:vml" xmlns:wp="http://schemas.openxmlformats.org/drawingml/2006/wordprocessingDrawing" xmlns:w10="urn:schemas-microsoft-com:office:word" xmlns:w="http://schemas.openxmlformats.org/wordprocessingml/2006/main" xmlns:wne="http://schemas.microsoft.com/office/word/2006/wordml">
   <w:body>
     <w:p>
       <w:r>
@@ -26,6 +26,74 @@
           <w:ilvl w:val="1"/>
           <w:numId w:val="2"/>
         </w:numPr>
+      </w:pPr>
+      <w:r>
+        <w:t>До появления ООП основной подход был – функциональный. Но он оказался неудобным для крупных проектов.</w:t>
+      </w:r>
+    </w:p>
+    <w:p>
+      <w:pPr>
+        <w:pStyle w:val="a3"/>
+        <w:numPr>
+          <w:ilvl w:val="2"/>
+          <w:numId w:val="2"/>
+        </w:numPr>
+      </w:pPr>
+      <w:r>
+        <w:t>Сложно было отделить код от данных</w:t>
+      </w:r>
+    </w:p>
+    <w:p>
+      <w:pPr>
+        <w:pStyle w:val="a3"/>
+        <w:numPr>
+          <w:ilvl w:val="2"/>
+          <w:numId w:val="2"/>
+        </w:numPr>
+      </w:pPr>
+      <w:r>
+        <w:t>Периодически встречались одни и те же участки кода</w:t>
+      </w:r>
+    </w:p>
+    <w:p>
+      <w:pPr>
+        <w:pStyle w:val="a3"/>
+        <w:numPr>
+          <w:ilvl w:val="2"/>
+          <w:numId w:val="2"/>
+        </w:numPr>
+      </w:pPr>
+      <w:r>
+        <w:t>Росла кодовая база</w:t>
+      </w:r>
+    </w:p>
+    <w:p>
+      <w:pPr>
+        <w:pStyle w:val="a3"/>
+        <w:numPr>
+          <w:ilvl w:val="1"/>
+          <w:numId w:val="2"/>
+        </w:numPr>
+      </w:pPr>
+      <w:r>
+        <w:t>(</w:t>
+      </w:r>
+      <w:proofErr w:type="gramStart"/>
+      <w:r>
+        <w:t>Показать</w:t>
+      </w:r>
+      <w:proofErr w:type="gramEnd"/>
+      <w:r>
+        <w:t xml:space="preserve"> как выглядел процедурный код)</w:t>
+      </w:r>
+    </w:p>
+    <w:p>
+      <w:pPr>
+        <w:pStyle w:val="a3"/>
+        <w:numPr>
+          <w:ilvl w:val="1"/>
+          <w:numId w:val="2"/>
+        </w:numPr>
         <w:rPr>
           <w:color w:val="FF0000"/>
         </w:rPr>
@@ -91,648 +159,715 @@
         <w:t>Раньше программирование было функциональным, затем ф</w:t>
       </w:r>
       <w:r>
-        <w:t xml:space="preserve">ункции стали очень большими и стало неудобно работать. </w:t>
-      </w:r>
-    </w:p>
-    <w:p>
-      <w:pPr>
-        <w:pStyle w:val="a3"/>
-        <w:numPr>
-          <w:ilvl w:val="2"/>
-          <w:numId w:val="2"/>
-        </w:numPr>
-      </w:pPr>
-      <w:r>
-        <w:t>Плюсом ООП относительно функционального программирования, стало заключение функций в отдельные сущности, которые были близки в своем выполнении по бизнес-логике</w:t>
-      </w:r>
-      <w:r>
+        <w:t xml:space="preserve">ункции </w:t>
+      </w:r>
+      <w:proofErr w:type="gramStart"/>
+      <w:r>
+        <w:t>стали</w:t>
+      </w:r>
+      <w:proofErr w:type="gramEnd"/>
+      <w:r>
+        <w:t xml:space="preserve"> очень большими и стало неудобно работать. </w:t>
+      </w:r>
+    </w:p>
+    <w:p>
+      <w:pPr>
+        <w:pStyle w:val="a3"/>
+        <w:numPr>
+          <w:ilvl w:val="2"/>
+          <w:numId w:val="2"/>
+        </w:numPr>
+      </w:pPr>
+      <w:r>
+        <w:t xml:space="preserve">Плюсом ООП относительно функционального программирования, стало заключение функций в отдельные сущности, которые были близки в своем выполнении по </w:t>
+      </w:r>
+      <w:proofErr w:type="spellStart"/>
+      <w:r>
+        <w:t>бизнес-логике</w:t>
+      </w:r>
+      <w:r>
+        <w:t>в</w:t>
+      </w:r>
+      <w:proofErr w:type="spellEnd"/>
+      <w:r>
+        <w:t xml:space="preserve"> рамках какого-либо объекта</w:t>
+      </w:r>
+      <w:r>
+        <w:t>.</w:t>
+      </w:r>
+    </w:p>
+    <w:p>
+      <w:pPr>
+        <w:pStyle w:val="a3"/>
+        <w:numPr>
+          <w:ilvl w:val="1"/>
+          <w:numId w:val="2"/>
+        </w:numPr>
+      </w:pPr>
+      <w:r>
+        <w:t>Основные концепции ООП:</w:t>
+      </w:r>
+    </w:p>
+    <w:p>
+      <w:pPr>
+        <w:pStyle w:val="a3"/>
+        <w:numPr>
+          <w:ilvl w:val="2"/>
+          <w:numId w:val="2"/>
+        </w:numPr>
+      </w:pPr>
+      <w:r>
+        <w:t>Инкапсуляция</w:t>
+      </w:r>
+    </w:p>
+    <w:p>
+      <w:pPr>
+        <w:pStyle w:val="a3"/>
+        <w:numPr>
+          <w:ilvl w:val="2"/>
+          <w:numId w:val="2"/>
+        </w:numPr>
+      </w:pPr>
+      <w:r>
+        <w:t>Наследование</w:t>
+      </w:r>
+    </w:p>
+    <w:p>
+      <w:pPr>
+        <w:pStyle w:val="a3"/>
+        <w:numPr>
+          <w:ilvl w:val="2"/>
+          <w:numId w:val="2"/>
+        </w:numPr>
+      </w:pPr>
+      <w:r>
+        <w:t>Абстракция</w:t>
+      </w:r>
+    </w:p>
+    <w:p>
+      <w:pPr>
+        <w:pStyle w:val="a3"/>
+        <w:numPr>
+          <w:ilvl w:val="2"/>
+          <w:numId w:val="2"/>
+        </w:numPr>
+      </w:pPr>
+      <w:r>
+        <w:t>Полиморфизм</w:t>
+      </w:r>
+    </w:p>
+    <w:p>
+      <w:pPr>
+        <w:pStyle w:val="a3"/>
+        <w:numPr>
+          <w:ilvl w:val="1"/>
+          <w:numId w:val="2"/>
+        </w:numPr>
+        <w:rPr>
+          <w:color w:val="FF0000"/>
+        </w:rPr>
+      </w:pPr>
+      <w:r>
+        <w:rPr>
+          <w:color w:val="FF0000"/>
+        </w:rPr>
+        <w:t>Показать слайд и спросить – что НЕ является принципом ООП?</w:t>
+      </w:r>
+    </w:p>
+    <w:p>
+      <w:pPr>
+        <w:pStyle w:val="a3"/>
+        <w:numPr>
+          <w:ilvl w:val="1"/>
+          <w:numId w:val="2"/>
+        </w:numPr>
+      </w:pPr>
+      <w:r>
+        <w:t>(</w:t>
+      </w:r>
+      <w:r>
+        <w:t>Шуточная иллюстрация основных принципов</w:t>
+      </w:r>
+      <w:r>
+        <w:t>)</w:t>
+      </w:r>
+      <w:r>
+        <w:t xml:space="preserve"> – </w:t>
+      </w:r>
+      <w:r>
+        <w:t>не стоит показывать.</w:t>
+      </w:r>
+    </w:p>
+    <w:p>
+      <w:pPr>
+        <w:pStyle w:val="a3"/>
+        <w:numPr>
+          <w:ilvl w:val="0"/>
+          <w:numId w:val="2"/>
+        </w:numPr>
+      </w:pPr>
+      <w:r>
+        <w:t>Инкапсуляция</w:t>
+      </w:r>
+    </w:p>
+    <w:p>
+      <w:pPr>
+        <w:pStyle w:val="a3"/>
+        <w:numPr>
+          <w:ilvl w:val="1"/>
+          <w:numId w:val="2"/>
+        </w:numPr>
+      </w:pPr>
+      <w:r>
+        <w:t>Что такое инкапсуляция?</w:t>
+      </w:r>
+    </w:p>
+    <w:p>
+      <w:pPr>
+        <w:pStyle w:val="a3"/>
+        <w:numPr>
+          <w:ilvl w:val="2"/>
+          <w:numId w:val="2"/>
+        </w:numPr>
+        <w:rPr>
+          <w:color w:val="FF0000"/>
+        </w:rPr>
+      </w:pPr>
+      <w:r>
+        <w:rPr>
+          <w:color w:val="FF0000"/>
+        </w:rPr>
+        <w:t xml:space="preserve">Спросить </w:t>
+      </w:r>
+      <w:r>
+        <w:rPr>
+          <w:color w:val="FF0000"/>
+        </w:rPr>
+        <w:t xml:space="preserve">– </w:t>
+      </w:r>
+      <w:r>
+        <w:rPr>
+          <w:color w:val="FF0000"/>
+        </w:rPr>
+        <w:t>что такое инкапсуляция?</w:t>
+      </w:r>
+    </w:p>
+    <w:p>
+      <w:pPr>
+        <w:pStyle w:val="a3"/>
+        <w:numPr>
+          <w:ilvl w:val="2"/>
+          <w:numId w:val="2"/>
+        </w:numPr>
+      </w:pPr>
+      <w:r>
+        <w:t>Ответ: Инкапсуляция заключается в объединении данных и методов, которые с ними работают, внутри одного объекта. При этом доступ к данным объекта ограничивается (через модификаторы доступа), чтобы скрыть внутреннюю реализацию и предоставить только необходимый интерфейс.</w:t>
+      </w:r>
+    </w:p>
+    <w:p>
+      <w:pPr>
+        <w:pStyle w:val="a3"/>
+        <w:numPr>
+          <w:ilvl w:val="1"/>
+          <w:numId w:val="2"/>
+        </w:numPr>
+      </w:pPr>
+      <w:r>
+        <w:t>Содержимое класса</w:t>
+      </w:r>
+    </w:p>
+    <w:p>
+      <w:pPr>
+        <w:pStyle w:val="a3"/>
+        <w:numPr>
+          <w:ilvl w:val="2"/>
+          <w:numId w:val="2"/>
+        </w:numPr>
+      </w:pPr>
+      <w:r>
+        <w:t xml:space="preserve">Показать </w:t>
+      </w:r>
+      <w:proofErr w:type="gramStart"/>
+      <w:r>
+        <w:t>пример</w:t>
+      </w:r>
+      <w:proofErr w:type="spellStart"/>
+      <w:proofErr w:type="gramEnd"/>
+      <w:r>
+        <w:rPr>
+          <w:b/>
+          <w:lang w:val="en-US"/>
+        </w:rPr>
+        <w:t>WhatIsEncapsulation</w:t>
+      </w:r>
+      <w:proofErr w:type="spellEnd"/>
+    </w:p>
+    <w:p>
+      <w:pPr>
+        <w:pStyle w:val="a3"/>
+        <w:numPr>
+          <w:ilvl w:val="2"/>
+          <w:numId w:val="2"/>
+        </w:numPr>
+      </w:pPr>
+      <w:r>
+        <w:t>Показать код класса</w:t>
+      </w:r>
+    </w:p>
+    <w:p>
+      <w:pPr>
+        <w:pStyle w:val="a3"/>
+        <w:numPr>
+          <w:ilvl w:val="2"/>
+          <w:numId w:val="2"/>
+        </w:numPr>
+      </w:pPr>
+      <w:r>
+        <w:t>Показать клиентский код</w:t>
+      </w:r>
+    </w:p>
+    <w:p>
+      <w:pPr>
+        <w:pStyle w:val="a3"/>
+        <w:numPr>
+          <w:ilvl w:val="1"/>
+          <w:numId w:val="2"/>
+        </w:numPr>
+      </w:pPr>
+      <w:r>
+        <w:t>Права доступа</w:t>
+      </w:r>
+    </w:p>
+    <w:p>
+      <w:pPr>
+        <w:pStyle w:val="a3"/>
+        <w:numPr>
+          <w:ilvl w:val="2"/>
+          <w:numId w:val="2"/>
+        </w:numPr>
+        <w:rPr>
+          <w:color w:val="FF0000"/>
+        </w:rPr>
+      </w:pPr>
+      <w:r>
+        <w:rPr>
+          <w:color w:val="FF0000"/>
+        </w:rPr>
+        <w:t xml:space="preserve">Спросить </w:t>
+      </w:r>
+      <w:proofErr w:type="gramStart"/>
+      <w:r>
+        <w:rPr>
+          <w:color w:val="FF0000"/>
+        </w:rPr>
+        <w:t>–</w:t>
+      </w:r>
+      <w:r>
+        <w:rPr>
+          <w:color w:val="FF0000"/>
+        </w:rPr>
+        <w:t>к</w:t>
+      </w:r>
+      <w:proofErr w:type="gramEnd"/>
+      <w:r>
+        <w:rPr>
+          <w:color w:val="FF0000"/>
+        </w:rPr>
+        <w:t>ак вы думаете:</w:t>
+      </w:r>
+      <w:r>
+        <w:rPr>
+          <w:color w:val="FF0000"/>
+        </w:rPr>
+        <w:t xml:space="preserve"> з</w:t>
+      </w:r>
+      <w:r>
+        <w:rPr>
+          <w:color w:val="FF0000"/>
+        </w:rPr>
+        <w:t>ачем нужны права доступа?</w:t>
+      </w:r>
+    </w:p>
+    <w:p>
+      <w:pPr>
+        <w:pStyle w:val="a3"/>
+        <w:numPr>
+          <w:ilvl w:val="2"/>
+          <w:numId w:val="2"/>
+        </w:numPr>
+      </w:pPr>
+      <w:r>
+        <w:t>Ответ:</w:t>
+      </w:r>
+    </w:p>
+    <w:p>
+      <w:pPr>
+        <w:pStyle w:val="a3"/>
+        <w:numPr>
+          <w:ilvl w:val="3"/>
+          <w:numId w:val="2"/>
+        </w:numPr>
+      </w:pPr>
+      <w:r>
+        <w:t xml:space="preserve">«Защита от </w:t>
+      </w:r>
+      <w:proofErr w:type="spellStart"/>
+      <w:r>
+        <w:t>дурака</w:t>
+      </w:r>
+      <w:proofErr w:type="spellEnd"/>
+      <w:r>
+        <w:t xml:space="preserve">». </w:t>
+      </w:r>
+      <w:proofErr w:type="gramStart"/>
+      <w:r>
+        <w:t>Избежание</w:t>
+      </w:r>
+      <w:proofErr w:type="gramEnd"/>
+      <w:r>
+        <w:t xml:space="preserve"> ошибок: Например, если поле доступно только через метод, вы можете контролировать его изменения.</w:t>
+      </w:r>
+    </w:p>
+    <w:p>
+      <w:pPr>
+        <w:pStyle w:val="a3"/>
+        <w:numPr>
+          <w:ilvl w:val="3"/>
+          <w:numId w:val="2"/>
+        </w:numPr>
+      </w:pPr>
+      <w:r>
+        <w:t>Нет доступа в те области объекта, изменение которых может привести к неблагоприятным последствиям.</w:t>
+      </w:r>
+    </w:p>
+    <w:p>
+      <w:pPr>
+        <w:pStyle w:val="a3"/>
+        <w:numPr>
+          <w:ilvl w:val="3"/>
+          <w:numId w:val="2"/>
+        </w:numPr>
+      </w:pPr>
+      <w:r>
+        <w:t xml:space="preserve">Есть доступ только к тому, что необходимо видеть и не думать о неиспользуемых частях. </w:t>
+      </w:r>
+    </w:p>
+    <w:p>
+      <w:pPr>
+        <w:pStyle w:val="a3"/>
+        <w:numPr>
+          <w:ilvl w:val="2"/>
+          <w:numId w:val="2"/>
+        </w:numPr>
+      </w:pPr>
+      <w:r>
+        <w:lastRenderedPageBreak/>
+        <w:t>Пролистать слайды с бытовыми примерами инкапсуляции</w:t>
+      </w:r>
+    </w:p>
+    <w:p>
+      <w:pPr>
+        <w:pStyle w:val="a3"/>
+        <w:numPr>
+          <w:ilvl w:val="2"/>
+          <w:numId w:val="2"/>
+        </w:numPr>
+      </w:pPr>
+      <w:r>
+        <w:t xml:space="preserve">Показать пример </w:t>
+      </w:r>
+      <w:proofErr w:type="spellStart"/>
+      <w:r>
+        <w:rPr>
+          <w:b/>
+        </w:rPr>
+        <w:t>EncapsulationExample</w:t>
+      </w:r>
+      <w:proofErr w:type="spellEnd"/>
+    </w:p>
+    <w:p>
+      <w:pPr>
+        <w:pStyle w:val="a3"/>
+        <w:numPr>
+          <w:ilvl w:val="1"/>
+          <w:numId w:val="2"/>
+        </w:numPr>
+      </w:pPr>
+      <w:r>
+        <w:t xml:space="preserve">Решить </w:t>
+      </w:r>
+      <w:r>
+        <w:t>задачи</w:t>
+      </w:r>
+    </w:p>
+    <w:p>
+      <w:pPr>
+        <w:pStyle w:val="a3"/>
+        <w:numPr>
+          <w:ilvl w:val="0"/>
+          <w:numId w:val="2"/>
+        </w:numPr>
+      </w:pPr>
+      <w:r>
+        <w:t>Наследование</w:t>
+      </w:r>
+    </w:p>
+    <w:p>
+      <w:pPr>
+        <w:pStyle w:val="a3"/>
+        <w:numPr>
+          <w:ilvl w:val="1"/>
+          <w:numId w:val="2"/>
+        </w:numPr>
+        <w:rPr>
+          <w:color w:val="FF0000"/>
+        </w:rPr>
+      </w:pPr>
+      <w:r>
+        <w:rPr>
+          <w:color w:val="FF0000"/>
+        </w:rPr>
+        <w:t>Спросить - чт</w:t>
+      </w:r>
+      <w:r>
+        <w:rPr>
+          <w:color w:val="FF0000"/>
+        </w:rPr>
+        <w:t>о такое наследование своими словами?</w:t>
+      </w:r>
+    </w:p>
+    <w:p>
+      <w:pPr>
+        <w:pStyle w:val="a3"/>
+        <w:numPr>
+          <w:ilvl w:val="1"/>
+          <w:numId w:val="2"/>
+        </w:numPr>
+      </w:pPr>
+      <w:r>
+        <w:t xml:space="preserve">Ответ: наследование  </w:t>
+      </w:r>
+      <w:proofErr w:type="gramStart"/>
+      <w:r>
+        <w:t>-</w:t>
+      </w:r>
+      <w:r>
+        <w:t>э</w:t>
+      </w:r>
+      <w:proofErr w:type="gramEnd"/>
+      <w:r>
+        <w:t>то механизм, который позволяет использовать возможности других классов.</w:t>
+      </w:r>
+    </w:p>
+    <w:p>
+      <w:pPr>
+        <w:pStyle w:val="a3"/>
+        <w:numPr>
+          <w:ilvl w:val="1"/>
+          <w:numId w:val="2"/>
+        </w:numPr>
+      </w:pPr>
+      <w:r>
+        <w:t>Показать синтаксис наследования на слайде.</w:t>
+      </w:r>
+    </w:p>
+    <w:p>
+      <w:pPr>
+        <w:pStyle w:val="a3"/>
+        <w:numPr>
+          <w:ilvl w:val="1"/>
+          <w:numId w:val="2"/>
+        </w:numPr>
+      </w:pPr>
+      <w:r>
+        <w:t>Показать пример синтаксиса наследования на слайде</w:t>
+      </w:r>
+      <w:proofErr w:type="gramStart"/>
+      <w:r>
+        <w:t>.</w:t>
+      </w:r>
+      <w:proofErr w:type="gramEnd"/>
+      <w:r>
+        <w:t xml:space="preserve"> (</w:t>
+      </w:r>
+      <w:proofErr w:type="gramStart"/>
+      <w:r>
+        <w:rPr>
+          <w:b/>
+          <w:i/>
+          <w:color w:val="FF0000"/>
+        </w:rPr>
+        <w:t>п</w:t>
+      </w:r>
+      <w:proofErr w:type="gramEnd"/>
+      <w:r>
+        <w:rPr>
+          <w:b/>
+          <w:i/>
+          <w:color w:val="FF0000"/>
+        </w:rPr>
+        <w:t>ереработать схему или набрать в коде. Студенты спрашивали «Разве не наследуется поведение от интерфейсов в классе</w:t>
+      </w:r>
+      <w:proofErr w:type="gramStart"/>
+      <w:r>
+        <w:rPr>
+          <w:b/>
+          <w:i/>
+          <w:color w:val="FF0000"/>
+        </w:rPr>
+        <w:t xml:space="preserve"> С</w:t>
+      </w:r>
+      <w:proofErr w:type="gramEnd"/>
+      <w:r>
+        <w:rPr>
+          <w:b/>
+          <w:i/>
+          <w:color w:val="FF0000"/>
+        </w:rPr>
+        <w:t>?</w:t>
+      </w:r>
+      <w:r>
+        <w:t>»</w:t>
+      </w:r>
+      <w:r>
+        <w:t>)</w:t>
+      </w:r>
+    </w:p>
+    <w:p>
+      <w:pPr>
+        <w:pStyle w:val="a3"/>
+        <w:numPr>
+          <w:ilvl w:val="1"/>
+          <w:numId w:val="2"/>
+        </w:numPr>
+      </w:pPr>
+      <w:r>
+        <w:t>Что наследуется:</w:t>
+      </w:r>
+    </w:p>
+    <w:p>
+      <w:pPr>
+        <w:pStyle w:val="a3"/>
+        <w:numPr>
+          <w:ilvl w:val="2"/>
+          <w:numId w:val="2"/>
+        </w:numPr>
+      </w:pPr>
+      <w:r>
+        <w:t>Рассказать, что наследуется на слайде.</w:t>
+      </w:r>
+    </w:p>
+    <w:p>
+      <w:pPr>
+        <w:pStyle w:val="a3"/>
+        <w:numPr>
+          <w:ilvl w:val="2"/>
+          <w:numId w:val="2"/>
+        </w:numPr>
+      </w:pPr>
+      <w:r>
+        <w:t xml:space="preserve">Показать синтаксис наследования в проекте </w:t>
+      </w:r>
+      <w:proofErr w:type="spellStart"/>
+      <w:r>
+        <w:rPr>
+          <w:b/>
+        </w:rPr>
+        <w:t>WhatIsInheritance</w:t>
+      </w:r>
+      <w:proofErr w:type="spellEnd"/>
+    </w:p>
+    <w:p>
+      <w:pPr>
+        <w:pStyle w:val="a3"/>
+        <w:numPr>
+          <w:ilvl w:val="1"/>
+          <w:numId w:val="2"/>
+        </w:numPr>
+      </w:pPr>
+      <w:r>
+        <w:t>Что не наследуется:</w:t>
+      </w:r>
+    </w:p>
+    <w:p>
+      <w:pPr>
+        <w:pStyle w:val="a3"/>
+        <w:numPr>
+          <w:ilvl w:val="2"/>
+          <w:numId w:val="2"/>
+        </w:numPr>
+      </w:pPr>
+      <w:r>
+        <w:t xml:space="preserve">Рассказать, что наследуется </w:t>
+      </w:r>
+      <w:r>
+        <w:t>с нюансами на</w:t>
+      </w:r>
+      <w:r>
+        <w:t xml:space="preserve"> слайде.</w:t>
+      </w:r>
+    </w:p>
+    <w:p>
+      <w:pPr>
+        <w:pStyle w:val="a3"/>
+        <w:numPr>
+          <w:ilvl w:val="2"/>
+          <w:numId w:val="2"/>
+        </w:numPr>
+      </w:pPr>
+      <w:r>
+        <w:t xml:space="preserve">Показать синтаксис наследования в проекте </w:t>
+      </w:r>
+      <w:proofErr w:type="spellStart"/>
+      <w:r>
+        <w:rPr>
+          <w:b/>
+        </w:rPr>
+        <w:t>WhatIsInheritance</w:t>
+      </w:r>
+      <w:proofErr w:type="spellEnd"/>
+    </w:p>
+    <w:p>
+      <w:pPr>
+        <w:pStyle w:val="a3"/>
+        <w:numPr>
+          <w:ilvl w:val="3"/>
+          <w:numId w:val="2"/>
+        </w:numPr>
+      </w:pPr>
+      <w:r>
+        <w:rPr>
+          <w:lang w:val="en-US"/>
+        </w:rPr>
+        <w:t>Sealed</w:t>
+      </w:r>
+    </w:p>
+    <w:p>
+      <w:pPr>
+        <w:pStyle w:val="a3"/>
+        <w:numPr>
+          <w:ilvl w:val="4"/>
+          <w:numId w:val="2"/>
+        </w:numPr>
+      </w:pPr>
+      <w:proofErr w:type="spellStart"/>
+      <w:r>
+        <w:t>Раскомментировать</w:t>
+      </w:r>
+      <w:proofErr w:type="spellEnd"/>
+      <w:proofErr w:type="gramStart"/>
+      <w:r>
+        <w:rPr>
+          <w:lang w:val="en-US"/>
+        </w:rPr>
+        <w:t>sealed</w:t>
+      </w:r>
+      <w:proofErr w:type="gramEnd"/>
+      <w:r>
+        <w:rPr>
+          <w:lang w:val="en-US"/>
+        </w:rPr>
         <w:t xml:space="preserve"> </w:t>
-      </w:r>
-      <w:r>
-        <w:t>в рамках какого-либо объекта</w:t>
-      </w:r>
-      <w:r>
-        <w:t>.</w:t>
-      </w:r>
-    </w:p>
-    <w:p>
-      <w:pPr>
-        <w:pStyle w:val="a3"/>
-        <w:numPr>
-          <w:ilvl w:val="1"/>
-          <w:numId w:val="2"/>
-        </w:numPr>
-      </w:pPr>
-      <w:r>
-        <w:t>Основные концепции ООП:</w:t>
-      </w:r>
-    </w:p>
-    <w:p>
-      <w:pPr>
-        <w:pStyle w:val="a3"/>
-        <w:numPr>
-          <w:ilvl w:val="2"/>
-          <w:numId w:val="2"/>
-        </w:numPr>
-      </w:pPr>
-      <w:r>
-        <w:t>Инкапсуляция</w:t>
-      </w:r>
-    </w:p>
-    <w:p>
-      <w:pPr>
-        <w:pStyle w:val="a3"/>
-        <w:numPr>
-          <w:ilvl w:val="2"/>
-          <w:numId w:val="2"/>
-        </w:numPr>
-      </w:pPr>
-      <w:r>
-        <w:t>Наследование</w:t>
-      </w:r>
-    </w:p>
-    <w:p>
-      <w:pPr>
-        <w:pStyle w:val="a3"/>
-        <w:numPr>
-          <w:ilvl w:val="2"/>
-          <w:numId w:val="2"/>
-        </w:numPr>
-      </w:pPr>
-      <w:r>
-        <w:t>Абстракция</w:t>
-      </w:r>
-    </w:p>
-    <w:p>
-      <w:pPr>
-        <w:pStyle w:val="a3"/>
-        <w:numPr>
-          <w:ilvl w:val="2"/>
-          <w:numId w:val="2"/>
-        </w:numPr>
-      </w:pPr>
-      <w:r>
-        <w:t>Полиморфизм</w:t>
-      </w:r>
-    </w:p>
-    <w:p>
-      <w:pPr>
-        <w:pStyle w:val="a3"/>
-        <w:numPr>
-          <w:ilvl w:val="1"/>
-          <w:numId w:val="2"/>
-        </w:numPr>
-        <w:rPr>
-          <w:color w:val="FF0000"/>
-        </w:rPr>
-      </w:pPr>
-      <w:r>
-        <w:rPr>
-          <w:color w:val="FF0000"/>
-        </w:rPr>
-        <w:t>Показать слайд и спросить – что НЕ является принципом ООП?</w:t>
-      </w:r>
-    </w:p>
-    <w:p>
-      <w:pPr>
-        <w:pStyle w:val="a3"/>
-        <w:numPr>
-          <w:ilvl w:val="1"/>
-          <w:numId w:val="2"/>
-        </w:numPr>
-      </w:pPr>
-      <w:r>
-        <w:t>(</w:t>
-      </w:r>
-      <w:r>
-        <w:t>Шуточная иллюстрация основных принципов</w:t>
-      </w:r>
-      <w:r>
-        <w:t>)</w:t>
-      </w:r>
-      <w:r>
-        <w:t xml:space="preserve"> – </w:t>
-      </w:r>
-      <w:r>
-        <w:t>не стоит показывать.</w:t>
-      </w:r>
-    </w:p>
-    <w:p>
-      <w:pPr>
-        <w:pStyle w:val="a3"/>
-        <w:numPr>
-          <w:ilvl w:val="0"/>
-          <w:numId w:val="2"/>
-        </w:numPr>
-      </w:pPr>
-      <w:r>
-        <w:t>Инкапсуляция</w:t>
-      </w:r>
-    </w:p>
-    <w:p>
-      <w:pPr>
-        <w:pStyle w:val="a3"/>
-        <w:numPr>
-          <w:ilvl w:val="1"/>
-          <w:numId w:val="2"/>
-        </w:numPr>
-      </w:pPr>
-      <w:r>
-        <w:t>Что такое инкапсуляция?</w:t>
-      </w:r>
-    </w:p>
-    <w:p>
-      <w:pPr>
-        <w:pStyle w:val="a3"/>
-        <w:numPr>
-          <w:ilvl w:val="2"/>
-          <w:numId w:val="2"/>
-        </w:numPr>
-        <w:rPr>
-          <w:color w:val="FF0000"/>
-        </w:rPr>
-      </w:pPr>
-      <w:r>
-        <w:rPr>
-          <w:color w:val="FF0000"/>
-        </w:rPr>
-        <w:t xml:space="preserve">Спросить </w:t>
-      </w:r>
-      <w:r>
-        <w:rPr>
-          <w:color w:val="FF0000"/>
-        </w:rPr>
-        <w:t xml:space="preserve">– </w:t>
-      </w:r>
-      <w:r>
-        <w:rPr>
-          <w:color w:val="FF0000"/>
-        </w:rPr>
-        <w:t>что такое инкапсуляция?</w:t>
-      </w:r>
-    </w:p>
-    <w:p>
-      <w:pPr>
-        <w:pStyle w:val="a3"/>
-        <w:numPr>
-          <w:ilvl w:val="2"/>
-          <w:numId w:val="2"/>
-        </w:numPr>
-      </w:pPr>
-      <w:r>
-        <w:t>Ответ: Инкапсуляция заключается в объединении данных и методов, которые с ними работают, внутри одного объекта. При этом доступ к данным объекта ограничивается (через модификаторы доступа), чтобы скрыть внутреннюю реализацию и предоставить только необходимый интерфейс.</w:t>
-      </w:r>
-    </w:p>
-    <w:p>
-      <w:pPr>
-        <w:pStyle w:val="a3"/>
-        <w:numPr>
-          <w:ilvl w:val="1"/>
-          <w:numId w:val="2"/>
-        </w:numPr>
-      </w:pPr>
-      <w:r>
-        <w:t>Содержимое класса</w:t>
-      </w:r>
-    </w:p>
-    <w:p>
-      <w:pPr>
-        <w:pStyle w:val="a3"/>
-        <w:numPr>
-          <w:ilvl w:val="2"/>
-          <w:numId w:val="2"/>
-        </w:numPr>
-      </w:pPr>
-      <w:r>
-        <w:t>Показать пример</w:t>
-      </w:r>
-      <w:r>
-        <w:t xml:space="preserve"> </w:t>
-      </w:r>
-      <w:r>
-        <w:rPr>
-          <w:b/>
-          <w:lang w:val="en-US"/>
-        </w:rPr>
-        <w:t>WhatIsEncapsulation</w:t>
-      </w:r>
-    </w:p>
-    <w:p>
-      <w:pPr>
-        <w:pStyle w:val="a3"/>
-        <w:numPr>
-          <w:ilvl w:val="2"/>
-          <w:numId w:val="2"/>
-        </w:numPr>
-      </w:pPr>
-      <w:r>
-        <w:t>Показать код класса</w:t>
-      </w:r>
-    </w:p>
-    <w:p>
-      <w:pPr>
-        <w:pStyle w:val="a3"/>
-        <w:numPr>
-          <w:ilvl w:val="2"/>
-          <w:numId w:val="2"/>
-        </w:numPr>
-      </w:pPr>
-      <w:r>
-        <w:t>Показать клиентский код</w:t>
-      </w:r>
-    </w:p>
-    <w:p>
-      <w:pPr>
-        <w:pStyle w:val="a3"/>
-        <w:numPr>
-          <w:ilvl w:val="1"/>
-          <w:numId w:val="2"/>
-        </w:numPr>
-      </w:pPr>
-      <w:r>
-        <w:t>Права доступа</w:t>
-      </w:r>
-    </w:p>
-    <w:p>
-      <w:pPr>
-        <w:pStyle w:val="a3"/>
-        <w:numPr>
-          <w:ilvl w:val="2"/>
-          <w:numId w:val="2"/>
-        </w:numPr>
-        <w:rPr>
-          <w:color w:val="FF0000"/>
-        </w:rPr>
-      </w:pPr>
-      <w:r>
-        <w:rPr>
-          <w:color w:val="FF0000"/>
-        </w:rPr>
-        <w:t>Спросить –</w:t>
-      </w:r>
-      <w:r>
-        <w:rPr>
-          <w:color w:val="FF0000"/>
-        </w:rPr>
-        <w:t xml:space="preserve"> </w:t>
-      </w:r>
-      <w:r>
-        <w:rPr>
-          <w:color w:val="FF0000"/>
-        </w:rPr>
-        <w:t>как вы думаете:</w:t>
-      </w:r>
-      <w:r>
-        <w:rPr>
-          <w:color w:val="FF0000"/>
-        </w:rPr>
-        <w:t xml:space="preserve"> з</w:t>
-      </w:r>
-      <w:r>
-        <w:rPr>
-          <w:color w:val="FF0000"/>
-        </w:rPr>
-        <w:t>ачем нужны права доступа?</w:t>
-      </w:r>
-    </w:p>
-    <w:p>
-      <w:pPr>
-        <w:pStyle w:val="a3"/>
-        <w:numPr>
-          <w:ilvl w:val="2"/>
-          <w:numId w:val="2"/>
-        </w:numPr>
-      </w:pPr>
-      <w:r>
-        <w:t>Ответ:</w:t>
-      </w:r>
-    </w:p>
-    <w:p>
-      <w:pPr>
-        <w:pStyle w:val="a3"/>
-        <w:numPr>
-          <w:ilvl w:val="3"/>
-          <w:numId w:val="2"/>
-        </w:numPr>
-      </w:pPr>
-      <w:r>
-        <w:t>«Защита от дурака». Избежание ошибок: Например, если поле доступно только через метод, вы можете контролировать его изменения.</w:t>
-      </w:r>
-    </w:p>
-    <w:p>
-      <w:pPr>
-        <w:pStyle w:val="a3"/>
-        <w:numPr>
-          <w:ilvl w:val="3"/>
-          <w:numId w:val="2"/>
-        </w:numPr>
-      </w:pPr>
-      <w:r>
-        <w:t>Нет доступа в те области объекта, изменение которых может привести к неблагоприятным последствиям.</w:t>
-      </w:r>
-    </w:p>
-    <w:p>
-      <w:pPr>
-        <w:pStyle w:val="a3"/>
-        <w:numPr>
-          <w:ilvl w:val="3"/>
-          <w:numId w:val="2"/>
-        </w:numPr>
-      </w:pPr>
-      <w:r>
-        <w:t xml:space="preserve">Есть доступ только к тому, что необходимо видеть и не думать о неиспользуемых частях. </w:t>
-      </w:r>
-    </w:p>
-    <w:p>
-      <w:pPr>
-        <w:pStyle w:val="a3"/>
-        <w:numPr>
-          <w:ilvl w:val="2"/>
-          <w:numId w:val="2"/>
-        </w:numPr>
-      </w:pPr>
-      <w:r>
-        <w:t>Пролистать слайды с бытовыми примерами инкапсуляции</w:t>
-      </w:r>
-    </w:p>
-    <w:p>
-      <w:pPr>
-        <w:pStyle w:val="a3"/>
-        <w:numPr>
-          <w:ilvl w:val="2"/>
-          <w:numId w:val="2"/>
-        </w:numPr>
-      </w:pPr>
-      <w:r>
-        <w:t xml:space="preserve">Показать пример </w:t>
-      </w:r>
-      <w:proofErr w:type="spellStart"/>
-      <w:r>
-        <w:rPr>
-          <w:b/>
-        </w:rPr>
-        <w:t>EncapsulationExample</w:t>
-      </w:r>
-      <w:proofErr w:type="spellEnd"/>
-    </w:p>
-    <w:p>
-      <w:pPr>
-        <w:pStyle w:val="a3"/>
-        <w:numPr>
-          <w:ilvl w:val="1"/>
-          <w:numId w:val="2"/>
-        </w:numPr>
-      </w:pPr>
-      <w:r>
-        <w:t xml:space="preserve">Решить </w:t>
-      </w:r>
-      <w:r>
-        <w:t>задачи</w:t>
-      </w:r>
-    </w:p>
-    <w:p>
-      <w:pPr>
-        <w:pStyle w:val="a3"/>
-        <w:numPr>
-          <w:ilvl w:val="0"/>
-          <w:numId w:val="2"/>
-        </w:numPr>
-      </w:pPr>
-      <w:r>
-        <w:t>Наследование</w:t>
-      </w:r>
-    </w:p>
-    <w:p>
-      <w:pPr>
-        <w:pStyle w:val="a3"/>
-        <w:numPr>
-          <w:ilvl w:val="1"/>
-          <w:numId w:val="2"/>
-        </w:numPr>
-        <w:rPr>
-          <w:color w:val="FF0000"/>
-        </w:rPr>
-      </w:pPr>
-      <w:r>
-        <w:rPr>
-          <w:color w:val="FF0000"/>
-        </w:rPr>
-        <w:t>Спросить - чт</w:t>
-      </w:r>
-      <w:r>
-        <w:rPr>
-          <w:color w:val="FF0000"/>
-        </w:rPr>
-        <w:t>о такое наследование своими словами?</w:t>
-      </w:r>
-    </w:p>
-    <w:p>
-      <w:pPr>
-        <w:pStyle w:val="a3"/>
-        <w:numPr>
-          <w:ilvl w:val="1"/>
-          <w:numId w:val="2"/>
-        </w:numPr>
-      </w:pPr>
-      <w:r>
-        <w:lastRenderedPageBreak/>
-        <w:t xml:space="preserve">Ответ: </w:t>
-      </w:r>
-      <w:proofErr w:type="gramStart"/>
-      <w:r>
-        <w:t>наследование  -</w:t>
-      </w:r>
-      <w:proofErr w:type="gramEnd"/>
-      <w:r>
-        <w:t>это механизм, который позволяет использовать возможности других классов.</w:t>
-      </w:r>
-    </w:p>
-    <w:p>
-      <w:pPr>
-        <w:pStyle w:val="a3"/>
-        <w:numPr>
-          <w:ilvl w:val="1"/>
-          <w:numId w:val="2"/>
-        </w:numPr>
-      </w:pPr>
-      <w:r>
-        <w:t>Показать синтаксис наследования на слайде.</w:t>
-      </w:r>
-    </w:p>
-    <w:p>
-      <w:pPr>
-        <w:pStyle w:val="a3"/>
-        <w:numPr>
-          <w:ilvl w:val="1"/>
-          <w:numId w:val="2"/>
-        </w:numPr>
-      </w:pPr>
-      <w:r>
-        <w:t>Показать пример синтаксиса наследования на слайде.</w:t>
-      </w:r>
-      <w:r>
-        <w:t xml:space="preserve"> (</w:t>
-      </w:r>
-      <w:r>
-        <w:rPr>
-          <w:b/>
-          <w:i/>
-          <w:color w:val="FF0000"/>
-        </w:rPr>
-        <w:t xml:space="preserve">переработать схему или набрать в коде. Студенты </w:t>
-      </w:r>
-      <w:proofErr w:type="gramStart"/>
-      <w:r>
-        <w:rPr>
-          <w:b/>
-          <w:i/>
-          <w:color w:val="FF0000"/>
-        </w:rPr>
-        <w:t>спрашивали</w:t>
-      </w:r>
-      <w:proofErr w:type="gramEnd"/>
-      <w:r>
-        <w:rPr>
-          <w:b/>
-          <w:i/>
-          <w:color w:val="FF0000"/>
-        </w:rPr>
-        <w:t xml:space="preserve"> «Разве не наследуется поведение от интерфейсов в классе С?</w:t>
-      </w:r>
-      <w:r>
-        <w:t>»</w:t>
-      </w:r>
-      <w:r>
-        <w:t>)</w:t>
-      </w:r>
-    </w:p>
-    <w:p>
-      <w:pPr>
-        <w:pStyle w:val="a3"/>
-        <w:numPr>
-          <w:ilvl w:val="1"/>
-          <w:numId w:val="2"/>
-        </w:numPr>
-      </w:pPr>
-      <w:r>
-        <w:t>Что наследуется:</w:t>
-      </w:r>
-    </w:p>
-    <w:p>
-      <w:pPr>
-        <w:pStyle w:val="a3"/>
-        <w:numPr>
-          <w:ilvl w:val="2"/>
-          <w:numId w:val="2"/>
-        </w:numPr>
-      </w:pPr>
-      <w:r>
-        <w:t>Рассказать, что наследуется на слайде.</w:t>
-      </w:r>
-    </w:p>
-    <w:p>
-      <w:pPr>
-        <w:pStyle w:val="a3"/>
-        <w:numPr>
-          <w:ilvl w:val="2"/>
-          <w:numId w:val="2"/>
-        </w:numPr>
-      </w:pPr>
-      <w:r>
-        <w:t xml:space="preserve">Показать синтаксис наследования в проекте </w:t>
-      </w:r>
-      <w:proofErr w:type="spellStart"/>
-      <w:r>
-        <w:rPr>
-          <w:b/>
-        </w:rPr>
-        <w:t>WhatIsInheritance</w:t>
-      </w:r>
-      <w:proofErr w:type="spellEnd"/>
-    </w:p>
-    <w:p>
-      <w:pPr>
-        <w:pStyle w:val="a3"/>
-        <w:numPr>
-          <w:ilvl w:val="1"/>
-          <w:numId w:val="2"/>
-        </w:numPr>
-      </w:pPr>
-      <w:r>
-        <w:t>Что не наследуется:</w:t>
-      </w:r>
-    </w:p>
-    <w:p>
-      <w:pPr>
-        <w:pStyle w:val="a3"/>
-        <w:numPr>
-          <w:ilvl w:val="2"/>
-          <w:numId w:val="2"/>
-        </w:numPr>
-      </w:pPr>
-      <w:r>
-        <w:t xml:space="preserve">Рассказать, что наследуется </w:t>
-      </w:r>
-      <w:r>
-        <w:t>с нюансами на</w:t>
-      </w:r>
-      <w:r>
-        <w:t xml:space="preserve"> слайде.</w:t>
-      </w:r>
-    </w:p>
-    <w:p>
-      <w:pPr>
-        <w:pStyle w:val="a3"/>
-        <w:numPr>
-          <w:ilvl w:val="2"/>
-          <w:numId w:val="2"/>
-        </w:numPr>
-      </w:pPr>
-      <w:r>
-        <w:t xml:space="preserve">Показать синтаксис наследования в проекте </w:t>
-      </w:r>
-      <w:proofErr w:type="spellStart"/>
-      <w:r>
-        <w:rPr>
-          <w:b/>
-        </w:rPr>
-        <w:t>WhatIsInheritance</w:t>
-      </w:r>
-      <w:proofErr w:type="spellEnd"/>
-    </w:p>
-    <w:p>
-      <w:pPr>
-        <w:pStyle w:val="a3"/>
-        <w:numPr>
-          <w:ilvl w:val="3"/>
-          <w:numId w:val="2"/>
-        </w:numPr>
-      </w:pPr>
-      <w:r>
-        <w:rPr>
-          <w:lang w:val="en-US"/>
-        </w:rPr>
-        <w:t>Sealed</w:t>
-      </w:r>
-    </w:p>
-    <w:p>
-      <w:pPr>
-        <w:pStyle w:val="a3"/>
-        <w:numPr>
-          <w:ilvl w:val="4"/>
-          <w:numId w:val="2"/>
-        </w:numPr>
-      </w:pPr>
-      <w:proofErr w:type="spellStart"/>
-      <w:r>
-        <w:t>Раскомментировать</w:t>
-      </w:r>
-      <w:proofErr w:type="spellEnd"/>
-      <w:r>
-        <w:rPr>
-          <w:lang w:val="en-US"/>
-        </w:rPr>
-        <w:t xml:space="preserve">sealed </w:t>
       </w:r>
       <w:r>
         <w:t xml:space="preserve">у </w:t>
@@ -769,12 +904,14 @@
         <w:t>Раскомментировать</w:t>
       </w:r>
       <w:proofErr w:type="spellEnd"/>
+      <w:proofErr w:type="gramStart"/>
       <w:r>
         <w:rPr>
           <w:lang w:val="en-US"/>
         </w:rPr>
         <w:t>sealed</w:t>
       </w:r>
+      <w:proofErr w:type="gramEnd"/>
       <w:r>
         <w:t xml:space="preserve">у метода </w:t>
       </w:r>
@@ -932,7 +1069,15 @@
         </w:numPr>
       </w:pPr>
       <w:r>
-        <w:t>При попытке обращения к приватному полю/методу, компилятор будет ругаться и скомпилировать код не получится. Однако получить доступ к приватному члену класса все равно можно, через методы в классе предка. Главное, чтобы прав доступа хватало.</w:t>
+        <w:t xml:space="preserve">При попытке обращения к приватному полю/методу, компилятор будет </w:t>
+      </w:r>
+      <w:proofErr w:type="gramStart"/>
+      <w:r>
+        <w:t>ругаться</w:t>
+      </w:r>
+      <w:proofErr w:type="gramEnd"/>
+      <w:r>
+        <w:t xml:space="preserve"> и скомпилировать код не получится. Однако получить доступ к приватному члену класса все равно можно, через методы в классе предка. Главное, чтобы прав доступа хватало.</w:t>
       </w:r>
     </w:p>
     <w:p>
@@ -965,21 +1110,30 @@
         </w:numPr>
       </w:pPr>
       <w:r>
-        <w:t>Показать пример что такое множественное наследование.</w:t>
-      </w:r>
-    </w:p>
-    <w:p>
-      <w:pPr>
-        <w:pStyle w:val="a3"/>
-        <w:numPr>
-          <w:ilvl w:val="2"/>
-          <w:numId w:val="2"/>
-        </w:numPr>
-      </w:pPr>
-      <w:r>
         <w:t xml:space="preserve">Показать </w:t>
       </w:r>
-      <w:proofErr w:type="spellStart"/>
+      <w:proofErr w:type="gramStart"/>
+      <w:r>
+        <w:t>пример</w:t>
+      </w:r>
+      <w:proofErr w:type="gramEnd"/>
+      <w:r>
+        <w:t xml:space="preserve"> что такое множественное наследование.</w:t>
+      </w:r>
+    </w:p>
+    <w:p>
+      <w:pPr>
+        <w:pStyle w:val="a3"/>
+        <w:numPr>
+          <w:ilvl w:val="2"/>
+          <w:numId w:val="2"/>
+        </w:numPr>
+      </w:pPr>
+      <w:r>
+        <w:t xml:space="preserve">Показать </w:t>
+      </w:r>
+      <w:proofErr w:type="spellStart"/>
+      <w:proofErr w:type="gramStart"/>
       <w:r>
         <w:rPr>
           <w:lang w:val="en-US"/>
@@ -987,6 +1141,7 @@
         <w:t>UMLc</w:t>
       </w:r>
       <w:proofErr w:type="spellEnd"/>
+      <w:proofErr w:type="gramEnd"/>
       <w:r>
         <w:t>множественным наследованием и прочитать вопрос со слайда.</w:t>
       </w:r>
@@ -1144,292 +1299,339 @@
       <w:r>
         <w:t>.</w:t>
       </w:r>
-      <w:r>
-        <w:rPr>
+    </w:p>
+    <w:p>
+      <w:pPr>
+        <w:pStyle w:val="a3"/>
+        <w:numPr>
+          <w:ilvl w:val="2"/>
+          <w:numId w:val="2"/>
+        </w:numPr>
+      </w:pPr>
+      <w:r>
+        <w:t xml:space="preserve">Показать наследование метода. Проект </w:t>
+      </w:r>
+      <w:r>
+        <w:rPr>
+          <w:b/>
           <w:lang w:val="en-US"/>
         </w:rPr>
+        <w:t>virtual</w:t>
+      </w:r>
+    </w:p>
+    <w:p>
+      <w:pPr>
+        <w:pStyle w:val="a3"/>
+        <w:numPr>
+          <w:ilvl w:val="2"/>
+          <w:numId w:val="2"/>
+        </w:numPr>
+      </w:pPr>
+      <w:r>
+        <w:lastRenderedPageBreak/>
+        <w:t xml:space="preserve">Показать наследование конструктора. Проект </w:t>
+      </w:r>
+      <w:r>
+        <w:rPr>
+          <w:b/>
+          <w:lang w:val="en-US"/>
+        </w:rPr>
+        <w:t>virtual</w:t>
+      </w:r>
+    </w:p>
+    <w:p>
+      <w:pPr>
+        <w:pStyle w:val="a3"/>
+        <w:numPr>
+          <w:ilvl w:val="1"/>
+          <w:numId w:val="2"/>
+        </w:numPr>
+      </w:pPr>
+      <w:r>
+        <w:t>Вопросы, на которые отвечает наследование</w:t>
+      </w:r>
+    </w:p>
+    <w:p>
+      <w:pPr>
+        <w:pStyle w:val="a3"/>
+        <w:numPr>
+          <w:ilvl w:val="1"/>
+          <w:numId w:val="2"/>
+        </w:numPr>
+      </w:pPr>
+      <w:r>
+        <w:t>Решение задач</w:t>
+      </w:r>
+    </w:p>
+    <w:p>
+      <w:pPr>
+        <w:pStyle w:val="a3"/>
+        <w:numPr>
+          <w:ilvl w:val="0"/>
+          <w:numId w:val="2"/>
+        </w:numPr>
+      </w:pPr>
+      <w:r>
+        <w:t>Абстракция</w:t>
+      </w:r>
+    </w:p>
+    <w:p>
+      <w:pPr>
+        <w:pStyle w:val="a3"/>
+        <w:numPr>
+          <w:ilvl w:val="1"/>
+          <w:numId w:val="2"/>
+        </w:numPr>
+        <w:rPr>
+          <w:color w:val="FF0000"/>
+        </w:rPr>
+      </w:pPr>
+      <w:r>
+        <w:rPr>
+          <w:color w:val="FF0000"/>
+        </w:rPr>
+        <w:t xml:space="preserve">Спросить что </w:t>
+      </w:r>
+      <w:r>
+        <w:rPr>
+          <w:color w:val="FF0000"/>
+        </w:rPr>
+        <w:t>такое</w:t>
+      </w:r>
+      <w:r>
+        <w:rPr>
+          <w:color w:val="FF0000"/>
+        </w:rPr>
         <w:t xml:space="preserve"> </w:t>
       </w:r>
-    </w:p>
-    <w:p>
-      <w:pPr>
-        <w:pStyle w:val="a3"/>
-        <w:numPr>
-          <w:ilvl w:val="2"/>
-          <w:numId w:val="2"/>
-        </w:numPr>
-      </w:pPr>
-      <w:r>
-        <w:t xml:space="preserve">Показать наследование метода. Проект </w:t>
-      </w:r>
-      <w:r>
-        <w:rPr>
-          <w:b/>
+      <w:proofErr w:type="spellStart"/>
+      <w:r>
+        <w:rPr>
+          <w:color w:val="FF0000"/>
+        </w:rPr>
+        <w:t>абстракция</w:t>
+      </w:r>
+      <w:r>
+        <w:rPr>
+          <w:color w:val="FF0000"/>
+        </w:rPr>
+        <w:t>своими</w:t>
+      </w:r>
+      <w:proofErr w:type="spellEnd"/>
+      <w:r>
+        <w:rPr>
+          <w:color w:val="FF0000"/>
+        </w:rPr>
+        <w:t xml:space="preserve"> словами</w:t>
+      </w:r>
+      <w:r>
+        <w:rPr>
+          <w:color w:val="FF0000"/>
+        </w:rPr>
+        <w:t>?</w:t>
+      </w:r>
+    </w:p>
+    <w:p>
+      <w:pPr>
+        <w:pStyle w:val="a3"/>
+        <w:numPr>
+          <w:ilvl w:val="2"/>
+          <w:numId w:val="2"/>
+        </w:numPr>
+      </w:pPr>
+      <w:r>
+        <w:t xml:space="preserve">Зачитать текст со слайда: </w:t>
+      </w:r>
+      <w:r>
+        <w:rPr>
+          <w:b/>
+          <w:bCs/>
+        </w:rPr>
+        <w:t>Что такое абстракция?</w:t>
+      </w:r>
+    </w:p>
+    <w:p>
+      <w:pPr>
+        <w:pStyle w:val="a3"/>
+        <w:numPr>
+          <w:ilvl w:val="2"/>
+          <w:numId w:val="2"/>
+        </w:numPr>
+      </w:pPr>
+      <w:r>
+        <w:t xml:space="preserve">Показать слайд: </w:t>
+      </w:r>
+      <w:r>
+        <w:rPr>
+          <w:b/>
+          <w:bCs/>
+        </w:rPr>
+        <w:t>Суть абстракции</w:t>
+      </w:r>
+      <w:r>
+        <w:rPr>
+          <w:b/>
+          <w:bCs/>
+        </w:rPr>
+        <w:t xml:space="preserve">. </w:t>
+      </w:r>
+      <w:r>
+        <w:t>Привести</w:t>
+      </w:r>
+      <w:r>
+        <w:t xml:space="preserve"> также в</w:t>
+      </w:r>
+      <w:r>
+        <w:t xml:space="preserve"> пример «</w:t>
+      </w:r>
+      <w:r>
+        <w:t>космическое</w:t>
+      </w:r>
+      <w:r>
+        <w:t xml:space="preserve"> тело». К</w:t>
+      </w:r>
+      <w:r>
+        <w:t>то-то представляет зве</w:t>
+      </w:r>
+      <w:r>
+        <w:t>зду, кто-то планету, кто-то мете</w:t>
+      </w:r>
+      <w:r>
+        <w:t>орит, кто-то комету. И все варианты подходят.</w:t>
+      </w:r>
+    </w:p>
+    <w:p>
+      <w:pPr>
+        <w:pStyle w:val="a3"/>
+        <w:numPr>
+          <w:ilvl w:val="2"/>
+          <w:numId w:val="2"/>
+        </w:numPr>
+      </w:pPr>
+      <w:r>
+        <w:t xml:space="preserve">Наиболее яркий бытовой пример абстракции – армейский. Командир говорит солдату: сделай что-то и мне неважно как ты это сделаешь. </w:t>
+      </w:r>
+    </w:p>
+    <w:p>
+      <w:pPr>
+        <w:pStyle w:val="a3"/>
+        <w:numPr>
+          <w:ilvl w:val="1"/>
+          <w:numId w:val="2"/>
+        </w:numPr>
+        <w:rPr>
+          <w:i/>
+          <w:color w:val="FF0000"/>
+        </w:rPr>
+      </w:pPr>
+      <w:r>
+        <w:t xml:space="preserve">Реализация абстракции в </w:t>
+      </w:r>
+      <w:r>
+        <w:rPr>
           <w:lang w:val="en-US"/>
         </w:rPr>
-        <w:t>virtual</w:t>
-      </w:r>
-    </w:p>
-    <w:p>
-      <w:pPr>
-        <w:pStyle w:val="a3"/>
-        <w:numPr>
-          <w:ilvl w:val="2"/>
-          <w:numId w:val="2"/>
-        </w:numPr>
-      </w:pPr>
-      <w:r>
-        <w:t xml:space="preserve">Показать наследование конструктора. Проект </w:t>
-      </w:r>
+        <w:t>C</w:t>
+      </w:r>
+      <w:r>
+        <w:t xml:space="preserve"># </w:t>
+      </w:r>
+      <w:r>
+        <w:t xml:space="preserve">состоит в использовании абстрактных классов и </w:t>
+      </w:r>
+      <w:proofErr w:type="spellStart"/>
+      <w:r>
+        <w:t>интерфейсов</w:t>
+      </w:r>
+      <w:proofErr w:type="gramStart"/>
+      <w:r>
+        <w:t>.</w:t>
+      </w:r>
+      <w:r>
+        <w:t>П</w:t>
+      </w:r>
+      <w:proofErr w:type="gramEnd"/>
+      <w:r>
+        <w:t>роект</w:t>
+      </w:r>
+      <w:proofErr w:type="spellEnd"/>
+      <w:r>
+        <w:t xml:space="preserve"> </w:t>
+      </w:r>
+      <w:proofErr w:type="spellStart"/>
       <w:r>
         <w:rPr>
           <w:b/>
           <w:lang w:val="en-US"/>
         </w:rPr>
-        <w:t>virtual</w:t>
-      </w:r>
-    </w:p>
-    <w:p>
-      <w:pPr>
-        <w:pStyle w:val="a3"/>
-        <w:numPr>
-          <w:ilvl w:val="1"/>
-          <w:numId w:val="2"/>
-        </w:numPr>
-      </w:pPr>
-      <w:r>
-        <w:t>Вопросы, на которые отвечает наследование</w:t>
-      </w:r>
-    </w:p>
-    <w:p>
-      <w:pPr>
-        <w:pStyle w:val="a3"/>
-        <w:numPr>
-          <w:ilvl w:val="1"/>
-          <w:numId w:val="2"/>
-        </w:numPr>
-      </w:pPr>
-      <w:r>
-        <w:t>Решение задач</w:t>
-      </w:r>
-    </w:p>
-    <w:p>
-      <w:pPr>
-        <w:pStyle w:val="a3"/>
-        <w:numPr>
-          <w:ilvl w:val="0"/>
-          <w:numId w:val="2"/>
-        </w:numPr>
-      </w:pPr>
-      <w:r>
-        <w:t>Абстракция</w:t>
-      </w:r>
-    </w:p>
-    <w:p>
-      <w:pPr>
-        <w:pStyle w:val="a3"/>
-        <w:numPr>
-          <w:ilvl w:val="1"/>
-          <w:numId w:val="2"/>
-        </w:numPr>
-        <w:rPr>
-          <w:color w:val="FF0000"/>
-        </w:rPr>
-      </w:pPr>
-      <w:r>
-        <w:rPr>
-          <w:color w:val="FF0000"/>
-        </w:rPr>
-        <w:t xml:space="preserve">Спросить что </w:t>
-      </w:r>
-      <w:r>
-        <w:rPr>
-          <w:color w:val="FF0000"/>
-        </w:rPr>
-        <w:t>такое</w:t>
-      </w:r>
-      <w:r>
-        <w:rPr>
-          <w:color w:val="FF0000"/>
-        </w:rPr>
-        <w:t xml:space="preserve"> абстракция</w:t>
-      </w:r>
-      <w:r>
-        <w:rPr>
-          <w:color w:val="FF0000"/>
+        <w:t>SimpleExample</w:t>
+      </w:r>
+      <w:proofErr w:type="spellEnd"/>
+      <w:r>
+        <w:rPr>
+          <w:b/>
         </w:rPr>
         <w:t xml:space="preserve"> </w:t>
       </w:r>
       <w:r>
         <w:rPr>
-          <w:color w:val="FF0000"/>
-        </w:rPr>
-        <w:t>своими словами</w:t>
-      </w:r>
-      <w:r>
-        <w:rPr>
-          <w:color w:val="FF0000"/>
-        </w:rPr>
-        <w:t>?</w:t>
-      </w:r>
-    </w:p>
-    <w:p>
-      <w:pPr>
-        <w:pStyle w:val="a3"/>
-        <w:numPr>
-          <w:ilvl w:val="2"/>
-          <w:numId w:val="2"/>
-        </w:numPr>
-      </w:pPr>
-      <w:r>
-        <w:lastRenderedPageBreak/>
-        <w:t xml:space="preserve">Зачитать текст со слайда: </w:t>
-      </w:r>
-      <w:r>
-        <w:rPr>
-          <w:b/>
-          <w:bCs/>
-        </w:rPr>
-        <w:t>Что такое абстракция?</w:t>
-      </w:r>
-    </w:p>
-    <w:p>
-      <w:pPr>
-        <w:pStyle w:val="a3"/>
-        <w:numPr>
-          <w:ilvl w:val="2"/>
-          <w:numId w:val="2"/>
-        </w:numPr>
-      </w:pPr>
-      <w:r>
-        <w:t xml:space="preserve">Показать слайд: </w:t>
-      </w:r>
-      <w:r>
-        <w:rPr>
-          <w:b/>
-          <w:bCs/>
-        </w:rPr>
-        <w:t>Суть абстракции</w:t>
-      </w:r>
-      <w:r>
-        <w:rPr>
-          <w:b/>
-          <w:bCs/>
-        </w:rPr>
-        <w:t xml:space="preserve">. </w:t>
-      </w:r>
-      <w:r>
-        <w:t>Привести</w:t>
-      </w:r>
-      <w:r>
-        <w:t xml:space="preserve"> также в</w:t>
-      </w:r>
-      <w:r>
-        <w:t xml:space="preserve"> пример «небесное тело». К</w:t>
-      </w:r>
-      <w:r>
-        <w:t>то-то представляет зве</w:t>
-      </w:r>
-      <w:r>
-        <w:t>зду, кто-то планету, кто-то мете</w:t>
-      </w:r>
-      <w:r>
-        <w:t>орит, кто-то комету. И все варианты подходят.</w:t>
-      </w:r>
-      <w:r>
-        <w:t xml:space="preserve">  </w:t>
-      </w:r>
-    </w:p>
-    <w:p>
-      <w:pPr>
-        <w:pStyle w:val="a3"/>
-        <w:numPr>
-          <w:ilvl w:val="2"/>
-          <w:numId w:val="2"/>
-        </w:numPr>
-      </w:pPr>
-      <w:r>
-        <w:t xml:space="preserve">Наиболее яркий бытовой пример абстракции – армейский. Командир говорит солдату: сделай что-то и мне неважно как ты это сделаешь. </w:t>
-      </w:r>
-    </w:p>
-    <w:p>
-      <w:pPr>
-        <w:pStyle w:val="a3"/>
-        <w:numPr>
-          <w:ilvl w:val="1"/>
-          <w:numId w:val="2"/>
-        </w:numPr>
-      </w:pPr>
-      <w:r>
-        <w:t xml:space="preserve">Реализация абстракции в </w:t>
+          <w:b/>
+        </w:rPr>
+        <w:t>(</w:t>
+      </w:r>
+      <w:r>
+        <w:rPr>
+          <w:b/>
+          <w:i/>
+          <w:color w:val="FF0000"/>
+        </w:rPr>
+        <w:t>Переработать код.</w:t>
+      </w:r>
+      <w:r>
+        <w:rPr>
+          <w:b/>
+          <w:i/>
+          <w:color w:val="FF0000"/>
+        </w:rPr>
+        <w:t>)</w:t>
+      </w:r>
+    </w:p>
+    <w:p>
+      <w:pPr>
+        <w:pStyle w:val="a3"/>
+        <w:numPr>
+          <w:ilvl w:val="2"/>
+          <w:numId w:val="2"/>
+        </w:numPr>
+      </w:pPr>
+      <w:r>
+        <w:t xml:space="preserve">Ключевое слово </w:t>
       </w:r>
       <w:r>
         <w:rPr>
           <w:lang w:val="en-US"/>
         </w:rPr>
-        <w:t>C</w:t>
-      </w:r>
-      <w:r>
-        <w:t xml:space="preserve"># </w:t>
-      </w:r>
-      <w:r>
-        <w:t>состоит в использовании абстрактных классов и интерфейсов.</w:t>
-      </w:r>
-      <w:r>
-        <w:t xml:space="preserve"> </w:t>
-      </w:r>
-      <w:r>
-        <w:t xml:space="preserve">Проект </w:t>
-      </w:r>
-      <w:proofErr w:type="spellStart"/>
-      <w:r>
-        <w:rPr>
-          <w:b/>
-          <w:lang w:val="en-US"/>
+        <w:t>abstract</w:t>
+      </w:r>
+      <w:r>
+        <w:t xml:space="preserve"> – проект </w:t>
+      </w:r>
+      <w:proofErr w:type="spellStart"/>
+      <w:r>
+        <w:rPr>
+          <w:b/>
         </w:rPr>
         <w:t>SimpleExample</w:t>
       </w:r>
-      <w:proofErr w:type="spellEnd"/>
-    </w:p>
-    <w:p>
-      <w:pPr>
-        <w:pStyle w:val="a3"/>
-        <w:numPr>
-          <w:ilvl w:val="2"/>
-          <w:numId w:val="2"/>
-        </w:numPr>
-      </w:pPr>
-      <w:r>
-        <w:t xml:space="preserve">Ключевое слово </w:t>
-      </w:r>
-      <w:r>
-        <w:rPr>
-          <w:lang w:val="en-US"/>
-        </w:rPr>
-        <w:t>abstract</w:t>
-      </w:r>
-      <w:r>
-        <w:t xml:space="preserve"> – проект </w:t>
-      </w:r>
-      <w:proofErr w:type="spellStart"/>
-      <w:r>
-        <w:rPr>
-          <w:b/>
-        </w:rPr>
-        <w:t>SimpleExample</w:t>
-      </w:r>
-      <w:proofErr w:type="spellEnd"/>
       <w:r>
         <w:t>.</w:t>
       </w:r>
       <w:r>
-        <w:rPr>
-          <w:b/>
-        </w:rPr>
-        <w:t xml:space="preserve"> </w:t>
-      </w:r>
-      <w:r>
-        <w:t>Запустить проект и показать:</w:t>
+        <w:t>Запустить</w:t>
+      </w:r>
+      <w:proofErr w:type="spellEnd"/>
+      <w:r>
+        <w:t xml:space="preserve"> проект и показать:</w:t>
       </w:r>
     </w:p>
     <w:p>
@@ -1466,6 +1668,7 @@
         <w:t xml:space="preserve">Создать объект сапера и вызвать метод </w:t>
       </w:r>
       <w:proofErr w:type="spellStart"/>
+      <w:proofErr w:type="gramStart"/>
       <w:r>
         <w:rPr>
           <w:color w:val="00B050"/>
@@ -1474,12 +1677,7 @@
         <w:t>ToDo</w:t>
       </w:r>
       <w:proofErr w:type="spellEnd"/>
-      <w:r>
-        <w:rPr>
-          <w:color w:val="00B050"/>
-        </w:rPr>
-        <w:t xml:space="preserve"> </w:t>
-      </w:r>
+      <w:proofErr w:type="gramEnd"/>
       <w:r>
         <w:t>интерфейса.</w:t>
       </w:r>
@@ -1494,9 +1692,6 @@
       </w:pPr>
       <w:r>
         <w:t>Вызвать метод</w:t>
-      </w:r>
-      <w:r>
-        <w:t xml:space="preserve"> </w:t>
       </w:r>
       <w:proofErr w:type="spellStart"/>
       <w:r>
@@ -1508,7 +1703,15 @@
       </w:r>
       <w:proofErr w:type="spellEnd"/>
       <w:r>
-        <w:t>, реализованный в интерфейсе.</w:t>
+        <w:t xml:space="preserve">, </w:t>
+      </w:r>
+      <w:proofErr w:type="gramStart"/>
+      <w:r>
+        <w:t>реализованный</w:t>
+      </w:r>
+      <w:proofErr w:type="gramEnd"/>
+      <w:r>
+        <w:t xml:space="preserve"> в интерфейсе.</w:t>
       </w:r>
     </w:p>
     <w:p>
@@ -1521,9 +1724,6 @@
       </w:pPr>
       <w:r>
         <w:t>Вызвать метод</w:t>
-      </w:r>
-      <w:r>
-        <w:t xml:space="preserve"> </w:t>
       </w:r>
       <w:proofErr w:type="spellStart"/>
       <w:r>
@@ -1535,7 +1735,15 @@
       </w:r>
       <w:proofErr w:type="spellEnd"/>
       <w:r>
-        <w:t>, который переопределен в классе сапера.</w:t>
+        <w:t xml:space="preserve">, </w:t>
+      </w:r>
+      <w:proofErr w:type="gramStart"/>
+      <w:r>
+        <w:t>который</w:t>
+      </w:r>
+      <w:proofErr w:type="gramEnd"/>
+      <w:r>
+        <w:t xml:space="preserve"> переопределен в классе сапера.</w:t>
       </w:r>
     </w:p>
     <w:p>
@@ -1551,9 +1759,6 @@
       </w:r>
       <w:r>
         <w:t>метод</w:t>
-      </w:r>
-      <w:r>
-        <w:t xml:space="preserve"> </w:t>
       </w:r>
       <w:proofErr w:type="spellStart"/>
       <w:r>
@@ -1565,7 +1770,15 @@
       </w:r>
       <w:proofErr w:type="spellEnd"/>
       <w:r>
-        <w:t xml:space="preserve">, определенный в классе </w:t>
+        <w:t xml:space="preserve">, </w:t>
+      </w:r>
+      <w:proofErr w:type="gramStart"/>
+      <w:r>
+        <w:t>определенный</w:t>
+      </w:r>
+      <w:proofErr w:type="gramEnd"/>
+      <w:r>
+        <w:t xml:space="preserve"> в классе </w:t>
       </w:r>
       <w:r>
         <w:rPr>
@@ -1576,9 +1789,6 @@
       <w:r>
         <w:t>.</w:t>
       </w:r>
-      <w:r>
-        <w:t xml:space="preserve"> </w:t>
-      </w:r>
     </w:p>
     <w:p>
       <w:pPr>
@@ -1664,7 +1874,15 @@
         </w:numPr>
       </w:pPr>
       <w:r>
-        <w:t xml:space="preserve">Транспорт. Начальник нам сказал добраться из точки А в точку Б. С точки зрения бизнеса – все равно как устроены велосипед, автобус, такси или личный автомобиль. Необходимо просто знать, что это транспорт. </w:t>
+        <w:t>Транспорт. Начальник нам сказал добраться из точки</w:t>
+      </w:r>
+      <w:proofErr w:type="gramStart"/>
+      <w:r>
+        <w:t xml:space="preserve"> А</w:t>
+      </w:r>
+      <w:proofErr w:type="gramEnd"/>
+      <w:r>
+        <w:t xml:space="preserve"> в точку Б. С точки зрения бизнеса – все равно как устроены велосипед, автобус, такси или личный автомобиль. Необходимо просто знать, что это транспорт. </w:t>
       </w:r>
       <w:r>
         <w:rPr>
@@ -1682,7 +1900,13 @@
         </w:numPr>
       </w:pPr>
       <w:r>
-        <w:t>Допустим, мы - руководитель зоопарка. У нас есть животные. Все животные кушают и имеют какой-то рацион питания. Все остальное – детали реализации.</w:t>
+        <w:t xml:space="preserve">Допустим, </w:t>
+      </w:r>
+      <w:r>
+        <w:t>вы - фермер</w:t>
+      </w:r>
+      <w:r>
+        <w:t>. У нас есть животные. Все животные кушают и имеют какой-то рацион питания. Все остальное – детали реализации.</w:t>
       </w:r>
     </w:p>
     <w:p>
@@ -1761,132 +1985,118 @@
       <w:r>
         <w:t>Под а</w:t>
       </w:r>
+      <w:proofErr w:type="spellStart"/>
+      <w:proofErr w:type="gramStart"/>
       <w:r>
         <w:rPr>
           <w:lang w:val="en-US"/>
         </w:rPr>
-        <w:t>d</w:t>
-      </w:r>
-      <w:r>
-        <w:t xml:space="preserve"> </w:t>
+        <w:t>dhoc</w:t>
+      </w:r>
+      <w:proofErr w:type="spellEnd"/>
+      <w:proofErr w:type="gramEnd"/>
+      <w:r>
+        <w:t>-полиморфизмом обычно понимается перегрузка методов</w:t>
+      </w:r>
+      <w:r>
+        <w:t xml:space="preserve">. Проект </w:t>
+      </w:r>
+      <w:proofErr w:type="spellStart"/>
+      <w:r>
+        <w:rPr>
+          <w:b/>
+        </w:rPr>
+        <w:t>AdHocPolymorphism</w:t>
+      </w:r>
+      <w:proofErr w:type="spellEnd"/>
+    </w:p>
+    <w:p>
+      <w:pPr>
+        <w:pStyle w:val="a3"/>
+        <w:numPr>
+          <w:ilvl w:val="2"/>
+          <w:numId w:val="2"/>
+        </w:numPr>
+      </w:pPr>
+      <w:r>
+        <w:t>Рассказать пример из практики.</w:t>
+      </w:r>
+    </w:p>
+    <w:p>
+      <w:pPr>
+        <w:pStyle w:val="a3"/>
+        <w:numPr>
+          <w:ilvl w:val="2"/>
+          <w:numId w:val="2"/>
+        </w:numPr>
+      </w:pPr>
+      <w:r>
+        <w:t>Показать пример</w:t>
       </w:r>
       <w:r>
         <w:rPr>
           <w:lang w:val="en-US"/>
         </w:rPr>
-        <w:t>hoc</w:t>
-      </w:r>
-      <w:r>
-        <w:t>-полиморфизмом обычно понимается перегрузка методов</w:t>
-      </w:r>
-      <w:r>
-        <w:t xml:space="preserve">. Проект </w:t>
-      </w:r>
-      <w:proofErr w:type="spellStart"/>
-      <w:r>
-        <w:rPr>
-          <w:b/>
-        </w:rPr>
-        <w:t>AdHocPolymorphism</w:t>
-      </w:r>
-      <w:proofErr w:type="spellEnd"/>
-      <w:r>
-        <w:t xml:space="preserve">  </w:t>
-      </w:r>
-    </w:p>
-    <w:p>
-      <w:pPr>
-        <w:pStyle w:val="a3"/>
-        <w:numPr>
-          <w:ilvl w:val="2"/>
-          <w:numId w:val="2"/>
-        </w:numPr>
-      </w:pPr>
-      <w:r>
-        <w:t>Рассказать пример из практики.</w:t>
-      </w:r>
-    </w:p>
-    <w:p>
-      <w:pPr>
-        <w:pStyle w:val="a3"/>
-        <w:numPr>
-          <w:ilvl w:val="2"/>
-          <w:numId w:val="2"/>
-        </w:numPr>
-      </w:pPr>
-      <w:r>
-        <w:t>Показать пример</w:t>
-      </w:r>
-      <w:r>
-        <w:rPr>
+        <w:t xml:space="preserve">: </w:t>
+      </w:r>
+      <w:r>
+        <w:t xml:space="preserve">проект </w:t>
+      </w:r>
+      <w:proofErr w:type="spellStart"/>
+      <w:r>
+        <w:rPr>
+          <w:b/>
           <w:lang w:val="en-US"/>
         </w:rPr>
-        <w:t xml:space="preserve">: </w:t>
-      </w:r>
-      <w:r>
-        <w:t xml:space="preserve">проект </w:t>
-      </w:r>
-      <w:proofErr w:type="spellStart"/>
-      <w:r>
-        <w:rPr>
-          <w:b/>
+        <w:t>CounterStrike</w:t>
+      </w:r>
+      <w:proofErr w:type="spellEnd"/>
+      <w:r>
+        <w:rPr>
           <w:lang w:val="en-US"/>
         </w:rPr>
-        <w:t>CounterStrike</w:t>
-      </w:r>
-      <w:proofErr w:type="spellEnd"/>
+        <w:t>.</w:t>
+      </w:r>
+    </w:p>
+    <w:p>
+      <w:pPr>
+        <w:pStyle w:val="a3"/>
+        <w:numPr>
+          <w:ilvl w:val="1"/>
+          <w:numId w:val="2"/>
+        </w:numPr>
+        <w:rPr>
+          <w:b/>
+        </w:rPr>
+      </w:pPr>
+      <w:proofErr w:type="spellStart"/>
+      <w:r>
+        <w:rPr>
+          <w:b/>
+        </w:rPr>
+        <w:t>Прорешать</w:t>
+      </w:r>
+      <w:proofErr w:type="spellEnd"/>
+      <w:r>
+        <w:rPr>
+          <w:b/>
+        </w:rPr>
+        <w:t xml:space="preserve"> задачи.</w:t>
+      </w:r>
+    </w:p>
+    <w:p>
+      <w:pPr>
+        <w:pStyle w:val="a3"/>
+        <w:numPr>
+          <w:ilvl w:val="0"/>
+          <w:numId w:val="2"/>
+        </w:numPr>
+      </w:pPr>
       <w:r>
         <w:rPr>
           <w:lang w:val="en-US"/>
         </w:rPr>
-        <w:t>.</w:t>
-      </w:r>
-    </w:p>
-    <w:p>
-      <w:pPr>
-        <w:pStyle w:val="a3"/>
-        <w:numPr>
-          <w:ilvl w:val="1"/>
-          <w:numId w:val="2"/>
-        </w:numPr>
-        <w:rPr>
-          <w:b/>
-        </w:rPr>
-      </w:pPr>
-      <w:proofErr w:type="spellStart"/>
-      <w:r>
-        <w:rPr>
-          <w:b/>
-        </w:rPr>
-        <w:t>Прорешать</w:t>
-      </w:r>
-      <w:proofErr w:type="spellEnd"/>
-      <w:r>
-        <w:rPr>
-          <w:b/>
-        </w:rPr>
-        <w:t xml:space="preserve"> задачи.</w:t>
-      </w:r>
-    </w:p>
-    <w:p>
-      <w:pPr>
-        <w:pStyle w:val="a3"/>
-        <w:numPr>
-          <w:ilvl w:val="0"/>
-          <w:numId w:val="2"/>
-        </w:numPr>
-      </w:pPr>
-      <w:r>
-        <w:rPr>
-          <w:lang w:val="en-US"/>
-        </w:rPr>
         <w:t>UML</w:t>
-      </w:r>
-      <w:r>
-        <w:rPr>
-          <w:lang w:val="en-US"/>
-        </w:rPr>
-        <w:t xml:space="preserve"> </w:t>
       </w:r>
     </w:p>
     <w:p>
@@ -1968,8 +2178,8 @@
 </file>
 
 <file path=word/numbering.xml><?xml version="1.0" encoding="utf-8"?>
-<w:numbering xmlns:wpc="http://schemas.microsoft.com/office/word/2010/wordprocessingCanvas" xmlns:cx="http://schemas.microsoft.com/office/drawing/2014/chartex" xmlns:mc="http://schemas.openxmlformats.org/markup-compatibility/2006" xmlns:o="urn:schemas-microsoft-com:office:office" xmlns:r="http://schemas.openxmlformats.org/officeDocument/2006/relationships" xmlns:m="http://schemas.openxmlformats.org/officeDocument/2006/math" xmlns:v="urn:schemas-microsoft-com:vml" xmlns:wp14="http://schemas.microsoft.com/office/word/2010/wordprocessingDrawing" xmlns:wp="http://schemas.openxmlformats.org/drawingml/2006/wordprocessingDrawing" xmlns:w10="urn:schemas-microsoft-com:office:word" xmlns:w="http://schemas.openxmlformats.org/wordprocessingml/2006/main" xmlns:w14="http://schemas.microsoft.com/office/word/2010/wordml" xmlns:w15="http://schemas.microsoft.com/office/word/2012/wordml" xmlns:w16se="http://schemas.microsoft.com/office/word/2015/wordml/symex" xmlns:wpg="http://schemas.microsoft.com/office/word/2010/wordprocessingGroup" xmlns:wpi="http://schemas.microsoft.com/office/word/2010/wordprocessingInk" xmlns:wne="http://schemas.microsoft.com/office/word/2006/wordml" xmlns:wps="http://schemas.microsoft.com/office/word/2010/wordprocessingShape" mc:Ignorable="w14 w15 w16se wp14">
-  <w:abstractNum w:abstractNumId="0" w15:restartNumberingAfterBreak="0">
+<w:numbering xmlns:ve="http://schemas.openxmlformats.org/markup-compatibility/2006" xmlns:o="urn:schemas-microsoft-com:office:office" xmlns:r="http://schemas.openxmlformats.org/officeDocument/2006/relationships" xmlns:m="http://schemas.openxmlformats.org/officeDocument/2006/math" xmlns:v="urn:schemas-microsoft-com:vml" xmlns:wp="http://schemas.openxmlformats.org/drawingml/2006/wordprocessingDrawing" xmlns:w10="urn:schemas-microsoft-com:office:word" xmlns:w="http://schemas.openxmlformats.org/wordprocessingml/2006/main" xmlns:wne="http://schemas.microsoft.com/office/word/2006/wordml">
+  <w:abstractNum w:abstractNumId="0">
     <w:nsid w:val="0CA6784C"/>
     <w:multiLevelType w:val="hybridMultilevel"/>
     <w:tmpl w:val="12709146"/>
@@ -2058,7 +2268,7 @@
       </w:pPr>
     </w:lvl>
   </w:abstractNum>
-  <w:abstractNum w:abstractNumId="1" w15:restartNumberingAfterBreak="0">
+  <w:abstractNum w:abstractNumId="1">
     <w:nsid w:val="63C2567A"/>
     <w:multiLevelType w:val="hybridMultilevel"/>
     <w:tmpl w:val="AA24A824"/>
@@ -2170,7 +2380,7 @@
 </file>
 
 <file path=word/styles.xml><?xml version="1.0" encoding="utf-8"?>
-<w:styles xmlns:mc="http://schemas.openxmlformats.org/markup-compatibility/2006" xmlns:r="http://schemas.openxmlformats.org/officeDocument/2006/relationships" xmlns:w="http://schemas.openxmlformats.org/wordprocessingml/2006/main" xmlns:w14="http://schemas.microsoft.com/office/word/2010/wordml" xmlns:w15="http://schemas.microsoft.com/office/word/2012/wordml" xmlns:w16se="http://schemas.microsoft.com/office/word/2015/wordml/symex" mc:Ignorable="w14 w15 w16se">
+<w:styles xmlns:r="http://schemas.openxmlformats.org/officeDocument/2006/relationships" xmlns:w="http://schemas.openxmlformats.org/wordprocessingml/2006/main">
   <w:docDefaults>
     <w:rPrDefault>
       <w:rPr>
@@ -2186,378 +2396,144 @@
       </w:pPr>
     </w:pPrDefault>
   </w:docDefaults>
-  <w:latentStyles w:defLockedState="0" w:defUIPriority="99" w:defSemiHidden="0" w:defUnhideWhenUsed="0" w:defQFormat="0" w:count="371">
-    <w:lsdException w:name="Normal" w:uiPriority="0" w:qFormat="1"/>
-    <w:lsdException w:name="heading 1" w:uiPriority="9" w:qFormat="1"/>
-    <w:lsdException w:name="heading 2" w:semiHidden="1" w:uiPriority="9" w:unhideWhenUsed="1" w:qFormat="1"/>
-    <w:lsdException w:name="heading 3" w:semiHidden="1" w:uiPriority="9" w:unhideWhenUsed="1" w:qFormat="1"/>
-    <w:lsdException w:name="heading 4" w:semiHidden="1" w:uiPriority="9" w:unhideWhenUsed="1" w:qFormat="1"/>
-    <w:lsdException w:name="heading 5" w:semiHidden="1" w:uiPriority="9" w:unhideWhenUsed="1" w:qFormat="1"/>
-    <w:lsdException w:name="heading 6" w:semiHidden="1" w:uiPriority="9" w:unhideWhenUsed="1" w:qFormat="1"/>
-    <w:lsdException w:name="heading 7" w:semiHidden="1" w:uiPriority="9" w:unhideWhenUsed="1" w:qFormat="1"/>
-    <w:lsdException w:name="heading 8" w:semiHidden="1" w:uiPriority="9" w:unhideWhenUsed="1" w:qFormat="1"/>
-    <w:lsdException w:name="heading 9" w:semiHidden="1" w:uiPriority="9" w:unhideWhenUsed="1" w:qFormat="1"/>
-    <w:lsdException w:name="index 1" w:semiHidden="1" w:unhideWhenUsed="1"/>
-    <w:lsdException w:name="index 2" w:semiHidden="1" w:unhideWhenUsed="1"/>
-    <w:lsdException w:name="index 3" w:semiHidden="1" w:unhideWhenUsed="1"/>
-    <w:lsdException w:name="index 4" w:semiHidden="1" w:unhideWhenUsed="1"/>
-    <w:lsdException w:name="index 5" w:semiHidden="1" w:unhideWhenUsed="1"/>
-    <w:lsdException w:name="index 6" w:semiHidden="1" w:unhideWhenUsed="1"/>
-    <w:lsdException w:name="index 7" w:semiHidden="1" w:unhideWhenUsed="1"/>
-    <w:lsdException w:name="index 8" w:semiHidden="1" w:unhideWhenUsed="1"/>
-    <w:lsdException w:name="index 9" w:semiHidden="1" w:unhideWhenUsed="1"/>
-    <w:lsdException w:name="toc 1" w:semiHidden="1" w:uiPriority="39" w:unhideWhenUsed="1"/>
-    <w:lsdException w:name="toc 2" w:semiHidden="1" w:uiPriority="39" w:unhideWhenUsed="1"/>
-    <w:lsdException w:name="toc 3" w:semiHidden="1" w:uiPriority="39" w:unhideWhenUsed="1"/>
-    <w:lsdException w:name="toc 4" w:semiHidden="1" w:uiPriority="39" w:unhideWhenUsed="1"/>
-    <w:lsdException w:name="toc 5" w:semiHidden="1" w:uiPriority="39" w:unhideWhenUsed="1"/>
-    <w:lsdException w:name="toc 6" w:semiHidden="1" w:uiPriority="39" w:unhideWhenUsed="1"/>
-    <w:lsdException w:name="toc 7" w:semiHidden="1" w:uiPriority="39" w:unhideWhenUsed="1"/>
-    <w:lsdException w:name="toc 8" w:semiHidden="1" w:uiPriority="39" w:unhideWhenUsed="1"/>
-    <w:lsdException w:name="toc 9" w:semiHidden="1" w:uiPriority="39" w:unhideWhenUsed="1"/>
-    <w:lsdException w:name="Normal Indent" w:semiHidden="1" w:unhideWhenUsed="1"/>
-    <w:lsdException w:name="footnote text" w:semiHidden="1" w:unhideWhenUsed="1"/>
-    <w:lsdException w:name="annotation text" w:semiHidden="1" w:unhideWhenUsed="1"/>
-    <w:lsdException w:name="header" w:semiHidden="1" w:unhideWhenUsed="1"/>
-    <w:lsdException w:name="footer" w:semiHidden="1" w:unhideWhenUsed="1"/>
-    <w:lsdException w:name="index heading" w:semiHidden="1" w:unhideWhenUsed="1"/>
-    <w:lsdException w:name="caption" w:semiHidden="1" w:uiPriority="35" w:unhideWhenUsed="1" w:qFormat="1"/>
-    <w:lsdException w:name="table of figures" w:semiHidden="1" w:unhideWhenUsed="1"/>
-    <w:lsdException w:name="envelope address" w:semiHidden="1" w:unhideWhenUsed="1"/>
-    <w:lsdException w:name="envelope return" w:semiHidden="1" w:unhideWhenUsed="1"/>
-    <w:lsdException w:name="footnote reference" w:semiHidden="1" w:unhideWhenUsed="1"/>
-    <w:lsdException w:name="annotation reference" w:semiHidden="1" w:unhideWhenUsed="1"/>
-    <w:lsdException w:name="line number" w:semiHidden="1" w:unhideWhenUsed="1"/>
-    <w:lsdException w:name="page number" w:semiHidden="1" w:unhideWhenUsed="1"/>
-    <w:lsdException w:name="endnote reference" w:semiHidden="1" w:unhideWhenUsed="1"/>
-    <w:lsdException w:name="endnote text" w:semiHidden="1" w:unhideWhenUsed="1"/>
-    <w:lsdException w:name="table of authorities" w:semiHidden="1" w:unhideWhenUsed="1"/>
-    <w:lsdException w:name="macro" w:semiHidden="1" w:unhideWhenUsed="1"/>
-    <w:lsdException w:name="toa heading" w:semiHidden="1" w:unhideWhenUsed="1"/>
-    <w:lsdException w:name="List" w:semiHidden="1" w:unhideWhenUsed="1"/>
-    <w:lsdException w:name="List Bullet" w:semiHidden="1" w:unhideWhenUsed="1"/>
-    <w:lsdException w:name="List Number" w:semiHidden="1" w:unhideWhenUsed="1"/>
-    <w:lsdException w:name="List 2" w:semiHidden="1" w:unhideWhenUsed="1"/>
-    <w:lsdException w:name="List 3" w:semiHidden="1" w:unhideWhenUsed="1"/>
-    <w:lsdException w:name="List 4" w:semiHidden="1" w:unhideWhenUsed="1"/>
-    <w:lsdException w:name="List 5" w:semiHidden="1" w:unhideWhenUsed="1"/>
-    <w:lsdException w:name="List Bullet 2" w:semiHidden="1" w:unhideWhenUsed="1"/>
-    <w:lsdException w:name="List Bullet 3" w:semiHidden="1" w:unhideWhenUsed="1"/>
-    <w:lsdException w:name="List Bullet 4" w:semiHidden="1" w:unhideWhenUsed="1"/>
-    <w:lsdException w:name="List Bullet 5" w:semiHidden="1" w:unhideWhenUsed="1"/>
-    <w:lsdException w:name="List Number 2" w:semiHidden="1" w:unhideWhenUsed="1"/>
-    <w:lsdException w:name="List Number 3" w:semiHidden="1" w:unhideWhenUsed="1"/>
-    <w:lsdException w:name="List Number 4" w:semiHidden="1" w:unhideWhenUsed="1"/>
-    <w:lsdException w:name="List Number 5" w:semiHidden="1" w:unhideWhenUsed="1"/>
-    <w:lsdException w:name="Title" w:uiPriority="10" w:qFormat="1"/>
-    <w:lsdException w:name="Closing" w:semiHidden="1" w:unhideWhenUsed="1"/>
-    <w:lsdException w:name="Signature" w:semiHidden="1" w:unhideWhenUsed="1"/>
-    <w:lsdException w:name="Default Paragraph Font" w:semiHidden="1" w:uiPriority="1" w:unhideWhenUsed="1"/>
-    <w:lsdException w:name="Body Text" w:semiHidden="1" w:unhideWhenUsed="1"/>
-    <w:lsdException w:name="Body Text Indent" w:semiHidden="1" w:unhideWhenUsed="1"/>
-    <w:lsdException w:name="List Continue" w:semiHidden="1" w:unhideWhenUsed="1"/>
-    <w:lsdException w:name="List Continue 2" w:semiHidden="1" w:unhideWhenUsed="1"/>
-    <w:lsdException w:name="List Continue 3" w:semiHidden="1" w:unhideWhenUsed="1"/>
-    <w:lsdException w:name="List Continue 4" w:semiHidden="1" w:unhideWhenUsed="1"/>
-    <w:lsdException w:name="List Continue 5" w:semiHidden="1" w:unhideWhenUsed="1"/>
-    <w:lsdException w:name="Message Header" w:semiHidden="1" w:unhideWhenUsed="1"/>
-    <w:lsdException w:name="Subtitle" w:uiPriority="11" w:qFormat="1"/>
-    <w:lsdException w:name="Salutation" w:semiHidden="1" w:unhideWhenUsed="1"/>
-    <w:lsdException w:name="Date" w:semiHidden="1" w:unhideWhenUsed="1"/>
-    <w:lsdException w:name="Body Text First Indent" w:semiHidden="1" w:unhideWhenUsed="1"/>
-    <w:lsdException w:name="Body Text First Indent 2" w:semiHidden="1" w:unhideWhenUsed="1"/>
-    <w:lsdException w:name="Note Heading" w:semiHidden="1" w:unhideWhenUsed="1"/>
-    <w:lsdException w:name="Body Text 2" w:semiHidden="1" w:unhideWhenUsed="1"/>
-    <w:lsdException w:name="Body Text 3" w:semiHidden="1" w:unhideWhenUsed="1"/>
-    <w:lsdException w:name="Body Text Indent 2" w:semiHidden="1" w:unhideWhenUsed="1"/>
-    <w:lsdException w:name="Body Text Indent 3" w:semiHidden="1" w:unhideWhenUsed="1"/>
-    <w:lsdException w:name="Block Text" w:semiHidden="1" w:unhideWhenUsed="1"/>
-    <w:lsdException w:name="Hyperlink" w:semiHidden="1" w:unhideWhenUsed="1"/>
-    <w:lsdException w:name="FollowedHyperlink" w:semiHidden="1" w:unhideWhenUsed="1"/>
-    <w:lsdException w:name="Strong" w:uiPriority="22" w:qFormat="1"/>
-    <w:lsdException w:name="Emphasis" w:uiPriority="20" w:qFormat="1"/>
-    <w:lsdException w:name="Document Map" w:semiHidden="1" w:unhideWhenUsed="1"/>
-    <w:lsdException w:name="Plain Text" w:semiHidden="1" w:unhideWhenUsed="1"/>
-    <w:lsdException w:name="E-mail Signature" w:semiHidden="1" w:unhideWhenUsed="1"/>
-    <w:lsdException w:name="HTML Top of Form" w:semiHidden="1" w:unhideWhenUsed="1"/>
-    <w:lsdException w:name="HTML Bottom of Form" w:semiHidden="1" w:unhideWhenUsed="1"/>
-    <w:lsdException w:name="Normal (Web)" w:semiHidden="1" w:unhideWhenUsed="1"/>
-    <w:lsdException w:name="HTML Acronym" w:semiHidden="1" w:unhideWhenUsed="1"/>
-    <w:lsdException w:name="HTML Address" w:semiHidden="1" w:unhideWhenUsed="1"/>
-    <w:lsdException w:name="HTML Cite" w:semiHidden="1" w:unhideWhenUsed="1"/>
-    <w:lsdException w:name="HTML Code" w:semiHidden="1" w:unhideWhenUsed="1"/>
-    <w:lsdException w:name="HTML Definition" w:semiHidden="1" w:unhideWhenUsed="1"/>
-    <w:lsdException w:name="HTML Keyboard" w:semiHidden="1" w:unhideWhenUsed="1"/>
-    <w:lsdException w:name="HTML Preformatted" w:semiHidden="1" w:unhideWhenUsed="1"/>
-    <w:lsdException w:name="HTML Sample" w:semiHidden="1" w:unhideWhenUsed="1"/>
-    <w:lsdException w:name="HTML Typewriter" w:semiHidden="1" w:unhideWhenUsed="1"/>
-    <w:lsdException w:name="HTML Variable" w:semiHidden="1" w:unhideWhenUsed="1"/>
-    <w:lsdException w:name="Normal Table" w:semiHidden="1" w:unhideWhenUsed="1"/>
-    <w:lsdException w:name="annotation subject" w:semiHidden="1" w:unhideWhenUsed="1"/>
-    <w:lsdException w:name="No List" w:semiHidden="1" w:unhideWhenUsed="1"/>
-    <w:lsdException w:name="Outline List 1" w:semiHidden="1" w:unhideWhenUsed="1"/>
-    <w:lsdException w:name="Outline List 2" w:semiHidden="1" w:unhideWhenUsed="1"/>
-    <w:lsdException w:name="Outline List 3" w:semiHidden="1" w:unhideWhenUsed="1"/>
-    <w:lsdException w:name="Table Simple 1" w:semiHidden="1" w:unhideWhenUsed="1"/>
-    <w:lsdException w:name="Table Simple 2" w:semiHidden="1" w:unhideWhenUsed="1"/>
-    <w:lsdException w:name="Table Simple 3" w:semiHidden="1" w:unhideWhenUsed="1"/>
-    <w:lsdException w:name="Table Classic 1" w:semiHidden="1" w:unhideWhenUsed="1"/>
-    <w:lsdException w:name="Table Classic 2" w:semiHidden="1" w:unhideWhenUsed="1"/>
-    <w:lsdException w:name="Table Classic 3" w:semiHidden="1" w:unhideWhenUsed="1"/>
-    <w:lsdException w:name="Table Classic 4" w:semiHidden="1" w:unhideWhenUsed="1"/>
-    <w:lsdException w:name="Table Colorful 1" w:semiHidden="1" w:unhideWhenUsed="1"/>
-    <w:lsdException w:name="Table Colorful 2" w:semiHidden="1" w:unhideWhenUsed="1"/>
-    <w:lsdException w:name="Table Colorful 3" w:semiHidden="1" w:unhideWhenUsed="1"/>
-    <w:lsdException w:name="Table Columns 1" w:semiHidden="1" w:unhideWhenUsed="1"/>
-    <w:lsdException w:name="Table Columns 2" w:semiHidden="1" w:unhideWhenUsed="1"/>
-    <w:lsdException w:name="Table Columns 3" w:semiHidden="1" w:unhideWhenUsed="1"/>
-    <w:lsdException w:name="Table Columns 4" w:semiHidden="1" w:unhideWhenUsed="1"/>
-    <w:lsdException w:name="Table Columns 5" w:semiHidden="1" w:unhideWhenUsed="1"/>
-    <w:lsdException w:name="Table Grid 1" w:semiHidden="1" w:unhideWhenUsed="1"/>
-    <w:lsdException w:name="Table Grid 2" w:semiHidden="1" w:unhideWhenUsed="1"/>
-    <w:lsdException w:name="Table Grid 3" w:semiHidden="1" w:unhideWhenUsed="1"/>
-    <w:lsdException w:name="Table Grid 4" w:semiHidden="1" w:unhideWhenUsed="1"/>
-    <w:lsdException w:name="Table Grid 5" w:semiHidden="1" w:unhideWhenUsed="1"/>
-    <w:lsdException w:name="Table Grid 6" w:semiHidden="1" w:unhideWhenUsed="1"/>
-    <w:lsdException w:name="Table Grid 7" w:semiHidden="1" w:unhideWhenUsed="1"/>
-    <w:lsdException w:name="Table Grid 8" w:semiHidden="1" w:unhideWhenUsed="1"/>
-    <w:lsdException w:name="Table List 1" w:semiHidden="1" w:unhideWhenUsed="1"/>
-    <w:lsdException w:name="Table List 2" w:semiHidden="1" w:unhideWhenUsed="1"/>
-    <w:lsdException w:name="Table List 3" w:semiHidden="1" w:unhideWhenUsed="1"/>
-    <w:lsdException w:name="Table List 4" w:semiHidden="1" w:unhideWhenUsed="1"/>
-    <w:lsdException w:name="Table List 5" w:semiHidden="1" w:unhideWhenUsed="1"/>
-    <w:lsdException w:name="Table List 6" w:semiHidden="1" w:unhideWhenUsed="1"/>
-    <w:lsdException w:name="Table List 7" w:semiHidden="1" w:unhideWhenUsed="1"/>
-    <w:lsdException w:name="Table List 8" w:semiHidden="1" w:unhideWhenUsed="1"/>
-    <w:lsdException w:name="Table 3D effects 1" w:semiHidden="1" w:unhideWhenUsed="1"/>
-    <w:lsdException w:name="Table 3D effects 2" w:semiHidden="1" w:unhideWhenUsed="1"/>
-    <w:lsdException w:name="Table 3D effects 3" w:semiHidden="1" w:unhideWhenUsed="1"/>
-    <w:lsdException w:name="Table Contemporary" w:semiHidden="1" w:unhideWhenUsed="1"/>
-    <w:lsdException w:name="Table Elegant" w:semiHidden="1" w:unhideWhenUsed="1"/>
-    <w:lsdException w:name="Table Professional" w:semiHidden="1" w:unhideWhenUsed="1"/>
-    <w:lsdException w:name="Table Subtle 1" w:semiHidden="1" w:unhideWhenUsed="1"/>
-    <w:lsdException w:name="Table Subtle 2" w:semiHidden="1" w:unhideWhenUsed="1"/>
-    <w:lsdException w:name="Table Web 1" w:semiHidden="1" w:unhideWhenUsed="1"/>
-    <w:lsdException w:name="Table Web 2" w:semiHidden="1" w:unhideWhenUsed="1"/>
-    <w:lsdException w:name="Table Web 3" w:semiHidden="1" w:unhideWhenUsed="1"/>
-    <w:lsdException w:name="Balloon Text" w:semiHidden="1" w:unhideWhenUsed="1"/>
-    <w:lsdException w:name="Table Grid" w:uiPriority="59"/>
-    <w:lsdException w:name="Table Theme" w:semiHidden="1" w:unhideWhenUsed="1"/>
-    <w:lsdException w:name="Placeholder Text" w:semiHidden="1"/>
-    <w:lsdException w:name="No Spacing" w:uiPriority="1" w:qFormat="1"/>
-    <w:lsdException w:name="Light Shading" w:uiPriority="60"/>
-    <w:lsdException w:name="Light List" w:uiPriority="61"/>
-    <w:lsdException w:name="Light Grid" w:uiPriority="62"/>
-    <w:lsdException w:name="Medium Shading 1" w:uiPriority="63"/>
-    <w:lsdException w:name="Medium Shading 2" w:uiPriority="64"/>
-    <w:lsdException w:name="Medium List 1" w:uiPriority="65"/>
-    <w:lsdException w:name="Medium List 2" w:uiPriority="66"/>
-    <w:lsdException w:name="Medium Grid 1" w:uiPriority="67"/>
-    <w:lsdException w:name="Medium Grid 2" w:uiPriority="68"/>
-    <w:lsdException w:name="Medium Grid 3" w:uiPriority="69"/>
-    <w:lsdException w:name="Dark List" w:uiPriority="70"/>
-    <w:lsdException w:name="Colorful Shading" w:uiPriority="71"/>
-    <w:lsdException w:name="Colorful List" w:uiPriority="72"/>
-    <w:lsdException w:name="Colorful Grid" w:uiPriority="73"/>
-    <w:lsdException w:name="Light Shading Accent 1" w:uiPriority="60"/>
-    <w:lsdException w:name="Light List Accent 1" w:uiPriority="61"/>
-    <w:lsdException w:name="Light Grid Accent 1" w:uiPriority="62"/>
-    <w:lsdException w:name="Medium Shading 1 Accent 1" w:uiPriority="63"/>
-    <w:lsdException w:name="Medium Shading 2 Accent 1" w:uiPriority="64"/>
-    <w:lsdException w:name="Medium List 1 Accent 1" w:uiPriority="65"/>
-    <w:lsdException w:name="Revision" w:semiHidden="1"/>
-    <w:lsdException w:name="List Paragraph" w:uiPriority="34" w:qFormat="1"/>
-    <w:lsdException w:name="Quote" w:uiPriority="29" w:qFormat="1"/>
-    <w:lsdException w:name="Intense Quote" w:uiPriority="30" w:qFormat="1"/>
-    <w:lsdException w:name="Medium List 2 Accent 1" w:uiPriority="66"/>
-    <w:lsdException w:name="Medium Grid 1 Accent 1" w:uiPriority="67"/>
-    <w:lsdException w:name="Medium Grid 2 Accent 1" w:uiPriority="68"/>
-    <w:lsdException w:name="Medium Grid 3 Accent 1" w:uiPriority="69"/>
-    <w:lsdException w:name="Dark List Accent 1" w:uiPriority="70"/>
-    <w:lsdException w:name="Colorful Shading Accent 1" w:uiPriority="71"/>
-    <w:lsdException w:name="Colorful List Accent 1" w:uiPriority="72"/>
-    <w:lsdException w:name="Colorful Grid Accent 1" w:uiPriority="73"/>
-    <w:lsdException w:name="Light Shading Accent 2" w:uiPriority="60"/>
-    <w:lsdException w:name="Light List Accent 2" w:uiPriority="61"/>
-    <w:lsdException w:name="Light Grid Accent 2" w:uiPriority="62"/>
-    <w:lsdException w:name="Medium Shading 1 Accent 2" w:uiPriority="63"/>
-    <w:lsdException w:name="Medium Shading 2 Accent 2" w:uiPriority="64"/>
-    <w:lsdException w:name="Medium List 1 Accent 2" w:uiPriority="65"/>
-    <w:lsdException w:name="Medium List 2 Accent 2" w:uiPriority="66"/>
-    <w:lsdException w:name="Medium Grid 1 Accent 2" w:uiPriority="67"/>
-    <w:lsdException w:name="Medium Grid 2 Accent 2" w:uiPriority="68"/>
-    <w:lsdException w:name="Medium Grid 3 Accent 2" w:uiPriority="69"/>
-    <w:lsdException w:name="Dark List Accent 2" w:uiPriority="70"/>
-    <w:lsdException w:name="Colorful Shading Accent 2" w:uiPriority="71"/>
-    <w:lsdException w:name="Colorful List Accent 2" w:uiPriority="72"/>
-    <w:lsdException w:name="Colorful Grid Accent 2" w:uiPriority="73"/>
-    <w:lsdException w:name="Light Shading Accent 3" w:uiPriority="60"/>
-    <w:lsdException w:name="Light List Accent 3" w:uiPriority="61"/>
-    <w:lsdException w:name="Light Grid Accent 3" w:uiPriority="62"/>
-    <w:lsdException w:name="Medium Shading 1 Accent 3" w:uiPriority="63"/>
-    <w:lsdException w:name="Medium Shading 2 Accent 3" w:uiPriority="64"/>
-    <w:lsdException w:name="Medium List 1 Accent 3" w:uiPriority="65"/>
-    <w:lsdException w:name="Medium List 2 Accent 3" w:uiPriority="66"/>
-    <w:lsdException w:name="Medium Grid 1 Accent 3" w:uiPriority="67"/>
-    <w:lsdException w:name="Medium Grid 2 Accent 3" w:uiPriority="68"/>
-    <w:lsdException w:name="Medium Grid 3 Accent 3" w:uiPriority="69"/>
-    <w:lsdException w:name="Dark List Accent 3" w:uiPriority="70"/>
-    <w:lsdException w:name="Colorful Shading Accent 3" w:uiPriority="71"/>
-    <w:lsdException w:name="Colorful List Accent 3" w:uiPriority="72"/>
-    <w:lsdException w:name="Colorful Grid Accent 3" w:uiPriority="73"/>
-    <w:lsdException w:name="Light Shading Accent 4" w:uiPriority="60"/>
-    <w:lsdException w:name="Light List Accent 4" w:uiPriority="61"/>
-    <w:lsdException w:name="Light Grid Accent 4" w:uiPriority="62"/>
-    <w:lsdException w:name="Medium Shading 1 Accent 4" w:uiPriority="63"/>
-    <w:lsdException w:name="Medium Shading 2 Accent 4" w:uiPriority="64"/>
-    <w:lsdException w:name="Medium List 1 Accent 4" w:uiPriority="65"/>
-    <w:lsdException w:name="Medium List 2 Accent 4" w:uiPriority="66"/>
-    <w:lsdException w:name="Medium Grid 1 Accent 4" w:uiPriority="67"/>
-    <w:lsdException w:name="Medium Grid 2 Accent 4" w:uiPriority="68"/>
-    <w:lsdException w:name="Medium Grid 3 Accent 4" w:uiPriority="69"/>
-    <w:lsdException w:name="Dark List Accent 4" w:uiPriority="70"/>
-    <w:lsdException w:name="Colorful Shading Accent 4" w:uiPriority="71"/>
-    <w:lsdException w:name="Colorful List Accent 4" w:uiPriority="72"/>
-    <w:lsdException w:name="Colorful Grid Accent 4" w:uiPriority="73"/>
-    <w:lsdException w:name="Light Shading Accent 5" w:uiPriority="60"/>
-    <w:lsdException w:name="Light List Accent 5" w:uiPriority="61"/>
-    <w:lsdException w:name="Light Grid Accent 5" w:uiPriority="62"/>
-    <w:lsdException w:name="Medium Shading 1 Accent 5" w:uiPriority="63"/>
-    <w:lsdException w:name="Medium Shading 2 Accent 5" w:uiPriority="64"/>
-    <w:lsdException w:name="Medium List 1 Accent 5" w:uiPriority="65"/>
-    <w:lsdException w:name="Medium List 2 Accent 5" w:uiPriority="66"/>
-    <w:lsdException w:name="Medium Grid 1 Accent 5" w:uiPriority="67"/>
-    <w:lsdException w:name="Medium Grid 2 Accent 5" w:uiPriority="68"/>
-    <w:lsdException w:name="Medium Grid 3 Accent 5" w:uiPriority="69"/>
-    <w:lsdException w:name="Dark List Accent 5" w:uiPriority="70"/>
-    <w:lsdException w:name="Colorful Shading Accent 5" w:uiPriority="71"/>
-    <w:lsdException w:name="Colorful List Accent 5" w:uiPriority="72"/>
-    <w:lsdException w:name="Colorful Grid Accent 5" w:uiPriority="73"/>
-    <w:lsdException w:name="Light Shading Accent 6" w:uiPriority="60"/>
-    <w:lsdException w:name="Light List Accent 6" w:uiPriority="61"/>
-    <w:lsdException w:name="Light Grid Accent 6" w:uiPriority="62"/>
-    <w:lsdException w:name="Medium Shading 1 Accent 6" w:uiPriority="63"/>
-    <w:lsdException w:name="Medium Shading 2 Accent 6" w:uiPriority="64"/>
-    <w:lsdException w:name="Medium List 1 Accent 6" w:uiPriority="65"/>
-    <w:lsdException w:name="Medium List 2 Accent 6" w:uiPriority="66"/>
-    <w:lsdException w:name="Medium Grid 1 Accent 6" w:uiPriority="67"/>
-    <w:lsdException w:name="Medium Grid 2 Accent 6" w:uiPriority="68"/>
-    <w:lsdException w:name="Medium Grid 3 Accent 6" w:uiPriority="69"/>
-    <w:lsdException w:name="Dark List Accent 6" w:uiPriority="70"/>
-    <w:lsdException w:name="Colorful Shading Accent 6" w:uiPriority="71"/>
-    <w:lsdException w:name="Colorful List Accent 6" w:uiPriority="72"/>
-    <w:lsdException w:name="Colorful Grid Accent 6" w:uiPriority="73"/>
-    <w:lsdException w:name="Subtle Emphasis" w:uiPriority="19" w:qFormat="1"/>
-    <w:lsdException w:name="Intense Emphasis" w:uiPriority="21" w:qFormat="1"/>
-    <w:lsdException w:name="Subtle Reference" w:uiPriority="31" w:qFormat="1"/>
-    <w:lsdException w:name="Intense Reference" w:uiPriority="32" w:qFormat="1"/>
-    <w:lsdException w:name="Book Title" w:uiPriority="33" w:qFormat="1"/>
-    <w:lsdException w:name="Bibliography" w:semiHidden="1" w:uiPriority="37" w:unhideWhenUsed="1"/>
-    <w:lsdException w:name="TOC Heading" w:semiHidden="1" w:uiPriority="39" w:unhideWhenUsed="1" w:qFormat="1"/>
-    <w:lsdException w:name="Plain Table 1" w:uiPriority="41"/>
-    <w:lsdException w:name="Plain Table 2" w:uiPriority="42"/>
-    <w:lsdException w:name="Plain Table 3" w:uiPriority="43"/>
-    <w:lsdException w:name="Plain Table 4" w:uiPriority="44"/>
-    <w:lsdException w:name="Plain Table 5" w:uiPriority="45"/>
-    <w:lsdException w:name="Grid Table Light" w:uiPriority="40"/>
-    <w:lsdException w:name="Grid Table 1 Light" w:uiPriority="46"/>
-    <w:lsdException w:name="Grid Table 2" w:uiPriority="47"/>
-    <w:lsdException w:name="Grid Table 3" w:uiPriority="48"/>
-    <w:lsdException w:name="Grid Table 4" w:uiPriority="49"/>
-    <w:lsdException w:name="Grid Table 5 Dark" w:uiPriority="50"/>
-    <w:lsdException w:name="Grid Table 6 Colorful" w:uiPriority="51"/>
-    <w:lsdException w:name="Grid Table 7 Colorful" w:uiPriority="52"/>
-    <w:lsdException w:name="Grid Table 1 Light Accent 1" w:uiPriority="46"/>
-    <w:lsdException w:name="Grid Table 2 Accent 1" w:uiPriority="47"/>
-    <w:lsdException w:name="Grid Table 3 Accent 1" w:uiPriority="48"/>
-    <w:lsdException w:name="Grid Table 4 Accent 1" w:uiPriority="49"/>
-    <w:lsdException w:name="Grid Table 5 Dark Accent 1" w:uiPriority="50"/>
-    <w:lsdException w:name="Grid Table 6 Colorful Accent 1" w:uiPriority="51"/>
-    <w:lsdException w:name="Grid Table 7 Colorful Accent 1" w:uiPriority="52"/>
-    <w:lsdException w:name="Grid Table 1 Light Accent 2" w:uiPriority="46"/>
-    <w:lsdException w:name="Grid Table 2 Accent 2" w:uiPriority="47"/>
-    <w:lsdException w:name="Grid Table 3 Accent 2" w:uiPriority="48"/>
-    <w:lsdException w:name="Grid Table 4 Accent 2" w:uiPriority="49"/>
-    <w:lsdException w:name="Grid Table 5 Dark Accent 2" w:uiPriority="50"/>
-    <w:lsdException w:name="Grid Table 6 Colorful Accent 2" w:uiPriority="51"/>
-    <w:lsdException w:name="Grid Table 7 Colorful Accent 2" w:uiPriority="52"/>
-    <w:lsdException w:name="Grid Table 1 Light Accent 3" w:uiPriority="46"/>
-    <w:lsdException w:name="Grid Table 2 Accent 3" w:uiPriority="47"/>
-    <w:lsdException w:name="Grid Table 3 Accent 3" w:uiPriority="48"/>
-    <w:lsdException w:name="Grid Table 4 Accent 3" w:uiPriority="49"/>
-    <w:lsdException w:name="Grid Table 5 Dark Accent 3" w:uiPriority="50"/>
-    <w:lsdException w:name="Grid Table 6 Colorful Accent 3" w:uiPriority="51"/>
-    <w:lsdException w:name="Grid Table 7 Colorful Accent 3" w:uiPriority="52"/>
-    <w:lsdException w:name="Grid Table 1 Light Accent 4" w:uiPriority="46"/>
-    <w:lsdException w:name="Grid Table 2 Accent 4" w:uiPriority="47"/>
-    <w:lsdException w:name="Grid Table 3 Accent 4" w:uiPriority="48"/>
-    <w:lsdException w:name="Grid Table 4 Accent 4" w:uiPriority="49"/>
-    <w:lsdException w:name="Grid Table 5 Dark Accent 4" w:uiPriority="50"/>
-    <w:lsdException w:name="Grid Table 6 Colorful Accent 4" w:uiPriority="51"/>
-    <w:lsdException w:name="Grid Table 7 Colorful Accent 4" w:uiPriority="52"/>
-    <w:lsdException w:name="Grid Table 1 Light Accent 5" w:uiPriority="46"/>
-    <w:lsdException w:name="Grid Table 2 Accent 5" w:uiPriority="47"/>
-    <w:lsdException w:name="Grid Table 3 Accent 5" w:uiPriority="48"/>
-    <w:lsdException w:name="Grid Table 4 Accent 5" w:uiPriority="49"/>
-    <w:lsdException w:name="Grid Table 5 Dark Accent 5" w:uiPriority="50"/>
-    <w:lsdException w:name="Grid Table 6 Colorful Accent 5" w:uiPriority="51"/>
-    <w:lsdException w:name="Grid Table 7 Colorful Accent 5" w:uiPriority="52"/>
-    <w:lsdException w:name="Grid Table 1 Light Accent 6" w:uiPriority="46"/>
-    <w:lsdException w:name="Grid Table 2 Accent 6" w:uiPriority="47"/>
-    <w:lsdException w:name="Grid Table 3 Accent 6" w:uiPriority="48"/>
-    <w:lsdException w:name="Grid Table 4 Accent 6" w:uiPriority="49"/>
-    <w:lsdException w:name="Grid Table 5 Dark Accent 6" w:uiPriority="50"/>
-    <w:lsdException w:name="Grid Table 6 Colorful Accent 6" w:uiPriority="51"/>
-    <w:lsdException w:name="Grid Table 7 Colorful Accent 6" w:uiPriority="52"/>
-    <w:lsdException w:name="List Table 1 Light" w:uiPriority="46"/>
-    <w:lsdException w:name="List Table 2" w:uiPriority="47"/>
-    <w:lsdException w:name="List Table 3" w:uiPriority="48"/>
-    <w:lsdException w:name="List Table 4" w:uiPriority="49"/>
-    <w:lsdException w:name="List Table 5 Dark" w:uiPriority="50"/>
-    <w:lsdException w:name="List Table 6 Colorful" w:uiPriority="51"/>
-    <w:lsdException w:name="List Table 7 Colorful" w:uiPriority="52"/>
-    <w:lsdException w:name="List Table 1 Light Accent 1" w:uiPriority="46"/>
-    <w:lsdException w:name="List Table 2 Accent 1" w:uiPriority="47"/>
-    <w:lsdException w:name="List Table 3 Accent 1" w:uiPriority="48"/>
-    <w:lsdException w:name="List Table 4 Accent 1" w:uiPriority="49"/>
-    <w:lsdException w:name="List Table 5 Dark Accent 1" w:uiPriority="50"/>
-    <w:lsdException w:name="List Table 6 Colorful Accent 1" w:uiPriority="51"/>
-    <w:lsdException w:name="List Table 7 Colorful Accent 1" w:uiPriority="52"/>
-    <w:lsdException w:name="List Table 1 Light Accent 2" w:uiPriority="46"/>
-    <w:lsdException w:name="List Table 2 Accent 2" w:uiPriority="47"/>
-    <w:lsdException w:name="List Table 3 Accent 2" w:uiPriority="48"/>
-    <w:lsdException w:name="List Table 4 Accent 2" w:uiPriority="49"/>
-    <w:lsdException w:name="List Table 5 Dark Accent 2" w:uiPriority="50"/>
-    <w:lsdException w:name="List Table 6 Colorful Accent 2" w:uiPriority="51"/>
-    <w:lsdException w:name="List Table 7 Colorful Accent 2" w:uiPriority="52"/>
-    <w:lsdException w:name="List Table 1 Light Accent 3" w:uiPriority="46"/>
-    <w:lsdException w:name="List Table 2 Accent 3" w:uiPriority="47"/>
-    <w:lsdException w:name="List Table 3 Accent 3" w:uiPriority="48"/>
-    <w:lsdException w:name="List Table 4 Accent 3" w:uiPriority="49"/>
-    <w:lsdException w:name="List Table 5 Dark Accent 3" w:uiPriority="50"/>
-    <w:lsdException w:name="List Table 6 Colorful Accent 3" w:uiPriority="51"/>
-    <w:lsdException w:name="List Table 7 Colorful Accent 3" w:uiPriority="52"/>
-    <w:lsdException w:name="List Table 1 Light Accent 4" w:uiPriority="46"/>
-    <w:lsdException w:name="List Table 2 Accent 4" w:uiPriority="47"/>
-    <w:lsdException w:name="List Table 3 Accent 4" w:uiPriority="48"/>
-    <w:lsdException w:name="List Table 4 Accent 4" w:uiPriority="49"/>
-    <w:lsdException w:name="List Table 5 Dark Accent 4" w:uiPriority="50"/>
-    <w:lsdException w:name="List Table 6 Colorful Accent 4" w:uiPriority="51"/>
-    <w:lsdException w:name="List Table 7 Colorful Accent 4" w:uiPriority="52"/>
-    <w:lsdException w:name="List Table 1 Light Accent 5" w:uiPriority="46"/>
-    <w:lsdException w:name="List Table 2 Accent 5" w:uiPriority="47"/>
-    <w:lsdException w:name="List Table 3 Accent 5" w:uiPriority="48"/>
-    <w:lsdException w:name="List Table 4 Accent 5" w:uiPriority="49"/>
-    <w:lsdException w:name="List Table 5 Dark Accent 5" w:uiPriority="50"/>
-    <w:lsdException w:name="List Table 6 Colorful Accent 5" w:uiPriority="51"/>
-    <w:lsdException w:name="List Table 7 Colorful Accent 5" w:uiPriority="52"/>
-    <w:lsdException w:name="List Table 1 Light Accent 6" w:uiPriority="46"/>
-    <w:lsdException w:name="List Table 2 Accent 6" w:uiPriority="47"/>
-    <w:lsdException w:name="List Table 3 Accent 6" w:uiPriority="48"/>
-    <w:lsdException w:name="List Table 4 Accent 6" w:uiPriority="49"/>
-    <w:lsdException w:name="List Table 5 Dark Accent 6" w:uiPriority="50"/>
-    <w:lsdException w:name="List Table 6 Colorful Accent 6" w:uiPriority="51"/>
-    <w:lsdException w:name="List Table 7 Colorful Accent 6" w:uiPriority="52"/>
+  <w:latentStyles w:defLockedState="0" w:defUIPriority="99" w:defSemiHidden="1" w:defUnhideWhenUsed="1" w:defQFormat="0" w:count="267">
+    <w:lsdException w:name="Normal" w:semiHidden="0" w:uiPriority="0" w:unhideWhenUsed="0" w:qFormat="1"/>
+    <w:lsdException w:name="heading 1" w:semiHidden="0" w:uiPriority="9" w:unhideWhenUsed="0" w:qFormat="1"/>
+    <w:lsdException w:name="heading 2" w:uiPriority="9" w:qFormat="1"/>
+    <w:lsdException w:name="heading 3" w:uiPriority="9" w:qFormat="1"/>
+    <w:lsdException w:name="heading 4" w:uiPriority="9" w:qFormat="1"/>
+    <w:lsdException w:name="heading 5" w:uiPriority="9" w:qFormat="1"/>
+    <w:lsdException w:name="heading 6" w:uiPriority="9" w:qFormat="1"/>
+    <w:lsdException w:name="heading 7" w:uiPriority="9" w:qFormat="1"/>
+    <w:lsdException w:name="heading 8" w:uiPriority="9" w:qFormat="1"/>
+    <w:lsdException w:name="heading 9" w:uiPriority="9" w:qFormat="1"/>
+    <w:lsdException w:name="toc 1" w:uiPriority="39"/>
+    <w:lsdException w:name="toc 2" w:uiPriority="39"/>
+    <w:lsdException w:name="toc 3" w:uiPriority="39"/>
+    <w:lsdException w:name="toc 4" w:uiPriority="39"/>
+    <w:lsdException w:name="toc 5" w:uiPriority="39"/>
+    <w:lsdException w:name="toc 6" w:uiPriority="39"/>
+    <w:lsdException w:name="toc 7" w:uiPriority="39"/>
+    <w:lsdException w:name="toc 8" w:uiPriority="39"/>
+    <w:lsdException w:name="toc 9" w:uiPriority="39"/>
+    <w:lsdException w:name="caption" w:uiPriority="35" w:qFormat="1"/>
+    <w:lsdException w:name="Title" w:semiHidden="0" w:uiPriority="10" w:unhideWhenUsed="0" w:qFormat="1"/>
+    <w:lsdException w:name="Default Paragraph Font" w:uiPriority="1"/>
+    <w:lsdException w:name="Subtitle" w:semiHidden="0" w:uiPriority="11" w:unhideWhenUsed="0" w:qFormat="1"/>
+    <w:lsdException w:name="Strong" w:semiHidden="0" w:uiPriority="22" w:unhideWhenUsed="0" w:qFormat="1"/>
+    <w:lsdException w:name="Emphasis" w:semiHidden="0" w:uiPriority="20" w:unhideWhenUsed="0" w:qFormat="1"/>
+    <w:lsdException w:name="Table Grid" w:semiHidden="0" w:uiPriority="59" w:unhideWhenUsed="0"/>
+    <w:lsdException w:name="Placeholder Text" w:unhideWhenUsed="0"/>
+    <w:lsdException w:name="No Spacing" w:semiHidden="0" w:uiPriority="1" w:unhideWhenUsed="0" w:qFormat="1"/>
+    <w:lsdException w:name="Light Shading" w:semiHidden="0" w:uiPriority="60" w:unhideWhenUsed="0"/>
+    <w:lsdException w:name="Light List" w:semiHidden="0" w:uiPriority="61" w:unhideWhenUsed="0"/>
+    <w:lsdException w:name="Light Grid" w:semiHidden="0" w:uiPriority="62" w:unhideWhenUsed="0"/>
+    <w:lsdException w:name="Medium Shading 1" w:semiHidden="0" w:uiPriority="63" w:unhideWhenUsed="0"/>
+    <w:lsdException w:name="Medium Shading 2" w:semiHidden="0" w:uiPriority="64" w:unhideWhenUsed="0"/>
+    <w:lsdException w:name="Medium List 1" w:semiHidden="0" w:uiPriority="65" w:unhideWhenUsed="0"/>
+    <w:lsdException w:name="Medium List 2" w:semiHidden="0" w:uiPriority="66" w:unhideWhenUsed="0"/>
+    <w:lsdException w:name="Medium Grid 1" w:semiHidden="0" w:uiPriority="67" w:unhideWhenUsed="0"/>
+    <w:lsdException w:name="Medium Grid 2" w:semiHidden="0" w:uiPriority="68" w:unhideWhenUsed="0"/>
+    <w:lsdException w:name="Medium Grid 3" w:semiHidden="0" w:uiPriority="69" w:unhideWhenUsed="0"/>
+    <w:lsdException w:name="Dark List" w:semiHidden="0" w:uiPriority="70" w:unhideWhenUsed="0"/>
+    <w:lsdException w:name="Colorful Shading" w:semiHidden="0" w:uiPriority="71" w:unhideWhenUsed="0"/>
+    <w:lsdException w:name="Colorful List" w:semiHidden="0" w:uiPriority="72" w:unhideWhenUsed="0"/>
+    <w:lsdException w:name="Colorful Grid" w:semiHidden="0" w:uiPriority="73" w:unhideWhenUsed="0"/>
+    <w:lsdException w:name="Light Shading Accent 1" w:semiHidden="0" w:uiPriority="60" w:unhideWhenUsed="0"/>
+    <w:lsdException w:name="Light List Accent 1" w:semiHidden="0" w:uiPriority="61" w:unhideWhenUsed="0"/>
+    <w:lsdException w:name="Light Grid Accent 1" w:semiHidden="0" w:uiPriority="62" w:unhideWhenUsed="0"/>
+    <w:lsdException w:name="Medium Shading 1 Accent 1" w:semiHidden="0" w:uiPriority="63" w:unhideWhenUsed="0"/>
+    <w:lsdException w:name="Medium Shading 2 Accent 1" w:semiHidden="0" w:uiPriority="64" w:unhideWhenUsed="0"/>
+    <w:lsdException w:name="Medium List 1 Accent 1" w:semiHidden="0" w:uiPriority="65" w:unhideWhenUsed="0"/>
+    <w:lsdException w:name="Revision" w:unhideWhenUsed="0"/>
+    <w:lsdException w:name="List Paragraph" w:semiHidden="0" w:uiPriority="34" w:unhideWhenUsed="0" w:qFormat="1"/>
+    <w:lsdException w:name="Quote" w:semiHidden="0" w:uiPriority="29" w:unhideWhenUsed="0" w:qFormat="1"/>
+    <w:lsdException w:name="Intense Quote" w:semiHidden="0" w:uiPriority="30" w:unhideWhenUsed="0" w:qFormat="1"/>
+    <w:lsdException w:name="Medium List 2 Accent 1" w:semiHidden="0" w:uiPriority="66" w:unhideWhenUsed="0"/>
+    <w:lsdException w:name="Medium Grid 1 Accent 1" w:semiHidden="0" w:uiPriority="67" w:unhideWhenUsed="0"/>
+    <w:lsdException w:name="Medium Grid 2 Accent 1" w:semiHidden="0" w:uiPriority="68" w:unhideWhenUsed="0"/>
+    <w:lsdException w:name="Medium Grid 3 Accent 1" w:semiHidden="0" w:uiPriority="69" w:unhideWhenUsed="0"/>
+    <w:lsdException w:name="Dark List Accent 1" w:semiHidden="0" w:uiPriority="70" w:unhideWhenUsed="0"/>
+    <w:lsdException w:name="Colorful Shading Accent 1" w:semiHidden="0" w:uiPriority="71" w:unhideWhenUsed="0"/>
+    <w:lsdException w:name="Colorful List Accent 1" w:semiHidden="0" w:uiPriority="72" w:unhideWhenUsed="0"/>
+    <w:lsdException w:name="Colorful Grid Accent 1" w:semiHidden="0" w:uiPriority="73" w:unhideWhenUsed="0"/>
+    <w:lsdException w:name="Light Shading Accent 2" w:semiHidden="0" w:uiPriority="60" w:unhideWhenUsed="0"/>
+    <w:lsdException w:name="Light List Accent 2" w:semiHidden="0" w:uiPriority="61" w:unhideWhenUsed="0"/>
+    <w:lsdException w:name="Light Grid Accent 2" w:semiHidden="0" w:uiPriority="62" w:unhideWhenUsed="0"/>
+    <w:lsdException w:name="Medium Shading 1 Accent 2" w:semiHidden="0" w:uiPriority="63" w:unhideWhenUsed="0"/>
+    <w:lsdException w:name="Medium Shading 2 Accent 2" w:semiHidden="0" w:uiPriority="64" w:unhideWhenUsed="0"/>
+    <w:lsdException w:name="Medium List 1 Accent 2" w:semiHidden="0" w:uiPriority="65" w:unhideWhenUsed="0"/>
+    <w:lsdException w:name="Medium List 2 Accent 2" w:semiHidden="0" w:uiPriority="66" w:unhideWhenUsed="0"/>
+    <w:lsdException w:name="Medium Grid 1 Accent 2" w:semiHidden="0" w:uiPriority="67" w:unhideWhenUsed="0"/>
+    <w:lsdException w:name="Medium Grid 2 Accent 2" w:semiHidden="0" w:uiPriority="68" w:unhideWhenUsed="0"/>
+    <w:lsdException w:name="Medium Grid 3 Accent 2" w:semiHidden="0" w:uiPriority="69" w:unhideWhenUsed="0"/>
+    <w:lsdException w:name="Dark List Accent 2" w:semiHidden="0" w:uiPriority="70" w:unhideWhenUsed="0"/>
+    <w:lsdException w:name="Colorful Shading Accent 2" w:semiHidden="0" w:uiPriority="71" w:unhideWhenUsed="0"/>
+    <w:lsdException w:name="Colorful List Accent 2" w:semiHidden="0" w:uiPriority="72" w:unhideWhenUsed="0"/>
+    <w:lsdException w:name="Colorful Grid Accent 2" w:semiHidden="0" w:uiPriority="73" w:unhideWhenUsed="0"/>
+    <w:lsdException w:name="Light Shading Accent 3" w:semiHidden="0" w:uiPriority="60" w:unhideWhenUsed="0"/>
+    <w:lsdException w:name="Light List Accent 3" w:semiHidden="0" w:uiPriority="61" w:unhideWhenUsed="0"/>
+    <w:lsdException w:name="Light Grid Accent 3" w:semiHidden="0" w:uiPriority="62" w:unhideWhenUsed="0"/>
+    <w:lsdException w:name="Medium Shading 1 Accent 3" w:semiHidden="0" w:uiPriority="63" w:unhideWhenUsed="0"/>
+    <w:lsdException w:name="Medium Shading 2 Accent 3" w:semiHidden="0" w:uiPriority="64" w:unhideWhenUsed="0"/>
+    <w:lsdException w:name="Medium List 1 Accent 3" w:semiHidden="0" w:uiPriority="65" w:unhideWhenUsed="0"/>
+    <w:lsdException w:name="Medium List 2 Accent 3" w:semiHidden="0" w:uiPriority="66" w:unhideWhenUsed="0"/>
+    <w:lsdException w:name="Medium Grid 1 Accent 3" w:semiHidden="0" w:uiPriority="67" w:unhideWhenUsed="0"/>
+    <w:lsdException w:name="Medium Grid 2 Accent 3" w:semiHidden="0" w:uiPriority="68" w:unhideWhenUsed="0"/>
+    <w:lsdException w:name="Medium Grid 3 Accent 3" w:semiHidden="0" w:uiPriority="69" w:unhideWhenUsed="0"/>
+    <w:lsdException w:name="Dark List Accent 3" w:semiHidden="0" w:uiPriority="70" w:unhideWhenUsed="0"/>
+    <w:lsdException w:name="Colorful Shading Accent 3" w:semiHidden="0" w:uiPriority="71" w:unhideWhenUsed="0"/>
+    <w:lsdException w:name="Colorful List Accent 3" w:semiHidden="0" w:uiPriority="72" w:unhideWhenUsed="0"/>
+    <w:lsdException w:name="Colorful Grid Accent 3" w:semiHidden="0" w:uiPriority="73" w:unhideWhenUsed="0"/>
+    <w:lsdException w:name="Light Shading Accent 4" w:semiHidden="0" w:uiPriority="60" w:unhideWhenUsed="0"/>
+    <w:lsdException w:name="Light List Accent 4" w:semiHidden="0" w:uiPriority="61" w:unhideWhenUsed="0"/>
+    <w:lsdException w:name="Light Grid Accent 4" w:semiHidden="0" w:uiPriority="62" w:unhideWhenUsed="0"/>
+    <w:lsdException w:name="Medium Shading 1 Accent 4" w:semiHidden="0" w:uiPriority="63" w:unhideWhenUsed="0"/>
+    <w:lsdException w:name="Medium Shading 2 Accent 4" w:semiHidden="0" w:uiPriority="64" w:unhideWhenUsed="0"/>
+    <w:lsdException w:name="Medium List 1 Accent 4" w:semiHidden="0" w:uiPriority="65" w:unhideWhenUsed="0"/>
+    <w:lsdException w:name="Medium List 2 Accent 4" w:semiHidden="0" w:uiPriority="66" w:unhideWhenUsed="0"/>
+    <w:lsdException w:name="Medium Grid 1 Accent 4" w:semiHidden="0" w:uiPriority="67" w:unhideWhenUsed="0"/>
+    <w:lsdException w:name="Medium Grid 2 Accent 4" w:semiHidden="0" w:uiPriority="68" w:unhideWhenUsed="0"/>
+    <w:lsdException w:name="Medium Grid 3 Accent 4" w:semiHidden="0" w:uiPriority="69" w:unhideWhenUsed="0"/>
+    <w:lsdException w:name="Dark List Accent 4" w:semiHidden="0" w:uiPriority="70" w:unhideWhenUsed="0"/>
+    <w:lsdException w:name="Colorful Shading Accent 4" w:semiHidden="0" w:uiPriority="71" w:unhideWhenUsed="0"/>
+    <w:lsdException w:name="Colorful List Accent 4" w:semiHidden="0" w:uiPriority="72" w:unhideWhenUsed="0"/>
+    <w:lsdException w:name="Colorful Grid Accent 4" w:semiHidden="0" w:uiPriority="73" w:unhideWhenUsed="0"/>
+    <w:lsdException w:name="Light Shading Accent 5" w:semiHidden="0" w:uiPriority="60" w:unhideWhenUsed="0"/>
+    <w:lsdException w:name="Light List Accent 5" w:semiHidden="0" w:uiPriority="61" w:unhideWhenUsed="0"/>
+    <w:lsdException w:name="Light Grid Accent 5" w:semiHidden="0" w:uiPriority="62" w:unhideWhenUsed="0"/>
+    <w:lsdException w:name="Medium Shading 1 Accent 5" w:semiHidden="0" w:uiPriority="63" w:unhideWhenUsed="0"/>
+    <w:lsdException w:name="Medium Shading 2 Accent 5" w:semiHidden="0" w:uiPriority="64" w:unhideWhenUsed="0"/>
+    <w:lsdException w:name="Medium List 1 Accent 5" w:semiHidden="0" w:uiPriority="65" w:unhideWhenUsed="0"/>
+    <w:lsdException w:name="Medium List 2 Accent 5" w:semiHidden="0" w:uiPriority="66" w:unhideWhenUsed="0"/>
+    <w:lsdException w:name="Medium Grid 1 Accent 5" w:semiHidden="0" w:uiPriority="67" w:unhideWhenUsed="0"/>
+    <w:lsdException w:name="Medium Grid 2 Accent 5" w:semiHidden="0" w:uiPriority="68" w:unhideWhenUsed="0"/>
+    <w:lsdException w:name="Medium Grid 3 Accent 5" w:semiHidden="0" w:uiPriority="69" w:unhideWhenUsed="0"/>
+    <w:lsdException w:name="Dark List Accent 5" w:semiHidden="0" w:uiPriority="70" w:unhideWhenUsed="0"/>
+    <w:lsdException w:name="Colorful Shading Accent 5" w:semiHidden="0" w:uiPriority="71" w:unhideWhenUsed="0"/>
+    <w:lsdException w:name="Colorful List Accent 5" w:semiHidden="0" w:uiPriority="72" w:unhideWhenUsed="0"/>
+    <w:lsdException w:name="Colorful Grid Accent 5" w:semiHidden="0" w:uiPriority="73" w:unhideWhenUsed="0"/>
+    <w:lsdException w:name="Light Shading Accent 6" w:semiHidden="0" w:uiPriority="60" w:unhideWhenUsed="0"/>
+    <w:lsdException w:name="Light List Accent 6" w:semiHidden="0" w:uiPriority="61" w:unhideWhenUsed="0"/>
+    <w:lsdException w:name="Light Grid Accent 6" w:semiHidden="0" w:uiPriority="62" w:unhideWhenUsed="0"/>
+    <w:lsdException w:name="Medium Shading 1 Accent 6" w:semiHidden="0" w:uiPriority="63" w:unhideWhenUsed="0"/>
+    <w:lsdException w:name="Medium Shading 2 Accent 6" w:semiHidden="0" w:uiPriority="64" w:unhideWhenUsed="0"/>
+    <w:lsdException w:name="Medium List 1 Accent 6" w:semiHidden="0" w:uiPriority="65" w:unhideWhenUsed="0"/>
+    <w:lsdException w:name="Medium List 2 Accent 6" w:semiHidden="0" w:uiPriority="66" w:unhideWhenUsed="0"/>
+    <w:lsdException w:name="Medium Grid 1 Accent 6" w:semiHidden="0" w:uiPriority="67" w:unhideWhenUsed="0"/>
+    <w:lsdException w:name="Medium Grid 2 Accent 6" w:semiHidden="0" w:uiPriority="68" w:unhideWhenUsed="0"/>
+    <w:lsdException w:name="Medium Grid 3 Accent 6" w:semiHidden="0" w:uiPriority="69" w:unhideWhenUsed="0"/>
+    <w:lsdException w:name="Dark List Accent 6" w:semiHidden="0" w:uiPriority="70" w:unhideWhenUsed="0"/>
+    <w:lsdException w:name="Colorful Shading Accent 6" w:semiHidden="0" w:uiPriority="71" w:unhideWhenUsed="0"/>
+    <w:lsdException w:name="Colorful List Accent 6" w:semiHidden="0" w:uiPriority="72" w:unhideWhenUsed="0"/>
+    <w:lsdException w:name="Colorful Grid Accent 6" w:semiHidden="0" w:uiPriority="73" w:unhideWhenUsed="0"/>
+    <w:lsdException w:name="Subtle Emphasis" w:semiHidden="0" w:uiPriority="19" w:unhideWhenUsed="0" w:qFormat="1"/>
+    <w:lsdException w:name="Intense Emphasis" w:semiHidden="0" w:uiPriority="21" w:unhideWhenUsed="0" w:qFormat="1"/>
+    <w:lsdException w:name="Subtle Reference" w:semiHidden="0" w:uiPriority="31" w:unhideWhenUsed="0" w:qFormat="1"/>
+    <w:lsdException w:name="Intense Reference" w:semiHidden="0" w:uiPriority="32" w:unhideWhenUsed="0" w:qFormat="1"/>
+    <w:lsdException w:name="Book Title" w:semiHidden="0" w:uiPriority="33" w:unhideWhenUsed="0" w:qFormat="1"/>
+    <w:lsdException w:name="Bibliography" w:uiPriority="37"/>
+    <w:lsdException w:name="TOC Heading" w:uiPriority="39" w:qFormat="1"/>
   </w:latentStyles>
   <w:style w:type="paragraph" w:default="1" w:styleId="a">
     <w:name w:val="Normal"/>
@@ -2575,6 +2551,7 @@
     <w:uiPriority w:val="99"/>
     <w:semiHidden/>
     <w:unhideWhenUsed/>
+    <w:qFormat/>
     <w:tblPr>
       <w:tblInd w:w="0" w:type="dxa"/>
       <w:tblCellMar>

--- a/Три кита ООП.docx
+++ b/Три кита ООП.docx
@@ -126,10 +126,7 @@
         <w:t>Сложно было отделить код от данных</w:t>
       </w:r>
       <w:r>
-        <w:t xml:space="preserve">. </w:t>
-      </w:r>
-      <w:r>
-        <w:t>Мы работаем с каждой переменной как с отдельной сущностью, и теряется взаимосвязь между одной переменной и другой. Скажем мы задаем в расчете крутящий момент на вал, а материал задаем другой переменной – нужно держать этот нюанс в голове.</w:t>
+        <w:t>. Мы работаем с каждой переменной как с отдельной сущностью, и теряется взаимосвязь между одной переменной и другой. Скажем мы задаем в расчете крутящий момент на вал, а материал задаем другой переменной – нужно держать этот нюанс в голове.</w:t>
       </w:r>
     </w:p>
     <w:p>
@@ -167,9 +164,6 @@
       </w:r>
       <w:proofErr w:type="spellEnd"/>
       <w:r>
-        <w:rPr>
-          <w:lang w:val="en-US"/>
-        </w:rPr>
         <w:t>.</w:t>
       </w:r>
     </w:p>
@@ -211,8 +205,6 @@
       <w:r>
         <w:t xml:space="preserve"> </w:t>
       </w:r>
-      <w:bookmarkStart w:id="0" w:name="_GoBack"/>
-      <w:bookmarkEnd w:id="0"/>
       <w:r>
         <w:t>в рамках какого-либо объекта</w:t>
       </w:r>
@@ -570,7 +562,7 @@
         <w:rPr>
           <w:b/>
         </w:rPr>
-        <w:t>EncapsulationExample</w:t>
+        <w:t>AccessRightsExample</w:t>
       </w:r>
       <w:proofErr w:type="spellEnd"/>
     </w:p>
@@ -720,6 +712,95 @@
       <w:pPr>
         <w:pStyle w:val="a3"/>
         <w:numPr>
+          <w:ilvl w:val="3"/>
+          <w:numId w:val="2"/>
+        </w:numPr>
+      </w:pPr>
+      <w:proofErr w:type="spellStart"/>
+      <w:r>
+        <w:rPr>
+          <w:lang w:val="en-US"/>
+        </w:rPr>
+        <w:t>Рассказать</w:t>
+      </w:r>
+      <w:proofErr w:type="spellEnd"/>
+      <w:r>
+        <w:rPr>
+          <w:lang w:val="en-US"/>
+        </w:rPr>
+        <w:t xml:space="preserve"> о </w:t>
+      </w:r>
+      <w:proofErr w:type="spellStart"/>
+      <w:r>
+        <w:rPr>
+          <w:lang w:val="en-US"/>
+        </w:rPr>
+        <w:t>классе</w:t>
+      </w:r>
+      <w:proofErr w:type="spellEnd"/>
+      <w:r>
+        <w:rPr>
+          <w:lang w:val="en-US"/>
+        </w:rPr>
+        <w:t xml:space="preserve"> Animal</w:t>
+      </w:r>
+    </w:p>
+    <w:p>
+      <w:pPr>
+        <w:pStyle w:val="a3"/>
+        <w:numPr>
+          <w:ilvl w:val="4"/>
+          <w:numId w:val="2"/>
+        </w:numPr>
+      </w:pPr>
+      <w:r>
+        <w:t>Перейти в исходный код и рассказать, что будет унаследовано.</w:t>
+      </w:r>
+    </w:p>
+    <w:p>
+      <w:pPr>
+        <w:pStyle w:val="a3"/>
+        <w:numPr>
+          <w:ilvl w:val="3"/>
+          <w:numId w:val="2"/>
+        </w:numPr>
+      </w:pPr>
+      <w:r>
+        <w:t xml:space="preserve">Показать, что в </w:t>
+      </w:r>
+      <w:r>
+        <w:rPr>
+          <w:lang w:val="en-US"/>
+        </w:rPr>
+        <w:t>Program</w:t>
+      </w:r>
+      <w:r>
+        <w:t xml:space="preserve"> </w:t>
+      </w:r>
+      <w:r>
+        <w:t xml:space="preserve">выполняется метод </w:t>
+      </w:r>
+      <w:proofErr w:type="spellStart"/>
+      <w:proofErr w:type="gramStart"/>
+      <w:r>
+        <w:rPr>
+          <w:lang w:val="en-US"/>
+        </w:rPr>
+        <w:t>GetName</w:t>
+      </w:r>
+      <w:proofErr w:type="spellEnd"/>
+      <w:r>
+        <w:t>(</w:t>
+      </w:r>
+      <w:proofErr w:type="gramEnd"/>
+      <w:r>
+        <w:t>) у всех наследников.</w:t>
+      </w:r>
+    </w:p>
+    <w:p>
+      <w:pPr>
+        <w:pStyle w:val="a3"/>
+        <w:numPr>
           <w:ilvl w:val="1"/>
           <w:numId w:val="2"/>
         </w:numPr>
@@ -794,6 +875,9 @@
         <w:t>Раскомментировать</w:t>
       </w:r>
       <w:proofErr w:type="spellEnd"/>
+      <w:r>
+        <w:t xml:space="preserve"> </w:t>
+      </w:r>
       <w:r>
         <w:rPr>
           <w:lang w:val="en-US"/>
@@ -836,6 +920,9 @@
       </w:r>
       <w:proofErr w:type="spellEnd"/>
       <w:r>
+        <w:t xml:space="preserve"> </w:t>
+      </w:r>
+      <w:r>
         <w:rPr>
           <w:lang w:val="en-US"/>
         </w:rPr>
@@ -977,16 +1064,17 @@
           <w:numId w:val="2"/>
         </w:numPr>
       </w:pPr>
-      <w:proofErr w:type="spellStart"/>
       <w:r>
         <w:t>Статичны</w:t>
       </w:r>
       <w:r>
-        <w:t>еданные</w:t>
-      </w:r>
-      <w:proofErr w:type="spellEnd"/>
-      <w:r>
-        <w:t xml:space="preserve"> не выдадут ошибку компиляции, если попытаться их использовать, но обращаться они будут все равно к родительскому методу.</w:t>
+        <w:t>е</w:t>
+      </w:r>
+      <w:r>
+        <w:t xml:space="preserve"> </w:t>
+      </w:r>
+      <w:r>
+        <w:t>данные не выдадут ошибку компиляции, если попытаться их использовать, но обращаться они будут все равно к родительскому методу.</w:t>
       </w:r>
     </w:p>
     <w:p>
@@ -1031,18 +1119,24 @@
         </w:numPr>
       </w:pPr>
       <w:r>
-        <w:t>Показать пример что такое множественное наследование.</w:t>
-      </w:r>
-    </w:p>
-    <w:p>
-      <w:pPr>
-        <w:pStyle w:val="a3"/>
-        <w:numPr>
-          <w:ilvl w:val="2"/>
-          <w:numId w:val="2"/>
-        </w:numPr>
-      </w:pPr>
-      <w:r>
+        <w:t>Показать пример что такое мн</w:t>
+      </w:r>
+      <w:bookmarkStart w:id="0" w:name="_GoBack"/>
+      <w:bookmarkEnd w:id="0"/>
+      <w:r>
+        <w:t>ожественное наследование.</w:t>
+      </w:r>
+    </w:p>
+    <w:p>
+      <w:pPr>
+        <w:pStyle w:val="a3"/>
+        <w:numPr>
+          <w:ilvl w:val="2"/>
+          <w:numId w:val="2"/>
+        </w:numPr>
+      </w:pPr>
+      <w:r>
+        <w:lastRenderedPageBreak/>
         <w:t xml:space="preserve">Показать </w:t>
       </w:r>
       <w:proofErr w:type="spellStart"/>
@@ -1134,7 +1228,6 @@
         </w:numPr>
       </w:pPr>
       <w:r>
-        <w:lastRenderedPageBreak/>
         <w:t xml:space="preserve">Показать наследование </w:t>
       </w:r>
       <w:r>
@@ -1812,6 +1905,7 @@
         </w:numPr>
       </w:pPr>
       <w:r>
+        <w:lastRenderedPageBreak/>
         <w:t>Парамет</w:t>
       </w:r>
       <w:r>
@@ -1943,7 +2037,6 @@
         <w:rPr>
           <w:b/>
         </w:rPr>
-        <w:lastRenderedPageBreak/>
         <w:t>Прорешать</w:t>
       </w:r>
       <w:proofErr w:type="spellEnd"/>
@@ -3086,7 +3179,7 @@
 </file>
 
 <file path=customXml/itemProps1.xml><?xml version="1.0" encoding="utf-8"?>
-<ds:datastoreItem xmlns:ds="http://schemas.openxmlformats.org/officeDocument/2006/customXml" ds:itemID="{0AC3AF95-D15F-4A23-9E40-C0010F353377}">
+<ds:datastoreItem xmlns:ds="http://schemas.openxmlformats.org/officeDocument/2006/customXml" ds:itemID="{74B7BDCC-528B-41D4-94B4-C4B1CC16D327}">
   <ds:schemaRefs>
     <ds:schemaRef ds:uri="http://schemas.openxmlformats.org/officeDocument/2006/bibliography"/>
   </ds:schemaRefs>

--- a/Три кита ООП.docx
+++ b/Три кита ООП.docx
@@ -1119,436 +1119,433 @@
         </w:numPr>
       </w:pPr>
       <w:r>
-        <w:t>Показать пример что такое мн</w:t>
+        <w:t>Показать пример что такое множественное наследование.</w:t>
+      </w:r>
+    </w:p>
+    <w:p>
+      <w:pPr>
+        <w:pStyle w:val="a3"/>
+        <w:numPr>
+          <w:ilvl w:val="2"/>
+          <w:numId w:val="2"/>
+        </w:numPr>
+      </w:pPr>
+      <w:r>
+        <w:lastRenderedPageBreak/>
+        <w:t xml:space="preserve">Показать </w:t>
+      </w:r>
+      <w:proofErr w:type="spellStart"/>
+      <w:r>
+        <w:rPr>
+          <w:lang w:val="en-US"/>
+        </w:rPr>
+        <w:t>UMLc</w:t>
+      </w:r>
+      <w:proofErr w:type="spellEnd"/>
+      <w:r>
+        <w:t>множественным наследованием и прочитать вопрос со слайда.</w:t>
+      </w:r>
+    </w:p>
+    <w:p>
+      <w:pPr>
+        <w:pStyle w:val="a3"/>
+        <w:numPr>
+          <w:ilvl w:val="1"/>
+          <w:numId w:val="2"/>
+        </w:numPr>
+      </w:pPr>
+      <w:r>
+        <w:t>Транзитивное наследование. Просто прочитать со слайда.</w:t>
+      </w:r>
+    </w:p>
+    <w:p>
+      <w:pPr>
+        <w:pStyle w:val="a3"/>
+        <w:numPr>
+          <w:ilvl w:val="1"/>
+          <w:numId w:val="2"/>
+        </w:numPr>
+      </w:pPr>
+      <w:r>
+        <w:t xml:space="preserve">Ключевое слово </w:t>
+      </w:r>
+      <w:r>
+        <w:rPr>
+          <w:lang w:val="en-US"/>
+        </w:rPr>
+        <w:t>base</w:t>
+      </w:r>
+    </w:p>
+    <w:p>
+      <w:pPr>
+        <w:pStyle w:val="a3"/>
+        <w:numPr>
+          <w:ilvl w:val="2"/>
+          <w:numId w:val="2"/>
+        </w:numPr>
+      </w:pPr>
+      <w:r>
+        <w:t>Зачитать слайд.</w:t>
+      </w:r>
+    </w:p>
+    <w:p>
+      <w:pPr>
+        <w:pStyle w:val="a3"/>
+        <w:numPr>
+          <w:ilvl w:val="2"/>
+          <w:numId w:val="2"/>
+        </w:numPr>
+      </w:pPr>
+      <w:r>
+        <w:t xml:space="preserve">Показать наследование </w:t>
+      </w:r>
+      <w:r>
+        <w:t>метода</w:t>
+      </w:r>
+      <w:r>
+        <w:t xml:space="preserve">. Проект </w:t>
+      </w:r>
+      <w:proofErr w:type="spellStart"/>
+      <w:r>
+        <w:rPr>
+          <w:b/>
+        </w:rPr>
+        <w:t>Base</w:t>
+      </w:r>
+      <w:proofErr w:type="spellEnd"/>
+    </w:p>
+    <w:p>
+      <w:pPr>
+        <w:pStyle w:val="a3"/>
+        <w:numPr>
+          <w:ilvl w:val="2"/>
+          <w:numId w:val="2"/>
+        </w:numPr>
+      </w:pPr>
+      <w:r>
+        <w:t xml:space="preserve">Показать наследование </w:t>
+      </w:r>
+      <w:r>
+        <w:t>конструктора</w:t>
+      </w:r>
+      <w:r>
+        <w:t xml:space="preserve">. Проект </w:t>
+      </w:r>
+      <w:proofErr w:type="spellStart"/>
+      <w:r>
+        <w:rPr>
+          <w:b/>
+        </w:rPr>
+        <w:t>Base</w:t>
+      </w:r>
+      <w:proofErr w:type="spellEnd"/>
+    </w:p>
+    <w:p>
+      <w:pPr>
+        <w:pStyle w:val="a3"/>
+        <w:numPr>
+          <w:ilvl w:val="1"/>
+          <w:numId w:val="2"/>
+        </w:numPr>
+      </w:pPr>
+      <w:r>
+        <w:t xml:space="preserve">Ключевое слово </w:t>
+      </w:r>
+      <w:r>
+        <w:rPr>
+          <w:lang w:val="en-US"/>
+        </w:rPr>
+        <w:t>virtual</w:t>
+      </w:r>
+    </w:p>
+    <w:p>
+      <w:pPr>
+        <w:pStyle w:val="a3"/>
+        <w:numPr>
+          <w:ilvl w:val="2"/>
+          <w:numId w:val="2"/>
+        </w:numPr>
+      </w:pPr>
+      <w:r>
+        <w:t>Зачитать слайд</w:t>
+      </w:r>
+      <w:r>
+        <w:rPr>
+          <w:lang w:val="en-US"/>
+        </w:rPr>
+        <w:t xml:space="preserve"> virtual</w:t>
+      </w:r>
+      <w:r>
+        <w:t>.</w:t>
+      </w:r>
+    </w:p>
+    <w:p>
+      <w:pPr>
+        <w:pStyle w:val="a3"/>
+        <w:numPr>
+          <w:ilvl w:val="2"/>
+          <w:numId w:val="2"/>
+        </w:numPr>
+      </w:pPr>
+      <w:r>
+        <w:t>Зачитать слайд</w:t>
+      </w:r>
+      <w:r>
+        <w:rPr>
+          <w:lang w:val="en-US"/>
+        </w:rPr>
+        <w:t xml:space="preserve"> override</w:t>
+      </w:r>
+      <w:r>
+        <w:t>.</w:t>
+      </w:r>
+    </w:p>
+    <w:p>
+      <w:pPr>
+        <w:pStyle w:val="a3"/>
+        <w:numPr>
+          <w:ilvl w:val="2"/>
+          <w:numId w:val="2"/>
+        </w:numPr>
+      </w:pPr>
+      <w:r>
+        <w:t xml:space="preserve">Показать наследование метода. Проект </w:t>
+      </w:r>
+      <w:r>
+        <w:rPr>
+          <w:b/>
+          <w:lang w:val="en-US"/>
+        </w:rPr>
+        <w:t>virtual</w:t>
+      </w:r>
+    </w:p>
+    <w:p>
+      <w:pPr>
+        <w:pStyle w:val="a3"/>
+        <w:numPr>
+          <w:ilvl w:val="2"/>
+          <w:numId w:val="2"/>
+        </w:numPr>
+      </w:pPr>
+      <w:r>
+        <w:t xml:space="preserve">Показать наследование конструктора. Проект </w:t>
+      </w:r>
+      <w:r>
+        <w:rPr>
+          <w:b/>
+          <w:lang w:val="en-US"/>
+        </w:rPr>
+        <w:t>virtual</w:t>
+      </w:r>
+    </w:p>
+    <w:p>
+      <w:pPr>
+        <w:pStyle w:val="a3"/>
+        <w:numPr>
+          <w:ilvl w:val="1"/>
+          <w:numId w:val="2"/>
+        </w:numPr>
+      </w:pPr>
+      <w:r>
+        <w:t>Вопросы, на которые отвечает наследование</w:t>
+      </w:r>
+    </w:p>
+    <w:p>
+      <w:pPr>
+        <w:pStyle w:val="a3"/>
+        <w:numPr>
+          <w:ilvl w:val="1"/>
+          <w:numId w:val="2"/>
+        </w:numPr>
+      </w:pPr>
+      <w:r>
+        <w:t>Решение задач</w:t>
+      </w:r>
+    </w:p>
+    <w:p>
+      <w:pPr>
+        <w:pStyle w:val="a3"/>
+        <w:numPr>
+          <w:ilvl w:val="0"/>
+          <w:numId w:val="2"/>
+        </w:numPr>
+      </w:pPr>
+      <w:r>
+        <w:t>Абстракция</w:t>
+      </w:r>
+    </w:p>
+    <w:p>
+      <w:pPr>
+        <w:pStyle w:val="a3"/>
+        <w:numPr>
+          <w:ilvl w:val="1"/>
+          <w:numId w:val="2"/>
+        </w:numPr>
+        <w:rPr>
+          <w:color w:val="FF0000"/>
+        </w:rPr>
+      </w:pPr>
+      <w:r>
+        <w:rPr>
+          <w:color w:val="FF0000"/>
+        </w:rPr>
+        <w:t xml:space="preserve">Спросить что </w:t>
+      </w:r>
+      <w:r>
+        <w:rPr>
+          <w:color w:val="FF0000"/>
+        </w:rPr>
+        <w:t>такое</w:t>
+      </w:r>
+      <w:r>
+        <w:rPr>
+          <w:color w:val="FF0000"/>
+        </w:rPr>
+        <w:t xml:space="preserve"> </w:t>
+      </w:r>
+      <w:proofErr w:type="spellStart"/>
+      <w:r>
+        <w:rPr>
+          <w:color w:val="FF0000"/>
+        </w:rPr>
+        <w:t>абстракция</w:t>
+      </w:r>
+      <w:r>
+        <w:rPr>
+          <w:color w:val="FF0000"/>
+        </w:rPr>
+        <w:t>своими</w:t>
+      </w:r>
+      <w:proofErr w:type="spellEnd"/>
+      <w:r>
+        <w:rPr>
+          <w:color w:val="FF0000"/>
+        </w:rPr>
+        <w:t xml:space="preserve"> словами</w:t>
+      </w:r>
+      <w:r>
+        <w:rPr>
+          <w:color w:val="FF0000"/>
+        </w:rPr>
+        <w:t>?</w:t>
+      </w:r>
+    </w:p>
+    <w:p>
+      <w:pPr>
+        <w:pStyle w:val="a3"/>
+        <w:numPr>
+          <w:ilvl w:val="2"/>
+          <w:numId w:val="2"/>
+        </w:numPr>
+      </w:pPr>
+      <w:r>
+        <w:t xml:space="preserve">Зачитать текст со слайда: </w:t>
+      </w:r>
+      <w:r>
+        <w:rPr>
+          <w:b/>
+          <w:bCs/>
+        </w:rPr>
+        <w:t>Что такое абстракция?</w:t>
+      </w:r>
+    </w:p>
+    <w:p>
+      <w:pPr>
+        <w:pStyle w:val="a3"/>
+        <w:numPr>
+          <w:ilvl w:val="2"/>
+          <w:numId w:val="2"/>
+        </w:numPr>
+      </w:pPr>
+      <w:r>
+        <w:t xml:space="preserve">Показать слайд: </w:t>
+      </w:r>
+      <w:r>
+        <w:rPr>
+          <w:b/>
+          <w:bCs/>
+        </w:rPr>
+        <w:t>Суть абстракции</w:t>
+      </w:r>
+      <w:r>
+        <w:rPr>
+          <w:b/>
+          <w:bCs/>
+        </w:rPr>
+        <w:t xml:space="preserve">. </w:t>
+      </w:r>
+      <w:r>
+        <w:t>Привести</w:t>
+      </w:r>
+      <w:r>
+        <w:t xml:space="preserve"> также в</w:t>
+      </w:r>
+      <w:r>
+        <w:t xml:space="preserve"> пример «</w:t>
+      </w:r>
+      <w:r>
+        <w:t>космическое</w:t>
+      </w:r>
+      <w:r>
+        <w:t xml:space="preserve"> тело». К</w:t>
+      </w:r>
+      <w:r>
+        <w:t>то-то представляет зве</w:t>
+      </w:r>
+      <w:r>
+        <w:t>зду, кто-то планету, кто-то мете</w:t>
+      </w:r>
+      <w:r>
+        <w:t>орит, кто-то комету. И все варианты подходят.</w:t>
+      </w:r>
+    </w:p>
+    <w:p>
+      <w:pPr>
+        <w:pStyle w:val="a3"/>
+        <w:numPr>
+          <w:ilvl w:val="2"/>
+          <w:numId w:val="2"/>
+        </w:numPr>
+      </w:pPr>
+      <w:r>
+        <w:t xml:space="preserve">Наиболее яркий бытовой пример абстракции – армейский. Командир говорит солдату: сделай что-то и мне неважно как ты это сделаешь. </w:t>
+      </w:r>
+    </w:p>
+    <w:p>
+      <w:pPr>
+        <w:pStyle w:val="a3"/>
+        <w:numPr>
+          <w:ilvl w:val="1"/>
+          <w:numId w:val="2"/>
+        </w:numPr>
+        <w:rPr>
+          <w:i/>
+          <w:color w:val="FF0000"/>
+        </w:rPr>
+      </w:pPr>
+      <w:r>
+        <w:t xml:space="preserve">Реализация абстракции в </w:t>
+      </w:r>
+      <w:r>
+        <w:rPr>
+          <w:lang w:val="en-US"/>
+        </w:rPr>
+        <w:t>C</w:t>
+      </w:r>
+      <w:r>
+        <w:t xml:space="preserve"># </w:t>
+      </w:r>
+      <w:r>
+        <w:t xml:space="preserve">состоит в использовании абстрактных классов и </w:t>
+      </w:r>
+      <w:proofErr w:type="spellStart"/>
+      <w:proofErr w:type="gramStart"/>
+      <w:r>
+        <w:t>интерфейсов.</w:t>
       </w:r>
       <w:bookmarkStart w:id="0" w:name="_GoBack"/>
       <w:bookmarkEnd w:id="0"/>
       <w:r>
-        <w:t>ожественное наследование.</w:t>
-      </w:r>
-    </w:p>
-    <w:p>
-      <w:pPr>
-        <w:pStyle w:val="a3"/>
-        <w:numPr>
-          <w:ilvl w:val="2"/>
-          <w:numId w:val="2"/>
-        </w:numPr>
-      </w:pPr>
-      <w:r>
-        <w:lastRenderedPageBreak/>
-        <w:t xml:space="preserve">Показать </w:t>
-      </w:r>
-      <w:proofErr w:type="spellStart"/>
-      <w:r>
-        <w:rPr>
-          <w:lang w:val="en-US"/>
-        </w:rPr>
-        <w:t>UMLc</w:t>
-      </w:r>
-      <w:proofErr w:type="spellEnd"/>
-      <w:r>
-        <w:t>множественным наследованием и прочитать вопрос со слайда.</w:t>
-      </w:r>
-    </w:p>
-    <w:p>
-      <w:pPr>
-        <w:pStyle w:val="a3"/>
-        <w:numPr>
-          <w:ilvl w:val="1"/>
-          <w:numId w:val="2"/>
-        </w:numPr>
-      </w:pPr>
-      <w:r>
-        <w:t>Транзитивное наследование. Просто прочитать со слайда.</w:t>
-      </w:r>
-    </w:p>
-    <w:p>
-      <w:pPr>
-        <w:pStyle w:val="a3"/>
-        <w:numPr>
-          <w:ilvl w:val="1"/>
-          <w:numId w:val="2"/>
-        </w:numPr>
-      </w:pPr>
-      <w:r>
-        <w:t xml:space="preserve">Ключевое слово </w:t>
-      </w:r>
-      <w:r>
-        <w:rPr>
-          <w:lang w:val="en-US"/>
-        </w:rPr>
-        <w:t>base</w:t>
-      </w:r>
-    </w:p>
-    <w:p>
-      <w:pPr>
-        <w:pStyle w:val="a3"/>
-        <w:numPr>
-          <w:ilvl w:val="2"/>
-          <w:numId w:val="2"/>
-        </w:numPr>
-      </w:pPr>
-      <w:r>
-        <w:t>Зачитать слайд.</w:t>
-      </w:r>
-    </w:p>
-    <w:p>
-      <w:pPr>
-        <w:pStyle w:val="a3"/>
-        <w:numPr>
-          <w:ilvl w:val="2"/>
-          <w:numId w:val="2"/>
-        </w:numPr>
-      </w:pPr>
-      <w:r>
-        <w:t xml:space="preserve">Показать наследование </w:t>
-      </w:r>
-      <w:r>
-        <w:t>метода</w:t>
-      </w:r>
-      <w:r>
-        <w:t xml:space="preserve">. Проект </w:t>
-      </w:r>
-      <w:proofErr w:type="spellStart"/>
-      <w:r>
-        <w:rPr>
-          <w:b/>
-        </w:rPr>
-        <w:t>Base</w:t>
-      </w:r>
-      <w:proofErr w:type="spellEnd"/>
-    </w:p>
-    <w:p>
-      <w:pPr>
-        <w:pStyle w:val="a3"/>
-        <w:numPr>
-          <w:ilvl w:val="2"/>
-          <w:numId w:val="2"/>
-        </w:numPr>
-      </w:pPr>
-      <w:r>
-        <w:t xml:space="preserve">Показать наследование </w:t>
-      </w:r>
-      <w:r>
-        <w:t>конструктора</w:t>
-      </w:r>
-      <w:r>
-        <w:t xml:space="preserve">. Проект </w:t>
-      </w:r>
-      <w:proofErr w:type="spellStart"/>
-      <w:r>
-        <w:rPr>
-          <w:b/>
-        </w:rPr>
-        <w:t>Base</w:t>
-      </w:r>
-      <w:proofErr w:type="spellEnd"/>
-    </w:p>
-    <w:p>
-      <w:pPr>
-        <w:pStyle w:val="a3"/>
-        <w:numPr>
-          <w:ilvl w:val="1"/>
-          <w:numId w:val="2"/>
-        </w:numPr>
-      </w:pPr>
-      <w:r>
-        <w:t xml:space="preserve">Ключевое слово </w:t>
-      </w:r>
-      <w:r>
-        <w:rPr>
-          <w:lang w:val="en-US"/>
-        </w:rPr>
-        <w:t>virtual</w:t>
-      </w:r>
-    </w:p>
-    <w:p>
-      <w:pPr>
-        <w:pStyle w:val="a3"/>
-        <w:numPr>
-          <w:ilvl w:val="2"/>
-          <w:numId w:val="2"/>
-        </w:numPr>
-      </w:pPr>
-      <w:r>
-        <w:t>Зачитать слайд</w:t>
-      </w:r>
-      <w:r>
-        <w:rPr>
-          <w:lang w:val="en-US"/>
-        </w:rPr>
-        <w:t xml:space="preserve"> virtual</w:t>
-      </w:r>
-      <w:r>
-        <w:t>.</w:t>
-      </w:r>
-    </w:p>
-    <w:p>
-      <w:pPr>
-        <w:pStyle w:val="a3"/>
-        <w:numPr>
-          <w:ilvl w:val="2"/>
-          <w:numId w:val="2"/>
-        </w:numPr>
-      </w:pPr>
-      <w:r>
-        <w:t>Зачитать слайд</w:t>
-      </w:r>
-      <w:r>
-        <w:rPr>
-          <w:lang w:val="en-US"/>
-        </w:rPr>
-        <w:t xml:space="preserve"> override</w:t>
-      </w:r>
-      <w:r>
-        <w:t>.</w:t>
-      </w:r>
-    </w:p>
-    <w:p>
-      <w:pPr>
-        <w:pStyle w:val="a3"/>
-        <w:numPr>
-          <w:ilvl w:val="2"/>
-          <w:numId w:val="2"/>
-        </w:numPr>
-      </w:pPr>
-      <w:r>
-        <w:t xml:space="preserve">Показать наследование метода. Проект </w:t>
-      </w:r>
-      <w:r>
-        <w:rPr>
-          <w:b/>
-          <w:lang w:val="en-US"/>
-        </w:rPr>
-        <w:t>virtual</w:t>
-      </w:r>
-    </w:p>
-    <w:p>
-      <w:pPr>
-        <w:pStyle w:val="a3"/>
-        <w:numPr>
-          <w:ilvl w:val="2"/>
-          <w:numId w:val="2"/>
-        </w:numPr>
-      </w:pPr>
-      <w:r>
-        <w:t xml:space="preserve">Показать наследование конструктора. Проект </w:t>
-      </w:r>
-      <w:r>
-        <w:rPr>
-          <w:b/>
-          <w:lang w:val="en-US"/>
-        </w:rPr>
-        <w:t>virtual</w:t>
-      </w:r>
-    </w:p>
-    <w:p>
-      <w:pPr>
-        <w:pStyle w:val="a3"/>
-        <w:numPr>
-          <w:ilvl w:val="1"/>
-          <w:numId w:val="2"/>
-        </w:numPr>
-      </w:pPr>
-      <w:r>
-        <w:t>Вопросы, на которые отвечает наследование</w:t>
-      </w:r>
-    </w:p>
-    <w:p>
-      <w:pPr>
-        <w:pStyle w:val="a3"/>
-        <w:numPr>
-          <w:ilvl w:val="1"/>
-          <w:numId w:val="2"/>
-        </w:numPr>
-      </w:pPr>
-      <w:r>
-        <w:t>Решение задач</w:t>
-      </w:r>
-    </w:p>
-    <w:p>
-      <w:pPr>
-        <w:pStyle w:val="a3"/>
-        <w:numPr>
-          <w:ilvl w:val="0"/>
-          <w:numId w:val="2"/>
-        </w:numPr>
-      </w:pPr>
-      <w:r>
-        <w:t>Абстракция</w:t>
-      </w:r>
-    </w:p>
-    <w:p>
-      <w:pPr>
-        <w:pStyle w:val="a3"/>
-        <w:numPr>
-          <w:ilvl w:val="1"/>
-          <w:numId w:val="2"/>
-        </w:numPr>
-        <w:rPr>
-          <w:color w:val="FF0000"/>
-        </w:rPr>
-      </w:pPr>
-      <w:r>
-        <w:rPr>
-          <w:color w:val="FF0000"/>
-        </w:rPr>
-        <w:t xml:space="preserve">Спросить что </w:t>
-      </w:r>
-      <w:r>
-        <w:rPr>
-          <w:color w:val="FF0000"/>
-        </w:rPr>
-        <w:t>такое</w:t>
-      </w:r>
-      <w:r>
-        <w:rPr>
-          <w:color w:val="FF0000"/>
-        </w:rPr>
-        <w:t xml:space="preserve"> </w:t>
-      </w:r>
-      <w:proofErr w:type="spellStart"/>
-      <w:r>
-        <w:rPr>
-          <w:color w:val="FF0000"/>
-        </w:rPr>
-        <w:t>абстракция</w:t>
-      </w:r>
-      <w:r>
-        <w:rPr>
-          <w:color w:val="FF0000"/>
-        </w:rPr>
-        <w:t>своими</w:t>
-      </w:r>
-      <w:proofErr w:type="spellEnd"/>
-      <w:r>
-        <w:rPr>
-          <w:color w:val="FF0000"/>
-        </w:rPr>
-        <w:t xml:space="preserve"> словами</w:t>
-      </w:r>
-      <w:r>
-        <w:rPr>
-          <w:color w:val="FF0000"/>
-        </w:rPr>
-        <w:t>?</w:t>
-      </w:r>
-    </w:p>
-    <w:p>
-      <w:pPr>
-        <w:pStyle w:val="a3"/>
-        <w:numPr>
-          <w:ilvl w:val="2"/>
-          <w:numId w:val="2"/>
-        </w:numPr>
-      </w:pPr>
-      <w:r>
-        <w:t xml:space="preserve">Зачитать текст со слайда: </w:t>
-      </w:r>
-      <w:r>
-        <w:rPr>
-          <w:b/>
-          <w:bCs/>
-        </w:rPr>
-        <w:t>Что такое абстракция?</w:t>
-      </w:r>
-    </w:p>
-    <w:p>
-      <w:pPr>
-        <w:pStyle w:val="a3"/>
-        <w:numPr>
-          <w:ilvl w:val="2"/>
-          <w:numId w:val="2"/>
-        </w:numPr>
-      </w:pPr>
-      <w:r>
-        <w:t xml:space="preserve">Показать слайд: </w:t>
-      </w:r>
-      <w:r>
-        <w:rPr>
-          <w:b/>
-          <w:bCs/>
-        </w:rPr>
-        <w:t>Суть абстракции</w:t>
-      </w:r>
-      <w:r>
-        <w:rPr>
-          <w:b/>
-          <w:bCs/>
-        </w:rPr>
-        <w:t xml:space="preserve">. </w:t>
-      </w:r>
-      <w:r>
-        <w:t>Привести</w:t>
-      </w:r>
-      <w:r>
-        <w:t xml:space="preserve"> также в</w:t>
-      </w:r>
-      <w:r>
-        <w:t xml:space="preserve"> пример «</w:t>
-      </w:r>
-      <w:r>
-        <w:t>космическое</w:t>
-      </w:r>
-      <w:r>
-        <w:t xml:space="preserve"> тело». К</w:t>
-      </w:r>
-      <w:r>
-        <w:t>то-то представляет зве</w:t>
-      </w:r>
-      <w:r>
-        <w:t>зду, кто-то планету, кто-то мете</w:t>
-      </w:r>
-      <w:r>
-        <w:t>орит, кто-то комету. И все варианты подходят.</w:t>
-      </w:r>
-    </w:p>
-    <w:p>
-      <w:pPr>
-        <w:pStyle w:val="a3"/>
-        <w:numPr>
-          <w:ilvl w:val="2"/>
-          <w:numId w:val="2"/>
-        </w:numPr>
-      </w:pPr>
-      <w:r>
-        <w:t xml:space="preserve">Наиболее яркий бытовой пример абстракции – армейский. Командир говорит солдату: сделай что-то и мне неважно как ты это сделаешь. </w:t>
-      </w:r>
-    </w:p>
-    <w:p>
-      <w:pPr>
-        <w:pStyle w:val="a3"/>
-        <w:numPr>
-          <w:ilvl w:val="1"/>
-          <w:numId w:val="2"/>
-        </w:numPr>
-        <w:rPr>
-          <w:i/>
-          <w:color w:val="FF0000"/>
-        </w:rPr>
-      </w:pPr>
-      <w:r>
-        <w:t xml:space="preserve">Реализация абстракции в </w:t>
-      </w:r>
-      <w:r>
-        <w:rPr>
-          <w:lang w:val="en-US"/>
-        </w:rPr>
-        <w:t>C</w:t>
-      </w:r>
-      <w:r>
-        <w:t xml:space="preserve"># </w:t>
-      </w:r>
-      <w:r>
-        <w:t xml:space="preserve">состоит в использовании абстрактных классов и </w:t>
-      </w:r>
-      <w:proofErr w:type="spellStart"/>
-      <w:proofErr w:type="gramStart"/>
-      <w:r>
-        <w:t>интерфейсов.</w:t>
-      </w:r>
-      <w:r>
         <w:t>Проект</w:t>
       </w:r>
       <w:proofErr w:type="spellEnd"/>
@@ -1621,15 +1618,15 @@
         </w:rPr>
         <w:t>SimpleExample</w:t>
       </w:r>
+      <w:proofErr w:type="spellEnd"/>
       <w:r>
         <w:t>.</w:t>
       </w:r>
       <w:r>
-        <w:t>Запустить</w:t>
-      </w:r>
-      <w:proofErr w:type="spellEnd"/>
-      <w:r>
-        <w:t xml:space="preserve"> проект и показать:</w:t>
+        <w:t xml:space="preserve"> </w:t>
+      </w:r>
+      <w:r>
+        <w:t>Запустить проект и показать:</w:t>
       </w:r>
     </w:p>
     <w:p>
@@ -3179,7 +3176,7 @@
 </file>
 
 <file path=customXml/itemProps1.xml><?xml version="1.0" encoding="utf-8"?>
-<ds:datastoreItem xmlns:ds="http://schemas.openxmlformats.org/officeDocument/2006/customXml" ds:itemID="{74B7BDCC-528B-41D4-94B4-C4B1CC16D327}">
+<ds:datastoreItem xmlns:ds="http://schemas.openxmlformats.org/officeDocument/2006/customXml" ds:itemID="{E0C501C0-A21C-434F-A913-94DF80158573}">
   <ds:schemaRefs>
     <ds:schemaRef ds:uri="http://schemas.openxmlformats.org/officeDocument/2006/bibliography"/>
   </ds:schemaRefs>

--- a/Три кита ООП.docx
+++ b/Три кита ООП.docx
@@ -1,6 +1,6 @@
 
 <file path=word/document.xml><?xml version="1.0" encoding="utf-8"?>
-<w:document xmlns:wpc="http://schemas.microsoft.com/office/word/2010/wordprocessingCanvas" xmlns:cx="http://schemas.microsoft.com/office/drawing/2014/chartex" xmlns:mc="http://schemas.openxmlformats.org/markup-compatibility/2006" xmlns:o="urn:schemas-microsoft-com:office:office" xmlns:r="http://schemas.openxmlformats.org/officeDocument/2006/relationships" xmlns:m="http://schemas.openxmlformats.org/officeDocument/2006/math" xmlns:v="urn:schemas-microsoft-com:vml" xmlns:wp14="http://schemas.microsoft.com/office/word/2010/wordprocessingDrawing" xmlns:wp="http://schemas.openxmlformats.org/drawingml/2006/wordprocessingDrawing" xmlns:w10="urn:schemas-microsoft-com:office:word" xmlns:w="http://schemas.openxmlformats.org/wordprocessingml/2006/main" xmlns:w14="http://schemas.microsoft.com/office/word/2010/wordml" xmlns:w15="http://schemas.microsoft.com/office/word/2012/wordml" xmlns:w16se="http://schemas.microsoft.com/office/word/2015/wordml/symex" xmlns:wpg="http://schemas.microsoft.com/office/word/2010/wordprocessingGroup" xmlns:wpi="http://schemas.microsoft.com/office/word/2010/wordprocessingInk" xmlns:wne="http://schemas.microsoft.com/office/word/2006/wordml" xmlns:wps="http://schemas.microsoft.com/office/word/2010/wordprocessingShape" mc:Ignorable="w14 w15 w16se wp14">
+<w:document xmlns:ve="http://schemas.openxmlformats.org/markup-compatibility/2006" xmlns:o="urn:schemas-microsoft-com:office:office" xmlns:r="http://schemas.openxmlformats.org/officeDocument/2006/relationships" xmlns:m="http://schemas.openxmlformats.org/officeDocument/2006/math" xmlns:v="urn:schemas-microsoft-com:vml" xmlns:wp="http://schemas.openxmlformats.org/drawingml/2006/wordprocessingDrawing" xmlns:w10="urn:schemas-microsoft-com:office:word" xmlns:w="http://schemas.openxmlformats.org/wordprocessingml/2006/main" xmlns:wne="http://schemas.microsoft.com/office/word/2006/wordml">
   <w:body>
     <w:p>
       <w:r>
@@ -201,9 +201,6 @@
       </w:pPr>
       <w:r>
         <w:t>Плюсом ООП относительно функционального программирования, стало заключение функций в отдельные сущности, которые были близки в своем выполнении по бизнес-логике</w:t>
-      </w:r>
-      <w:r>
-        <w:t xml:space="preserve"> </w:t>
       </w:r>
       <w:r>
         <w:t>в рамках какого-либо объекта</w:t>
@@ -626,15 +623,18 @@
         </w:numPr>
       </w:pPr>
       <w:r>
-        <w:t xml:space="preserve">Ответ: </w:t>
+        <w:t xml:space="preserve">Ответ: наследование  </w:t>
       </w:r>
       <w:proofErr w:type="gramStart"/>
       <w:r>
-        <w:t>наследование  -</w:t>
+        <w:t>-</w:t>
+      </w:r>
+      <w:r>
+        <w:t>э</w:t>
       </w:r>
       <w:proofErr w:type="gramEnd"/>
       <w:r>
-        <w:t>это механизм, который позволяет использовать возможности других классов.</w:t>
+        <w:t>то механизм, который позволяет использовать возможности других классов.</w:t>
       </w:r>
     </w:p>
     <w:p>
@@ -660,9 +660,6 @@
       <w:r>
         <w:t>Показать пример синтаксиса наследования на слайде.</w:t>
       </w:r>
-      <w:r>
-        <w:t xml:space="preserve"> </w:t>
-      </w:r>
     </w:p>
     <w:p>
       <w:pPr>
@@ -768,20 +765,18 @@
       <w:r>
         <w:t xml:space="preserve">Показать, что в </w:t>
       </w:r>
+      <w:proofErr w:type="gramStart"/>
       <w:r>
         <w:rPr>
           <w:lang w:val="en-US"/>
         </w:rPr>
         <w:t>Program</w:t>
       </w:r>
-      <w:r>
-        <w:t xml:space="preserve"> </w:t>
-      </w:r>
+      <w:proofErr w:type="gramEnd"/>
       <w:r>
         <w:t xml:space="preserve">выполняется метод </w:t>
       </w:r>
       <w:proofErr w:type="spellStart"/>
-      <w:proofErr w:type="gramStart"/>
       <w:r>
         <w:rPr>
           <w:lang w:val="en-US"/>
@@ -790,11 +785,7 @@
       </w:r>
       <w:proofErr w:type="spellEnd"/>
       <w:r>
-        <w:t>(</w:t>
-      </w:r>
-      <w:proofErr w:type="gramEnd"/>
-      <w:r>
-        <w:t>) у всех наследников.</w:t>
+        <w:t>() у всех наследников.</w:t>
       </w:r>
     </w:p>
     <w:p>
@@ -875,9 +866,6 @@
         <w:t>Раскомментировать</w:t>
       </w:r>
       <w:proofErr w:type="spellEnd"/>
-      <w:r>
-        <w:t xml:space="preserve"> </w:t>
-      </w:r>
       <w:r>
         <w:rPr>
           <w:lang w:val="en-US"/>
@@ -920,9 +908,6 @@
       </w:r>
       <w:proofErr w:type="spellEnd"/>
       <w:r>
-        <w:t xml:space="preserve"> </w:t>
-      </w:r>
-      <w:r>
         <w:rPr>
           <w:lang w:val="en-US"/>
         </w:rPr>
@@ -1068,13 +1053,7 @@
         <w:t>Статичны</w:t>
       </w:r>
       <w:r>
-        <w:t>е</w:t>
-      </w:r>
-      <w:r>
-        <w:t xml:space="preserve"> </w:t>
-      </w:r>
-      <w:r>
-        <w:t>данные не выдадут ошибку компиляции, если попытаться их использовать, но обращаться они будут все равно к родительскому методу.</w:t>
+        <w:t>еданные не выдадут ошибку компиляции, если попытаться их использовать, но обращаться они будут все равно к родительскому методу.</w:t>
       </w:r>
     </w:p>
     <w:p>
@@ -1391,6 +1370,7 @@
         </w:rPr>
         <w:t xml:space="preserve">Спросить что </w:t>
       </w:r>
+      <w:proofErr w:type="spellStart"/>
       <w:r>
         <w:rPr>
           <w:color w:val="FF0000"/>
@@ -1401,114 +1381,128 @@
         <w:rPr>
           <w:color w:val="FF0000"/>
         </w:rPr>
+        <w:t>абстракция</w:t>
+      </w:r>
+      <w:r>
+        <w:rPr>
+          <w:color w:val="FF0000"/>
+        </w:rPr>
+        <w:t>своими</w:t>
+      </w:r>
+      <w:proofErr w:type="spellEnd"/>
+      <w:r>
+        <w:rPr>
+          <w:color w:val="FF0000"/>
+        </w:rPr>
+        <w:t xml:space="preserve"> словами</w:t>
+      </w:r>
+      <w:r>
+        <w:rPr>
+          <w:color w:val="FF0000"/>
+        </w:rPr>
+        <w:t>?</w:t>
+      </w:r>
+    </w:p>
+    <w:p>
+      <w:pPr>
+        <w:pStyle w:val="a3"/>
+        <w:numPr>
+          <w:ilvl w:val="2"/>
+          <w:numId w:val="2"/>
+        </w:numPr>
+      </w:pPr>
+      <w:r>
+        <w:t xml:space="preserve">Зачитать текст со слайда: </w:t>
+      </w:r>
+      <w:r>
+        <w:rPr>
+          <w:b/>
+          <w:bCs/>
+        </w:rPr>
+        <w:t>Что такое абстракция?</w:t>
+      </w:r>
+    </w:p>
+    <w:p>
+      <w:pPr>
+        <w:pStyle w:val="a3"/>
+        <w:numPr>
+          <w:ilvl w:val="2"/>
+          <w:numId w:val="2"/>
+        </w:numPr>
+      </w:pPr>
+      <w:r>
+        <w:t xml:space="preserve">Показать слайд: </w:t>
+      </w:r>
+      <w:r>
+        <w:rPr>
+          <w:b/>
+          <w:bCs/>
+        </w:rPr>
+        <w:t>Суть абстракции</w:t>
+      </w:r>
+      <w:r>
+        <w:rPr>
+          <w:b/>
+          <w:bCs/>
+        </w:rPr>
+        <w:t xml:space="preserve">. </w:t>
+      </w:r>
+      <w:r>
+        <w:t>Привести</w:t>
+      </w:r>
+      <w:r>
+        <w:t xml:space="preserve"> также в</w:t>
+      </w:r>
+      <w:r>
+        <w:t xml:space="preserve"> пример «</w:t>
+      </w:r>
+      <w:r>
+        <w:t>космическое</w:t>
+      </w:r>
+      <w:r>
+        <w:t xml:space="preserve"> тело». К</w:t>
+      </w:r>
+      <w:r>
+        <w:t>то-то представляет зве</w:t>
+      </w:r>
+      <w:r>
+        <w:t>зду, кто-то планету, кто-то мете</w:t>
+      </w:r>
+      <w:r>
+        <w:t>орит, кто-то комету. И все варианты подходят.</w:t>
+      </w:r>
+    </w:p>
+    <w:p>
+      <w:pPr>
+        <w:pStyle w:val="a3"/>
+        <w:numPr>
+          <w:ilvl w:val="2"/>
+          <w:numId w:val="2"/>
+        </w:numPr>
+      </w:pPr>
+      <w:r>
+        <w:t xml:space="preserve">Наиболее яркий бытовой пример абстракции – армейский. Командир говорит солдату: сделай что-то и мне неважно как ты это сделаешь. </w:t>
+      </w:r>
+    </w:p>
+    <w:p>
+      <w:pPr>
+        <w:pStyle w:val="a3"/>
+        <w:numPr>
+          <w:ilvl w:val="2"/>
+          <w:numId w:val="2"/>
+        </w:numPr>
+      </w:pPr>
+      <w:r>
+        <w:rPr>
+          <w:lang w:val="en-US"/>
+        </w:rPr>
+        <w:t>Override</w:t>
+      </w:r>
+      <w:r>
         <w:t xml:space="preserve"> </w:t>
       </w:r>
-      <w:proofErr w:type="spellStart"/>
-      <w:r>
-        <w:rPr>
-          <w:color w:val="FF0000"/>
-        </w:rPr>
-        <w:t>абстракция</w:t>
-      </w:r>
-      <w:r>
-        <w:rPr>
-          <w:color w:val="FF0000"/>
-        </w:rPr>
-        <w:t>своими</w:t>
-      </w:r>
-      <w:proofErr w:type="spellEnd"/>
-      <w:r>
-        <w:rPr>
-          <w:color w:val="FF0000"/>
-        </w:rPr>
-        <w:t xml:space="preserve"> словами</w:t>
-      </w:r>
-      <w:r>
-        <w:rPr>
-          <w:color w:val="FF0000"/>
-        </w:rPr>
-        <w:t>?</w:t>
-      </w:r>
-    </w:p>
-    <w:p>
-      <w:pPr>
-        <w:pStyle w:val="a3"/>
-        <w:numPr>
-          <w:ilvl w:val="2"/>
-          <w:numId w:val="2"/>
-        </w:numPr>
-      </w:pPr>
-      <w:r>
-        <w:t xml:space="preserve">Зачитать текст со слайда: </w:t>
-      </w:r>
-      <w:r>
-        <w:rPr>
-          <w:b/>
-          <w:bCs/>
-        </w:rPr>
-        <w:t>Что такое абстракция?</w:t>
-      </w:r>
-    </w:p>
-    <w:p>
-      <w:pPr>
-        <w:pStyle w:val="a3"/>
-        <w:numPr>
-          <w:ilvl w:val="2"/>
-          <w:numId w:val="2"/>
-        </w:numPr>
-      </w:pPr>
-      <w:r>
-        <w:t xml:space="preserve">Показать слайд: </w:t>
-      </w:r>
-      <w:r>
-        <w:rPr>
-          <w:b/>
-          <w:bCs/>
-        </w:rPr>
-        <w:t>Суть абстракции</w:t>
-      </w:r>
-      <w:r>
-        <w:rPr>
-          <w:b/>
-          <w:bCs/>
-        </w:rPr>
-        <w:t xml:space="preserve">. </w:t>
-      </w:r>
-      <w:r>
-        <w:t>Привести</w:t>
-      </w:r>
-      <w:r>
-        <w:t xml:space="preserve"> также в</w:t>
-      </w:r>
-      <w:r>
-        <w:t xml:space="preserve"> пример «</w:t>
-      </w:r>
-      <w:r>
-        <w:t>космическое</w:t>
-      </w:r>
-      <w:r>
-        <w:t xml:space="preserve"> тело». К</w:t>
-      </w:r>
-      <w:r>
-        <w:t>то-то представляет зве</w:t>
-      </w:r>
-      <w:r>
-        <w:t>зду, кто-то планету, кто-то мете</w:t>
-      </w:r>
-      <w:r>
-        <w:t>орит, кто-то комету. И все варианты подходят.</w:t>
-      </w:r>
-    </w:p>
-    <w:p>
-      <w:pPr>
-        <w:pStyle w:val="a3"/>
-        <w:numPr>
-          <w:ilvl w:val="2"/>
-          <w:numId w:val="2"/>
-        </w:numPr>
-      </w:pPr>
-      <w:r>
-        <w:t xml:space="preserve">Наиболее яркий бытовой пример абстракции – армейский. Командир говорит солдату: сделай что-то и мне неважно как ты это сделаешь. </w:t>
+      <w:r>
+        <w:t>заменить код в слайде.</w:t>
       </w:r>
     </w:p>
     <w:p>
@@ -1539,370 +1533,391 @@
         <w:t xml:space="preserve">состоит в использовании абстрактных классов и </w:t>
       </w:r>
       <w:proofErr w:type="spellStart"/>
+      <w:r>
+        <w:t>интерфейсов</w:t>
+      </w:r>
       <w:proofErr w:type="gramStart"/>
       <w:r>
-        <w:t>интерфейсов.</w:t>
+        <w:t>.</w:t>
       </w:r>
       <w:bookmarkStart w:id="0" w:name="_GoBack"/>
       <w:bookmarkEnd w:id="0"/>
       <w:r>
-        <w:t>Проект</w:t>
-      </w:r>
-      <w:proofErr w:type="spellEnd"/>
+        <w:t>П</w:t>
+      </w:r>
       <w:proofErr w:type="gramEnd"/>
       <w:r>
+        <w:t>роект</w:t>
+      </w:r>
+      <w:r>
+        <w:rPr>
+          <w:b/>
+          <w:lang w:val="en-US"/>
+        </w:rPr>
+        <w:t>SimpleExample</w:t>
+      </w:r>
+      <w:proofErr w:type="spellEnd"/>
+      <w:r>
+        <w:rPr>
+          <w:b/>
+        </w:rPr>
+        <w:t>(</w:t>
+      </w:r>
+      <w:r>
+        <w:rPr>
+          <w:b/>
+          <w:i/>
+          <w:color w:val="FF0000"/>
+        </w:rPr>
+        <w:t>Переработать код.</w:t>
+      </w:r>
+      <w:r>
+        <w:rPr>
+          <w:b/>
+          <w:i/>
+          <w:color w:val="FF0000"/>
+        </w:rPr>
+        <w:t>)</w:t>
+      </w:r>
+    </w:p>
+    <w:p>
+      <w:pPr>
+        <w:pStyle w:val="a3"/>
+        <w:numPr>
+          <w:ilvl w:val="2"/>
+          <w:numId w:val="2"/>
+        </w:numPr>
+      </w:pPr>
+      <w:r>
+        <w:t xml:space="preserve">Ключевое слово </w:t>
+      </w:r>
+      <w:r>
+        <w:rPr>
+          <w:lang w:val="en-US"/>
+        </w:rPr>
+        <w:t>abstract</w:t>
+      </w:r>
+      <w:r>
+        <w:t xml:space="preserve"> – проект </w:t>
+      </w:r>
+      <w:proofErr w:type="spellStart"/>
+      <w:r>
+        <w:rPr>
+          <w:b/>
+        </w:rPr>
+        <w:t>SimpleExample</w:t>
+      </w:r>
+      <w:r>
+        <w:t>.</w:t>
+      </w:r>
+      <w:r>
+        <w:t>Запустить</w:t>
+      </w:r>
+      <w:proofErr w:type="spellEnd"/>
+      <w:r>
+        <w:t xml:space="preserve"> проект и показать:</w:t>
+      </w:r>
+    </w:p>
+    <w:p>
+      <w:pPr>
+        <w:pStyle w:val="a3"/>
+        <w:numPr>
+          <w:ilvl w:val="3"/>
+          <w:numId w:val="2"/>
+        </w:numPr>
+      </w:pPr>
+      <w:r>
+        <w:t xml:space="preserve">Невозможность создать объекты интерфейса и абстрактного класса через ключевое слово </w:t>
+      </w:r>
+      <w:r>
+        <w:rPr>
+          <w:color w:val="00B050"/>
+          <w:lang w:val="en-US"/>
+        </w:rPr>
+        <w:t>new</w:t>
+      </w:r>
+      <w:r>
+        <w:t>.</w:t>
+      </w:r>
+    </w:p>
+    <w:p>
+      <w:pPr>
+        <w:pStyle w:val="a3"/>
+        <w:numPr>
+          <w:ilvl w:val="3"/>
+          <w:numId w:val="2"/>
+        </w:numPr>
+      </w:pPr>
+      <w:r>
+        <w:t xml:space="preserve">Создать объект сапера и вызвать метод </w:t>
+      </w:r>
+      <w:proofErr w:type="spellStart"/>
+      <w:r>
+        <w:rPr>
+          <w:color w:val="00B050"/>
+          <w:lang w:val="en-US"/>
+        </w:rPr>
+        <w:t>ToDo</w:t>
+      </w:r>
+      <w:proofErr w:type="spellEnd"/>
+      <w:r>
+        <w:t>интерфейса.</w:t>
+      </w:r>
+    </w:p>
+    <w:p>
+      <w:pPr>
+        <w:pStyle w:val="a3"/>
+        <w:numPr>
+          <w:ilvl w:val="3"/>
+          <w:numId w:val="2"/>
+        </w:numPr>
+      </w:pPr>
+      <w:r>
+        <w:t>Вызвать метод</w:t>
+      </w:r>
+      <w:proofErr w:type="spellStart"/>
+      <w:r>
+        <w:rPr>
+          <w:color w:val="00B050"/>
+          <w:lang w:val="en-US"/>
+        </w:rPr>
+        <w:t>SubmitRapport</w:t>
+      </w:r>
+      <w:proofErr w:type="spellEnd"/>
+      <w:r>
+        <w:t>, реализованный в интерфейсе.</w:t>
+      </w:r>
+    </w:p>
+    <w:p>
+      <w:pPr>
+        <w:pStyle w:val="a3"/>
+        <w:numPr>
+          <w:ilvl w:val="3"/>
+          <w:numId w:val="2"/>
+        </w:numPr>
+      </w:pPr>
+      <w:r>
+        <w:t>Вызвать метод</w:t>
+      </w:r>
+      <w:proofErr w:type="spellStart"/>
+      <w:r>
+        <w:rPr>
+          <w:color w:val="00B050"/>
+          <w:lang w:val="en-US"/>
+        </w:rPr>
+        <w:t>SubmitRapport</w:t>
+      </w:r>
+      <w:proofErr w:type="spellEnd"/>
+      <w:r>
+        <w:t>, который переопределен в классе сапера.</w:t>
+      </w:r>
+    </w:p>
+    <w:p>
+      <w:pPr>
+        <w:pStyle w:val="a3"/>
+        <w:numPr>
+          <w:ilvl w:val="3"/>
+          <w:numId w:val="2"/>
+        </w:numPr>
+      </w:pPr>
+      <w:r>
+        <w:t xml:space="preserve">Вызвать </w:t>
+      </w:r>
+      <w:r>
+        <w:t>метод</w:t>
+      </w:r>
+      <w:proofErr w:type="spellStart"/>
+      <w:r>
+        <w:rPr>
+          <w:color w:val="00B050"/>
+          <w:lang w:val="en-US"/>
+        </w:rPr>
+        <w:t>JustGo</w:t>
+      </w:r>
+      <w:proofErr w:type="spellEnd"/>
+      <w:r>
+        <w:t xml:space="preserve">, </w:t>
+      </w:r>
+      <w:proofErr w:type="gramStart"/>
+      <w:r>
+        <w:t>определенный</w:t>
+      </w:r>
+      <w:proofErr w:type="gramEnd"/>
+      <w:r>
+        <w:t xml:space="preserve"> в классе </w:t>
+      </w:r>
+      <w:r>
+        <w:rPr>
+          <w:lang w:val="en-US"/>
+        </w:rPr>
+        <w:t>Human</w:t>
+      </w:r>
+      <w:r>
+        <w:t>.</w:t>
+      </w:r>
+    </w:p>
+    <w:p>
+      <w:pPr>
+        <w:pStyle w:val="a3"/>
+        <w:numPr>
+          <w:ilvl w:val="2"/>
+          <w:numId w:val="2"/>
+        </w:numPr>
+      </w:pPr>
+      <w:r>
+        <w:t>Обратите внимание, что свойства и методы объекта будут представлены в зависимости от того, к какому типу был приведен</w:t>
+      </w:r>
+      <w:r>
         <w:t xml:space="preserve"> </w:t>
       </w:r>
-      <w:proofErr w:type="spellStart"/>
-      <w:r>
-        <w:rPr>
-          <w:b/>
-          <w:lang w:val="en-US"/>
-        </w:rPr>
-        <w:t>SimpleExample</w:t>
-      </w:r>
-      <w:proofErr w:type="spellEnd"/>
-      <w:r>
-        <w:rPr>
-          <w:b/>
-        </w:rPr>
-        <w:t xml:space="preserve"> </w:t>
-      </w:r>
-      <w:r>
-        <w:rPr>
-          <w:b/>
-        </w:rPr>
-        <w:t>(</w:t>
-      </w:r>
-      <w:r>
-        <w:rPr>
-          <w:b/>
-          <w:i/>
-          <w:color w:val="FF0000"/>
-        </w:rPr>
-        <w:t>Переработать код.</w:t>
-      </w:r>
-      <w:r>
-        <w:rPr>
-          <w:b/>
-          <w:i/>
-          <w:color w:val="FF0000"/>
-        </w:rPr>
-        <w:t>)</w:t>
-      </w:r>
-    </w:p>
-    <w:p>
-      <w:pPr>
-        <w:pStyle w:val="a3"/>
-        <w:numPr>
-          <w:ilvl w:val="2"/>
-          <w:numId w:val="2"/>
-        </w:numPr>
-      </w:pPr>
-      <w:r>
-        <w:t xml:space="preserve">Ключевое слово </w:t>
-      </w:r>
-      <w:r>
-        <w:rPr>
-          <w:lang w:val="en-US"/>
-        </w:rPr>
-        <w:t>abstract</w:t>
-      </w:r>
-      <w:r>
-        <w:t xml:space="preserve"> – проект </w:t>
-      </w:r>
-      <w:proofErr w:type="spellStart"/>
-      <w:r>
-        <w:rPr>
-          <w:b/>
-        </w:rPr>
-        <w:t>SimpleExample</w:t>
+      <w:r>
+        <w:t>этот объект.</w:t>
+      </w:r>
+    </w:p>
+    <w:p>
+      <w:pPr>
+        <w:pStyle w:val="a3"/>
+        <w:numPr>
+          <w:ilvl w:val="0"/>
+          <w:numId w:val="2"/>
+        </w:numPr>
+      </w:pPr>
+      <w:r>
+        <w:t>Полиморфизм</w:t>
+      </w:r>
+    </w:p>
+    <w:p>
+      <w:pPr>
+        <w:pStyle w:val="a3"/>
+        <w:numPr>
+          <w:ilvl w:val="1"/>
+          <w:numId w:val="2"/>
+        </w:numPr>
+        <w:rPr>
+          <w:color w:val="FF0000"/>
+        </w:rPr>
+      </w:pPr>
+      <w:r>
+        <w:rPr>
+          <w:color w:val="FF0000"/>
+        </w:rPr>
+        <w:t xml:space="preserve">Вопрос студентам: </w:t>
+      </w:r>
+      <w:r>
+        <w:rPr>
+          <w:color w:val="FF0000"/>
+        </w:rPr>
+        <w:t>Что такое полиморфизм?</w:t>
+      </w:r>
+      <w:r>
+        <w:rPr>
+          <w:color w:val="FF0000"/>
+        </w:rPr>
+        <w:t xml:space="preserve"> Своими словами</w:t>
+      </w:r>
+    </w:p>
+    <w:p>
+      <w:pPr>
+        <w:pStyle w:val="a3"/>
+        <w:numPr>
+          <w:ilvl w:val="2"/>
+          <w:numId w:val="2"/>
+        </w:numPr>
+        <w:rPr>
+          <w:color w:val="FF0000"/>
+        </w:rPr>
+      </w:pPr>
+      <w:r>
+        <w:t xml:space="preserve">Полиморфизм – это свойство системы использовать </w:t>
+      </w:r>
+      <w:r>
+        <w:t>объекты без информации о реализации.</w:t>
+      </w:r>
+    </w:p>
+    <w:p>
+      <w:pPr>
+        <w:pStyle w:val="a3"/>
+        <w:numPr>
+          <w:ilvl w:val="2"/>
+          <w:numId w:val="2"/>
+        </w:numPr>
+        <w:rPr>
+          <w:color w:val="FF0000"/>
+        </w:rPr>
+      </w:pPr>
+      <w:r>
+        <w:t>Примеры:</w:t>
+      </w:r>
+    </w:p>
+    <w:p>
+      <w:pPr>
+        <w:pStyle w:val="a3"/>
+        <w:numPr>
+          <w:ilvl w:val="3"/>
+          <w:numId w:val="2"/>
+        </w:numPr>
+      </w:pPr>
+      <w:r>
+        <w:t xml:space="preserve">Транспорт. Начальник нам сказал добраться из точки А в точку Б. С точки зрения бизнеса – все равно как устроены велосипед, автобус, такси или личный автомобиль. Необходимо просто знать, что это транспорт. </w:t>
+      </w:r>
+      <w:r>
+        <w:rPr>
+          <w:color w:val="00B050"/>
+        </w:rPr>
+        <w:t>Слайд с транспортом.</w:t>
+      </w:r>
+    </w:p>
+    <w:p>
+      <w:pPr>
+        <w:pStyle w:val="a3"/>
+        <w:numPr>
+          <w:ilvl w:val="3"/>
+          <w:numId w:val="2"/>
+        </w:numPr>
+      </w:pPr>
+      <w:r>
+        <w:lastRenderedPageBreak/>
+        <w:t xml:space="preserve">Допустим, </w:t>
+      </w:r>
+      <w:r>
+        <w:t>вы - фермер</w:t>
+      </w:r>
+      <w:r>
+        <w:t>. У нас есть животные. Все животные кушают и имеют какой-то рацион питания. Все остальное – детали реализации.</w:t>
+      </w:r>
+    </w:p>
+    <w:p>
+      <w:pPr>
+        <w:pStyle w:val="a3"/>
+        <w:numPr>
+          <w:ilvl w:val="3"/>
+          <w:numId w:val="2"/>
+        </w:numPr>
+      </w:pPr>
+      <w:r>
+        <w:t xml:space="preserve">Показать пример: проект </w:t>
+      </w:r>
+      <w:proofErr w:type="spellStart"/>
+      <w:r>
+        <w:rPr>
+          <w:b/>
+        </w:rPr>
+        <w:t>Polymorphism</w:t>
       </w:r>
       <w:proofErr w:type="spellEnd"/>
       <w:r>
         <w:t>.</w:t>
       </w:r>
-      <w:r>
-        <w:t xml:space="preserve"> </w:t>
-      </w:r>
-      <w:r>
-        <w:t>Запустить проект и показать:</w:t>
-      </w:r>
-    </w:p>
-    <w:p>
-      <w:pPr>
-        <w:pStyle w:val="a3"/>
-        <w:numPr>
-          <w:ilvl w:val="3"/>
-          <w:numId w:val="2"/>
-        </w:numPr>
-      </w:pPr>
-      <w:r>
-        <w:t xml:space="preserve">Невозможность создать объекты интерфейса и абстрактного класса через ключевое слово </w:t>
-      </w:r>
-      <w:r>
-        <w:rPr>
-          <w:color w:val="00B050"/>
-          <w:lang w:val="en-US"/>
-        </w:rPr>
-        <w:t>new</w:t>
-      </w:r>
-      <w:r>
-        <w:t>.</w:t>
-      </w:r>
-    </w:p>
-    <w:p>
-      <w:pPr>
-        <w:pStyle w:val="a3"/>
-        <w:numPr>
-          <w:ilvl w:val="3"/>
-          <w:numId w:val="2"/>
-        </w:numPr>
-      </w:pPr>
-      <w:r>
-        <w:t xml:space="preserve">Создать объект сапера и вызвать метод </w:t>
-      </w:r>
-      <w:proofErr w:type="spellStart"/>
-      <w:r>
-        <w:rPr>
-          <w:color w:val="00B050"/>
-          <w:lang w:val="en-US"/>
-        </w:rPr>
-        <w:t>ToDo</w:t>
-      </w:r>
-      <w:proofErr w:type="spellEnd"/>
-      <w:r>
-        <w:t>интерфейса.</w:t>
-      </w:r>
-    </w:p>
-    <w:p>
-      <w:pPr>
-        <w:pStyle w:val="a3"/>
-        <w:numPr>
-          <w:ilvl w:val="3"/>
-          <w:numId w:val="2"/>
-        </w:numPr>
-      </w:pPr>
-      <w:r>
-        <w:t>Вызвать метод</w:t>
-      </w:r>
-      <w:proofErr w:type="spellStart"/>
-      <w:r>
-        <w:rPr>
-          <w:color w:val="00B050"/>
-          <w:lang w:val="en-US"/>
-        </w:rPr>
-        <w:t>SubmitRapport</w:t>
-      </w:r>
-      <w:proofErr w:type="spellEnd"/>
-      <w:r>
-        <w:t>, реализованный в интерфейсе.</w:t>
-      </w:r>
-    </w:p>
-    <w:p>
-      <w:pPr>
-        <w:pStyle w:val="a3"/>
-        <w:numPr>
-          <w:ilvl w:val="3"/>
-          <w:numId w:val="2"/>
-        </w:numPr>
-      </w:pPr>
-      <w:r>
-        <w:t>Вызвать метод</w:t>
-      </w:r>
-      <w:proofErr w:type="spellStart"/>
-      <w:r>
-        <w:rPr>
-          <w:color w:val="00B050"/>
-          <w:lang w:val="en-US"/>
-        </w:rPr>
-        <w:t>SubmitRapport</w:t>
-      </w:r>
-      <w:proofErr w:type="spellEnd"/>
-      <w:r>
-        <w:t>, который переопределен в классе сапера.</w:t>
-      </w:r>
-    </w:p>
-    <w:p>
-      <w:pPr>
-        <w:pStyle w:val="a3"/>
-        <w:numPr>
-          <w:ilvl w:val="3"/>
-          <w:numId w:val="2"/>
-        </w:numPr>
-      </w:pPr>
-      <w:r>
-        <w:t xml:space="preserve">Вызвать </w:t>
-      </w:r>
-      <w:r>
-        <w:t>метод</w:t>
-      </w:r>
-      <w:proofErr w:type="spellStart"/>
-      <w:r>
-        <w:rPr>
-          <w:color w:val="00B050"/>
-          <w:lang w:val="en-US"/>
-        </w:rPr>
-        <w:t>JustGo</w:t>
-      </w:r>
-      <w:proofErr w:type="spellEnd"/>
-      <w:r>
-        <w:t xml:space="preserve">, определенный в классе </w:t>
-      </w:r>
-      <w:r>
-        <w:rPr>
-          <w:lang w:val="en-US"/>
-        </w:rPr>
-        <w:t>Human</w:t>
-      </w:r>
-      <w:r>
-        <w:t>.</w:t>
-      </w:r>
-    </w:p>
-    <w:p>
-      <w:pPr>
-        <w:pStyle w:val="a3"/>
-        <w:numPr>
-          <w:ilvl w:val="0"/>
-          <w:numId w:val="2"/>
-        </w:numPr>
-      </w:pPr>
-      <w:r>
-        <w:t>Полиморфизм</w:t>
-      </w:r>
-    </w:p>
-    <w:p>
-      <w:pPr>
-        <w:pStyle w:val="a3"/>
-        <w:numPr>
-          <w:ilvl w:val="1"/>
-          <w:numId w:val="2"/>
-        </w:numPr>
-        <w:rPr>
-          <w:color w:val="FF0000"/>
-        </w:rPr>
-      </w:pPr>
-      <w:r>
-        <w:rPr>
-          <w:color w:val="FF0000"/>
-        </w:rPr>
-        <w:t xml:space="preserve">Вопрос студентам: </w:t>
-      </w:r>
-      <w:r>
-        <w:rPr>
-          <w:color w:val="FF0000"/>
-        </w:rPr>
-        <w:t>Что такое полиморфизм?</w:t>
-      </w:r>
-      <w:r>
-        <w:rPr>
-          <w:color w:val="FF0000"/>
-        </w:rPr>
-        <w:t xml:space="preserve"> Своими словами</w:t>
-      </w:r>
-    </w:p>
-    <w:p>
-      <w:pPr>
-        <w:pStyle w:val="a3"/>
-        <w:numPr>
-          <w:ilvl w:val="2"/>
-          <w:numId w:val="2"/>
-        </w:numPr>
-        <w:rPr>
-          <w:color w:val="FF0000"/>
-        </w:rPr>
-      </w:pPr>
-      <w:r>
-        <w:t xml:space="preserve">Полиморфизм – это свойство системы использовать </w:t>
-      </w:r>
-      <w:r>
-        <w:t>объекты без информации о реализации.</w:t>
-      </w:r>
-    </w:p>
-    <w:p>
-      <w:pPr>
-        <w:pStyle w:val="a3"/>
-        <w:numPr>
-          <w:ilvl w:val="2"/>
-          <w:numId w:val="2"/>
-        </w:numPr>
-        <w:rPr>
-          <w:color w:val="FF0000"/>
-        </w:rPr>
-      </w:pPr>
-      <w:r>
-        <w:t>Примеры:</w:t>
-      </w:r>
-    </w:p>
-    <w:p>
-      <w:pPr>
-        <w:pStyle w:val="a3"/>
-        <w:numPr>
-          <w:ilvl w:val="3"/>
-          <w:numId w:val="2"/>
-        </w:numPr>
-      </w:pPr>
-      <w:r>
-        <w:t xml:space="preserve">Транспорт. Начальник нам сказал добраться из точки А в точку Б. С точки зрения бизнеса – все равно как устроены велосипед, автобус, такси или личный автомобиль. Необходимо просто знать, что это транспорт. </w:t>
-      </w:r>
-      <w:r>
-        <w:rPr>
-          <w:color w:val="00B050"/>
-        </w:rPr>
-        <w:t>Слайд с транспортом.</w:t>
-      </w:r>
-    </w:p>
-    <w:p>
-      <w:pPr>
-        <w:pStyle w:val="a3"/>
-        <w:numPr>
-          <w:ilvl w:val="3"/>
-          <w:numId w:val="2"/>
-        </w:numPr>
-      </w:pPr>
-      <w:r>
-        <w:t xml:space="preserve">Допустим, </w:t>
-      </w:r>
-      <w:r>
-        <w:t>вы - фермер</w:t>
-      </w:r>
-      <w:r>
-        <w:t>. У нас есть животные. Все животные кушают и имеют какой-то рацион питания. Все остальное – детали реализации.</w:t>
-      </w:r>
-    </w:p>
-    <w:p>
-      <w:pPr>
-        <w:pStyle w:val="a3"/>
-        <w:numPr>
-          <w:ilvl w:val="3"/>
-          <w:numId w:val="2"/>
-        </w:numPr>
-      </w:pPr>
-      <w:r>
-        <w:t xml:space="preserve">Показать пример: проект </w:t>
-      </w:r>
-      <w:proofErr w:type="spellStart"/>
-      <w:r>
-        <w:rPr>
-          <w:b/>
-        </w:rPr>
-        <w:t>Polymorphism</w:t>
-      </w:r>
-      <w:proofErr w:type="spellEnd"/>
-      <w:r>
-        <w:t>.</w:t>
-      </w:r>
-    </w:p>
-    <w:p>
-      <w:pPr>
-        <w:pStyle w:val="a3"/>
-        <w:numPr>
-          <w:ilvl w:val="2"/>
-          <w:numId w:val="2"/>
-        </w:numPr>
-      </w:pPr>
-      <w:r>
-        <w:lastRenderedPageBreak/>
+    </w:p>
+    <w:p>
+      <w:pPr>
+        <w:pStyle w:val="a3"/>
+        <w:numPr>
+          <w:ilvl w:val="2"/>
+          <w:numId w:val="2"/>
+        </w:numPr>
+      </w:pPr>
+      <w:r>
         <w:t>Парамет</w:t>
       </w:r>
       <w:r>
@@ -2130,8 +2145,8 @@
 </file>
 
 <file path=word/numbering.xml><?xml version="1.0" encoding="utf-8"?>
-<w:numbering xmlns:wpc="http://schemas.microsoft.com/office/word/2010/wordprocessingCanvas" xmlns:cx="http://schemas.microsoft.com/office/drawing/2014/chartex" xmlns:mc="http://schemas.openxmlformats.org/markup-compatibility/2006" xmlns:o="urn:schemas-microsoft-com:office:office" xmlns:r="http://schemas.openxmlformats.org/officeDocument/2006/relationships" xmlns:m="http://schemas.openxmlformats.org/officeDocument/2006/math" xmlns:v="urn:schemas-microsoft-com:vml" xmlns:wp14="http://schemas.microsoft.com/office/word/2010/wordprocessingDrawing" xmlns:wp="http://schemas.openxmlformats.org/drawingml/2006/wordprocessingDrawing" xmlns:w10="urn:schemas-microsoft-com:office:word" xmlns:w="http://schemas.openxmlformats.org/wordprocessingml/2006/main" xmlns:w14="http://schemas.microsoft.com/office/word/2010/wordml" xmlns:w15="http://schemas.microsoft.com/office/word/2012/wordml" xmlns:w16se="http://schemas.microsoft.com/office/word/2015/wordml/symex" xmlns:wpg="http://schemas.microsoft.com/office/word/2010/wordprocessingGroup" xmlns:wpi="http://schemas.microsoft.com/office/word/2010/wordprocessingInk" xmlns:wne="http://schemas.microsoft.com/office/word/2006/wordml" xmlns:wps="http://schemas.microsoft.com/office/word/2010/wordprocessingShape" mc:Ignorable="w14 w15 w16se wp14">
-  <w:abstractNum w:abstractNumId="0" w15:restartNumberingAfterBreak="0">
+<w:numbering xmlns:ve="http://schemas.openxmlformats.org/markup-compatibility/2006" xmlns:o="urn:schemas-microsoft-com:office:office" xmlns:r="http://schemas.openxmlformats.org/officeDocument/2006/relationships" xmlns:m="http://schemas.openxmlformats.org/officeDocument/2006/math" xmlns:v="urn:schemas-microsoft-com:vml" xmlns:wp="http://schemas.openxmlformats.org/drawingml/2006/wordprocessingDrawing" xmlns:w10="urn:schemas-microsoft-com:office:word" xmlns:w="http://schemas.openxmlformats.org/wordprocessingml/2006/main" xmlns:wne="http://schemas.microsoft.com/office/word/2006/wordml">
+  <w:abstractNum w:abstractNumId="0">
     <w:nsid w:val="0CA6784C"/>
     <w:multiLevelType w:val="hybridMultilevel"/>
     <w:tmpl w:val="12709146"/>
@@ -2220,7 +2235,7 @@
       </w:pPr>
     </w:lvl>
   </w:abstractNum>
-  <w:abstractNum w:abstractNumId="1" w15:restartNumberingAfterBreak="0">
+  <w:abstractNum w:abstractNumId="1">
     <w:nsid w:val="63C2567A"/>
     <w:multiLevelType w:val="hybridMultilevel"/>
     <w:tmpl w:val="AA24A824"/>
@@ -2332,7 +2347,7 @@
 </file>
 
 <file path=word/styles.xml><?xml version="1.0" encoding="utf-8"?>
-<w:styles xmlns:mc="http://schemas.openxmlformats.org/markup-compatibility/2006" xmlns:r="http://schemas.openxmlformats.org/officeDocument/2006/relationships" xmlns:w="http://schemas.openxmlformats.org/wordprocessingml/2006/main" xmlns:w14="http://schemas.microsoft.com/office/word/2010/wordml" xmlns:w15="http://schemas.microsoft.com/office/word/2012/wordml" xmlns:w16se="http://schemas.microsoft.com/office/word/2015/wordml/symex" mc:Ignorable="w14 w15 w16se">
+<w:styles xmlns:r="http://schemas.openxmlformats.org/officeDocument/2006/relationships" xmlns:w="http://schemas.openxmlformats.org/wordprocessingml/2006/main">
   <w:docDefaults>
     <w:rPrDefault>
       <w:rPr>
@@ -2348,378 +2363,144 @@
       </w:pPr>
     </w:pPrDefault>
   </w:docDefaults>
-  <w:latentStyles w:defLockedState="0" w:defUIPriority="99" w:defSemiHidden="0" w:defUnhideWhenUsed="0" w:defQFormat="0" w:count="371">
-    <w:lsdException w:name="Normal" w:uiPriority="0" w:qFormat="1"/>
-    <w:lsdException w:name="heading 1" w:uiPriority="9" w:qFormat="1"/>
-    <w:lsdException w:name="heading 2" w:semiHidden="1" w:uiPriority="9" w:unhideWhenUsed="1" w:qFormat="1"/>
-    <w:lsdException w:name="heading 3" w:semiHidden="1" w:uiPriority="9" w:unhideWhenUsed="1" w:qFormat="1"/>
-    <w:lsdException w:name="heading 4" w:semiHidden="1" w:uiPriority="9" w:unhideWhenUsed="1" w:qFormat="1"/>
-    <w:lsdException w:name="heading 5" w:semiHidden="1" w:uiPriority="9" w:unhideWhenUsed="1" w:qFormat="1"/>
-    <w:lsdException w:name="heading 6" w:semiHidden="1" w:uiPriority="9" w:unhideWhenUsed="1" w:qFormat="1"/>
-    <w:lsdException w:name="heading 7" w:semiHidden="1" w:uiPriority="9" w:unhideWhenUsed="1" w:qFormat="1"/>
-    <w:lsdException w:name="heading 8" w:semiHidden="1" w:uiPriority="9" w:unhideWhenUsed="1" w:qFormat="1"/>
-    <w:lsdException w:name="heading 9" w:semiHidden="1" w:uiPriority="9" w:unhideWhenUsed="1" w:qFormat="1"/>
-    <w:lsdException w:name="index 1" w:semiHidden="1" w:unhideWhenUsed="1"/>
-    <w:lsdException w:name="index 2" w:semiHidden="1" w:unhideWhenUsed="1"/>
-    <w:lsdException w:name="index 3" w:semiHidden="1" w:unhideWhenUsed="1"/>
-    <w:lsdException w:name="index 4" w:semiHidden="1" w:unhideWhenUsed="1"/>
-    <w:lsdException w:name="index 5" w:semiHidden="1" w:unhideWhenUsed="1"/>
-    <w:lsdException w:name="index 6" w:semiHidden="1" w:unhideWhenUsed="1"/>
-    <w:lsdException w:name="index 7" w:semiHidden="1" w:unhideWhenUsed="1"/>
-    <w:lsdException w:name="index 8" w:semiHidden="1" w:unhideWhenUsed="1"/>
-    <w:lsdException w:name="index 9" w:semiHidden="1" w:unhideWhenUsed="1"/>
-    <w:lsdException w:name="toc 1" w:semiHidden="1" w:uiPriority="39" w:unhideWhenUsed="1"/>
-    <w:lsdException w:name="toc 2" w:semiHidden="1" w:uiPriority="39" w:unhideWhenUsed="1"/>
-    <w:lsdException w:name="toc 3" w:semiHidden="1" w:uiPriority="39" w:unhideWhenUsed="1"/>
-    <w:lsdException w:name="toc 4" w:semiHidden="1" w:uiPriority="39" w:unhideWhenUsed="1"/>
-    <w:lsdException w:name="toc 5" w:semiHidden="1" w:uiPriority="39" w:unhideWhenUsed="1"/>
-    <w:lsdException w:name="toc 6" w:semiHidden="1" w:uiPriority="39" w:unhideWhenUsed="1"/>
-    <w:lsdException w:name="toc 7" w:semiHidden="1" w:uiPriority="39" w:unhideWhenUsed="1"/>
-    <w:lsdException w:name="toc 8" w:semiHidden="1" w:uiPriority="39" w:unhideWhenUsed="1"/>
-    <w:lsdException w:name="toc 9" w:semiHidden="1" w:uiPriority="39" w:unhideWhenUsed="1"/>
-    <w:lsdException w:name="Normal Indent" w:semiHidden="1" w:unhideWhenUsed="1"/>
-    <w:lsdException w:name="footnote text" w:semiHidden="1" w:unhideWhenUsed="1"/>
-    <w:lsdException w:name="annotation text" w:semiHidden="1" w:unhideWhenUsed="1"/>
-    <w:lsdException w:name="header" w:semiHidden="1" w:unhideWhenUsed="1"/>
-    <w:lsdException w:name="footer" w:semiHidden="1" w:unhideWhenUsed="1"/>
-    <w:lsdException w:name="index heading" w:semiHidden="1" w:unhideWhenUsed="1"/>
-    <w:lsdException w:name="caption" w:semiHidden="1" w:uiPriority="35" w:unhideWhenUsed="1" w:qFormat="1"/>
-    <w:lsdException w:name="table of figures" w:semiHidden="1" w:unhideWhenUsed="1"/>
-    <w:lsdException w:name="envelope address" w:semiHidden="1" w:unhideWhenUsed="1"/>
-    <w:lsdException w:name="envelope return" w:semiHidden="1" w:unhideWhenUsed="1"/>
-    <w:lsdException w:name="footnote reference" w:semiHidden="1" w:unhideWhenUsed="1"/>
-    <w:lsdException w:name="annotation reference" w:semiHidden="1" w:unhideWhenUsed="1"/>
-    <w:lsdException w:name="line number" w:semiHidden="1" w:unhideWhenUsed="1"/>
-    <w:lsdException w:name="page number" w:semiHidden="1" w:unhideWhenUsed="1"/>
-    <w:lsdException w:name="endnote reference" w:semiHidden="1" w:unhideWhenUsed="1"/>
-    <w:lsdException w:name="endnote text" w:semiHidden="1" w:unhideWhenUsed="1"/>
-    <w:lsdException w:name="table of authorities" w:semiHidden="1" w:unhideWhenUsed="1"/>
-    <w:lsdException w:name="macro" w:semiHidden="1" w:unhideWhenUsed="1"/>
-    <w:lsdException w:name="toa heading" w:semiHidden="1" w:unhideWhenUsed="1"/>
-    <w:lsdException w:name="List" w:semiHidden="1" w:unhideWhenUsed="1"/>
-    <w:lsdException w:name="List Bullet" w:semiHidden="1" w:unhideWhenUsed="1"/>
-    <w:lsdException w:name="List Number" w:semiHidden="1" w:unhideWhenUsed="1"/>
-    <w:lsdException w:name="List 2" w:semiHidden="1" w:unhideWhenUsed="1"/>
-    <w:lsdException w:name="List 3" w:semiHidden="1" w:unhideWhenUsed="1"/>
-    <w:lsdException w:name="List 4" w:semiHidden="1" w:unhideWhenUsed="1"/>
-    <w:lsdException w:name="List 5" w:semiHidden="1" w:unhideWhenUsed="1"/>
-    <w:lsdException w:name="List Bullet 2" w:semiHidden="1" w:unhideWhenUsed="1"/>
-    <w:lsdException w:name="List Bullet 3" w:semiHidden="1" w:unhideWhenUsed="1"/>
-    <w:lsdException w:name="List Bullet 4" w:semiHidden="1" w:unhideWhenUsed="1"/>
-    <w:lsdException w:name="List Bullet 5" w:semiHidden="1" w:unhideWhenUsed="1"/>
-    <w:lsdException w:name="List Number 2" w:semiHidden="1" w:unhideWhenUsed="1"/>
-    <w:lsdException w:name="List Number 3" w:semiHidden="1" w:unhideWhenUsed="1"/>
-    <w:lsdException w:name="List Number 4" w:semiHidden="1" w:unhideWhenUsed="1"/>
-    <w:lsdException w:name="List Number 5" w:semiHidden="1" w:unhideWhenUsed="1"/>
-    <w:lsdException w:name="Title" w:uiPriority="10" w:qFormat="1"/>
-    <w:lsdException w:name="Closing" w:semiHidden="1" w:unhideWhenUsed="1"/>
-    <w:lsdException w:name="Signature" w:semiHidden="1" w:unhideWhenUsed="1"/>
-    <w:lsdException w:name="Default Paragraph Font" w:semiHidden="1" w:uiPriority="1" w:unhideWhenUsed="1"/>
-    <w:lsdException w:name="Body Text" w:semiHidden="1" w:unhideWhenUsed="1"/>
-    <w:lsdException w:name="Body Text Indent" w:semiHidden="1" w:unhideWhenUsed="1"/>
-    <w:lsdException w:name="List Continue" w:semiHidden="1" w:unhideWhenUsed="1"/>
-    <w:lsdException w:name="List Continue 2" w:semiHidden="1" w:unhideWhenUsed="1"/>
-    <w:lsdException w:name="List Continue 3" w:semiHidden="1" w:unhideWhenUsed="1"/>
-    <w:lsdException w:name="List Continue 4" w:semiHidden="1" w:unhideWhenUsed="1"/>
-    <w:lsdException w:name="List Continue 5" w:semiHidden="1" w:unhideWhenUsed="1"/>
-    <w:lsdException w:name="Message Header" w:semiHidden="1" w:unhideWhenUsed="1"/>
-    <w:lsdException w:name="Subtitle" w:uiPriority="11" w:qFormat="1"/>
-    <w:lsdException w:name="Salutation" w:semiHidden="1" w:unhideWhenUsed="1"/>
-    <w:lsdException w:name="Date" w:semiHidden="1" w:unhideWhenUsed="1"/>
-    <w:lsdException w:name="Body Text First Indent" w:semiHidden="1" w:unhideWhenUsed="1"/>
-    <w:lsdException w:name="Body Text First Indent 2" w:semiHidden="1" w:unhideWhenUsed="1"/>
-    <w:lsdException w:name="Note Heading" w:semiHidden="1" w:unhideWhenUsed="1"/>
-    <w:lsdException w:name="Body Text 2" w:semiHidden="1" w:unhideWhenUsed="1"/>
-    <w:lsdException w:name="Body Text 3" w:semiHidden="1" w:unhideWhenUsed="1"/>
-    <w:lsdException w:name="Body Text Indent 2" w:semiHidden="1" w:unhideWhenUsed="1"/>
-    <w:lsdException w:name="Body Text Indent 3" w:semiHidden="1" w:unhideWhenUsed="1"/>
-    <w:lsdException w:name="Block Text" w:semiHidden="1" w:unhideWhenUsed="1"/>
-    <w:lsdException w:name="Hyperlink" w:semiHidden="1" w:unhideWhenUsed="1"/>
-    <w:lsdException w:name="FollowedHyperlink" w:semiHidden="1" w:unhideWhenUsed="1"/>
-    <w:lsdException w:name="Strong" w:uiPriority="22" w:qFormat="1"/>
-    <w:lsdException w:name="Emphasis" w:uiPriority="20" w:qFormat="1"/>
-    <w:lsdException w:name="Document Map" w:semiHidden="1" w:unhideWhenUsed="1"/>
-    <w:lsdException w:name="Plain Text" w:semiHidden="1" w:unhideWhenUsed="1"/>
-    <w:lsdException w:name="E-mail Signature" w:semiHidden="1" w:unhideWhenUsed="1"/>
-    <w:lsdException w:name="HTML Top of Form" w:semiHidden="1" w:unhideWhenUsed="1"/>
-    <w:lsdException w:name="HTML Bottom of Form" w:semiHidden="1" w:unhideWhenUsed="1"/>
-    <w:lsdException w:name="Normal (Web)" w:semiHidden="1" w:unhideWhenUsed="1"/>
-    <w:lsdException w:name="HTML Acronym" w:semiHidden="1" w:unhideWhenUsed="1"/>
-    <w:lsdException w:name="HTML Address" w:semiHidden="1" w:unhideWhenUsed="1"/>
-    <w:lsdException w:name="HTML Cite" w:semiHidden="1" w:unhideWhenUsed="1"/>
-    <w:lsdException w:name="HTML Code" w:semiHidden="1" w:unhideWhenUsed="1"/>
-    <w:lsdException w:name="HTML Definition" w:semiHidden="1" w:unhideWhenUsed="1"/>
-    <w:lsdException w:name="HTML Keyboard" w:semiHidden="1" w:unhideWhenUsed="1"/>
-    <w:lsdException w:name="HTML Preformatted" w:semiHidden="1" w:unhideWhenUsed="1"/>
-    <w:lsdException w:name="HTML Sample" w:semiHidden="1" w:unhideWhenUsed="1"/>
-    <w:lsdException w:name="HTML Typewriter" w:semiHidden="1" w:unhideWhenUsed="1"/>
-    <w:lsdException w:name="HTML Variable" w:semiHidden="1" w:unhideWhenUsed="1"/>
-    <w:lsdException w:name="Normal Table" w:semiHidden="1" w:unhideWhenUsed="1"/>
-    <w:lsdException w:name="annotation subject" w:semiHidden="1" w:unhideWhenUsed="1"/>
-    <w:lsdException w:name="No List" w:semiHidden="1" w:unhideWhenUsed="1"/>
-    <w:lsdException w:name="Outline List 1" w:semiHidden="1" w:unhideWhenUsed="1"/>
-    <w:lsdException w:name="Outline List 2" w:semiHidden="1" w:unhideWhenUsed="1"/>
-    <w:lsdException w:name="Outline List 3" w:semiHidden="1" w:unhideWhenUsed="1"/>
-    <w:lsdException w:name="Table Simple 1" w:semiHidden="1" w:unhideWhenUsed="1"/>
-    <w:lsdException w:name="Table Simple 2" w:semiHidden="1" w:unhideWhenUsed="1"/>
-    <w:lsdException w:name="Table Simple 3" w:semiHidden="1" w:unhideWhenUsed="1"/>
-    <w:lsdException w:name="Table Classic 1" w:semiHidden="1" w:unhideWhenUsed="1"/>
-    <w:lsdException w:name="Table Classic 2" w:semiHidden="1" w:unhideWhenUsed="1"/>
-    <w:lsdException w:name="Table Classic 3" w:semiHidden="1" w:unhideWhenUsed="1"/>
-    <w:lsdException w:name="Table Classic 4" w:semiHidden="1" w:unhideWhenUsed="1"/>
-    <w:lsdException w:name="Table Colorful 1" w:semiHidden="1" w:unhideWhenUsed="1"/>
-    <w:lsdException w:name="Table Colorful 2" w:semiHidden="1" w:unhideWhenUsed="1"/>
-    <w:lsdException w:name="Table Colorful 3" w:semiHidden="1" w:unhideWhenUsed="1"/>
-    <w:lsdException w:name="Table Columns 1" w:semiHidden="1" w:unhideWhenUsed="1"/>
-    <w:lsdException w:name="Table Columns 2" w:semiHidden="1" w:unhideWhenUsed="1"/>
-    <w:lsdException w:name="Table Columns 3" w:semiHidden="1" w:unhideWhenUsed="1"/>
-    <w:lsdException w:name="Table Columns 4" w:semiHidden="1" w:unhideWhenUsed="1"/>
-    <w:lsdException w:name="Table Columns 5" w:semiHidden="1" w:unhideWhenUsed="1"/>
-    <w:lsdException w:name="Table Grid 1" w:semiHidden="1" w:unhideWhenUsed="1"/>
-    <w:lsdException w:name="Table Grid 2" w:semiHidden="1" w:unhideWhenUsed="1"/>
-    <w:lsdException w:name="Table Grid 3" w:semiHidden="1" w:unhideWhenUsed="1"/>
-    <w:lsdException w:name="Table Grid 4" w:semiHidden="1" w:unhideWhenUsed="1"/>
-    <w:lsdException w:name="Table Grid 5" w:semiHidden="1" w:unhideWhenUsed="1"/>
-    <w:lsdException w:name="Table Grid 6" w:semiHidden="1" w:unhideWhenUsed="1"/>
-    <w:lsdException w:name="Table Grid 7" w:semiHidden="1" w:unhideWhenUsed="1"/>
-    <w:lsdException w:name="Table Grid 8" w:semiHidden="1" w:unhideWhenUsed="1"/>
-    <w:lsdException w:name="Table List 1" w:semiHidden="1" w:unhideWhenUsed="1"/>
-    <w:lsdException w:name="Table List 2" w:semiHidden="1" w:unhideWhenUsed="1"/>
-    <w:lsdException w:name="Table List 3" w:semiHidden="1" w:unhideWhenUsed="1"/>
-    <w:lsdException w:name="Table List 4" w:semiHidden="1" w:unhideWhenUsed="1"/>
-    <w:lsdException w:name="Table List 5" w:semiHidden="1" w:unhideWhenUsed="1"/>
-    <w:lsdException w:name="Table List 6" w:semiHidden="1" w:unhideWhenUsed="1"/>
-    <w:lsdException w:name="Table List 7" w:semiHidden="1" w:unhideWhenUsed="1"/>
-    <w:lsdException w:name="Table List 8" w:semiHidden="1" w:unhideWhenUsed="1"/>
-    <w:lsdException w:name="Table 3D effects 1" w:semiHidden="1" w:unhideWhenUsed="1"/>
-    <w:lsdException w:name="Table 3D effects 2" w:semiHidden="1" w:unhideWhenUsed="1"/>
-    <w:lsdException w:name="Table 3D effects 3" w:semiHidden="1" w:unhideWhenUsed="1"/>
-    <w:lsdException w:name="Table Contemporary" w:semiHidden="1" w:unhideWhenUsed="1"/>
-    <w:lsdException w:name="Table Elegant" w:semiHidden="1" w:unhideWhenUsed="1"/>
-    <w:lsdException w:name="Table Professional" w:semiHidden="1" w:unhideWhenUsed="1"/>
-    <w:lsdException w:name="Table Subtle 1" w:semiHidden="1" w:unhideWhenUsed="1"/>
-    <w:lsdException w:name="Table Subtle 2" w:semiHidden="1" w:unhideWhenUsed="1"/>
-    <w:lsdException w:name="Table Web 1" w:semiHidden="1" w:unhideWhenUsed="1"/>
-    <w:lsdException w:name="Table Web 2" w:semiHidden="1" w:unhideWhenUsed="1"/>
-    <w:lsdException w:name="Table Web 3" w:semiHidden="1" w:unhideWhenUsed="1"/>
-    <w:lsdException w:name="Balloon Text" w:semiHidden="1" w:unhideWhenUsed="1"/>
-    <w:lsdException w:name="Table Grid" w:uiPriority="59"/>
-    <w:lsdException w:name="Table Theme" w:semiHidden="1" w:unhideWhenUsed="1"/>
-    <w:lsdException w:name="Placeholder Text" w:semiHidden="1"/>
-    <w:lsdException w:name="No Spacing" w:uiPriority="1" w:qFormat="1"/>
-    <w:lsdException w:name="Light Shading" w:uiPriority="60"/>
-    <w:lsdException w:name="Light List" w:uiPriority="61"/>
-    <w:lsdException w:name="Light Grid" w:uiPriority="62"/>
-    <w:lsdException w:name="Medium Shading 1" w:uiPriority="63"/>
-    <w:lsdException w:name="Medium Shading 2" w:uiPriority="64"/>
-    <w:lsdException w:name="Medium List 1" w:uiPriority="65"/>
-    <w:lsdException w:name="Medium List 2" w:uiPriority="66"/>
-    <w:lsdException w:name="Medium Grid 1" w:uiPriority="67"/>
-    <w:lsdException w:name="Medium Grid 2" w:uiPriority="68"/>
-    <w:lsdException w:name="Medium Grid 3" w:uiPriority="69"/>
-    <w:lsdException w:name="Dark List" w:uiPriority="70"/>
-    <w:lsdException w:name="Colorful Shading" w:uiPriority="71"/>
-    <w:lsdException w:name="Colorful List" w:uiPriority="72"/>
-    <w:lsdException w:name="Colorful Grid" w:uiPriority="73"/>
-    <w:lsdException w:name="Light Shading Accent 1" w:uiPriority="60"/>
-    <w:lsdException w:name="Light List Accent 1" w:uiPriority="61"/>
-    <w:lsdException w:name="Light Grid Accent 1" w:uiPriority="62"/>
-    <w:lsdException w:name="Medium Shading 1 Accent 1" w:uiPriority="63"/>
-    <w:lsdException w:name="Medium Shading 2 Accent 1" w:uiPriority="64"/>
-    <w:lsdException w:name="Medium List 1 Accent 1" w:uiPriority="65"/>
-    <w:lsdException w:name="Revision" w:semiHidden="1"/>
-    <w:lsdException w:name="List Paragraph" w:uiPriority="34" w:qFormat="1"/>
-    <w:lsdException w:name="Quote" w:uiPriority="29" w:qFormat="1"/>
-    <w:lsdException w:name="Intense Quote" w:uiPriority="30" w:qFormat="1"/>
-    <w:lsdException w:name="Medium List 2 Accent 1" w:uiPriority="66"/>
-    <w:lsdException w:name="Medium Grid 1 Accent 1" w:uiPriority="67"/>
-    <w:lsdException w:name="Medium Grid 2 Accent 1" w:uiPriority="68"/>
-    <w:lsdException w:name="Medium Grid 3 Accent 1" w:uiPriority="69"/>
-    <w:lsdException w:name="Dark List Accent 1" w:uiPriority="70"/>
-    <w:lsdException w:name="Colorful Shading Accent 1" w:uiPriority="71"/>
-    <w:lsdException w:name="Colorful List Accent 1" w:uiPriority="72"/>
-    <w:lsdException w:name="Colorful Grid Accent 1" w:uiPriority="73"/>
-    <w:lsdException w:name="Light Shading Accent 2" w:uiPriority="60"/>
-    <w:lsdException w:name="Light List Accent 2" w:uiPriority="61"/>
-    <w:lsdException w:name="Light Grid Accent 2" w:uiPriority="62"/>
-    <w:lsdException w:name="Medium Shading 1 Accent 2" w:uiPriority="63"/>
-    <w:lsdException w:name="Medium Shading 2 Accent 2" w:uiPriority="64"/>
-    <w:lsdException w:name="Medium List 1 Accent 2" w:uiPriority="65"/>
-    <w:lsdException w:name="Medium List 2 Accent 2" w:uiPriority="66"/>
-    <w:lsdException w:name="Medium Grid 1 Accent 2" w:uiPriority="67"/>
-    <w:lsdException w:name="Medium Grid 2 Accent 2" w:uiPriority="68"/>
-    <w:lsdException w:name="Medium Grid 3 Accent 2" w:uiPriority="69"/>
-    <w:lsdException w:name="Dark List Accent 2" w:uiPriority="70"/>
-    <w:lsdException w:name="Colorful Shading Accent 2" w:uiPriority="71"/>
-    <w:lsdException w:name="Colorful List Accent 2" w:uiPriority="72"/>
-    <w:lsdException w:name="Colorful Grid Accent 2" w:uiPriority="73"/>
-    <w:lsdException w:name="Light Shading Accent 3" w:uiPriority="60"/>
-    <w:lsdException w:name="Light List Accent 3" w:uiPriority="61"/>
-    <w:lsdException w:name="Light Grid Accent 3" w:uiPriority="62"/>
-    <w:lsdException w:name="Medium Shading 1 Accent 3" w:uiPriority="63"/>
-    <w:lsdException w:name="Medium Shading 2 Accent 3" w:uiPriority="64"/>
-    <w:lsdException w:name="Medium List 1 Accent 3" w:uiPriority="65"/>
-    <w:lsdException w:name="Medium List 2 Accent 3" w:uiPriority="66"/>
-    <w:lsdException w:name="Medium Grid 1 Accent 3" w:uiPriority="67"/>
-    <w:lsdException w:name="Medium Grid 2 Accent 3" w:uiPriority="68"/>
-    <w:lsdException w:name="Medium Grid 3 Accent 3" w:uiPriority="69"/>
-    <w:lsdException w:name="Dark List Accent 3" w:uiPriority="70"/>
-    <w:lsdException w:name="Colorful Shading Accent 3" w:uiPriority="71"/>
-    <w:lsdException w:name="Colorful List Accent 3" w:uiPriority="72"/>
-    <w:lsdException w:name="Colorful Grid Accent 3" w:uiPriority="73"/>
-    <w:lsdException w:name="Light Shading Accent 4" w:uiPriority="60"/>
-    <w:lsdException w:name="Light List Accent 4" w:uiPriority="61"/>
-    <w:lsdException w:name="Light Grid Accent 4" w:uiPriority="62"/>
-    <w:lsdException w:name="Medium Shading 1 Accent 4" w:uiPriority="63"/>
-    <w:lsdException w:name="Medium Shading 2 Accent 4" w:uiPriority="64"/>
-    <w:lsdException w:name="Medium List 1 Accent 4" w:uiPriority="65"/>
-    <w:lsdException w:name="Medium List 2 Accent 4" w:uiPriority="66"/>
-    <w:lsdException w:name="Medium Grid 1 Accent 4" w:uiPriority="67"/>
-    <w:lsdException w:name="Medium Grid 2 Accent 4" w:uiPriority="68"/>
-    <w:lsdException w:name="Medium Grid 3 Accent 4" w:uiPriority="69"/>
-    <w:lsdException w:name="Dark List Accent 4" w:uiPriority="70"/>
-    <w:lsdException w:name="Colorful Shading Accent 4" w:uiPriority="71"/>
-    <w:lsdException w:name="Colorful List Accent 4" w:uiPriority="72"/>
-    <w:lsdException w:name="Colorful Grid Accent 4" w:uiPriority="73"/>
-    <w:lsdException w:name="Light Shading Accent 5" w:uiPriority="60"/>
-    <w:lsdException w:name="Light List Accent 5" w:uiPriority="61"/>
-    <w:lsdException w:name="Light Grid Accent 5" w:uiPriority="62"/>
-    <w:lsdException w:name="Medium Shading 1 Accent 5" w:uiPriority="63"/>
-    <w:lsdException w:name="Medium Shading 2 Accent 5" w:uiPriority="64"/>
-    <w:lsdException w:name="Medium List 1 Accent 5" w:uiPriority="65"/>
-    <w:lsdException w:name="Medium List 2 Accent 5" w:uiPriority="66"/>
-    <w:lsdException w:name="Medium Grid 1 Accent 5" w:uiPriority="67"/>
-    <w:lsdException w:name="Medium Grid 2 Accent 5" w:uiPriority="68"/>
-    <w:lsdException w:name="Medium Grid 3 Accent 5" w:uiPriority="69"/>
-    <w:lsdException w:name="Dark List Accent 5" w:uiPriority="70"/>
-    <w:lsdException w:name="Colorful Shading Accent 5" w:uiPriority="71"/>
-    <w:lsdException w:name="Colorful List Accent 5" w:uiPriority="72"/>
-    <w:lsdException w:name="Colorful Grid Accent 5" w:uiPriority="73"/>
-    <w:lsdException w:name="Light Shading Accent 6" w:uiPriority="60"/>
-    <w:lsdException w:name="Light List Accent 6" w:uiPriority="61"/>
-    <w:lsdException w:name="Light Grid Accent 6" w:uiPriority="62"/>
-    <w:lsdException w:name="Medium Shading 1 Accent 6" w:uiPriority="63"/>
-    <w:lsdException w:name="Medium Shading 2 Accent 6" w:uiPriority="64"/>
-    <w:lsdException w:name="Medium List 1 Accent 6" w:uiPriority="65"/>
-    <w:lsdException w:name="Medium List 2 Accent 6" w:uiPriority="66"/>
-    <w:lsdException w:name="Medium Grid 1 Accent 6" w:uiPriority="67"/>
-    <w:lsdException w:name="Medium Grid 2 Accent 6" w:uiPriority="68"/>
-    <w:lsdException w:name="Medium Grid 3 Accent 6" w:uiPriority="69"/>
-    <w:lsdException w:name="Dark List Accent 6" w:uiPriority="70"/>
-    <w:lsdException w:name="Colorful Shading Accent 6" w:uiPriority="71"/>
-    <w:lsdException w:name="Colorful List Accent 6" w:uiPriority="72"/>
-    <w:lsdException w:name="Colorful Grid Accent 6" w:uiPriority="73"/>
-    <w:lsdException w:name="Subtle Emphasis" w:uiPriority="19" w:qFormat="1"/>
-    <w:lsdException w:name="Intense Emphasis" w:uiPriority="21" w:qFormat="1"/>
-    <w:lsdException w:name="Subtle Reference" w:uiPriority="31" w:qFormat="1"/>
-    <w:lsdException w:name="Intense Reference" w:uiPriority="32" w:qFormat="1"/>
-    <w:lsdException w:name="Book Title" w:uiPriority="33" w:qFormat="1"/>
-    <w:lsdException w:name="Bibliography" w:semiHidden="1" w:uiPriority="37" w:unhideWhenUsed="1"/>
-    <w:lsdException w:name="TOC Heading" w:semiHidden="1" w:uiPriority="39" w:unhideWhenUsed="1" w:qFormat="1"/>
-    <w:lsdException w:name="Plain Table 1" w:uiPriority="41"/>
-    <w:lsdException w:name="Plain Table 2" w:uiPriority="42"/>
-    <w:lsdException w:name="Plain Table 3" w:uiPriority="43"/>
-    <w:lsdException w:name="Plain Table 4" w:uiPriority="44"/>
-    <w:lsdException w:name="Plain Table 5" w:uiPriority="45"/>
-    <w:lsdException w:name="Grid Table Light" w:uiPriority="40"/>
-    <w:lsdException w:name="Grid Table 1 Light" w:uiPriority="46"/>
-    <w:lsdException w:name="Grid Table 2" w:uiPriority="47"/>
-    <w:lsdException w:name="Grid Table 3" w:uiPriority="48"/>
-    <w:lsdException w:name="Grid Table 4" w:uiPriority="49"/>
-    <w:lsdException w:name="Grid Table 5 Dark" w:uiPriority="50"/>
-    <w:lsdException w:name="Grid Table 6 Colorful" w:uiPriority="51"/>
-    <w:lsdException w:name="Grid Table 7 Colorful" w:uiPriority="52"/>
-    <w:lsdException w:name="Grid Table 1 Light Accent 1" w:uiPriority="46"/>
-    <w:lsdException w:name="Grid Table 2 Accent 1" w:uiPriority="47"/>
-    <w:lsdException w:name="Grid Table 3 Accent 1" w:uiPriority="48"/>
-    <w:lsdException w:name="Grid Table 4 Accent 1" w:uiPriority="49"/>
-    <w:lsdException w:name="Grid Table 5 Dark Accent 1" w:uiPriority="50"/>
-    <w:lsdException w:name="Grid Table 6 Colorful Accent 1" w:uiPriority="51"/>
-    <w:lsdException w:name="Grid Table 7 Colorful Accent 1" w:uiPriority="52"/>
-    <w:lsdException w:name="Grid Table 1 Light Accent 2" w:uiPriority="46"/>
-    <w:lsdException w:name="Grid Table 2 Accent 2" w:uiPriority="47"/>
-    <w:lsdException w:name="Grid Table 3 Accent 2" w:uiPriority="48"/>
-    <w:lsdException w:name="Grid Table 4 Accent 2" w:uiPriority="49"/>
-    <w:lsdException w:name="Grid Table 5 Dark Accent 2" w:uiPriority="50"/>
-    <w:lsdException w:name="Grid Table 6 Colorful Accent 2" w:uiPriority="51"/>
-    <w:lsdException w:name="Grid Table 7 Colorful Accent 2" w:uiPriority="52"/>
-    <w:lsdException w:name="Grid Table 1 Light Accent 3" w:uiPriority="46"/>
-    <w:lsdException w:name="Grid Table 2 Accent 3" w:uiPriority="47"/>
-    <w:lsdException w:name="Grid Table 3 Accent 3" w:uiPriority="48"/>
-    <w:lsdException w:name="Grid Table 4 Accent 3" w:uiPriority="49"/>
-    <w:lsdException w:name="Grid Table 5 Dark Accent 3" w:uiPriority="50"/>
-    <w:lsdException w:name="Grid Table 6 Colorful Accent 3" w:uiPriority="51"/>
-    <w:lsdException w:name="Grid Table 7 Colorful Accent 3" w:uiPriority="52"/>
-    <w:lsdException w:name="Grid Table 1 Light Accent 4" w:uiPriority="46"/>
-    <w:lsdException w:name="Grid Table 2 Accent 4" w:uiPriority="47"/>
-    <w:lsdException w:name="Grid Table 3 Accent 4" w:uiPriority="48"/>
-    <w:lsdException w:name="Grid Table 4 Accent 4" w:uiPriority="49"/>
-    <w:lsdException w:name="Grid Table 5 Dark Accent 4" w:uiPriority="50"/>
-    <w:lsdException w:name="Grid Table 6 Colorful Accent 4" w:uiPriority="51"/>
-    <w:lsdException w:name="Grid Table 7 Colorful Accent 4" w:uiPriority="52"/>
-    <w:lsdException w:name="Grid Table 1 Light Accent 5" w:uiPriority="46"/>
-    <w:lsdException w:name="Grid Table 2 Accent 5" w:uiPriority="47"/>
-    <w:lsdException w:name="Grid Table 3 Accent 5" w:uiPriority="48"/>
-    <w:lsdException w:name="Grid Table 4 Accent 5" w:uiPriority="49"/>
-    <w:lsdException w:name="Grid Table 5 Dark Accent 5" w:uiPriority="50"/>
-    <w:lsdException w:name="Grid Table 6 Colorful Accent 5" w:uiPriority="51"/>
-    <w:lsdException w:name="Grid Table 7 Colorful Accent 5" w:uiPriority="52"/>
-    <w:lsdException w:name="Grid Table 1 Light Accent 6" w:uiPriority="46"/>
-    <w:lsdException w:name="Grid Table 2 Accent 6" w:uiPriority="47"/>
-    <w:lsdException w:name="Grid Table 3 Accent 6" w:uiPriority="48"/>
-    <w:lsdException w:name="Grid Table 4 Accent 6" w:uiPriority="49"/>
-    <w:lsdException w:name="Grid Table 5 Dark Accent 6" w:uiPriority="50"/>
-    <w:lsdException w:name="Grid Table 6 Colorful Accent 6" w:uiPriority="51"/>
-    <w:lsdException w:name="Grid Table 7 Colorful Accent 6" w:uiPriority="52"/>
-    <w:lsdException w:name="List Table 1 Light" w:uiPriority="46"/>
-    <w:lsdException w:name="List Table 2" w:uiPriority="47"/>
-    <w:lsdException w:name="List Table 3" w:uiPriority="48"/>
-    <w:lsdException w:name="List Table 4" w:uiPriority="49"/>
-    <w:lsdException w:name="List Table 5 Dark" w:uiPriority="50"/>
-    <w:lsdException w:name="List Table 6 Colorful" w:uiPriority="51"/>
-    <w:lsdException w:name="List Table 7 Colorful" w:uiPriority="52"/>
-    <w:lsdException w:name="List Table 1 Light Accent 1" w:uiPriority="46"/>
-    <w:lsdException w:name="List Table 2 Accent 1" w:uiPriority="47"/>
-    <w:lsdException w:name="List Table 3 Accent 1" w:uiPriority="48"/>
-    <w:lsdException w:name="List Table 4 Accent 1" w:uiPriority="49"/>
-    <w:lsdException w:name="List Table 5 Dark Accent 1" w:uiPriority="50"/>
-    <w:lsdException w:name="List Table 6 Colorful Accent 1" w:uiPriority="51"/>
-    <w:lsdException w:name="List Table 7 Colorful Accent 1" w:uiPriority="52"/>
-    <w:lsdException w:name="List Table 1 Light Accent 2" w:uiPriority="46"/>
-    <w:lsdException w:name="List Table 2 Accent 2" w:uiPriority="47"/>
-    <w:lsdException w:name="List Table 3 Accent 2" w:uiPriority="48"/>
-    <w:lsdException w:name="List Table 4 Accent 2" w:uiPriority="49"/>
-    <w:lsdException w:name="List Table 5 Dark Accent 2" w:uiPriority="50"/>
-    <w:lsdException w:name="List Table 6 Colorful Accent 2" w:uiPriority="51"/>
-    <w:lsdException w:name="List Table 7 Colorful Accent 2" w:uiPriority="52"/>
-    <w:lsdException w:name="List Table 1 Light Accent 3" w:uiPriority="46"/>
-    <w:lsdException w:name="List Table 2 Accent 3" w:uiPriority="47"/>
-    <w:lsdException w:name="List Table 3 Accent 3" w:uiPriority="48"/>
-    <w:lsdException w:name="List Table 4 Accent 3" w:uiPriority="49"/>
-    <w:lsdException w:name="List Table 5 Dark Accent 3" w:uiPriority="50"/>
-    <w:lsdException w:name="List Table 6 Colorful Accent 3" w:uiPriority="51"/>
-    <w:lsdException w:name="List Table 7 Colorful Accent 3" w:uiPriority="52"/>
-    <w:lsdException w:name="List Table 1 Light Accent 4" w:uiPriority="46"/>
-    <w:lsdException w:name="List Table 2 Accent 4" w:uiPriority="47"/>
-    <w:lsdException w:name="List Table 3 Accent 4" w:uiPriority="48"/>
-    <w:lsdException w:name="List Table 4 Accent 4" w:uiPriority="49"/>
-    <w:lsdException w:name="List Table 5 Dark Accent 4" w:uiPriority="50"/>
-    <w:lsdException w:name="List Table 6 Colorful Accent 4" w:uiPriority="51"/>
-    <w:lsdException w:name="List Table 7 Colorful Accent 4" w:uiPriority="52"/>
-    <w:lsdException w:name="List Table 1 Light Accent 5" w:uiPriority="46"/>
-    <w:lsdException w:name="List Table 2 Accent 5" w:uiPriority="47"/>
-    <w:lsdException w:name="List Table 3 Accent 5" w:uiPriority="48"/>
-    <w:lsdException w:name="List Table 4 Accent 5" w:uiPriority="49"/>
-    <w:lsdException w:name="List Table 5 Dark Accent 5" w:uiPriority="50"/>
-    <w:lsdException w:name="List Table 6 Colorful Accent 5" w:uiPriority="51"/>
-    <w:lsdException w:name="List Table 7 Colorful Accent 5" w:uiPriority="52"/>
-    <w:lsdException w:name="List Table 1 Light Accent 6" w:uiPriority="46"/>
-    <w:lsdException w:name="List Table 2 Accent 6" w:uiPriority="47"/>
-    <w:lsdException w:name="List Table 3 Accent 6" w:uiPriority="48"/>
-    <w:lsdException w:name="List Table 4 Accent 6" w:uiPriority="49"/>
-    <w:lsdException w:name="List Table 5 Dark Accent 6" w:uiPriority="50"/>
-    <w:lsdException w:name="List Table 6 Colorful Accent 6" w:uiPriority="51"/>
-    <w:lsdException w:name="List Table 7 Colorful Accent 6" w:uiPriority="52"/>
+  <w:latentStyles w:defLockedState="0" w:defUIPriority="99" w:defSemiHidden="1" w:defUnhideWhenUsed="1" w:defQFormat="0" w:count="267">
+    <w:lsdException w:name="Normal" w:semiHidden="0" w:uiPriority="0" w:unhideWhenUsed="0" w:qFormat="1"/>
+    <w:lsdException w:name="heading 1" w:semiHidden="0" w:uiPriority="9" w:unhideWhenUsed="0" w:qFormat="1"/>
+    <w:lsdException w:name="heading 2" w:uiPriority="9" w:qFormat="1"/>
+    <w:lsdException w:name="heading 3" w:uiPriority="9" w:qFormat="1"/>
+    <w:lsdException w:name="heading 4" w:uiPriority="9" w:qFormat="1"/>
+    <w:lsdException w:name="heading 5" w:uiPriority="9" w:qFormat="1"/>
+    <w:lsdException w:name="heading 6" w:uiPriority="9" w:qFormat="1"/>
+    <w:lsdException w:name="heading 7" w:uiPriority="9" w:qFormat="1"/>
+    <w:lsdException w:name="heading 8" w:uiPriority="9" w:qFormat="1"/>
+    <w:lsdException w:name="heading 9" w:uiPriority="9" w:qFormat="1"/>
+    <w:lsdException w:name="toc 1" w:uiPriority="39"/>
+    <w:lsdException w:name="toc 2" w:uiPriority="39"/>
+    <w:lsdException w:name="toc 3" w:uiPriority="39"/>
+    <w:lsdException w:name="toc 4" w:uiPriority="39"/>
+    <w:lsdException w:name="toc 5" w:uiPriority="39"/>
+    <w:lsdException w:name="toc 6" w:uiPriority="39"/>
+    <w:lsdException w:name="toc 7" w:uiPriority="39"/>
+    <w:lsdException w:name="toc 8" w:uiPriority="39"/>
+    <w:lsdException w:name="toc 9" w:uiPriority="39"/>
+    <w:lsdException w:name="caption" w:uiPriority="35" w:qFormat="1"/>
+    <w:lsdException w:name="Title" w:semiHidden="0" w:uiPriority="10" w:unhideWhenUsed="0" w:qFormat="1"/>
+    <w:lsdException w:name="Default Paragraph Font" w:uiPriority="1"/>
+    <w:lsdException w:name="Subtitle" w:semiHidden="0" w:uiPriority="11" w:unhideWhenUsed="0" w:qFormat="1"/>
+    <w:lsdException w:name="Strong" w:semiHidden="0" w:uiPriority="22" w:unhideWhenUsed="0" w:qFormat="1"/>
+    <w:lsdException w:name="Emphasis" w:semiHidden="0" w:uiPriority="20" w:unhideWhenUsed="0" w:qFormat="1"/>
+    <w:lsdException w:name="Table Grid" w:semiHidden="0" w:uiPriority="59" w:unhideWhenUsed="0"/>
+    <w:lsdException w:name="Placeholder Text" w:unhideWhenUsed="0"/>
+    <w:lsdException w:name="No Spacing" w:semiHidden="0" w:uiPriority="1" w:unhideWhenUsed="0" w:qFormat="1"/>
+    <w:lsdException w:name="Light Shading" w:semiHidden="0" w:uiPriority="60" w:unhideWhenUsed="0"/>
+    <w:lsdException w:name="Light List" w:semiHidden="0" w:uiPriority="61" w:unhideWhenUsed="0"/>
+    <w:lsdException w:name="Light Grid" w:semiHidden="0" w:uiPriority="62" w:unhideWhenUsed="0"/>
+    <w:lsdException w:name="Medium Shading 1" w:semiHidden="0" w:uiPriority="63" w:unhideWhenUsed="0"/>
+    <w:lsdException w:name="Medium Shading 2" w:semiHidden="0" w:uiPriority="64" w:unhideWhenUsed="0"/>
+    <w:lsdException w:name="Medium List 1" w:semiHidden="0" w:uiPriority="65" w:unhideWhenUsed="0"/>
+    <w:lsdException w:name="Medium List 2" w:semiHidden="0" w:uiPriority="66" w:unhideWhenUsed="0"/>
+    <w:lsdException w:name="Medium Grid 1" w:semiHidden="0" w:uiPriority="67" w:unhideWhenUsed="0"/>
+    <w:lsdException w:name="Medium Grid 2" w:semiHidden="0" w:uiPriority="68" w:unhideWhenUsed="0"/>
+    <w:lsdException w:name="Medium Grid 3" w:semiHidden="0" w:uiPriority="69" w:unhideWhenUsed="0"/>
+    <w:lsdException w:name="Dark List" w:semiHidden="0" w:uiPriority="70" w:unhideWhenUsed="0"/>
+    <w:lsdException w:name="Colorful Shading" w:semiHidden="0" w:uiPriority="71" w:unhideWhenUsed="0"/>
+    <w:lsdException w:name="Colorful List" w:semiHidden="0" w:uiPriority="72" w:unhideWhenUsed="0"/>
+    <w:lsdException w:name="Colorful Grid" w:semiHidden="0" w:uiPriority="73" w:unhideWhenUsed="0"/>
+    <w:lsdException w:name="Light Shading Accent 1" w:semiHidden="0" w:uiPriority="60" w:unhideWhenUsed="0"/>
+    <w:lsdException w:name="Light List Accent 1" w:semiHidden="0" w:uiPriority="61" w:unhideWhenUsed="0"/>
+    <w:lsdException w:name="Light Grid Accent 1" w:semiHidden="0" w:uiPriority="62" w:unhideWhenUsed="0"/>
+    <w:lsdException w:name="Medium Shading 1 Accent 1" w:semiHidden="0" w:uiPriority="63" w:unhideWhenUsed="0"/>
+    <w:lsdException w:name="Medium Shading 2 Accent 1" w:semiHidden="0" w:uiPriority="64" w:unhideWhenUsed="0"/>
+    <w:lsdException w:name="Medium List 1 Accent 1" w:semiHidden="0" w:uiPriority="65" w:unhideWhenUsed="0"/>
+    <w:lsdException w:name="Revision" w:unhideWhenUsed="0"/>
+    <w:lsdException w:name="List Paragraph" w:semiHidden="0" w:uiPriority="34" w:unhideWhenUsed="0" w:qFormat="1"/>
+    <w:lsdException w:name="Quote" w:semiHidden="0" w:uiPriority="29" w:unhideWhenUsed="0" w:qFormat="1"/>
+    <w:lsdException w:name="Intense Quote" w:semiHidden="0" w:uiPriority="30" w:unhideWhenUsed="0" w:qFormat="1"/>
+    <w:lsdException w:name="Medium List 2 Accent 1" w:semiHidden="0" w:uiPriority="66" w:unhideWhenUsed="0"/>
+    <w:lsdException w:name="Medium Grid 1 Accent 1" w:semiHidden="0" w:uiPriority="67" w:unhideWhenUsed="0"/>
+    <w:lsdException w:name="Medium Grid 2 Accent 1" w:semiHidden="0" w:uiPriority="68" w:unhideWhenUsed="0"/>
+    <w:lsdException w:name="Medium Grid 3 Accent 1" w:semiHidden="0" w:uiPriority="69" w:unhideWhenUsed="0"/>
+    <w:lsdException w:name="Dark List Accent 1" w:semiHidden="0" w:uiPriority="70" w:unhideWhenUsed="0"/>
+    <w:lsdException w:name="Colorful Shading Accent 1" w:semiHidden="0" w:uiPriority="71" w:unhideWhenUsed="0"/>
+    <w:lsdException w:name="Colorful List Accent 1" w:semiHidden="0" w:uiPriority="72" w:unhideWhenUsed="0"/>
+    <w:lsdException w:name="Colorful Grid Accent 1" w:semiHidden="0" w:uiPriority="73" w:unhideWhenUsed="0"/>
+    <w:lsdException w:name="Light Shading Accent 2" w:semiHidden="0" w:uiPriority="60" w:unhideWhenUsed="0"/>
+    <w:lsdException w:name="Light List Accent 2" w:semiHidden="0" w:uiPriority="61" w:unhideWhenUsed="0"/>
+    <w:lsdException w:name="Light Grid Accent 2" w:semiHidden="0" w:uiPriority="62" w:unhideWhenUsed="0"/>
+    <w:lsdException w:name="Medium Shading 1 Accent 2" w:semiHidden="0" w:uiPriority="63" w:unhideWhenUsed="0"/>
+    <w:lsdException w:name="Medium Shading 2 Accent 2" w:semiHidden="0" w:uiPriority="64" w:unhideWhenUsed="0"/>
+    <w:lsdException w:name="Medium List 1 Accent 2" w:semiHidden="0" w:uiPriority="65" w:unhideWhenUsed="0"/>
+    <w:lsdException w:name="Medium List 2 Accent 2" w:semiHidden="0" w:uiPriority="66" w:unhideWhenUsed="0"/>
+    <w:lsdException w:name="Medium Grid 1 Accent 2" w:semiHidden="0" w:uiPriority="67" w:unhideWhenUsed="0"/>
+    <w:lsdException w:name="Medium Grid 2 Accent 2" w:semiHidden="0" w:uiPriority="68" w:unhideWhenUsed="0"/>
+    <w:lsdException w:name="Medium Grid 3 Accent 2" w:semiHidden="0" w:uiPriority="69" w:unhideWhenUsed="0"/>
+    <w:lsdException w:name="Dark List Accent 2" w:semiHidden="0" w:uiPriority="70" w:unhideWhenUsed="0"/>
+    <w:lsdException w:name="Colorful Shading Accent 2" w:semiHidden="0" w:uiPriority="71" w:unhideWhenUsed="0"/>
+    <w:lsdException w:name="Colorful List Accent 2" w:semiHidden="0" w:uiPriority="72" w:unhideWhenUsed="0"/>
+    <w:lsdException w:name="Colorful Grid Accent 2" w:semiHidden="0" w:uiPriority="73" w:unhideWhenUsed="0"/>
+    <w:lsdException w:name="Light Shading Accent 3" w:semiHidden="0" w:uiPriority="60" w:unhideWhenUsed="0"/>
+    <w:lsdException w:name="Light List Accent 3" w:semiHidden="0" w:uiPriority="61" w:unhideWhenUsed="0"/>
+    <w:lsdException w:name="Light Grid Accent 3" w:semiHidden="0" w:uiPriority="62" w:unhideWhenUsed="0"/>
+    <w:lsdException w:name="Medium Shading 1 Accent 3" w:semiHidden="0" w:uiPriority="63" w:unhideWhenUsed="0"/>
+    <w:lsdException w:name="Medium Shading 2 Accent 3" w:semiHidden="0" w:uiPriority="64" w:unhideWhenUsed="0"/>
+    <w:lsdException w:name="Medium List 1 Accent 3" w:semiHidden="0" w:uiPriority="65" w:unhideWhenUsed="0"/>
+    <w:lsdException w:name="Medium List 2 Accent 3" w:semiHidden="0" w:uiPriority="66" w:unhideWhenUsed="0"/>
+    <w:lsdException w:name="Medium Grid 1 Accent 3" w:semiHidden="0" w:uiPriority="67" w:unhideWhenUsed="0"/>
+    <w:lsdException w:name="Medium Grid 2 Accent 3" w:semiHidden="0" w:uiPriority="68" w:unhideWhenUsed="0"/>
+    <w:lsdException w:name="Medium Grid 3 Accent 3" w:semiHidden="0" w:uiPriority="69" w:unhideWhenUsed="0"/>
+    <w:lsdException w:name="Dark List Accent 3" w:semiHidden="0" w:uiPriority="70" w:unhideWhenUsed="0"/>
+    <w:lsdException w:name="Colorful Shading Accent 3" w:semiHidden="0" w:uiPriority="71" w:unhideWhenUsed="0"/>
+    <w:lsdException w:name="Colorful List Accent 3" w:semiHidden="0" w:uiPriority="72" w:unhideWhenUsed="0"/>
+    <w:lsdException w:name="Colorful Grid Accent 3" w:semiHidden="0" w:uiPriority="73" w:unhideWhenUsed="0"/>
+    <w:lsdException w:name="Light Shading Accent 4" w:semiHidden="0" w:uiPriority="60" w:unhideWhenUsed="0"/>
+    <w:lsdException w:name="Light List Accent 4" w:semiHidden="0" w:uiPriority="61" w:unhideWhenUsed="0"/>
+    <w:lsdException w:name="Light Grid Accent 4" w:semiHidden="0" w:uiPriority="62" w:unhideWhenUsed="0"/>
+    <w:lsdException w:name="Medium Shading 1 Accent 4" w:semiHidden="0" w:uiPriority="63" w:unhideWhenUsed="0"/>
+    <w:lsdException w:name="Medium Shading 2 Accent 4" w:semiHidden="0" w:uiPriority="64" w:unhideWhenUsed="0"/>
+    <w:lsdException w:name="Medium List 1 Accent 4" w:semiHidden="0" w:uiPriority="65" w:unhideWhenUsed="0"/>
+    <w:lsdException w:name="Medium List 2 Accent 4" w:semiHidden="0" w:uiPriority="66" w:unhideWhenUsed="0"/>
+    <w:lsdException w:name="Medium Grid 1 Accent 4" w:semiHidden="0" w:uiPriority="67" w:unhideWhenUsed="0"/>
+    <w:lsdException w:name="Medium Grid 2 Accent 4" w:semiHidden="0" w:uiPriority="68" w:unhideWhenUsed="0"/>
+    <w:lsdException w:name="Medium Grid 3 Accent 4" w:semiHidden="0" w:uiPriority="69" w:unhideWhenUsed="0"/>
+    <w:lsdException w:name="Dark List Accent 4" w:semiHidden="0" w:uiPriority="70" w:unhideWhenUsed="0"/>
+    <w:lsdException w:name="Colorful Shading Accent 4" w:semiHidden="0" w:uiPriority="71" w:unhideWhenUsed="0"/>
+    <w:lsdException w:name="Colorful List Accent 4" w:semiHidden="0" w:uiPriority="72" w:unhideWhenUsed="0"/>
+    <w:lsdException w:name="Colorful Grid Accent 4" w:semiHidden="0" w:uiPriority="73" w:unhideWhenUsed="0"/>
+    <w:lsdException w:name="Light Shading Accent 5" w:semiHidden="0" w:uiPriority="60" w:unhideWhenUsed="0"/>
+    <w:lsdException w:name="Light List Accent 5" w:semiHidden="0" w:uiPriority="61" w:unhideWhenUsed="0"/>
+    <w:lsdException w:name="Light Grid Accent 5" w:semiHidden="0" w:uiPriority="62" w:unhideWhenUsed="0"/>
+    <w:lsdException w:name="Medium Shading 1 Accent 5" w:semiHidden="0" w:uiPriority="63" w:unhideWhenUsed="0"/>
+    <w:lsdException w:name="Medium Shading 2 Accent 5" w:semiHidden="0" w:uiPriority="64" w:unhideWhenUsed="0"/>
+    <w:lsdException w:name="Medium List 1 Accent 5" w:semiHidden="0" w:uiPriority="65" w:unhideWhenUsed="0"/>
+    <w:lsdException w:name="Medium List 2 Accent 5" w:semiHidden="0" w:uiPriority="66" w:unhideWhenUsed="0"/>
+    <w:lsdException w:name="Medium Grid 1 Accent 5" w:semiHidden="0" w:uiPriority="67" w:unhideWhenUsed="0"/>
+    <w:lsdException w:name="Medium Grid 2 Accent 5" w:semiHidden="0" w:uiPriority="68" w:unhideWhenUsed="0"/>
+    <w:lsdException w:name="Medium Grid 3 Accent 5" w:semiHidden="0" w:uiPriority="69" w:unhideWhenUsed="0"/>
+    <w:lsdException w:name="Dark List Accent 5" w:semiHidden="0" w:uiPriority="70" w:unhideWhenUsed="0"/>
+    <w:lsdException w:name="Colorful Shading Accent 5" w:semiHidden="0" w:uiPriority="71" w:unhideWhenUsed="0"/>
+    <w:lsdException w:name="Colorful List Accent 5" w:semiHidden="0" w:uiPriority="72" w:unhideWhenUsed="0"/>
+    <w:lsdException w:name="Colorful Grid Accent 5" w:semiHidden="0" w:uiPriority="73" w:unhideWhenUsed="0"/>
+    <w:lsdException w:name="Light Shading Accent 6" w:semiHidden="0" w:uiPriority="60" w:unhideWhenUsed="0"/>
+    <w:lsdException w:name="Light List Accent 6" w:semiHidden="0" w:uiPriority="61" w:unhideWhenUsed="0"/>
+    <w:lsdException w:name="Light Grid Accent 6" w:semiHidden="0" w:uiPriority="62" w:unhideWhenUsed="0"/>
+    <w:lsdException w:name="Medium Shading 1 Accent 6" w:semiHidden="0" w:uiPriority="63" w:unhideWhenUsed="0"/>
+    <w:lsdException w:name="Medium Shading 2 Accent 6" w:semiHidden="0" w:uiPriority="64" w:unhideWhenUsed="0"/>
+    <w:lsdException w:name="Medium List 1 Accent 6" w:semiHidden="0" w:uiPriority="65" w:unhideWhenUsed="0"/>
+    <w:lsdException w:name="Medium List 2 Accent 6" w:semiHidden="0" w:uiPriority="66" w:unhideWhenUsed="0"/>
+    <w:lsdException w:name="Medium Grid 1 Accent 6" w:semiHidden="0" w:uiPriority="67" w:unhideWhenUsed="0"/>
+    <w:lsdException w:name="Medium Grid 2 Accent 6" w:semiHidden="0" w:uiPriority="68" w:unhideWhenUsed="0"/>
+    <w:lsdException w:name="Medium Grid 3 Accent 6" w:semiHidden="0" w:uiPriority="69" w:unhideWhenUsed="0"/>
+    <w:lsdException w:name="Dark List Accent 6" w:semiHidden="0" w:uiPriority="70" w:unhideWhenUsed="0"/>
+    <w:lsdException w:name="Colorful Shading Accent 6" w:semiHidden="0" w:uiPriority="71" w:unhideWhenUsed="0"/>
+    <w:lsdException w:name="Colorful List Accent 6" w:semiHidden="0" w:uiPriority="72" w:unhideWhenUsed="0"/>
+    <w:lsdException w:name="Colorful Grid Accent 6" w:semiHidden="0" w:uiPriority="73" w:unhideWhenUsed="0"/>
+    <w:lsdException w:name="Subtle Emphasis" w:semiHidden="0" w:uiPriority="19" w:unhideWhenUsed="0" w:qFormat="1"/>
+    <w:lsdException w:name="Intense Emphasis" w:semiHidden="0" w:uiPriority="21" w:unhideWhenUsed="0" w:qFormat="1"/>
+    <w:lsdException w:name="Subtle Reference" w:semiHidden="0" w:uiPriority="31" w:unhideWhenUsed="0" w:qFormat="1"/>
+    <w:lsdException w:name="Intense Reference" w:semiHidden="0" w:uiPriority="32" w:unhideWhenUsed="0" w:qFormat="1"/>
+    <w:lsdException w:name="Book Title" w:semiHidden="0" w:uiPriority="33" w:unhideWhenUsed="0" w:qFormat="1"/>
+    <w:lsdException w:name="Bibliography" w:uiPriority="37"/>
+    <w:lsdException w:name="TOC Heading" w:uiPriority="39" w:qFormat="1"/>
   </w:latentStyles>
   <w:style w:type="paragraph" w:default="1" w:styleId="a">
     <w:name w:val="Normal"/>
@@ -2737,6 +2518,7 @@
     <w:uiPriority w:val="99"/>
     <w:semiHidden/>
     <w:unhideWhenUsed/>
+    <w:qFormat/>
     <w:tblPr>
       <w:tblInd w:w="0" w:type="dxa"/>
       <w:tblCellMar>

--- a/Три кита ООП.docx
+++ b/Три кита ООП.docx
@@ -3,7 +3,15 @@
 <w:document xmlns:ve="http://schemas.openxmlformats.org/markup-compatibility/2006" xmlns:o="urn:schemas-microsoft-com:office:office" xmlns:r="http://schemas.openxmlformats.org/officeDocument/2006/relationships" xmlns:m="http://schemas.openxmlformats.org/officeDocument/2006/math" xmlns:v="urn:schemas-microsoft-com:vml" xmlns:wp="http://schemas.openxmlformats.org/drawingml/2006/wordprocessingDrawing" xmlns:w10="urn:schemas-microsoft-com:office:word" xmlns:w="http://schemas.openxmlformats.org/wordprocessingml/2006/main" xmlns:wne="http://schemas.microsoft.com/office/word/2006/wordml">
   <w:body>
     <w:p>
-      <w:r>
+      <w:pPr>
+        <w:rPr>
+          <w:rFonts w:cstheme="minorHAnsi"/>
+        </w:rPr>
+      </w:pPr>
+      <w:r>
+        <w:rPr>
+          <w:rFonts w:cstheme="minorHAnsi"/>
+        </w:rPr>
         <w:t>Три кита ООП.</w:t>
       </w:r>
     </w:p>
@@ -14,8 +22,14 @@
           <w:ilvl w:val="0"/>
           <w:numId w:val="2"/>
         </w:numPr>
-      </w:pPr>
-      <w:r>
+        <w:rPr>
+          <w:rFonts w:cstheme="minorHAnsi"/>
+        </w:rPr>
+      </w:pPr>
+      <w:r>
+        <w:rPr>
+          <w:rFonts w:cstheme="minorHAnsi"/>
+        </w:rPr>
         <w:t>Кратко об ООП</w:t>
       </w:r>
     </w:p>
@@ -27,32 +41,507 @@
           <w:numId w:val="2"/>
         </w:numPr>
         <w:rPr>
+          <w:rFonts w:cstheme="minorHAnsi"/>
           <w:color w:val="FF0000"/>
         </w:rPr>
       </w:pPr>
       <w:r>
         <w:rPr>
+          <w:rFonts w:cstheme="minorHAnsi"/>
           <w:color w:val="FF0000"/>
         </w:rPr>
-        <w:t>Вопрос – что такое объект</w:t>
-      </w:r>
-      <w:r>
-        <w:rPr>
+        <w:t>Вопрос – что такое объектно-ориентированное программирование? Своими словами.</w:t>
+      </w:r>
+    </w:p>
+    <w:p>
+      <w:pPr>
+        <w:pStyle w:val="a3"/>
+        <w:numPr>
+          <w:ilvl w:val="1"/>
+          <w:numId w:val="2"/>
+        </w:numPr>
+        <w:rPr>
+          <w:rFonts w:cstheme="minorHAnsi"/>
+        </w:rPr>
+      </w:pPr>
+      <w:r>
+        <w:rPr>
+          <w:rFonts w:cstheme="minorHAnsi"/>
+        </w:rPr>
+        <w:t xml:space="preserve">До появления ООП основной подход был – функциональный. </w:t>
+      </w:r>
+      <w:r>
+        <w:rPr>
+          <w:rFonts w:cstheme="minorHAnsi"/>
+        </w:rPr>
+        <w:t>(</w:t>
+      </w:r>
+      <w:proofErr w:type="gramStart"/>
+      <w:r>
+        <w:rPr>
+          <w:rFonts w:cstheme="minorHAnsi"/>
+        </w:rPr>
+        <w:t>Показать</w:t>
+      </w:r>
+      <w:proofErr w:type="gramEnd"/>
+      <w:r>
+        <w:rPr>
+          <w:rFonts w:cstheme="minorHAnsi"/>
+        </w:rPr>
+        <w:t xml:space="preserve"> как выглядел процедурный код)</w:t>
+      </w:r>
+    </w:p>
+    <w:p>
+      <w:pPr>
+        <w:pStyle w:val="a3"/>
+        <w:numPr>
+          <w:ilvl w:val="2"/>
+          <w:numId w:val="2"/>
+        </w:numPr>
+        <w:rPr>
+          <w:rFonts w:cstheme="minorHAnsi"/>
+        </w:rPr>
+      </w:pPr>
+      <w:r>
+        <w:rPr>
+          <w:rFonts w:cstheme="minorHAnsi"/>
+        </w:rPr>
+        <w:t>Данные и код содержатся на самом верхнем уровне исполнения программы.</w:t>
+      </w:r>
+    </w:p>
+    <w:p>
+      <w:pPr>
+        <w:pStyle w:val="a3"/>
+        <w:numPr>
+          <w:ilvl w:val="2"/>
+          <w:numId w:val="2"/>
+        </w:numPr>
+        <w:rPr>
+          <w:rFonts w:cstheme="minorHAnsi"/>
+        </w:rPr>
+      </w:pPr>
+      <w:r>
+        <w:rPr>
+          <w:rFonts w:cstheme="minorHAnsi"/>
+        </w:rPr>
+        <w:t>Программа представляет собой последовательность выполняемых инструкций.</w:t>
+      </w:r>
+    </w:p>
+    <w:p>
+      <w:pPr>
+        <w:pStyle w:val="a3"/>
+        <w:numPr>
+          <w:ilvl w:val="1"/>
+          <w:numId w:val="2"/>
+        </w:numPr>
+        <w:rPr>
+          <w:rFonts w:cstheme="minorHAnsi"/>
+        </w:rPr>
+      </w:pPr>
+      <w:r>
+        <w:rPr>
+          <w:rFonts w:cstheme="minorHAnsi"/>
+        </w:rPr>
+        <w:t>Но он оказался неудобным для крупных проектов.</w:t>
+      </w:r>
+    </w:p>
+    <w:p>
+      <w:pPr>
+        <w:pStyle w:val="a3"/>
+        <w:numPr>
+          <w:ilvl w:val="2"/>
+          <w:numId w:val="2"/>
+        </w:numPr>
+        <w:rPr>
+          <w:rFonts w:cstheme="minorHAnsi"/>
+        </w:rPr>
+      </w:pPr>
+      <w:r>
+        <w:rPr>
+          <w:rFonts w:cstheme="minorHAnsi"/>
+        </w:rPr>
+        <w:t>Сложно было отделить код от данных</w:t>
+      </w:r>
+      <w:r>
+        <w:rPr>
+          <w:rFonts w:cstheme="minorHAnsi"/>
+        </w:rPr>
+        <w:t xml:space="preserve">. Мы работаем с каждой переменной как с отдельной сущностью, и теряется взаимосвязь между одной переменной и другой. </w:t>
+      </w:r>
+      <w:proofErr w:type="gramStart"/>
+      <w:r>
+        <w:rPr>
+          <w:rFonts w:cstheme="minorHAnsi"/>
+        </w:rPr>
+        <w:t>Скажем мы задаем</w:t>
+      </w:r>
+      <w:proofErr w:type="gramEnd"/>
+      <w:r>
+        <w:rPr>
+          <w:rFonts w:cstheme="minorHAnsi"/>
+        </w:rPr>
+        <w:t xml:space="preserve"> в расчете крутящий момент на вал, а материал задаем другой переменной – нужно держать этот нюанс в голове.</w:t>
+      </w:r>
+    </w:p>
+    <w:p>
+      <w:pPr>
+        <w:pStyle w:val="a3"/>
+        <w:numPr>
+          <w:ilvl w:val="2"/>
+          <w:numId w:val="2"/>
+        </w:numPr>
+        <w:rPr>
+          <w:rFonts w:cstheme="minorHAnsi"/>
+        </w:rPr>
+      </w:pPr>
+      <w:r>
+        <w:rPr>
+          <w:rFonts w:cstheme="minorHAnsi"/>
+        </w:rPr>
+        <w:t>Периодически встречались одни и те же участки кода</w:t>
+      </w:r>
+    </w:p>
+    <w:p>
+      <w:pPr>
+        <w:pStyle w:val="a3"/>
+        <w:numPr>
+          <w:ilvl w:val="2"/>
+          <w:numId w:val="2"/>
+        </w:numPr>
+        <w:rPr>
+          <w:rFonts w:cstheme="minorHAnsi"/>
+        </w:rPr>
+      </w:pPr>
+      <w:r>
+        <w:rPr>
+          <w:rFonts w:cstheme="minorHAnsi"/>
+        </w:rPr>
+        <w:t>Росла кодовая база</w:t>
+      </w:r>
+      <w:r>
+        <w:rPr>
+          <w:rFonts w:cstheme="minorHAnsi"/>
+        </w:rPr>
+        <w:t xml:space="preserve">. Привести пример программы </w:t>
+      </w:r>
+      <w:proofErr w:type="spellStart"/>
+      <w:r>
+        <w:rPr>
+          <w:rFonts w:cstheme="minorHAnsi"/>
+          <w:lang w:val="en-US"/>
+        </w:rPr>
+        <w:t>vvvvvv</w:t>
+      </w:r>
+      <w:proofErr w:type="spellEnd"/>
+      <w:r>
+        <w:rPr>
+          <w:rFonts w:cstheme="minorHAnsi"/>
+        </w:rPr>
+        <w:t>.</w:t>
+      </w:r>
+    </w:p>
+    <w:p>
+      <w:pPr>
+        <w:pStyle w:val="a3"/>
+        <w:numPr>
+          <w:ilvl w:val="1"/>
+          <w:numId w:val="2"/>
+        </w:numPr>
+        <w:rPr>
+          <w:rFonts w:cstheme="minorHAnsi"/>
+        </w:rPr>
+      </w:pPr>
+      <w:r>
+        <w:rPr>
+          <w:rFonts w:cstheme="minorHAnsi"/>
+        </w:rPr>
+        <w:t>Причины, по которым родилось ООП:</w:t>
+      </w:r>
+    </w:p>
+    <w:p>
+      <w:pPr>
+        <w:pStyle w:val="a3"/>
+        <w:numPr>
+          <w:ilvl w:val="2"/>
+          <w:numId w:val="2"/>
+        </w:numPr>
+        <w:rPr>
+          <w:rFonts w:cstheme="minorHAnsi"/>
+        </w:rPr>
+      </w:pPr>
+      <w:r>
+        <w:rPr>
+          <w:rFonts w:cstheme="minorHAnsi"/>
+        </w:rPr>
+        <w:t xml:space="preserve">Мир привычнее видеть с помощью объектов. </w:t>
+      </w:r>
+    </w:p>
+    <w:p>
+      <w:pPr>
+        <w:pStyle w:val="a3"/>
+        <w:numPr>
+          <w:ilvl w:val="2"/>
+          <w:numId w:val="2"/>
+        </w:numPr>
+        <w:rPr>
+          <w:rFonts w:cstheme="minorHAnsi"/>
+        </w:rPr>
+      </w:pPr>
+      <w:r>
+        <w:rPr>
+          <w:rFonts w:cstheme="minorHAnsi"/>
+        </w:rPr>
+        <w:t xml:space="preserve">Плюсом ООП относительно функционального программирования, стало заключение функций в отдельные сущности, которые были близки в своем выполнении по </w:t>
+      </w:r>
+      <w:proofErr w:type="spellStart"/>
+      <w:proofErr w:type="gramStart"/>
+      <w:r>
+        <w:rPr>
+          <w:rFonts w:cstheme="minorHAnsi"/>
+        </w:rPr>
+        <w:t>бизнес-логике</w:t>
+      </w:r>
+      <w:proofErr w:type="spellEnd"/>
+      <w:proofErr w:type="gramEnd"/>
+      <w:r>
+        <w:rPr>
+          <w:rFonts w:cstheme="minorHAnsi"/>
+        </w:rPr>
+        <w:t xml:space="preserve"> </w:t>
+      </w:r>
+      <w:r>
+        <w:rPr>
+          <w:rFonts w:cstheme="minorHAnsi"/>
+        </w:rPr>
+        <w:t>в рамках какого-либо объекта</w:t>
+      </w:r>
+      <w:r>
+        <w:rPr>
+          <w:rFonts w:cstheme="minorHAnsi"/>
+        </w:rPr>
+        <w:t>.</w:t>
+      </w:r>
+    </w:p>
+    <w:p>
+      <w:pPr>
+        <w:pStyle w:val="a3"/>
+        <w:numPr>
+          <w:ilvl w:val="1"/>
+          <w:numId w:val="2"/>
+        </w:numPr>
+        <w:rPr>
+          <w:rFonts w:cstheme="minorHAnsi"/>
+        </w:rPr>
+      </w:pPr>
+      <w:r>
+        <w:rPr>
+          <w:rFonts w:cstheme="minorHAnsi"/>
+        </w:rPr>
+        <w:t>Основные концепции ООП:</w:t>
+      </w:r>
+    </w:p>
+    <w:p>
+      <w:pPr>
+        <w:pStyle w:val="a3"/>
+        <w:numPr>
+          <w:ilvl w:val="2"/>
+          <w:numId w:val="2"/>
+        </w:numPr>
+        <w:rPr>
+          <w:rFonts w:cstheme="minorHAnsi"/>
+        </w:rPr>
+      </w:pPr>
+      <w:r>
+        <w:rPr>
+          <w:rFonts w:cstheme="minorHAnsi"/>
+        </w:rPr>
+        <w:t>Инкапсуляция</w:t>
+      </w:r>
+    </w:p>
+    <w:p>
+      <w:pPr>
+        <w:pStyle w:val="a3"/>
+        <w:numPr>
+          <w:ilvl w:val="2"/>
+          <w:numId w:val="2"/>
+        </w:numPr>
+        <w:rPr>
+          <w:rFonts w:cstheme="minorHAnsi"/>
+        </w:rPr>
+      </w:pPr>
+      <w:r>
+        <w:rPr>
+          <w:rFonts w:cstheme="minorHAnsi"/>
+        </w:rPr>
+        <w:t>Наследование</w:t>
+      </w:r>
+    </w:p>
+    <w:p>
+      <w:pPr>
+        <w:pStyle w:val="a3"/>
+        <w:numPr>
+          <w:ilvl w:val="2"/>
+          <w:numId w:val="2"/>
+        </w:numPr>
+        <w:rPr>
+          <w:rFonts w:cstheme="minorHAnsi"/>
+        </w:rPr>
+      </w:pPr>
+      <w:r>
+        <w:rPr>
+          <w:rFonts w:cstheme="minorHAnsi"/>
+        </w:rPr>
+        <w:t>Абстракция</w:t>
+      </w:r>
+    </w:p>
+    <w:p>
+      <w:pPr>
+        <w:pStyle w:val="a3"/>
+        <w:numPr>
+          <w:ilvl w:val="2"/>
+          <w:numId w:val="2"/>
+        </w:numPr>
+        <w:rPr>
+          <w:rFonts w:cstheme="minorHAnsi"/>
+        </w:rPr>
+      </w:pPr>
+      <w:r>
+        <w:rPr>
+          <w:rFonts w:cstheme="minorHAnsi"/>
+        </w:rPr>
+        <w:t>Полиморфизм</w:t>
+      </w:r>
+    </w:p>
+    <w:p>
+      <w:pPr>
+        <w:pStyle w:val="a3"/>
+        <w:numPr>
+          <w:ilvl w:val="1"/>
+          <w:numId w:val="2"/>
+        </w:numPr>
+        <w:rPr>
+          <w:rFonts w:cstheme="minorHAnsi"/>
           <w:color w:val="FF0000"/>
         </w:rPr>
-        <w:t>н</w:t>
-      </w:r>
-      <w:r>
-        <w:rPr>
+      </w:pPr>
+      <w:r>
+        <w:rPr>
+          <w:rFonts w:cstheme="minorHAnsi"/>
           <w:color w:val="FF0000"/>
         </w:rPr>
-        <w:t>о-ориентированное программирование?</w:t>
-      </w:r>
-      <w:r>
-        <w:rPr>
+        <w:t>Показать слайд и спросить – что НЕ является принципом ООП?</w:t>
+      </w:r>
+    </w:p>
+    <w:p>
+      <w:pPr>
+        <w:pStyle w:val="a3"/>
+        <w:numPr>
+          <w:ilvl w:val="1"/>
+          <w:numId w:val="2"/>
+        </w:numPr>
+        <w:rPr>
+          <w:rFonts w:cstheme="minorHAnsi"/>
+        </w:rPr>
+      </w:pPr>
+      <w:r>
+        <w:rPr>
+          <w:rFonts w:cstheme="minorHAnsi"/>
+        </w:rPr>
+        <w:t>(Шуточная иллюстрация основных принципов)</w:t>
+      </w:r>
+      <w:r>
+        <w:rPr>
+          <w:rFonts w:cstheme="minorHAnsi"/>
+        </w:rPr>
+        <w:t xml:space="preserve"> – не стоит показывать.</w:t>
+      </w:r>
+    </w:p>
+    <w:p>
+      <w:pPr>
+        <w:pStyle w:val="a3"/>
+        <w:numPr>
+          <w:ilvl w:val="0"/>
+          <w:numId w:val="2"/>
+        </w:numPr>
+        <w:rPr>
+          <w:rFonts w:cstheme="minorHAnsi"/>
+        </w:rPr>
+      </w:pPr>
+      <w:r>
+        <w:rPr>
+          <w:rFonts w:cstheme="minorHAnsi"/>
+        </w:rPr>
+        <w:t>Инкапсуляция</w:t>
+      </w:r>
+    </w:p>
+    <w:p>
+      <w:pPr>
+        <w:pStyle w:val="a3"/>
+        <w:numPr>
+          <w:ilvl w:val="1"/>
+          <w:numId w:val="2"/>
+        </w:numPr>
+        <w:rPr>
+          <w:rFonts w:cstheme="minorHAnsi"/>
+        </w:rPr>
+      </w:pPr>
+      <w:r>
+        <w:rPr>
+          <w:rFonts w:cstheme="minorHAnsi"/>
+        </w:rPr>
+        <w:t>Что такое инкапсуляция?</w:t>
+      </w:r>
+    </w:p>
+    <w:p>
+      <w:pPr>
+        <w:pStyle w:val="a3"/>
+        <w:numPr>
+          <w:ilvl w:val="2"/>
+          <w:numId w:val="2"/>
+        </w:numPr>
+        <w:rPr>
+          <w:rFonts w:cstheme="minorHAnsi"/>
           <w:color w:val="FF0000"/>
         </w:rPr>
-        <w:t xml:space="preserve"> Своими словами.</w:t>
+      </w:pPr>
+      <w:r>
+        <w:rPr>
+          <w:rFonts w:cstheme="minorHAnsi"/>
+          <w:color w:val="FF0000"/>
+        </w:rPr>
+        <w:t xml:space="preserve">Спросить </w:t>
+      </w:r>
+      <w:r>
+        <w:rPr>
+          <w:rFonts w:cstheme="minorHAnsi"/>
+          <w:color w:val="FF0000"/>
+        </w:rPr>
+        <w:t xml:space="preserve">– </w:t>
+      </w:r>
+      <w:r>
+        <w:rPr>
+          <w:rFonts w:cstheme="minorHAnsi"/>
+          <w:color w:val="FF0000"/>
+        </w:rPr>
+        <w:t>что такое инкапсуляция?</w:t>
+      </w:r>
+    </w:p>
+    <w:p>
+      <w:pPr>
+        <w:pStyle w:val="a3"/>
+        <w:numPr>
+          <w:ilvl w:val="2"/>
+          <w:numId w:val="2"/>
+        </w:numPr>
+        <w:rPr>
+          <w:rFonts w:cstheme="minorHAnsi"/>
+        </w:rPr>
+      </w:pPr>
+      <w:r>
+        <w:rPr>
+          <w:rFonts w:cstheme="minorHAnsi"/>
+        </w:rPr>
+        <w:t>Ответ: Инкапсуляция заключается в объединении данных и методов, которые с ними работают, внутри одного объекта. При этом доступ к данным объекта ограничивается (через модификаторы доступа), чтобы скрыть внутреннюю реализацию и предоставить только необходимый интерфейс.</w:t>
       </w:r>
     </w:p>
     <w:p>
@@ -62,347 +551,46 @@
           <w:ilvl w:val="1"/>
           <w:numId w:val="2"/>
         </w:numPr>
-      </w:pPr>
-      <w:r>
-        <w:t xml:space="preserve">До появления ООП основной подход был – функциональный. </w:t>
-      </w:r>
-      <w:r>
-        <w:t>(</w:t>
+        <w:rPr>
+          <w:rFonts w:cstheme="minorHAnsi"/>
+        </w:rPr>
+      </w:pPr>
+      <w:r>
+        <w:rPr>
+          <w:rFonts w:cstheme="minorHAnsi"/>
+        </w:rPr>
+        <w:t>Содержимое класса</w:t>
+      </w:r>
+    </w:p>
+    <w:p>
+      <w:pPr>
+        <w:pStyle w:val="a3"/>
+        <w:numPr>
+          <w:ilvl w:val="2"/>
+          <w:numId w:val="2"/>
+        </w:numPr>
+        <w:rPr>
+          <w:rFonts w:cstheme="minorHAnsi"/>
+        </w:rPr>
+      </w:pPr>
+      <w:r>
+        <w:rPr>
+          <w:rFonts w:cstheme="minorHAnsi"/>
+        </w:rPr>
+        <w:t xml:space="preserve">Показать </w:t>
       </w:r>
       <w:proofErr w:type="gramStart"/>
       <w:r>
-        <w:t>Показать</w:t>
-      </w:r>
+        <w:rPr>
+          <w:rFonts w:cstheme="minorHAnsi"/>
+        </w:rPr>
+        <w:t>пример</w:t>
+      </w:r>
+      <w:proofErr w:type="spellStart"/>
       <w:proofErr w:type="gramEnd"/>
       <w:r>
-        <w:t xml:space="preserve"> как выглядел процедурный код)</w:t>
-      </w:r>
-    </w:p>
-    <w:p>
-      <w:pPr>
-        <w:pStyle w:val="a3"/>
-        <w:numPr>
-          <w:ilvl w:val="2"/>
-          <w:numId w:val="2"/>
-        </w:numPr>
-      </w:pPr>
-      <w:r>
-        <w:t>Данные и код содержатся на самом верхнем уровне исполнения программы.</w:t>
-      </w:r>
-    </w:p>
-    <w:p>
-      <w:pPr>
-        <w:pStyle w:val="a3"/>
-        <w:numPr>
-          <w:ilvl w:val="2"/>
-          <w:numId w:val="2"/>
-        </w:numPr>
-      </w:pPr>
-      <w:r>
-        <w:t>Программа представляет собой последовательность выполняемых инструкций.</w:t>
-      </w:r>
-    </w:p>
-    <w:p>
-      <w:pPr>
-        <w:pStyle w:val="a3"/>
-        <w:numPr>
-          <w:ilvl w:val="1"/>
-          <w:numId w:val="2"/>
-        </w:numPr>
-      </w:pPr>
-      <w:r>
-        <w:t>Но он оказался неудобным для крупных проектов.</w:t>
-      </w:r>
-    </w:p>
-    <w:p>
-      <w:pPr>
-        <w:pStyle w:val="a3"/>
-        <w:numPr>
-          <w:ilvl w:val="2"/>
-          <w:numId w:val="2"/>
-        </w:numPr>
-      </w:pPr>
-      <w:r>
-        <w:t>Сложно было отделить код от данных</w:t>
-      </w:r>
-      <w:r>
-        <w:t>. Мы работаем с каждой переменной как с отдельной сущностью, и теряется взаимосвязь между одной переменной и другой. Скажем мы задаем в расчете крутящий момент на вал, а материал задаем другой переменной – нужно держать этот нюанс в голове.</w:t>
-      </w:r>
-    </w:p>
-    <w:p>
-      <w:pPr>
-        <w:pStyle w:val="a3"/>
-        <w:numPr>
-          <w:ilvl w:val="2"/>
-          <w:numId w:val="2"/>
-        </w:numPr>
-      </w:pPr>
-      <w:r>
-        <w:t>Периодически встречались одни и те же участки кода</w:t>
-      </w:r>
-    </w:p>
-    <w:p>
-      <w:pPr>
-        <w:pStyle w:val="a3"/>
-        <w:numPr>
-          <w:ilvl w:val="2"/>
-          <w:numId w:val="2"/>
-        </w:numPr>
-      </w:pPr>
-      <w:r>
-        <w:t>Росла кодовая база</w:t>
-      </w:r>
-      <w:r>
-        <w:t xml:space="preserve">. Привести пример программы </w:t>
-      </w:r>
-      <w:proofErr w:type="spellStart"/>
-      <w:r>
-        <w:rPr>
-          <w:lang w:val="en-US"/>
-        </w:rPr>
-        <w:t>vvvvvv</w:t>
-      </w:r>
-      <w:proofErr w:type="spellEnd"/>
-      <w:r>
-        <w:t>.</w:t>
-      </w:r>
-    </w:p>
-    <w:p>
-      <w:pPr>
-        <w:pStyle w:val="a3"/>
-        <w:numPr>
-          <w:ilvl w:val="1"/>
-          <w:numId w:val="2"/>
-        </w:numPr>
-      </w:pPr>
-      <w:r>
-        <w:t>Причины, по которым родилось ООП:</w:t>
-      </w:r>
-    </w:p>
-    <w:p>
-      <w:pPr>
-        <w:pStyle w:val="a3"/>
-        <w:numPr>
-          <w:ilvl w:val="2"/>
-          <w:numId w:val="2"/>
-        </w:numPr>
-      </w:pPr>
-      <w:r>
-        <w:t xml:space="preserve">Мир привычнее видеть с помощью объектов. </w:t>
-      </w:r>
-    </w:p>
-    <w:p>
-      <w:pPr>
-        <w:pStyle w:val="a3"/>
-        <w:numPr>
-          <w:ilvl w:val="2"/>
-          <w:numId w:val="2"/>
-        </w:numPr>
-      </w:pPr>
-      <w:r>
-        <w:t>Плюсом ООП относительно функционального программирования, стало заключение функций в отдельные сущности, которые были близки в своем выполнении по бизнес-логике</w:t>
-      </w:r>
-      <w:r>
-        <w:t>в рамках какого-либо объекта</w:t>
-      </w:r>
-      <w:r>
-        <w:t>.</w:t>
-      </w:r>
-    </w:p>
-    <w:p>
-      <w:pPr>
-        <w:pStyle w:val="a3"/>
-        <w:numPr>
-          <w:ilvl w:val="1"/>
-          <w:numId w:val="2"/>
-        </w:numPr>
-      </w:pPr>
-      <w:r>
-        <w:t>Основные концепции ООП:</w:t>
-      </w:r>
-    </w:p>
-    <w:p>
-      <w:pPr>
-        <w:pStyle w:val="a3"/>
-        <w:numPr>
-          <w:ilvl w:val="2"/>
-          <w:numId w:val="2"/>
-        </w:numPr>
-      </w:pPr>
-      <w:r>
-        <w:t>Инкапсуляция</w:t>
-      </w:r>
-    </w:p>
-    <w:p>
-      <w:pPr>
-        <w:pStyle w:val="a3"/>
-        <w:numPr>
-          <w:ilvl w:val="2"/>
-          <w:numId w:val="2"/>
-        </w:numPr>
-      </w:pPr>
-      <w:r>
-        <w:t>Наследование</w:t>
-      </w:r>
-    </w:p>
-    <w:p>
-      <w:pPr>
-        <w:pStyle w:val="a3"/>
-        <w:numPr>
-          <w:ilvl w:val="2"/>
-          <w:numId w:val="2"/>
-        </w:numPr>
-      </w:pPr>
-      <w:r>
-        <w:t>Абстракция</w:t>
-      </w:r>
-    </w:p>
-    <w:p>
-      <w:pPr>
-        <w:pStyle w:val="a3"/>
-        <w:numPr>
-          <w:ilvl w:val="2"/>
-          <w:numId w:val="2"/>
-        </w:numPr>
-      </w:pPr>
-      <w:r>
-        <w:t>Полиморфизм</w:t>
-      </w:r>
-    </w:p>
-    <w:p>
-      <w:pPr>
-        <w:pStyle w:val="a3"/>
-        <w:numPr>
-          <w:ilvl w:val="1"/>
-          <w:numId w:val="2"/>
-        </w:numPr>
-        <w:rPr>
-          <w:color w:val="FF0000"/>
-        </w:rPr>
-      </w:pPr>
-      <w:r>
-        <w:rPr>
-          <w:color w:val="FF0000"/>
-        </w:rPr>
-        <w:t>Показать слайд и спросить – что НЕ является принципом ООП?</w:t>
-      </w:r>
-    </w:p>
-    <w:p>
-      <w:pPr>
-        <w:pStyle w:val="a3"/>
-        <w:numPr>
-          <w:ilvl w:val="1"/>
-          <w:numId w:val="2"/>
-        </w:numPr>
-      </w:pPr>
-      <w:r>
-        <w:t>(</w:t>
-      </w:r>
-      <w:r>
-        <w:t>Шуточная иллюстрация основных принципов</w:t>
-      </w:r>
-      <w:r>
-        <w:t>)</w:t>
-      </w:r>
-      <w:r>
-        <w:t xml:space="preserve"> – </w:t>
-      </w:r>
-      <w:r>
-        <w:t>не стоит показывать.</w:t>
-      </w:r>
-    </w:p>
-    <w:p>
-      <w:pPr>
-        <w:pStyle w:val="a3"/>
-        <w:numPr>
-          <w:ilvl w:val="0"/>
-          <w:numId w:val="2"/>
-        </w:numPr>
-      </w:pPr>
-      <w:r>
-        <w:t>Инкапсуляция</w:t>
-      </w:r>
-    </w:p>
-    <w:p>
-      <w:pPr>
-        <w:pStyle w:val="a3"/>
-        <w:numPr>
-          <w:ilvl w:val="1"/>
-          <w:numId w:val="2"/>
-        </w:numPr>
-      </w:pPr>
-      <w:r>
-        <w:t>Что такое инкапсуляция?</w:t>
-      </w:r>
-    </w:p>
-    <w:p>
-      <w:pPr>
-        <w:pStyle w:val="a3"/>
-        <w:numPr>
-          <w:ilvl w:val="2"/>
-          <w:numId w:val="2"/>
-        </w:numPr>
-        <w:rPr>
-          <w:color w:val="FF0000"/>
-        </w:rPr>
-      </w:pPr>
-      <w:r>
-        <w:rPr>
-          <w:color w:val="FF0000"/>
-        </w:rPr>
-        <w:t xml:space="preserve">Спросить </w:t>
-      </w:r>
-      <w:r>
-        <w:rPr>
-          <w:color w:val="FF0000"/>
-        </w:rPr>
-        <w:t xml:space="preserve">– </w:t>
-      </w:r>
-      <w:r>
-        <w:rPr>
-          <w:color w:val="FF0000"/>
-        </w:rPr>
-        <w:t>что такое инкапсуляция?</w:t>
-      </w:r>
-    </w:p>
-    <w:p>
-      <w:pPr>
-        <w:pStyle w:val="a3"/>
-        <w:numPr>
-          <w:ilvl w:val="2"/>
-          <w:numId w:val="2"/>
-        </w:numPr>
-      </w:pPr>
-      <w:r>
-        <w:t>Ответ: Инкапсуляция заключается в объединении данных и методов, которые с ними работают, внутри одного объекта. При этом доступ к данным объекта ограничивается (через модификаторы доступа), чтобы скрыть внутреннюю реализацию и предоставить только необходимый интерфейс.</w:t>
-      </w:r>
-    </w:p>
-    <w:p>
-      <w:pPr>
-        <w:pStyle w:val="a3"/>
-        <w:numPr>
-          <w:ilvl w:val="1"/>
-          <w:numId w:val="2"/>
-        </w:numPr>
-      </w:pPr>
-      <w:r>
-        <w:t>Содержимое класса</w:t>
-      </w:r>
-    </w:p>
-    <w:p>
-      <w:pPr>
-        <w:pStyle w:val="a3"/>
-        <w:numPr>
-          <w:ilvl w:val="2"/>
-          <w:numId w:val="2"/>
-        </w:numPr>
-      </w:pPr>
-      <w:r>
-        <w:t>Показать пример</w:t>
-      </w:r>
-      <w:proofErr w:type="spellStart"/>
-      <w:r>
-        <w:rPr>
+        <w:rPr>
+          <w:rFonts w:cstheme="minorHAnsi"/>
           <w:b/>
           <w:lang w:val="en-US"/>
         </w:rPr>
@@ -417,8 +605,14 @@
           <w:ilvl w:val="2"/>
           <w:numId w:val="2"/>
         </w:numPr>
-      </w:pPr>
-      <w:r>
+        <w:rPr>
+          <w:rFonts w:cstheme="minorHAnsi"/>
+        </w:rPr>
+      </w:pPr>
+      <w:r>
+        <w:rPr>
+          <w:rFonts w:cstheme="minorHAnsi"/>
+        </w:rPr>
         <w:t>Показать код класса</w:t>
       </w:r>
     </w:p>
@@ -429,8 +623,81 @@
           <w:ilvl w:val="2"/>
           <w:numId w:val="2"/>
         </w:numPr>
-      </w:pPr>
-      <w:r>
+        <w:rPr>
+          <w:rFonts w:cstheme="minorHAnsi"/>
+        </w:rPr>
+      </w:pPr>
+      <w:r>
+        <w:rPr>
+          <w:rFonts w:cstheme="minorHAnsi"/>
+        </w:rPr>
+        <w:t xml:space="preserve">Класс </w:t>
+      </w:r>
+      <w:r>
+        <w:rPr>
+          <w:rFonts w:cstheme="minorHAnsi"/>
+          <w:lang w:val="en-US"/>
+        </w:rPr>
+        <w:t xml:space="preserve">Coder </w:t>
+      </w:r>
+      <w:r>
+        <w:rPr>
+          <w:rFonts w:cstheme="minorHAnsi"/>
+        </w:rPr>
+        <w:t>обладает:</w:t>
+      </w:r>
+    </w:p>
+    <w:p>
+      <w:pPr>
+        <w:pStyle w:val="a3"/>
+        <w:numPr>
+          <w:ilvl w:val="3"/>
+          <w:numId w:val="2"/>
+        </w:numPr>
+        <w:rPr>
+          <w:rFonts w:cstheme="minorHAnsi"/>
+        </w:rPr>
+      </w:pPr>
+      <w:r>
+        <w:rPr>
+          <w:rFonts w:cstheme="minorHAnsi"/>
+        </w:rPr>
+        <w:t>Именем и зарплатой</w:t>
+      </w:r>
+    </w:p>
+    <w:p>
+      <w:pPr>
+        <w:pStyle w:val="a3"/>
+        <w:numPr>
+          <w:ilvl w:val="3"/>
+          <w:numId w:val="2"/>
+        </w:numPr>
+        <w:rPr>
+          <w:rFonts w:cstheme="minorHAnsi"/>
+        </w:rPr>
+      </w:pPr>
+      <w:r>
+        <w:rPr>
+          <w:rFonts w:cstheme="minorHAnsi"/>
+        </w:rPr>
+        <w:t>Поведением, которое было для него обозначено</w:t>
+      </w:r>
+    </w:p>
+    <w:p>
+      <w:pPr>
+        <w:pStyle w:val="a3"/>
+        <w:numPr>
+          <w:ilvl w:val="2"/>
+          <w:numId w:val="2"/>
+        </w:numPr>
+        <w:rPr>
+          <w:rFonts w:cstheme="minorHAnsi"/>
+        </w:rPr>
+      </w:pPr>
+      <w:r>
+        <w:rPr>
+          <w:rFonts w:cstheme="minorHAnsi"/>
+        </w:rPr>
         <w:t>Показать клиентский код</w:t>
       </w:r>
     </w:p>
@@ -438,60 +705,18 @@
       <w:pPr>
         <w:pStyle w:val="a3"/>
         <w:numPr>
-          <w:ilvl w:val="1"/>
-          <w:numId w:val="2"/>
-        </w:numPr>
-      </w:pPr>
-      <w:r>
-        <w:t>Права доступа</w:t>
-      </w:r>
-    </w:p>
-    <w:p>
-      <w:pPr>
-        <w:pStyle w:val="a3"/>
-        <w:numPr>
-          <w:ilvl w:val="2"/>
-          <w:numId w:val="2"/>
-        </w:numPr>
-        <w:rPr>
-          <w:color w:val="FF0000"/>
-        </w:rPr>
-      </w:pPr>
-      <w:r>
-        <w:rPr>
-          <w:color w:val="FF0000"/>
-        </w:rPr>
-        <w:t>Спросить –</w:t>
-      </w:r>
-      <w:r>
-        <w:rPr>
-          <w:color w:val="FF0000"/>
-        </w:rPr>
-        <w:t>как вы думаете:</w:t>
-      </w:r>
-      <w:r>
-        <w:rPr>
-          <w:color w:val="FF0000"/>
-        </w:rPr>
-        <w:t xml:space="preserve"> з</w:t>
-      </w:r>
-      <w:r>
-        <w:rPr>
-          <w:color w:val="FF0000"/>
-        </w:rPr>
-        <w:t>ачем нужны права доступа?</w:t>
-      </w:r>
-    </w:p>
-    <w:p>
-      <w:pPr>
-        <w:pStyle w:val="a3"/>
-        <w:numPr>
-          <w:ilvl w:val="2"/>
-          <w:numId w:val="2"/>
-        </w:numPr>
-      </w:pPr>
-      <w:r>
-        <w:t>Ответ:</w:t>
+          <w:ilvl w:val="2"/>
+          <w:numId w:val="2"/>
+        </w:numPr>
+        <w:rPr>
+          <w:rFonts w:cstheme="minorHAnsi"/>
+        </w:rPr>
+      </w:pPr>
+      <w:r>
+        <w:rPr>
+          <w:rFonts w:cstheme="minorHAnsi"/>
+        </w:rPr>
+        <w:t>Клиентский код:</w:t>
       </w:r>
     </w:p>
     <w:p>
@@ -501,11 +726,26 @@
           <w:ilvl w:val="3"/>
           <w:numId w:val="2"/>
         </w:numPr>
-      </w:pPr>
-      <w:r>
+        <w:rPr>
+          <w:rFonts w:cstheme="minorHAnsi"/>
+        </w:rPr>
+      </w:pPr>
+      <w:r>
+        <w:rPr>
+          <w:rFonts w:cstheme="minorHAnsi"/>
+        </w:rPr>
         <w:lastRenderedPageBreak/>
-        <w:t>«Защита от дурака». Избежание ошибок: Например, если поле доступно только через метод, вы можете контролировать его изменения.</w:t>
-      </w:r>
+        <w:t xml:space="preserve">Создает экземпляр класса </w:t>
+      </w:r>
+      <w:proofErr w:type="spellStart"/>
+      <w:r>
+        <w:rPr>
+          <w:rFonts w:cstheme="minorHAnsi"/>
+          <w:color w:val="000000"/>
+        </w:rPr>
+        <w:t>Coder</w:t>
+      </w:r>
+      <w:proofErr w:type="spellEnd"/>
     </w:p>
     <w:p>
       <w:pPr>
@@ -514,9 +754,16 @@
           <w:ilvl w:val="3"/>
           <w:numId w:val="2"/>
         </w:numPr>
-      </w:pPr>
-      <w:r>
-        <w:t>Нет доступа в те области объекта, изменение которых может привести к неблагоприятным последствиям.</w:t>
+        <w:rPr>
+          <w:rFonts w:cstheme="minorHAnsi"/>
+        </w:rPr>
+      </w:pPr>
+      <w:r>
+        <w:rPr>
+          <w:rFonts w:cstheme="minorHAnsi"/>
+          <w:color w:val="000000"/>
+        </w:rPr>
+        <w:t>Может обратиться к имени через свойство</w:t>
       </w:r>
     </w:p>
     <w:p>
@@ -526,368 +773,26 @@
           <w:ilvl w:val="3"/>
           <w:numId w:val="2"/>
         </w:numPr>
-      </w:pPr>
-      <w:r>
-        <w:t xml:space="preserve">Есть доступ только к тому, что необходимо видеть и не думать о неиспользуемых частях. </w:t>
-      </w:r>
-    </w:p>
-    <w:p>
-      <w:pPr>
-        <w:pStyle w:val="a3"/>
-        <w:numPr>
-          <w:ilvl w:val="2"/>
-          <w:numId w:val="2"/>
-        </w:numPr>
-      </w:pPr>
-      <w:r>
-        <w:t>Пролистать слайды с бытовыми примерами инкапсуляции</w:t>
-      </w:r>
-    </w:p>
-    <w:p>
-      <w:pPr>
-        <w:pStyle w:val="a3"/>
-        <w:numPr>
-          <w:ilvl w:val="2"/>
-          <w:numId w:val="2"/>
-        </w:numPr>
-      </w:pPr>
-      <w:r>
-        <w:t xml:space="preserve">Показать пример </w:t>
+        <w:rPr>
+          <w:rFonts w:cstheme="minorHAnsi"/>
+        </w:rPr>
+      </w:pPr>
+      <w:r>
+        <w:rPr>
+          <w:rFonts w:cstheme="minorHAnsi"/>
+          <w:color w:val="000000"/>
+        </w:rPr>
+        <w:t xml:space="preserve">Может вызвать метод, в частности – </w:t>
       </w:r>
       <w:proofErr w:type="spellStart"/>
       <w:r>
         <w:rPr>
-          <w:b/>
-        </w:rPr>
-        <w:t>AccessRightsExample</w:t>
-      </w:r>
-      <w:proofErr w:type="spellEnd"/>
-    </w:p>
-    <w:p>
-      <w:pPr>
-        <w:pStyle w:val="a3"/>
-        <w:numPr>
-          <w:ilvl w:val="1"/>
-          <w:numId w:val="2"/>
-        </w:numPr>
-      </w:pPr>
-      <w:r>
-        <w:t xml:space="preserve">Решить </w:t>
-      </w:r>
-      <w:r>
-        <w:t>задачи</w:t>
-      </w:r>
-    </w:p>
-    <w:p>
-      <w:pPr>
-        <w:pStyle w:val="a3"/>
-        <w:numPr>
-          <w:ilvl w:val="0"/>
-          <w:numId w:val="2"/>
-        </w:numPr>
-      </w:pPr>
-      <w:r>
-        <w:t>Наследование</w:t>
-      </w:r>
-    </w:p>
-    <w:p>
-      <w:pPr>
-        <w:pStyle w:val="a3"/>
-        <w:numPr>
-          <w:ilvl w:val="1"/>
-          <w:numId w:val="2"/>
-        </w:numPr>
-        <w:rPr>
-          <w:color w:val="FF0000"/>
-        </w:rPr>
-      </w:pPr>
-      <w:r>
-        <w:rPr>
-          <w:color w:val="FF0000"/>
-        </w:rPr>
-        <w:t>Спросить - чт</w:t>
-      </w:r>
-      <w:r>
-        <w:rPr>
-          <w:color w:val="FF0000"/>
-        </w:rPr>
-        <w:t>о такое наследование своими словами?</w:t>
-      </w:r>
-    </w:p>
-    <w:p>
-      <w:pPr>
-        <w:pStyle w:val="a3"/>
-        <w:numPr>
-          <w:ilvl w:val="1"/>
-          <w:numId w:val="2"/>
-        </w:numPr>
-      </w:pPr>
-      <w:r>
-        <w:t xml:space="preserve">Ответ: наследование  </w:t>
-      </w:r>
-      <w:proofErr w:type="gramStart"/>
-      <w:r>
-        <w:t>-</w:t>
-      </w:r>
-      <w:r>
-        <w:t>э</w:t>
-      </w:r>
-      <w:proofErr w:type="gramEnd"/>
-      <w:r>
-        <w:t>то механизм, который позволяет использовать возможности других классов.</w:t>
-      </w:r>
-    </w:p>
-    <w:p>
-      <w:pPr>
-        <w:pStyle w:val="a3"/>
-        <w:numPr>
-          <w:ilvl w:val="1"/>
-          <w:numId w:val="2"/>
-        </w:numPr>
-      </w:pPr>
-      <w:r>
-        <w:t>Показать синтаксис наследования на слайде.</w:t>
-      </w:r>
-    </w:p>
-    <w:p>
-      <w:pPr>
-        <w:pStyle w:val="a3"/>
-        <w:numPr>
-          <w:ilvl w:val="1"/>
-          <w:numId w:val="2"/>
-        </w:numPr>
-      </w:pPr>
-      <w:r>
-        <w:t>Показать пример синтаксиса наследования на слайде.</w:t>
-      </w:r>
-    </w:p>
-    <w:p>
-      <w:pPr>
-        <w:pStyle w:val="a3"/>
-        <w:numPr>
-          <w:ilvl w:val="1"/>
-          <w:numId w:val="2"/>
-        </w:numPr>
-      </w:pPr>
-      <w:r>
-        <w:t>Что наследуется:</w:t>
-      </w:r>
-    </w:p>
-    <w:p>
-      <w:pPr>
-        <w:pStyle w:val="a3"/>
-        <w:numPr>
-          <w:ilvl w:val="2"/>
-          <w:numId w:val="2"/>
-        </w:numPr>
-      </w:pPr>
-      <w:r>
-        <w:t>Рассказать, что наследуется на слайде.</w:t>
-      </w:r>
-    </w:p>
-    <w:p>
-      <w:pPr>
-        <w:pStyle w:val="a3"/>
-        <w:numPr>
-          <w:ilvl w:val="2"/>
-          <w:numId w:val="2"/>
-        </w:numPr>
-      </w:pPr>
-      <w:r>
-        <w:t xml:space="preserve">Показать синтаксис наследования в проекте </w:t>
-      </w:r>
-      <w:proofErr w:type="spellStart"/>
-      <w:r>
-        <w:rPr>
-          <w:b/>
-        </w:rPr>
-        <w:t>WhatIsInheritance</w:t>
-      </w:r>
-      <w:proofErr w:type="spellEnd"/>
-    </w:p>
-    <w:p>
-      <w:pPr>
-        <w:pStyle w:val="a3"/>
-        <w:numPr>
-          <w:ilvl w:val="3"/>
-          <w:numId w:val="2"/>
-        </w:numPr>
-      </w:pPr>
-      <w:proofErr w:type="spellStart"/>
-      <w:r>
-        <w:rPr>
-          <w:lang w:val="en-US"/>
-        </w:rPr>
-        <w:t>Рассказать</w:t>
-      </w:r>
-      <w:proofErr w:type="spellEnd"/>
-      <w:r>
-        <w:rPr>
-          <w:lang w:val="en-US"/>
-        </w:rPr>
-        <w:t xml:space="preserve"> о </w:t>
-      </w:r>
-      <w:proofErr w:type="spellStart"/>
-      <w:r>
-        <w:rPr>
-          <w:lang w:val="en-US"/>
-        </w:rPr>
-        <w:t>классе</w:t>
-      </w:r>
-      <w:proofErr w:type="spellEnd"/>
-      <w:r>
-        <w:rPr>
-          <w:lang w:val="en-US"/>
-        </w:rPr>
-        <w:t xml:space="preserve"> Animal</w:t>
-      </w:r>
-    </w:p>
-    <w:p>
-      <w:pPr>
-        <w:pStyle w:val="a3"/>
-        <w:numPr>
-          <w:ilvl w:val="4"/>
-          <w:numId w:val="2"/>
-        </w:numPr>
-      </w:pPr>
-      <w:r>
-        <w:t>Перейти в исходный код и рассказать, что будет унаследовано.</w:t>
-      </w:r>
-    </w:p>
-    <w:p>
-      <w:pPr>
-        <w:pStyle w:val="a3"/>
-        <w:numPr>
-          <w:ilvl w:val="3"/>
-          <w:numId w:val="2"/>
-        </w:numPr>
-      </w:pPr>
-      <w:r>
-        <w:t xml:space="preserve">Показать, что в </w:t>
-      </w:r>
-      <w:proofErr w:type="gramStart"/>
-      <w:r>
-        <w:rPr>
-          <w:lang w:val="en-US"/>
-        </w:rPr>
-        <w:t>Program</w:t>
-      </w:r>
-      <w:proofErr w:type="gramEnd"/>
-      <w:r>
-        <w:t xml:space="preserve">выполняется метод </w:t>
-      </w:r>
-      <w:proofErr w:type="spellStart"/>
-      <w:r>
-        <w:rPr>
-          <w:lang w:val="en-US"/>
-        </w:rPr>
-        <w:t>GetName</w:t>
-      </w:r>
-      <w:proofErr w:type="spellEnd"/>
-      <w:r>
-        <w:t>() у всех наследников.</w:t>
-      </w:r>
-    </w:p>
-    <w:p>
-      <w:pPr>
-        <w:pStyle w:val="a3"/>
-        <w:numPr>
-          <w:ilvl w:val="1"/>
-          <w:numId w:val="2"/>
-        </w:numPr>
-      </w:pPr>
-      <w:r>
-        <w:t>Что не наследуется:</w:t>
-      </w:r>
-    </w:p>
-    <w:p>
-      <w:pPr>
-        <w:pStyle w:val="a3"/>
-        <w:numPr>
-          <w:ilvl w:val="2"/>
-          <w:numId w:val="2"/>
-        </w:numPr>
-      </w:pPr>
-      <w:r>
-        <w:t xml:space="preserve">Рассказать, что наследуется </w:t>
-      </w:r>
-      <w:r>
-        <w:t>с нюансами на</w:t>
-      </w:r>
-      <w:r>
-        <w:t xml:space="preserve"> слайде.</w:t>
-      </w:r>
-    </w:p>
-    <w:p>
-      <w:pPr>
-        <w:pStyle w:val="a3"/>
-        <w:numPr>
-          <w:ilvl w:val="2"/>
-          <w:numId w:val="2"/>
-        </w:numPr>
-      </w:pPr>
-      <w:r>
-        <w:t xml:space="preserve">Показать синтаксис наследования в проекте </w:t>
-      </w:r>
-      <w:proofErr w:type="spellStart"/>
-      <w:r>
-        <w:rPr>
-          <w:b/>
-        </w:rPr>
-        <w:t>WhatIsInheritance</w:t>
-      </w:r>
-      <w:proofErr w:type="spellEnd"/>
-    </w:p>
-    <w:p>
-      <w:pPr>
-        <w:pStyle w:val="a3"/>
-        <w:numPr>
-          <w:ilvl w:val="3"/>
-          <w:numId w:val="2"/>
-        </w:numPr>
-      </w:pPr>
-      <w:r>
-        <w:rPr>
-          <w:lang w:val="en-US"/>
-        </w:rPr>
-        <w:t>Sealed</w:t>
-      </w:r>
-    </w:p>
-    <w:p>
-      <w:pPr>
-        <w:pStyle w:val="a3"/>
-        <w:numPr>
-          <w:ilvl w:val="4"/>
-          <w:numId w:val="2"/>
-        </w:numPr>
-      </w:pPr>
-      <w:proofErr w:type="spellStart"/>
-      <w:r>
-        <w:t>Раскомментировать</w:t>
-      </w:r>
-      <w:proofErr w:type="spellEnd"/>
-      <w:r>
-        <w:rPr>
-          <w:lang w:val="en-US"/>
-        </w:rPr>
-        <w:t xml:space="preserve">sealed </w:t>
-      </w:r>
-      <w:r>
-        <w:t xml:space="preserve">у </w:t>
-      </w:r>
-      <w:proofErr w:type="spellStart"/>
-      <w:r>
-        <w:t>класса</w:t>
-      </w:r>
-      <w:r>
-        <w:rPr>
           <w:rFonts w:ascii="Cascadia Mono" w:hAnsi="Cascadia Mono" w:cs="Cascadia Mono"/>
-          <w:b/>
           <w:color w:val="000000"/>
           <w:sz w:val="19"/>
           <w:szCs w:val="19"/>
         </w:rPr>
-        <w:t>NotInheritance</w:t>
+        <w:t>WriteCode</w:t>
       </w:r>
       <w:proofErr w:type="spellEnd"/>
     </w:p>
@@ -895,81 +800,887 @@
       <w:pPr>
         <w:pStyle w:val="a3"/>
         <w:numPr>
+          <w:ilvl w:val="1"/>
+          <w:numId w:val="2"/>
+        </w:numPr>
+        <w:rPr>
+          <w:rFonts w:cstheme="minorHAnsi"/>
+        </w:rPr>
+      </w:pPr>
+      <w:r>
+        <w:rPr>
+          <w:rFonts w:cstheme="minorHAnsi"/>
+        </w:rPr>
+        <w:t>Права доступа</w:t>
+      </w:r>
+    </w:p>
+    <w:p>
+      <w:pPr>
+        <w:pStyle w:val="a3"/>
+        <w:numPr>
+          <w:ilvl w:val="2"/>
+          <w:numId w:val="2"/>
+        </w:numPr>
+        <w:rPr>
+          <w:rFonts w:cstheme="minorHAnsi"/>
+          <w:color w:val="FF0000"/>
+        </w:rPr>
+      </w:pPr>
+      <w:r>
+        <w:rPr>
+          <w:rFonts w:cstheme="minorHAnsi"/>
+          <w:color w:val="FF0000"/>
+        </w:rPr>
+        <w:t xml:space="preserve">Спросить </w:t>
+      </w:r>
+      <w:proofErr w:type="gramStart"/>
+      <w:r>
+        <w:rPr>
+          <w:rFonts w:cstheme="minorHAnsi"/>
+          <w:color w:val="FF0000"/>
+        </w:rPr>
+        <w:t>–</w:t>
+      </w:r>
+      <w:r>
+        <w:rPr>
+          <w:rFonts w:cstheme="minorHAnsi"/>
+          <w:color w:val="FF0000"/>
+        </w:rPr>
+        <w:t>к</w:t>
+      </w:r>
+      <w:proofErr w:type="gramEnd"/>
+      <w:r>
+        <w:rPr>
+          <w:rFonts w:cstheme="minorHAnsi"/>
+          <w:color w:val="FF0000"/>
+        </w:rPr>
+        <w:t>ак вы думаете:</w:t>
+      </w:r>
+      <w:r>
+        <w:rPr>
+          <w:rFonts w:cstheme="minorHAnsi"/>
+          <w:color w:val="FF0000"/>
+        </w:rPr>
+        <w:t xml:space="preserve"> зачем нужны права доступа?</w:t>
+      </w:r>
+    </w:p>
+    <w:p>
+      <w:pPr>
+        <w:pStyle w:val="a3"/>
+        <w:numPr>
+          <w:ilvl w:val="2"/>
+          <w:numId w:val="2"/>
+        </w:numPr>
+        <w:rPr>
+          <w:rFonts w:cstheme="minorHAnsi"/>
+        </w:rPr>
+      </w:pPr>
+      <w:r>
+        <w:rPr>
+          <w:rFonts w:cstheme="minorHAnsi"/>
+        </w:rPr>
+        <w:t>Ответ:</w:t>
+      </w:r>
+    </w:p>
+    <w:p>
+      <w:pPr>
+        <w:pStyle w:val="a3"/>
+        <w:numPr>
+          <w:ilvl w:val="3"/>
+          <w:numId w:val="2"/>
+        </w:numPr>
+        <w:rPr>
+          <w:rFonts w:cstheme="minorHAnsi"/>
+        </w:rPr>
+      </w:pPr>
+      <w:r>
+        <w:rPr>
+          <w:rFonts w:cstheme="minorHAnsi"/>
+        </w:rPr>
+        <w:t xml:space="preserve">«Защита от </w:t>
+      </w:r>
+      <w:proofErr w:type="spellStart"/>
+      <w:r>
+        <w:rPr>
+          <w:rFonts w:cstheme="minorHAnsi"/>
+        </w:rPr>
+        <w:t>дурака</w:t>
+      </w:r>
+      <w:proofErr w:type="spellEnd"/>
+      <w:r>
+        <w:rPr>
+          <w:rFonts w:cstheme="minorHAnsi"/>
+        </w:rPr>
+        <w:t xml:space="preserve">». </w:t>
+      </w:r>
+      <w:proofErr w:type="gramStart"/>
+      <w:r>
+        <w:rPr>
+          <w:rFonts w:cstheme="minorHAnsi"/>
+        </w:rPr>
+        <w:t>Избежание</w:t>
+      </w:r>
+      <w:proofErr w:type="gramEnd"/>
+      <w:r>
+        <w:rPr>
+          <w:rFonts w:cstheme="minorHAnsi"/>
+        </w:rPr>
+        <w:t xml:space="preserve"> ошибок: Например, если </w:t>
+      </w:r>
+      <w:r>
+        <w:rPr>
+          <w:rFonts w:cstheme="minorHAnsi"/>
+        </w:rPr>
+        <w:t>изменение поля</w:t>
+      </w:r>
+      <w:r>
+        <w:rPr>
+          <w:rFonts w:cstheme="minorHAnsi"/>
+        </w:rPr>
+        <w:t xml:space="preserve"> доступно только через метод, вы можете контролировать его изменения</w:t>
+      </w:r>
+      <w:r>
+        <w:rPr>
+          <w:rFonts w:cstheme="minorHAnsi"/>
+        </w:rPr>
+        <w:t xml:space="preserve"> в этом методе</w:t>
+      </w:r>
+      <w:r>
+        <w:rPr>
+          <w:rFonts w:cstheme="minorHAnsi"/>
+        </w:rPr>
+        <w:t>.</w:t>
+      </w:r>
+      <w:r>
+        <w:rPr>
+          <w:rFonts w:cstheme="minorHAnsi"/>
+        </w:rPr>
+        <w:br/>
+      </w:r>
+      <w:r>
+        <w:rPr>
+          <w:rFonts w:cstheme="minorHAnsi"/>
+        </w:rPr>
+        <w:t>Пример: Вы содержите в объекте класса делимое, а через метод передаете делитель. Делитель не может быть равен 0. Если Вы работаете через метод, то можно сразу обработать данную исключительную ситуацию.</w:t>
+      </w:r>
+    </w:p>
+    <w:p>
+      <w:pPr>
+        <w:pStyle w:val="a3"/>
+        <w:numPr>
+          <w:ilvl w:val="3"/>
+          <w:numId w:val="2"/>
+        </w:numPr>
+        <w:rPr>
+          <w:rFonts w:cstheme="minorHAnsi"/>
+        </w:rPr>
+      </w:pPr>
+      <w:r>
+        <w:rPr>
+          <w:rFonts w:cstheme="minorHAnsi"/>
+        </w:rPr>
+        <w:t>Нет доступа в те области объекта, изменение которых может привести к неблагоприятным последствиям.</w:t>
+      </w:r>
+      <w:r>
+        <w:rPr>
+          <w:rFonts w:cstheme="minorHAnsi"/>
+        </w:rPr>
+        <w:t xml:space="preserve"> </w:t>
+      </w:r>
+      <w:r>
+        <w:rPr>
+          <w:rFonts w:cstheme="minorHAnsi"/>
+        </w:rPr>
+        <w:br/>
+        <w:t xml:space="preserve">Пример: есть поле с </w:t>
+      </w:r>
+      <w:r>
+        <w:rPr>
+          <w:rFonts w:cstheme="minorHAnsi"/>
+          <w:lang w:val="en-US"/>
+        </w:rPr>
+        <w:t>id</w:t>
+      </w:r>
+      <w:r>
+        <w:rPr>
+          <w:rFonts w:cstheme="minorHAnsi"/>
+        </w:rPr>
+        <w:t>, но оно носит исключительно информативный характер.</w:t>
+      </w:r>
+    </w:p>
+    <w:p>
+      <w:pPr>
+        <w:pStyle w:val="a3"/>
+        <w:numPr>
+          <w:ilvl w:val="3"/>
+          <w:numId w:val="2"/>
+        </w:numPr>
+        <w:rPr>
+          <w:rFonts w:cstheme="minorHAnsi"/>
+        </w:rPr>
+      </w:pPr>
+      <w:r>
+        <w:rPr>
+          <w:rFonts w:cstheme="minorHAnsi"/>
+        </w:rPr>
+        <w:t xml:space="preserve">Есть доступ только к тому, что необходимо видеть и не думать о неиспользуемых частях. </w:t>
+      </w:r>
+      <w:r>
+        <w:rPr>
+          <w:rFonts w:cstheme="minorHAnsi"/>
+        </w:rPr>
+        <w:br/>
+        <w:t>Пример: расчет значения по формуле – очень большой и содержится в функции. Один из шагов расчета содержится во вложенной функции. Ее не нужно делать публичной, так как шаг расчета отдельно использован никогда не будет.</w:t>
+      </w:r>
+    </w:p>
+    <w:p>
+      <w:pPr>
+        <w:pStyle w:val="a3"/>
+        <w:numPr>
+          <w:ilvl w:val="2"/>
+          <w:numId w:val="2"/>
+        </w:numPr>
+        <w:rPr>
+          <w:rFonts w:cstheme="minorHAnsi"/>
+        </w:rPr>
+      </w:pPr>
+      <w:r>
+        <w:rPr>
+          <w:rFonts w:cstheme="minorHAnsi"/>
+        </w:rPr>
+        <w:t>Пролистать слайды с бытовыми примерами инкапсуляции</w:t>
+      </w:r>
+    </w:p>
+    <w:p>
+      <w:pPr>
+        <w:pStyle w:val="a3"/>
+        <w:numPr>
+          <w:ilvl w:val="2"/>
+          <w:numId w:val="2"/>
+        </w:numPr>
+        <w:rPr>
+          <w:rFonts w:cstheme="minorHAnsi"/>
+        </w:rPr>
+      </w:pPr>
+      <w:r>
+        <w:rPr>
+          <w:rFonts w:cstheme="minorHAnsi"/>
+        </w:rPr>
+        <w:t xml:space="preserve">Показать пример </w:t>
+      </w:r>
+      <w:proofErr w:type="spellStart"/>
+      <w:r>
+        <w:rPr>
+          <w:rFonts w:cstheme="minorHAnsi"/>
+          <w:b/>
+        </w:rPr>
+        <w:t>AccessRightsExample</w:t>
+      </w:r>
+      <w:proofErr w:type="spellEnd"/>
+    </w:p>
+    <w:p>
+      <w:pPr>
+        <w:pStyle w:val="a3"/>
+        <w:numPr>
+          <w:ilvl w:val="1"/>
+          <w:numId w:val="2"/>
+        </w:numPr>
+        <w:rPr>
+          <w:rFonts w:cstheme="minorHAnsi"/>
+        </w:rPr>
+      </w:pPr>
+      <w:r>
+        <w:rPr>
+          <w:rFonts w:cstheme="minorHAnsi"/>
+        </w:rPr>
+        <w:t>Решить задачи</w:t>
+      </w:r>
+    </w:p>
+    <w:p>
+      <w:pPr>
+        <w:pStyle w:val="a3"/>
+        <w:numPr>
+          <w:ilvl w:val="0"/>
+          <w:numId w:val="2"/>
+        </w:numPr>
+        <w:rPr>
+          <w:rFonts w:cstheme="minorHAnsi"/>
+        </w:rPr>
+      </w:pPr>
+      <w:r>
+        <w:rPr>
+          <w:rFonts w:cstheme="minorHAnsi"/>
+        </w:rPr>
+        <w:t>Наследование</w:t>
+      </w:r>
+    </w:p>
+    <w:p>
+      <w:pPr>
+        <w:pStyle w:val="a3"/>
+        <w:numPr>
+          <w:ilvl w:val="1"/>
+          <w:numId w:val="2"/>
+        </w:numPr>
+        <w:rPr>
+          <w:rFonts w:cstheme="minorHAnsi"/>
+          <w:color w:val="FF0000"/>
+        </w:rPr>
+      </w:pPr>
+      <w:r>
+        <w:rPr>
+          <w:rFonts w:cstheme="minorHAnsi"/>
+          <w:color w:val="FF0000"/>
+        </w:rPr>
+        <w:t>Спросить - что такое наследование своими словами?</w:t>
+      </w:r>
+    </w:p>
+    <w:p>
+      <w:pPr>
+        <w:pStyle w:val="a3"/>
+        <w:numPr>
+          <w:ilvl w:val="1"/>
+          <w:numId w:val="2"/>
+        </w:numPr>
+        <w:rPr>
+          <w:rFonts w:cstheme="minorHAnsi"/>
+        </w:rPr>
+      </w:pPr>
+      <w:r>
+        <w:rPr>
+          <w:rFonts w:cstheme="minorHAnsi"/>
+        </w:rPr>
+        <w:t xml:space="preserve">Ответ: наследование  </w:t>
+      </w:r>
+      <w:proofErr w:type="gramStart"/>
+      <w:r>
+        <w:rPr>
+          <w:rFonts w:cstheme="minorHAnsi"/>
+        </w:rPr>
+        <w:t>-э</w:t>
+      </w:r>
+      <w:proofErr w:type="gramEnd"/>
+      <w:r>
+        <w:rPr>
+          <w:rFonts w:cstheme="minorHAnsi"/>
+        </w:rPr>
+        <w:t>то механизм, который позволяет использовать возможности других классов.</w:t>
+      </w:r>
+    </w:p>
+    <w:p>
+      <w:pPr>
+        <w:pStyle w:val="a3"/>
+        <w:numPr>
+          <w:ilvl w:val="1"/>
+          <w:numId w:val="2"/>
+        </w:numPr>
+        <w:rPr>
+          <w:rFonts w:cstheme="minorHAnsi"/>
+        </w:rPr>
+      </w:pPr>
+      <w:r>
+        <w:rPr>
+          <w:rFonts w:cstheme="minorHAnsi"/>
+        </w:rPr>
+        <w:t>Показать синтаксис наследования на слайде.</w:t>
+      </w:r>
+    </w:p>
+    <w:p>
+      <w:pPr>
+        <w:pStyle w:val="a3"/>
+        <w:numPr>
+          <w:ilvl w:val="1"/>
+          <w:numId w:val="2"/>
+        </w:numPr>
+        <w:rPr>
+          <w:rFonts w:cstheme="minorHAnsi"/>
+        </w:rPr>
+      </w:pPr>
+      <w:r>
+        <w:rPr>
+          <w:rFonts w:cstheme="minorHAnsi"/>
+        </w:rPr>
+        <w:t>Показать пример синтаксиса наследования на слайде.</w:t>
+      </w:r>
+    </w:p>
+    <w:p>
+      <w:pPr>
+        <w:pStyle w:val="a3"/>
+        <w:numPr>
+          <w:ilvl w:val="1"/>
+          <w:numId w:val="2"/>
+        </w:numPr>
+        <w:rPr>
+          <w:rFonts w:cstheme="minorHAnsi"/>
+        </w:rPr>
+      </w:pPr>
+      <w:r>
+        <w:rPr>
+          <w:rFonts w:cstheme="minorHAnsi"/>
+        </w:rPr>
+        <w:t>Что наследуется:</w:t>
+      </w:r>
+    </w:p>
+    <w:p>
+      <w:pPr>
+        <w:pStyle w:val="a3"/>
+        <w:numPr>
+          <w:ilvl w:val="2"/>
+          <w:numId w:val="2"/>
+        </w:numPr>
+        <w:rPr>
+          <w:rFonts w:cstheme="minorHAnsi"/>
+        </w:rPr>
+      </w:pPr>
+      <w:r>
+        <w:rPr>
+          <w:rFonts w:cstheme="minorHAnsi"/>
+        </w:rPr>
+        <w:t>Рассказать, что наследуется на слайде.</w:t>
+      </w:r>
+    </w:p>
+    <w:p>
+      <w:pPr>
+        <w:pStyle w:val="a3"/>
+        <w:numPr>
+          <w:ilvl w:val="2"/>
+          <w:numId w:val="2"/>
+        </w:numPr>
+        <w:rPr>
+          <w:rFonts w:cstheme="minorHAnsi"/>
+        </w:rPr>
+      </w:pPr>
+      <w:r>
+        <w:rPr>
+          <w:rFonts w:cstheme="minorHAnsi"/>
+        </w:rPr>
+        <w:t xml:space="preserve">Показать синтаксис наследования в проекте </w:t>
+      </w:r>
+      <w:proofErr w:type="spellStart"/>
+      <w:r>
+        <w:rPr>
+          <w:rFonts w:cstheme="minorHAnsi"/>
+          <w:b/>
+        </w:rPr>
+        <w:t>WhatIsInheritance</w:t>
+      </w:r>
+      <w:proofErr w:type="spellEnd"/>
+    </w:p>
+    <w:p>
+      <w:pPr>
+        <w:pStyle w:val="a3"/>
+        <w:numPr>
+          <w:ilvl w:val="3"/>
+          <w:numId w:val="2"/>
+        </w:numPr>
+        <w:rPr>
+          <w:rFonts w:cstheme="minorHAnsi"/>
+        </w:rPr>
+      </w:pPr>
+      <w:proofErr w:type="spellStart"/>
+      <w:r>
+        <w:rPr>
+          <w:rFonts w:cstheme="minorHAnsi"/>
+          <w:lang w:val="en-US"/>
+        </w:rPr>
+        <w:t>Рассказать</w:t>
+      </w:r>
+      <w:proofErr w:type="spellEnd"/>
+      <w:r>
+        <w:rPr>
+          <w:rFonts w:cstheme="minorHAnsi"/>
+          <w:lang w:val="en-US"/>
+        </w:rPr>
+        <w:t xml:space="preserve"> о </w:t>
+      </w:r>
+      <w:proofErr w:type="spellStart"/>
+      <w:r>
+        <w:rPr>
+          <w:rFonts w:cstheme="minorHAnsi"/>
+          <w:lang w:val="en-US"/>
+        </w:rPr>
+        <w:t>классе</w:t>
+      </w:r>
+      <w:proofErr w:type="spellEnd"/>
+      <w:r>
+        <w:rPr>
+          <w:rFonts w:cstheme="minorHAnsi"/>
+          <w:lang w:val="en-US"/>
+        </w:rPr>
+        <w:t xml:space="preserve"> Animal</w:t>
+      </w:r>
+    </w:p>
+    <w:p>
+      <w:pPr>
+        <w:pStyle w:val="a3"/>
+        <w:numPr>
           <w:ilvl w:val="4"/>
           <w:numId w:val="2"/>
         </w:numPr>
         <w:rPr>
-          <w:b/>
-        </w:rPr>
-      </w:pPr>
+          <w:rFonts w:cstheme="minorHAnsi"/>
+        </w:rPr>
+      </w:pPr>
+      <w:r>
+        <w:rPr>
+          <w:rFonts w:cstheme="minorHAnsi"/>
+        </w:rPr>
+        <w:t>Перейти в исходный код и рассказать, что будет унаследовано.</w:t>
+      </w:r>
+    </w:p>
+    <w:p>
+      <w:pPr>
+        <w:pStyle w:val="a3"/>
+        <w:numPr>
+          <w:ilvl w:val="3"/>
+          <w:numId w:val="2"/>
+        </w:numPr>
+        <w:rPr>
+          <w:rFonts w:cstheme="minorHAnsi"/>
+        </w:rPr>
+      </w:pPr>
+      <w:r>
+        <w:rPr>
+          <w:rFonts w:cstheme="minorHAnsi"/>
+        </w:rPr>
+        <w:t xml:space="preserve">Показать, что в </w:t>
+      </w:r>
+      <w:proofErr w:type="gramStart"/>
+      <w:r>
+        <w:rPr>
+          <w:rFonts w:cstheme="minorHAnsi"/>
+          <w:lang w:val="en-US"/>
+        </w:rPr>
+        <w:t>Program</w:t>
+      </w:r>
+      <w:proofErr w:type="gramEnd"/>
+      <w:r>
+        <w:rPr>
+          <w:rFonts w:cstheme="minorHAnsi"/>
+        </w:rPr>
+        <w:t xml:space="preserve">выполняется метод </w:t>
+      </w:r>
       <w:proofErr w:type="spellStart"/>
       <w:r>
+        <w:rPr>
+          <w:rFonts w:cstheme="minorHAnsi"/>
+          <w:lang w:val="en-US"/>
+        </w:rPr>
+        <w:t>GetName</w:t>
+      </w:r>
+      <w:proofErr w:type="spellEnd"/>
+      <w:r>
+        <w:rPr>
+          <w:rFonts w:cstheme="minorHAnsi"/>
+        </w:rPr>
+        <w:t>() у всех наследников.</w:t>
+      </w:r>
+    </w:p>
+    <w:p>
+      <w:pPr>
+        <w:pStyle w:val="a3"/>
+        <w:numPr>
+          <w:ilvl w:val="1"/>
+          <w:numId w:val="2"/>
+        </w:numPr>
+        <w:rPr>
+          <w:rFonts w:cstheme="minorHAnsi"/>
+        </w:rPr>
+      </w:pPr>
+      <w:r>
+        <w:rPr>
+          <w:rFonts w:cstheme="minorHAnsi"/>
+        </w:rPr>
+        <w:t>Что не наследуется:</w:t>
+      </w:r>
+    </w:p>
+    <w:p>
+      <w:pPr>
+        <w:pStyle w:val="a3"/>
+        <w:numPr>
+          <w:ilvl w:val="2"/>
+          <w:numId w:val="2"/>
+        </w:numPr>
+        <w:rPr>
+          <w:rFonts w:cstheme="minorHAnsi"/>
+        </w:rPr>
+      </w:pPr>
+      <w:r>
+        <w:rPr>
+          <w:rFonts w:cstheme="minorHAnsi"/>
+        </w:rPr>
+        <w:t xml:space="preserve">Рассказать, что </w:t>
+      </w:r>
+      <w:r>
+        <w:rPr>
+          <w:rFonts w:cstheme="minorHAnsi"/>
+        </w:rPr>
+        <w:t xml:space="preserve">не </w:t>
+      </w:r>
+      <w:r>
+        <w:rPr>
+          <w:rFonts w:cstheme="minorHAnsi"/>
+        </w:rPr>
+        <w:t xml:space="preserve">наследуется </w:t>
+      </w:r>
+      <w:r>
+        <w:rPr>
+          <w:rFonts w:cstheme="minorHAnsi"/>
+        </w:rPr>
+        <w:t>с нюансами на</w:t>
+      </w:r>
+      <w:r>
+        <w:rPr>
+          <w:rFonts w:cstheme="minorHAnsi"/>
+        </w:rPr>
+        <w:t xml:space="preserve"> слайде.</w:t>
+      </w:r>
+    </w:p>
+    <w:p>
+      <w:pPr>
+        <w:pStyle w:val="a3"/>
+        <w:numPr>
+          <w:ilvl w:val="3"/>
+          <w:numId w:val="2"/>
+        </w:numPr>
+        <w:rPr>
+          <w:rFonts w:cstheme="minorHAnsi"/>
+        </w:rPr>
+      </w:pPr>
+      <w:r>
+        <w:rPr>
+          <w:rFonts w:cstheme="minorHAnsi"/>
+          <w:lang w:val="en-US"/>
+        </w:rPr>
+        <w:t>Sealed</w:t>
+      </w:r>
+    </w:p>
+    <w:p>
+      <w:pPr>
+        <w:pStyle w:val="a3"/>
+        <w:numPr>
+          <w:ilvl w:val="4"/>
+          <w:numId w:val="2"/>
+        </w:numPr>
+        <w:rPr>
+          <w:rFonts w:cstheme="minorHAnsi"/>
+        </w:rPr>
+      </w:pPr>
+      <w:proofErr w:type="spellStart"/>
+      <w:r>
+        <w:rPr>
+          <w:rFonts w:cstheme="minorHAnsi"/>
+        </w:rPr>
         <w:t>Раскомментировать</w:t>
       </w:r>
       <w:proofErr w:type="spellEnd"/>
-      <w:r>
-        <w:rPr>
+      <w:proofErr w:type="gramStart"/>
+      <w:r>
+        <w:rPr>
+          <w:rFonts w:cstheme="minorHAnsi"/>
           <w:lang w:val="en-US"/>
         </w:rPr>
         <w:t>sealed</w:t>
       </w:r>
-      <w:r>
-        <w:t xml:space="preserve">у метода </w:t>
+      <w:proofErr w:type="gramEnd"/>
+      <w:r>
+        <w:rPr>
+          <w:rFonts w:cstheme="minorHAnsi"/>
+          <w:lang w:val="en-US"/>
+        </w:rPr>
+        <w:t xml:space="preserve"> </w:t>
+      </w:r>
+      <w:r>
+        <w:rPr>
+          <w:rFonts w:cstheme="minorHAnsi"/>
+        </w:rPr>
+        <w:t xml:space="preserve">у </w:t>
       </w:r>
       <w:proofErr w:type="spellStart"/>
       <w:r>
         <w:rPr>
-          <w:rFonts w:ascii="Cascadia Mono" w:hAnsi="Cascadia Mono" w:cs="Cascadia Mono"/>
+          <w:rFonts w:cstheme="minorHAnsi"/>
+        </w:rPr>
+        <w:t>класса</w:t>
+      </w:r>
+      <w:r>
+        <w:rPr>
+          <w:rFonts w:cstheme="minorHAnsi"/>
           <w:b/>
           <w:color w:val="000000"/>
-          <w:sz w:val="19"/>
-          <w:szCs w:val="19"/>
-        </w:rPr>
-        <w:t>SomeClass</w:t>
+        </w:rPr>
+        <w:t>NotInheritance</w:t>
       </w:r>
       <w:proofErr w:type="spellEnd"/>
-      <w:r>
-        <w:rPr>
-          <w:rFonts w:ascii="Cascadia Mono" w:hAnsi="Cascadia Mono" w:cs="Cascadia Mono"/>
+    </w:p>
+    <w:p>
+      <w:pPr>
+        <w:pStyle w:val="a3"/>
+        <w:numPr>
+          <w:ilvl w:val="4"/>
+          <w:numId w:val="2"/>
+        </w:numPr>
+        <w:rPr>
+          <w:rFonts w:cstheme="minorHAnsi"/>
+          <w:b/>
+        </w:rPr>
+      </w:pPr>
+      <w:proofErr w:type="spellStart"/>
+      <w:r>
+        <w:rPr>
+          <w:rFonts w:cstheme="minorHAnsi"/>
+        </w:rPr>
+        <w:t>Раскомментировать</w:t>
+      </w:r>
+      <w:proofErr w:type="spellEnd"/>
+      <w:proofErr w:type="gramStart"/>
+      <w:r>
+        <w:rPr>
+          <w:rFonts w:cstheme="minorHAnsi"/>
+          <w:lang w:val="en-US"/>
+        </w:rPr>
+        <w:t>sealed</w:t>
+      </w:r>
+      <w:proofErr w:type="gramEnd"/>
+      <w:r>
+        <w:rPr>
+          <w:rFonts w:cstheme="minorHAnsi"/>
+        </w:rPr>
+        <w:t xml:space="preserve">у метода </w:t>
+      </w:r>
+      <w:proofErr w:type="spellStart"/>
+      <w:r>
+        <w:rPr>
+          <w:rFonts w:cstheme="minorHAnsi"/>
           <w:b/>
           <w:color w:val="000000"/>
-          <w:sz w:val="19"/>
-          <w:szCs w:val="19"/>
-        </w:rPr>
-        <w:t xml:space="preserve">. </w:t>
-      </w:r>
-      <w:proofErr w:type="spellStart"/>
-      <w:r>
-        <w:rPr>
-          <w:rFonts w:ascii="Cascadia Mono" w:hAnsi="Cascadia Mono" w:cs="Cascadia Mono"/>
+        </w:rPr>
+        <w:t>SomeClass</w:t>
+      </w:r>
+      <w:proofErr w:type="spellEnd"/>
+      <w:r>
+        <w:rPr>
+          <w:rFonts w:cstheme="minorHAnsi"/>
           <w:b/>
           <w:color w:val="000000"/>
-          <w:sz w:val="19"/>
-          <w:szCs w:val="19"/>
+        </w:rPr>
+        <w:t xml:space="preserve">. </w:t>
+      </w:r>
+      <w:proofErr w:type="spellStart"/>
+      <w:r>
+        <w:rPr>
+          <w:rFonts w:cstheme="minorHAnsi"/>
+          <w:b/>
+          <w:color w:val="000000"/>
         </w:rPr>
         <w:t>SealedMethodTest</w:t>
       </w:r>
       <w:proofErr w:type="spellEnd"/>
       <w:r>
         <w:rPr>
-          <w:rFonts w:ascii="Cascadia Mono" w:hAnsi="Cascadia Mono" w:cs="Cascadia Mono"/>
+          <w:rFonts w:cstheme="minorHAnsi"/>
           <w:b/>
           <w:color w:val="FF0000"/>
-          <w:sz w:val="19"/>
-          <w:szCs w:val="19"/>
-        </w:rPr>
-        <w:t xml:space="preserve"> – </w:t>
-      </w:r>
-      <w:r>
-        <w:rPr>
-          <w:rFonts w:ascii="Cascadia Mono" w:hAnsi="Cascadia Mono" w:cs="Cascadia Mono"/>
+        </w:rPr>
+        <w:t xml:space="preserve"> – ошибка компиляции.</w:t>
+      </w:r>
+    </w:p>
+    <w:p>
+      <w:pPr>
+        <w:pStyle w:val="a3"/>
+        <w:numPr>
+          <w:ilvl w:val="3"/>
+          <w:numId w:val="2"/>
+        </w:numPr>
+        <w:rPr>
+          <w:rFonts w:cstheme="minorHAnsi"/>
+        </w:rPr>
+      </w:pPr>
+      <w:proofErr w:type="spellStart"/>
+      <w:r>
+        <w:rPr>
+          <w:rFonts w:cstheme="minorHAnsi"/>
+          <w:lang w:val="en-US"/>
+        </w:rPr>
+        <w:t>Конструкторы</w:t>
+      </w:r>
+      <w:proofErr w:type="spellEnd"/>
+    </w:p>
+    <w:p>
+      <w:pPr>
+        <w:pStyle w:val="a3"/>
+        <w:numPr>
+          <w:ilvl w:val="4"/>
+          <w:numId w:val="2"/>
+        </w:numPr>
+        <w:rPr>
+          <w:rFonts w:cstheme="minorHAnsi"/>
+        </w:rPr>
+      </w:pPr>
+      <w:r>
+        <w:rPr>
+          <w:rFonts w:cstheme="minorHAnsi"/>
+        </w:rPr>
+        <w:lastRenderedPageBreak/>
+        <w:t xml:space="preserve">Показать ключевое слово </w:t>
+      </w:r>
+      <w:r>
+        <w:rPr>
+          <w:rFonts w:cstheme="minorHAnsi"/>
+          <w:lang w:val="en-US"/>
+        </w:rPr>
+        <w:t>base</w:t>
+      </w:r>
+      <w:r>
+        <w:rPr>
+          <w:rFonts w:cstheme="minorHAnsi"/>
+        </w:rPr>
+        <w:t>. Явный вызов. Оно требуется только для передачи параметров</w:t>
+      </w:r>
+    </w:p>
+    <w:p>
+      <w:pPr>
+        <w:pStyle w:val="a3"/>
+        <w:numPr>
+          <w:ilvl w:val="4"/>
+          <w:numId w:val="2"/>
+        </w:numPr>
+        <w:rPr>
+          <w:rFonts w:cstheme="minorHAnsi"/>
+        </w:rPr>
+      </w:pPr>
+      <w:r>
+        <w:rPr>
+          <w:rFonts w:cstheme="minorHAnsi"/>
+        </w:rPr>
+        <w:t>Даже если не указан явный вызов конструктора, код конструктора родительского класса все равно выполнится.</w:t>
+      </w:r>
+    </w:p>
+    <w:p>
+      <w:pPr>
+        <w:pStyle w:val="a3"/>
+        <w:numPr>
+          <w:ilvl w:val="4"/>
+          <w:numId w:val="2"/>
+        </w:numPr>
+        <w:rPr>
+          <w:rFonts w:cstheme="minorHAnsi"/>
+        </w:rPr>
+      </w:pPr>
+      <w:r>
+        <w:rPr>
+          <w:rFonts w:cstheme="minorHAnsi"/>
+        </w:rPr>
+        <w:t xml:space="preserve">Показать в коде </w:t>
+      </w:r>
+      <w:proofErr w:type="spellStart"/>
+      <w:r>
+        <w:rPr>
+          <w:rFonts w:cstheme="minorHAnsi"/>
           <w:b/>
-          <w:color w:val="FF0000"/>
-          <w:sz w:val="19"/>
-          <w:szCs w:val="19"/>
-        </w:rPr>
-        <w:t>ошибка компиляции.</w:t>
-      </w:r>
+        </w:rPr>
+        <w:t>Program.cs</w:t>
+      </w:r>
+      <w:proofErr w:type="spellEnd"/>
     </w:p>
     <w:p>
       <w:pPr>
@@ -978,66 +1689,258 @@
           <w:ilvl w:val="3"/>
           <w:numId w:val="2"/>
         </w:numPr>
+        <w:rPr>
+          <w:rFonts w:cstheme="minorHAnsi"/>
+        </w:rPr>
       </w:pPr>
       <w:proofErr w:type="spellStart"/>
       <w:r>
         <w:rPr>
+          <w:rFonts w:cstheme="minorHAnsi"/>
+        </w:rPr>
+        <w:t>Статичны</w:t>
+      </w:r>
+      <w:r>
+        <w:rPr>
+          <w:rFonts w:cstheme="minorHAnsi"/>
+        </w:rPr>
+        <w:t>еданные</w:t>
+      </w:r>
+      <w:proofErr w:type="spellEnd"/>
+      <w:r>
+        <w:rPr>
+          <w:rFonts w:cstheme="minorHAnsi"/>
+        </w:rPr>
+        <w:t xml:space="preserve"> не выдадут ошибку компиляции, если попытаться их использовать, но обращаться они будут все равно к родительскому методу.</w:t>
+      </w:r>
+    </w:p>
+    <w:p>
+      <w:pPr>
+        <w:pStyle w:val="a3"/>
+        <w:numPr>
+          <w:ilvl w:val="3"/>
+          <w:numId w:val="2"/>
+        </w:numPr>
+        <w:rPr>
+          <w:rFonts w:cstheme="minorHAnsi"/>
+        </w:rPr>
+      </w:pPr>
+      <w:r>
+        <w:rPr>
+          <w:rFonts w:cstheme="minorHAnsi"/>
+        </w:rPr>
+        <w:t xml:space="preserve">При попытке обращения к приватному полю/методу, компилятор будет </w:t>
+      </w:r>
+      <w:proofErr w:type="gramStart"/>
+      <w:r>
+        <w:rPr>
+          <w:rFonts w:cstheme="minorHAnsi"/>
+        </w:rPr>
+        <w:t>ругаться</w:t>
+      </w:r>
+      <w:proofErr w:type="gramEnd"/>
+      <w:r>
+        <w:rPr>
+          <w:rFonts w:cstheme="minorHAnsi"/>
+        </w:rPr>
+        <w:t xml:space="preserve"> и скомпилировать код не получится. Однако получить доступ к приватному члену класса все равно можно, через методы в классе предка. Главное, чтобы прав доступа хватало.</w:t>
+      </w:r>
+    </w:p>
+    <w:p>
+      <w:pPr>
+        <w:pStyle w:val="a3"/>
+        <w:numPr>
+          <w:ilvl w:val="1"/>
+          <w:numId w:val="2"/>
+        </w:numPr>
+        <w:rPr>
+          <w:rFonts w:cstheme="minorHAnsi"/>
+        </w:rPr>
+      </w:pPr>
+      <w:r>
+        <w:rPr>
+          <w:rFonts w:cstheme="minorHAnsi"/>
+        </w:rPr>
+        <w:t xml:space="preserve">Что такое множественное наследование и почему оно запрещено в </w:t>
+      </w:r>
+      <w:r>
+        <w:rPr>
+          <w:rFonts w:cstheme="minorHAnsi"/>
           <w:lang w:val="en-US"/>
         </w:rPr>
-        <w:t>Конструкторы</w:t>
+        <w:t>C</w:t>
+      </w:r>
+      <w:r>
+        <w:rPr>
+          <w:rFonts w:cstheme="minorHAnsi"/>
+        </w:rPr>
+        <w:t>#?</w:t>
+      </w:r>
+    </w:p>
+    <w:p>
+      <w:pPr>
+        <w:pStyle w:val="a3"/>
+        <w:numPr>
+          <w:ilvl w:val="2"/>
+          <w:numId w:val="2"/>
+        </w:numPr>
+        <w:rPr>
+          <w:rFonts w:cstheme="minorHAnsi"/>
+        </w:rPr>
+      </w:pPr>
+      <w:r>
+        <w:rPr>
+          <w:rFonts w:cstheme="minorHAnsi"/>
+        </w:rPr>
+        <w:t xml:space="preserve">Показать </w:t>
+      </w:r>
+      <w:proofErr w:type="gramStart"/>
+      <w:r>
+        <w:rPr>
+          <w:rFonts w:cstheme="minorHAnsi"/>
+        </w:rPr>
+        <w:t>пример</w:t>
+      </w:r>
+      <w:proofErr w:type="gramEnd"/>
+      <w:r>
+        <w:rPr>
+          <w:rFonts w:cstheme="minorHAnsi"/>
+        </w:rPr>
+        <w:t xml:space="preserve"> что такое множественное наследование.</w:t>
+      </w:r>
+    </w:p>
+    <w:p>
+      <w:pPr>
+        <w:pStyle w:val="a3"/>
+        <w:numPr>
+          <w:ilvl w:val="2"/>
+          <w:numId w:val="2"/>
+        </w:numPr>
+        <w:rPr>
+          <w:rFonts w:cstheme="minorHAnsi"/>
+        </w:rPr>
+      </w:pPr>
+      <w:r>
+        <w:rPr>
+          <w:rFonts w:cstheme="minorHAnsi"/>
+        </w:rPr>
+        <w:t xml:space="preserve">Показать </w:t>
+      </w:r>
+      <w:proofErr w:type="spellStart"/>
+      <w:proofErr w:type="gramStart"/>
+      <w:r>
+        <w:rPr>
+          <w:rFonts w:cstheme="minorHAnsi"/>
+          <w:lang w:val="en-US"/>
+        </w:rPr>
+        <w:t>UMLc</w:t>
       </w:r>
       <w:proofErr w:type="spellEnd"/>
-    </w:p>
-    <w:p>
-      <w:pPr>
-        <w:pStyle w:val="a3"/>
-        <w:numPr>
-          <w:ilvl w:val="4"/>
-          <w:numId w:val="2"/>
-        </w:numPr>
-      </w:pPr>
-      <w:r>
-        <w:t xml:space="preserve">Показать ключевое слово </w:t>
-      </w:r>
-      <w:r>
-        <w:rPr>
+      <w:proofErr w:type="gramEnd"/>
+      <w:r>
+        <w:rPr>
+          <w:rFonts w:cstheme="minorHAnsi"/>
+        </w:rPr>
+        <w:t>множественным наследованием и прочитать вопрос со слайда.</w:t>
+      </w:r>
+    </w:p>
+    <w:p>
+      <w:pPr>
+        <w:pStyle w:val="a3"/>
+        <w:numPr>
+          <w:ilvl w:val="1"/>
+          <w:numId w:val="2"/>
+        </w:numPr>
+        <w:rPr>
+          <w:rFonts w:cstheme="minorHAnsi"/>
+        </w:rPr>
+      </w:pPr>
+      <w:r>
+        <w:rPr>
+          <w:rFonts w:cstheme="minorHAnsi"/>
+        </w:rPr>
+        <w:t>Транзитивное наследование. Просто прочитать со слайда.</w:t>
+      </w:r>
+    </w:p>
+    <w:p>
+      <w:pPr>
+        <w:pStyle w:val="a3"/>
+        <w:numPr>
+          <w:ilvl w:val="1"/>
+          <w:numId w:val="2"/>
+        </w:numPr>
+        <w:rPr>
+          <w:rFonts w:cstheme="minorHAnsi"/>
+        </w:rPr>
+      </w:pPr>
+      <w:r>
+        <w:rPr>
+          <w:rFonts w:cstheme="minorHAnsi"/>
+        </w:rPr>
+        <w:t xml:space="preserve">Ключевое слово </w:t>
+      </w:r>
+      <w:r>
+        <w:rPr>
+          <w:rFonts w:cstheme="minorHAnsi"/>
           <w:lang w:val="en-US"/>
         </w:rPr>
         <w:t>base</w:t>
       </w:r>
-      <w:r>
-        <w:t>. Явный вызов. Оно требуется только для передачи параметров</w:t>
-      </w:r>
-    </w:p>
-    <w:p>
-      <w:pPr>
-        <w:pStyle w:val="a3"/>
-        <w:numPr>
-          <w:ilvl w:val="4"/>
-          <w:numId w:val="2"/>
-        </w:numPr>
-      </w:pPr>
-      <w:r>
-        <w:t>Даже если не указан явный вызов конструктора, код конструктора родительского класса все равно выполнится.</w:t>
-      </w:r>
-    </w:p>
-    <w:p>
-      <w:pPr>
-        <w:pStyle w:val="a3"/>
-        <w:numPr>
-          <w:ilvl w:val="4"/>
-          <w:numId w:val="2"/>
-        </w:numPr>
-      </w:pPr>
-      <w:r>
-        <w:t xml:space="preserve">Показать в коде </w:t>
+    </w:p>
+    <w:p>
+      <w:pPr>
+        <w:pStyle w:val="a3"/>
+        <w:numPr>
+          <w:ilvl w:val="2"/>
+          <w:numId w:val="2"/>
+        </w:numPr>
+        <w:rPr>
+          <w:rFonts w:cstheme="minorHAnsi"/>
+        </w:rPr>
+      </w:pPr>
+      <w:r>
+        <w:rPr>
+          <w:rFonts w:cstheme="minorHAnsi"/>
+        </w:rPr>
+        <w:t>Зачитать слайд.</w:t>
+      </w:r>
+    </w:p>
+    <w:p>
+      <w:pPr>
+        <w:pStyle w:val="a3"/>
+        <w:numPr>
+          <w:ilvl w:val="2"/>
+          <w:numId w:val="2"/>
+        </w:numPr>
+        <w:rPr>
+          <w:rFonts w:cstheme="minorHAnsi"/>
+        </w:rPr>
+      </w:pPr>
+      <w:r>
+        <w:rPr>
+          <w:rFonts w:cstheme="minorHAnsi"/>
+        </w:rPr>
+        <w:t xml:space="preserve">Показать наследование </w:t>
+      </w:r>
+      <w:r>
+        <w:rPr>
+          <w:rFonts w:cstheme="minorHAnsi"/>
+        </w:rPr>
+        <w:t>метода</w:t>
+      </w:r>
+      <w:r>
+        <w:rPr>
+          <w:rFonts w:cstheme="minorHAnsi"/>
+        </w:rPr>
+        <w:t xml:space="preserve">. Проект </w:t>
       </w:r>
       <w:proofErr w:type="spellStart"/>
       <w:r>
         <w:rPr>
+          <w:rFonts w:cstheme="minorHAnsi"/>
           <w:b/>
         </w:rPr>
-        <w:t>Program.cs</w:t>
+        <w:t>Base</w:t>
       </w:r>
       <w:proofErr w:type="spellEnd"/>
     </w:p>
@@ -1045,28 +1948,40 @@
       <w:pPr>
         <w:pStyle w:val="a3"/>
         <w:numPr>
-          <w:ilvl w:val="3"/>
-          <w:numId w:val="2"/>
-        </w:numPr>
-      </w:pPr>
-      <w:r>
-        <w:t>Статичны</w:t>
-      </w:r>
-      <w:r>
-        <w:t>еданные не выдадут ошибку компиляции, если попытаться их использовать, но обращаться они будут все равно к родительскому методу.</w:t>
-      </w:r>
-    </w:p>
-    <w:p>
-      <w:pPr>
-        <w:pStyle w:val="a3"/>
-        <w:numPr>
-          <w:ilvl w:val="3"/>
-          <w:numId w:val="2"/>
-        </w:numPr>
-      </w:pPr>
-      <w:r>
-        <w:t>При попытке обращения к приватному полю/методу, компилятор будет ругаться и скомпилировать код не получится. Однако получить доступ к приватному члену класса все равно можно, через методы в классе предка. Главное, чтобы прав доступа хватало.</w:t>
-      </w:r>
+          <w:ilvl w:val="2"/>
+          <w:numId w:val="2"/>
+        </w:numPr>
+        <w:rPr>
+          <w:rFonts w:cstheme="minorHAnsi"/>
+        </w:rPr>
+      </w:pPr>
+      <w:r>
+        <w:rPr>
+          <w:rFonts w:cstheme="minorHAnsi"/>
+        </w:rPr>
+        <w:t xml:space="preserve">Показать наследование </w:t>
+      </w:r>
+      <w:r>
+        <w:rPr>
+          <w:rFonts w:cstheme="minorHAnsi"/>
+        </w:rPr>
+        <w:t>конструктора</w:t>
+      </w:r>
+      <w:r>
+        <w:rPr>
+          <w:rFonts w:cstheme="minorHAnsi"/>
+        </w:rPr>
+        <w:t xml:space="preserve">. Проект </w:t>
+      </w:r>
+      <w:proofErr w:type="spellStart"/>
+      <w:r>
+        <w:rPr>
+          <w:rFonts w:cstheme="minorHAnsi"/>
+          <w:b/>
+        </w:rPr>
+        <w:t>Base</w:t>
+      </w:r>
+      <w:proofErr w:type="spellEnd"/>
     </w:p>
     <w:p>
       <w:pPr>
@@ -1075,186 +1990,83 @@
           <w:ilvl w:val="1"/>
           <w:numId w:val="2"/>
         </w:numPr>
-      </w:pPr>
-      <w:r>
-        <w:t xml:space="preserve">Что такое множественное наследование и почему оно запрещено в </w:t>
-      </w:r>
-      <w:r>
-        <w:rPr>
+        <w:rPr>
+          <w:rFonts w:cstheme="minorHAnsi"/>
+        </w:rPr>
+      </w:pPr>
+      <w:r>
+        <w:rPr>
+          <w:rFonts w:cstheme="minorHAnsi"/>
+        </w:rPr>
+        <w:t xml:space="preserve">Ключевое слово </w:t>
+      </w:r>
+      <w:r>
+        <w:rPr>
+          <w:rFonts w:cstheme="minorHAnsi"/>
           <w:lang w:val="en-US"/>
         </w:rPr>
-        <w:t>C</w:t>
-      </w:r>
-      <w:r>
-        <w:t>#?</w:t>
-      </w:r>
-    </w:p>
-    <w:p>
-      <w:pPr>
-        <w:pStyle w:val="a3"/>
-        <w:numPr>
-          <w:ilvl w:val="2"/>
-          <w:numId w:val="2"/>
-        </w:numPr>
-      </w:pPr>
-      <w:r>
-        <w:t>Показать пример что такое множественное наследование.</w:t>
-      </w:r>
-    </w:p>
-    <w:p>
-      <w:pPr>
-        <w:pStyle w:val="a3"/>
-        <w:numPr>
-          <w:ilvl w:val="2"/>
-          <w:numId w:val="2"/>
-        </w:numPr>
-      </w:pPr>
-      <w:r>
-        <w:lastRenderedPageBreak/>
-        <w:t xml:space="preserve">Показать </w:t>
-      </w:r>
-      <w:proofErr w:type="spellStart"/>
-      <w:r>
-        <w:rPr>
+        <w:t>virtual</w:t>
+      </w:r>
+    </w:p>
+    <w:p>
+      <w:pPr>
+        <w:pStyle w:val="a3"/>
+        <w:numPr>
+          <w:ilvl w:val="2"/>
+          <w:numId w:val="2"/>
+        </w:numPr>
+        <w:rPr>
+          <w:rFonts w:cstheme="minorHAnsi"/>
+        </w:rPr>
+      </w:pPr>
+      <w:r>
+        <w:rPr>
+          <w:rFonts w:cstheme="minorHAnsi"/>
+        </w:rPr>
+        <w:t>Зачитать слайд</w:t>
+      </w:r>
+      <w:r>
+        <w:rPr>
+          <w:rFonts w:cstheme="minorHAnsi"/>
           <w:lang w:val="en-US"/>
         </w:rPr>
-        <w:t>UMLc</w:t>
-      </w:r>
-      <w:proofErr w:type="spellEnd"/>
-      <w:r>
-        <w:t>множественным наследованием и прочитать вопрос со слайда.</w:t>
-      </w:r>
-    </w:p>
-    <w:p>
-      <w:pPr>
-        <w:pStyle w:val="a3"/>
-        <w:numPr>
-          <w:ilvl w:val="1"/>
-          <w:numId w:val="2"/>
-        </w:numPr>
-      </w:pPr>
-      <w:r>
-        <w:t>Транзитивное наследование. Просто прочитать со слайда.</w:t>
-      </w:r>
-    </w:p>
-    <w:p>
-      <w:pPr>
-        <w:pStyle w:val="a3"/>
-        <w:numPr>
-          <w:ilvl w:val="1"/>
-          <w:numId w:val="2"/>
-        </w:numPr>
-      </w:pPr>
-      <w:r>
-        <w:t xml:space="preserve">Ключевое слово </w:t>
-      </w:r>
-      <w:r>
-        <w:rPr>
+        <w:t xml:space="preserve"> virtual</w:t>
+      </w:r>
+      <w:r>
+        <w:rPr>
+          <w:rFonts w:cstheme="minorHAnsi"/>
+        </w:rPr>
+        <w:t>.</w:t>
+      </w:r>
+    </w:p>
+    <w:p>
+      <w:pPr>
+        <w:pStyle w:val="a3"/>
+        <w:numPr>
+          <w:ilvl w:val="2"/>
+          <w:numId w:val="2"/>
+        </w:numPr>
+        <w:rPr>
+          <w:rFonts w:cstheme="minorHAnsi"/>
+        </w:rPr>
+      </w:pPr>
+      <w:r>
+        <w:rPr>
+          <w:rFonts w:cstheme="minorHAnsi"/>
+        </w:rPr>
+        <w:t>Зачитать слайд</w:t>
+      </w:r>
+      <w:r>
+        <w:rPr>
+          <w:rFonts w:cstheme="minorHAnsi"/>
           <w:lang w:val="en-US"/>
         </w:rPr>
-        <w:t>base</w:t>
-      </w:r>
-    </w:p>
-    <w:p>
-      <w:pPr>
-        <w:pStyle w:val="a3"/>
-        <w:numPr>
-          <w:ilvl w:val="2"/>
-          <w:numId w:val="2"/>
-        </w:numPr>
-      </w:pPr>
-      <w:r>
-        <w:t>Зачитать слайд.</w:t>
-      </w:r>
-    </w:p>
-    <w:p>
-      <w:pPr>
-        <w:pStyle w:val="a3"/>
-        <w:numPr>
-          <w:ilvl w:val="2"/>
-          <w:numId w:val="2"/>
-        </w:numPr>
-      </w:pPr>
-      <w:r>
-        <w:t xml:space="preserve">Показать наследование </w:t>
-      </w:r>
-      <w:r>
-        <w:t>метода</w:t>
-      </w:r>
-      <w:r>
-        <w:t xml:space="preserve">. Проект </w:t>
-      </w:r>
-      <w:proofErr w:type="spellStart"/>
-      <w:r>
-        <w:rPr>
-          <w:b/>
-        </w:rPr>
-        <w:t>Base</w:t>
-      </w:r>
-      <w:proofErr w:type="spellEnd"/>
-    </w:p>
-    <w:p>
-      <w:pPr>
-        <w:pStyle w:val="a3"/>
-        <w:numPr>
-          <w:ilvl w:val="2"/>
-          <w:numId w:val="2"/>
-        </w:numPr>
-      </w:pPr>
-      <w:r>
-        <w:t xml:space="preserve">Показать наследование </w:t>
-      </w:r>
-      <w:r>
-        <w:t>конструктора</w:t>
-      </w:r>
-      <w:r>
-        <w:t xml:space="preserve">. Проект </w:t>
-      </w:r>
-      <w:proofErr w:type="spellStart"/>
-      <w:r>
-        <w:rPr>
-          <w:b/>
-        </w:rPr>
-        <w:t>Base</w:t>
-      </w:r>
-      <w:proofErr w:type="spellEnd"/>
-    </w:p>
-    <w:p>
-      <w:pPr>
-        <w:pStyle w:val="a3"/>
-        <w:numPr>
-          <w:ilvl w:val="1"/>
-          <w:numId w:val="2"/>
-        </w:numPr>
-      </w:pPr>
-      <w:r>
-        <w:t xml:space="preserve">Ключевое слово </w:t>
-      </w:r>
-      <w:r>
-        <w:rPr>
-          <w:lang w:val="en-US"/>
-        </w:rPr>
-        <w:t>virtual</w:t>
-      </w:r>
-    </w:p>
-    <w:p>
-      <w:pPr>
-        <w:pStyle w:val="a3"/>
-        <w:numPr>
-          <w:ilvl w:val="2"/>
-          <w:numId w:val="2"/>
-        </w:numPr>
-      </w:pPr>
-      <w:r>
-        <w:t>Зачитать слайд</w:t>
-      </w:r>
-      <w:r>
-        <w:rPr>
-          <w:lang w:val="en-US"/>
-        </w:rPr>
-        <w:t xml:space="preserve"> virtual</w:t>
-      </w:r>
-      <w:r>
+        <w:t xml:space="preserve"> override</w:t>
+      </w:r>
+      <w:r>
+        <w:rPr>
+          <w:rFonts w:cstheme="minorHAnsi"/>
+        </w:rPr>
         <w:t>.</w:t>
       </w:r>
     </w:p>
@@ -1265,33 +2077,19 @@
           <w:ilvl w:val="2"/>
           <w:numId w:val="2"/>
         </w:numPr>
-      </w:pPr>
-      <w:r>
-        <w:t>Зачитать слайд</w:t>
-      </w:r>
-      <w:r>
-        <w:rPr>
-          <w:lang w:val="en-US"/>
-        </w:rPr>
-        <w:t xml:space="preserve"> override</w:t>
-      </w:r>
-      <w:r>
-        <w:t>.</w:t>
-      </w:r>
-    </w:p>
-    <w:p>
-      <w:pPr>
-        <w:pStyle w:val="a3"/>
-        <w:numPr>
-          <w:ilvl w:val="2"/>
-          <w:numId w:val="2"/>
-        </w:numPr>
-      </w:pPr>
-      <w:r>
+        <w:rPr>
+          <w:rFonts w:cstheme="minorHAnsi"/>
+        </w:rPr>
+      </w:pPr>
+      <w:r>
+        <w:rPr>
+          <w:rFonts w:cstheme="minorHAnsi"/>
+        </w:rPr>
         <w:t xml:space="preserve">Показать наследование метода. Проект </w:t>
       </w:r>
       <w:r>
         <w:rPr>
+          <w:rFonts w:cstheme="minorHAnsi"/>
           <w:b/>
           <w:lang w:val="en-US"/>
         </w:rPr>
@@ -1305,12 +2103,19 @@
           <w:ilvl w:val="2"/>
           <w:numId w:val="2"/>
         </w:numPr>
-      </w:pPr>
-      <w:r>
+        <w:rPr>
+          <w:rFonts w:cstheme="minorHAnsi"/>
+        </w:rPr>
+      </w:pPr>
+      <w:r>
+        <w:rPr>
+          <w:rFonts w:cstheme="minorHAnsi"/>
+        </w:rPr>
         <w:t xml:space="preserve">Показать наследование конструктора. Проект </w:t>
       </w:r>
       <w:r>
         <w:rPr>
+          <w:rFonts w:cstheme="minorHAnsi"/>
           <w:b/>
           <w:lang w:val="en-US"/>
         </w:rPr>
@@ -1324,8 +2129,14 @@
           <w:ilvl w:val="1"/>
           <w:numId w:val="2"/>
         </w:numPr>
-      </w:pPr>
-      <w:r>
+        <w:rPr>
+          <w:rFonts w:cstheme="minorHAnsi"/>
+        </w:rPr>
+      </w:pPr>
+      <w:r>
+        <w:rPr>
+          <w:rFonts w:cstheme="minorHAnsi"/>
+        </w:rPr>
         <w:t>Вопросы, на которые отвечает наследование</w:t>
       </w:r>
     </w:p>
@@ -1336,8 +2147,14 @@
           <w:ilvl w:val="1"/>
           <w:numId w:val="2"/>
         </w:numPr>
-      </w:pPr>
-      <w:r>
+        <w:rPr>
+          <w:rFonts w:cstheme="minorHAnsi"/>
+        </w:rPr>
+      </w:pPr>
+      <w:r>
+        <w:rPr>
+          <w:rFonts w:cstheme="minorHAnsi"/>
+        </w:rPr>
         <w:t>Решение задач</w:t>
       </w:r>
     </w:p>
@@ -1348,8 +2165,14 @@
           <w:ilvl w:val="0"/>
           <w:numId w:val="2"/>
         </w:numPr>
-      </w:pPr>
-      <w:r>
+        <w:rPr>
+          <w:rFonts w:cstheme="minorHAnsi"/>
+        </w:rPr>
+      </w:pPr>
+      <w:r>
+        <w:rPr>
+          <w:rFonts w:cstheme="minorHAnsi"/>
+        </w:rPr>
         <w:t>Абстракция</w:t>
       </w:r>
     </w:p>
@@ -1361,43 +2184,55 @@
           <w:numId w:val="2"/>
         </w:numPr>
         <w:rPr>
+          <w:rFonts w:cstheme="minorHAnsi"/>
           <w:color w:val="FF0000"/>
         </w:rPr>
       </w:pPr>
       <w:r>
         <w:rPr>
+          <w:rFonts w:cstheme="minorHAnsi"/>
           <w:color w:val="FF0000"/>
         </w:rPr>
         <w:t xml:space="preserve">Спросить что </w:t>
       </w:r>
-      <w:proofErr w:type="spellStart"/>
-      <w:r>
-        <w:rPr>
+      <w:r>
+        <w:rPr>
+          <w:rFonts w:cstheme="minorHAnsi"/>
           <w:color w:val="FF0000"/>
         </w:rPr>
         <w:t>такое</w:t>
       </w:r>
       <w:r>
         <w:rPr>
+          <w:rFonts w:cstheme="minorHAnsi"/>
           <w:color w:val="FF0000"/>
         </w:rPr>
+        <w:t xml:space="preserve"> </w:t>
+      </w:r>
+      <w:r>
+        <w:rPr>
+          <w:rFonts w:cstheme="minorHAnsi"/>
+          <w:color w:val="FF0000"/>
+        </w:rPr>
         <w:t>абстракция</w:t>
       </w:r>
       <w:r>
         <w:rPr>
+          <w:rFonts w:cstheme="minorHAnsi"/>
           <w:color w:val="FF0000"/>
         </w:rPr>
-        <w:t>своими</w:t>
-      </w:r>
-      <w:proofErr w:type="spellEnd"/>
-      <w:r>
-        <w:rPr>
+        <w:t xml:space="preserve"> </w:t>
+      </w:r>
+      <w:r>
+        <w:rPr>
+          <w:rFonts w:cstheme="minorHAnsi"/>
           <w:color w:val="FF0000"/>
         </w:rPr>
-        <w:t xml:space="preserve"> словами</w:t>
-      </w:r>
-      <w:r>
-        <w:rPr>
+        <w:t>своими словами</w:t>
+      </w:r>
+      <w:r>
+        <w:rPr>
+          <w:rFonts w:cstheme="minorHAnsi"/>
           <w:color w:val="FF0000"/>
         </w:rPr>
         <w:t>?</w:t>
@@ -1410,12 +2245,19 @@
           <w:ilvl w:val="2"/>
           <w:numId w:val="2"/>
         </w:numPr>
-      </w:pPr>
-      <w:r>
+        <w:rPr>
+          <w:rFonts w:cstheme="minorHAnsi"/>
+        </w:rPr>
+      </w:pPr>
+      <w:r>
+        <w:rPr>
+          <w:rFonts w:cstheme="minorHAnsi"/>
+        </w:rPr>
         <w:t xml:space="preserve">Зачитать текст со слайда: </w:t>
       </w:r>
       <w:r>
         <w:rPr>
+          <w:rFonts w:cstheme="minorHAnsi"/>
           <w:b/>
           <w:bCs/>
         </w:rPr>
@@ -1429,46 +2271,70 @@
           <w:ilvl w:val="2"/>
           <w:numId w:val="2"/>
         </w:numPr>
-      </w:pPr>
-      <w:r>
+        <w:rPr>
+          <w:rFonts w:cstheme="minorHAnsi"/>
+        </w:rPr>
+      </w:pPr>
+      <w:r>
+        <w:rPr>
+          <w:rFonts w:cstheme="minorHAnsi"/>
+        </w:rPr>
         <w:t xml:space="preserve">Показать слайд: </w:t>
       </w:r>
       <w:r>
         <w:rPr>
+          <w:rFonts w:cstheme="minorHAnsi"/>
           <w:b/>
           <w:bCs/>
         </w:rPr>
-        <w:t>Суть абстракции</w:t>
-      </w:r>
-      <w:r>
-        <w:rPr>
-          <w:b/>
-          <w:bCs/>
-        </w:rPr>
-        <w:t xml:space="preserve">. </w:t>
-      </w:r>
-      <w:r>
+        <w:t xml:space="preserve">Суть абстракции. </w:t>
+      </w:r>
+      <w:r>
+        <w:rPr>
+          <w:rFonts w:cstheme="minorHAnsi"/>
+        </w:rPr>
         <w:t>Привести</w:t>
       </w:r>
       <w:r>
+        <w:rPr>
+          <w:rFonts w:cstheme="minorHAnsi"/>
+        </w:rPr>
         <w:t xml:space="preserve"> также в</w:t>
       </w:r>
       <w:r>
+        <w:rPr>
+          <w:rFonts w:cstheme="minorHAnsi"/>
+        </w:rPr>
         <w:t xml:space="preserve"> пример «</w:t>
       </w:r>
       <w:r>
+        <w:rPr>
+          <w:rFonts w:cstheme="minorHAnsi"/>
+        </w:rPr>
         <w:t>космическое</w:t>
       </w:r>
       <w:r>
+        <w:rPr>
+          <w:rFonts w:cstheme="minorHAnsi"/>
+        </w:rPr>
         <w:t xml:space="preserve"> тело». К</w:t>
       </w:r>
       <w:r>
+        <w:rPr>
+          <w:rFonts w:cstheme="minorHAnsi"/>
+        </w:rPr>
         <w:t>то-то представляет зве</w:t>
       </w:r>
       <w:r>
+        <w:rPr>
+          <w:rFonts w:cstheme="minorHAnsi"/>
+        </w:rPr>
         <w:t>зду, кто-то планету, кто-то мете</w:t>
       </w:r>
       <w:r>
+        <w:rPr>
+          <w:rFonts w:cstheme="minorHAnsi"/>
+        </w:rPr>
         <w:t>орит, кто-то комету. И все варианты подходят.</w:t>
       </w:r>
     </w:p>
@@ -1479,8 +2345,14 @@
           <w:ilvl w:val="2"/>
           <w:numId w:val="2"/>
         </w:numPr>
-      </w:pPr>
-      <w:r>
+        <w:rPr>
+          <w:rFonts w:cstheme="minorHAnsi"/>
+        </w:rPr>
+      </w:pPr>
+      <w:r>
+        <w:rPr>
+          <w:rFonts w:cstheme="minorHAnsi"/>
+        </w:rPr>
         <w:t xml:space="preserve">Наиболее яркий бытовой пример абстракции – армейский. Командир говорит солдату: сделай что-то и мне неважно как ты это сделаешь. </w:t>
       </w:r>
     </w:p>
@@ -1491,18 +2363,22 @@
           <w:ilvl w:val="2"/>
           <w:numId w:val="2"/>
         </w:numPr>
-      </w:pPr>
-      <w:r>
-        <w:rPr>
+        <w:rPr>
+          <w:rFonts w:cstheme="minorHAnsi"/>
+        </w:rPr>
+      </w:pPr>
+      <w:r>
+        <w:rPr>
+          <w:rFonts w:cstheme="minorHAnsi"/>
           <w:lang w:val="en-US"/>
         </w:rPr>
         <w:t>Override</w:t>
       </w:r>
       <w:r>
-        <w:t xml:space="preserve"> </w:t>
-      </w:r>
-      <w:r>
-        <w:t>заменить код в слайде.</w:t>
+        <w:rPr>
+          <w:rFonts w:cstheme="minorHAnsi"/>
+        </w:rPr>
+        <w:t xml:space="preserve"> заменить код в слайде.</w:t>
       </w:r>
     </w:p>
     <w:p>
@@ -1513,44 +2389,62 @@
           <w:numId w:val="2"/>
         </w:numPr>
         <w:rPr>
+          <w:rFonts w:cstheme="minorHAnsi"/>
           <w:i/>
           <w:color w:val="FF0000"/>
         </w:rPr>
       </w:pPr>
       <w:r>
+        <w:rPr>
+          <w:rFonts w:cstheme="minorHAnsi"/>
+        </w:rPr>
         <w:t xml:space="preserve">Реализация абстракции в </w:t>
       </w:r>
       <w:r>
         <w:rPr>
+          <w:rFonts w:cstheme="minorHAnsi"/>
           <w:lang w:val="en-US"/>
         </w:rPr>
         <w:t>C</w:t>
       </w:r>
       <w:r>
-        <w:t xml:space="preserve"># </w:t>
-      </w:r>
-      <w:r>
-        <w:t xml:space="preserve">состоит в использовании абстрактных классов и </w:t>
+        <w:rPr>
+          <w:rFonts w:cstheme="minorHAnsi"/>
+        </w:rPr>
+        <w:t xml:space="preserve"># состоит в использовании абстрактных классов и </w:t>
       </w:r>
       <w:proofErr w:type="spellStart"/>
       <w:r>
+        <w:rPr>
+          <w:rFonts w:cstheme="minorHAnsi"/>
+        </w:rPr>
         <w:t>интерфейсов</w:t>
       </w:r>
       <w:proofErr w:type="gramStart"/>
       <w:r>
+        <w:rPr>
+          <w:rFonts w:cstheme="minorHAnsi"/>
+        </w:rPr>
         <w:t>.</w:t>
       </w:r>
       <w:bookmarkStart w:id="0" w:name="_GoBack"/>
       <w:bookmarkEnd w:id="0"/>
       <w:r>
+        <w:rPr>
+          <w:rFonts w:cstheme="minorHAnsi"/>
+        </w:rPr>
         <w:t>П</w:t>
       </w:r>
       <w:proofErr w:type="gramEnd"/>
       <w:r>
+        <w:rPr>
+          <w:rFonts w:cstheme="minorHAnsi"/>
+        </w:rPr>
         <w:t>роект</w:t>
       </w:r>
       <w:r>
         <w:rPr>
+          <w:rFonts w:cstheme="minorHAnsi"/>
           <w:b/>
           <w:lang w:val="en-US"/>
         </w:rPr>
@@ -1559,62 +2453,76 @@
       <w:proofErr w:type="spellEnd"/>
       <w:r>
         <w:rPr>
+          <w:rFonts w:cstheme="minorHAnsi"/>
           <w:b/>
         </w:rPr>
         <w:t>(</w:t>
       </w:r>
       <w:r>
         <w:rPr>
+          <w:rFonts w:cstheme="minorHAnsi"/>
           <w:b/>
           <w:i/>
           <w:color w:val="FF0000"/>
         </w:rPr>
-        <w:t>Переработать код.</w:t>
-      </w:r>
-      <w:r>
-        <w:rPr>
+        <w:t>Переработать код.)</w:t>
+      </w:r>
+    </w:p>
+    <w:p>
+      <w:pPr>
+        <w:pStyle w:val="a3"/>
+        <w:numPr>
+          <w:ilvl w:val="2"/>
+          <w:numId w:val="2"/>
+        </w:numPr>
+        <w:rPr>
+          <w:rFonts w:cstheme="minorHAnsi"/>
+        </w:rPr>
+      </w:pPr>
+      <w:r>
+        <w:rPr>
+          <w:rFonts w:cstheme="minorHAnsi"/>
+        </w:rPr>
+        <w:t xml:space="preserve">Ключевое слово </w:t>
+      </w:r>
+      <w:r>
+        <w:rPr>
+          <w:rFonts w:cstheme="minorHAnsi"/>
+          <w:lang w:val="en-US"/>
+        </w:rPr>
+        <w:t>abstract</w:t>
+      </w:r>
+      <w:r>
+        <w:rPr>
+          <w:rFonts w:cstheme="minorHAnsi"/>
+        </w:rPr>
+        <w:t xml:space="preserve"> – проект </w:t>
+      </w:r>
+      <w:proofErr w:type="spellStart"/>
+      <w:r>
+        <w:rPr>
+          <w:rFonts w:cstheme="minorHAnsi"/>
           <w:b/>
-          <w:i/>
-          <w:color w:val="FF0000"/>
-        </w:rPr>
-        <w:t>)</w:t>
-      </w:r>
-    </w:p>
-    <w:p>
-      <w:pPr>
-        <w:pStyle w:val="a3"/>
-        <w:numPr>
-          <w:ilvl w:val="2"/>
-          <w:numId w:val="2"/>
-        </w:numPr>
-      </w:pPr>
-      <w:r>
-        <w:t xml:space="preserve">Ключевое слово </w:t>
-      </w:r>
-      <w:r>
-        <w:rPr>
-          <w:lang w:val="en-US"/>
-        </w:rPr>
-        <w:t>abstract</w:t>
-      </w:r>
-      <w:r>
-        <w:t xml:space="preserve"> – проект </w:t>
-      </w:r>
-      <w:proofErr w:type="spellStart"/>
-      <w:r>
-        <w:rPr>
-          <w:b/>
         </w:rPr>
         <w:t>SimpleExample</w:t>
       </w:r>
       <w:r>
+        <w:rPr>
+          <w:rFonts w:cstheme="minorHAnsi"/>
+        </w:rPr>
         <w:t>.</w:t>
       </w:r>
       <w:r>
+        <w:rPr>
+          <w:rFonts w:cstheme="minorHAnsi"/>
+        </w:rPr>
         <w:t>Запустить</w:t>
       </w:r>
       <w:proofErr w:type="spellEnd"/>
       <w:r>
+        <w:rPr>
+          <w:rFonts w:cstheme="minorHAnsi"/>
+        </w:rPr>
         <w:t xml:space="preserve"> проект и показать:</w:t>
       </w:r>
     </w:p>
@@ -1625,18 +2533,28 @@
           <w:ilvl w:val="3"/>
           <w:numId w:val="2"/>
         </w:numPr>
-      </w:pPr>
-      <w:r>
+        <w:rPr>
+          <w:rFonts w:cstheme="minorHAnsi"/>
+        </w:rPr>
+      </w:pPr>
+      <w:r>
+        <w:rPr>
+          <w:rFonts w:cstheme="minorHAnsi"/>
+        </w:rPr>
         <w:t xml:space="preserve">Невозможность создать объекты интерфейса и абстрактного класса через ключевое слово </w:t>
       </w:r>
       <w:r>
         <w:rPr>
+          <w:rFonts w:cstheme="minorHAnsi"/>
           <w:color w:val="00B050"/>
           <w:lang w:val="en-US"/>
         </w:rPr>
         <w:t>new</w:t>
       </w:r>
       <w:r>
+        <w:rPr>
+          <w:rFonts w:cstheme="minorHAnsi"/>
+        </w:rPr>
         <w:t>.</w:t>
       </w:r>
     </w:p>
@@ -1647,20 +2565,32 @@
           <w:ilvl w:val="3"/>
           <w:numId w:val="2"/>
         </w:numPr>
-      </w:pPr>
-      <w:r>
+        <w:rPr>
+          <w:rFonts w:cstheme="minorHAnsi"/>
+        </w:rPr>
+      </w:pPr>
+      <w:r>
+        <w:rPr>
+          <w:rFonts w:cstheme="minorHAnsi"/>
+        </w:rPr>
         <w:t xml:space="preserve">Создать объект сапера и вызвать метод </w:t>
       </w:r>
       <w:proofErr w:type="spellStart"/>
-      <w:r>
-        <w:rPr>
+      <w:proofErr w:type="gramStart"/>
+      <w:r>
+        <w:rPr>
+          <w:rFonts w:cstheme="minorHAnsi"/>
           <w:color w:val="00B050"/>
           <w:lang w:val="en-US"/>
         </w:rPr>
         <w:t>ToDo</w:t>
       </w:r>
       <w:proofErr w:type="spellEnd"/>
-      <w:r>
+      <w:proofErr w:type="gramEnd"/>
+      <w:r>
+        <w:rPr>
+          <w:rFonts w:cstheme="minorHAnsi"/>
+        </w:rPr>
         <w:t>интерфейса.</w:t>
       </w:r>
     </w:p>
@@ -1671,13 +2601,20 @@
           <w:ilvl w:val="3"/>
           <w:numId w:val="2"/>
         </w:numPr>
-      </w:pPr>
-      <w:r>
+        <w:rPr>
+          <w:rFonts w:cstheme="minorHAnsi"/>
+        </w:rPr>
+      </w:pPr>
+      <w:r>
+        <w:rPr>
+          <w:rFonts w:cstheme="minorHAnsi"/>
+        </w:rPr>
         <w:t>Вызвать метод</w:t>
       </w:r>
       <w:proofErr w:type="spellStart"/>
       <w:r>
         <w:rPr>
+          <w:rFonts w:cstheme="minorHAnsi"/>
           <w:color w:val="00B050"/>
           <w:lang w:val="en-US"/>
         </w:rPr>
@@ -1685,7 +2622,24 @@
       </w:r>
       <w:proofErr w:type="spellEnd"/>
       <w:r>
-        <w:t>, реализованный в интерфейсе.</w:t>
+        <w:rPr>
+          <w:rFonts w:cstheme="minorHAnsi"/>
+        </w:rPr>
+        <w:t xml:space="preserve">, </w:t>
+      </w:r>
+      <w:proofErr w:type="gramStart"/>
+      <w:r>
+        <w:rPr>
+          <w:rFonts w:cstheme="minorHAnsi"/>
+        </w:rPr>
+        <w:t>реализованный</w:t>
+      </w:r>
+      <w:proofErr w:type="gramEnd"/>
+      <w:r>
+        <w:rPr>
+          <w:rFonts w:cstheme="minorHAnsi"/>
+        </w:rPr>
+        <w:t xml:space="preserve"> в интерфейсе.</w:t>
       </w:r>
     </w:p>
     <w:p>
@@ -1695,13 +2649,20 @@
           <w:ilvl w:val="3"/>
           <w:numId w:val="2"/>
         </w:numPr>
-      </w:pPr>
-      <w:r>
+        <w:rPr>
+          <w:rFonts w:cstheme="minorHAnsi"/>
+        </w:rPr>
+      </w:pPr>
+      <w:r>
+        <w:rPr>
+          <w:rFonts w:cstheme="minorHAnsi"/>
+        </w:rPr>
         <w:t>Вызвать метод</w:t>
       </w:r>
       <w:proofErr w:type="spellStart"/>
       <w:r>
         <w:rPr>
+          <w:rFonts w:cstheme="minorHAnsi"/>
           <w:color w:val="00B050"/>
           <w:lang w:val="en-US"/>
         </w:rPr>
@@ -1709,7 +2670,24 @@
       </w:r>
       <w:proofErr w:type="spellEnd"/>
       <w:r>
-        <w:t>, который переопределен в классе сапера.</w:t>
+        <w:rPr>
+          <w:rFonts w:cstheme="minorHAnsi"/>
+        </w:rPr>
+        <w:t xml:space="preserve">, </w:t>
+      </w:r>
+      <w:proofErr w:type="gramStart"/>
+      <w:r>
+        <w:rPr>
+          <w:rFonts w:cstheme="minorHAnsi"/>
+        </w:rPr>
+        <w:t>который</w:t>
+      </w:r>
+      <w:proofErr w:type="gramEnd"/>
+      <w:r>
+        <w:rPr>
+          <w:rFonts w:cstheme="minorHAnsi"/>
+        </w:rPr>
+        <w:t xml:space="preserve"> переопределен в классе сапера.</w:t>
       </w:r>
     </w:p>
     <w:p>
@@ -1719,16 +2697,27 @@
           <w:ilvl w:val="3"/>
           <w:numId w:val="2"/>
         </w:numPr>
-      </w:pPr>
-      <w:r>
+        <w:rPr>
+          <w:rFonts w:cstheme="minorHAnsi"/>
+        </w:rPr>
+      </w:pPr>
+      <w:r>
+        <w:rPr>
+          <w:rFonts w:cstheme="minorHAnsi"/>
+        </w:rPr>
+        <w:lastRenderedPageBreak/>
         <w:t xml:space="preserve">Вызвать </w:t>
       </w:r>
       <w:r>
+        <w:rPr>
+          <w:rFonts w:cstheme="minorHAnsi"/>
+        </w:rPr>
         <w:t>метод</w:t>
       </w:r>
       <w:proofErr w:type="spellStart"/>
       <w:r>
         <w:rPr>
+          <w:rFonts w:cstheme="minorHAnsi"/>
           <w:color w:val="00B050"/>
           <w:lang w:val="en-US"/>
         </w:rPr>
@@ -1736,23 +2725,36 @@
       </w:r>
       <w:proofErr w:type="spellEnd"/>
       <w:r>
+        <w:rPr>
+          <w:rFonts w:cstheme="minorHAnsi"/>
+        </w:rPr>
         <w:t xml:space="preserve">, </w:t>
       </w:r>
       <w:proofErr w:type="gramStart"/>
       <w:r>
+        <w:rPr>
+          <w:rFonts w:cstheme="minorHAnsi"/>
+        </w:rPr>
         <w:t>определенный</w:t>
       </w:r>
       <w:proofErr w:type="gramEnd"/>
       <w:r>
+        <w:rPr>
+          <w:rFonts w:cstheme="minorHAnsi"/>
+        </w:rPr>
         <w:t xml:space="preserve"> в классе </w:t>
       </w:r>
       <w:r>
         <w:rPr>
+          <w:rFonts w:cstheme="minorHAnsi"/>
           <w:lang w:val="en-US"/>
         </w:rPr>
         <w:t>Human</w:t>
       </w:r>
       <w:r>
+        <w:rPr>
+          <w:rFonts w:cstheme="minorHAnsi"/>
+        </w:rPr>
         <w:t>.</w:t>
       </w:r>
     </w:p>
@@ -1763,15 +2765,15 @@
           <w:ilvl w:val="2"/>
           <w:numId w:val="2"/>
         </w:numPr>
-      </w:pPr>
-      <w:r>
-        <w:t>Обратите внимание, что свойства и методы объекта будут представлены в зависимости от того, к какому типу был приведен</w:t>
-      </w:r>
-      <w:r>
-        <w:t xml:space="preserve"> </w:t>
-      </w:r>
-      <w:r>
-        <w:t>этот объект.</w:t>
+        <w:rPr>
+          <w:rFonts w:cstheme="minorHAnsi"/>
+        </w:rPr>
+      </w:pPr>
+      <w:r>
+        <w:rPr>
+          <w:rFonts w:cstheme="minorHAnsi"/>
+        </w:rPr>
+        <w:t>Обратите внимание, что свойства и методы объекта будут представлены в зависимости от того, к какому типу был приведен этот объект.</w:t>
       </w:r>
     </w:p>
     <w:p>
@@ -1781,8 +2783,14 @@
           <w:ilvl w:val="0"/>
           <w:numId w:val="2"/>
         </w:numPr>
-      </w:pPr>
-      <w:r>
+        <w:rPr>
+          <w:rFonts w:cstheme="minorHAnsi"/>
+        </w:rPr>
+      </w:pPr>
+      <w:r>
+        <w:rPr>
+          <w:rFonts w:cstheme="minorHAnsi"/>
+        </w:rPr>
         <w:t>Полиморфизм</w:t>
       </w:r>
     </w:p>
@@ -1794,58 +2802,59 @@
           <w:numId w:val="2"/>
         </w:numPr>
         <w:rPr>
+          <w:rFonts w:cstheme="minorHAnsi"/>
           <w:color w:val="FF0000"/>
         </w:rPr>
       </w:pPr>
       <w:r>
         <w:rPr>
+          <w:rFonts w:cstheme="minorHAnsi"/>
           <w:color w:val="FF0000"/>
         </w:rPr>
-        <w:t xml:space="preserve">Вопрос студентам: </w:t>
-      </w:r>
-      <w:r>
-        <w:rPr>
+        <w:t>Вопрос студентам: Что такое полиморфизм? Своими словами</w:t>
+      </w:r>
+    </w:p>
+    <w:p>
+      <w:pPr>
+        <w:pStyle w:val="a3"/>
+        <w:numPr>
+          <w:ilvl w:val="2"/>
+          <w:numId w:val="2"/>
+        </w:numPr>
+        <w:rPr>
+          <w:rFonts w:cstheme="minorHAnsi"/>
           <w:color w:val="FF0000"/>
         </w:rPr>
-        <w:t>Что такое полиморфизм?</w:t>
-      </w:r>
-      <w:r>
-        <w:rPr>
+      </w:pPr>
+      <w:r>
+        <w:rPr>
+          <w:rFonts w:cstheme="minorHAnsi"/>
+        </w:rPr>
+        <w:t xml:space="preserve">Полиморфизм – это свойство системы использовать </w:t>
+      </w:r>
+      <w:r>
+        <w:rPr>
+          <w:rFonts w:cstheme="minorHAnsi"/>
+        </w:rPr>
+        <w:t>объекты без информации о реализации.</w:t>
+      </w:r>
+    </w:p>
+    <w:p>
+      <w:pPr>
+        <w:pStyle w:val="a3"/>
+        <w:numPr>
+          <w:ilvl w:val="2"/>
+          <w:numId w:val="2"/>
+        </w:numPr>
+        <w:rPr>
+          <w:rFonts w:cstheme="minorHAnsi"/>
           <w:color w:val="FF0000"/>
         </w:rPr>
-        <w:t xml:space="preserve"> Своими словами</w:t>
-      </w:r>
-    </w:p>
-    <w:p>
-      <w:pPr>
-        <w:pStyle w:val="a3"/>
-        <w:numPr>
-          <w:ilvl w:val="2"/>
-          <w:numId w:val="2"/>
-        </w:numPr>
-        <w:rPr>
-          <w:color w:val="FF0000"/>
-        </w:rPr>
-      </w:pPr>
-      <w:r>
-        <w:t xml:space="preserve">Полиморфизм – это свойство системы использовать </w:t>
-      </w:r>
-      <w:r>
-        <w:t>объекты без информации о реализации.</w:t>
-      </w:r>
-    </w:p>
-    <w:p>
-      <w:pPr>
-        <w:pStyle w:val="a3"/>
-        <w:numPr>
-          <w:ilvl w:val="2"/>
-          <w:numId w:val="2"/>
-        </w:numPr>
-        <w:rPr>
-          <w:color w:val="FF0000"/>
-        </w:rPr>
-      </w:pPr>
-      <w:r>
+      </w:pPr>
+      <w:r>
+        <w:rPr>
+          <w:rFonts w:cstheme="minorHAnsi"/>
+        </w:rPr>
         <w:t>Примеры:</w:t>
       </w:r>
     </w:p>
@@ -1856,12 +2865,33 @@
           <w:ilvl w:val="3"/>
           <w:numId w:val="2"/>
         </w:numPr>
-      </w:pPr>
-      <w:r>
-        <w:t xml:space="preserve">Транспорт. Начальник нам сказал добраться из точки А в точку Б. С точки зрения бизнеса – все равно как устроены велосипед, автобус, такси или личный автомобиль. Необходимо просто знать, что это транспорт. </w:t>
-      </w:r>
-      <w:r>
-        <w:rPr>
+        <w:rPr>
+          <w:rFonts w:cstheme="minorHAnsi"/>
+        </w:rPr>
+      </w:pPr>
+      <w:r>
+        <w:rPr>
+          <w:rFonts w:cstheme="minorHAnsi"/>
+        </w:rPr>
+        <w:t>Транспорт. Начальник нам сказал добраться из точки</w:t>
+      </w:r>
+      <w:proofErr w:type="gramStart"/>
+      <w:r>
+        <w:rPr>
+          <w:rFonts w:cstheme="minorHAnsi"/>
+        </w:rPr>
+        <w:t xml:space="preserve"> А</w:t>
+      </w:r>
+      <w:proofErr w:type="gramEnd"/>
+      <w:r>
+        <w:rPr>
+          <w:rFonts w:cstheme="minorHAnsi"/>
+        </w:rPr>
+        <w:t xml:space="preserve"> в точку Б. С точки зрения бизнеса – все равно как устроены велосипед, автобус, такси или личный автомобиль. Необходимо просто знать, что это транспорт. </w:t>
+      </w:r>
+      <w:r>
+        <w:rPr>
+          <w:rFonts w:cstheme="minorHAnsi"/>
           <w:color w:val="00B050"/>
         </w:rPr>
         <w:t>Слайд с транспортом.</w:t>
@@ -1874,15 +2904,26 @@
           <w:ilvl w:val="3"/>
           <w:numId w:val="2"/>
         </w:numPr>
-      </w:pPr>
-      <w:r>
-        <w:lastRenderedPageBreak/>
+        <w:rPr>
+          <w:rFonts w:cstheme="minorHAnsi"/>
+        </w:rPr>
+      </w:pPr>
+      <w:r>
+        <w:rPr>
+          <w:rFonts w:cstheme="minorHAnsi"/>
+        </w:rPr>
         <w:t xml:space="preserve">Допустим, </w:t>
       </w:r>
       <w:r>
+        <w:rPr>
+          <w:rFonts w:cstheme="minorHAnsi"/>
+        </w:rPr>
         <w:t>вы - фермер</w:t>
       </w:r>
       <w:r>
+        <w:rPr>
+          <w:rFonts w:cstheme="minorHAnsi"/>
+        </w:rPr>
         <w:t>. У нас есть животные. Все животные кушают и имеют какой-то рацион питания. Все остальное – детали реализации.</w:t>
       </w:r>
     </w:p>
@@ -1893,19 +2934,29 @@
           <w:ilvl w:val="3"/>
           <w:numId w:val="2"/>
         </w:numPr>
-      </w:pPr>
-      <w:r>
+        <w:rPr>
+          <w:rFonts w:cstheme="minorHAnsi"/>
+        </w:rPr>
+      </w:pPr>
+      <w:r>
+        <w:rPr>
+          <w:rFonts w:cstheme="minorHAnsi"/>
+        </w:rPr>
         <w:t xml:space="preserve">Показать пример: проект </w:t>
       </w:r>
       <w:proofErr w:type="spellStart"/>
       <w:r>
         <w:rPr>
+          <w:rFonts w:cstheme="minorHAnsi"/>
           <w:b/>
         </w:rPr>
         <w:t>Polymorphism</w:t>
       </w:r>
       <w:proofErr w:type="spellEnd"/>
       <w:r>
+        <w:rPr>
+          <w:rFonts w:cstheme="minorHAnsi"/>
+        </w:rPr>
         <w:t>.</w:t>
       </w:r>
     </w:p>
@@ -1916,35 +2967,54 @@
           <w:ilvl w:val="2"/>
           <w:numId w:val="2"/>
         </w:numPr>
-      </w:pPr>
-      <w:r>
-        <w:t>Парамет</w:t>
-      </w:r>
-      <w:r>
-        <w:t xml:space="preserve">рический полиморфизм. По сути это работа с </w:t>
+        <w:rPr>
+          <w:rFonts w:cstheme="minorHAnsi"/>
+        </w:rPr>
+      </w:pPr>
+      <w:r>
+        <w:rPr>
+          <w:rFonts w:cstheme="minorHAnsi"/>
+        </w:rPr>
+        <w:t xml:space="preserve">Параметрический полиморфизм. По сути это работа с </w:t>
       </w:r>
       <w:proofErr w:type="spellStart"/>
       <w:r>
+        <w:rPr>
+          <w:rFonts w:cstheme="minorHAnsi"/>
+        </w:rPr>
         <w:t>дженериками</w:t>
       </w:r>
       <w:proofErr w:type="spellEnd"/>
       <w:r>
+        <w:rPr>
+          <w:rFonts w:cstheme="minorHAnsi"/>
+        </w:rPr>
         <w:t xml:space="preserve">. Мы имеем какой-то универсальный тип, к которому мы </w:t>
       </w:r>
       <w:proofErr w:type="gramStart"/>
       <w:r>
+        <w:rPr>
+          <w:rFonts w:cstheme="minorHAnsi"/>
+        </w:rPr>
         <w:t>обращаемся</w:t>
       </w:r>
       <w:proofErr w:type="gramEnd"/>
       <w:r>
+        <w:rPr>
+          <w:rFonts w:cstheme="minorHAnsi"/>
+        </w:rPr>
         <w:t xml:space="preserve"> не зная деталей реализации.</w:t>
       </w:r>
       <w:r>
+        <w:rPr>
+          <w:rFonts w:cstheme="minorHAnsi"/>
+        </w:rPr>
         <w:t xml:space="preserve"> Проект </w:t>
       </w:r>
       <w:proofErr w:type="spellStart"/>
       <w:r>
         <w:rPr>
+          <w:rFonts w:cstheme="minorHAnsi"/>
           <w:b/>
         </w:rPr>
         <w:t>ParametricPolyMorphism</w:t>
@@ -1958,27 +3028,43 @@
           <w:ilvl w:val="2"/>
           <w:numId w:val="2"/>
         </w:numPr>
-      </w:pPr>
-      <w:r>
+        <w:rPr>
+          <w:rFonts w:cstheme="minorHAnsi"/>
+        </w:rPr>
+      </w:pPr>
+      <w:r>
+        <w:rPr>
+          <w:rFonts w:cstheme="minorHAnsi"/>
+        </w:rPr>
         <w:t>Под а</w:t>
       </w:r>
       <w:proofErr w:type="spellStart"/>
-      <w:r>
-        <w:rPr>
+      <w:proofErr w:type="gramStart"/>
+      <w:r>
+        <w:rPr>
+          <w:rFonts w:cstheme="minorHAnsi"/>
           <w:lang w:val="en-US"/>
         </w:rPr>
         <w:t>dhoc</w:t>
       </w:r>
       <w:proofErr w:type="spellEnd"/>
-      <w:r>
+      <w:proofErr w:type="gramEnd"/>
+      <w:r>
+        <w:rPr>
+          <w:rFonts w:cstheme="minorHAnsi"/>
+        </w:rPr>
         <w:t>-полиморфизмом обычно понимается перегрузка методов</w:t>
       </w:r>
       <w:r>
+        <w:rPr>
+          <w:rFonts w:cstheme="minorHAnsi"/>
+        </w:rPr>
         <w:t xml:space="preserve">. Проект </w:t>
       </w:r>
       <w:proofErr w:type="spellStart"/>
       <w:r>
         <w:rPr>
+          <w:rFonts w:cstheme="minorHAnsi"/>
           <w:b/>
         </w:rPr>
         <w:t>AdHocPolymorphism</w:t>
@@ -1992,8 +3078,14 @@
           <w:ilvl w:val="2"/>
           <w:numId w:val="2"/>
         </w:numPr>
-      </w:pPr>
-      <w:r>
+        <w:rPr>
+          <w:rFonts w:cstheme="minorHAnsi"/>
+        </w:rPr>
+      </w:pPr>
+      <w:r>
+        <w:rPr>
+          <w:rFonts w:cstheme="minorHAnsi"/>
+        </w:rPr>
         <w:t>Рассказать пример из практики.</w:t>
       </w:r>
     </w:p>
@@ -2004,22 +3096,33 @@
           <w:ilvl w:val="2"/>
           <w:numId w:val="2"/>
         </w:numPr>
-      </w:pPr>
-      <w:r>
+        <w:rPr>
+          <w:rFonts w:cstheme="minorHAnsi"/>
+        </w:rPr>
+      </w:pPr>
+      <w:r>
+        <w:rPr>
+          <w:rFonts w:cstheme="minorHAnsi"/>
+        </w:rPr>
         <w:t>Показать пример</w:t>
       </w:r>
       <w:r>
         <w:rPr>
+          <w:rFonts w:cstheme="minorHAnsi"/>
           <w:lang w:val="en-US"/>
         </w:rPr>
         <w:t xml:space="preserve">: </w:t>
       </w:r>
       <w:r>
+        <w:rPr>
+          <w:rFonts w:cstheme="minorHAnsi"/>
+        </w:rPr>
         <w:t xml:space="preserve">проект </w:t>
       </w:r>
       <w:proofErr w:type="spellStart"/>
       <w:r>
         <w:rPr>
+          <w:rFonts w:cstheme="minorHAnsi"/>
           <w:b/>
           <w:lang w:val="en-US"/>
         </w:rPr>
@@ -2028,6 +3131,7 @@
       <w:proofErr w:type="spellEnd"/>
       <w:r>
         <w:rPr>
+          <w:rFonts w:cstheme="minorHAnsi"/>
           <w:lang w:val="en-US"/>
         </w:rPr>
         <w:t>.</w:t>
@@ -2041,12 +3145,14 @@
           <w:numId w:val="2"/>
         </w:numPr>
         <w:rPr>
+          <w:rFonts w:cstheme="minorHAnsi"/>
           <w:b/>
         </w:rPr>
       </w:pPr>
       <w:proofErr w:type="spellStart"/>
       <w:r>
         <w:rPr>
+          <w:rFonts w:cstheme="minorHAnsi"/>
           <w:b/>
         </w:rPr>
         <w:t>Прорешать</w:t>
@@ -2054,6 +3160,7 @@
       <w:proofErr w:type="spellEnd"/>
       <w:r>
         <w:rPr>
+          <w:rFonts w:cstheme="minorHAnsi"/>
           <w:b/>
         </w:rPr>
         <w:t xml:space="preserve"> задачи.</w:t>
@@ -2066,9 +3173,13 @@
           <w:ilvl w:val="0"/>
           <w:numId w:val="2"/>
         </w:numPr>
-      </w:pPr>
-      <w:r>
-        <w:rPr>
+        <w:rPr>
+          <w:rFonts w:cstheme="minorHAnsi"/>
+        </w:rPr>
+      </w:pPr>
+      <w:r>
+        <w:rPr>
+          <w:rFonts w:cstheme="minorHAnsi"/>
           <w:lang w:val="en-US"/>
         </w:rPr>
         <w:t>UML</w:t>
@@ -2081,12 +3192,19 @@
           <w:ilvl w:val="1"/>
           <w:numId w:val="2"/>
         </w:numPr>
-      </w:pPr>
-      <w:r>
+        <w:rPr>
+          <w:rFonts w:cstheme="minorHAnsi"/>
+        </w:rPr>
+      </w:pPr>
+      <w:r>
+        <w:rPr>
+          <w:rFonts w:cstheme="minorHAnsi"/>
+        </w:rPr>
         <w:t xml:space="preserve">Кратко об </w:t>
       </w:r>
       <w:r>
         <w:rPr>
+          <w:rFonts w:cstheme="minorHAnsi"/>
           <w:lang w:val="en-US"/>
         </w:rPr>
         <w:t>UML</w:t>
@@ -2099,11 +3217,20 @@
           <w:ilvl w:val="1"/>
           <w:numId w:val="2"/>
         </w:numPr>
-      </w:pPr>
-      <w:r>
+        <w:rPr>
+          <w:rFonts w:cstheme="minorHAnsi"/>
+        </w:rPr>
+      </w:pPr>
+      <w:r>
+        <w:rPr>
+          <w:rFonts w:cstheme="minorHAnsi"/>
+        </w:rPr>
         <w:t>Д</w:t>
       </w:r>
       <w:r>
+        <w:rPr>
+          <w:rFonts w:cstheme="minorHAnsi"/>
+        </w:rPr>
         <w:t>иаграммы классов</w:t>
       </w:r>
     </w:p>
@@ -2111,29 +3238,128 @@
       <w:pPr>
         <w:rPr>
           <w:rStyle w:val="a4"/>
+          <w:rFonts w:cstheme="minorHAnsi"/>
         </w:rPr>
       </w:pPr>
       <w:hyperlink r:id="rId6" w:history="1">
         <w:r>
           <w:rPr>
             <w:rStyle w:val="a4"/>
+            <w:rFonts w:cstheme="minorHAnsi"/>
           </w:rPr>
           <w:t>https://skillbox.ru/media/code/oop_chast_1_chto_takoe_klassy_i_obekty/</w:t>
         </w:r>
       </w:hyperlink>
     </w:p>
     <w:p>
+      <w:pPr>
+        <w:rPr>
+          <w:rFonts w:cstheme="minorHAnsi"/>
+        </w:rPr>
+      </w:pPr>
       <w:hyperlink r:id="rId7" w:history="1">
         <w:r>
           <w:rPr>
             <w:rStyle w:val="a4"/>
+            <w:rFonts w:cstheme="minorHAnsi"/>
           </w:rPr>
           <w:t>https://blog.skillfactory.ru/glossary/polimorfizm/</w:t>
         </w:r>
       </w:hyperlink>
     </w:p>
-    <w:p/>
-    <w:p/>
+    <w:p>
+      <w:pPr>
+        <w:rPr>
+          <w:rFonts w:cstheme="minorHAnsi"/>
+        </w:rPr>
+      </w:pPr>
+    </w:p>
+    <w:p>
+      <w:pPr>
+        <w:pStyle w:val="a3"/>
+        <w:numPr>
+          <w:ilvl w:val="0"/>
+          <w:numId w:val="3"/>
+        </w:numPr>
+        <w:rPr>
+          <w:rFonts w:cstheme="minorHAnsi"/>
+        </w:rPr>
+      </w:pPr>
+      <w:r>
+        <w:rPr>
+          <w:rFonts w:cstheme="minorHAnsi"/>
+        </w:rPr>
+        <w:t>Переработать слайд и ко</w:t>
+      </w:r>
+      <w:proofErr w:type="gramStart"/>
+      <w:r>
+        <w:rPr>
+          <w:rFonts w:cstheme="minorHAnsi"/>
+        </w:rPr>
+        <w:t>д</w:t>
+      </w:r>
+      <w:r>
+        <w:rPr>
+          <w:rFonts w:cstheme="minorHAnsi"/>
+        </w:rPr>
+        <w:t>(</w:t>
+      </w:r>
+      <w:proofErr w:type="gramEnd"/>
+      <w:r>
+        <w:rPr>
+          <w:rFonts w:cstheme="minorHAnsi"/>
+        </w:rPr>
+        <w:t>упростить</w:t>
+      </w:r>
+      <w:r>
+        <w:rPr>
+          <w:rFonts w:cstheme="minorHAnsi"/>
+        </w:rPr>
+        <w:t>)</w:t>
+      </w:r>
+      <w:r>
+        <w:rPr>
+          <w:rFonts w:cstheme="minorHAnsi"/>
+        </w:rPr>
+        <w:t>:</w:t>
+      </w:r>
+    </w:p>
+    <w:p>
+      <w:pPr>
+        <w:pStyle w:val="a3"/>
+        <w:numPr>
+          <w:ilvl w:val="1"/>
+          <w:numId w:val="3"/>
+        </w:numPr>
+        <w:rPr>
+          <w:rFonts w:cstheme="minorHAnsi"/>
+        </w:rPr>
+      </w:pPr>
+      <w:r>
+        <w:rPr>
+          <w:rFonts w:cstheme="minorHAnsi"/>
+        </w:rPr>
+        <w:t>«Что не наследуется»</w:t>
+      </w:r>
+    </w:p>
+    <w:p>
+      <w:pPr>
+        <w:pStyle w:val="a3"/>
+        <w:numPr>
+          <w:ilvl w:val="1"/>
+          <w:numId w:val="3"/>
+        </w:numPr>
+        <w:rPr>
+          <w:rFonts w:cstheme="minorHAnsi"/>
+        </w:rPr>
+      </w:pPr>
+      <w:r>
+        <w:rPr>
+          <w:rFonts w:cstheme="minorHAnsi"/>
+        </w:rPr>
+        <w:t>«Что наследуется»</w:t>
+      </w:r>
+    </w:p>
     <w:sectPr>
       <w:pgSz w:w="11906" w:h="16838"/>
       <w:pgMar w:top="1134" w:right="850" w:bottom="1134" w:left="1701" w:header="708" w:footer="708" w:gutter="0"/>
@@ -2337,11 +3563,103 @@
       </w:pPr>
     </w:lvl>
   </w:abstractNum>
+  <w:abstractNum w:abstractNumId="2">
+    <w:nsid w:val="7AA43A2D"/>
+    <w:multiLevelType w:val="hybridMultilevel"/>
+    <w:tmpl w:val="AC721F8C"/>
+    <w:lvl w:ilvl="0" w:tplc="0419000F">
+      <w:start w:val="1"/>
+      <w:numFmt w:val="decimal"/>
+      <w:lvlText w:val="%1."/>
+      <w:lvlJc w:val="left"/>
+      <w:pPr>
+        <w:ind w:left="720" w:hanging="360"/>
+      </w:pPr>
+      <w:rPr>
+        <w:rFonts w:hint="default"/>
+      </w:rPr>
+    </w:lvl>
+    <w:lvl w:ilvl="1" w:tplc="04190019">
+      <w:start w:val="1"/>
+      <w:numFmt w:val="lowerLetter"/>
+      <w:lvlText w:val="%2."/>
+      <w:lvlJc w:val="left"/>
+      <w:pPr>
+        <w:ind w:left="1440" w:hanging="360"/>
+      </w:pPr>
+    </w:lvl>
+    <w:lvl w:ilvl="2" w:tplc="0419001B" w:tentative="1">
+      <w:start w:val="1"/>
+      <w:numFmt w:val="lowerRoman"/>
+      <w:lvlText w:val="%3."/>
+      <w:lvlJc w:val="right"/>
+      <w:pPr>
+        <w:ind w:left="2160" w:hanging="180"/>
+      </w:pPr>
+    </w:lvl>
+    <w:lvl w:ilvl="3" w:tplc="0419000F" w:tentative="1">
+      <w:start w:val="1"/>
+      <w:numFmt w:val="decimal"/>
+      <w:lvlText w:val="%4."/>
+      <w:lvlJc w:val="left"/>
+      <w:pPr>
+        <w:ind w:left="2880" w:hanging="360"/>
+      </w:pPr>
+    </w:lvl>
+    <w:lvl w:ilvl="4" w:tplc="04190019" w:tentative="1">
+      <w:start w:val="1"/>
+      <w:numFmt w:val="lowerLetter"/>
+      <w:lvlText w:val="%5."/>
+      <w:lvlJc w:val="left"/>
+      <w:pPr>
+        <w:ind w:left="3600" w:hanging="360"/>
+      </w:pPr>
+    </w:lvl>
+    <w:lvl w:ilvl="5" w:tplc="0419001B" w:tentative="1">
+      <w:start w:val="1"/>
+      <w:numFmt w:val="lowerRoman"/>
+      <w:lvlText w:val="%6."/>
+      <w:lvlJc w:val="right"/>
+      <w:pPr>
+        <w:ind w:left="4320" w:hanging="180"/>
+      </w:pPr>
+    </w:lvl>
+    <w:lvl w:ilvl="6" w:tplc="0419000F" w:tentative="1">
+      <w:start w:val="1"/>
+      <w:numFmt w:val="decimal"/>
+      <w:lvlText w:val="%7."/>
+      <w:lvlJc w:val="left"/>
+      <w:pPr>
+        <w:ind w:left="5040" w:hanging="360"/>
+      </w:pPr>
+    </w:lvl>
+    <w:lvl w:ilvl="7" w:tplc="04190019" w:tentative="1">
+      <w:start w:val="1"/>
+      <w:numFmt w:val="lowerLetter"/>
+      <w:lvlText w:val="%8."/>
+      <w:lvlJc w:val="left"/>
+      <w:pPr>
+        <w:ind w:left="5760" w:hanging="360"/>
+      </w:pPr>
+    </w:lvl>
+    <w:lvl w:ilvl="8" w:tplc="0419001B" w:tentative="1">
+      <w:start w:val="1"/>
+      <w:numFmt w:val="lowerRoman"/>
+      <w:lvlText w:val="%9."/>
+      <w:lvlJc w:val="right"/>
+      <w:pPr>
+        <w:ind w:left="6480" w:hanging="180"/>
+      </w:pPr>
+    </w:lvl>
+  </w:abstractNum>
   <w:num w:numId="1">
     <w:abstractNumId w:val="0"/>
   </w:num>
   <w:num w:numId="2">
     <w:abstractNumId w:val="1"/>
+  </w:num>
+  <w:num w:numId="3">
+    <w:abstractNumId w:val="2"/>
   </w:num>
 </w:numbering>
 </file>

--- a/Три кита ООП.docx
+++ b/Три кита ООП.docx
@@ -1,6 +1,6 @@
 
 <file path=word/document.xml><?xml version="1.0" encoding="utf-8"?>
-<w:document xmlns:ve="http://schemas.openxmlformats.org/markup-compatibility/2006" xmlns:o="urn:schemas-microsoft-com:office:office" xmlns:r="http://schemas.openxmlformats.org/officeDocument/2006/relationships" xmlns:m="http://schemas.openxmlformats.org/officeDocument/2006/math" xmlns:v="urn:schemas-microsoft-com:vml" xmlns:wp="http://schemas.openxmlformats.org/drawingml/2006/wordprocessingDrawing" xmlns:w10="urn:schemas-microsoft-com:office:word" xmlns:w="http://schemas.openxmlformats.org/wordprocessingml/2006/main" xmlns:wne="http://schemas.microsoft.com/office/word/2006/wordml">
+<w:document xmlns:wpc="http://schemas.microsoft.com/office/word/2010/wordprocessingCanvas" xmlns:cx="http://schemas.microsoft.com/office/drawing/2014/chartex" xmlns:mc="http://schemas.openxmlformats.org/markup-compatibility/2006" xmlns:o="urn:schemas-microsoft-com:office:office" xmlns:r="http://schemas.openxmlformats.org/officeDocument/2006/relationships" xmlns:m="http://schemas.openxmlformats.org/officeDocument/2006/math" xmlns:v="urn:schemas-microsoft-com:vml" xmlns:wp14="http://schemas.microsoft.com/office/word/2010/wordprocessingDrawing" xmlns:wp="http://schemas.openxmlformats.org/drawingml/2006/wordprocessingDrawing" xmlns:w10="urn:schemas-microsoft-com:office:word" xmlns:w="http://schemas.openxmlformats.org/wordprocessingml/2006/main" xmlns:w14="http://schemas.microsoft.com/office/word/2010/wordml" xmlns:w15="http://schemas.microsoft.com/office/word/2012/wordml" xmlns:w16se="http://schemas.microsoft.com/office/word/2015/wordml/symex" xmlns:wpg="http://schemas.microsoft.com/office/word/2010/wordprocessingGroup" xmlns:wpi="http://schemas.microsoft.com/office/word/2010/wordprocessingInk" xmlns:wne="http://schemas.microsoft.com/office/word/2006/wordml" xmlns:wps="http://schemas.microsoft.com/office/word/2010/wordprocessingShape" mc:Ignorable="w14 w15 w16se wp14">
   <w:body>
     <w:p>
       <w:pPr>
@@ -90,6 +90,32 @@
         </w:rPr>
         <w:t xml:space="preserve"> как выглядел процедурный код)</w:t>
       </w:r>
+      <w:r>
+        <w:rPr>
+          <w:rFonts w:cstheme="minorHAnsi"/>
+        </w:rPr>
+        <w:t>.</w:t>
+      </w:r>
+    </w:p>
+    <w:p>
+      <w:pPr>
+        <w:pStyle w:val="a3"/>
+        <w:numPr>
+          <w:ilvl w:val="2"/>
+          <w:numId w:val="2"/>
+        </w:numPr>
+        <w:rPr>
+          <w:rFonts w:cstheme="minorHAnsi"/>
+        </w:rPr>
+      </w:pPr>
+      <w:r>
+        <w:rPr>
+          <w:rFonts w:cstheme="minorHAnsi"/>
+        </w:rPr>
+        <w:t>Сначала программы разрабатывались в машинном коде, то есть нули и единицы. Данный способ был очень тяжелым для понимания и разработки. Для упрощения жизни был разработан язык ассемблера. На определенном этапе был разработан язык С, который компилировался в машинный код и был более читаемым, чем язык ассемблера.</w:t>
+      </w:r>
+      <w:bookmarkStart w:id="0" w:name="_GoBack"/>
+      <w:bookmarkEnd w:id="0"/>
     </w:p>
     <w:p>
       <w:pPr>
@@ -166,21 +192,7 @@
         <w:rPr>
           <w:rFonts w:cstheme="minorHAnsi"/>
         </w:rPr>
-        <w:t xml:space="preserve">. Мы работаем с каждой переменной как с отдельной сущностью, и теряется взаимосвязь между одной переменной и другой. </w:t>
-      </w:r>
-      <w:proofErr w:type="gramStart"/>
-      <w:r>
-        <w:rPr>
-          <w:rFonts w:cstheme="minorHAnsi"/>
-        </w:rPr>
-        <w:t>Скажем мы задаем</w:t>
-      </w:r>
-      <w:proofErr w:type="gramEnd"/>
-      <w:r>
-        <w:rPr>
-          <w:rFonts w:cstheme="minorHAnsi"/>
-        </w:rPr>
-        <w:t xml:space="preserve"> в расчете крутящий момент на вал, а материал задаем другой переменной – нужно держать этот нюанс в голове.</w:t>
+        <w:t>. Мы работаем с каждой переменной как с отдельной сущностью, и теряется взаимосвязь между одной переменной и другой. Скажем мы задаем в расчете крутящий момент на вал, а материал задаем другой переменной – нужно держать этот нюанс в голове.</w:t>
       </w:r>
     </w:p>
     <w:p>
@@ -291,303 +303,285 @@
         <w:rPr>
           <w:rFonts w:cstheme="minorHAnsi"/>
         </w:rPr>
-        <w:t xml:space="preserve">Плюсом ООП относительно функционального программирования, стало заключение функций в отдельные сущности, которые были близки в своем выполнении по </w:t>
+        <w:t>Плюсом ООП относительно функционального программирования, стало заключение функций в отдельные сущности, которые были близки в своем выполнении по бизнес-логике</w:t>
+      </w:r>
+      <w:r>
+        <w:rPr>
+          <w:rFonts w:cstheme="minorHAnsi"/>
+        </w:rPr>
+        <w:t xml:space="preserve"> </w:t>
+      </w:r>
+      <w:r>
+        <w:rPr>
+          <w:rFonts w:cstheme="minorHAnsi"/>
+        </w:rPr>
+        <w:t>в рамках какого-либо объекта</w:t>
+      </w:r>
+      <w:r>
+        <w:rPr>
+          <w:rFonts w:cstheme="minorHAnsi"/>
+        </w:rPr>
+        <w:t>.</w:t>
+      </w:r>
+    </w:p>
+    <w:p>
+      <w:pPr>
+        <w:pStyle w:val="a3"/>
+        <w:numPr>
+          <w:ilvl w:val="1"/>
+          <w:numId w:val="2"/>
+        </w:numPr>
+        <w:rPr>
+          <w:rFonts w:cstheme="minorHAnsi"/>
+        </w:rPr>
+      </w:pPr>
+      <w:r>
+        <w:rPr>
+          <w:rFonts w:cstheme="minorHAnsi"/>
+        </w:rPr>
+        <w:t>Основные концепции ООП:</w:t>
+      </w:r>
+    </w:p>
+    <w:p>
+      <w:pPr>
+        <w:pStyle w:val="a3"/>
+        <w:numPr>
+          <w:ilvl w:val="2"/>
+          <w:numId w:val="2"/>
+        </w:numPr>
+        <w:rPr>
+          <w:rFonts w:cstheme="minorHAnsi"/>
+        </w:rPr>
+      </w:pPr>
+      <w:r>
+        <w:rPr>
+          <w:rFonts w:cstheme="minorHAnsi"/>
+        </w:rPr>
+        <w:t>Инкапсуляция</w:t>
+      </w:r>
+    </w:p>
+    <w:p>
+      <w:pPr>
+        <w:pStyle w:val="a3"/>
+        <w:numPr>
+          <w:ilvl w:val="2"/>
+          <w:numId w:val="2"/>
+        </w:numPr>
+        <w:rPr>
+          <w:rFonts w:cstheme="minorHAnsi"/>
+        </w:rPr>
+      </w:pPr>
+      <w:r>
+        <w:rPr>
+          <w:rFonts w:cstheme="minorHAnsi"/>
+        </w:rPr>
+        <w:t>Наследование</w:t>
+      </w:r>
+    </w:p>
+    <w:p>
+      <w:pPr>
+        <w:pStyle w:val="a3"/>
+        <w:numPr>
+          <w:ilvl w:val="2"/>
+          <w:numId w:val="2"/>
+        </w:numPr>
+        <w:rPr>
+          <w:rFonts w:cstheme="minorHAnsi"/>
+        </w:rPr>
+      </w:pPr>
+      <w:r>
+        <w:rPr>
+          <w:rFonts w:cstheme="minorHAnsi"/>
+        </w:rPr>
+        <w:t>Абстракция</w:t>
+      </w:r>
+    </w:p>
+    <w:p>
+      <w:pPr>
+        <w:pStyle w:val="a3"/>
+        <w:numPr>
+          <w:ilvl w:val="2"/>
+          <w:numId w:val="2"/>
+        </w:numPr>
+        <w:rPr>
+          <w:rFonts w:cstheme="minorHAnsi"/>
+        </w:rPr>
+      </w:pPr>
+      <w:r>
+        <w:rPr>
+          <w:rFonts w:cstheme="minorHAnsi"/>
+        </w:rPr>
+        <w:t>Полиморфизм</w:t>
+      </w:r>
+    </w:p>
+    <w:p>
+      <w:pPr>
+        <w:pStyle w:val="a3"/>
+        <w:numPr>
+          <w:ilvl w:val="1"/>
+          <w:numId w:val="2"/>
+        </w:numPr>
+        <w:rPr>
+          <w:rFonts w:cstheme="minorHAnsi"/>
+          <w:color w:val="FF0000"/>
+        </w:rPr>
+      </w:pPr>
+      <w:r>
+        <w:rPr>
+          <w:rFonts w:cstheme="minorHAnsi"/>
+          <w:color w:val="FF0000"/>
+        </w:rPr>
+        <w:t>Показать слайд и спросить – что НЕ является принципом ООП?</w:t>
+      </w:r>
+    </w:p>
+    <w:p>
+      <w:pPr>
+        <w:pStyle w:val="a3"/>
+        <w:numPr>
+          <w:ilvl w:val="1"/>
+          <w:numId w:val="2"/>
+        </w:numPr>
+        <w:rPr>
+          <w:rFonts w:cstheme="minorHAnsi"/>
+        </w:rPr>
+      </w:pPr>
+      <w:r>
+        <w:rPr>
+          <w:rFonts w:cstheme="minorHAnsi"/>
+        </w:rPr>
+        <w:t>(Шуточная иллюстрация основных принципов)</w:t>
+      </w:r>
+      <w:r>
+        <w:rPr>
+          <w:rFonts w:cstheme="minorHAnsi"/>
+        </w:rPr>
+        <w:t xml:space="preserve"> – не стоит показывать.</w:t>
+      </w:r>
+    </w:p>
+    <w:p>
+      <w:pPr>
+        <w:pStyle w:val="a3"/>
+        <w:numPr>
+          <w:ilvl w:val="0"/>
+          <w:numId w:val="2"/>
+        </w:numPr>
+        <w:rPr>
+          <w:rFonts w:cstheme="minorHAnsi"/>
+        </w:rPr>
+      </w:pPr>
+      <w:r>
+        <w:rPr>
+          <w:rFonts w:cstheme="minorHAnsi"/>
+        </w:rPr>
+        <w:t>Инкапсуляция</w:t>
+      </w:r>
+    </w:p>
+    <w:p>
+      <w:pPr>
+        <w:pStyle w:val="a3"/>
+        <w:numPr>
+          <w:ilvl w:val="1"/>
+          <w:numId w:val="2"/>
+        </w:numPr>
+        <w:rPr>
+          <w:rFonts w:cstheme="minorHAnsi"/>
+        </w:rPr>
+      </w:pPr>
+      <w:r>
+        <w:rPr>
+          <w:rFonts w:cstheme="minorHAnsi"/>
+        </w:rPr>
+        <w:t>Что такое инкапсуляция?</w:t>
+      </w:r>
+    </w:p>
+    <w:p>
+      <w:pPr>
+        <w:pStyle w:val="a3"/>
+        <w:numPr>
+          <w:ilvl w:val="2"/>
+          <w:numId w:val="2"/>
+        </w:numPr>
+        <w:rPr>
+          <w:rFonts w:cstheme="minorHAnsi"/>
+          <w:color w:val="FF0000"/>
+        </w:rPr>
+      </w:pPr>
+      <w:r>
+        <w:rPr>
+          <w:rFonts w:cstheme="minorHAnsi"/>
+          <w:color w:val="FF0000"/>
+        </w:rPr>
+        <w:t xml:space="preserve">Спросить </w:t>
+      </w:r>
+      <w:r>
+        <w:rPr>
+          <w:rFonts w:cstheme="minorHAnsi"/>
+          <w:color w:val="FF0000"/>
+        </w:rPr>
+        <w:t xml:space="preserve">– </w:t>
+      </w:r>
+      <w:r>
+        <w:rPr>
+          <w:rFonts w:cstheme="minorHAnsi"/>
+          <w:color w:val="FF0000"/>
+        </w:rPr>
+        <w:t>что такое инкапсуляция?</w:t>
+      </w:r>
+    </w:p>
+    <w:p>
+      <w:pPr>
+        <w:pStyle w:val="a3"/>
+        <w:numPr>
+          <w:ilvl w:val="2"/>
+          <w:numId w:val="2"/>
+        </w:numPr>
+        <w:rPr>
+          <w:rFonts w:cstheme="minorHAnsi"/>
+        </w:rPr>
+      </w:pPr>
+      <w:r>
+        <w:rPr>
+          <w:rFonts w:cstheme="minorHAnsi"/>
+        </w:rPr>
+        <w:t>Ответ: Инкапсуляция заключается в объединении данных и методов, которые с ними работают, внутри одного объекта. При этом доступ к данным объекта ограничивается (через модификаторы доступа), чтобы скрыть внутреннюю реализацию и предоставить только необходимый интерфейс.</w:t>
+      </w:r>
+    </w:p>
+    <w:p>
+      <w:pPr>
+        <w:pStyle w:val="a3"/>
+        <w:numPr>
+          <w:ilvl w:val="1"/>
+          <w:numId w:val="2"/>
+        </w:numPr>
+        <w:rPr>
+          <w:rFonts w:cstheme="minorHAnsi"/>
+        </w:rPr>
+      </w:pPr>
+      <w:r>
+        <w:rPr>
+          <w:rFonts w:cstheme="minorHAnsi"/>
+        </w:rPr>
+        <w:t>Содержимое класса</w:t>
+      </w:r>
+    </w:p>
+    <w:p>
+      <w:pPr>
+        <w:pStyle w:val="a3"/>
+        <w:numPr>
+          <w:ilvl w:val="2"/>
+          <w:numId w:val="2"/>
+        </w:numPr>
+        <w:rPr>
+          <w:rFonts w:cstheme="minorHAnsi"/>
+        </w:rPr>
+      </w:pPr>
+      <w:r>
+        <w:rPr>
+          <w:rFonts w:cstheme="minorHAnsi"/>
+        </w:rPr>
+        <w:t>Показать пример</w:t>
       </w:r>
       <w:proofErr w:type="spellStart"/>
-      <w:proofErr w:type="gramStart"/>
-      <w:r>
-        <w:rPr>
-          <w:rFonts w:cstheme="minorHAnsi"/>
-        </w:rPr>
-        <w:t>бизнес-логике</w:t>
-      </w:r>
-      <w:proofErr w:type="spellEnd"/>
-      <w:proofErr w:type="gramEnd"/>
-      <w:r>
-        <w:rPr>
-          <w:rFonts w:cstheme="minorHAnsi"/>
-        </w:rPr>
-        <w:t xml:space="preserve"> </w:t>
-      </w:r>
-      <w:r>
-        <w:rPr>
-          <w:rFonts w:cstheme="minorHAnsi"/>
-        </w:rPr>
-        <w:t>в рамках какого-либо объекта</w:t>
-      </w:r>
-      <w:r>
-        <w:rPr>
-          <w:rFonts w:cstheme="minorHAnsi"/>
-        </w:rPr>
-        <w:t>.</w:t>
-      </w:r>
-    </w:p>
-    <w:p>
-      <w:pPr>
-        <w:pStyle w:val="a3"/>
-        <w:numPr>
-          <w:ilvl w:val="1"/>
-          <w:numId w:val="2"/>
-        </w:numPr>
-        <w:rPr>
-          <w:rFonts w:cstheme="minorHAnsi"/>
-        </w:rPr>
-      </w:pPr>
-      <w:r>
-        <w:rPr>
-          <w:rFonts w:cstheme="minorHAnsi"/>
-        </w:rPr>
-        <w:t>Основные концепции ООП:</w:t>
-      </w:r>
-    </w:p>
-    <w:p>
-      <w:pPr>
-        <w:pStyle w:val="a3"/>
-        <w:numPr>
-          <w:ilvl w:val="2"/>
-          <w:numId w:val="2"/>
-        </w:numPr>
-        <w:rPr>
-          <w:rFonts w:cstheme="minorHAnsi"/>
-        </w:rPr>
-      </w:pPr>
-      <w:r>
-        <w:rPr>
-          <w:rFonts w:cstheme="minorHAnsi"/>
-        </w:rPr>
-        <w:t>Инкапсуляция</w:t>
-      </w:r>
-    </w:p>
-    <w:p>
-      <w:pPr>
-        <w:pStyle w:val="a3"/>
-        <w:numPr>
-          <w:ilvl w:val="2"/>
-          <w:numId w:val="2"/>
-        </w:numPr>
-        <w:rPr>
-          <w:rFonts w:cstheme="minorHAnsi"/>
-        </w:rPr>
-      </w:pPr>
-      <w:r>
-        <w:rPr>
-          <w:rFonts w:cstheme="minorHAnsi"/>
-        </w:rPr>
-        <w:t>Наследование</w:t>
-      </w:r>
-    </w:p>
-    <w:p>
-      <w:pPr>
-        <w:pStyle w:val="a3"/>
-        <w:numPr>
-          <w:ilvl w:val="2"/>
-          <w:numId w:val="2"/>
-        </w:numPr>
-        <w:rPr>
-          <w:rFonts w:cstheme="minorHAnsi"/>
-        </w:rPr>
-      </w:pPr>
-      <w:r>
-        <w:rPr>
-          <w:rFonts w:cstheme="minorHAnsi"/>
-        </w:rPr>
-        <w:t>Абстракция</w:t>
-      </w:r>
-    </w:p>
-    <w:p>
-      <w:pPr>
-        <w:pStyle w:val="a3"/>
-        <w:numPr>
-          <w:ilvl w:val="2"/>
-          <w:numId w:val="2"/>
-        </w:numPr>
-        <w:rPr>
-          <w:rFonts w:cstheme="minorHAnsi"/>
-        </w:rPr>
-      </w:pPr>
-      <w:r>
-        <w:rPr>
-          <w:rFonts w:cstheme="minorHAnsi"/>
-        </w:rPr>
-        <w:t>Полиморфизм</w:t>
-      </w:r>
-    </w:p>
-    <w:p>
-      <w:pPr>
-        <w:pStyle w:val="a3"/>
-        <w:numPr>
-          <w:ilvl w:val="1"/>
-          <w:numId w:val="2"/>
-        </w:numPr>
-        <w:rPr>
-          <w:rFonts w:cstheme="minorHAnsi"/>
-          <w:color w:val="FF0000"/>
-        </w:rPr>
-      </w:pPr>
-      <w:r>
-        <w:rPr>
-          <w:rFonts w:cstheme="minorHAnsi"/>
-          <w:color w:val="FF0000"/>
-        </w:rPr>
-        <w:t>Показать слайд и спросить – что НЕ является принципом ООП?</w:t>
-      </w:r>
-    </w:p>
-    <w:p>
-      <w:pPr>
-        <w:pStyle w:val="a3"/>
-        <w:numPr>
-          <w:ilvl w:val="1"/>
-          <w:numId w:val="2"/>
-        </w:numPr>
-        <w:rPr>
-          <w:rFonts w:cstheme="minorHAnsi"/>
-        </w:rPr>
-      </w:pPr>
-      <w:r>
-        <w:rPr>
-          <w:rFonts w:cstheme="minorHAnsi"/>
-        </w:rPr>
-        <w:t>(Шуточная иллюстрация основных принципов)</w:t>
-      </w:r>
-      <w:r>
-        <w:rPr>
-          <w:rFonts w:cstheme="minorHAnsi"/>
-        </w:rPr>
-        <w:t xml:space="preserve"> – не стоит показывать.</w:t>
-      </w:r>
-    </w:p>
-    <w:p>
-      <w:pPr>
-        <w:pStyle w:val="a3"/>
-        <w:numPr>
-          <w:ilvl w:val="0"/>
-          <w:numId w:val="2"/>
-        </w:numPr>
-        <w:rPr>
-          <w:rFonts w:cstheme="minorHAnsi"/>
-        </w:rPr>
-      </w:pPr>
-      <w:r>
-        <w:rPr>
-          <w:rFonts w:cstheme="minorHAnsi"/>
-        </w:rPr>
-        <w:t>Инкапсуляция</w:t>
-      </w:r>
-    </w:p>
-    <w:p>
-      <w:pPr>
-        <w:pStyle w:val="a3"/>
-        <w:numPr>
-          <w:ilvl w:val="1"/>
-          <w:numId w:val="2"/>
-        </w:numPr>
-        <w:rPr>
-          <w:rFonts w:cstheme="minorHAnsi"/>
-        </w:rPr>
-      </w:pPr>
-      <w:r>
-        <w:rPr>
-          <w:rFonts w:cstheme="minorHAnsi"/>
-        </w:rPr>
-        <w:t>Что такое инкапсуляция?</w:t>
-      </w:r>
-    </w:p>
-    <w:p>
-      <w:pPr>
-        <w:pStyle w:val="a3"/>
-        <w:numPr>
-          <w:ilvl w:val="2"/>
-          <w:numId w:val="2"/>
-        </w:numPr>
-        <w:rPr>
-          <w:rFonts w:cstheme="minorHAnsi"/>
-          <w:color w:val="FF0000"/>
-        </w:rPr>
-      </w:pPr>
-      <w:r>
-        <w:rPr>
-          <w:rFonts w:cstheme="minorHAnsi"/>
-          <w:color w:val="FF0000"/>
-        </w:rPr>
-        <w:t xml:space="preserve">Спросить </w:t>
-      </w:r>
-      <w:r>
-        <w:rPr>
-          <w:rFonts w:cstheme="minorHAnsi"/>
-          <w:color w:val="FF0000"/>
-        </w:rPr>
-        <w:t xml:space="preserve">– </w:t>
-      </w:r>
-      <w:r>
-        <w:rPr>
-          <w:rFonts w:cstheme="minorHAnsi"/>
-          <w:color w:val="FF0000"/>
-        </w:rPr>
-        <w:t>что такое инкапсуляция?</w:t>
-      </w:r>
-    </w:p>
-    <w:p>
-      <w:pPr>
-        <w:pStyle w:val="a3"/>
-        <w:numPr>
-          <w:ilvl w:val="2"/>
-          <w:numId w:val="2"/>
-        </w:numPr>
-        <w:rPr>
-          <w:rFonts w:cstheme="minorHAnsi"/>
-        </w:rPr>
-      </w:pPr>
-      <w:r>
-        <w:rPr>
-          <w:rFonts w:cstheme="minorHAnsi"/>
-        </w:rPr>
-        <w:t>Ответ: Инкапсуляция заключается в объединении данных и методов, которые с ними работают, внутри одного объекта. При этом доступ к данным объекта ограничивается (через модификаторы доступа), чтобы скрыть внутреннюю реализацию и предоставить только необходимый интерфейс.</w:t>
-      </w:r>
-    </w:p>
-    <w:p>
-      <w:pPr>
-        <w:pStyle w:val="a3"/>
-        <w:numPr>
-          <w:ilvl w:val="1"/>
-          <w:numId w:val="2"/>
-        </w:numPr>
-        <w:rPr>
-          <w:rFonts w:cstheme="minorHAnsi"/>
-        </w:rPr>
-      </w:pPr>
-      <w:r>
-        <w:rPr>
-          <w:rFonts w:cstheme="minorHAnsi"/>
-        </w:rPr>
-        <w:t>Содержимое класса</w:t>
-      </w:r>
-    </w:p>
-    <w:p>
-      <w:pPr>
-        <w:pStyle w:val="a3"/>
-        <w:numPr>
-          <w:ilvl w:val="2"/>
-          <w:numId w:val="2"/>
-        </w:numPr>
-        <w:rPr>
-          <w:rFonts w:cstheme="minorHAnsi"/>
-        </w:rPr>
-      </w:pPr>
-      <w:r>
-        <w:rPr>
-          <w:rFonts w:cstheme="minorHAnsi"/>
-        </w:rPr>
-        <w:t xml:space="preserve">Показать </w:t>
-      </w:r>
-      <w:proofErr w:type="gramStart"/>
-      <w:r>
-        <w:rPr>
-          <w:rFonts w:cstheme="minorHAnsi"/>
-        </w:rPr>
-        <w:t>пример</w:t>
-      </w:r>
-      <w:proofErr w:type="spellStart"/>
-      <w:proofErr w:type="gramEnd"/>
       <w:r>
         <w:rPr>
           <w:rFonts w:cstheme="minorHAnsi"/>
@@ -631,6 +625,7 @@
         <w:rPr>
           <w:rFonts w:cstheme="minorHAnsi"/>
         </w:rPr>
+        <w:lastRenderedPageBreak/>
         <w:t xml:space="preserve">Класс </w:t>
       </w:r>
       <w:r>
@@ -734,7 +729,6 @@
         <w:rPr>
           <w:rFonts w:cstheme="minorHAnsi"/>
         </w:rPr>
-        <w:lastRenderedPageBreak/>
         <w:t xml:space="preserve">Создает экземпляр класса </w:t>
       </w:r>
       <w:proofErr w:type="spellStart"/>
@@ -831,36 +825,20 @@
           <w:rFonts w:cstheme="minorHAnsi"/>
           <w:color w:val="FF0000"/>
         </w:rPr>
-        <w:t xml:space="preserve">Спросить </w:t>
-      </w:r>
-      <w:proofErr w:type="gramStart"/>
+        <w:t>Спросить –</w:t>
+      </w:r>
       <w:r>
         <w:rPr>
           <w:rFonts w:cstheme="minorHAnsi"/>
           <w:color w:val="FF0000"/>
         </w:rPr>
-        <w:t>–</w:t>
+        <w:t>как вы думаете:</w:t>
       </w:r>
       <w:r>
         <w:rPr>
           <w:rFonts w:cstheme="minorHAnsi"/>
           <w:color w:val="FF0000"/>
         </w:rPr>
-        <w:t>к</w:t>
-      </w:r>
-      <w:proofErr w:type="gramEnd"/>
-      <w:r>
-        <w:rPr>
-          <w:rFonts w:cstheme="minorHAnsi"/>
-          <w:color w:val="FF0000"/>
-        </w:rPr>
-        <w:t>ак вы думаете:</w:t>
-      </w:r>
-      <w:r>
-        <w:rPr>
-          <w:rFonts w:cstheme="minorHAnsi"/>
-          <w:color w:val="FF0000"/>
-        </w:rPr>
         <w:t xml:space="preserve"> зачем нужны права доступа?</w:t>
       </w:r>
     </w:p>
@@ -897,35 +875,7 @@
         <w:rPr>
           <w:rFonts w:cstheme="minorHAnsi"/>
         </w:rPr>
-        <w:t xml:space="preserve">«Защита от </w:t>
-      </w:r>
-      <w:proofErr w:type="spellStart"/>
-      <w:r>
-        <w:rPr>
-          <w:rFonts w:cstheme="minorHAnsi"/>
-        </w:rPr>
-        <w:t>дурака</w:t>
-      </w:r>
-      <w:proofErr w:type="spellEnd"/>
-      <w:r>
-        <w:rPr>
-          <w:rFonts w:cstheme="minorHAnsi"/>
-        </w:rPr>
-        <w:t xml:space="preserve">». </w:t>
-      </w:r>
-      <w:proofErr w:type="gramStart"/>
-      <w:r>
-        <w:rPr>
-          <w:rFonts w:cstheme="minorHAnsi"/>
-        </w:rPr>
-        <w:t>Избежание</w:t>
-      </w:r>
-      <w:proofErr w:type="gramEnd"/>
-      <w:r>
-        <w:rPr>
-          <w:rFonts w:cstheme="minorHAnsi"/>
-        </w:rPr>
-        <w:t xml:space="preserve"> ошибок: Например, если </w:t>
+        <w:t xml:space="preserve">«Защита от дурака». Избежание ошибок: Например, если </w:t>
       </w:r>
       <w:r>
         <w:rPr>
@@ -1149,21 +1099,21 @@
         <w:rPr>
           <w:rFonts w:cstheme="minorHAnsi"/>
         </w:rPr>
-        <w:t xml:space="preserve">Ответ: наследование  </w:t>
+        <w:t xml:space="preserve">Ответ: </w:t>
       </w:r>
       <w:proofErr w:type="gramStart"/>
       <w:r>
         <w:rPr>
           <w:rFonts w:cstheme="minorHAnsi"/>
         </w:rPr>
-        <w:t>-э</w:t>
+        <w:t>наследование  -</w:t>
       </w:r>
       <w:proofErr w:type="gramEnd"/>
       <w:r>
         <w:rPr>
           <w:rFonts w:cstheme="minorHAnsi"/>
         </w:rPr>
-        <w:t>то механизм, который позволяет использовать возможности других классов.</w:t>
+        <w:t>это механизм, который позволяет использовать возможности других классов.</w:t>
       </w:r>
     </w:p>
     <w:p>
@@ -1344,150 +1294,148 @@
         </w:rPr>
         <w:t xml:space="preserve">Показать, что в </w:t>
       </w:r>
+      <w:r>
+        <w:rPr>
+          <w:rFonts w:cstheme="minorHAnsi"/>
+          <w:lang w:val="en-US"/>
+        </w:rPr>
+        <w:t>Program</w:t>
+      </w:r>
+      <w:r>
+        <w:rPr>
+          <w:rFonts w:cstheme="minorHAnsi"/>
+        </w:rPr>
+        <w:t xml:space="preserve">выполняется метод </w:t>
+      </w:r>
+      <w:proofErr w:type="spellStart"/>
       <w:proofErr w:type="gramStart"/>
       <w:r>
         <w:rPr>
           <w:rFonts w:cstheme="minorHAnsi"/>
           <w:lang w:val="en-US"/>
         </w:rPr>
-        <w:t>Program</w:t>
+        <w:t>GetName</w:t>
+      </w:r>
+      <w:proofErr w:type="spellEnd"/>
+      <w:r>
+        <w:rPr>
+          <w:rFonts w:cstheme="minorHAnsi"/>
+        </w:rPr>
+        <w:t>(</w:t>
       </w:r>
       <w:proofErr w:type="gramEnd"/>
       <w:r>
         <w:rPr>
           <w:rFonts w:cstheme="minorHAnsi"/>
         </w:rPr>
-        <w:t xml:space="preserve">выполняется метод </w:t>
-      </w:r>
+        <w:t>) у всех наследников.</w:t>
+      </w:r>
+    </w:p>
+    <w:p>
+      <w:pPr>
+        <w:pStyle w:val="a3"/>
+        <w:numPr>
+          <w:ilvl w:val="1"/>
+          <w:numId w:val="2"/>
+        </w:numPr>
+        <w:rPr>
+          <w:rFonts w:cstheme="minorHAnsi"/>
+        </w:rPr>
+      </w:pPr>
+      <w:r>
+        <w:rPr>
+          <w:rFonts w:cstheme="minorHAnsi"/>
+        </w:rPr>
+        <w:t>Что не наследуется:</w:t>
+      </w:r>
+    </w:p>
+    <w:p>
+      <w:pPr>
+        <w:pStyle w:val="a3"/>
+        <w:numPr>
+          <w:ilvl w:val="2"/>
+          <w:numId w:val="2"/>
+        </w:numPr>
+        <w:rPr>
+          <w:rFonts w:cstheme="minorHAnsi"/>
+        </w:rPr>
+      </w:pPr>
+      <w:r>
+        <w:rPr>
+          <w:rFonts w:cstheme="minorHAnsi"/>
+        </w:rPr>
+        <w:t xml:space="preserve">Рассказать, что </w:t>
+      </w:r>
+      <w:r>
+        <w:rPr>
+          <w:rFonts w:cstheme="minorHAnsi"/>
+        </w:rPr>
+        <w:t xml:space="preserve">не </w:t>
+      </w:r>
+      <w:r>
+        <w:rPr>
+          <w:rFonts w:cstheme="minorHAnsi"/>
+        </w:rPr>
+        <w:t xml:space="preserve">наследуется </w:t>
+      </w:r>
+      <w:r>
+        <w:rPr>
+          <w:rFonts w:cstheme="minorHAnsi"/>
+        </w:rPr>
+        <w:t>с нюансами на</w:t>
+      </w:r>
+      <w:r>
+        <w:rPr>
+          <w:rFonts w:cstheme="minorHAnsi"/>
+        </w:rPr>
+        <w:t xml:space="preserve"> слайде.</w:t>
+      </w:r>
+    </w:p>
+    <w:p>
+      <w:pPr>
+        <w:pStyle w:val="a3"/>
+        <w:numPr>
+          <w:ilvl w:val="3"/>
+          <w:numId w:val="2"/>
+        </w:numPr>
+        <w:rPr>
+          <w:rFonts w:cstheme="minorHAnsi"/>
+        </w:rPr>
+      </w:pPr>
+      <w:r>
+        <w:rPr>
+          <w:rFonts w:cstheme="minorHAnsi"/>
+          <w:lang w:val="en-US"/>
+        </w:rPr>
+        <w:lastRenderedPageBreak/>
+        <w:t>Sealed</w:t>
+      </w:r>
+    </w:p>
+    <w:p>
+      <w:pPr>
+        <w:pStyle w:val="a3"/>
+        <w:numPr>
+          <w:ilvl w:val="4"/>
+          <w:numId w:val="2"/>
+        </w:numPr>
+        <w:rPr>
+          <w:rFonts w:cstheme="minorHAnsi"/>
+        </w:rPr>
+      </w:pPr>
       <w:proofErr w:type="spellStart"/>
       <w:r>
         <w:rPr>
           <w:rFonts w:cstheme="minorHAnsi"/>
+        </w:rPr>
+        <w:t>Раскомментировать</w:t>
+      </w:r>
+      <w:proofErr w:type="spellEnd"/>
+      <w:r>
+        <w:rPr>
+          <w:rFonts w:cstheme="minorHAnsi"/>
           <w:lang w:val="en-US"/>
         </w:rPr>
-        <w:t>GetName</w:t>
-      </w:r>
-      <w:proofErr w:type="spellEnd"/>
-      <w:r>
-        <w:rPr>
-          <w:rFonts w:cstheme="minorHAnsi"/>
-        </w:rPr>
-        <w:t>() у всех наследников.</w:t>
-      </w:r>
-    </w:p>
-    <w:p>
-      <w:pPr>
-        <w:pStyle w:val="a3"/>
-        <w:numPr>
-          <w:ilvl w:val="1"/>
-          <w:numId w:val="2"/>
-        </w:numPr>
-        <w:rPr>
-          <w:rFonts w:cstheme="minorHAnsi"/>
-        </w:rPr>
-      </w:pPr>
-      <w:r>
-        <w:rPr>
-          <w:rFonts w:cstheme="minorHAnsi"/>
-        </w:rPr>
-        <w:t>Что не наследуется:</w:t>
-      </w:r>
-    </w:p>
-    <w:p>
-      <w:pPr>
-        <w:pStyle w:val="a3"/>
-        <w:numPr>
-          <w:ilvl w:val="2"/>
-          <w:numId w:val="2"/>
-        </w:numPr>
-        <w:rPr>
-          <w:rFonts w:cstheme="minorHAnsi"/>
-        </w:rPr>
-      </w:pPr>
-      <w:r>
-        <w:rPr>
-          <w:rFonts w:cstheme="minorHAnsi"/>
-        </w:rPr>
-        <w:t xml:space="preserve">Рассказать, что </w:t>
-      </w:r>
-      <w:r>
-        <w:rPr>
-          <w:rFonts w:cstheme="minorHAnsi"/>
-        </w:rPr>
-        <w:t xml:space="preserve">не </w:t>
-      </w:r>
-      <w:r>
-        <w:rPr>
-          <w:rFonts w:cstheme="minorHAnsi"/>
-        </w:rPr>
-        <w:t xml:space="preserve">наследуется </w:t>
-      </w:r>
-      <w:r>
-        <w:rPr>
-          <w:rFonts w:cstheme="minorHAnsi"/>
-        </w:rPr>
-        <w:t>с нюансами на</w:t>
-      </w:r>
-      <w:r>
-        <w:rPr>
-          <w:rFonts w:cstheme="minorHAnsi"/>
-        </w:rPr>
-        <w:t xml:space="preserve"> слайде.</w:t>
-      </w:r>
-    </w:p>
-    <w:p>
-      <w:pPr>
-        <w:pStyle w:val="a3"/>
-        <w:numPr>
-          <w:ilvl w:val="3"/>
-          <w:numId w:val="2"/>
-        </w:numPr>
-        <w:rPr>
-          <w:rFonts w:cstheme="minorHAnsi"/>
-        </w:rPr>
-      </w:pPr>
-      <w:r>
-        <w:rPr>
-          <w:rFonts w:cstheme="minorHAnsi"/>
-          <w:lang w:val="en-US"/>
-        </w:rPr>
-        <w:t>Sealed</w:t>
-      </w:r>
-    </w:p>
-    <w:p>
-      <w:pPr>
-        <w:pStyle w:val="a3"/>
-        <w:numPr>
-          <w:ilvl w:val="4"/>
-          <w:numId w:val="2"/>
-        </w:numPr>
-        <w:rPr>
-          <w:rFonts w:cstheme="minorHAnsi"/>
-        </w:rPr>
-      </w:pPr>
-      <w:proofErr w:type="spellStart"/>
-      <w:r>
-        <w:rPr>
-          <w:rFonts w:cstheme="minorHAnsi"/>
-        </w:rPr>
-        <w:t>Раскомментировать</w:t>
-      </w:r>
-      <w:proofErr w:type="spellEnd"/>
-      <w:proofErr w:type="gramStart"/>
-      <w:r>
-        <w:rPr>
-          <w:rFonts w:cstheme="minorHAnsi"/>
-          <w:lang w:val="en-US"/>
-        </w:rPr>
-        <w:t>sealed</w:t>
-      </w:r>
-      <w:proofErr w:type="gramEnd"/>
-      <w:r>
-        <w:rPr>
-          <w:rFonts w:cstheme="minorHAnsi"/>
-          <w:lang w:val="en-US"/>
-        </w:rPr>
-        <w:t xml:space="preserve"> </w:t>
+        <w:t xml:space="preserve">sealed </w:t>
       </w:r>
       <w:r>
         <w:rPr>
@@ -1532,7 +1480,6 @@
         <w:t>Раскомментировать</w:t>
       </w:r>
       <w:proofErr w:type="spellEnd"/>
-      <w:proofErr w:type="gramStart"/>
       <w:r>
         <w:rPr>
           <w:rFonts w:cstheme="minorHAnsi"/>
@@ -1540,7 +1487,6 @@
         </w:rPr>
         <w:t>sealed</w:t>
       </w:r>
-      <w:proofErr w:type="gramEnd"/>
       <w:r>
         <w:rPr>
           <w:rFonts w:cstheme="minorHAnsi"/>
@@ -1620,7 +1566,6 @@
         <w:rPr>
           <w:rFonts w:cstheme="minorHAnsi"/>
         </w:rPr>
-        <w:lastRenderedPageBreak/>
         <w:t xml:space="preserve">Показать ключевое слово </w:t>
       </w:r>
       <w:r>
@@ -1729,21 +1674,7 @@
         <w:rPr>
           <w:rFonts w:cstheme="minorHAnsi"/>
         </w:rPr>
-        <w:t xml:space="preserve">При попытке обращения к приватному полю/методу, компилятор будет </w:t>
-      </w:r>
-      <w:proofErr w:type="gramStart"/>
-      <w:r>
-        <w:rPr>
-          <w:rFonts w:cstheme="minorHAnsi"/>
-        </w:rPr>
-        <w:t>ругаться</w:t>
-      </w:r>
-      <w:proofErr w:type="gramEnd"/>
-      <w:r>
-        <w:rPr>
-          <w:rFonts w:cstheme="minorHAnsi"/>
-        </w:rPr>
-        <w:t xml:space="preserve"> и скомпилировать код не получится. Однако получить доступ к приватному члену класса все равно можно, через методы в классе предка. Главное, чтобы прав доступа хватало.</w:t>
+        <w:t>При попытке обращения к приватному полю/методу, компилятор будет ругаться и скомпилировать код не получится. Однако получить доступ к приватному члену класса все равно можно, через методы в классе предка. Главное, чтобы прав доступа хватало.</w:t>
       </w:r>
     </w:p>
     <w:p>
@@ -1792,656 +1723,626 @@
         <w:rPr>
           <w:rFonts w:cstheme="minorHAnsi"/>
         </w:rPr>
+        <w:t>Показать пример что такое множественное наследование.</w:t>
+      </w:r>
+    </w:p>
+    <w:p>
+      <w:pPr>
+        <w:pStyle w:val="a3"/>
+        <w:numPr>
+          <w:ilvl w:val="2"/>
+          <w:numId w:val="2"/>
+        </w:numPr>
+        <w:rPr>
+          <w:rFonts w:cstheme="minorHAnsi"/>
+        </w:rPr>
+      </w:pPr>
+      <w:r>
+        <w:rPr>
+          <w:rFonts w:cstheme="minorHAnsi"/>
+        </w:rPr>
         <w:t xml:space="preserve">Показать </w:t>
       </w:r>
-      <w:proofErr w:type="gramStart"/>
-      <w:r>
-        <w:rPr>
-          <w:rFonts w:cstheme="minorHAnsi"/>
-        </w:rPr>
-        <w:t>пример</w:t>
-      </w:r>
-      <w:proofErr w:type="gramEnd"/>
-      <w:r>
-        <w:rPr>
-          <w:rFonts w:cstheme="minorHAnsi"/>
-        </w:rPr>
-        <w:t xml:space="preserve"> что такое множественное наследование.</w:t>
-      </w:r>
-    </w:p>
-    <w:p>
-      <w:pPr>
-        <w:pStyle w:val="a3"/>
-        <w:numPr>
-          <w:ilvl w:val="2"/>
-          <w:numId w:val="2"/>
-        </w:numPr>
-        <w:rPr>
-          <w:rFonts w:cstheme="minorHAnsi"/>
-        </w:rPr>
-      </w:pPr>
-      <w:r>
-        <w:rPr>
-          <w:rFonts w:cstheme="minorHAnsi"/>
-        </w:rPr>
-        <w:t xml:space="preserve">Показать </w:t>
+      <w:proofErr w:type="spellStart"/>
+      <w:r>
+        <w:rPr>
+          <w:rFonts w:cstheme="minorHAnsi"/>
+          <w:lang w:val="en-US"/>
+        </w:rPr>
+        <w:t>UMLc</w:t>
+      </w:r>
+      <w:proofErr w:type="spellEnd"/>
+      <w:r>
+        <w:rPr>
+          <w:rFonts w:cstheme="minorHAnsi"/>
+        </w:rPr>
+        <w:t>множественным наследованием и прочитать вопрос со слайда.</w:t>
+      </w:r>
+    </w:p>
+    <w:p>
+      <w:pPr>
+        <w:pStyle w:val="a3"/>
+        <w:numPr>
+          <w:ilvl w:val="1"/>
+          <w:numId w:val="2"/>
+        </w:numPr>
+        <w:rPr>
+          <w:rFonts w:cstheme="minorHAnsi"/>
+        </w:rPr>
+      </w:pPr>
+      <w:r>
+        <w:rPr>
+          <w:rFonts w:cstheme="minorHAnsi"/>
+        </w:rPr>
+        <w:t>Транзитивное наследование. Просто прочитать со слайда.</w:t>
+      </w:r>
+    </w:p>
+    <w:p>
+      <w:pPr>
+        <w:pStyle w:val="a3"/>
+        <w:numPr>
+          <w:ilvl w:val="1"/>
+          <w:numId w:val="2"/>
+        </w:numPr>
+        <w:rPr>
+          <w:rFonts w:cstheme="minorHAnsi"/>
+        </w:rPr>
+      </w:pPr>
+      <w:r>
+        <w:rPr>
+          <w:rFonts w:cstheme="minorHAnsi"/>
+        </w:rPr>
+        <w:t xml:space="preserve">Ключевое слово </w:t>
+      </w:r>
+      <w:r>
+        <w:rPr>
+          <w:rFonts w:cstheme="minorHAnsi"/>
+          <w:lang w:val="en-US"/>
+        </w:rPr>
+        <w:t>base</w:t>
+      </w:r>
+    </w:p>
+    <w:p>
+      <w:pPr>
+        <w:pStyle w:val="a3"/>
+        <w:numPr>
+          <w:ilvl w:val="2"/>
+          <w:numId w:val="2"/>
+        </w:numPr>
+        <w:rPr>
+          <w:rFonts w:cstheme="minorHAnsi"/>
+        </w:rPr>
+      </w:pPr>
+      <w:r>
+        <w:rPr>
+          <w:rFonts w:cstheme="minorHAnsi"/>
+        </w:rPr>
+        <w:t>Зачитать слайд.</w:t>
+      </w:r>
+    </w:p>
+    <w:p>
+      <w:pPr>
+        <w:pStyle w:val="a3"/>
+        <w:numPr>
+          <w:ilvl w:val="2"/>
+          <w:numId w:val="2"/>
+        </w:numPr>
+        <w:rPr>
+          <w:rFonts w:cstheme="minorHAnsi"/>
+        </w:rPr>
+      </w:pPr>
+      <w:r>
+        <w:rPr>
+          <w:rFonts w:cstheme="minorHAnsi"/>
+        </w:rPr>
+        <w:t xml:space="preserve">Показать наследование </w:t>
+      </w:r>
+      <w:r>
+        <w:rPr>
+          <w:rFonts w:cstheme="minorHAnsi"/>
+        </w:rPr>
+        <w:t>метода</w:t>
+      </w:r>
+      <w:r>
+        <w:rPr>
+          <w:rFonts w:cstheme="minorHAnsi"/>
+        </w:rPr>
+        <w:t xml:space="preserve">. Проект </w:t>
+      </w:r>
+      <w:proofErr w:type="spellStart"/>
+      <w:r>
+        <w:rPr>
+          <w:rFonts w:cstheme="minorHAnsi"/>
+          <w:b/>
+        </w:rPr>
+        <w:t>Base</w:t>
+      </w:r>
+      <w:proofErr w:type="spellEnd"/>
+    </w:p>
+    <w:p>
+      <w:pPr>
+        <w:pStyle w:val="a3"/>
+        <w:numPr>
+          <w:ilvl w:val="2"/>
+          <w:numId w:val="2"/>
+        </w:numPr>
+        <w:rPr>
+          <w:rFonts w:cstheme="minorHAnsi"/>
+        </w:rPr>
+      </w:pPr>
+      <w:r>
+        <w:rPr>
+          <w:rFonts w:cstheme="minorHAnsi"/>
+        </w:rPr>
+        <w:t xml:space="preserve">Показать наследование </w:t>
+      </w:r>
+      <w:r>
+        <w:rPr>
+          <w:rFonts w:cstheme="minorHAnsi"/>
+        </w:rPr>
+        <w:t>конструктора</w:t>
+      </w:r>
+      <w:r>
+        <w:rPr>
+          <w:rFonts w:cstheme="minorHAnsi"/>
+        </w:rPr>
+        <w:t xml:space="preserve">. Проект </w:t>
+      </w:r>
+      <w:proofErr w:type="spellStart"/>
+      <w:r>
+        <w:rPr>
+          <w:rFonts w:cstheme="minorHAnsi"/>
+          <w:b/>
+        </w:rPr>
+        <w:t>Base</w:t>
+      </w:r>
+      <w:proofErr w:type="spellEnd"/>
+    </w:p>
+    <w:p>
+      <w:pPr>
+        <w:pStyle w:val="a3"/>
+        <w:numPr>
+          <w:ilvl w:val="1"/>
+          <w:numId w:val="2"/>
+        </w:numPr>
+        <w:rPr>
+          <w:rFonts w:cstheme="minorHAnsi"/>
+        </w:rPr>
+      </w:pPr>
+      <w:r>
+        <w:rPr>
+          <w:rFonts w:cstheme="minorHAnsi"/>
+        </w:rPr>
+        <w:t xml:space="preserve">Ключевое слово </w:t>
+      </w:r>
+      <w:r>
+        <w:rPr>
+          <w:rFonts w:cstheme="minorHAnsi"/>
+          <w:lang w:val="en-US"/>
+        </w:rPr>
+        <w:t>virtual</w:t>
+      </w:r>
+    </w:p>
+    <w:p>
+      <w:pPr>
+        <w:pStyle w:val="a3"/>
+        <w:numPr>
+          <w:ilvl w:val="2"/>
+          <w:numId w:val="2"/>
+        </w:numPr>
+        <w:rPr>
+          <w:rFonts w:cstheme="minorHAnsi"/>
+        </w:rPr>
+      </w:pPr>
+      <w:r>
+        <w:rPr>
+          <w:rFonts w:cstheme="minorHAnsi"/>
+        </w:rPr>
+        <w:t>Зачитать слайд</w:t>
+      </w:r>
+      <w:r>
+        <w:rPr>
+          <w:rFonts w:cstheme="minorHAnsi"/>
+          <w:lang w:val="en-US"/>
+        </w:rPr>
+        <w:t xml:space="preserve"> virtual</w:t>
+      </w:r>
+      <w:r>
+        <w:rPr>
+          <w:rFonts w:cstheme="minorHAnsi"/>
+        </w:rPr>
+        <w:t>.</w:t>
+      </w:r>
+    </w:p>
+    <w:p>
+      <w:pPr>
+        <w:pStyle w:val="a3"/>
+        <w:numPr>
+          <w:ilvl w:val="2"/>
+          <w:numId w:val="2"/>
+        </w:numPr>
+        <w:rPr>
+          <w:rFonts w:cstheme="minorHAnsi"/>
+        </w:rPr>
+      </w:pPr>
+      <w:r>
+        <w:rPr>
+          <w:rFonts w:cstheme="minorHAnsi"/>
+        </w:rPr>
+        <w:t>Зачитать слайд</w:t>
+      </w:r>
+      <w:r>
+        <w:rPr>
+          <w:rFonts w:cstheme="minorHAnsi"/>
+          <w:lang w:val="en-US"/>
+        </w:rPr>
+        <w:t xml:space="preserve"> override</w:t>
+      </w:r>
+      <w:r>
+        <w:rPr>
+          <w:rFonts w:cstheme="minorHAnsi"/>
+        </w:rPr>
+        <w:t>.</w:t>
+      </w:r>
+    </w:p>
+    <w:p>
+      <w:pPr>
+        <w:pStyle w:val="a3"/>
+        <w:numPr>
+          <w:ilvl w:val="2"/>
+          <w:numId w:val="2"/>
+        </w:numPr>
+        <w:rPr>
+          <w:rFonts w:cstheme="minorHAnsi"/>
+        </w:rPr>
+      </w:pPr>
+      <w:r>
+        <w:rPr>
+          <w:rFonts w:cstheme="minorHAnsi"/>
+        </w:rPr>
+        <w:t xml:space="preserve">Показать наследование метода. Проект </w:t>
+      </w:r>
+      <w:r>
+        <w:rPr>
+          <w:rFonts w:cstheme="minorHAnsi"/>
+          <w:b/>
+          <w:lang w:val="en-US"/>
+        </w:rPr>
+        <w:t>virtual</w:t>
+      </w:r>
+    </w:p>
+    <w:p>
+      <w:pPr>
+        <w:pStyle w:val="a3"/>
+        <w:numPr>
+          <w:ilvl w:val="2"/>
+          <w:numId w:val="2"/>
+        </w:numPr>
+        <w:rPr>
+          <w:rFonts w:cstheme="minorHAnsi"/>
+        </w:rPr>
+      </w:pPr>
+      <w:r>
+        <w:rPr>
+          <w:rFonts w:cstheme="minorHAnsi"/>
+        </w:rPr>
+        <w:t xml:space="preserve">Показать наследование конструктора. Проект </w:t>
+      </w:r>
+      <w:r>
+        <w:rPr>
+          <w:rFonts w:cstheme="minorHAnsi"/>
+          <w:b/>
+          <w:lang w:val="en-US"/>
+        </w:rPr>
+        <w:t>virtual</w:t>
+      </w:r>
+    </w:p>
+    <w:p>
+      <w:pPr>
+        <w:pStyle w:val="a3"/>
+        <w:numPr>
+          <w:ilvl w:val="1"/>
+          <w:numId w:val="2"/>
+        </w:numPr>
+        <w:rPr>
+          <w:rFonts w:cstheme="minorHAnsi"/>
+        </w:rPr>
+      </w:pPr>
+      <w:r>
+        <w:rPr>
+          <w:rFonts w:cstheme="minorHAnsi"/>
+        </w:rPr>
+        <w:t>Вопросы, на которые отвечает наследование</w:t>
+      </w:r>
+    </w:p>
+    <w:p>
+      <w:pPr>
+        <w:pStyle w:val="a3"/>
+        <w:numPr>
+          <w:ilvl w:val="1"/>
+          <w:numId w:val="2"/>
+        </w:numPr>
+        <w:rPr>
+          <w:rFonts w:cstheme="minorHAnsi"/>
+        </w:rPr>
+      </w:pPr>
+      <w:r>
+        <w:rPr>
+          <w:rFonts w:cstheme="minorHAnsi"/>
+        </w:rPr>
+        <w:t>Решение задач</w:t>
+      </w:r>
+    </w:p>
+    <w:p>
+      <w:pPr>
+        <w:pStyle w:val="a3"/>
+        <w:numPr>
+          <w:ilvl w:val="0"/>
+          <w:numId w:val="2"/>
+        </w:numPr>
+        <w:rPr>
+          <w:rFonts w:cstheme="minorHAnsi"/>
+        </w:rPr>
+      </w:pPr>
+      <w:r>
+        <w:rPr>
+          <w:rFonts w:cstheme="minorHAnsi"/>
+        </w:rPr>
+        <w:t>Абстракция</w:t>
+      </w:r>
+    </w:p>
+    <w:p>
+      <w:pPr>
+        <w:pStyle w:val="a3"/>
+        <w:numPr>
+          <w:ilvl w:val="1"/>
+          <w:numId w:val="2"/>
+        </w:numPr>
+        <w:rPr>
+          <w:rFonts w:cstheme="minorHAnsi"/>
+          <w:color w:val="FF0000"/>
+        </w:rPr>
+      </w:pPr>
+      <w:r>
+        <w:rPr>
+          <w:rFonts w:cstheme="minorHAnsi"/>
+          <w:color w:val="FF0000"/>
+        </w:rPr>
+        <w:t xml:space="preserve">Спросить что </w:t>
+      </w:r>
+      <w:r>
+        <w:rPr>
+          <w:rFonts w:cstheme="minorHAnsi"/>
+          <w:color w:val="FF0000"/>
+        </w:rPr>
+        <w:t>такое</w:t>
+      </w:r>
+      <w:r>
+        <w:rPr>
+          <w:rFonts w:cstheme="minorHAnsi"/>
+          <w:color w:val="FF0000"/>
+        </w:rPr>
+        <w:t xml:space="preserve"> </w:t>
+      </w:r>
+      <w:r>
+        <w:rPr>
+          <w:rFonts w:cstheme="minorHAnsi"/>
+          <w:color w:val="FF0000"/>
+        </w:rPr>
+        <w:t>абстракция</w:t>
+      </w:r>
+      <w:r>
+        <w:rPr>
+          <w:rFonts w:cstheme="minorHAnsi"/>
+          <w:color w:val="FF0000"/>
+        </w:rPr>
+        <w:t xml:space="preserve"> </w:t>
+      </w:r>
+      <w:r>
+        <w:rPr>
+          <w:rFonts w:cstheme="minorHAnsi"/>
+          <w:color w:val="FF0000"/>
+        </w:rPr>
+        <w:t>своими словами</w:t>
+      </w:r>
+      <w:r>
+        <w:rPr>
+          <w:rFonts w:cstheme="minorHAnsi"/>
+          <w:color w:val="FF0000"/>
+        </w:rPr>
+        <w:t>?</w:t>
+      </w:r>
+    </w:p>
+    <w:p>
+      <w:pPr>
+        <w:pStyle w:val="a3"/>
+        <w:numPr>
+          <w:ilvl w:val="2"/>
+          <w:numId w:val="2"/>
+        </w:numPr>
+        <w:rPr>
+          <w:rFonts w:cstheme="minorHAnsi"/>
+        </w:rPr>
+      </w:pPr>
+      <w:r>
+        <w:rPr>
+          <w:rFonts w:cstheme="minorHAnsi"/>
+        </w:rPr>
+        <w:t xml:space="preserve">Зачитать текст со слайда: </w:t>
+      </w:r>
+      <w:r>
+        <w:rPr>
+          <w:rFonts w:cstheme="minorHAnsi"/>
+          <w:b/>
+          <w:bCs/>
+        </w:rPr>
+        <w:t>Что такое абстракция?</w:t>
+      </w:r>
+    </w:p>
+    <w:p>
+      <w:pPr>
+        <w:pStyle w:val="a3"/>
+        <w:numPr>
+          <w:ilvl w:val="2"/>
+          <w:numId w:val="2"/>
+        </w:numPr>
+        <w:rPr>
+          <w:rFonts w:cstheme="minorHAnsi"/>
+        </w:rPr>
+      </w:pPr>
+      <w:r>
+        <w:rPr>
+          <w:rFonts w:cstheme="minorHAnsi"/>
+        </w:rPr>
+        <w:t xml:space="preserve">Показать слайд: </w:t>
+      </w:r>
+      <w:r>
+        <w:rPr>
+          <w:rFonts w:cstheme="minorHAnsi"/>
+          <w:b/>
+          <w:bCs/>
+        </w:rPr>
+        <w:t xml:space="preserve">Суть абстракции. </w:t>
+      </w:r>
+      <w:r>
+        <w:rPr>
+          <w:rFonts w:cstheme="minorHAnsi"/>
+        </w:rPr>
+        <w:t>Привести</w:t>
+      </w:r>
+      <w:r>
+        <w:rPr>
+          <w:rFonts w:cstheme="minorHAnsi"/>
+        </w:rPr>
+        <w:t xml:space="preserve"> также в</w:t>
+      </w:r>
+      <w:r>
+        <w:rPr>
+          <w:rFonts w:cstheme="minorHAnsi"/>
+        </w:rPr>
+        <w:t xml:space="preserve"> пример «</w:t>
+      </w:r>
+      <w:r>
+        <w:rPr>
+          <w:rFonts w:cstheme="minorHAnsi"/>
+        </w:rPr>
+        <w:t>космическое</w:t>
+      </w:r>
+      <w:r>
+        <w:rPr>
+          <w:rFonts w:cstheme="minorHAnsi"/>
+        </w:rPr>
+        <w:t xml:space="preserve"> тело». К</w:t>
+      </w:r>
+      <w:r>
+        <w:rPr>
+          <w:rFonts w:cstheme="minorHAnsi"/>
+        </w:rPr>
+        <w:t>то-то представляет зве</w:t>
+      </w:r>
+      <w:r>
+        <w:rPr>
+          <w:rFonts w:cstheme="minorHAnsi"/>
+        </w:rPr>
+        <w:t>зду, кто-то планету, кто-то мете</w:t>
+      </w:r>
+      <w:r>
+        <w:rPr>
+          <w:rFonts w:cstheme="minorHAnsi"/>
+        </w:rPr>
+        <w:t>орит, кто-то комету. И все варианты подходят.</w:t>
+      </w:r>
+    </w:p>
+    <w:p>
+      <w:pPr>
+        <w:pStyle w:val="a3"/>
+        <w:numPr>
+          <w:ilvl w:val="2"/>
+          <w:numId w:val="2"/>
+        </w:numPr>
+        <w:rPr>
+          <w:rFonts w:cstheme="minorHAnsi"/>
+        </w:rPr>
+      </w:pPr>
+      <w:r>
+        <w:rPr>
+          <w:rFonts w:cstheme="minorHAnsi"/>
+        </w:rPr>
+        <w:t xml:space="preserve">Наиболее яркий бытовой пример абстракции – армейский. Командир говорит солдату: сделай что-то и мне неважно как ты это сделаешь. </w:t>
+      </w:r>
+    </w:p>
+    <w:p>
+      <w:pPr>
+        <w:pStyle w:val="a3"/>
+        <w:numPr>
+          <w:ilvl w:val="2"/>
+          <w:numId w:val="2"/>
+        </w:numPr>
+        <w:rPr>
+          <w:rFonts w:cstheme="minorHAnsi"/>
+        </w:rPr>
+      </w:pPr>
+      <w:r>
+        <w:rPr>
+          <w:rFonts w:cstheme="minorHAnsi"/>
+          <w:lang w:val="en-US"/>
+        </w:rPr>
+        <w:t>Override</w:t>
+      </w:r>
+      <w:r>
+        <w:rPr>
+          <w:rFonts w:cstheme="minorHAnsi"/>
+        </w:rPr>
+        <w:t xml:space="preserve"> заменить код в слайде.</w:t>
+      </w:r>
+    </w:p>
+    <w:p>
+      <w:pPr>
+        <w:pStyle w:val="a3"/>
+        <w:numPr>
+          <w:ilvl w:val="1"/>
+          <w:numId w:val="2"/>
+        </w:numPr>
+        <w:rPr>
+          <w:rFonts w:cstheme="minorHAnsi"/>
+          <w:i/>
+          <w:color w:val="FF0000"/>
+        </w:rPr>
+      </w:pPr>
+      <w:r>
+        <w:rPr>
+          <w:rFonts w:cstheme="minorHAnsi"/>
+        </w:rPr>
+        <w:t xml:space="preserve">Реализация абстракции в </w:t>
+      </w:r>
+      <w:r>
+        <w:rPr>
+          <w:rFonts w:cstheme="minorHAnsi"/>
+          <w:lang w:val="en-US"/>
+        </w:rPr>
+        <w:t>C</w:t>
+      </w:r>
+      <w:r>
+        <w:rPr>
+          <w:rFonts w:cstheme="minorHAnsi"/>
+        </w:rPr>
+        <w:t xml:space="preserve"># состоит в использовании абстрактных классов и </w:t>
       </w:r>
       <w:proofErr w:type="spellStart"/>
       <w:proofErr w:type="gramStart"/>
       <w:r>
         <w:rPr>
           <w:rFonts w:cstheme="minorHAnsi"/>
-          <w:lang w:val="en-US"/>
-        </w:rPr>
-        <w:t>UMLc</w:t>
-      </w:r>
-      <w:proofErr w:type="spellEnd"/>
+        </w:rPr>
+        <w:t>интерфейсов.</w:t>
+      </w:r>
+      <w:r>
+        <w:rPr>
+          <w:rFonts w:cstheme="minorHAnsi"/>
+        </w:rPr>
+        <w:t>Проект</w:t>
+      </w:r>
       <w:proofErr w:type="gramEnd"/>
-      <w:r>
-        <w:rPr>
-          <w:rFonts w:cstheme="minorHAnsi"/>
-        </w:rPr>
-        <w:t>множественным наследованием и прочитать вопрос со слайда.</w:t>
-      </w:r>
-    </w:p>
-    <w:p>
-      <w:pPr>
-        <w:pStyle w:val="a3"/>
-        <w:numPr>
-          <w:ilvl w:val="1"/>
-          <w:numId w:val="2"/>
-        </w:numPr>
-        <w:rPr>
-          <w:rFonts w:cstheme="minorHAnsi"/>
-        </w:rPr>
-      </w:pPr>
-      <w:r>
-        <w:rPr>
-          <w:rFonts w:cstheme="minorHAnsi"/>
-        </w:rPr>
-        <w:t>Транзитивное наследование. Просто прочитать со слайда.</w:t>
-      </w:r>
-    </w:p>
-    <w:p>
-      <w:pPr>
-        <w:pStyle w:val="a3"/>
-        <w:numPr>
-          <w:ilvl w:val="1"/>
-          <w:numId w:val="2"/>
-        </w:numPr>
-        <w:rPr>
-          <w:rFonts w:cstheme="minorHAnsi"/>
-        </w:rPr>
-      </w:pPr>
-      <w:r>
-        <w:rPr>
-          <w:rFonts w:cstheme="minorHAnsi"/>
-        </w:rPr>
-        <w:t xml:space="preserve">Ключевое слово </w:t>
-      </w:r>
-      <w:r>
-        <w:rPr>
-          <w:rFonts w:cstheme="minorHAnsi"/>
-          <w:lang w:val="en-US"/>
-        </w:rPr>
-        <w:t>base</w:t>
-      </w:r>
-    </w:p>
-    <w:p>
-      <w:pPr>
-        <w:pStyle w:val="a3"/>
-        <w:numPr>
-          <w:ilvl w:val="2"/>
-          <w:numId w:val="2"/>
-        </w:numPr>
-        <w:rPr>
-          <w:rFonts w:cstheme="minorHAnsi"/>
-        </w:rPr>
-      </w:pPr>
-      <w:r>
-        <w:rPr>
-          <w:rFonts w:cstheme="minorHAnsi"/>
-        </w:rPr>
-        <w:t>Зачитать слайд.</w:t>
-      </w:r>
-    </w:p>
-    <w:p>
-      <w:pPr>
-        <w:pStyle w:val="a3"/>
-        <w:numPr>
-          <w:ilvl w:val="2"/>
-          <w:numId w:val="2"/>
-        </w:numPr>
-        <w:rPr>
-          <w:rFonts w:cstheme="minorHAnsi"/>
-        </w:rPr>
-      </w:pPr>
-      <w:r>
-        <w:rPr>
-          <w:rFonts w:cstheme="minorHAnsi"/>
-        </w:rPr>
-        <w:t xml:space="preserve">Показать наследование </w:t>
-      </w:r>
-      <w:r>
-        <w:rPr>
-          <w:rFonts w:cstheme="minorHAnsi"/>
-        </w:rPr>
-        <w:t>метода</w:t>
-      </w:r>
-      <w:r>
-        <w:rPr>
-          <w:rFonts w:cstheme="minorHAnsi"/>
-        </w:rPr>
-        <w:t xml:space="preserve">. Проект </w:t>
-      </w:r>
-      <w:proofErr w:type="spellStart"/>
-      <w:r>
-        <w:rPr>
-          <w:rFonts w:cstheme="minorHAnsi"/>
-          <w:b/>
-        </w:rPr>
-        <w:t>Base</w:t>
-      </w:r>
-      <w:proofErr w:type="spellEnd"/>
-    </w:p>
-    <w:p>
-      <w:pPr>
-        <w:pStyle w:val="a3"/>
-        <w:numPr>
-          <w:ilvl w:val="2"/>
-          <w:numId w:val="2"/>
-        </w:numPr>
-        <w:rPr>
-          <w:rFonts w:cstheme="minorHAnsi"/>
-        </w:rPr>
-      </w:pPr>
-      <w:r>
-        <w:rPr>
-          <w:rFonts w:cstheme="minorHAnsi"/>
-        </w:rPr>
-        <w:t xml:space="preserve">Показать наследование </w:t>
-      </w:r>
-      <w:r>
-        <w:rPr>
-          <w:rFonts w:cstheme="minorHAnsi"/>
-        </w:rPr>
-        <w:t>конструктора</w:t>
-      </w:r>
-      <w:r>
-        <w:rPr>
-          <w:rFonts w:cstheme="minorHAnsi"/>
-        </w:rPr>
-        <w:t xml:space="preserve">. Проект </w:t>
-      </w:r>
-      <w:proofErr w:type="spellStart"/>
-      <w:r>
-        <w:rPr>
-          <w:rFonts w:cstheme="minorHAnsi"/>
-          <w:b/>
-        </w:rPr>
-        <w:t>Base</w:t>
-      </w:r>
-      <w:proofErr w:type="spellEnd"/>
-    </w:p>
-    <w:p>
-      <w:pPr>
-        <w:pStyle w:val="a3"/>
-        <w:numPr>
-          <w:ilvl w:val="1"/>
-          <w:numId w:val="2"/>
-        </w:numPr>
-        <w:rPr>
-          <w:rFonts w:cstheme="minorHAnsi"/>
-        </w:rPr>
-      </w:pPr>
-      <w:r>
-        <w:rPr>
-          <w:rFonts w:cstheme="minorHAnsi"/>
-        </w:rPr>
-        <w:t xml:space="preserve">Ключевое слово </w:t>
-      </w:r>
-      <w:r>
-        <w:rPr>
-          <w:rFonts w:cstheme="minorHAnsi"/>
-          <w:lang w:val="en-US"/>
-        </w:rPr>
-        <w:t>virtual</w:t>
-      </w:r>
-    </w:p>
-    <w:p>
-      <w:pPr>
-        <w:pStyle w:val="a3"/>
-        <w:numPr>
-          <w:ilvl w:val="2"/>
-          <w:numId w:val="2"/>
-        </w:numPr>
-        <w:rPr>
-          <w:rFonts w:cstheme="minorHAnsi"/>
-        </w:rPr>
-      </w:pPr>
-      <w:r>
-        <w:rPr>
-          <w:rFonts w:cstheme="minorHAnsi"/>
-        </w:rPr>
-        <w:t>Зачитать слайд</w:t>
-      </w:r>
-      <w:r>
-        <w:rPr>
-          <w:rFonts w:cstheme="minorHAnsi"/>
-          <w:lang w:val="en-US"/>
-        </w:rPr>
-        <w:t xml:space="preserve"> virtual</w:t>
-      </w:r>
-      <w:r>
-        <w:rPr>
-          <w:rFonts w:cstheme="minorHAnsi"/>
-        </w:rPr>
-        <w:t>.</w:t>
-      </w:r>
-    </w:p>
-    <w:p>
-      <w:pPr>
-        <w:pStyle w:val="a3"/>
-        <w:numPr>
-          <w:ilvl w:val="2"/>
-          <w:numId w:val="2"/>
-        </w:numPr>
-        <w:rPr>
-          <w:rFonts w:cstheme="minorHAnsi"/>
-        </w:rPr>
-      </w:pPr>
-      <w:r>
-        <w:rPr>
-          <w:rFonts w:cstheme="minorHAnsi"/>
-        </w:rPr>
-        <w:t>Зачитать слайд</w:t>
-      </w:r>
-      <w:r>
-        <w:rPr>
-          <w:rFonts w:cstheme="minorHAnsi"/>
-          <w:lang w:val="en-US"/>
-        </w:rPr>
-        <w:t xml:space="preserve"> override</w:t>
-      </w:r>
-      <w:r>
-        <w:rPr>
-          <w:rFonts w:cstheme="minorHAnsi"/>
-        </w:rPr>
-        <w:t>.</w:t>
-      </w:r>
-    </w:p>
-    <w:p>
-      <w:pPr>
-        <w:pStyle w:val="a3"/>
-        <w:numPr>
-          <w:ilvl w:val="2"/>
-          <w:numId w:val="2"/>
-        </w:numPr>
-        <w:rPr>
-          <w:rFonts w:cstheme="minorHAnsi"/>
-        </w:rPr>
-      </w:pPr>
-      <w:r>
-        <w:rPr>
-          <w:rFonts w:cstheme="minorHAnsi"/>
-        </w:rPr>
-        <w:t xml:space="preserve">Показать наследование метода. Проект </w:t>
-      </w:r>
-      <w:r>
-        <w:rPr>
-          <w:rFonts w:cstheme="minorHAnsi"/>
-          <w:b/>
-          <w:lang w:val="en-US"/>
-        </w:rPr>
-        <w:t>virtual</w:t>
-      </w:r>
-    </w:p>
-    <w:p>
-      <w:pPr>
-        <w:pStyle w:val="a3"/>
-        <w:numPr>
-          <w:ilvl w:val="2"/>
-          <w:numId w:val="2"/>
-        </w:numPr>
-        <w:rPr>
-          <w:rFonts w:cstheme="minorHAnsi"/>
-        </w:rPr>
-      </w:pPr>
-      <w:r>
-        <w:rPr>
-          <w:rFonts w:cstheme="minorHAnsi"/>
-        </w:rPr>
-        <w:t xml:space="preserve">Показать наследование конструктора. Проект </w:t>
-      </w:r>
-      <w:r>
-        <w:rPr>
-          <w:rFonts w:cstheme="minorHAnsi"/>
-          <w:b/>
-          <w:lang w:val="en-US"/>
-        </w:rPr>
-        <w:t>virtual</w:t>
-      </w:r>
-    </w:p>
-    <w:p>
-      <w:pPr>
-        <w:pStyle w:val="a3"/>
-        <w:numPr>
-          <w:ilvl w:val="1"/>
-          <w:numId w:val="2"/>
-        </w:numPr>
-        <w:rPr>
-          <w:rFonts w:cstheme="minorHAnsi"/>
-        </w:rPr>
-      </w:pPr>
-      <w:r>
-        <w:rPr>
-          <w:rFonts w:cstheme="minorHAnsi"/>
-        </w:rPr>
-        <w:t>Вопросы, на которые отвечает наследование</w:t>
-      </w:r>
-    </w:p>
-    <w:p>
-      <w:pPr>
-        <w:pStyle w:val="a3"/>
-        <w:numPr>
-          <w:ilvl w:val="1"/>
-          <w:numId w:val="2"/>
-        </w:numPr>
-        <w:rPr>
-          <w:rFonts w:cstheme="minorHAnsi"/>
-        </w:rPr>
-      </w:pPr>
-      <w:r>
-        <w:rPr>
-          <w:rFonts w:cstheme="minorHAnsi"/>
-        </w:rPr>
-        <w:t>Решение задач</w:t>
-      </w:r>
-    </w:p>
-    <w:p>
-      <w:pPr>
-        <w:pStyle w:val="a3"/>
-        <w:numPr>
-          <w:ilvl w:val="0"/>
-          <w:numId w:val="2"/>
-        </w:numPr>
-        <w:rPr>
-          <w:rFonts w:cstheme="minorHAnsi"/>
-        </w:rPr>
-      </w:pPr>
-      <w:r>
-        <w:rPr>
-          <w:rFonts w:cstheme="minorHAnsi"/>
-        </w:rPr>
-        <w:t>Абстракция</w:t>
-      </w:r>
-    </w:p>
-    <w:p>
-      <w:pPr>
-        <w:pStyle w:val="a3"/>
-        <w:numPr>
-          <w:ilvl w:val="1"/>
-          <w:numId w:val="2"/>
-        </w:numPr>
-        <w:rPr>
-          <w:rFonts w:cstheme="minorHAnsi"/>
-          <w:color w:val="FF0000"/>
-        </w:rPr>
-      </w:pPr>
-      <w:r>
-        <w:rPr>
-          <w:rFonts w:cstheme="minorHAnsi"/>
-          <w:color w:val="FF0000"/>
-        </w:rPr>
-        <w:t xml:space="preserve">Спросить что </w:t>
-      </w:r>
-      <w:r>
-        <w:rPr>
-          <w:rFonts w:cstheme="minorHAnsi"/>
-          <w:color w:val="FF0000"/>
-        </w:rPr>
-        <w:t>такое</w:t>
-      </w:r>
-      <w:r>
-        <w:rPr>
-          <w:rFonts w:cstheme="minorHAnsi"/>
-          <w:color w:val="FF0000"/>
-        </w:rPr>
-        <w:t xml:space="preserve"> </w:t>
-      </w:r>
-      <w:r>
-        <w:rPr>
-          <w:rFonts w:cstheme="minorHAnsi"/>
-          <w:color w:val="FF0000"/>
-        </w:rPr>
-        <w:t>абстракция</w:t>
-      </w:r>
-      <w:r>
-        <w:rPr>
-          <w:rFonts w:cstheme="minorHAnsi"/>
-          <w:color w:val="FF0000"/>
-        </w:rPr>
-        <w:t xml:space="preserve"> </w:t>
-      </w:r>
-      <w:r>
-        <w:rPr>
-          <w:rFonts w:cstheme="minorHAnsi"/>
-          <w:color w:val="FF0000"/>
-        </w:rPr>
-        <w:t>своими словами</w:t>
-      </w:r>
-      <w:r>
-        <w:rPr>
-          <w:rFonts w:cstheme="minorHAnsi"/>
-          <w:color w:val="FF0000"/>
-        </w:rPr>
-        <w:t>?</w:t>
-      </w:r>
-    </w:p>
-    <w:p>
-      <w:pPr>
-        <w:pStyle w:val="a3"/>
-        <w:numPr>
-          <w:ilvl w:val="2"/>
-          <w:numId w:val="2"/>
-        </w:numPr>
-        <w:rPr>
-          <w:rFonts w:cstheme="minorHAnsi"/>
-        </w:rPr>
-      </w:pPr>
-      <w:r>
-        <w:rPr>
-          <w:rFonts w:cstheme="minorHAnsi"/>
-        </w:rPr>
-        <w:t xml:space="preserve">Зачитать текст со слайда: </w:t>
-      </w:r>
-      <w:r>
-        <w:rPr>
-          <w:rFonts w:cstheme="minorHAnsi"/>
-          <w:b/>
-          <w:bCs/>
-        </w:rPr>
-        <w:t>Что такое абстракция?</w:t>
-      </w:r>
-    </w:p>
-    <w:p>
-      <w:pPr>
-        <w:pStyle w:val="a3"/>
-        <w:numPr>
-          <w:ilvl w:val="2"/>
-          <w:numId w:val="2"/>
-        </w:numPr>
-        <w:rPr>
-          <w:rFonts w:cstheme="minorHAnsi"/>
-        </w:rPr>
-      </w:pPr>
-      <w:r>
-        <w:rPr>
-          <w:rFonts w:cstheme="minorHAnsi"/>
-        </w:rPr>
-        <w:t xml:space="preserve">Показать слайд: </w:t>
-      </w:r>
-      <w:r>
-        <w:rPr>
-          <w:rFonts w:cstheme="minorHAnsi"/>
-          <w:b/>
-          <w:bCs/>
-        </w:rPr>
-        <w:t xml:space="preserve">Суть абстракции. </w:t>
-      </w:r>
-      <w:r>
-        <w:rPr>
-          <w:rFonts w:cstheme="minorHAnsi"/>
-        </w:rPr>
-        <w:t>Привести</w:t>
-      </w:r>
-      <w:r>
-        <w:rPr>
-          <w:rFonts w:cstheme="minorHAnsi"/>
-        </w:rPr>
-        <w:t xml:space="preserve"> также в</w:t>
-      </w:r>
-      <w:r>
-        <w:rPr>
-          <w:rFonts w:cstheme="minorHAnsi"/>
-        </w:rPr>
-        <w:t xml:space="preserve"> пример «</w:t>
-      </w:r>
-      <w:r>
-        <w:rPr>
-          <w:rFonts w:cstheme="minorHAnsi"/>
-        </w:rPr>
-        <w:t>космическое</w:t>
-      </w:r>
-      <w:r>
-        <w:rPr>
-          <w:rFonts w:cstheme="minorHAnsi"/>
-        </w:rPr>
-        <w:t xml:space="preserve"> тело». К</w:t>
-      </w:r>
-      <w:r>
-        <w:rPr>
-          <w:rFonts w:cstheme="minorHAnsi"/>
-        </w:rPr>
-        <w:t>то-то представляет зве</w:t>
-      </w:r>
-      <w:r>
-        <w:rPr>
-          <w:rFonts w:cstheme="minorHAnsi"/>
-        </w:rPr>
-        <w:t>зду, кто-то планету, кто-то мете</w:t>
-      </w:r>
-      <w:r>
-        <w:rPr>
-          <w:rFonts w:cstheme="minorHAnsi"/>
-        </w:rPr>
-        <w:t>орит, кто-то комету. И все варианты подходят.</w:t>
-      </w:r>
-    </w:p>
-    <w:p>
-      <w:pPr>
-        <w:pStyle w:val="a3"/>
-        <w:numPr>
-          <w:ilvl w:val="2"/>
-          <w:numId w:val="2"/>
-        </w:numPr>
-        <w:rPr>
-          <w:rFonts w:cstheme="minorHAnsi"/>
-        </w:rPr>
-      </w:pPr>
-      <w:r>
-        <w:rPr>
-          <w:rFonts w:cstheme="minorHAnsi"/>
-        </w:rPr>
-        <w:t xml:space="preserve">Наиболее яркий бытовой пример абстракции – армейский. Командир говорит солдату: сделай что-то и мне неважно как ты это сделаешь. </w:t>
-      </w:r>
-    </w:p>
-    <w:p>
-      <w:pPr>
-        <w:pStyle w:val="a3"/>
-        <w:numPr>
-          <w:ilvl w:val="2"/>
-          <w:numId w:val="2"/>
-        </w:numPr>
-        <w:rPr>
-          <w:rFonts w:cstheme="minorHAnsi"/>
-        </w:rPr>
-      </w:pPr>
-      <w:r>
-        <w:rPr>
-          <w:rFonts w:cstheme="minorHAnsi"/>
-          <w:lang w:val="en-US"/>
-        </w:rPr>
-        <w:t>Override</w:t>
-      </w:r>
-      <w:r>
-        <w:rPr>
-          <w:rFonts w:cstheme="minorHAnsi"/>
-        </w:rPr>
-        <w:t xml:space="preserve"> заменить код в слайде.</w:t>
-      </w:r>
-    </w:p>
-    <w:p>
-      <w:pPr>
-        <w:pStyle w:val="a3"/>
-        <w:numPr>
-          <w:ilvl w:val="1"/>
-          <w:numId w:val="2"/>
-        </w:numPr>
-        <w:rPr>
-          <w:rFonts w:cstheme="minorHAnsi"/>
-          <w:i/>
-          <w:color w:val="FF0000"/>
-        </w:rPr>
-      </w:pPr>
-      <w:r>
-        <w:rPr>
-          <w:rFonts w:cstheme="minorHAnsi"/>
-        </w:rPr>
-        <w:t xml:space="preserve">Реализация абстракции в </w:t>
-      </w:r>
-      <w:r>
-        <w:rPr>
-          <w:rFonts w:cstheme="minorHAnsi"/>
-          <w:lang w:val="en-US"/>
-        </w:rPr>
-        <w:t>C</w:t>
-      </w:r>
-      <w:r>
-        <w:rPr>
-          <w:rFonts w:cstheme="minorHAnsi"/>
-        </w:rPr>
-        <w:t xml:space="preserve"># состоит в использовании абстрактных классов и </w:t>
-      </w:r>
-      <w:proofErr w:type="spellStart"/>
-      <w:r>
-        <w:rPr>
-          <w:rFonts w:cstheme="minorHAnsi"/>
-        </w:rPr>
-        <w:t>интерфейсов</w:t>
-      </w:r>
-      <w:proofErr w:type="gramStart"/>
-      <w:r>
-        <w:rPr>
-          <w:rFonts w:cstheme="minorHAnsi"/>
-        </w:rPr>
-        <w:t>.</w:t>
-      </w:r>
-      <w:bookmarkStart w:id="0" w:name="_GoBack"/>
-      <w:bookmarkEnd w:id="0"/>
-      <w:r>
-        <w:rPr>
-          <w:rFonts w:cstheme="minorHAnsi"/>
-        </w:rPr>
-        <w:t>П</w:t>
-      </w:r>
-      <w:proofErr w:type="gramEnd"/>
-      <w:r>
-        <w:rPr>
-          <w:rFonts w:cstheme="minorHAnsi"/>
-        </w:rPr>
-        <w:t>роект</w:t>
-      </w:r>
       <w:r>
         <w:rPr>
           <w:rFonts w:cstheme="minorHAnsi"/>
@@ -2541,6 +2442,7 @@
         <w:rPr>
           <w:rFonts w:cstheme="minorHAnsi"/>
         </w:rPr>
+        <w:lastRenderedPageBreak/>
         <w:t xml:space="preserve">Невозможность создать объекты интерфейса и абстрактного класса через ключевое слово </w:t>
       </w:r>
       <w:r>
@@ -2576,7 +2478,6 @@
         <w:t xml:space="preserve">Создать объект сапера и вызвать метод </w:t>
       </w:r>
       <w:proofErr w:type="spellStart"/>
-      <w:proofErr w:type="gramStart"/>
       <w:r>
         <w:rPr>
           <w:rFonts w:cstheme="minorHAnsi"/>
@@ -2586,7 +2487,6 @@
         <w:t>ToDo</w:t>
       </w:r>
       <w:proofErr w:type="spellEnd"/>
-      <w:proofErr w:type="gramEnd"/>
       <w:r>
         <w:rPr>
           <w:rFonts w:cstheme="minorHAnsi"/>
@@ -2625,21 +2525,7 @@
         <w:rPr>
           <w:rFonts w:cstheme="minorHAnsi"/>
         </w:rPr>
-        <w:t xml:space="preserve">, </w:t>
-      </w:r>
-      <w:proofErr w:type="gramStart"/>
-      <w:r>
-        <w:rPr>
-          <w:rFonts w:cstheme="minorHAnsi"/>
-        </w:rPr>
-        <w:t>реализованный</w:t>
-      </w:r>
-      <w:proofErr w:type="gramEnd"/>
-      <w:r>
-        <w:rPr>
-          <w:rFonts w:cstheme="minorHAnsi"/>
-        </w:rPr>
-        <w:t xml:space="preserve"> в интерфейсе.</w:t>
+        <w:t>, реализованный в интерфейсе.</w:t>
       </w:r>
     </w:p>
     <w:p>
@@ -2673,21 +2559,7 @@
         <w:rPr>
           <w:rFonts w:cstheme="minorHAnsi"/>
         </w:rPr>
-        <w:t xml:space="preserve">, </w:t>
-      </w:r>
-      <w:proofErr w:type="gramStart"/>
-      <w:r>
-        <w:rPr>
-          <w:rFonts w:cstheme="minorHAnsi"/>
-        </w:rPr>
-        <w:t>который</w:t>
-      </w:r>
-      <w:proofErr w:type="gramEnd"/>
-      <w:r>
-        <w:rPr>
-          <w:rFonts w:cstheme="minorHAnsi"/>
-        </w:rPr>
-        <w:t xml:space="preserve"> переопределен в классе сапера.</w:t>
+        <w:t>, который переопределен в классе сапера.</w:t>
       </w:r>
     </w:p>
     <w:p>
@@ -2705,7 +2577,6 @@
         <w:rPr>
           <w:rFonts w:cstheme="minorHAnsi"/>
         </w:rPr>
-        <w:lastRenderedPageBreak/>
         <w:t xml:space="preserve">Вызвать </w:t>
       </w:r>
       <w:r>
@@ -2728,327 +2599,297 @@
         <w:rPr>
           <w:rFonts w:cstheme="minorHAnsi"/>
         </w:rPr>
-        <w:t xml:space="preserve">, </w:t>
+        <w:t xml:space="preserve">, определенный в классе </w:t>
+      </w:r>
+      <w:r>
+        <w:rPr>
+          <w:rFonts w:cstheme="minorHAnsi"/>
+          <w:lang w:val="en-US"/>
+        </w:rPr>
+        <w:t>Human</w:t>
+      </w:r>
+      <w:r>
+        <w:rPr>
+          <w:rFonts w:cstheme="minorHAnsi"/>
+        </w:rPr>
+        <w:t>.</w:t>
+      </w:r>
+    </w:p>
+    <w:p>
+      <w:pPr>
+        <w:pStyle w:val="a3"/>
+        <w:numPr>
+          <w:ilvl w:val="2"/>
+          <w:numId w:val="2"/>
+        </w:numPr>
+        <w:rPr>
+          <w:rFonts w:cstheme="minorHAnsi"/>
+        </w:rPr>
+      </w:pPr>
+      <w:r>
+        <w:rPr>
+          <w:rFonts w:cstheme="minorHAnsi"/>
+        </w:rPr>
+        <w:t>Обратите внимание, что свойства и методы объекта будут представлены в зависимости от того, к какому типу был приведен этот объект.</w:t>
+      </w:r>
+    </w:p>
+    <w:p>
+      <w:pPr>
+        <w:pStyle w:val="a3"/>
+        <w:numPr>
+          <w:ilvl w:val="0"/>
+          <w:numId w:val="2"/>
+        </w:numPr>
+        <w:rPr>
+          <w:rFonts w:cstheme="minorHAnsi"/>
+        </w:rPr>
+      </w:pPr>
+      <w:r>
+        <w:rPr>
+          <w:rFonts w:cstheme="minorHAnsi"/>
+        </w:rPr>
+        <w:t>Полиморфизм</w:t>
+      </w:r>
+    </w:p>
+    <w:p>
+      <w:pPr>
+        <w:pStyle w:val="a3"/>
+        <w:numPr>
+          <w:ilvl w:val="1"/>
+          <w:numId w:val="2"/>
+        </w:numPr>
+        <w:rPr>
+          <w:rFonts w:cstheme="minorHAnsi"/>
+          <w:color w:val="FF0000"/>
+        </w:rPr>
+      </w:pPr>
+      <w:r>
+        <w:rPr>
+          <w:rFonts w:cstheme="minorHAnsi"/>
+          <w:color w:val="FF0000"/>
+        </w:rPr>
+        <w:t>Вопрос студентам: Что такое полиморфизм? Своими словами</w:t>
+      </w:r>
+    </w:p>
+    <w:p>
+      <w:pPr>
+        <w:pStyle w:val="a3"/>
+        <w:numPr>
+          <w:ilvl w:val="2"/>
+          <w:numId w:val="2"/>
+        </w:numPr>
+        <w:rPr>
+          <w:rFonts w:cstheme="minorHAnsi"/>
+          <w:color w:val="FF0000"/>
+        </w:rPr>
+      </w:pPr>
+      <w:r>
+        <w:rPr>
+          <w:rFonts w:cstheme="minorHAnsi"/>
+        </w:rPr>
+        <w:t xml:space="preserve">Полиморфизм – это свойство системы использовать </w:t>
+      </w:r>
+      <w:r>
+        <w:rPr>
+          <w:rFonts w:cstheme="minorHAnsi"/>
+        </w:rPr>
+        <w:t>объекты без информации о реализации.</w:t>
+      </w:r>
+    </w:p>
+    <w:p>
+      <w:pPr>
+        <w:pStyle w:val="a3"/>
+        <w:numPr>
+          <w:ilvl w:val="2"/>
+          <w:numId w:val="2"/>
+        </w:numPr>
+        <w:rPr>
+          <w:rFonts w:cstheme="minorHAnsi"/>
+          <w:color w:val="FF0000"/>
+        </w:rPr>
+      </w:pPr>
+      <w:r>
+        <w:rPr>
+          <w:rFonts w:cstheme="minorHAnsi"/>
+        </w:rPr>
+        <w:t>Примеры:</w:t>
+      </w:r>
+    </w:p>
+    <w:p>
+      <w:pPr>
+        <w:pStyle w:val="a3"/>
+        <w:numPr>
+          <w:ilvl w:val="3"/>
+          <w:numId w:val="2"/>
+        </w:numPr>
+        <w:rPr>
+          <w:rFonts w:cstheme="minorHAnsi"/>
+        </w:rPr>
+      </w:pPr>
+      <w:r>
+        <w:rPr>
+          <w:rFonts w:cstheme="minorHAnsi"/>
+        </w:rPr>
+        <w:t xml:space="preserve">Транспорт. Начальник нам сказал добраться из точки А в точку Б. С точки зрения бизнеса – все равно как устроены велосипед, автобус, такси или личный автомобиль. Необходимо просто знать, что это транспорт. </w:t>
+      </w:r>
+      <w:r>
+        <w:rPr>
+          <w:rFonts w:cstheme="minorHAnsi"/>
+          <w:color w:val="00B050"/>
+        </w:rPr>
+        <w:t>Слайд с транспортом.</w:t>
+      </w:r>
+    </w:p>
+    <w:p>
+      <w:pPr>
+        <w:pStyle w:val="a3"/>
+        <w:numPr>
+          <w:ilvl w:val="3"/>
+          <w:numId w:val="2"/>
+        </w:numPr>
+        <w:rPr>
+          <w:rFonts w:cstheme="minorHAnsi"/>
+        </w:rPr>
+      </w:pPr>
+      <w:r>
+        <w:rPr>
+          <w:rFonts w:cstheme="minorHAnsi"/>
+        </w:rPr>
+        <w:t xml:space="preserve">Допустим, </w:t>
+      </w:r>
+      <w:r>
+        <w:rPr>
+          <w:rFonts w:cstheme="minorHAnsi"/>
+        </w:rPr>
+        <w:t>вы - фермер</w:t>
+      </w:r>
+      <w:r>
+        <w:rPr>
+          <w:rFonts w:cstheme="minorHAnsi"/>
+        </w:rPr>
+        <w:t>. У нас есть животные. Все животные кушают и имеют какой-то рацион питания. Все остальное – детали реализации.</w:t>
+      </w:r>
+    </w:p>
+    <w:p>
+      <w:pPr>
+        <w:pStyle w:val="a3"/>
+        <w:numPr>
+          <w:ilvl w:val="3"/>
+          <w:numId w:val="2"/>
+        </w:numPr>
+        <w:rPr>
+          <w:rFonts w:cstheme="minorHAnsi"/>
+        </w:rPr>
+      </w:pPr>
+      <w:r>
+        <w:rPr>
+          <w:rFonts w:cstheme="minorHAnsi"/>
+        </w:rPr>
+        <w:t xml:space="preserve">Показать пример: проект </w:t>
+      </w:r>
+      <w:proofErr w:type="spellStart"/>
+      <w:r>
+        <w:rPr>
+          <w:rFonts w:cstheme="minorHAnsi"/>
+          <w:b/>
+        </w:rPr>
+        <w:t>Polymorphism</w:t>
+      </w:r>
+      <w:proofErr w:type="spellEnd"/>
+      <w:r>
+        <w:rPr>
+          <w:rFonts w:cstheme="minorHAnsi"/>
+        </w:rPr>
+        <w:t>.</w:t>
+      </w:r>
+    </w:p>
+    <w:p>
+      <w:pPr>
+        <w:pStyle w:val="a3"/>
+        <w:numPr>
+          <w:ilvl w:val="2"/>
+          <w:numId w:val="2"/>
+        </w:numPr>
+        <w:rPr>
+          <w:rFonts w:cstheme="minorHAnsi"/>
+        </w:rPr>
+      </w:pPr>
+      <w:r>
+        <w:rPr>
+          <w:rFonts w:cstheme="minorHAnsi"/>
+        </w:rPr>
+        <w:t xml:space="preserve">Параметрический полиморфизм. По сути это работа с </w:t>
+      </w:r>
+      <w:proofErr w:type="spellStart"/>
+      <w:r>
+        <w:rPr>
+          <w:rFonts w:cstheme="minorHAnsi"/>
+        </w:rPr>
+        <w:t>дженериками</w:t>
+      </w:r>
+      <w:proofErr w:type="spellEnd"/>
+      <w:r>
+        <w:rPr>
+          <w:rFonts w:cstheme="minorHAnsi"/>
+        </w:rPr>
+        <w:t xml:space="preserve">. Мы имеем какой-то универсальный тип, к которому мы </w:t>
       </w:r>
       <w:proofErr w:type="gramStart"/>
       <w:r>
         <w:rPr>
           <w:rFonts w:cstheme="minorHAnsi"/>
         </w:rPr>
-        <w:t>определенный</w:t>
+        <w:t>обращаемся</w:t>
       </w:r>
       <w:proofErr w:type="gramEnd"/>
       <w:r>
         <w:rPr>
           <w:rFonts w:cstheme="minorHAnsi"/>
         </w:rPr>
-        <w:t xml:space="preserve"> в классе </w:t>
-      </w:r>
+        <w:t xml:space="preserve"> не зная деталей реализации.</w:t>
+      </w:r>
+      <w:r>
+        <w:rPr>
+          <w:rFonts w:cstheme="minorHAnsi"/>
+        </w:rPr>
+        <w:t xml:space="preserve"> Проект </w:t>
+      </w:r>
+      <w:proofErr w:type="spellStart"/>
+      <w:r>
+        <w:rPr>
+          <w:rFonts w:cstheme="minorHAnsi"/>
+          <w:b/>
+        </w:rPr>
+        <w:t>ParametricPolyMorphism</w:t>
+      </w:r>
+      <w:proofErr w:type="spellEnd"/>
+    </w:p>
+    <w:p>
+      <w:pPr>
+        <w:pStyle w:val="a3"/>
+        <w:numPr>
+          <w:ilvl w:val="2"/>
+          <w:numId w:val="2"/>
+        </w:numPr>
+        <w:rPr>
+          <w:rFonts w:cstheme="minorHAnsi"/>
+        </w:rPr>
+      </w:pPr>
+      <w:r>
+        <w:rPr>
+          <w:rFonts w:cstheme="minorHAnsi"/>
+        </w:rPr>
+        <w:t>Под а</w:t>
+      </w:r>
+      <w:proofErr w:type="spellStart"/>
       <w:r>
         <w:rPr>
           <w:rFonts w:cstheme="minorHAnsi"/>
           <w:lang w:val="en-US"/>
         </w:rPr>
-        <w:t>Human</w:t>
-      </w:r>
-      <w:r>
-        <w:rPr>
-          <w:rFonts w:cstheme="minorHAnsi"/>
-        </w:rPr>
-        <w:t>.</w:t>
-      </w:r>
-    </w:p>
-    <w:p>
-      <w:pPr>
-        <w:pStyle w:val="a3"/>
-        <w:numPr>
-          <w:ilvl w:val="2"/>
-          <w:numId w:val="2"/>
-        </w:numPr>
-        <w:rPr>
-          <w:rFonts w:cstheme="minorHAnsi"/>
-        </w:rPr>
-      </w:pPr>
-      <w:r>
-        <w:rPr>
-          <w:rFonts w:cstheme="minorHAnsi"/>
-        </w:rPr>
-        <w:t>Обратите внимание, что свойства и методы объекта будут представлены в зависимости от того, к какому типу был приведен этот объект.</w:t>
-      </w:r>
-    </w:p>
-    <w:p>
-      <w:pPr>
-        <w:pStyle w:val="a3"/>
-        <w:numPr>
-          <w:ilvl w:val="0"/>
-          <w:numId w:val="2"/>
-        </w:numPr>
-        <w:rPr>
-          <w:rFonts w:cstheme="minorHAnsi"/>
-        </w:rPr>
-      </w:pPr>
-      <w:r>
-        <w:rPr>
-          <w:rFonts w:cstheme="minorHAnsi"/>
-        </w:rPr>
-        <w:t>Полиморфизм</w:t>
-      </w:r>
-    </w:p>
-    <w:p>
-      <w:pPr>
-        <w:pStyle w:val="a3"/>
-        <w:numPr>
-          <w:ilvl w:val="1"/>
-          <w:numId w:val="2"/>
-        </w:numPr>
-        <w:rPr>
-          <w:rFonts w:cstheme="minorHAnsi"/>
-          <w:color w:val="FF0000"/>
-        </w:rPr>
-      </w:pPr>
-      <w:r>
-        <w:rPr>
-          <w:rFonts w:cstheme="minorHAnsi"/>
-          <w:color w:val="FF0000"/>
-        </w:rPr>
-        <w:t>Вопрос студентам: Что такое полиморфизм? Своими словами</w:t>
-      </w:r>
-    </w:p>
-    <w:p>
-      <w:pPr>
-        <w:pStyle w:val="a3"/>
-        <w:numPr>
-          <w:ilvl w:val="2"/>
-          <w:numId w:val="2"/>
-        </w:numPr>
-        <w:rPr>
-          <w:rFonts w:cstheme="minorHAnsi"/>
-          <w:color w:val="FF0000"/>
-        </w:rPr>
-      </w:pPr>
-      <w:r>
-        <w:rPr>
-          <w:rFonts w:cstheme="minorHAnsi"/>
-        </w:rPr>
-        <w:t xml:space="preserve">Полиморфизм – это свойство системы использовать </w:t>
-      </w:r>
-      <w:r>
-        <w:rPr>
-          <w:rFonts w:cstheme="minorHAnsi"/>
-        </w:rPr>
-        <w:t>объекты без информации о реализации.</w:t>
-      </w:r>
-    </w:p>
-    <w:p>
-      <w:pPr>
-        <w:pStyle w:val="a3"/>
-        <w:numPr>
-          <w:ilvl w:val="2"/>
-          <w:numId w:val="2"/>
-        </w:numPr>
-        <w:rPr>
-          <w:rFonts w:cstheme="minorHAnsi"/>
-          <w:color w:val="FF0000"/>
-        </w:rPr>
-      </w:pPr>
-      <w:r>
-        <w:rPr>
-          <w:rFonts w:cstheme="minorHAnsi"/>
-        </w:rPr>
-        <w:t>Примеры:</w:t>
-      </w:r>
-    </w:p>
-    <w:p>
-      <w:pPr>
-        <w:pStyle w:val="a3"/>
-        <w:numPr>
-          <w:ilvl w:val="3"/>
-          <w:numId w:val="2"/>
-        </w:numPr>
-        <w:rPr>
-          <w:rFonts w:cstheme="minorHAnsi"/>
-        </w:rPr>
-      </w:pPr>
-      <w:r>
-        <w:rPr>
-          <w:rFonts w:cstheme="minorHAnsi"/>
-        </w:rPr>
-        <w:t>Транспорт. Начальник нам сказал добраться из точки</w:t>
-      </w:r>
-      <w:proofErr w:type="gramStart"/>
-      <w:r>
-        <w:rPr>
-          <w:rFonts w:cstheme="minorHAnsi"/>
-        </w:rPr>
-        <w:t xml:space="preserve"> А</w:t>
-      </w:r>
-      <w:proofErr w:type="gramEnd"/>
-      <w:r>
-        <w:rPr>
-          <w:rFonts w:cstheme="minorHAnsi"/>
-        </w:rPr>
-        <w:t xml:space="preserve"> в точку Б. С точки зрения бизнеса – все равно как устроены велосипед, автобус, такси или личный автомобиль. Необходимо просто знать, что это транспорт. </w:t>
-      </w:r>
-      <w:r>
-        <w:rPr>
-          <w:rFonts w:cstheme="minorHAnsi"/>
-          <w:color w:val="00B050"/>
-        </w:rPr>
-        <w:t>Слайд с транспортом.</w:t>
-      </w:r>
-    </w:p>
-    <w:p>
-      <w:pPr>
-        <w:pStyle w:val="a3"/>
-        <w:numPr>
-          <w:ilvl w:val="3"/>
-          <w:numId w:val="2"/>
-        </w:numPr>
-        <w:rPr>
-          <w:rFonts w:cstheme="minorHAnsi"/>
-        </w:rPr>
-      </w:pPr>
-      <w:r>
-        <w:rPr>
-          <w:rFonts w:cstheme="minorHAnsi"/>
-        </w:rPr>
-        <w:t xml:space="preserve">Допустим, </w:t>
-      </w:r>
-      <w:r>
-        <w:rPr>
-          <w:rFonts w:cstheme="minorHAnsi"/>
-        </w:rPr>
-        <w:t>вы - фермер</w:t>
-      </w:r>
-      <w:r>
-        <w:rPr>
-          <w:rFonts w:cstheme="minorHAnsi"/>
-        </w:rPr>
-        <w:t>. У нас есть животные. Все животные кушают и имеют какой-то рацион питания. Все остальное – детали реализации.</w:t>
-      </w:r>
-    </w:p>
-    <w:p>
-      <w:pPr>
-        <w:pStyle w:val="a3"/>
-        <w:numPr>
-          <w:ilvl w:val="3"/>
-          <w:numId w:val="2"/>
-        </w:numPr>
-        <w:rPr>
-          <w:rFonts w:cstheme="minorHAnsi"/>
-        </w:rPr>
-      </w:pPr>
-      <w:r>
-        <w:rPr>
-          <w:rFonts w:cstheme="minorHAnsi"/>
-        </w:rPr>
-        <w:t xml:space="preserve">Показать пример: проект </w:t>
-      </w:r>
-      <w:proofErr w:type="spellStart"/>
-      <w:r>
-        <w:rPr>
-          <w:rFonts w:cstheme="minorHAnsi"/>
-          <w:b/>
-        </w:rPr>
-        <w:t>Polymorphism</w:t>
+        <w:t>dhoc</w:t>
       </w:r>
       <w:proofErr w:type="spellEnd"/>
-      <w:r>
-        <w:rPr>
-          <w:rFonts w:cstheme="minorHAnsi"/>
-        </w:rPr>
-        <w:t>.</w:t>
-      </w:r>
-    </w:p>
-    <w:p>
-      <w:pPr>
-        <w:pStyle w:val="a3"/>
-        <w:numPr>
-          <w:ilvl w:val="2"/>
-          <w:numId w:val="2"/>
-        </w:numPr>
-        <w:rPr>
-          <w:rFonts w:cstheme="minorHAnsi"/>
-        </w:rPr>
-      </w:pPr>
-      <w:r>
-        <w:rPr>
-          <w:rFonts w:cstheme="minorHAnsi"/>
-        </w:rPr>
-        <w:t xml:space="preserve">Параметрический полиморфизм. По сути это работа с </w:t>
-      </w:r>
-      <w:proofErr w:type="spellStart"/>
-      <w:r>
-        <w:rPr>
-          <w:rFonts w:cstheme="minorHAnsi"/>
-        </w:rPr>
-        <w:t>дженериками</w:t>
-      </w:r>
-      <w:proofErr w:type="spellEnd"/>
-      <w:r>
-        <w:rPr>
-          <w:rFonts w:cstheme="minorHAnsi"/>
-        </w:rPr>
-        <w:t xml:space="preserve">. Мы имеем какой-то универсальный тип, к которому мы </w:t>
-      </w:r>
-      <w:proofErr w:type="gramStart"/>
-      <w:r>
-        <w:rPr>
-          <w:rFonts w:cstheme="minorHAnsi"/>
-        </w:rPr>
-        <w:t>обращаемся</w:t>
-      </w:r>
-      <w:proofErr w:type="gramEnd"/>
-      <w:r>
-        <w:rPr>
-          <w:rFonts w:cstheme="minorHAnsi"/>
-        </w:rPr>
-        <w:t xml:space="preserve"> не зная деталей реализации.</w:t>
-      </w:r>
-      <w:r>
-        <w:rPr>
-          <w:rFonts w:cstheme="minorHAnsi"/>
-        </w:rPr>
-        <w:t xml:space="preserve"> Проект </w:t>
-      </w:r>
-      <w:proofErr w:type="spellStart"/>
-      <w:r>
-        <w:rPr>
-          <w:rFonts w:cstheme="minorHAnsi"/>
-          <w:b/>
-        </w:rPr>
-        <w:t>ParametricPolyMorphism</w:t>
-      </w:r>
-      <w:proofErr w:type="spellEnd"/>
-    </w:p>
-    <w:p>
-      <w:pPr>
-        <w:pStyle w:val="a3"/>
-        <w:numPr>
-          <w:ilvl w:val="2"/>
-          <w:numId w:val="2"/>
-        </w:numPr>
-        <w:rPr>
-          <w:rFonts w:cstheme="minorHAnsi"/>
-        </w:rPr>
-      </w:pPr>
-      <w:r>
-        <w:rPr>
-          <w:rFonts w:cstheme="minorHAnsi"/>
-        </w:rPr>
-        <w:t>Под а</w:t>
-      </w:r>
-      <w:proofErr w:type="spellStart"/>
-      <w:proofErr w:type="gramStart"/>
-      <w:r>
-        <w:rPr>
-          <w:rFonts w:cstheme="minorHAnsi"/>
-          <w:lang w:val="en-US"/>
-        </w:rPr>
-        <w:t>dhoc</w:t>
-      </w:r>
-      <w:proofErr w:type="spellEnd"/>
-      <w:proofErr w:type="gramEnd"/>
       <w:r>
         <w:rPr>
           <w:rFonts w:cstheme="minorHAnsi"/>
@@ -3289,14 +3130,7 @@
         <w:rPr>
           <w:rFonts w:cstheme="minorHAnsi"/>
         </w:rPr>
-        <w:t>Переработать слайд и ко</w:t>
-      </w:r>
-      <w:proofErr w:type="gramStart"/>
-      <w:r>
-        <w:rPr>
-          <w:rFonts w:cstheme="minorHAnsi"/>
-        </w:rPr>
-        <w:t>д</w:t>
+        <w:t>Переработать слайд и код</w:t>
       </w:r>
       <w:r>
         <w:rPr>
@@ -3304,7 +3138,6 @@
         </w:rPr>
         <w:t>(</w:t>
       </w:r>
-      <w:proofErr w:type="gramEnd"/>
       <w:r>
         <w:rPr>
           <w:rFonts w:cstheme="minorHAnsi"/>
@@ -3371,8 +3204,8 @@
 </file>
 
 <file path=word/numbering.xml><?xml version="1.0" encoding="utf-8"?>
-<w:numbering xmlns:ve="http://schemas.openxmlformats.org/markup-compatibility/2006" xmlns:o="urn:schemas-microsoft-com:office:office" xmlns:r="http://schemas.openxmlformats.org/officeDocument/2006/relationships" xmlns:m="http://schemas.openxmlformats.org/officeDocument/2006/math" xmlns:v="urn:schemas-microsoft-com:vml" xmlns:wp="http://schemas.openxmlformats.org/drawingml/2006/wordprocessingDrawing" xmlns:w10="urn:schemas-microsoft-com:office:word" xmlns:w="http://schemas.openxmlformats.org/wordprocessingml/2006/main" xmlns:wne="http://schemas.microsoft.com/office/word/2006/wordml">
-  <w:abstractNum w:abstractNumId="0">
+<w:numbering xmlns:wpc="http://schemas.microsoft.com/office/word/2010/wordprocessingCanvas" xmlns:cx="http://schemas.microsoft.com/office/drawing/2014/chartex" xmlns:mc="http://schemas.openxmlformats.org/markup-compatibility/2006" xmlns:o="urn:schemas-microsoft-com:office:office" xmlns:r="http://schemas.openxmlformats.org/officeDocument/2006/relationships" xmlns:m="http://schemas.openxmlformats.org/officeDocument/2006/math" xmlns:v="urn:schemas-microsoft-com:vml" xmlns:wp14="http://schemas.microsoft.com/office/word/2010/wordprocessingDrawing" xmlns:wp="http://schemas.openxmlformats.org/drawingml/2006/wordprocessingDrawing" xmlns:w10="urn:schemas-microsoft-com:office:word" xmlns:w="http://schemas.openxmlformats.org/wordprocessingml/2006/main" xmlns:w14="http://schemas.microsoft.com/office/word/2010/wordml" xmlns:w15="http://schemas.microsoft.com/office/word/2012/wordml" xmlns:w16se="http://schemas.microsoft.com/office/word/2015/wordml/symex" xmlns:wpg="http://schemas.microsoft.com/office/word/2010/wordprocessingGroup" xmlns:wpi="http://schemas.microsoft.com/office/word/2010/wordprocessingInk" xmlns:wne="http://schemas.microsoft.com/office/word/2006/wordml" xmlns:wps="http://schemas.microsoft.com/office/word/2010/wordprocessingShape" mc:Ignorable="w14 w15 w16se wp14">
+  <w:abstractNum w:abstractNumId="0" w15:restartNumberingAfterBreak="0">
     <w:nsid w:val="0CA6784C"/>
     <w:multiLevelType w:val="hybridMultilevel"/>
     <w:tmpl w:val="12709146"/>
@@ -3461,7 +3294,7 @@
       </w:pPr>
     </w:lvl>
   </w:abstractNum>
-  <w:abstractNum w:abstractNumId="1">
+  <w:abstractNum w:abstractNumId="1" w15:restartNumberingAfterBreak="0">
     <w:nsid w:val="63C2567A"/>
     <w:multiLevelType w:val="hybridMultilevel"/>
     <w:tmpl w:val="AA24A824"/>
@@ -3563,7 +3396,7 @@
       </w:pPr>
     </w:lvl>
   </w:abstractNum>
-  <w:abstractNum w:abstractNumId="2">
+  <w:abstractNum w:abstractNumId="2" w15:restartNumberingAfterBreak="0">
     <w:nsid w:val="7AA43A2D"/>
     <w:multiLevelType w:val="hybridMultilevel"/>
     <w:tmpl w:val="AC721F8C"/>
@@ -3665,7 +3498,7 @@
 </file>
 
 <file path=word/styles.xml><?xml version="1.0" encoding="utf-8"?>
-<w:styles xmlns:r="http://schemas.openxmlformats.org/officeDocument/2006/relationships" xmlns:w="http://schemas.openxmlformats.org/wordprocessingml/2006/main">
+<w:styles xmlns:mc="http://schemas.openxmlformats.org/markup-compatibility/2006" xmlns:r="http://schemas.openxmlformats.org/officeDocument/2006/relationships" xmlns:w="http://schemas.openxmlformats.org/wordprocessingml/2006/main" xmlns:w14="http://schemas.microsoft.com/office/word/2010/wordml" xmlns:w15="http://schemas.microsoft.com/office/word/2012/wordml" xmlns:w16se="http://schemas.microsoft.com/office/word/2015/wordml/symex" mc:Ignorable="w14 w15 w16se">
   <w:docDefaults>
     <w:rPrDefault>
       <w:rPr>
@@ -3681,144 +3514,378 @@
       </w:pPr>
     </w:pPrDefault>
   </w:docDefaults>
-  <w:latentStyles w:defLockedState="0" w:defUIPriority="99" w:defSemiHidden="1" w:defUnhideWhenUsed="1" w:defQFormat="0" w:count="267">
-    <w:lsdException w:name="Normal" w:semiHidden="0" w:uiPriority="0" w:unhideWhenUsed="0" w:qFormat="1"/>
-    <w:lsdException w:name="heading 1" w:semiHidden="0" w:uiPriority="9" w:unhideWhenUsed="0" w:qFormat="1"/>
-    <w:lsdException w:name="heading 2" w:uiPriority="9" w:qFormat="1"/>
-    <w:lsdException w:name="heading 3" w:uiPriority="9" w:qFormat="1"/>
-    <w:lsdException w:name="heading 4" w:uiPriority="9" w:qFormat="1"/>
-    <w:lsdException w:name="heading 5" w:uiPriority="9" w:qFormat="1"/>
-    <w:lsdException w:name="heading 6" w:uiPriority="9" w:qFormat="1"/>
-    <w:lsdException w:name="heading 7" w:uiPriority="9" w:qFormat="1"/>
-    <w:lsdException w:name="heading 8" w:uiPriority="9" w:qFormat="1"/>
-    <w:lsdException w:name="heading 9" w:uiPriority="9" w:qFormat="1"/>
-    <w:lsdException w:name="toc 1" w:uiPriority="39"/>
-    <w:lsdException w:name="toc 2" w:uiPriority="39"/>
-    <w:lsdException w:name="toc 3" w:uiPriority="39"/>
-    <w:lsdException w:name="toc 4" w:uiPriority="39"/>
-    <w:lsdException w:name="toc 5" w:uiPriority="39"/>
-    <w:lsdException w:name="toc 6" w:uiPriority="39"/>
-    <w:lsdException w:name="toc 7" w:uiPriority="39"/>
-    <w:lsdException w:name="toc 8" w:uiPriority="39"/>
-    <w:lsdException w:name="toc 9" w:uiPriority="39"/>
-    <w:lsdException w:name="caption" w:uiPriority="35" w:qFormat="1"/>
-    <w:lsdException w:name="Title" w:semiHidden="0" w:uiPriority="10" w:unhideWhenUsed="0" w:qFormat="1"/>
-    <w:lsdException w:name="Default Paragraph Font" w:uiPriority="1"/>
-    <w:lsdException w:name="Subtitle" w:semiHidden="0" w:uiPriority="11" w:unhideWhenUsed="0" w:qFormat="1"/>
-    <w:lsdException w:name="Strong" w:semiHidden="0" w:uiPriority="22" w:unhideWhenUsed="0" w:qFormat="1"/>
-    <w:lsdException w:name="Emphasis" w:semiHidden="0" w:uiPriority="20" w:unhideWhenUsed="0" w:qFormat="1"/>
-    <w:lsdException w:name="Table Grid" w:semiHidden="0" w:uiPriority="59" w:unhideWhenUsed="0"/>
-    <w:lsdException w:name="Placeholder Text" w:unhideWhenUsed="0"/>
-    <w:lsdException w:name="No Spacing" w:semiHidden="0" w:uiPriority="1" w:unhideWhenUsed="0" w:qFormat="1"/>
-    <w:lsdException w:name="Light Shading" w:semiHidden="0" w:uiPriority="60" w:unhideWhenUsed="0"/>
-    <w:lsdException w:name="Light List" w:semiHidden="0" w:uiPriority="61" w:unhideWhenUsed="0"/>
-    <w:lsdException w:name="Light Grid" w:semiHidden="0" w:uiPriority="62" w:unhideWhenUsed="0"/>
-    <w:lsdException w:name="Medium Shading 1" w:semiHidden="0" w:uiPriority="63" w:unhideWhenUsed="0"/>
-    <w:lsdException w:name="Medium Shading 2" w:semiHidden="0" w:uiPriority="64" w:unhideWhenUsed="0"/>
-    <w:lsdException w:name="Medium List 1" w:semiHidden="0" w:uiPriority="65" w:unhideWhenUsed="0"/>
-    <w:lsdException w:name="Medium List 2" w:semiHidden="0" w:uiPriority="66" w:unhideWhenUsed="0"/>
-    <w:lsdException w:name="Medium Grid 1" w:semiHidden="0" w:uiPriority="67" w:unhideWhenUsed="0"/>
-    <w:lsdException w:name="Medium Grid 2" w:semiHidden="0" w:uiPriority="68" w:unhideWhenUsed="0"/>
-    <w:lsdException w:name="Medium Grid 3" w:semiHidden="0" w:uiPriority="69" w:unhideWhenUsed="0"/>
-    <w:lsdException w:name="Dark List" w:semiHidden="0" w:uiPriority="70" w:unhideWhenUsed="0"/>
-    <w:lsdException w:name="Colorful Shading" w:semiHidden="0" w:uiPriority="71" w:unhideWhenUsed="0"/>
-    <w:lsdException w:name="Colorful List" w:semiHidden="0" w:uiPriority="72" w:unhideWhenUsed="0"/>
-    <w:lsdException w:name="Colorful Grid" w:semiHidden="0" w:uiPriority="73" w:unhideWhenUsed="0"/>
-    <w:lsdException w:name="Light Shading Accent 1" w:semiHidden="0" w:uiPriority="60" w:unhideWhenUsed="0"/>
-    <w:lsdException w:name="Light List Accent 1" w:semiHidden="0" w:uiPriority="61" w:unhideWhenUsed="0"/>
-    <w:lsdException w:name="Light Grid Accent 1" w:semiHidden="0" w:uiPriority="62" w:unhideWhenUsed="0"/>
-    <w:lsdException w:name="Medium Shading 1 Accent 1" w:semiHidden="0" w:uiPriority="63" w:unhideWhenUsed="0"/>
-    <w:lsdException w:name="Medium Shading 2 Accent 1" w:semiHidden="0" w:uiPriority="64" w:unhideWhenUsed="0"/>
-    <w:lsdException w:name="Medium List 1 Accent 1" w:semiHidden="0" w:uiPriority="65" w:unhideWhenUsed="0"/>
-    <w:lsdException w:name="Revision" w:unhideWhenUsed="0"/>
-    <w:lsdException w:name="List Paragraph" w:semiHidden="0" w:uiPriority="34" w:unhideWhenUsed="0" w:qFormat="1"/>
-    <w:lsdException w:name="Quote" w:semiHidden="0" w:uiPriority="29" w:unhideWhenUsed="0" w:qFormat="1"/>
-    <w:lsdException w:name="Intense Quote" w:semiHidden="0" w:uiPriority="30" w:unhideWhenUsed="0" w:qFormat="1"/>
-    <w:lsdException w:name="Medium List 2 Accent 1" w:semiHidden="0" w:uiPriority="66" w:unhideWhenUsed="0"/>
-    <w:lsdException w:name="Medium Grid 1 Accent 1" w:semiHidden="0" w:uiPriority="67" w:unhideWhenUsed="0"/>
-    <w:lsdException w:name="Medium Grid 2 Accent 1" w:semiHidden="0" w:uiPriority="68" w:unhideWhenUsed="0"/>
-    <w:lsdException w:name="Medium Grid 3 Accent 1" w:semiHidden="0" w:uiPriority="69" w:unhideWhenUsed="0"/>
-    <w:lsdException w:name="Dark List Accent 1" w:semiHidden="0" w:uiPriority="70" w:unhideWhenUsed="0"/>
-    <w:lsdException w:name="Colorful Shading Accent 1" w:semiHidden="0" w:uiPriority="71" w:unhideWhenUsed="0"/>
-    <w:lsdException w:name="Colorful List Accent 1" w:semiHidden="0" w:uiPriority="72" w:unhideWhenUsed="0"/>
-    <w:lsdException w:name="Colorful Grid Accent 1" w:semiHidden="0" w:uiPriority="73" w:unhideWhenUsed="0"/>
-    <w:lsdException w:name="Light Shading Accent 2" w:semiHidden="0" w:uiPriority="60" w:unhideWhenUsed="0"/>
-    <w:lsdException w:name="Light List Accent 2" w:semiHidden="0" w:uiPriority="61" w:unhideWhenUsed="0"/>
-    <w:lsdException w:name="Light Grid Accent 2" w:semiHidden="0" w:uiPriority="62" w:unhideWhenUsed="0"/>
-    <w:lsdException w:name="Medium Shading 1 Accent 2" w:semiHidden="0" w:uiPriority="63" w:unhideWhenUsed="0"/>
-    <w:lsdException w:name="Medium Shading 2 Accent 2" w:semiHidden="0" w:uiPriority="64" w:unhideWhenUsed="0"/>
-    <w:lsdException w:name="Medium List 1 Accent 2" w:semiHidden="0" w:uiPriority="65" w:unhideWhenUsed="0"/>
-    <w:lsdException w:name="Medium List 2 Accent 2" w:semiHidden="0" w:uiPriority="66" w:unhideWhenUsed="0"/>
-    <w:lsdException w:name="Medium Grid 1 Accent 2" w:semiHidden="0" w:uiPriority="67" w:unhideWhenUsed="0"/>
-    <w:lsdException w:name="Medium Grid 2 Accent 2" w:semiHidden="0" w:uiPriority="68" w:unhideWhenUsed="0"/>
-    <w:lsdException w:name="Medium Grid 3 Accent 2" w:semiHidden="0" w:uiPriority="69" w:unhideWhenUsed="0"/>
-    <w:lsdException w:name="Dark List Accent 2" w:semiHidden="0" w:uiPriority="70" w:unhideWhenUsed="0"/>
-    <w:lsdException w:name="Colorful Shading Accent 2" w:semiHidden="0" w:uiPriority="71" w:unhideWhenUsed="0"/>
-    <w:lsdException w:name="Colorful List Accent 2" w:semiHidden="0" w:uiPriority="72" w:unhideWhenUsed="0"/>
-    <w:lsdException w:name="Colorful Grid Accent 2" w:semiHidden="0" w:uiPriority="73" w:unhideWhenUsed="0"/>
-    <w:lsdException w:name="Light Shading Accent 3" w:semiHidden="0" w:uiPriority="60" w:unhideWhenUsed="0"/>
-    <w:lsdException w:name="Light List Accent 3" w:semiHidden="0" w:uiPriority="61" w:unhideWhenUsed="0"/>
-    <w:lsdException w:name="Light Grid Accent 3" w:semiHidden="0" w:uiPriority="62" w:unhideWhenUsed="0"/>
-    <w:lsdException w:name="Medium Shading 1 Accent 3" w:semiHidden="0" w:uiPriority="63" w:unhideWhenUsed="0"/>
-    <w:lsdException w:name="Medium Shading 2 Accent 3" w:semiHidden="0" w:uiPriority="64" w:unhideWhenUsed="0"/>
-    <w:lsdException w:name="Medium List 1 Accent 3" w:semiHidden="0" w:uiPriority="65" w:unhideWhenUsed="0"/>
-    <w:lsdException w:name="Medium List 2 Accent 3" w:semiHidden="0" w:uiPriority="66" w:unhideWhenUsed="0"/>
-    <w:lsdException w:name="Medium Grid 1 Accent 3" w:semiHidden="0" w:uiPriority="67" w:unhideWhenUsed="0"/>
-    <w:lsdException w:name="Medium Grid 2 Accent 3" w:semiHidden="0" w:uiPriority="68" w:unhideWhenUsed="0"/>
-    <w:lsdException w:name="Medium Grid 3 Accent 3" w:semiHidden="0" w:uiPriority="69" w:unhideWhenUsed="0"/>
-    <w:lsdException w:name="Dark List Accent 3" w:semiHidden="0" w:uiPriority="70" w:unhideWhenUsed="0"/>
-    <w:lsdException w:name="Colorful Shading Accent 3" w:semiHidden="0" w:uiPriority="71" w:unhideWhenUsed="0"/>
-    <w:lsdException w:name="Colorful List Accent 3" w:semiHidden="0" w:uiPriority="72" w:unhideWhenUsed="0"/>
-    <w:lsdException w:name="Colorful Grid Accent 3" w:semiHidden="0" w:uiPriority="73" w:unhideWhenUsed="0"/>
-    <w:lsdException w:name="Light Shading Accent 4" w:semiHidden="0" w:uiPriority="60" w:unhideWhenUsed="0"/>
-    <w:lsdException w:name="Light List Accent 4" w:semiHidden="0" w:uiPriority="61" w:unhideWhenUsed="0"/>
-    <w:lsdException w:name="Light Grid Accent 4" w:semiHidden="0" w:uiPriority="62" w:unhideWhenUsed="0"/>
-    <w:lsdException w:name="Medium Shading 1 Accent 4" w:semiHidden="0" w:uiPriority="63" w:unhideWhenUsed="0"/>
-    <w:lsdException w:name="Medium Shading 2 Accent 4" w:semiHidden="0" w:uiPriority="64" w:unhideWhenUsed="0"/>
-    <w:lsdException w:name="Medium List 1 Accent 4" w:semiHidden="0" w:uiPriority="65" w:unhideWhenUsed="0"/>
-    <w:lsdException w:name="Medium List 2 Accent 4" w:semiHidden="0" w:uiPriority="66" w:unhideWhenUsed="0"/>
-    <w:lsdException w:name="Medium Grid 1 Accent 4" w:semiHidden="0" w:uiPriority="67" w:unhideWhenUsed="0"/>
-    <w:lsdException w:name="Medium Grid 2 Accent 4" w:semiHidden="0" w:uiPriority="68" w:unhideWhenUsed="0"/>
-    <w:lsdException w:name="Medium Grid 3 Accent 4" w:semiHidden="0" w:uiPriority="69" w:unhideWhenUsed="0"/>
-    <w:lsdException w:name="Dark List Accent 4" w:semiHidden="0" w:uiPriority="70" w:unhideWhenUsed="0"/>
-    <w:lsdException w:name="Colorful Shading Accent 4" w:semiHidden="0" w:uiPriority="71" w:unhideWhenUsed="0"/>
-    <w:lsdException w:name="Colorful List Accent 4" w:semiHidden="0" w:uiPriority="72" w:unhideWhenUsed="0"/>
-    <w:lsdException w:name="Colorful Grid Accent 4" w:semiHidden="0" w:uiPriority="73" w:unhideWhenUsed="0"/>
-    <w:lsdException w:name="Light Shading Accent 5" w:semiHidden="0" w:uiPriority="60" w:unhideWhenUsed="0"/>
-    <w:lsdException w:name="Light List Accent 5" w:semiHidden="0" w:uiPriority="61" w:unhideWhenUsed="0"/>
-    <w:lsdException w:name="Light Grid Accent 5" w:semiHidden="0" w:uiPriority="62" w:unhideWhenUsed="0"/>
-    <w:lsdException w:name="Medium Shading 1 Accent 5" w:semiHidden="0" w:uiPriority="63" w:unhideWhenUsed="0"/>
-    <w:lsdException w:name="Medium Shading 2 Accent 5" w:semiHidden="0" w:uiPriority="64" w:unhideWhenUsed="0"/>
-    <w:lsdException w:name="Medium List 1 Accent 5" w:semiHidden="0" w:uiPriority="65" w:unhideWhenUsed="0"/>
-    <w:lsdException w:name="Medium List 2 Accent 5" w:semiHidden="0" w:uiPriority="66" w:unhideWhenUsed="0"/>
-    <w:lsdException w:name="Medium Grid 1 Accent 5" w:semiHidden="0" w:uiPriority="67" w:unhideWhenUsed="0"/>
-    <w:lsdException w:name="Medium Grid 2 Accent 5" w:semiHidden="0" w:uiPriority="68" w:unhideWhenUsed="0"/>
-    <w:lsdException w:name="Medium Grid 3 Accent 5" w:semiHidden="0" w:uiPriority="69" w:unhideWhenUsed="0"/>
-    <w:lsdException w:name="Dark List Accent 5" w:semiHidden="0" w:uiPriority="70" w:unhideWhenUsed="0"/>
-    <w:lsdException w:name="Colorful Shading Accent 5" w:semiHidden="0" w:uiPriority="71" w:unhideWhenUsed="0"/>
-    <w:lsdException w:name="Colorful List Accent 5" w:semiHidden="0" w:uiPriority="72" w:unhideWhenUsed="0"/>
-    <w:lsdException w:name="Colorful Grid Accent 5" w:semiHidden="0" w:uiPriority="73" w:unhideWhenUsed="0"/>
-    <w:lsdException w:name="Light Shading Accent 6" w:semiHidden="0" w:uiPriority="60" w:unhideWhenUsed="0"/>
-    <w:lsdException w:name="Light List Accent 6" w:semiHidden="0" w:uiPriority="61" w:unhideWhenUsed="0"/>
-    <w:lsdException w:name="Light Grid Accent 6" w:semiHidden="0" w:uiPriority="62" w:unhideWhenUsed="0"/>
-    <w:lsdException w:name="Medium Shading 1 Accent 6" w:semiHidden="0" w:uiPriority="63" w:unhideWhenUsed="0"/>
-    <w:lsdException w:name="Medium Shading 2 Accent 6" w:semiHidden="0" w:uiPriority="64" w:unhideWhenUsed="0"/>
-    <w:lsdException w:name="Medium List 1 Accent 6" w:semiHidden="0" w:uiPriority="65" w:unhideWhenUsed="0"/>
-    <w:lsdException w:name="Medium List 2 Accent 6" w:semiHidden="0" w:uiPriority="66" w:unhideWhenUsed="0"/>
-    <w:lsdException w:name="Medium Grid 1 Accent 6" w:semiHidden="0" w:uiPriority="67" w:unhideWhenUsed="0"/>
-    <w:lsdException w:name="Medium Grid 2 Accent 6" w:semiHidden="0" w:uiPriority="68" w:unhideWhenUsed="0"/>
-    <w:lsdException w:name="Medium Grid 3 Accent 6" w:semiHidden="0" w:uiPriority="69" w:unhideWhenUsed="0"/>
-    <w:lsdException w:name="Dark List Accent 6" w:semiHidden="0" w:uiPriority="70" w:unhideWhenUsed="0"/>
-    <w:lsdException w:name="Colorful Shading Accent 6" w:semiHidden="0" w:uiPriority="71" w:unhideWhenUsed="0"/>
-    <w:lsdException w:name="Colorful List Accent 6" w:semiHidden="0" w:uiPriority="72" w:unhideWhenUsed="0"/>
-    <w:lsdException w:name="Colorful Grid Accent 6" w:semiHidden="0" w:uiPriority="73" w:unhideWhenUsed="0"/>
-    <w:lsdException w:name="Subtle Emphasis" w:semiHidden="0" w:uiPriority="19" w:unhideWhenUsed="0" w:qFormat="1"/>
-    <w:lsdException w:name="Intense Emphasis" w:semiHidden="0" w:uiPriority="21" w:unhideWhenUsed="0" w:qFormat="1"/>
-    <w:lsdException w:name="Subtle Reference" w:semiHidden="0" w:uiPriority="31" w:unhideWhenUsed="0" w:qFormat="1"/>
-    <w:lsdException w:name="Intense Reference" w:semiHidden="0" w:uiPriority="32" w:unhideWhenUsed="0" w:qFormat="1"/>
-    <w:lsdException w:name="Book Title" w:semiHidden="0" w:uiPriority="33" w:unhideWhenUsed="0" w:qFormat="1"/>
-    <w:lsdException w:name="Bibliography" w:uiPriority="37"/>
-    <w:lsdException w:name="TOC Heading" w:uiPriority="39" w:qFormat="1"/>
+  <w:latentStyles w:defLockedState="0" w:defUIPriority="99" w:defSemiHidden="0" w:defUnhideWhenUsed="0" w:defQFormat="0" w:count="371">
+    <w:lsdException w:name="Normal" w:uiPriority="0" w:qFormat="1"/>
+    <w:lsdException w:name="heading 1" w:uiPriority="9" w:qFormat="1"/>
+    <w:lsdException w:name="heading 2" w:semiHidden="1" w:uiPriority="9" w:unhideWhenUsed="1" w:qFormat="1"/>
+    <w:lsdException w:name="heading 3" w:semiHidden="1" w:uiPriority="9" w:unhideWhenUsed="1" w:qFormat="1"/>
+    <w:lsdException w:name="heading 4" w:semiHidden="1" w:uiPriority="9" w:unhideWhenUsed="1" w:qFormat="1"/>
+    <w:lsdException w:name="heading 5" w:semiHidden="1" w:uiPriority="9" w:unhideWhenUsed="1" w:qFormat="1"/>
+    <w:lsdException w:name="heading 6" w:semiHidden="1" w:uiPriority="9" w:unhideWhenUsed="1" w:qFormat="1"/>
+    <w:lsdException w:name="heading 7" w:semiHidden="1" w:uiPriority="9" w:unhideWhenUsed="1" w:qFormat="1"/>
+    <w:lsdException w:name="heading 8" w:semiHidden="1" w:uiPriority="9" w:unhideWhenUsed="1" w:qFormat="1"/>
+    <w:lsdException w:name="heading 9" w:semiHidden="1" w:uiPriority="9" w:unhideWhenUsed="1" w:qFormat="1"/>
+    <w:lsdException w:name="index 1" w:semiHidden="1" w:unhideWhenUsed="1"/>
+    <w:lsdException w:name="index 2" w:semiHidden="1" w:unhideWhenUsed="1"/>
+    <w:lsdException w:name="index 3" w:semiHidden="1" w:unhideWhenUsed="1"/>
+    <w:lsdException w:name="index 4" w:semiHidden="1" w:unhideWhenUsed="1"/>
+    <w:lsdException w:name="index 5" w:semiHidden="1" w:unhideWhenUsed="1"/>
+    <w:lsdException w:name="index 6" w:semiHidden="1" w:unhideWhenUsed="1"/>
+    <w:lsdException w:name="index 7" w:semiHidden="1" w:unhideWhenUsed="1"/>
+    <w:lsdException w:name="index 8" w:semiHidden="1" w:unhideWhenUsed="1"/>
+    <w:lsdException w:name="index 9" w:semiHidden="1" w:unhideWhenUsed="1"/>
+    <w:lsdException w:name="toc 1" w:semiHidden="1" w:uiPriority="39" w:unhideWhenUsed="1"/>
+    <w:lsdException w:name="toc 2" w:semiHidden="1" w:uiPriority="39" w:unhideWhenUsed="1"/>
+    <w:lsdException w:name="toc 3" w:semiHidden="1" w:uiPriority="39" w:unhideWhenUsed="1"/>
+    <w:lsdException w:name="toc 4" w:semiHidden="1" w:uiPriority="39" w:unhideWhenUsed="1"/>
+    <w:lsdException w:name="toc 5" w:semiHidden="1" w:uiPriority="39" w:unhideWhenUsed="1"/>
+    <w:lsdException w:name="toc 6" w:semiHidden="1" w:uiPriority="39" w:unhideWhenUsed="1"/>
+    <w:lsdException w:name="toc 7" w:semiHidden="1" w:uiPriority="39" w:unhideWhenUsed="1"/>
+    <w:lsdException w:name="toc 8" w:semiHidden="1" w:uiPriority="39" w:unhideWhenUsed="1"/>
+    <w:lsdException w:name="toc 9" w:semiHidden="1" w:uiPriority="39" w:unhideWhenUsed="1"/>
+    <w:lsdException w:name="Normal Indent" w:semiHidden="1" w:unhideWhenUsed="1"/>
+    <w:lsdException w:name="footnote text" w:semiHidden="1" w:unhideWhenUsed="1"/>
+    <w:lsdException w:name="annotation text" w:semiHidden="1" w:unhideWhenUsed="1"/>
+    <w:lsdException w:name="header" w:semiHidden="1" w:unhideWhenUsed="1"/>
+    <w:lsdException w:name="footer" w:semiHidden="1" w:unhideWhenUsed="1"/>
+    <w:lsdException w:name="index heading" w:semiHidden="1" w:unhideWhenUsed="1"/>
+    <w:lsdException w:name="caption" w:semiHidden="1" w:uiPriority="35" w:unhideWhenUsed="1" w:qFormat="1"/>
+    <w:lsdException w:name="table of figures" w:semiHidden="1" w:unhideWhenUsed="1"/>
+    <w:lsdException w:name="envelope address" w:semiHidden="1" w:unhideWhenUsed="1"/>
+    <w:lsdException w:name="envelope return" w:semiHidden="1" w:unhideWhenUsed="1"/>
+    <w:lsdException w:name="footnote reference" w:semiHidden="1" w:unhideWhenUsed="1"/>
+    <w:lsdException w:name="annotation reference" w:semiHidden="1" w:unhideWhenUsed="1"/>
+    <w:lsdException w:name="line number" w:semiHidden="1" w:unhideWhenUsed="1"/>
+    <w:lsdException w:name="page number" w:semiHidden="1" w:unhideWhenUsed="1"/>
+    <w:lsdException w:name="endnote reference" w:semiHidden="1" w:unhideWhenUsed="1"/>
+    <w:lsdException w:name="endnote text" w:semiHidden="1" w:unhideWhenUsed="1"/>
+    <w:lsdException w:name="table of authorities" w:semiHidden="1" w:unhideWhenUsed="1"/>
+    <w:lsdException w:name="macro" w:semiHidden="1" w:unhideWhenUsed="1"/>
+    <w:lsdException w:name="toa heading" w:semiHidden="1" w:unhideWhenUsed="1"/>
+    <w:lsdException w:name="List" w:semiHidden="1" w:unhideWhenUsed="1"/>
+    <w:lsdException w:name="List Bullet" w:semiHidden="1" w:unhideWhenUsed="1"/>
+    <w:lsdException w:name="List Number" w:semiHidden="1" w:unhideWhenUsed="1"/>
+    <w:lsdException w:name="List 2" w:semiHidden="1" w:unhideWhenUsed="1"/>
+    <w:lsdException w:name="List 3" w:semiHidden="1" w:unhideWhenUsed="1"/>
+    <w:lsdException w:name="List 4" w:semiHidden="1" w:unhideWhenUsed="1"/>
+    <w:lsdException w:name="List 5" w:semiHidden="1" w:unhideWhenUsed="1"/>
+    <w:lsdException w:name="List Bullet 2" w:semiHidden="1" w:unhideWhenUsed="1"/>
+    <w:lsdException w:name="List Bullet 3" w:semiHidden="1" w:unhideWhenUsed="1"/>
+    <w:lsdException w:name="List Bullet 4" w:semiHidden="1" w:unhideWhenUsed="1"/>
+    <w:lsdException w:name="List Bullet 5" w:semiHidden="1" w:unhideWhenUsed="1"/>
+    <w:lsdException w:name="List Number 2" w:semiHidden="1" w:unhideWhenUsed="1"/>
+    <w:lsdException w:name="List Number 3" w:semiHidden="1" w:unhideWhenUsed="1"/>
+    <w:lsdException w:name="List Number 4" w:semiHidden="1" w:unhideWhenUsed="1"/>
+    <w:lsdException w:name="List Number 5" w:semiHidden="1" w:unhideWhenUsed="1"/>
+    <w:lsdException w:name="Title" w:uiPriority="10" w:qFormat="1"/>
+    <w:lsdException w:name="Closing" w:semiHidden="1" w:unhideWhenUsed="1"/>
+    <w:lsdException w:name="Signature" w:semiHidden="1" w:unhideWhenUsed="1"/>
+    <w:lsdException w:name="Default Paragraph Font" w:semiHidden="1" w:uiPriority="1" w:unhideWhenUsed="1"/>
+    <w:lsdException w:name="Body Text" w:semiHidden="1" w:unhideWhenUsed="1"/>
+    <w:lsdException w:name="Body Text Indent" w:semiHidden="1" w:unhideWhenUsed="1"/>
+    <w:lsdException w:name="List Continue" w:semiHidden="1" w:unhideWhenUsed="1"/>
+    <w:lsdException w:name="List Continue 2" w:semiHidden="1" w:unhideWhenUsed="1"/>
+    <w:lsdException w:name="List Continue 3" w:semiHidden="1" w:unhideWhenUsed="1"/>
+    <w:lsdException w:name="List Continue 4" w:semiHidden="1" w:unhideWhenUsed="1"/>
+    <w:lsdException w:name="List Continue 5" w:semiHidden="1" w:unhideWhenUsed="1"/>
+    <w:lsdException w:name="Message Header" w:semiHidden="1" w:unhideWhenUsed="1"/>
+    <w:lsdException w:name="Subtitle" w:uiPriority="11" w:qFormat="1"/>
+    <w:lsdException w:name="Salutation" w:semiHidden="1" w:unhideWhenUsed="1"/>
+    <w:lsdException w:name="Date" w:semiHidden="1" w:unhideWhenUsed="1"/>
+    <w:lsdException w:name="Body Text First Indent" w:semiHidden="1" w:unhideWhenUsed="1"/>
+    <w:lsdException w:name="Body Text First Indent 2" w:semiHidden="1" w:unhideWhenUsed="1"/>
+    <w:lsdException w:name="Note Heading" w:semiHidden="1" w:unhideWhenUsed="1"/>
+    <w:lsdException w:name="Body Text 2" w:semiHidden="1" w:unhideWhenUsed="1"/>
+    <w:lsdException w:name="Body Text 3" w:semiHidden="1" w:unhideWhenUsed="1"/>
+    <w:lsdException w:name="Body Text Indent 2" w:semiHidden="1" w:unhideWhenUsed="1"/>
+    <w:lsdException w:name="Body Text Indent 3" w:semiHidden="1" w:unhideWhenUsed="1"/>
+    <w:lsdException w:name="Block Text" w:semiHidden="1" w:unhideWhenUsed="1"/>
+    <w:lsdException w:name="Hyperlink" w:semiHidden="1" w:unhideWhenUsed="1"/>
+    <w:lsdException w:name="FollowedHyperlink" w:semiHidden="1" w:unhideWhenUsed="1"/>
+    <w:lsdException w:name="Strong" w:uiPriority="22" w:qFormat="1"/>
+    <w:lsdException w:name="Emphasis" w:uiPriority="20" w:qFormat="1"/>
+    <w:lsdException w:name="Document Map" w:semiHidden="1" w:unhideWhenUsed="1"/>
+    <w:lsdException w:name="Plain Text" w:semiHidden="1" w:unhideWhenUsed="1"/>
+    <w:lsdException w:name="E-mail Signature" w:semiHidden="1" w:unhideWhenUsed="1"/>
+    <w:lsdException w:name="HTML Top of Form" w:semiHidden="1" w:unhideWhenUsed="1"/>
+    <w:lsdException w:name="HTML Bottom of Form" w:semiHidden="1" w:unhideWhenUsed="1"/>
+    <w:lsdException w:name="Normal (Web)" w:semiHidden="1" w:unhideWhenUsed="1"/>
+    <w:lsdException w:name="HTML Acronym" w:semiHidden="1" w:unhideWhenUsed="1"/>
+    <w:lsdException w:name="HTML Address" w:semiHidden="1" w:unhideWhenUsed="1"/>
+    <w:lsdException w:name="HTML Cite" w:semiHidden="1" w:unhideWhenUsed="1"/>
+    <w:lsdException w:name="HTML Code" w:semiHidden="1" w:unhideWhenUsed="1"/>
+    <w:lsdException w:name="HTML Definition" w:semiHidden="1" w:unhideWhenUsed="1"/>
+    <w:lsdException w:name="HTML Keyboard" w:semiHidden="1" w:unhideWhenUsed="1"/>
+    <w:lsdException w:name="HTML Preformatted" w:semiHidden="1" w:unhideWhenUsed="1"/>
+    <w:lsdException w:name="HTML Sample" w:semiHidden="1" w:unhideWhenUsed="1"/>
+    <w:lsdException w:name="HTML Typewriter" w:semiHidden="1" w:unhideWhenUsed="1"/>
+    <w:lsdException w:name="HTML Variable" w:semiHidden="1" w:unhideWhenUsed="1"/>
+    <w:lsdException w:name="Normal Table" w:semiHidden="1" w:unhideWhenUsed="1"/>
+    <w:lsdException w:name="annotation subject" w:semiHidden="1" w:unhideWhenUsed="1"/>
+    <w:lsdException w:name="No List" w:semiHidden="1" w:unhideWhenUsed="1"/>
+    <w:lsdException w:name="Outline List 1" w:semiHidden="1" w:unhideWhenUsed="1"/>
+    <w:lsdException w:name="Outline List 2" w:semiHidden="1" w:unhideWhenUsed="1"/>
+    <w:lsdException w:name="Outline List 3" w:semiHidden="1" w:unhideWhenUsed="1"/>
+    <w:lsdException w:name="Table Simple 1" w:semiHidden="1" w:unhideWhenUsed="1"/>
+    <w:lsdException w:name="Table Simple 2" w:semiHidden="1" w:unhideWhenUsed="1"/>
+    <w:lsdException w:name="Table Simple 3" w:semiHidden="1" w:unhideWhenUsed="1"/>
+    <w:lsdException w:name="Table Classic 1" w:semiHidden="1" w:unhideWhenUsed="1"/>
+    <w:lsdException w:name="Table Classic 2" w:semiHidden="1" w:unhideWhenUsed="1"/>
+    <w:lsdException w:name="Table Classic 3" w:semiHidden="1" w:unhideWhenUsed="1"/>
+    <w:lsdException w:name="Table Classic 4" w:semiHidden="1" w:unhideWhenUsed="1"/>
+    <w:lsdException w:name="Table Colorful 1" w:semiHidden="1" w:unhideWhenUsed="1"/>
+    <w:lsdException w:name="Table Colorful 2" w:semiHidden="1" w:unhideWhenUsed="1"/>
+    <w:lsdException w:name="Table Colorful 3" w:semiHidden="1" w:unhideWhenUsed="1"/>
+    <w:lsdException w:name="Table Columns 1" w:semiHidden="1" w:unhideWhenUsed="1"/>
+    <w:lsdException w:name="Table Columns 2" w:semiHidden="1" w:unhideWhenUsed="1"/>
+    <w:lsdException w:name="Table Columns 3" w:semiHidden="1" w:unhideWhenUsed="1"/>
+    <w:lsdException w:name="Table Columns 4" w:semiHidden="1" w:unhideWhenUsed="1"/>
+    <w:lsdException w:name="Table Columns 5" w:semiHidden="1" w:unhideWhenUsed="1"/>
+    <w:lsdException w:name="Table Grid 1" w:semiHidden="1" w:unhideWhenUsed="1"/>
+    <w:lsdException w:name="Table Grid 2" w:semiHidden="1" w:unhideWhenUsed="1"/>
+    <w:lsdException w:name="Table Grid 3" w:semiHidden="1" w:unhideWhenUsed="1"/>
+    <w:lsdException w:name="Table Grid 4" w:semiHidden="1" w:unhideWhenUsed="1"/>
+    <w:lsdException w:name="Table Grid 5" w:semiHidden="1" w:unhideWhenUsed="1"/>
+    <w:lsdException w:name="Table Grid 6" w:semiHidden="1" w:unhideWhenUsed="1"/>
+    <w:lsdException w:name="Table Grid 7" w:semiHidden="1" w:unhideWhenUsed="1"/>
+    <w:lsdException w:name="Table Grid 8" w:semiHidden="1" w:unhideWhenUsed="1"/>
+    <w:lsdException w:name="Table List 1" w:semiHidden="1" w:unhideWhenUsed="1"/>
+    <w:lsdException w:name="Table List 2" w:semiHidden="1" w:unhideWhenUsed="1"/>
+    <w:lsdException w:name="Table List 3" w:semiHidden="1" w:unhideWhenUsed="1"/>
+    <w:lsdException w:name="Table List 4" w:semiHidden="1" w:unhideWhenUsed="1"/>
+    <w:lsdException w:name="Table List 5" w:semiHidden="1" w:unhideWhenUsed="1"/>
+    <w:lsdException w:name="Table List 6" w:semiHidden="1" w:unhideWhenUsed="1"/>
+    <w:lsdException w:name="Table List 7" w:semiHidden="1" w:unhideWhenUsed="1"/>
+    <w:lsdException w:name="Table List 8" w:semiHidden="1" w:unhideWhenUsed="1"/>
+    <w:lsdException w:name="Table 3D effects 1" w:semiHidden="1" w:unhideWhenUsed="1"/>
+    <w:lsdException w:name="Table 3D effects 2" w:semiHidden="1" w:unhideWhenUsed="1"/>
+    <w:lsdException w:name="Table 3D effects 3" w:semiHidden="1" w:unhideWhenUsed="1"/>
+    <w:lsdException w:name="Table Contemporary" w:semiHidden="1" w:unhideWhenUsed="1"/>
+    <w:lsdException w:name="Table Elegant" w:semiHidden="1" w:unhideWhenUsed="1"/>
+    <w:lsdException w:name="Table Professional" w:semiHidden="1" w:unhideWhenUsed="1"/>
+    <w:lsdException w:name="Table Subtle 1" w:semiHidden="1" w:unhideWhenUsed="1"/>
+    <w:lsdException w:name="Table Subtle 2" w:semiHidden="1" w:unhideWhenUsed="1"/>
+    <w:lsdException w:name="Table Web 1" w:semiHidden="1" w:unhideWhenUsed="1"/>
+    <w:lsdException w:name="Table Web 2" w:semiHidden="1" w:unhideWhenUsed="1"/>
+    <w:lsdException w:name="Table Web 3" w:semiHidden="1" w:unhideWhenUsed="1"/>
+    <w:lsdException w:name="Balloon Text" w:semiHidden="1" w:unhideWhenUsed="1"/>
+    <w:lsdException w:name="Table Grid" w:uiPriority="59"/>
+    <w:lsdException w:name="Table Theme" w:semiHidden="1" w:unhideWhenUsed="1"/>
+    <w:lsdException w:name="Placeholder Text" w:semiHidden="1"/>
+    <w:lsdException w:name="No Spacing" w:uiPriority="1" w:qFormat="1"/>
+    <w:lsdException w:name="Light Shading" w:uiPriority="60"/>
+    <w:lsdException w:name="Light List" w:uiPriority="61"/>
+    <w:lsdException w:name="Light Grid" w:uiPriority="62"/>
+    <w:lsdException w:name="Medium Shading 1" w:uiPriority="63"/>
+    <w:lsdException w:name="Medium Shading 2" w:uiPriority="64"/>
+    <w:lsdException w:name="Medium List 1" w:uiPriority="65"/>
+    <w:lsdException w:name="Medium List 2" w:uiPriority="66"/>
+    <w:lsdException w:name="Medium Grid 1" w:uiPriority="67"/>
+    <w:lsdException w:name="Medium Grid 2" w:uiPriority="68"/>
+    <w:lsdException w:name="Medium Grid 3" w:uiPriority="69"/>
+    <w:lsdException w:name="Dark List" w:uiPriority="70"/>
+    <w:lsdException w:name="Colorful Shading" w:uiPriority="71"/>
+    <w:lsdException w:name="Colorful List" w:uiPriority="72"/>
+    <w:lsdException w:name="Colorful Grid" w:uiPriority="73"/>
+    <w:lsdException w:name="Light Shading Accent 1" w:uiPriority="60"/>
+    <w:lsdException w:name="Light List Accent 1" w:uiPriority="61"/>
+    <w:lsdException w:name="Light Grid Accent 1" w:uiPriority="62"/>
+    <w:lsdException w:name="Medium Shading 1 Accent 1" w:uiPriority="63"/>
+    <w:lsdException w:name="Medium Shading 2 Accent 1" w:uiPriority="64"/>
+    <w:lsdException w:name="Medium List 1 Accent 1" w:uiPriority="65"/>
+    <w:lsdException w:name="Revision" w:semiHidden="1"/>
+    <w:lsdException w:name="List Paragraph" w:uiPriority="34" w:qFormat="1"/>
+    <w:lsdException w:name="Quote" w:uiPriority="29" w:qFormat="1"/>
+    <w:lsdException w:name="Intense Quote" w:uiPriority="30" w:qFormat="1"/>
+    <w:lsdException w:name="Medium List 2 Accent 1" w:uiPriority="66"/>
+    <w:lsdException w:name="Medium Grid 1 Accent 1" w:uiPriority="67"/>
+    <w:lsdException w:name="Medium Grid 2 Accent 1" w:uiPriority="68"/>
+    <w:lsdException w:name="Medium Grid 3 Accent 1" w:uiPriority="69"/>
+    <w:lsdException w:name="Dark List Accent 1" w:uiPriority="70"/>
+    <w:lsdException w:name="Colorful Shading Accent 1" w:uiPriority="71"/>
+    <w:lsdException w:name="Colorful List Accent 1" w:uiPriority="72"/>
+    <w:lsdException w:name="Colorful Grid Accent 1" w:uiPriority="73"/>
+    <w:lsdException w:name="Light Shading Accent 2" w:uiPriority="60"/>
+    <w:lsdException w:name="Light List Accent 2" w:uiPriority="61"/>
+    <w:lsdException w:name="Light Grid Accent 2" w:uiPriority="62"/>
+    <w:lsdException w:name="Medium Shading 1 Accent 2" w:uiPriority="63"/>
+    <w:lsdException w:name="Medium Shading 2 Accent 2" w:uiPriority="64"/>
+    <w:lsdException w:name="Medium List 1 Accent 2" w:uiPriority="65"/>
+    <w:lsdException w:name="Medium List 2 Accent 2" w:uiPriority="66"/>
+    <w:lsdException w:name="Medium Grid 1 Accent 2" w:uiPriority="67"/>
+    <w:lsdException w:name="Medium Grid 2 Accent 2" w:uiPriority="68"/>
+    <w:lsdException w:name="Medium Grid 3 Accent 2" w:uiPriority="69"/>
+    <w:lsdException w:name="Dark List Accent 2" w:uiPriority="70"/>
+    <w:lsdException w:name="Colorful Shading Accent 2" w:uiPriority="71"/>
+    <w:lsdException w:name="Colorful List Accent 2" w:uiPriority="72"/>
+    <w:lsdException w:name="Colorful Grid Accent 2" w:uiPriority="73"/>
+    <w:lsdException w:name="Light Shading Accent 3" w:uiPriority="60"/>
+    <w:lsdException w:name="Light List Accent 3" w:uiPriority="61"/>
+    <w:lsdException w:name="Light Grid Accent 3" w:uiPriority="62"/>
+    <w:lsdException w:name="Medium Shading 1 Accent 3" w:uiPriority="63"/>
+    <w:lsdException w:name="Medium Shading 2 Accent 3" w:uiPriority="64"/>
+    <w:lsdException w:name="Medium List 1 Accent 3" w:uiPriority="65"/>
+    <w:lsdException w:name="Medium List 2 Accent 3" w:uiPriority="66"/>
+    <w:lsdException w:name="Medium Grid 1 Accent 3" w:uiPriority="67"/>
+    <w:lsdException w:name="Medium Grid 2 Accent 3" w:uiPriority="68"/>
+    <w:lsdException w:name="Medium Grid 3 Accent 3" w:uiPriority="69"/>
+    <w:lsdException w:name="Dark List Accent 3" w:uiPriority="70"/>
+    <w:lsdException w:name="Colorful Shading Accent 3" w:uiPriority="71"/>
+    <w:lsdException w:name="Colorful List Accent 3" w:uiPriority="72"/>
+    <w:lsdException w:name="Colorful Grid Accent 3" w:uiPriority="73"/>
+    <w:lsdException w:name="Light Shading Accent 4" w:uiPriority="60"/>
+    <w:lsdException w:name="Light List Accent 4" w:uiPriority="61"/>
+    <w:lsdException w:name="Light Grid Accent 4" w:uiPriority="62"/>
+    <w:lsdException w:name="Medium Shading 1 Accent 4" w:uiPriority="63"/>
+    <w:lsdException w:name="Medium Shading 2 Accent 4" w:uiPriority="64"/>
+    <w:lsdException w:name="Medium List 1 Accent 4" w:uiPriority="65"/>
+    <w:lsdException w:name="Medium List 2 Accent 4" w:uiPriority="66"/>
+    <w:lsdException w:name="Medium Grid 1 Accent 4" w:uiPriority="67"/>
+    <w:lsdException w:name="Medium Grid 2 Accent 4" w:uiPriority="68"/>
+    <w:lsdException w:name="Medium Grid 3 Accent 4" w:uiPriority="69"/>
+    <w:lsdException w:name="Dark List Accent 4" w:uiPriority="70"/>
+    <w:lsdException w:name="Colorful Shading Accent 4" w:uiPriority="71"/>
+    <w:lsdException w:name="Colorful List Accent 4" w:uiPriority="72"/>
+    <w:lsdException w:name="Colorful Grid Accent 4" w:uiPriority="73"/>
+    <w:lsdException w:name="Light Shading Accent 5" w:uiPriority="60"/>
+    <w:lsdException w:name="Light List Accent 5" w:uiPriority="61"/>
+    <w:lsdException w:name="Light Grid Accent 5" w:uiPriority="62"/>
+    <w:lsdException w:name="Medium Shading 1 Accent 5" w:uiPriority="63"/>
+    <w:lsdException w:name="Medium Shading 2 Accent 5" w:uiPriority="64"/>
+    <w:lsdException w:name="Medium List 1 Accent 5" w:uiPriority="65"/>
+    <w:lsdException w:name="Medium List 2 Accent 5" w:uiPriority="66"/>
+    <w:lsdException w:name="Medium Grid 1 Accent 5" w:uiPriority="67"/>
+    <w:lsdException w:name="Medium Grid 2 Accent 5" w:uiPriority="68"/>
+    <w:lsdException w:name="Medium Grid 3 Accent 5" w:uiPriority="69"/>
+    <w:lsdException w:name="Dark List Accent 5" w:uiPriority="70"/>
+    <w:lsdException w:name="Colorful Shading Accent 5" w:uiPriority="71"/>
+    <w:lsdException w:name="Colorful List Accent 5" w:uiPriority="72"/>
+    <w:lsdException w:name="Colorful Grid Accent 5" w:uiPriority="73"/>
+    <w:lsdException w:name="Light Shading Accent 6" w:uiPriority="60"/>
+    <w:lsdException w:name="Light List Accent 6" w:uiPriority="61"/>
+    <w:lsdException w:name="Light Grid Accent 6" w:uiPriority="62"/>
+    <w:lsdException w:name="Medium Shading 1 Accent 6" w:uiPriority="63"/>
+    <w:lsdException w:name="Medium Shading 2 Accent 6" w:uiPriority="64"/>
+    <w:lsdException w:name="Medium List 1 Accent 6" w:uiPriority="65"/>
+    <w:lsdException w:name="Medium List 2 Accent 6" w:uiPriority="66"/>
+    <w:lsdException w:name="Medium Grid 1 Accent 6" w:uiPriority="67"/>
+    <w:lsdException w:name="Medium Grid 2 Accent 6" w:uiPriority="68"/>
+    <w:lsdException w:name="Medium Grid 3 Accent 6" w:uiPriority="69"/>
+    <w:lsdException w:name="Dark List Accent 6" w:uiPriority="70"/>
+    <w:lsdException w:name="Colorful Shading Accent 6" w:uiPriority="71"/>
+    <w:lsdException w:name="Colorful List Accent 6" w:uiPriority="72"/>
+    <w:lsdException w:name="Colorful Grid Accent 6" w:uiPriority="73"/>
+    <w:lsdException w:name="Subtle Emphasis" w:uiPriority="19" w:qFormat="1"/>
+    <w:lsdException w:name="Intense Emphasis" w:uiPriority="21" w:qFormat="1"/>
+    <w:lsdException w:name="Subtle Reference" w:uiPriority="31" w:qFormat="1"/>
+    <w:lsdException w:name="Intense Reference" w:uiPriority="32" w:qFormat="1"/>
+    <w:lsdException w:name="Book Title" w:uiPriority="33" w:qFormat="1"/>
+    <w:lsdException w:name="Bibliography" w:semiHidden="1" w:uiPriority="37" w:unhideWhenUsed="1"/>
+    <w:lsdException w:name="TOC Heading" w:semiHidden="1" w:uiPriority="39" w:unhideWhenUsed="1" w:qFormat="1"/>
+    <w:lsdException w:name="Plain Table 1" w:uiPriority="41"/>
+    <w:lsdException w:name="Plain Table 2" w:uiPriority="42"/>
+    <w:lsdException w:name="Plain Table 3" w:uiPriority="43"/>
+    <w:lsdException w:name="Plain Table 4" w:uiPriority="44"/>
+    <w:lsdException w:name="Plain Table 5" w:uiPriority="45"/>
+    <w:lsdException w:name="Grid Table Light" w:uiPriority="40"/>
+    <w:lsdException w:name="Grid Table 1 Light" w:uiPriority="46"/>
+    <w:lsdException w:name="Grid Table 2" w:uiPriority="47"/>
+    <w:lsdException w:name="Grid Table 3" w:uiPriority="48"/>
+    <w:lsdException w:name="Grid Table 4" w:uiPriority="49"/>
+    <w:lsdException w:name="Grid Table 5 Dark" w:uiPriority="50"/>
+    <w:lsdException w:name="Grid Table 6 Colorful" w:uiPriority="51"/>
+    <w:lsdException w:name="Grid Table 7 Colorful" w:uiPriority="52"/>
+    <w:lsdException w:name="Grid Table 1 Light Accent 1" w:uiPriority="46"/>
+    <w:lsdException w:name="Grid Table 2 Accent 1" w:uiPriority="47"/>
+    <w:lsdException w:name="Grid Table 3 Accent 1" w:uiPriority="48"/>
+    <w:lsdException w:name="Grid Table 4 Accent 1" w:uiPriority="49"/>
+    <w:lsdException w:name="Grid Table 5 Dark Accent 1" w:uiPriority="50"/>
+    <w:lsdException w:name="Grid Table 6 Colorful Accent 1" w:uiPriority="51"/>
+    <w:lsdException w:name="Grid Table 7 Colorful Accent 1" w:uiPriority="52"/>
+    <w:lsdException w:name="Grid Table 1 Light Accent 2" w:uiPriority="46"/>
+    <w:lsdException w:name="Grid Table 2 Accent 2" w:uiPriority="47"/>
+    <w:lsdException w:name="Grid Table 3 Accent 2" w:uiPriority="48"/>
+    <w:lsdException w:name="Grid Table 4 Accent 2" w:uiPriority="49"/>
+    <w:lsdException w:name="Grid Table 5 Dark Accent 2" w:uiPriority="50"/>
+    <w:lsdException w:name="Grid Table 6 Colorful Accent 2" w:uiPriority="51"/>
+    <w:lsdException w:name="Grid Table 7 Colorful Accent 2" w:uiPriority="52"/>
+    <w:lsdException w:name="Grid Table 1 Light Accent 3" w:uiPriority="46"/>
+    <w:lsdException w:name="Grid Table 2 Accent 3" w:uiPriority="47"/>
+    <w:lsdException w:name="Grid Table 3 Accent 3" w:uiPriority="48"/>
+    <w:lsdException w:name="Grid Table 4 Accent 3" w:uiPriority="49"/>
+    <w:lsdException w:name="Grid Table 5 Dark Accent 3" w:uiPriority="50"/>
+    <w:lsdException w:name="Grid Table 6 Colorful Accent 3" w:uiPriority="51"/>
+    <w:lsdException w:name="Grid Table 7 Colorful Accent 3" w:uiPriority="52"/>
+    <w:lsdException w:name="Grid Table 1 Light Accent 4" w:uiPriority="46"/>
+    <w:lsdException w:name="Grid Table 2 Accent 4" w:uiPriority="47"/>
+    <w:lsdException w:name="Grid Table 3 Accent 4" w:uiPriority="48"/>
+    <w:lsdException w:name="Grid Table 4 Accent 4" w:uiPriority="49"/>
+    <w:lsdException w:name="Grid Table 5 Dark Accent 4" w:uiPriority="50"/>
+    <w:lsdException w:name="Grid Table 6 Colorful Accent 4" w:uiPriority="51"/>
+    <w:lsdException w:name="Grid Table 7 Colorful Accent 4" w:uiPriority="52"/>
+    <w:lsdException w:name="Grid Table 1 Light Accent 5" w:uiPriority="46"/>
+    <w:lsdException w:name="Grid Table 2 Accent 5" w:uiPriority="47"/>
+    <w:lsdException w:name="Grid Table 3 Accent 5" w:uiPriority="48"/>
+    <w:lsdException w:name="Grid Table 4 Accent 5" w:uiPriority="49"/>
+    <w:lsdException w:name="Grid Table 5 Dark Accent 5" w:uiPriority="50"/>
+    <w:lsdException w:name="Grid Table 6 Colorful Accent 5" w:uiPriority="51"/>
+    <w:lsdException w:name="Grid Table 7 Colorful Accent 5" w:uiPriority="52"/>
+    <w:lsdException w:name="Grid Table 1 Light Accent 6" w:uiPriority="46"/>
+    <w:lsdException w:name="Grid Table 2 Accent 6" w:uiPriority="47"/>
+    <w:lsdException w:name="Grid Table 3 Accent 6" w:uiPriority="48"/>
+    <w:lsdException w:name="Grid Table 4 Accent 6" w:uiPriority="49"/>
+    <w:lsdException w:name="Grid Table 5 Dark Accent 6" w:uiPriority="50"/>
+    <w:lsdException w:name="Grid Table 6 Colorful Accent 6" w:uiPriority="51"/>
+    <w:lsdException w:name="Grid Table 7 Colorful Accent 6" w:uiPriority="52"/>
+    <w:lsdException w:name="List Table 1 Light" w:uiPriority="46"/>
+    <w:lsdException w:name="List Table 2" w:uiPriority="47"/>
+    <w:lsdException w:name="List Table 3" w:uiPriority="48"/>
+    <w:lsdException w:name="List Table 4" w:uiPriority="49"/>
+    <w:lsdException w:name="List Table 5 Dark" w:uiPriority="50"/>
+    <w:lsdException w:name="List Table 6 Colorful" w:uiPriority="51"/>
+    <w:lsdException w:name="List Table 7 Colorful" w:uiPriority="52"/>
+    <w:lsdException w:name="List Table 1 Light Accent 1" w:uiPriority="46"/>
+    <w:lsdException w:name="List Table 2 Accent 1" w:uiPriority="47"/>
+    <w:lsdException w:name="List Table 3 Accent 1" w:uiPriority="48"/>
+    <w:lsdException w:name="List Table 4 Accent 1" w:uiPriority="49"/>
+    <w:lsdException w:name="List Table 5 Dark Accent 1" w:uiPriority="50"/>
+    <w:lsdException w:name="List Table 6 Colorful Accent 1" w:uiPriority="51"/>
+    <w:lsdException w:name="List Table 7 Colorful Accent 1" w:uiPriority="52"/>
+    <w:lsdException w:name="List Table 1 Light Accent 2" w:uiPriority="46"/>
+    <w:lsdException w:name="List Table 2 Accent 2" w:uiPriority="47"/>
+    <w:lsdException w:name="List Table 3 Accent 2" w:uiPriority="48"/>
+    <w:lsdException w:name="List Table 4 Accent 2" w:uiPriority="49"/>
+    <w:lsdException w:name="List Table 5 Dark Accent 2" w:uiPriority="50"/>
+    <w:lsdException w:name="List Table 6 Colorful Accent 2" w:uiPriority="51"/>
+    <w:lsdException w:name="List Table 7 Colorful Accent 2" w:uiPriority="52"/>
+    <w:lsdException w:name="List Table 1 Light Accent 3" w:uiPriority="46"/>
+    <w:lsdException w:name="List Table 2 Accent 3" w:uiPriority="47"/>
+    <w:lsdException w:name="List Table 3 Accent 3" w:uiPriority="48"/>
+    <w:lsdException w:name="List Table 4 Accent 3" w:uiPriority="49"/>
+    <w:lsdException w:name="List Table 5 Dark Accent 3" w:uiPriority="50"/>
+    <w:lsdException w:name="List Table 6 Colorful Accent 3" w:uiPriority="51"/>
+    <w:lsdException w:name="List Table 7 Colorful Accent 3" w:uiPriority="52"/>
+    <w:lsdException w:name="List Table 1 Light Accent 4" w:uiPriority="46"/>
+    <w:lsdException w:name="List Table 2 Accent 4" w:uiPriority="47"/>
+    <w:lsdException w:name="List Table 3 Accent 4" w:uiPriority="48"/>
+    <w:lsdException w:name="List Table 4 Accent 4" w:uiPriority="49"/>
+    <w:lsdException w:name="List Table 5 Dark Accent 4" w:uiPriority="50"/>
+    <w:lsdException w:name="List Table 6 Colorful Accent 4" w:uiPriority="51"/>
+    <w:lsdException w:name="List Table 7 Colorful Accent 4" w:uiPriority="52"/>
+    <w:lsdException w:name="List Table 1 Light Accent 5" w:uiPriority="46"/>
+    <w:lsdException w:name="List Table 2 Accent 5" w:uiPriority="47"/>
+    <w:lsdException w:name="List Table 3 Accent 5" w:uiPriority="48"/>
+    <w:lsdException w:name="List Table 4 Accent 5" w:uiPriority="49"/>
+    <w:lsdException w:name="List Table 5 Dark Accent 5" w:uiPriority="50"/>
+    <w:lsdException w:name="List Table 6 Colorful Accent 5" w:uiPriority="51"/>
+    <w:lsdException w:name="List Table 7 Colorful Accent 5" w:uiPriority="52"/>
+    <w:lsdException w:name="List Table 1 Light Accent 6" w:uiPriority="46"/>
+    <w:lsdException w:name="List Table 2 Accent 6" w:uiPriority="47"/>
+    <w:lsdException w:name="List Table 3 Accent 6" w:uiPriority="48"/>
+    <w:lsdException w:name="List Table 4 Accent 6" w:uiPriority="49"/>
+    <w:lsdException w:name="List Table 5 Dark Accent 6" w:uiPriority="50"/>
+    <w:lsdException w:name="List Table 6 Colorful Accent 6" w:uiPriority="51"/>
+    <w:lsdException w:name="List Table 7 Colorful Accent 6" w:uiPriority="52"/>
   </w:latentStyles>
   <w:style w:type="paragraph" w:default="1" w:styleId="a">
     <w:name w:val="Normal"/>
@@ -3836,7 +3903,6 @@
     <w:uiPriority w:val="99"/>
     <w:semiHidden/>
     <w:unhideWhenUsed/>
-    <w:qFormat/>
     <w:tblPr>
       <w:tblInd w:w="0" w:type="dxa"/>
       <w:tblCellMar>
@@ -4276,7 +4342,7 @@
 </file>
 
 <file path=customXml/itemProps1.xml><?xml version="1.0" encoding="utf-8"?>
-<ds:datastoreItem xmlns:ds="http://schemas.openxmlformats.org/officeDocument/2006/customXml" ds:itemID="{E0C501C0-A21C-434F-A913-94DF80158573}">
+<ds:datastoreItem xmlns:ds="http://schemas.openxmlformats.org/officeDocument/2006/customXml" ds:itemID="{D9C2421B-4093-452E-A8C6-0A78CD88765B}">
   <ds:schemaRefs>
     <ds:schemaRef ds:uri="http://schemas.openxmlformats.org/officeDocument/2006/bibliography"/>
   </ds:schemaRefs>

--- a/Три кита ООП.docx
+++ b/Три кита ООП.docx
@@ -67,6 +67,20 @@
       <w:r>
         <w:rPr>
           <w:rFonts w:cstheme="minorHAnsi"/>
+          <w:b/>
+          <w:bCs/>
+        </w:rPr>
+        <w:t>Функциональное программирование</w:t>
+      </w:r>
+      <w:r>
+        <w:rPr>
+          <w:rFonts w:cstheme="minorHAnsi"/>
+        </w:rPr>
+        <w:t xml:space="preserve">. </w:t>
+      </w:r>
+      <w:r>
+        <w:rPr>
+          <w:rFonts w:cstheme="minorHAnsi"/>
         </w:rPr>
         <w:t xml:space="preserve">До появления ООП основной подход был – функциональный. </w:t>
       </w:r>
@@ -114,8 +128,38 @@
         </w:rPr>
         <w:t>Сначала программы разрабатывались в машинном коде, то есть нули и единицы. Данный способ был очень тяжелым для понимания и разработки. Для упрощения жизни был разработан язык ассемблера. На определенном этапе был разработан язык С, который компилировался в машинный код и был более читаемым, чем язык ассемблера.</w:t>
       </w:r>
-      <w:bookmarkStart w:id="0" w:name="_GoBack"/>
-      <w:bookmarkEnd w:id="0"/>
+    </w:p>
+    <w:p>
+      <w:pPr>
+        <w:pStyle w:val="a3"/>
+        <w:numPr>
+          <w:ilvl w:val="1"/>
+          <w:numId w:val="2"/>
+        </w:numPr>
+        <w:rPr>
+          <w:rFonts w:cstheme="minorHAnsi"/>
+        </w:rPr>
+      </w:pPr>
+      <w:r>
+        <w:rPr>
+          <w:rFonts w:cstheme="minorHAnsi"/>
+          <w:b/>
+          <w:bCs/>
+        </w:rPr>
+        <w:t>Функциональное программирование</w:t>
+      </w:r>
+      <w:r>
+        <w:rPr>
+          <w:rFonts w:cstheme="minorHAnsi"/>
+        </w:rPr>
+        <w:t xml:space="preserve">. </w:t>
+      </w:r>
+      <w:r>
+        <w:rPr>
+          <w:rFonts w:cstheme="minorHAnsi"/>
+        </w:rPr>
+        <w:t>Но он оказался неудобным для крупных проектов.</w:t>
+      </w:r>
     </w:p>
     <w:p>
       <w:pPr>
@@ -132,7 +176,19 @@
         <w:rPr>
           <w:rFonts w:cstheme="minorHAnsi"/>
         </w:rPr>
-        <w:t>Данные и код содержатся на самом верхнем уровне исполнения программы.</w:t>
+        <w:t>Код быстро становится запутанным</w:t>
+      </w:r>
+      <w:r>
+        <w:rPr>
+          <w:rFonts w:cstheme="minorHAnsi"/>
+        </w:rPr>
+        <w:t>.</w:t>
+      </w:r>
+      <w:r>
+        <w:rPr>
+          <w:rFonts w:cstheme="minorHAnsi"/>
+        </w:rPr>
+        <w:t xml:space="preserve"> Если функций 5-10, то все понятно, но если их несколько сотен, то уже разобраться сложнее.</w:t>
       </w:r>
     </w:p>
     <w:p>
@@ -150,7 +206,55 @@
         <w:rPr>
           <w:rFonts w:cstheme="minorHAnsi"/>
         </w:rPr>
-        <w:t>Программа представляет собой последовательность выполняемых инструкций.</w:t>
+        <w:t>Могло быть много глобальных зависимостей. Глобальные переменные использовать не рекомендуется. Допустим мы пишем ПО для автомобиля. Один инженер повысил скорость автомобиля, а другой в этот же момент снизил. Как должна себя вести программа?</w:t>
+      </w:r>
+    </w:p>
+    <w:p>
+      <w:pPr>
+        <w:pStyle w:val="a3"/>
+        <w:numPr>
+          <w:ilvl w:val="2"/>
+          <w:numId w:val="2"/>
+        </w:numPr>
+        <w:rPr>
+          <w:rFonts w:cstheme="minorHAnsi"/>
+        </w:rPr>
+      </w:pPr>
+      <w:r>
+        <w:rPr>
+          <w:rFonts w:cstheme="minorHAnsi"/>
+        </w:rPr>
+        <w:t>Сложнее расширять и сопровождать</w:t>
+      </w:r>
+      <w:r>
+        <w:rPr>
+          <w:rFonts w:cstheme="minorHAnsi"/>
+        </w:rPr>
+        <w:t>.</w:t>
+      </w:r>
+      <w:r>
+        <w:rPr>
+          <w:rFonts w:cstheme="minorHAnsi"/>
+        </w:rPr>
+        <w:t xml:space="preserve"> Это перекликается с п.1. Порой требуется пройти всю цепочку методов, задействованную в процессе.</w:t>
+      </w:r>
+    </w:p>
+    <w:p>
+      <w:pPr>
+        <w:pStyle w:val="a3"/>
+        <w:numPr>
+          <w:ilvl w:val="2"/>
+          <w:numId w:val="2"/>
+        </w:numPr>
+        <w:rPr>
+          <w:rFonts w:cstheme="minorHAnsi"/>
+        </w:rPr>
+      </w:pPr>
+      <w:r>
+        <w:rPr>
+          <w:rFonts w:cstheme="minorHAnsi"/>
+        </w:rPr>
+        <w:t xml:space="preserve">Сложнее тестировать. Тестировать отдельные части сложного объекта проще, если он декомпозирован. Например, при производстве автомобиля все узлы разрабатываются отдельно друг от друга. </w:t>
       </w:r>
     </w:p>
     <w:p>
@@ -167,8 +271,16 @@
       <w:r>
         <w:rPr>
           <w:rFonts w:cstheme="minorHAnsi"/>
-        </w:rPr>
-        <w:t>Но он оказался неудобным для крупных проектов.</w:t>
+          <w:b/>
+          <w:bCs/>
+        </w:rPr>
+        <w:t>Что такое ООП?</w:t>
+      </w:r>
+      <w:r>
+        <w:rPr>
+          <w:rFonts w:cstheme="minorHAnsi"/>
+        </w:rPr>
+        <w:t xml:space="preserve"> </w:t>
       </w:r>
     </w:p>
     <w:p>
@@ -185,14 +297,23 @@
       <w:r>
         <w:rPr>
           <w:rFonts w:cstheme="minorHAnsi"/>
-        </w:rPr>
-        <w:t>Сложно было отделить код от данных</w:t>
-      </w:r>
-      <w:r>
-        <w:rPr>
-          <w:rFonts w:cstheme="minorHAnsi"/>
-        </w:rPr>
-        <w:t>. Мы работаем с каждой переменной как с отдельной сущностью, и теряется взаимосвязь между одной переменной и другой. Скажем мы задаем в расчете крутящий момент на вал, а материал задаем другой переменной – нужно держать этот нюанс в голове.</w:t>
+          <w:color w:val="FF0000"/>
+        </w:rPr>
+        <w:t xml:space="preserve">Спросить – </w:t>
+      </w:r>
+      <w:r>
+        <w:rPr>
+          <w:rFonts w:cstheme="minorHAnsi"/>
+          <w:color w:val="FF0000"/>
+        </w:rPr>
+        <w:t>что такое ООП</w:t>
+      </w:r>
+      <w:r>
+        <w:rPr>
+          <w:rFonts w:cstheme="minorHAnsi"/>
+          <w:color w:val="FF0000"/>
+        </w:rPr>
+        <w:t>?</w:t>
       </w:r>
     </w:p>
     <w:p>
@@ -210,7 +331,155 @@
         <w:rPr>
           <w:rFonts w:cstheme="minorHAnsi"/>
         </w:rPr>
-        <w:t>Периодически встречались одни и те же участки кода</w:t>
+        <w:t>П</w:t>
+      </w:r>
+      <w:r>
+        <w:rPr>
+          <w:rFonts w:cstheme="minorHAnsi"/>
+        </w:rPr>
+        <w:t>ричины, по которым родилось ООП. Они родились из-за недостатков функционального программирования.</w:t>
+      </w:r>
+    </w:p>
+    <w:p>
+      <w:pPr>
+        <w:pStyle w:val="a3"/>
+        <w:numPr>
+          <w:ilvl w:val="3"/>
+          <w:numId w:val="2"/>
+        </w:numPr>
+        <w:rPr>
+          <w:rFonts w:cstheme="minorHAnsi"/>
+        </w:rPr>
+      </w:pPr>
+      <w:r>
+        <w:rPr>
+          <w:rFonts w:cstheme="minorHAnsi"/>
+        </w:rPr>
+        <w:t xml:space="preserve">Мир привычнее видеть с помощью объектов. </w:t>
+      </w:r>
+      <w:r>
+        <w:rPr>
+          <w:rFonts w:cstheme="minorHAnsi"/>
+        </w:rPr>
+        <w:t>Можно описать объект с реально-существующего.</w:t>
+      </w:r>
+    </w:p>
+    <w:p>
+      <w:pPr>
+        <w:pStyle w:val="a3"/>
+        <w:numPr>
+          <w:ilvl w:val="3"/>
+          <w:numId w:val="2"/>
+        </w:numPr>
+        <w:rPr>
+          <w:rFonts w:cstheme="minorHAnsi"/>
+        </w:rPr>
+      </w:pPr>
+      <w:r>
+        <w:rPr>
+          <w:rFonts w:cstheme="minorHAnsi"/>
+        </w:rPr>
+        <w:t xml:space="preserve">Благодаря декомпозиции стало проще управлять кодом и проще </w:t>
+      </w:r>
+      <w:proofErr w:type="spellStart"/>
+      <w:r>
+        <w:rPr>
+          <w:rFonts w:cstheme="minorHAnsi"/>
+        </w:rPr>
+        <w:t>переиспользовать</w:t>
+      </w:r>
+      <w:proofErr w:type="spellEnd"/>
+      <w:r>
+        <w:rPr>
+          <w:rFonts w:cstheme="minorHAnsi"/>
+        </w:rPr>
+        <w:t xml:space="preserve"> функции.</w:t>
+      </w:r>
+    </w:p>
+    <w:p>
+      <w:pPr>
+        <w:pStyle w:val="a3"/>
+        <w:numPr>
+          <w:ilvl w:val="3"/>
+          <w:numId w:val="2"/>
+        </w:numPr>
+        <w:rPr>
+          <w:rFonts w:cstheme="minorHAnsi"/>
+        </w:rPr>
+      </w:pPr>
+      <w:r>
+        <w:rPr>
+          <w:rFonts w:cstheme="minorHAnsi"/>
+        </w:rPr>
+        <w:t>Чуть проще стало работать в команде</w:t>
+      </w:r>
+      <w:r>
+        <w:rPr>
+          <w:rFonts w:cstheme="minorHAnsi"/>
+        </w:rPr>
+        <w:t>.</w:t>
+      </w:r>
+      <w:r>
+        <w:rPr>
+          <w:rFonts w:cstheme="minorHAnsi"/>
+        </w:rPr>
+        <w:t xml:space="preserve"> Один человек описывает одни классы, другой – другие. Все это благодаря декомпозиции.</w:t>
+      </w:r>
+    </w:p>
+    <w:p>
+      <w:pPr>
+        <w:pStyle w:val="a3"/>
+        <w:numPr>
+          <w:ilvl w:val="1"/>
+          <w:numId w:val="2"/>
+        </w:numPr>
+        <w:rPr>
+          <w:rFonts w:cstheme="minorHAnsi"/>
+          <w:color w:val="FF0000"/>
+        </w:rPr>
+      </w:pPr>
+      <w:r>
+        <w:rPr>
+          <w:rFonts w:cstheme="minorHAnsi"/>
+          <w:color w:val="FF0000"/>
+        </w:rPr>
+        <w:t>Показать слайд и спросить – что НЕ является принципом ООП?</w:t>
+      </w:r>
+    </w:p>
+    <w:p>
+      <w:pPr>
+        <w:pStyle w:val="a3"/>
+        <w:numPr>
+          <w:ilvl w:val="0"/>
+          <w:numId w:val="2"/>
+        </w:numPr>
+        <w:rPr>
+          <w:rFonts w:cstheme="minorHAnsi"/>
+        </w:rPr>
+      </w:pPr>
+      <w:r>
+        <w:rPr>
+          <w:rFonts w:cstheme="minorHAnsi"/>
+        </w:rPr>
+        <w:t>Инкапсуляция</w:t>
+      </w:r>
+    </w:p>
+    <w:p>
+      <w:pPr>
+        <w:pStyle w:val="a3"/>
+        <w:numPr>
+          <w:ilvl w:val="1"/>
+          <w:numId w:val="2"/>
+        </w:numPr>
+        <w:rPr>
+          <w:rFonts w:cstheme="minorHAnsi"/>
+        </w:rPr>
+      </w:pPr>
+      <w:r>
+        <w:rPr>
+          <w:rFonts w:cstheme="minorHAnsi"/>
+        </w:rPr>
+        <w:t>Что такое инкапсуляция?</w:t>
       </w:r>
     </w:p>
     <w:p>
@@ -222,34 +491,47 @@
         </w:numPr>
         <w:rPr>
           <w:rFonts w:cstheme="minorHAnsi"/>
-        </w:rPr>
-      </w:pPr>
-      <w:r>
-        <w:rPr>
-          <w:rFonts w:cstheme="minorHAnsi"/>
-        </w:rPr>
-        <w:t>Росла кодовая база</w:t>
-      </w:r>
-      <w:r>
-        <w:rPr>
-          <w:rFonts w:cstheme="minorHAnsi"/>
-        </w:rPr>
-        <w:t xml:space="preserve">. Привести пример программы </w:t>
-      </w:r>
-      <w:proofErr w:type="spellStart"/>
-      <w:r>
-        <w:rPr>
-          <w:rFonts w:cstheme="minorHAnsi"/>
-          <w:lang w:val="en-US"/>
-        </w:rPr>
-        <w:t>vvvvvv</w:t>
-      </w:r>
-      <w:proofErr w:type="spellEnd"/>
-      <w:r>
-        <w:rPr>
-          <w:rFonts w:cstheme="minorHAnsi"/>
-        </w:rPr>
-        <w:t>.</w:t>
+          <w:color w:val="FF0000"/>
+        </w:rPr>
+      </w:pPr>
+      <w:r>
+        <w:rPr>
+          <w:rFonts w:cstheme="minorHAnsi"/>
+          <w:color w:val="FF0000"/>
+        </w:rPr>
+        <w:t xml:space="preserve">Спросить </w:t>
+      </w:r>
+      <w:r>
+        <w:rPr>
+          <w:rFonts w:cstheme="minorHAnsi"/>
+          <w:color w:val="FF0000"/>
+        </w:rPr>
+        <w:t xml:space="preserve">– </w:t>
+      </w:r>
+      <w:r>
+        <w:rPr>
+          <w:rFonts w:cstheme="minorHAnsi"/>
+          <w:color w:val="FF0000"/>
+        </w:rPr>
+        <w:t>что такое инкапсуляция?</w:t>
+      </w:r>
+    </w:p>
+    <w:p>
+      <w:pPr>
+        <w:pStyle w:val="a3"/>
+        <w:numPr>
+          <w:ilvl w:val="2"/>
+          <w:numId w:val="2"/>
+        </w:numPr>
+        <w:rPr>
+          <w:rFonts w:cstheme="minorHAnsi"/>
+        </w:rPr>
+      </w:pPr>
+      <w:r>
+        <w:rPr>
+          <w:rFonts w:cstheme="minorHAnsi"/>
+        </w:rPr>
+        <w:t>Ответ: Инкапсуляция заключается в объединении данных и методов, которые с ними работают, внутри одного объекта. При этом доступ к данным объекта ограничивается (через модификаторы доступа), чтобы скрыть внутреннюю реализацию и предоставить только необходимый интерфейс.</w:t>
       </w:r>
     </w:p>
     <w:p>
@@ -267,7 +549,7 @@
         <w:rPr>
           <w:rFonts w:cstheme="minorHAnsi"/>
         </w:rPr>
-        <w:t>Причины, по которым родилось ООП:</w:t>
+        <w:t>Содержимое класса</w:t>
       </w:r>
     </w:p>
     <w:p>
@@ -285,301 +567,13 @@
         <w:rPr>
           <w:rFonts w:cstheme="minorHAnsi"/>
         </w:rPr>
-        <w:t xml:space="preserve">Мир привычнее видеть с помощью объектов. </w:t>
-      </w:r>
-    </w:p>
-    <w:p>
-      <w:pPr>
-        <w:pStyle w:val="a3"/>
-        <w:numPr>
-          <w:ilvl w:val="2"/>
-          <w:numId w:val="2"/>
-        </w:numPr>
-        <w:rPr>
-          <w:rFonts w:cstheme="minorHAnsi"/>
-        </w:rPr>
-      </w:pPr>
-      <w:r>
-        <w:rPr>
-          <w:rFonts w:cstheme="minorHAnsi"/>
-        </w:rPr>
-        <w:t>Плюсом ООП относительно функционального программирования, стало заключение функций в отдельные сущности, которые были близки в своем выполнении по бизнес-логике</w:t>
+        <w:t>Показать пример</w:t>
       </w:r>
       <w:r>
         <w:rPr>
           <w:rFonts w:cstheme="minorHAnsi"/>
         </w:rPr>
         <w:t xml:space="preserve"> </w:t>
-      </w:r>
-      <w:r>
-        <w:rPr>
-          <w:rFonts w:cstheme="minorHAnsi"/>
-        </w:rPr>
-        <w:t>в рамках какого-либо объекта</w:t>
-      </w:r>
-      <w:r>
-        <w:rPr>
-          <w:rFonts w:cstheme="minorHAnsi"/>
-        </w:rPr>
-        <w:t>.</w:t>
-      </w:r>
-    </w:p>
-    <w:p>
-      <w:pPr>
-        <w:pStyle w:val="a3"/>
-        <w:numPr>
-          <w:ilvl w:val="1"/>
-          <w:numId w:val="2"/>
-        </w:numPr>
-        <w:rPr>
-          <w:rFonts w:cstheme="minorHAnsi"/>
-        </w:rPr>
-      </w:pPr>
-      <w:r>
-        <w:rPr>
-          <w:rFonts w:cstheme="minorHAnsi"/>
-        </w:rPr>
-        <w:t>Основные концепции ООП:</w:t>
-      </w:r>
-    </w:p>
-    <w:p>
-      <w:pPr>
-        <w:pStyle w:val="a3"/>
-        <w:numPr>
-          <w:ilvl w:val="2"/>
-          <w:numId w:val="2"/>
-        </w:numPr>
-        <w:rPr>
-          <w:rFonts w:cstheme="minorHAnsi"/>
-        </w:rPr>
-      </w:pPr>
-      <w:r>
-        <w:rPr>
-          <w:rFonts w:cstheme="minorHAnsi"/>
-        </w:rPr>
-        <w:t>Инкапсуляция</w:t>
-      </w:r>
-    </w:p>
-    <w:p>
-      <w:pPr>
-        <w:pStyle w:val="a3"/>
-        <w:numPr>
-          <w:ilvl w:val="2"/>
-          <w:numId w:val="2"/>
-        </w:numPr>
-        <w:rPr>
-          <w:rFonts w:cstheme="minorHAnsi"/>
-        </w:rPr>
-      </w:pPr>
-      <w:r>
-        <w:rPr>
-          <w:rFonts w:cstheme="minorHAnsi"/>
-        </w:rPr>
-        <w:t>Наследование</w:t>
-      </w:r>
-    </w:p>
-    <w:p>
-      <w:pPr>
-        <w:pStyle w:val="a3"/>
-        <w:numPr>
-          <w:ilvl w:val="2"/>
-          <w:numId w:val="2"/>
-        </w:numPr>
-        <w:rPr>
-          <w:rFonts w:cstheme="minorHAnsi"/>
-        </w:rPr>
-      </w:pPr>
-      <w:r>
-        <w:rPr>
-          <w:rFonts w:cstheme="minorHAnsi"/>
-        </w:rPr>
-        <w:t>Абстракция</w:t>
-      </w:r>
-    </w:p>
-    <w:p>
-      <w:pPr>
-        <w:pStyle w:val="a3"/>
-        <w:numPr>
-          <w:ilvl w:val="2"/>
-          <w:numId w:val="2"/>
-        </w:numPr>
-        <w:rPr>
-          <w:rFonts w:cstheme="minorHAnsi"/>
-        </w:rPr>
-      </w:pPr>
-      <w:r>
-        <w:rPr>
-          <w:rFonts w:cstheme="minorHAnsi"/>
-        </w:rPr>
-        <w:t>Полиморфизм</w:t>
-      </w:r>
-    </w:p>
-    <w:p>
-      <w:pPr>
-        <w:pStyle w:val="a3"/>
-        <w:numPr>
-          <w:ilvl w:val="1"/>
-          <w:numId w:val="2"/>
-        </w:numPr>
-        <w:rPr>
-          <w:rFonts w:cstheme="minorHAnsi"/>
-          <w:color w:val="FF0000"/>
-        </w:rPr>
-      </w:pPr>
-      <w:r>
-        <w:rPr>
-          <w:rFonts w:cstheme="minorHAnsi"/>
-          <w:color w:val="FF0000"/>
-        </w:rPr>
-        <w:t>Показать слайд и спросить – что НЕ является принципом ООП?</w:t>
-      </w:r>
-    </w:p>
-    <w:p>
-      <w:pPr>
-        <w:pStyle w:val="a3"/>
-        <w:numPr>
-          <w:ilvl w:val="1"/>
-          <w:numId w:val="2"/>
-        </w:numPr>
-        <w:rPr>
-          <w:rFonts w:cstheme="minorHAnsi"/>
-        </w:rPr>
-      </w:pPr>
-      <w:r>
-        <w:rPr>
-          <w:rFonts w:cstheme="minorHAnsi"/>
-        </w:rPr>
-        <w:t>(Шуточная иллюстрация основных принципов)</w:t>
-      </w:r>
-      <w:r>
-        <w:rPr>
-          <w:rFonts w:cstheme="minorHAnsi"/>
-        </w:rPr>
-        <w:t xml:space="preserve"> – не стоит показывать.</w:t>
-      </w:r>
-    </w:p>
-    <w:p>
-      <w:pPr>
-        <w:pStyle w:val="a3"/>
-        <w:numPr>
-          <w:ilvl w:val="0"/>
-          <w:numId w:val="2"/>
-        </w:numPr>
-        <w:rPr>
-          <w:rFonts w:cstheme="minorHAnsi"/>
-        </w:rPr>
-      </w:pPr>
-      <w:r>
-        <w:rPr>
-          <w:rFonts w:cstheme="minorHAnsi"/>
-        </w:rPr>
-        <w:t>Инкапсуляция</w:t>
-      </w:r>
-    </w:p>
-    <w:p>
-      <w:pPr>
-        <w:pStyle w:val="a3"/>
-        <w:numPr>
-          <w:ilvl w:val="1"/>
-          <w:numId w:val="2"/>
-        </w:numPr>
-        <w:rPr>
-          <w:rFonts w:cstheme="minorHAnsi"/>
-        </w:rPr>
-      </w:pPr>
-      <w:r>
-        <w:rPr>
-          <w:rFonts w:cstheme="minorHAnsi"/>
-        </w:rPr>
-        <w:t>Что такое инкапсуляция?</w:t>
-      </w:r>
-    </w:p>
-    <w:p>
-      <w:pPr>
-        <w:pStyle w:val="a3"/>
-        <w:numPr>
-          <w:ilvl w:val="2"/>
-          <w:numId w:val="2"/>
-        </w:numPr>
-        <w:rPr>
-          <w:rFonts w:cstheme="minorHAnsi"/>
-          <w:color w:val="FF0000"/>
-        </w:rPr>
-      </w:pPr>
-      <w:r>
-        <w:rPr>
-          <w:rFonts w:cstheme="minorHAnsi"/>
-          <w:color w:val="FF0000"/>
-        </w:rPr>
-        <w:t xml:space="preserve">Спросить </w:t>
-      </w:r>
-      <w:r>
-        <w:rPr>
-          <w:rFonts w:cstheme="minorHAnsi"/>
-          <w:color w:val="FF0000"/>
-        </w:rPr>
-        <w:t xml:space="preserve">– </w:t>
-      </w:r>
-      <w:r>
-        <w:rPr>
-          <w:rFonts w:cstheme="minorHAnsi"/>
-          <w:color w:val="FF0000"/>
-        </w:rPr>
-        <w:t>что такое инкапсуляция?</w:t>
-      </w:r>
-    </w:p>
-    <w:p>
-      <w:pPr>
-        <w:pStyle w:val="a3"/>
-        <w:numPr>
-          <w:ilvl w:val="2"/>
-          <w:numId w:val="2"/>
-        </w:numPr>
-        <w:rPr>
-          <w:rFonts w:cstheme="minorHAnsi"/>
-        </w:rPr>
-      </w:pPr>
-      <w:r>
-        <w:rPr>
-          <w:rFonts w:cstheme="minorHAnsi"/>
-        </w:rPr>
-        <w:t>Ответ: Инкапсуляция заключается в объединении данных и методов, которые с ними работают, внутри одного объекта. При этом доступ к данным объекта ограничивается (через модификаторы доступа), чтобы скрыть внутреннюю реализацию и предоставить только необходимый интерфейс.</w:t>
-      </w:r>
-    </w:p>
-    <w:p>
-      <w:pPr>
-        <w:pStyle w:val="a3"/>
-        <w:numPr>
-          <w:ilvl w:val="1"/>
-          <w:numId w:val="2"/>
-        </w:numPr>
-        <w:rPr>
-          <w:rFonts w:cstheme="minorHAnsi"/>
-        </w:rPr>
-      </w:pPr>
-      <w:r>
-        <w:rPr>
-          <w:rFonts w:cstheme="minorHAnsi"/>
-        </w:rPr>
-        <w:t>Содержимое класса</w:t>
-      </w:r>
-    </w:p>
-    <w:p>
-      <w:pPr>
-        <w:pStyle w:val="a3"/>
-        <w:numPr>
-          <w:ilvl w:val="2"/>
-          <w:numId w:val="2"/>
-        </w:numPr>
-        <w:rPr>
-          <w:rFonts w:cstheme="minorHAnsi"/>
-        </w:rPr>
-      </w:pPr>
-      <w:r>
-        <w:rPr>
-          <w:rFonts w:cstheme="minorHAnsi"/>
-        </w:rPr>
-        <w:t>Показать пример</w:t>
       </w:r>
       <w:proofErr w:type="spellStart"/>
       <w:r>
@@ -875,60 +869,6 @@
         <w:rPr>
           <w:rFonts w:cstheme="minorHAnsi"/>
         </w:rPr>
-        <w:t xml:space="preserve">«Защита от дурака». Избежание ошибок: Например, если </w:t>
-      </w:r>
-      <w:r>
-        <w:rPr>
-          <w:rFonts w:cstheme="minorHAnsi"/>
-        </w:rPr>
-        <w:t>изменение поля</w:t>
-      </w:r>
-      <w:r>
-        <w:rPr>
-          <w:rFonts w:cstheme="minorHAnsi"/>
-        </w:rPr>
-        <w:t xml:space="preserve"> доступно только через метод, вы можете контролировать его изменения</w:t>
-      </w:r>
-      <w:r>
-        <w:rPr>
-          <w:rFonts w:cstheme="minorHAnsi"/>
-        </w:rPr>
-        <w:t xml:space="preserve"> в этом методе</w:t>
-      </w:r>
-      <w:r>
-        <w:rPr>
-          <w:rFonts w:cstheme="minorHAnsi"/>
-        </w:rPr>
-        <w:t>.</w:t>
-      </w:r>
-      <w:r>
-        <w:rPr>
-          <w:rFonts w:cstheme="minorHAnsi"/>
-        </w:rPr>
-        <w:br/>
-      </w:r>
-      <w:r>
-        <w:rPr>
-          <w:rFonts w:cstheme="minorHAnsi"/>
-        </w:rPr>
-        <w:t>Пример: Вы содержите в объекте класса делимое, а через метод передаете делитель. Делитель не может быть равен 0. Если Вы работаете через метод, то можно сразу обработать данную исключительную ситуацию.</w:t>
-      </w:r>
-    </w:p>
-    <w:p>
-      <w:pPr>
-        <w:pStyle w:val="a3"/>
-        <w:numPr>
-          <w:ilvl w:val="3"/>
-          <w:numId w:val="2"/>
-        </w:numPr>
-        <w:rPr>
-          <w:rFonts w:cstheme="minorHAnsi"/>
-        </w:rPr>
-      </w:pPr>
-      <w:r>
-        <w:rPr>
-          <w:rFonts w:cstheme="minorHAnsi"/>
-        </w:rPr>
         <w:t>Нет доступа в те области объекта, изменение которых может привести к неблагоприятным последствиям.</w:t>
       </w:r>
       <w:r>
@@ -957,6 +897,12 @@
         </w:rPr>
         <w:t>, но оно носит исключительно информативный характер.</w:t>
       </w:r>
+      <w:r>
+        <w:rPr>
+          <w:rFonts w:cstheme="minorHAnsi"/>
+        </w:rPr>
+        <w:t xml:space="preserve"> </w:t>
+      </w:r>
     </w:p>
     <w:p>
       <w:pPr>
@@ -982,6 +928,8 @@
         <w:br/>
         <w:t>Пример: расчет значения по формуле – очень большой и содержится в функции. Один из шагов расчета содержится во вложенной функции. Ее не нужно делать публичной, так как шаг расчета отдельно использован никогда не будет.</w:t>
       </w:r>
+      <w:bookmarkStart w:id="0" w:name="_GoBack"/>
+      <w:bookmarkEnd w:id="0"/>
     </w:p>
     <w:p>
       <w:pPr>
@@ -1407,7 +1355,6 @@
           <w:rFonts w:cstheme="minorHAnsi"/>
           <w:lang w:val="en-US"/>
         </w:rPr>
-        <w:lastRenderedPageBreak/>
         <w:t>Sealed</w:t>
       </w:r>
     </w:p>
@@ -1597,6 +1544,7 @@
         <w:rPr>
           <w:rFonts w:cstheme="minorHAnsi"/>
         </w:rPr>
+        <w:lastRenderedPageBreak/>
         <w:t>Даже если не указан явный вызов конструктора, код конструктора родительского класса все равно выполнится.</w:t>
       </w:r>
     </w:p>
@@ -2442,7 +2390,6 @@
         <w:rPr>
           <w:rFonts w:cstheme="minorHAnsi"/>
         </w:rPr>
-        <w:lastRenderedPageBreak/>
         <w:t xml:space="preserve">Невозможность создать объекты интерфейса и абстрактного класса через ключевое слово </w:t>
       </w:r>
       <w:r>
@@ -2630,6 +2577,7 @@
         <w:rPr>
           <w:rFonts w:cstheme="minorHAnsi"/>
         </w:rPr>
+        <w:lastRenderedPageBreak/>
         <w:t>Обратите внимание, что свойства и методы объекта будут представлены в зависимости от того, к какому типу был приведен этот объект.</w:t>
       </w:r>
     </w:p>
@@ -4342,7 +4290,7 @@
 </file>
 
 <file path=customXml/itemProps1.xml><?xml version="1.0" encoding="utf-8"?>
-<ds:datastoreItem xmlns:ds="http://schemas.openxmlformats.org/officeDocument/2006/customXml" ds:itemID="{D9C2421B-4093-452E-A8C6-0A78CD88765B}">
+<ds:datastoreItem xmlns:ds="http://schemas.openxmlformats.org/officeDocument/2006/customXml" ds:itemID="{996E1AD0-BE95-402A-A55B-DBEF01AC4B5F}">
   <ds:schemaRefs>
     <ds:schemaRef ds:uri="http://schemas.openxmlformats.org/officeDocument/2006/bibliography"/>
   </ds:schemaRefs>

--- a/Три кита ООП.docx
+++ b/Три кита ООП.docx
@@ -1,6 +1,6 @@
 
 <file path=word/document.xml><?xml version="1.0" encoding="utf-8"?>
-<w:document xmlns:wpc="http://schemas.microsoft.com/office/word/2010/wordprocessingCanvas" xmlns:cx="http://schemas.microsoft.com/office/drawing/2014/chartex" xmlns:mc="http://schemas.openxmlformats.org/markup-compatibility/2006" xmlns:o="urn:schemas-microsoft-com:office:office" xmlns:r="http://schemas.openxmlformats.org/officeDocument/2006/relationships" xmlns:m="http://schemas.openxmlformats.org/officeDocument/2006/math" xmlns:v="urn:schemas-microsoft-com:vml" xmlns:wp14="http://schemas.microsoft.com/office/word/2010/wordprocessingDrawing" xmlns:wp="http://schemas.openxmlformats.org/drawingml/2006/wordprocessingDrawing" xmlns:w10="urn:schemas-microsoft-com:office:word" xmlns:w="http://schemas.openxmlformats.org/wordprocessingml/2006/main" xmlns:w14="http://schemas.microsoft.com/office/word/2010/wordml" xmlns:w15="http://schemas.microsoft.com/office/word/2012/wordml" xmlns:w16se="http://schemas.microsoft.com/office/word/2015/wordml/symex" xmlns:wpg="http://schemas.microsoft.com/office/word/2010/wordprocessingGroup" xmlns:wpi="http://schemas.microsoft.com/office/word/2010/wordprocessingInk" xmlns:wne="http://schemas.microsoft.com/office/word/2006/wordml" xmlns:wps="http://schemas.microsoft.com/office/word/2010/wordprocessingShape" mc:Ignorable="w14 w15 w16se wp14">
+<w:document xmlns:ve="http://schemas.openxmlformats.org/markup-compatibility/2006" xmlns:o="urn:schemas-microsoft-com:office:office" xmlns:r="http://schemas.openxmlformats.org/officeDocument/2006/relationships" xmlns:m="http://schemas.openxmlformats.org/officeDocument/2006/math" xmlns:v="urn:schemas-microsoft-com:vml" xmlns:wp="http://schemas.openxmlformats.org/drawingml/2006/wordprocessingDrawing" xmlns:w10="urn:schemas-microsoft-com:office:word" xmlns:w="http://schemas.openxmlformats.org/wordprocessingml/2006/main" xmlns:wne="http://schemas.microsoft.com/office/word/2006/wordml">
   <w:body>
     <w:p>
       <w:pPr>
@@ -74,21 +74,7 @@
         <w:rPr>
           <w:rFonts w:cstheme="minorHAnsi"/>
         </w:rPr>
-        <w:t>(</w:t>
-      </w:r>
-      <w:proofErr w:type="gramStart"/>
-      <w:r>
-        <w:rPr>
-          <w:rFonts w:cstheme="minorHAnsi"/>
-        </w:rPr>
-        <w:t>Показать</w:t>
-      </w:r>
-      <w:proofErr w:type="gramEnd"/>
-      <w:r>
-        <w:rPr>
-          <w:rFonts w:cstheme="minorHAnsi"/>
-        </w:rPr>
-        <w:t xml:space="preserve"> как выглядел процедурный код)</w:t>
+        <w:t>(Показать как выглядел процедурный код)</w:t>
       </w:r>
       <w:r>
         <w:rPr>
@@ -236,7 +222,6 @@
         </w:rPr>
         <w:t xml:space="preserve">. Привести пример программы </w:t>
       </w:r>
-      <w:proofErr w:type="spellStart"/>
       <w:r>
         <w:rPr>
           <w:rFonts w:cstheme="minorHAnsi"/>
@@ -244,7 +229,6 @@
         </w:rPr>
         <w:t>vvvvvv</w:t>
       </w:r>
-      <w:proofErr w:type="spellEnd"/>
       <w:r>
         <w:rPr>
           <w:rFonts w:cstheme="minorHAnsi"/>
@@ -309,12 +293,6 @@
         <w:rPr>
           <w:rFonts w:cstheme="minorHAnsi"/>
         </w:rPr>
-        <w:t xml:space="preserve"> </w:t>
-      </w:r>
-      <w:r>
-        <w:rPr>
-          <w:rFonts w:cstheme="minorHAnsi"/>
-        </w:rPr>
         <w:t>в рамках какого-либо объекта</w:t>
       </w:r>
       <w:r>
@@ -581,7 +559,6 @@
         </w:rPr>
         <w:t>Показать пример</w:t>
       </w:r>
-      <w:proofErr w:type="spellStart"/>
       <w:r>
         <w:rPr>
           <w:rFonts w:cstheme="minorHAnsi"/>
@@ -590,7 +567,6 @@
         </w:rPr>
         <w:t>WhatIsEncapsulation</w:t>
       </w:r>
-      <w:proofErr w:type="spellEnd"/>
     </w:p>
     <w:p>
       <w:pPr>
@@ -731,7 +707,6 @@
         </w:rPr>
         <w:t xml:space="preserve">Создает экземпляр класса </w:t>
       </w:r>
-      <w:proofErr w:type="spellStart"/>
       <w:r>
         <w:rPr>
           <w:rFonts w:cstheme="minorHAnsi"/>
@@ -739,7 +714,6 @@
         </w:rPr>
         <w:t>Coder</w:t>
       </w:r>
-      <w:proofErr w:type="spellEnd"/>
     </w:p>
     <w:p>
       <w:pPr>
@@ -778,7 +752,6 @@
         </w:rPr>
         <w:t xml:space="preserve">Может вызвать метод, в частности – </w:t>
       </w:r>
-      <w:proofErr w:type="spellStart"/>
       <w:r>
         <w:rPr>
           <w:rFonts w:ascii="Cascadia Mono" w:hAnsi="Cascadia Mono" w:cs="Cascadia Mono"/>
@@ -788,7 +761,6 @@
         </w:rPr>
         <w:t>WriteCode</w:t>
       </w:r>
-      <w:proofErr w:type="spellEnd"/>
     </w:p>
     <w:p>
       <w:pPr>
@@ -930,12 +902,6 @@
           <w:rFonts w:cstheme="minorHAnsi"/>
         </w:rPr>
         <w:t>Нет доступа в те области объекта, изменение которых может привести к неблагоприятным последствиям.</w:t>
-      </w:r>
-      <w:r>
-        <w:rPr>
-          <w:rFonts w:cstheme="minorHAnsi"/>
-        </w:rPr>
-        <w:t xml:space="preserve"> </w:t>
       </w:r>
       <w:r>
         <w:rPr>
@@ -1018,7 +984,6 @@
         </w:rPr>
         <w:t xml:space="preserve">Показать пример </w:t>
       </w:r>
-      <w:proofErr w:type="spellStart"/>
       <w:r>
         <w:rPr>
           <w:rFonts w:cstheme="minorHAnsi"/>
@@ -1026,7 +991,6 @@
         </w:rPr>
         <w:t>AccessRightsExample</w:t>
       </w:r>
-      <w:proofErr w:type="spellEnd"/>
     </w:p>
     <w:p>
       <w:pPr>
@@ -1099,21 +1063,7 @@
         <w:rPr>
           <w:rFonts w:cstheme="minorHAnsi"/>
         </w:rPr>
-        <w:t xml:space="preserve">Ответ: </w:t>
-      </w:r>
-      <w:proofErr w:type="gramStart"/>
-      <w:r>
-        <w:rPr>
-          <w:rFonts w:cstheme="minorHAnsi"/>
-        </w:rPr>
-        <w:t>наследование  -</w:t>
-      </w:r>
-      <w:proofErr w:type="gramEnd"/>
-      <w:r>
-        <w:rPr>
-          <w:rFonts w:cstheme="minorHAnsi"/>
-        </w:rPr>
-        <w:t>это механизм, который позволяет использовать возможности других классов.</w:t>
+        <w:t>Ответ: наследование  -это механизм, который позволяет использовать возможности других классов.</w:t>
       </w:r>
     </w:p>
     <w:p>
@@ -1205,7 +1155,6 @@
         </w:rPr>
         <w:t xml:space="preserve">Показать синтаксис наследования в проекте </w:t>
       </w:r>
-      <w:proofErr w:type="spellStart"/>
       <w:r>
         <w:rPr>
           <w:rFonts w:cstheme="minorHAnsi"/>
@@ -1213,7 +1162,6 @@
         </w:rPr>
         <w:t>WhatIsInheritance</w:t>
       </w:r>
-      <w:proofErr w:type="spellEnd"/>
     </w:p>
     <w:p>
       <w:pPr>
@@ -1226,109 +1174,74 @@
           <w:rFonts w:cstheme="minorHAnsi"/>
         </w:rPr>
       </w:pPr>
-      <w:proofErr w:type="spellStart"/>
       <w:r>
         <w:rPr>
           <w:rFonts w:cstheme="minorHAnsi"/>
           <w:lang w:val="en-US"/>
         </w:rPr>
-        <w:t>Рассказать</w:t>
-      </w:r>
-      <w:proofErr w:type="spellEnd"/>
+        <w:t>Рассказать о классе Animal</w:t>
+      </w:r>
+    </w:p>
+    <w:p>
+      <w:pPr>
+        <w:pStyle w:val="a3"/>
+        <w:numPr>
+          <w:ilvl w:val="4"/>
+          <w:numId w:val="2"/>
+        </w:numPr>
+        <w:rPr>
+          <w:rFonts w:cstheme="minorHAnsi"/>
+        </w:rPr>
+      </w:pPr>
+      <w:r>
+        <w:rPr>
+          <w:rFonts w:cstheme="minorHAnsi"/>
+        </w:rPr>
+        <w:t>Перейти в исходный код и рассказать, что будет унаследовано.</w:t>
+      </w:r>
+    </w:p>
+    <w:p>
+      <w:pPr>
+        <w:pStyle w:val="a3"/>
+        <w:numPr>
+          <w:ilvl w:val="3"/>
+          <w:numId w:val="2"/>
+        </w:numPr>
+        <w:rPr>
+          <w:rFonts w:cstheme="minorHAnsi"/>
+        </w:rPr>
+      </w:pPr>
+      <w:r>
+        <w:rPr>
+          <w:rFonts w:cstheme="minorHAnsi"/>
+        </w:rPr>
+        <w:t xml:space="preserve">Показать, что в </w:t>
+      </w:r>
       <w:r>
         <w:rPr>
           <w:rFonts w:cstheme="minorHAnsi"/>
           <w:lang w:val="en-US"/>
         </w:rPr>
-        <w:t xml:space="preserve"> о </w:t>
-      </w:r>
-      <w:proofErr w:type="spellStart"/>
+        <w:t>Program</w:t>
+      </w:r>
+      <w:r>
+        <w:rPr>
+          <w:rFonts w:cstheme="minorHAnsi"/>
+        </w:rPr>
+        <w:t xml:space="preserve">выполняется метод </w:t>
+      </w:r>
       <w:r>
         <w:rPr>
           <w:rFonts w:cstheme="minorHAnsi"/>
           <w:lang w:val="en-US"/>
         </w:rPr>
-        <w:t>классе</w:t>
-      </w:r>
-      <w:proofErr w:type="spellEnd"/>
-      <w:r>
-        <w:rPr>
-          <w:rFonts w:cstheme="minorHAnsi"/>
-          <w:lang w:val="en-US"/>
-        </w:rPr>
-        <w:t xml:space="preserve"> Animal</w:t>
-      </w:r>
-    </w:p>
-    <w:p>
-      <w:pPr>
-        <w:pStyle w:val="a3"/>
-        <w:numPr>
-          <w:ilvl w:val="4"/>
-          <w:numId w:val="2"/>
-        </w:numPr>
-        <w:rPr>
-          <w:rFonts w:cstheme="minorHAnsi"/>
-        </w:rPr>
-      </w:pPr>
-      <w:r>
-        <w:rPr>
-          <w:rFonts w:cstheme="minorHAnsi"/>
-        </w:rPr>
-        <w:t>Перейти в исходный код и рассказать, что будет унаследовано.</w:t>
-      </w:r>
-    </w:p>
-    <w:p>
-      <w:pPr>
-        <w:pStyle w:val="a3"/>
-        <w:numPr>
-          <w:ilvl w:val="3"/>
-          <w:numId w:val="2"/>
-        </w:numPr>
-        <w:rPr>
-          <w:rFonts w:cstheme="minorHAnsi"/>
-        </w:rPr>
-      </w:pPr>
-      <w:r>
-        <w:rPr>
-          <w:rFonts w:cstheme="minorHAnsi"/>
-        </w:rPr>
-        <w:t xml:space="preserve">Показать, что в </w:t>
-      </w:r>
-      <w:r>
-        <w:rPr>
-          <w:rFonts w:cstheme="minorHAnsi"/>
-          <w:lang w:val="en-US"/>
-        </w:rPr>
-        <w:t>Program</w:t>
-      </w:r>
-      <w:r>
-        <w:rPr>
-          <w:rFonts w:cstheme="minorHAnsi"/>
-        </w:rPr>
-        <w:t xml:space="preserve">выполняется метод </w:t>
-      </w:r>
-      <w:proofErr w:type="spellStart"/>
-      <w:proofErr w:type="gramStart"/>
-      <w:r>
-        <w:rPr>
-          <w:rFonts w:cstheme="minorHAnsi"/>
-          <w:lang w:val="en-US"/>
-        </w:rPr>
         <w:t>GetName</w:t>
       </w:r>
-      <w:proofErr w:type="spellEnd"/>
-      <w:r>
-        <w:rPr>
-          <w:rFonts w:cstheme="minorHAnsi"/>
-        </w:rPr>
-        <w:t>(</w:t>
-      </w:r>
-      <w:proofErr w:type="gramEnd"/>
-      <w:r>
-        <w:rPr>
-          <w:rFonts w:cstheme="minorHAnsi"/>
-        </w:rPr>
-        <w:t>) у всех наследников.</w:t>
+      <w:r>
+        <w:rPr>
+          <w:rFonts w:cstheme="minorHAnsi"/>
+        </w:rPr>
+        <w:t>() у всех наследников.</w:t>
       </w:r>
     </w:p>
     <w:p>
@@ -1422,14 +1335,12 @@
           <w:rFonts w:cstheme="minorHAnsi"/>
         </w:rPr>
       </w:pPr>
-      <w:proofErr w:type="spellStart"/>
       <w:r>
         <w:rPr>
           <w:rFonts w:cstheme="minorHAnsi"/>
         </w:rPr>
         <w:t>Раскомментировать</w:t>
       </w:r>
-      <w:proofErr w:type="spellEnd"/>
       <w:r>
         <w:rPr>
           <w:rFonts w:cstheme="minorHAnsi"/>
@@ -1441,14 +1352,7 @@
         <w:rPr>
           <w:rFonts w:cstheme="minorHAnsi"/>
         </w:rPr>
-        <w:t xml:space="preserve">у </w:t>
-      </w:r>
-      <w:proofErr w:type="spellStart"/>
-      <w:r>
-        <w:rPr>
-          <w:rFonts w:cstheme="minorHAnsi"/>
-        </w:rPr>
-        <w:t>класса</w:t>
+        <w:t>у класса</w:t>
       </w:r>
       <w:r>
         <w:rPr>
@@ -1458,7 +1362,6 @@
         </w:rPr>
         <w:t>NotInheritance</w:t>
       </w:r>
-      <w:proofErr w:type="spellEnd"/>
     </w:p>
     <w:p>
       <w:pPr>
@@ -1472,14 +1375,12 @@
           <w:b/>
         </w:rPr>
       </w:pPr>
-      <w:proofErr w:type="spellStart"/>
       <w:r>
         <w:rPr>
           <w:rFonts w:cstheme="minorHAnsi"/>
         </w:rPr>
         <w:t>Раскомментировать</w:t>
       </w:r>
-      <w:proofErr w:type="spellEnd"/>
       <w:r>
         <w:rPr>
           <w:rFonts w:cstheme="minorHAnsi"/>
@@ -1493,34 +1394,14 @@
         </w:rPr>
         <w:t xml:space="preserve">у метода </w:t>
       </w:r>
-      <w:proofErr w:type="spellStart"/>
       <w:r>
         <w:rPr>
           <w:rFonts w:cstheme="minorHAnsi"/>
           <w:b/>
           <w:color w:val="000000"/>
         </w:rPr>
-        <w:t>SomeClass</w:t>
-      </w:r>
-      <w:proofErr w:type="spellEnd"/>
-      <w:r>
-        <w:rPr>
-          <w:rFonts w:cstheme="minorHAnsi"/>
-          <w:b/>
-          <w:color w:val="000000"/>
-        </w:rPr>
-        <w:t xml:space="preserve">. </w:t>
-      </w:r>
-      <w:proofErr w:type="spellStart"/>
-      <w:r>
-        <w:rPr>
-          <w:rFonts w:cstheme="minorHAnsi"/>
-          <w:b/>
-          <w:color w:val="000000"/>
-        </w:rPr>
-        <w:t>SealedMethodTest</w:t>
-      </w:r>
-      <w:proofErr w:type="spellEnd"/>
+        <w:t>SomeClass. SealedMethodTest</w:t>
+      </w:r>
       <w:r>
         <w:rPr>
           <w:rFonts w:cstheme="minorHAnsi"/>
@@ -1541,7 +1422,6 @@
           <w:rFonts w:cstheme="minorHAnsi"/>
         </w:rPr>
       </w:pPr>
-      <w:proofErr w:type="spellStart"/>
       <w:r>
         <w:rPr>
           <w:rFonts w:cstheme="minorHAnsi"/>
@@ -1549,7 +1429,6 @@
         </w:rPr>
         <w:t>Конструкторы</w:t>
       </w:r>
-      <w:proofErr w:type="spellEnd"/>
     </w:p>
     <w:p>
       <w:pPr>
@@ -1617,7 +1496,6 @@
         </w:rPr>
         <w:t xml:space="preserve">Показать в коде </w:t>
       </w:r>
-      <w:proofErr w:type="spellStart"/>
       <w:r>
         <w:rPr>
           <w:rFonts w:cstheme="minorHAnsi"/>
@@ -1625,7 +1503,6 @@
         </w:rPr>
         <w:t>Program.cs</w:t>
       </w:r>
-      <w:proofErr w:type="spellEnd"/>
     </w:p>
     <w:p>
       <w:pPr>
@@ -1638,7 +1515,6 @@
           <w:rFonts w:cstheme="minorHAnsi"/>
         </w:rPr>
       </w:pPr>
-      <w:proofErr w:type="spellStart"/>
       <w:r>
         <w:rPr>
           <w:rFonts w:cstheme="minorHAnsi"/>
@@ -1649,14 +1525,7 @@
         <w:rPr>
           <w:rFonts w:cstheme="minorHAnsi"/>
         </w:rPr>
-        <w:t>еданные</w:t>
-      </w:r>
-      <w:proofErr w:type="spellEnd"/>
-      <w:r>
-        <w:rPr>
-          <w:rFonts w:cstheme="minorHAnsi"/>
-        </w:rPr>
-        <w:t xml:space="preserve"> не выдадут ошибку компиляции, если попытаться их использовать, но обращаться они будут все равно к родительскому методу.</w:t>
+        <w:t>еданные не выдадут ошибку компиляции, если попытаться их использовать, но обращаться они будут все равно к родительскому методу.</w:t>
       </w:r>
     </w:p>
     <w:p>
@@ -1743,7 +1612,6 @@
         </w:rPr>
         <w:t xml:space="preserve">Показать </w:t>
       </w:r>
-      <w:proofErr w:type="spellStart"/>
       <w:r>
         <w:rPr>
           <w:rFonts w:cstheme="minorHAnsi"/>
@@ -1751,7 +1619,6 @@
         </w:rPr>
         <w:t>UMLc</w:t>
       </w:r>
-      <w:proofErr w:type="spellEnd"/>
       <w:r>
         <w:rPr>
           <w:rFonts w:cstheme="minorHAnsi"/>
@@ -1849,7 +1716,6 @@
         </w:rPr>
         <w:t xml:space="preserve">. Проект </w:t>
       </w:r>
-      <w:proofErr w:type="spellStart"/>
       <w:r>
         <w:rPr>
           <w:rFonts w:cstheme="minorHAnsi"/>
@@ -1857,7 +1723,6 @@
         </w:rPr>
         <w:t>Base</w:t>
       </w:r>
-      <w:proofErr w:type="spellEnd"/>
     </w:p>
     <w:p>
       <w:pPr>
@@ -1888,7 +1753,6 @@
         </w:rPr>
         <w:t xml:space="preserve">. Проект </w:t>
       </w:r>
-      <w:proofErr w:type="spellStart"/>
       <w:r>
         <w:rPr>
           <w:rFonts w:cstheme="minorHAnsi"/>
@@ -1896,7 +1760,6 @@
         </w:rPr>
         <w:t>Base</w:t>
       </w:r>
-      <w:proofErr w:type="spellEnd"/>
     </w:p>
     <w:p>
       <w:pPr>
@@ -1958,6 +1821,62 @@
       <w:pPr>
         <w:pStyle w:val="a3"/>
         <w:numPr>
+          <w:ilvl w:val="3"/>
+          <w:numId w:val="2"/>
+        </w:numPr>
+        <w:rPr>
+          <w:rFonts w:cstheme="minorHAnsi"/>
+        </w:rPr>
+      </w:pPr>
+      <w:r>
+        <w:rPr>
+          <w:rFonts w:cstheme="minorHAnsi"/>
+        </w:rPr>
+        <w:t xml:space="preserve">Вопрос студента: можно ли </w:t>
+      </w:r>
+      <w:r>
+        <w:rPr>
+          <w:rFonts w:cstheme="minorHAnsi"/>
+          <w:lang w:val="en-US"/>
+        </w:rPr>
+        <w:t>override</w:t>
+      </w:r>
+      <w:r>
+        <w:rPr>
+          <w:rFonts w:cstheme="minorHAnsi"/>
+        </w:rPr>
+        <w:t xml:space="preserve"> </w:t>
+      </w:r>
+      <w:r>
+        <w:rPr>
+          <w:rFonts w:cstheme="minorHAnsi"/>
+        </w:rPr>
+        <w:t xml:space="preserve">для метода без </w:t>
+      </w:r>
+      <w:r>
+        <w:rPr>
+          <w:rFonts w:cstheme="minorHAnsi"/>
+          <w:lang w:val="en-US"/>
+        </w:rPr>
+        <w:t>virtual</w:t>
+      </w:r>
+      <w:r>
+        <w:rPr>
+          <w:rFonts w:cstheme="minorHAnsi"/>
+        </w:rPr>
+        <w:t>.</w:t>
+      </w:r>
+      <w:r>
+        <w:rPr>
+          <w:rFonts w:cstheme="minorHAnsi"/>
+        </w:rPr>
+        <w:t xml:space="preserve"> – нет.</w:t>
+      </w:r>
+    </w:p>
+    <w:p>
+      <w:pPr>
+        <w:pStyle w:val="a3"/>
+        <w:numPr>
           <w:ilvl w:val="2"/>
           <w:numId w:val="2"/>
         </w:numPr>
@@ -1974,9 +1893,15 @@
       <w:r>
         <w:rPr>
           <w:rFonts w:cstheme="minorHAnsi"/>
+        </w:rPr>
+        <w:t xml:space="preserve"> </w:t>
+      </w:r>
+      <w:r>
+        <w:rPr>
+          <w:rFonts w:cstheme="minorHAnsi"/>
           <w:lang w:val="en-US"/>
         </w:rPr>
-        <w:t xml:space="preserve"> override</w:t>
+        <w:t>override</w:t>
       </w:r>
       <w:r>
         <w:rPr>
@@ -2122,21 +2047,7 @@
           <w:rFonts w:cstheme="minorHAnsi"/>
           <w:color w:val="FF0000"/>
         </w:rPr>
-        <w:t xml:space="preserve"> </w:t>
-      </w:r>
-      <w:r>
-        <w:rPr>
-          <w:rFonts w:cstheme="minorHAnsi"/>
-          <w:color w:val="FF0000"/>
-        </w:rPr>
         <w:t>абстракция</w:t>
-      </w:r>
-      <w:r>
-        <w:rPr>
-          <w:rFonts w:cstheme="minorHAnsi"/>
-          <w:color w:val="FF0000"/>
-        </w:rPr>
-        <w:t xml:space="preserve"> </w:t>
       </w:r>
       <w:r>
         <w:rPr>
@@ -2326,15 +2237,7 @@
         <w:rPr>
           <w:rFonts w:cstheme="minorHAnsi"/>
         </w:rPr>
-        <w:t xml:space="preserve"># состоит в использовании абстрактных классов и </w:t>
-      </w:r>
-      <w:proofErr w:type="spellStart"/>
-      <w:proofErr w:type="gramStart"/>
-      <w:r>
-        <w:rPr>
-          <w:rFonts w:cstheme="minorHAnsi"/>
-        </w:rPr>
-        <w:t>интерфейсов.</w:t>
+        <w:t># состоит в использовании абстрактных классов и интерфейсов.</w:t>
       </w:r>
       <w:r>
         <w:rPr>
@@ -2342,7 +2245,6 @@
         </w:rPr>
         <w:t>Проект</w:t>
       </w:r>
-      <w:proofErr w:type="gramEnd"/>
       <w:r>
         <w:rPr>
           <w:rFonts w:cstheme="minorHAnsi"/>
@@ -2351,7 +2253,6 @@
         </w:rPr>
         <w:t>SimpleExample</w:t>
       </w:r>
-      <w:proofErr w:type="spellEnd"/>
       <w:r>
         <w:rPr>
           <w:rFonts w:cstheme="minorHAnsi"/>
@@ -2399,7 +2300,6 @@
         </w:rPr>
         <w:t xml:space="preserve"> – проект </w:t>
       </w:r>
-      <w:proofErr w:type="spellStart"/>
       <w:r>
         <w:rPr>
           <w:rFonts w:cstheme="minorHAnsi"/>
@@ -2417,14 +2317,7 @@
         <w:rPr>
           <w:rFonts w:cstheme="minorHAnsi"/>
         </w:rPr>
-        <w:t>Запустить</w:t>
-      </w:r>
-      <w:proofErr w:type="spellEnd"/>
-      <w:r>
-        <w:rPr>
-          <w:rFonts w:cstheme="minorHAnsi"/>
-        </w:rPr>
-        <w:t xml:space="preserve"> проект и показать:</w:t>
+        <w:t>Запустить проект и показать:</w:t>
       </w:r>
     </w:p>
     <w:p>
@@ -2477,7 +2370,6 @@
         </w:rPr>
         <w:t xml:space="preserve">Создать объект сапера и вызвать метод </w:t>
       </w:r>
-      <w:proofErr w:type="spellStart"/>
       <w:r>
         <w:rPr>
           <w:rFonts w:cstheme="minorHAnsi"/>
@@ -2486,7 +2378,6 @@
         </w:rPr>
         <w:t>ToDo</w:t>
       </w:r>
-      <w:proofErr w:type="spellEnd"/>
       <w:r>
         <w:rPr>
           <w:rFonts w:cstheme="minorHAnsi"/>
@@ -2511,7 +2402,6 @@
         </w:rPr>
         <w:t>Вызвать метод</w:t>
       </w:r>
-      <w:proofErr w:type="spellStart"/>
       <w:r>
         <w:rPr>
           <w:rFonts w:cstheme="minorHAnsi"/>
@@ -2520,7 +2410,6 @@
         </w:rPr>
         <w:t>SubmitRapport</w:t>
       </w:r>
-      <w:proofErr w:type="spellEnd"/>
       <w:r>
         <w:rPr>
           <w:rFonts w:cstheme="minorHAnsi"/>
@@ -2545,7 +2434,6 @@
         </w:rPr>
         <w:t>Вызвать метод</w:t>
       </w:r>
-      <w:proofErr w:type="spellStart"/>
       <w:r>
         <w:rPr>
           <w:rFonts w:cstheme="minorHAnsi"/>
@@ -2554,7 +2442,6 @@
         </w:rPr>
         <w:t>SubmitRapport</w:t>
       </w:r>
-      <w:proofErr w:type="spellEnd"/>
       <w:r>
         <w:rPr>
           <w:rFonts w:cstheme="minorHAnsi"/>
@@ -2585,7 +2472,6 @@
         </w:rPr>
         <w:t>метод</w:t>
       </w:r>
-      <w:proofErr w:type="spellStart"/>
       <w:r>
         <w:rPr>
           <w:rFonts w:cstheme="minorHAnsi"/>
@@ -2594,7 +2480,6 @@
         </w:rPr>
         <w:t>JustGo</w:t>
       </w:r>
-      <w:proofErr w:type="spellEnd"/>
       <w:r>
         <w:rPr>
           <w:rFonts w:cstheme="minorHAnsi"/>
@@ -2787,7 +2672,6 @@
         </w:rPr>
         <w:t xml:space="preserve">Показать пример: проект </w:t>
       </w:r>
-      <w:proofErr w:type="spellStart"/>
       <w:r>
         <w:rPr>
           <w:rFonts w:cstheme="minorHAnsi"/>
@@ -2795,7 +2679,6 @@
         </w:rPr>
         <w:t>Polymorphism</w:t>
       </w:r>
-      <w:proofErr w:type="spellEnd"/>
       <w:r>
         <w:rPr>
           <w:rFonts w:cstheme="minorHAnsi"/>
@@ -2818,35 +2701,7 @@
         <w:rPr>
           <w:rFonts w:cstheme="minorHAnsi"/>
         </w:rPr>
-        <w:t xml:space="preserve">Параметрический полиморфизм. По сути это работа с </w:t>
-      </w:r>
-      <w:proofErr w:type="spellStart"/>
-      <w:r>
-        <w:rPr>
-          <w:rFonts w:cstheme="minorHAnsi"/>
-        </w:rPr>
-        <w:t>дженериками</w:t>
-      </w:r>
-      <w:proofErr w:type="spellEnd"/>
-      <w:r>
-        <w:rPr>
-          <w:rFonts w:cstheme="minorHAnsi"/>
-        </w:rPr>
-        <w:t xml:space="preserve">. Мы имеем какой-то универсальный тип, к которому мы </w:t>
-      </w:r>
-      <w:proofErr w:type="gramStart"/>
-      <w:r>
-        <w:rPr>
-          <w:rFonts w:cstheme="minorHAnsi"/>
-        </w:rPr>
-        <w:t>обращаемся</w:t>
-      </w:r>
-      <w:proofErr w:type="gramEnd"/>
-      <w:r>
-        <w:rPr>
-          <w:rFonts w:cstheme="minorHAnsi"/>
-        </w:rPr>
-        <w:t xml:space="preserve"> не зная деталей реализации.</w:t>
+        <w:t>Параметрический полиморфизм. По сути это работа с дженериками. Мы имеем какой-то универсальный тип, к которому мы обращаемся не зная деталей реализации.</w:t>
       </w:r>
       <w:r>
         <w:rPr>
@@ -2854,7 +2709,6 @@
         </w:rPr>
         <w:t xml:space="preserve"> Проект </w:t>
       </w:r>
-      <w:proofErr w:type="spellStart"/>
       <w:r>
         <w:rPr>
           <w:rFonts w:cstheme="minorHAnsi"/>
@@ -2862,7 +2716,6 @@
         </w:rPr>
         <w:t>ParametricPolyMorphism</w:t>
       </w:r>
-      <w:proofErr w:type="spellEnd"/>
     </w:p>
     <w:p>
       <w:pPr>
@@ -2881,7 +2734,6 @@
         </w:rPr>
         <w:t>Под а</w:t>
       </w:r>
-      <w:proofErr w:type="spellStart"/>
       <w:r>
         <w:rPr>
           <w:rFonts w:cstheme="minorHAnsi"/>
@@ -2889,7 +2741,6 @@
         </w:rPr>
         <w:t>dhoc</w:t>
       </w:r>
-      <w:proofErr w:type="spellEnd"/>
       <w:r>
         <w:rPr>
           <w:rFonts w:cstheme="minorHAnsi"/>
@@ -2902,7 +2753,6 @@
         </w:rPr>
         <w:t xml:space="preserve">. Проект </w:t>
       </w:r>
-      <w:proofErr w:type="spellStart"/>
       <w:r>
         <w:rPr>
           <w:rFonts w:cstheme="minorHAnsi"/>
@@ -2910,7 +2760,6 @@
         </w:rPr>
         <w:t>AdHocPolymorphism</w:t>
       </w:r>
-      <w:proofErr w:type="spellEnd"/>
     </w:p>
     <w:p>
       <w:pPr>
@@ -2960,7 +2809,6 @@
         </w:rPr>
         <w:t xml:space="preserve">проект </w:t>
       </w:r>
-      <w:proofErr w:type="spellStart"/>
       <w:r>
         <w:rPr>
           <w:rFonts w:cstheme="minorHAnsi"/>
@@ -2969,7 +2817,6 @@
         </w:rPr>
         <w:t>CounterStrike</w:t>
       </w:r>
-      <w:proofErr w:type="spellEnd"/>
       <w:r>
         <w:rPr>
           <w:rFonts w:cstheme="minorHAnsi"/>
@@ -2990,21 +2837,12 @@
           <w:b/>
         </w:rPr>
       </w:pPr>
-      <w:proofErr w:type="spellStart"/>
       <w:r>
         <w:rPr>
           <w:rFonts w:cstheme="minorHAnsi"/>
           <w:b/>
         </w:rPr>
-        <w:t>Прорешать</w:t>
-      </w:r>
-      <w:proofErr w:type="spellEnd"/>
-      <w:r>
-        <w:rPr>
-          <w:rFonts w:cstheme="minorHAnsi"/>
-          <w:b/>
-        </w:rPr>
-        <w:t xml:space="preserve"> задачи.</w:t>
+        <w:t>Прорешать задачи.</w:t>
       </w:r>
     </w:p>
     <w:p>
@@ -3204,8 +3042,8 @@
 </file>
 
 <file path=word/numbering.xml><?xml version="1.0" encoding="utf-8"?>
-<w:numbering xmlns:wpc="http://schemas.microsoft.com/office/word/2010/wordprocessingCanvas" xmlns:cx="http://schemas.microsoft.com/office/drawing/2014/chartex" xmlns:mc="http://schemas.openxmlformats.org/markup-compatibility/2006" xmlns:o="urn:schemas-microsoft-com:office:office" xmlns:r="http://schemas.openxmlformats.org/officeDocument/2006/relationships" xmlns:m="http://schemas.openxmlformats.org/officeDocument/2006/math" xmlns:v="urn:schemas-microsoft-com:vml" xmlns:wp14="http://schemas.microsoft.com/office/word/2010/wordprocessingDrawing" xmlns:wp="http://schemas.openxmlformats.org/drawingml/2006/wordprocessingDrawing" xmlns:w10="urn:schemas-microsoft-com:office:word" xmlns:w="http://schemas.openxmlformats.org/wordprocessingml/2006/main" xmlns:w14="http://schemas.microsoft.com/office/word/2010/wordml" xmlns:w15="http://schemas.microsoft.com/office/word/2012/wordml" xmlns:w16se="http://schemas.microsoft.com/office/word/2015/wordml/symex" xmlns:wpg="http://schemas.microsoft.com/office/word/2010/wordprocessingGroup" xmlns:wpi="http://schemas.microsoft.com/office/word/2010/wordprocessingInk" xmlns:wne="http://schemas.microsoft.com/office/word/2006/wordml" xmlns:wps="http://schemas.microsoft.com/office/word/2010/wordprocessingShape" mc:Ignorable="w14 w15 w16se wp14">
-  <w:abstractNum w:abstractNumId="0" w15:restartNumberingAfterBreak="0">
+<w:numbering xmlns:ve="http://schemas.openxmlformats.org/markup-compatibility/2006" xmlns:o="urn:schemas-microsoft-com:office:office" xmlns:r="http://schemas.openxmlformats.org/officeDocument/2006/relationships" xmlns:m="http://schemas.openxmlformats.org/officeDocument/2006/math" xmlns:v="urn:schemas-microsoft-com:vml" xmlns:wp="http://schemas.openxmlformats.org/drawingml/2006/wordprocessingDrawing" xmlns:w10="urn:schemas-microsoft-com:office:word" xmlns:w="http://schemas.openxmlformats.org/wordprocessingml/2006/main" xmlns:wne="http://schemas.microsoft.com/office/word/2006/wordml">
+  <w:abstractNum w:abstractNumId="0">
     <w:nsid w:val="0CA6784C"/>
     <w:multiLevelType w:val="hybridMultilevel"/>
     <w:tmpl w:val="12709146"/>
@@ -3294,7 +3132,7 @@
       </w:pPr>
     </w:lvl>
   </w:abstractNum>
-  <w:abstractNum w:abstractNumId="1" w15:restartNumberingAfterBreak="0">
+  <w:abstractNum w:abstractNumId="1">
     <w:nsid w:val="63C2567A"/>
     <w:multiLevelType w:val="hybridMultilevel"/>
     <w:tmpl w:val="AA24A824"/>
@@ -3396,7 +3234,7 @@
       </w:pPr>
     </w:lvl>
   </w:abstractNum>
-  <w:abstractNum w:abstractNumId="2" w15:restartNumberingAfterBreak="0">
+  <w:abstractNum w:abstractNumId="2">
     <w:nsid w:val="7AA43A2D"/>
     <w:multiLevelType w:val="hybridMultilevel"/>
     <w:tmpl w:val="AC721F8C"/>
@@ -3498,7 +3336,7 @@
 </file>
 
 <file path=word/styles.xml><?xml version="1.0" encoding="utf-8"?>
-<w:styles xmlns:mc="http://schemas.openxmlformats.org/markup-compatibility/2006" xmlns:r="http://schemas.openxmlformats.org/officeDocument/2006/relationships" xmlns:w="http://schemas.openxmlformats.org/wordprocessingml/2006/main" xmlns:w14="http://schemas.microsoft.com/office/word/2010/wordml" xmlns:w15="http://schemas.microsoft.com/office/word/2012/wordml" xmlns:w16se="http://schemas.microsoft.com/office/word/2015/wordml/symex" mc:Ignorable="w14 w15 w16se">
+<w:styles xmlns:r="http://schemas.openxmlformats.org/officeDocument/2006/relationships" xmlns:w="http://schemas.openxmlformats.org/wordprocessingml/2006/main">
   <w:docDefaults>
     <w:rPrDefault>
       <w:rPr>
@@ -3514,378 +3352,144 @@
       </w:pPr>
     </w:pPrDefault>
   </w:docDefaults>
-  <w:latentStyles w:defLockedState="0" w:defUIPriority="99" w:defSemiHidden="0" w:defUnhideWhenUsed="0" w:defQFormat="0" w:count="371">
-    <w:lsdException w:name="Normal" w:uiPriority="0" w:qFormat="1"/>
-    <w:lsdException w:name="heading 1" w:uiPriority="9" w:qFormat="1"/>
-    <w:lsdException w:name="heading 2" w:semiHidden="1" w:uiPriority="9" w:unhideWhenUsed="1" w:qFormat="1"/>
-    <w:lsdException w:name="heading 3" w:semiHidden="1" w:uiPriority="9" w:unhideWhenUsed="1" w:qFormat="1"/>
-    <w:lsdException w:name="heading 4" w:semiHidden="1" w:uiPriority="9" w:unhideWhenUsed="1" w:qFormat="1"/>
-    <w:lsdException w:name="heading 5" w:semiHidden="1" w:uiPriority="9" w:unhideWhenUsed="1" w:qFormat="1"/>
-    <w:lsdException w:name="heading 6" w:semiHidden="1" w:uiPriority="9" w:unhideWhenUsed="1" w:qFormat="1"/>
-    <w:lsdException w:name="heading 7" w:semiHidden="1" w:uiPriority="9" w:unhideWhenUsed="1" w:qFormat="1"/>
-    <w:lsdException w:name="heading 8" w:semiHidden="1" w:uiPriority="9" w:unhideWhenUsed="1" w:qFormat="1"/>
-    <w:lsdException w:name="heading 9" w:semiHidden="1" w:uiPriority="9" w:unhideWhenUsed="1" w:qFormat="1"/>
-    <w:lsdException w:name="index 1" w:semiHidden="1" w:unhideWhenUsed="1"/>
-    <w:lsdException w:name="index 2" w:semiHidden="1" w:unhideWhenUsed="1"/>
-    <w:lsdException w:name="index 3" w:semiHidden="1" w:unhideWhenUsed="1"/>
-    <w:lsdException w:name="index 4" w:semiHidden="1" w:unhideWhenUsed="1"/>
-    <w:lsdException w:name="index 5" w:semiHidden="1" w:unhideWhenUsed="1"/>
-    <w:lsdException w:name="index 6" w:semiHidden="1" w:unhideWhenUsed="1"/>
-    <w:lsdException w:name="index 7" w:semiHidden="1" w:unhideWhenUsed="1"/>
-    <w:lsdException w:name="index 8" w:semiHidden="1" w:unhideWhenUsed="1"/>
-    <w:lsdException w:name="index 9" w:semiHidden="1" w:unhideWhenUsed="1"/>
-    <w:lsdException w:name="toc 1" w:semiHidden="1" w:uiPriority="39" w:unhideWhenUsed="1"/>
-    <w:lsdException w:name="toc 2" w:semiHidden="1" w:uiPriority="39" w:unhideWhenUsed="1"/>
-    <w:lsdException w:name="toc 3" w:semiHidden="1" w:uiPriority="39" w:unhideWhenUsed="1"/>
-    <w:lsdException w:name="toc 4" w:semiHidden="1" w:uiPriority="39" w:unhideWhenUsed="1"/>
-    <w:lsdException w:name="toc 5" w:semiHidden="1" w:uiPriority="39" w:unhideWhenUsed="1"/>
-    <w:lsdException w:name="toc 6" w:semiHidden="1" w:uiPriority="39" w:unhideWhenUsed="1"/>
-    <w:lsdException w:name="toc 7" w:semiHidden="1" w:uiPriority="39" w:unhideWhenUsed="1"/>
-    <w:lsdException w:name="toc 8" w:semiHidden="1" w:uiPriority="39" w:unhideWhenUsed="1"/>
-    <w:lsdException w:name="toc 9" w:semiHidden="1" w:uiPriority="39" w:unhideWhenUsed="1"/>
-    <w:lsdException w:name="Normal Indent" w:semiHidden="1" w:unhideWhenUsed="1"/>
-    <w:lsdException w:name="footnote text" w:semiHidden="1" w:unhideWhenUsed="1"/>
-    <w:lsdException w:name="annotation text" w:semiHidden="1" w:unhideWhenUsed="1"/>
-    <w:lsdException w:name="header" w:semiHidden="1" w:unhideWhenUsed="1"/>
-    <w:lsdException w:name="footer" w:semiHidden="1" w:unhideWhenUsed="1"/>
-    <w:lsdException w:name="index heading" w:semiHidden="1" w:unhideWhenUsed="1"/>
-    <w:lsdException w:name="caption" w:semiHidden="1" w:uiPriority="35" w:unhideWhenUsed="1" w:qFormat="1"/>
-    <w:lsdException w:name="table of figures" w:semiHidden="1" w:unhideWhenUsed="1"/>
-    <w:lsdException w:name="envelope address" w:semiHidden="1" w:unhideWhenUsed="1"/>
-    <w:lsdException w:name="envelope return" w:semiHidden="1" w:unhideWhenUsed="1"/>
-    <w:lsdException w:name="footnote reference" w:semiHidden="1" w:unhideWhenUsed="1"/>
-    <w:lsdException w:name="annotation reference" w:semiHidden="1" w:unhideWhenUsed="1"/>
-    <w:lsdException w:name="line number" w:semiHidden="1" w:unhideWhenUsed="1"/>
-    <w:lsdException w:name="page number" w:semiHidden="1" w:unhideWhenUsed="1"/>
-    <w:lsdException w:name="endnote reference" w:semiHidden="1" w:unhideWhenUsed="1"/>
-    <w:lsdException w:name="endnote text" w:semiHidden="1" w:unhideWhenUsed="1"/>
-    <w:lsdException w:name="table of authorities" w:semiHidden="1" w:unhideWhenUsed="1"/>
-    <w:lsdException w:name="macro" w:semiHidden="1" w:unhideWhenUsed="1"/>
-    <w:lsdException w:name="toa heading" w:semiHidden="1" w:unhideWhenUsed="1"/>
-    <w:lsdException w:name="List" w:semiHidden="1" w:unhideWhenUsed="1"/>
-    <w:lsdException w:name="List Bullet" w:semiHidden="1" w:unhideWhenUsed="1"/>
-    <w:lsdException w:name="List Number" w:semiHidden="1" w:unhideWhenUsed="1"/>
-    <w:lsdException w:name="List 2" w:semiHidden="1" w:unhideWhenUsed="1"/>
-    <w:lsdException w:name="List 3" w:semiHidden="1" w:unhideWhenUsed="1"/>
-    <w:lsdException w:name="List 4" w:semiHidden="1" w:unhideWhenUsed="1"/>
-    <w:lsdException w:name="List 5" w:semiHidden="1" w:unhideWhenUsed="1"/>
-    <w:lsdException w:name="List Bullet 2" w:semiHidden="1" w:unhideWhenUsed="1"/>
-    <w:lsdException w:name="List Bullet 3" w:semiHidden="1" w:unhideWhenUsed="1"/>
-    <w:lsdException w:name="List Bullet 4" w:semiHidden="1" w:unhideWhenUsed="1"/>
-    <w:lsdException w:name="List Bullet 5" w:semiHidden="1" w:unhideWhenUsed="1"/>
-    <w:lsdException w:name="List Number 2" w:semiHidden="1" w:unhideWhenUsed="1"/>
-    <w:lsdException w:name="List Number 3" w:semiHidden="1" w:unhideWhenUsed="1"/>
-    <w:lsdException w:name="List Number 4" w:semiHidden="1" w:unhideWhenUsed="1"/>
-    <w:lsdException w:name="List Number 5" w:semiHidden="1" w:unhideWhenUsed="1"/>
-    <w:lsdException w:name="Title" w:uiPriority="10" w:qFormat="1"/>
-    <w:lsdException w:name="Closing" w:semiHidden="1" w:unhideWhenUsed="1"/>
-    <w:lsdException w:name="Signature" w:semiHidden="1" w:unhideWhenUsed="1"/>
-    <w:lsdException w:name="Default Paragraph Font" w:semiHidden="1" w:uiPriority="1" w:unhideWhenUsed="1"/>
-    <w:lsdException w:name="Body Text" w:semiHidden="1" w:unhideWhenUsed="1"/>
-    <w:lsdException w:name="Body Text Indent" w:semiHidden="1" w:unhideWhenUsed="1"/>
-    <w:lsdException w:name="List Continue" w:semiHidden="1" w:unhideWhenUsed="1"/>
-    <w:lsdException w:name="List Continue 2" w:semiHidden="1" w:unhideWhenUsed="1"/>
-    <w:lsdException w:name="List Continue 3" w:semiHidden="1" w:unhideWhenUsed="1"/>
-    <w:lsdException w:name="List Continue 4" w:semiHidden="1" w:unhideWhenUsed="1"/>
-    <w:lsdException w:name="List Continue 5" w:semiHidden="1" w:unhideWhenUsed="1"/>
-    <w:lsdException w:name="Message Header" w:semiHidden="1" w:unhideWhenUsed="1"/>
-    <w:lsdException w:name="Subtitle" w:uiPriority="11" w:qFormat="1"/>
-    <w:lsdException w:name="Salutation" w:semiHidden="1" w:unhideWhenUsed="1"/>
-    <w:lsdException w:name="Date" w:semiHidden="1" w:unhideWhenUsed="1"/>
-    <w:lsdException w:name="Body Text First Indent" w:semiHidden="1" w:unhideWhenUsed="1"/>
-    <w:lsdException w:name="Body Text First Indent 2" w:semiHidden="1" w:unhideWhenUsed="1"/>
-    <w:lsdException w:name="Note Heading" w:semiHidden="1" w:unhideWhenUsed="1"/>
-    <w:lsdException w:name="Body Text 2" w:semiHidden="1" w:unhideWhenUsed="1"/>
-    <w:lsdException w:name="Body Text 3" w:semiHidden="1" w:unhideWhenUsed="1"/>
-    <w:lsdException w:name="Body Text Indent 2" w:semiHidden="1" w:unhideWhenUsed="1"/>
-    <w:lsdException w:name="Body Text Indent 3" w:semiHidden="1" w:unhideWhenUsed="1"/>
-    <w:lsdException w:name="Block Text" w:semiHidden="1" w:unhideWhenUsed="1"/>
-    <w:lsdException w:name="Hyperlink" w:semiHidden="1" w:unhideWhenUsed="1"/>
-    <w:lsdException w:name="FollowedHyperlink" w:semiHidden="1" w:unhideWhenUsed="1"/>
-    <w:lsdException w:name="Strong" w:uiPriority="22" w:qFormat="1"/>
-    <w:lsdException w:name="Emphasis" w:uiPriority="20" w:qFormat="1"/>
-    <w:lsdException w:name="Document Map" w:semiHidden="1" w:unhideWhenUsed="1"/>
-    <w:lsdException w:name="Plain Text" w:semiHidden="1" w:unhideWhenUsed="1"/>
-    <w:lsdException w:name="E-mail Signature" w:semiHidden="1" w:unhideWhenUsed="1"/>
-    <w:lsdException w:name="HTML Top of Form" w:semiHidden="1" w:unhideWhenUsed="1"/>
-    <w:lsdException w:name="HTML Bottom of Form" w:semiHidden="1" w:unhideWhenUsed="1"/>
-    <w:lsdException w:name="Normal (Web)" w:semiHidden="1" w:unhideWhenUsed="1"/>
-    <w:lsdException w:name="HTML Acronym" w:semiHidden="1" w:unhideWhenUsed="1"/>
-    <w:lsdException w:name="HTML Address" w:semiHidden="1" w:unhideWhenUsed="1"/>
-    <w:lsdException w:name="HTML Cite" w:semiHidden="1" w:unhideWhenUsed="1"/>
-    <w:lsdException w:name="HTML Code" w:semiHidden="1" w:unhideWhenUsed="1"/>
-    <w:lsdException w:name="HTML Definition" w:semiHidden="1" w:unhideWhenUsed="1"/>
-    <w:lsdException w:name="HTML Keyboard" w:semiHidden="1" w:unhideWhenUsed="1"/>
-    <w:lsdException w:name="HTML Preformatted" w:semiHidden="1" w:unhideWhenUsed="1"/>
-    <w:lsdException w:name="HTML Sample" w:semiHidden="1" w:unhideWhenUsed="1"/>
-    <w:lsdException w:name="HTML Typewriter" w:semiHidden="1" w:unhideWhenUsed="1"/>
-    <w:lsdException w:name="HTML Variable" w:semiHidden="1" w:unhideWhenUsed="1"/>
-    <w:lsdException w:name="Normal Table" w:semiHidden="1" w:unhideWhenUsed="1"/>
-    <w:lsdException w:name="annotation subject" w:semiHidden="1" w:unhideWhenUsed="1"/>
-    <w:lsdException w:name="No List" w:semiHidden="1" w:unhideWhenUsed="1"/>
-    <w:lsdException w:name="Outline List 1" w:semiHidden="1" w:unhideWhenUsed="1"/>
-    <w:lsdException w:name="Outline List 2" w:semiHidden="1" w:unhideWhenUsed="1"/>
-    <w:lsdException w:name="Outline List 3" w:semiHidden="1" w:unhideWhenUsed="1"/>
-    <w:lsdException w:name="Table Simple 1" w:semiHidden="1" w:unhideWhenUsed="1"/>
-    <w:lsdException w:name="Table Simple 2" w:semiHidden="1" w:unhideWhenUsed="1"/>
-    <w:lsdException w:name="Table Simple 3" w:semiHidden="1" w:unhideWhenUsed="1"/>
-    <w:lsdException w:name="Table Classic 1" w:semiHidden="1" w:unhideWhenUsed="1"/>
-    <w:lsdException w:name="Table Classic 2" w:semiHidden="1" w:unhideWhenUsed="1"/>
-    <w:lsdException w:name="Table Classic 3" w:semiHidden="1" w:unhideWhenUsed="1"/>
-    <w:lsdException w:name="Table Classic 4" w:semiHidden="1" w:unhideWhenUsed="1"/>
-    <w:lsdException w:name="Table Colorful 1" w:semiHidden="1" w:unhideWhenUsed="1"/>
-    <w:lsdException w:name="Table Colorful 2" w:semiHidden="1" w:unhideWhenUsed="1"/>
-    <w:lsdException w:name="Table Colorful 3" w:semiHidden="1" w:unhideWhenUsed="1"/>
-    <w:lsdException w:name="Table Columns 1" w:semiHidden="1" w:unhideWhenUsed="1"/>
-    <w:lsdException w:name="Table Columns 2" w:semiHidden="1" w:unhideWhenUsed="1"/>
-    <w:lsdException w:name="Table Columns 3" w:semiHidden="1" w:unhideWhenUsed="1"/>
-    <w:lsdException w:name="Table Columns 4" w:semiHidden="1" w:unhideWhenUsed="1"/>
-    <w:lsdException w:name="Table Columns 5" w:semiHidden="1" w:unhideWhenUsed="1"/>
-    <w:lsdException w:name="Table Grid 1" w:semiHidden="1" w:unhideWhenUsed="1"/>
-    <w:lsdException w:name="Table Grid 2" w:semiHidden="1" w:unhideWhenUsed="1"/>
-    <w:lsdException w:name="Table Grid 3" w:semiHidden="1" w:unhideWhenUsed="1"/>
-    <w:lsdException w:name="Table Grid 4" w:semiHidden="1" w:unhideWhenUsed="1"/>
-    <w:lsdException w:name="Table Grid 5" w:semiHidden="1" w:unhideWhenUsed="1"/>
-    <w:lsdException w:name="Table Grid 6" w:semiHidden="1" w:unhideWhenUsed="1"/>
-    <w:lsdException w:name="Table Grid 7" w:semiHidden="1" w:unhideWhenUsed="1"/>
-    <w:lsdException w:name="Table Grid 8" w:semiHidden="1" w:unhideWhenUsed="1"/>
-    <w:lsdException w:name="Table List 1" w:semiHidden="1" w:unhideWhenUsed="1"/>
-    <w:lsdException w:name="Table List 2" w:semiHidden="1" w:unhideWhenUsed="1"/>
-    <w:lsdException w:name="Table List 3" w:semiHidden="1" w:unhideWhenUsed="1"/>
-    <w:lsdException w:name="Table List 4" w:semiHidden="1" w:unhideWhenUsed="1"/>
-    <w:lsdException w:name="Table List 5" w:semiHidden="1" w:unhideWhenUsed="1"/>
-    <w:lsdException w:name="Table List 6" w:semiHidden="1" w:unhideWhenUsed="1"/>
-    <w:lsdException w:name="Table List 7" w:semiHidden="1" w:unhideWhenUsed="1"/>
-    <w:lsdException w:name="Table List 8" w:semiHidden="1" w:unhideWhenUsed="1"/>
-    <w:lsdException w:name="Table 3D effects 1" w:semiHidden="1" w:unhideWhenUsed="1"/>
-    <w:lsdException w:name="Table 3D effects 2" w:semiHidden="1" w:unhideWhenUsed="1"/>
-    <w:lsdException w:name="Table 3D effects 3" w:semiHidden="1" w:unhideWhenUsed="1"/>
-    <w:lsdException w:name="Table Contemporary" w:semiHidden="1" w:unhideWhenUsed="1"/>
-    <w:lsdException w:name="Table Elegant" w:semiHidden="1" w:unhideWhenUsed="1"/>
-    <w:lsdException w:name="Table Professional" w:semiHidden="1" w:unhideWhenUsed="1"/>
-    <w:lsdException w:name="Table Subtle 1" w:semiHidden="1" w:unhideWhenUsed="1"/>
-    <w:lsdException w:name="Table Subtle 2" w:semiHidden="1" w:unhideWhenUsed="1"/>
-    <w:lsdException w:name="Table Web 1" w:semiHidden="1" w:unhideWhenUsed="1"/>
-    <w:lsdException w:name="Table Web 2" w:semiHidden="1" w:unhideWhenUsed="1"/>
-    <w:lsdException w:name="Table Web 3" w:semiHidden="1" w:unhideWhenUsed="1"/>
-    <w:lsdException w:name="Balloon Text" w:semiHidden="1" w:unhideWhenUsed="1"/>
-    <w:lsdException w:name="Table Grid" w:uiPriority="59"/>
-    <w:lsdException w:name="Table Theme" w:semiHidden="1" w:unhideWhenUsed="1"/>
-    <w:lsdException w:name="Placeholder Text" w:semiHidden="1"/>
-    <w:lsdException w:name="No Spacing" w:uiPriority="1" w:qFormat="1"/>
-    <w:lsdException w:name="Light Shading" w:uiPriority="60"/>
-    <w:lsdException w:name="Light List" w:uiPriority="61"/>
-    <w:lsdException w:name="Light Grid" w:uiPriority="62"/>
-    <w:lsdException w:name="Medium Shading 1" w:uiPriority="63"/>
-    <w:lsdException w:name="Medium Shading 2" w:uiPriority="64"/>
-    <w:lsdException w:name="Medium List 1" w:uiPriority="65"/>
-    <w:lsdException w:name="Medium List 2" w:uiPriority="66"/>
-    <w:lsdException w:name="Medium Grid 1" w:uiPriority="67"/>
-    <w:lsdException w:name="Medium Grid 2" w:uiPriority="68"/>
-    <w:lsdException w:name="Medium Grid 3" w:uiPriority="69"/>
-    <w:lsdException w:name="Dark List" w:uiPriority="70"/>
-    <w:lsdException w:name="Colorful Shading" w:uiPriority="71"/>
-    <w:lsdException w:name="Colorful List" w:uiPriority="72"/>
-    <w:lsdException w:name="Colorful Grid" w:uiPriority="73"/>
-    <w:lsdException w:name="Light Shading Accent 1" w:uiPriority="60"/>
-    <w:lsdException w:name="Light List Accent 1" w:uiPriority="61"/>
-    <w:lsdException w:name="Light Grid Accent 1" w:uiPriority="62"/>
-    <w:lsdException w:name="Medium Shading 1 Accent 1" w:uiPriority="63"/>
-    <w:lsdException w:name="Medium Shading 2 Accent 1" w:uiPriority="64"/>
-    <w:lsdException w:name="Medium List 1 Accent 1" w:uiPriority="65"/>
-    <w:lsdException w:name="Revision" w:semiHidden="1"/>
-    <w:lsdException w:name="List Paragraph" w:uiPriority="34" w:qFormat="1"/>
-    <w:lsdException w:name="Quote" w:uiPriority="29" w:qFormat="1"/>
-    <w:lsdException w:name="Intense Quote" w:uiPriority="30" w:qFormat="1"/>
-    <w:lsdException w:name="Medium List 2 Accent 1" w:uiPriority="66"/>
-    <w:lsdException w:name="Medium Grid 1 Accent 1" w:uiPriority="67"/>
-    <w:lsdException w:name="Medium Grid 2 Accent 1" w:uiPriority="68"/>
-    <w:lsdException w:name="Medium Grid 3 Accent 1" w:uiPriority="69"/>
-    <w:lsdException w:name="Dark List Accent 1" w:uiPriority="70"/>
-    <w:lsdException w:name="Colorful Shading Accent 1" w:uiPriority="71"/>
-    <w:lsdException w:name="Colorful List Accent 1" w:uiPriority="72"/>
-    <w:lsdException w:name="Colorful Grid Accent 1" w:uiPriority="73"/>
-    <w:lsdException w:name="Light Shading Accent 2" w:uiPriority="60"/>
-    <w:lsdException w:name="Light List Accent 2" w:uiPriority="61"/>
-    <w:lsdException w:name="Light Grid Accent 2" w:uiPriority="62"/>
-    <w:lsdException w:name="Medium Shading 1 Accent 2" w:uiPriority="63"/>
-    <w:lsdException w:name="Medium Shading 2 Accent 2" w:uiPriority="64"/>
-    <w:lsdException w:name="Medium List 1 Accent 2" w:uiPriority="65"/>
-    <w:lsdException w:name="Medium List 2 Accent 2" w:uiPriority="66"/>
-    <w:lsdException w:name="Medium Grid 1 Accent 2" w:uiPriority="67"/>
-    <w:lsdException w:name="Medium Grid 2 Accent 2" w:uiPriority="68"/>
-    <w:lsdException w:name="Medium Grid 3 Accent 2" w:uiPriority="69"/>
-    <w:lsdException w:name="Dark List Accent 2" w:uiPriority="70"/>
-    <w:lsdException w:name="Colorful Shading Accent 2" w:uiPriority="71"/>
-    <w:lsdException w:name="Colorful List Accent 2" w:uiPriority="72"/>
-    <w:lsdException w:name="Colorful Grid Accent 2" w:uiPriority="73"/>
-    <w:lsdException w:name="Light Shading Accent 3" w:uiPriority="60"/>
-    <w:lsdException w:name="Light List Accent 3" w:uiPriority="61"/>
-    <w:lsdException w:name="Light Grid Accent 3" w:uiPriority="62"/>
-    <w:lsdException w:name="Medium Shading 1 Accent 3" w:uiPriority="63"/>
-    <w:lsdException w:name="Medium Shading 2 Accent 3" w:uiPriority="64"/>
-    <w:lsdException w:name="Medium List 1 Accent 3" w:uiPriority="65"/>
-    <w:lsdException w:name="Medium List 2 Accent 3" w:uiPriority="66"/>
-    <w:lsdException w:name="Medium Grid 1 Accent 3" w:uiPriority="67"/>
-    <w:lsdException w:name="Medium Grid 2 Accent 3" w:uiPriority="68"/>
-    <w:lsdException w:name="Medium Grid 3 Accent 3" w:uiPriority="69"/>
-    <w:lsdException w:name="Dark List Accent 3" w:uiPriority="70"/>
-    <w:lsdException w:name="Colorful Shading Accent 3" w:uiPriority="71"/>
-    <w:lsdException w:name="Colorful List Accent 3" w:uiPriority="72"/>
-    <w:lsdException w:name="Colorful Grid Accent 3" w:uiPriority="73"/>
-    <w:lsdException w:name="Light Shading Accent 4" w:uiPriority="60"/>
-    <w:lsdException w:name="Light List Accent 4" w:uiPriority="61"/>
-    <w:lsdException w:name="Light Grid Accent 4" w:uiPriority="62"/>
-    <w:lsdException w:name="Medium Shading 1 Accent 4" w:uiPriority="63"/>
-    <w:lsdException w:name="Medium Shading 2 Accent 4" w:uiPriority="64"/>
-    <w:lsdException w:name="Medium List 1 Accent 4" w:uiPriority="65"/>
-    <w:lsdException w:name="Medium List 2 Accent 4" w:uiPriority="66"/>
-    <w:lsdException w:name="Medium Grid 1 Accent 4" w:uiPriority="67"/>
-    <w:lsdException w:name="Medium Grid 2 Accent 4" w:uiPriority="68"/>
-    <w:lsdException w:name="Medium Grid 3 Accent 4" w:uiPriority="69"/>
-    <w:lsdException w:name="Dark List Accent 4" w:uiPriority="70"/>
-    <w:lsdException w:name="Colorful Shading Accent 4" w:uiPriority="71"/>
-    <w:lsdException w:name="Colorful List Accent 4" w:uiPriority="72"/>
-    <w:lsdException w:name="Colorful Grid Accent 4" w:uiPriority="73"/>
-    <w:lsdException w:name="Light Shading Accent 5" w:uiPriority="60"/>
-    <w:lsdException w:name="Light List Accent 5" w:uiPriority="61"/>
-    <w:lsdException w:name="Light Grid Accent 5" w:uiPriority="62"/>
-    <w:lsdException w:name="Medium Shading 1 Accent 5" w:uiPriority="63"/>
-    <w:lsdException w:name="Medium Shading 2 Accent 5" w:uiPriority="64"/>
-    <w:lsdException w:name="Medium List 1 Accent 5" w:uiPriority="65"/>
-    <w:lsdException w:name="Medium List 2 Accent 5" w:uiPriority="66"/>
-    <w:lsdException w:name="Medium Grid 1 Accent 5" w:uiPriority="67"/>
-    <w:lsdException w:name="Medium Grid 2 Accent 5" w:uiPriority="68"/>
-    <w:lsdException w:name="Medium Grid 3 Accent 5" w:uiPriority="69"/>
-    <w:lsdException w:name="Dark List Accent 5" w:uiPriority="70"/>
-    <w:lsdException w:name="Colorful Shading Accent 5" w:uiPriority="71"/>
-    <w:lsdException w:name="Colorful List Accent 5" w:uiPriority="72"/>
-    <w:lsdException w:name="Colorful Grid Accent 5" w:uiPriority="73"/>
-    <w:lsdException w:name="Light Shading Accent 6" w:uiPriority="60"/>
-    <w:lsdException w:name="Light List Accent 6" w:uiPriority="61"/>
-    <w:lsdException w:name="Light Grid Accent 6" w:uiPriority="62"/>
-    <w:lsdException w:name="Medium Shading 1 Accent 6" w:uiPriority="63"/>
-    <w:lsdException w:name="Medium Shading 2 Accent 6" w:uiPriority="64"/>
-    <w:lsdException w:name="Medium List 1 Accent 6" w:uiPriority="65"/>
-    <w:lsdException w:name="Medium List 2 Accent 6" w:uiPriority="66"/>
-    <w:lsdException w:name="Medium Grid 1 Accent 6" w:uiPriority="67"/>
-    <w:lsdException w:name="Medium Grid 2 Accent 6" w:uiPriority="68"/>
-    <w:lsdException w:name="Medium Grid 3 Accent 6" w:uiPriority="69"/>
-    <w:lsdException w:name="Dark List Accent 6" w:uiPriority="70"/>
-    <w:lsdException w:name="Colorful Shading Accent 6" w:uiPriority="71"/>
-    <w:lsdException w:name="Colorful List Accent 6" w:uiPriority="72"/>
-    <w:lsdException w:name="Colorful Grid Accent 6" w:uiPriority="73"/>
-    <w:lsdException w:name="Subtle Emphasis" w:uiPriority="19" w:qFormat="1"/>
-    <w:lsdException w:name="Intense Emphasis" w:uiPriority="21" w:qFormat="1"/>
-    <w:lsdException w:name="Subtle Reference" w:uiPriority="31" w:qFormat="1"/>
-    <w:lsdException w:name="Intense Reference" w:uiPriority="32" w:qFormat="1"/>
-    <w:lsdException w:name="Book Title" w:uiPriority="33" w:qFormat="1"/>
-    <w:lsdException w:name="Bibliography" w:semiHidden="1" w:uiPriority="37" w:unhideWhenUsed="1"/>
-    <w:lsdException w:name="TOC Heading" w:semiHidden="1" w:uiPriority="39" w:unhideWhenUsed="1" w:qFormat="1"/>
-    <w:lsdException w:name="Plain Table 1" w:uiPriority="41"/>
-    <w:lsdException w:name="Plain Table 2" w:uiPriority="42"/>
-    <w:lsdException w:name="Plain Table 3" w:uiPriority="43"/>
-    <w:lsdException w:name="Plain Table 4" w:uiPriority="44"/>
-    <w:lsdException w:name="Plain Table 5" w:uiPriority="45"/>
-    <w:lsdException w:name="Grid Table Light" w:uiPriority="40"/>
-    <w:lsdException w:name="Grid Table 1 Light" w:uiPriority="46"/>
-    <w:lsdException w:name="Grid Table 2" w:uiPriority="47"/>
-    <w:lsdException w:name="Grid Table 3" w:uiPriority="48"/>
-    <w:lsdException w:name="Grid Table 4" w:uiPriority="49"/>
-    <w:lsdException w:name="Grid Table 5 Dark" w:uiPriority="50"/>
-    <w:lsdException w:name="Grid Table 6 Colorful" w:uiPriority="51"/>
-    <w:lsdException w:name="Grid Table 7 Colorful" w:uiPriority="52"/>
-    <w:lsdException w:name="Grid Table 1 Light Accent 1" w:uiPriority="46"/>
-    <w:lsdException w:name="Grid Table 2 Accent 1" w:uiPriority="47"/>
-    <w:lsdException w:name="Grid Table 3 Accent 1" w:uiPriority="48"/>
-    <w:lsdException w:name="Grid Table 4 Accent 1" w:uiPriority="49"/>
-    <w:lsdException w:name="Grid Table 5 Dark Accent 1" w:uiPriority="50"/>
-    <w:lsdException w:name="Grid Table 6 Colorful Accent 1" w:uiPriority="51"/>
-    <w:lsdException w:name="Grid Table 7 Colorful Accent 1" w:uiPriority="52"/>
-    <w:lsdException w:name="Grid Table 1 Light Accent 2" w:uiPriority="46"/>
-    <w:lsdException w:name="Grid Table 2 Accent 2" w:uiPriority="47"/>
-    <w:lsdException w:name="Grid Table 3 Accent 2" w:uiPriority="48"/>
-    <w:lsdException w:name="Grid Table 4 Accent 2" w:uiPriority="49"/>
-    <w:lsdException w:name="Grid Table 5 Dark Accent 2" w:uiPriority="50"/>
-    <w:lsdException w:name="Grid Table 6 Colorful Accent 2" w:uiPriority="51"/>
-    <w:lsdException w:name="Grid Table 7 Colorful Accent 2" w:uiPriority="52"/>
-    <w:lsdException w:name="Grid Table 1 Light Accent 3" w:uiPriority="46"/>
-    <w:lsdException w:name="Grid Table 2 Accent 3" w:uiPriority="47"/>
-    <w:lsdException w:name="Grid Table 3 Accent 3" w:uiPriority="48"/>
-    <w:lsdException w:name="Grid Table 4 Accent 3" w:uiPriority="49"/>
-    <w:lsdException w:name="Grid Table 5 Dark Accent 3" w:uiPriority="50"/>
-    <w:lsdException w:name="Grid Table 6 Colorful Accent 3" w:uiPriority="51"/>
-    <w:lsdException w:name="Grid Table 7 Colorful Accent 3" w:uiPriority="52"/>
-    <w:lsdException w:name="Grid Table 1 Light Accent 4" w:uiPriority="46"/>
-    <w:lsdException w:name="Grid Table 2 Accent 4" w:uiPriority="47"/>
-    <w:lsdException w:name="Grid Table 3 Accent 4" w:uiPriority="48"/>
-    <w:lsdException w:name="Grid Table 4 Accent 4" w:uiPriority="49"/>
-    <w:lsdException w:name="Grid Table 5 Dark Accent 4" w:uiPriority="50"/>
-    <w:lsdException w:name="Grid Table 6 Colorful Accent 4" w:uiPriority="51"/>
-    <w:lsdException w:name="Grid Table 7 Colorful Accent 4" w:uiPriority="52"/>
-    <w:lsdException w:name="Grid Table 1 Light Accent 5" w:uiPriority="46"/>
-    <w:lsdException w:name="Grid Table 2 Accent 5" w:uiPriority="47"/>
-    <w:lsdException w:name="Grid Table 3 Accent 5" w:uiPriority="48"/>
-    <w:lsdException w:name="Grid Table 4 Accent 5" w:uiPriority="49"/>
-    <w:lsdException w:name="Grid Table 5 Dark Accent 5" w:uiPriority="50"/>
-    <w:lsdException w:name="Grid Table 6 Colorful Accent 5" w:uiPriority="51"/>
-    <w:lsdException w:name="Grid Table 7 Colorful Accent 5" w:uiPriority="52"/>
-    <w:lsdException w:name="Grid Table 1 Light Accent 6" w:uiPriority="46"/>
-    <w:lsdException w:name="Grid Table 2 Accent 6" w:uiPriority="47"/>
-    <w:lsdException w:name="Grid Table 3 Accent 6" w:uiPriority="48"/>
-    <w:lsdException w:name="Grid Table 4 Accent 6" w:uiPriority="49"/>
-    <w:lsdException w:name="Grid Table 5 Dark Accent 6" w:uiPriority="50"/>
-    <w:lsdException w:name="Grid Table 6 Colorful Accent 6" w:uiPriority="51"/>
-    <w:lsdException w:name="Grid Table 7 Colorful Accent 6" w:uiPriority="52"/>
-    <w:lsdException w:name="List Table 1 Light" w:uiPriority="46"/>
-    <w:lsdException w:name="List Table 2" w:uiPriority="47"/>
-    <w:lsdException w:name="List Table 3" w:uiPriority="48"/>
-    <w:lsdException w:name="List Table 4" w:uiPriority="49"/>
-    <w:lsdException w:name="List Table 5 Dark" w:uiPriority="50"/>
-    <w:lsdException w:name="List Table 6 Colorful" w:uiPriority="51"/>
-    <w:lsdException w:name="List Table 7 Colorful" w:uiPriority="52"/>
-    <w:lsdException w:name="List Table 1 Light Accent 1" w:uiPriority="46"/>
-    <w:lsdException w:name="List Table 2 Accent 1" w:uiPriority="47"/>
-    <w:lsdException w:name="List Table 3 Accent 1" w:uiPriority="48"/>
-    <w:lsdException w:name="List Table 4 Accent 1" w:uiPriority="49"/>
-    <w:lsdException w:name="List Table 5 Dark Accent 1" w:uiPriority="50"/>
-    <w:lsdException w:name="List Table 6 Colorful Accent 1" w:uiPriority="51"/>
-    <w:lsdException w:name="List Table 7 Colorful Accent 1" w:uiPriority="52"/>
-    <w:lsdException w:name="List Table 1 Light Accent 2" w:uiPriority="46"/>
-    <w:lsdException w:name="List Table 2 Accent 2" w:uiPriority="47"/>
-    <w:lsdException w:name="List Table 3 Accent 2" w:uiPriority="48"/>
-    <w:lsdException w:name="List Table 4 Accent 2" w:uiPriority="49"/>
-    <w:lsdException w:name="List Table 5 Dark Accent 2" w:uiPriority="50"/>
-    <w:lsdException w:name="List Table 6 Colorful Accent 2" w:uiPriority="51"/>
-    <w:lsdException w:name="List Table 7 Colorful Accent 2" w:uiPriority="52"/>
-    <w:lsdException w:name="List Table 1 Light Accent 3" w:uiPriority="46"/>
-    <w:lsdException w:name="List Table 2 Accent 3" w:uiPriority="47"/>
-    <w:lsdException w:name="List Table 3 Accent 3" w:uiPriority="48"/>
-    <w:lsdException w:name="List Table 4 Accent 3" w:uiPriority="49"/>
-    <w:lsdException w:name="List Table 5 Dark Accent 3" w:uiPriority="50"/>
-    <w:lsdException w:name="List Table 6 Colorful Accent 3" w:uiPriority="51"/>
-    <w:lsdException w:name="List Table 7 Colorful Accent 3" w:uiPriority="52"/>
-    <w:lsdException w:name="List Table 1 Light Accent 4" w:uiPriority="46"/>
-    <w:lsdException w:name="List Table 2 Accent 4" w:uiPriority="47"/>
-    <w:lsdException w:name="List Table 3 Accent 4" w:uiPriority="48"/>
-    <w:lsdException w:name="List Table 4 Accent 4" w:uiPriority="49"/>
-    <w:lsdException w:name="List Table 5 Dark Accent 4" w:uiPriority="50"/>
-    <w:lsdException w:name="List Table 6 Colorful Accent 4" w:uiPriority="51"/>
-    <w:lsdException w:name="List Table 7 Colorful Accent 4" w:uiPriority="52"/>
-    <w:lsdException w:name="List Table 1 Light Accent 5" w:uiPriority="46"/>
-    <w:lsdException w:name="List Table 2 Accent 5" w:uiPriority="47"/>
-    <w:lsdException w:name="List Table 3 Accent 5" w:uiPriority="48"/>
-    <w:lsdException w:name="List Table 4 Accent 5" w:uiPriority="49"/>
-    <w:lsdException w:name="List Table 5 Dark Accent 5" w:uiPriority="50"/>
-    <w:lsdException w:name="List Table 6 Colorful Accent 5" w:uiPriority="51"/>
-    <w:lsdException w:name="List Table 7 Colorful Accent 5" w:uiPriority="52"/>
-    <w:lsdException w:name="List Table 1 Light Accent 6" w:uiPriority="46"/>
-    <w:lsdException w:name="List Table 2 Accent 6" w:uiPriority="47"/>
-    <w:lsdException w:name="List Table 3 Accent 6" w:uiPriority="48"/>
-    <w:lsdException w:name="List Table 4 Accent 6" w:uiPriority="49"/>
-    <w:lsdException w:name="List Table 5 Dark Accent 6" w:uiPriority="50"/>
-    <w:lsdException w:name="List Table 6 Colorful Accent 6" w:uiPriority="51"/>
-    <w:lsdException w:name="List Table 7 Colorful Accent 6" w:uiPriority="52"/>
+  <w:latentStyles w:defLockedState="0" w:defUIPriority="99" w:defSemiHidden="1" w:defUnhideWhenUsed="1" w:defQFormat="0" w:count="267">
+    <w:lsdException w:name="Normal" w:semiHidden="0" w:uiPriority="0" w:unhideWhenUsed="0" w:qFormat="1"/>
+    <w:lsdException w:name="heading 1" w:semiHidden="0" w:uiPriority="9" w:unhideWhenUsed="0" w:qFormat="1"/>
+    <w:lsdException w:name="heading 2" w:uiPriority="9" w:qFormat="1"/>
+    <w:lsdException w:name="heading 3" w:uiPriority="9" w:qFormat="1"/>
+    <w:lsdException w:name="heading 4" w:uiPriority="9" w:qFormat="1"/>
+    <w:lsdException w:name="heading 5" w:uiPriority="9" w:qFormat="1"/>
+    <w:lsdException w:name="heading 6" w:uiPriority="9" w:qFormat="1"/>
+    <w:lsdException w:name="heading 7" w:uiPriority="9" w:qFormat="1"/>
+    <w:lsdException w:name="heading 8" w:uiPriority="9" w:qFormat="1"/>
+    <w:lsdException w:name="heading 9" w:uiPriority="9" w:qFormat="1"/>
+    <w:lsdException w:name="toc 1" w:uiPriority="39"/>
+    <w:lsdException w:name="toc 2" w:uiPriority="39"/>
+    <w:lsdException w:name="toc 3" w:uiPriority="39"/>
+    <w:lsdException w:name="toc 4" w:uiPriority="39"/>
+    <w:lsdException w:name="toc 5" w:uiPriority="39"/>
+    <w:lsdException w:name="toc 6" w:uiPriority="39"/>
+    <w:lsdException w:name="toc 7" w:uiPriority="39"/>
+    <w:lsdException w:name="toc 8" w:uiPriority="39"/>
+    <w:lsdException w:name="toc 9" w:uiPriority="39"/>
+    <w:lsdException w:name="caption" w:uiPriority="35" w:qFormat="1"/>
+    <w:lsdException w:name="Title" w:semiHidden="0" w:uiPriority="10" w:unhideWhenUsed="0" w:qFormat="1"/>
+    <w:lsdException w:name="Default Paragraph Font" w:uiPriority="1"/>
+    <w:lsdException w:name="Subtitle" w:semiHidden="0" w:uiPriority="11" w:unhideWhenUsed="0" w:qFormat="1"/>
+    <w:lsdException w:name="Strong" w:semiHidden="0" w:uiPriority="22" w:unhideWhenUsed="0" w:qFormat="1"/>
+    <w:lsdException w:name="Emphasis" w:semiHidden="0" w:uiPriority="20" w:unhideWhenUsed="0" w:qFormat="1"/>
+    <w:lsdException w:name="Table Grid" w:semiHidden="0" w:uiPriority="59" w:unhideWhenUsed="0"/>
+    <w:lsdException w:name="Placeholder Text" w:unhideWhenUsed="0"/>
+    <w:lsdException w:name="No Spacing" w:semiHidden="0" w:uiPriority="1" w:unhideWhenUsed="0" w:qFormat="1"/>
+    <w:lsdException w:name="Light Shading" w:semiHidden="0" w:uiPriority="60" w:unhideWhenUsed="0"/>
+    <w:lsdException w:name="Light List" w:semiHidden="0" w:uiPriority="61" w:unhideWhenUsed="0"/>
+    <w:lsdException w:name="Light Grid" w:semiHidden="0" w:uiPriority="62" w:unhideWhenUsed="0"/>
+    <w:lsdException w:name="Medium Shading 1" w:semiHidden="0" w:uiPriority="63" w:unhideWhenUsed="0"/>
+    <w:lsdException w:name="Medium Shading 2" w:semiHidden="0" w:uiPriority="64" w:unhideWhenUsed="0"/>
+    <w:lsdException w:name="Medium List 1" w:semiHidden="0" w:uiPriority="65" w:unhideWhenUsed="0"/>
+    <w:lsdException w:name="Medium List 2" w:semiHidden="0" w:uiPriority="66" w:unhideWhenUsed="0"/>
+    <w:lsdException w:name="Medium Grid 1" w:semiHidden="0" w:uiPriority="67" w:unhideWhenUsed="0"/>
+    <w:lsdException w:name="Medium Grid 2" w:semiHidden="0" w:uiPriority="68" w:unhideWhenUsed="0"/>
+    <w:lsdException w:name="Medium Grid 3" w:semiHidden="0" w:uiPriority="69" w:unhideWhenUsed="0"/>
+    <w:lsdException w:name="Dark List" w:semiHidden="0" w:uiPriority="70" w:unhideWhenUsed="0"/>
+    <w:lsdException w:name="Colorful Shading" w:semiHidden="0" w:uiPriority="71" w:unhideWhenUsed="0"/>
+    <w:lsdException w:name="Colorful List" w:semiHidden="0" w:uiPriority="72" w:unhideWhenUsed="0"/>
+    <w:lsdException w:name="Colorful Grid" w:semiHidden="0" w:uiPriority="73" w:unhideWhenUsed="0"/>
+    <w:lsdException w:name="Light Shading Accent 1" w:semiHidden="0" w:uiPriority="60" w:unhideWhenUsed="0"/>
+    <w:lsdException w:name="Light List Accent 1" w:semiHidden="0" w:uiPriority="61" w:unhideWhenUsed="0"/>
+    <w:lsdException w:name="Light Grid Accent 1" w:semiHidden="0" w:uiPriority="62" w:unhideWhenUsed="0"/>
+    <w:lsdException w:name="Medium Shading 1 Accent 1" w:semiHidden="0" w:uiPriority="63" w:unhideWhenUsed="0"/>
+    <w:lsdException w:name="Medium Shading 2 Accent 1" w:semiHidden="0" w:uiPriority="64" w:unhideWhenUsed="0"/>
+    <w:lsdException w:name="Medium List 1 Accent 1" w:semiHidden="0" w:uiPriority="65" w:unhideWhenUsed="0"/>
+    <w:lsdException w:name="Revision" w:unhideWhenUsed="0"/>
+    <w:lsdException w:name="List Paragraph" w:semiHidden="0" w:uiPriority="34" w:unhideWhenUsed="0" w:qFormat="1"/>
+    <w:lsdException w:name="Quote" w:semiHidden="0" w:uiPriority="29" w:unhideWhenUsed="0" w:qFormat="1"/>
+    <w:lsdException w:name="Intense Quote" w:semiHidden="0" w:uiPriority="30" w:unhideWhenUsed="0" w:qFormat="1"/>
+    <w:lsdException w:name="Medium List 2 Accent 1" w:semiHidden="0" w:uiPriority="66" w:unhideWhenUsed="0"/>
+    <w:lsdException w:name="Medium Grid 1 Accent 1" w:semiHidden="0" w:uiPriority="67" w:unhideWhenUsed="0"/>
+    <w:lsdException w:name="Medium Grid 2 Accent 1" w:semiHidden="0" w:uiPriority="68" w:unhideWhenUsed="0"/>
+    <w:lsdException w:name="Medium Grid 3 Accent 1" w:semiHidden="0" w:uiPriority="69" w:unhideWhenUsed="0"/>
+    <w:lsdException w:name="Dark List Accent 1" w:semiHidden="0" w:uiPriority="70" w:unhideWhenUsed="0"/>
+    <w:lsdException w:name="Colorful Shading Accent 1" w:semiHidden="0" w:uiPriority="71" w:unhideWhenUsed="0"/>
+    <w:lsdException w:name="Colorful List Accent 1" w:semiHidden="0" w:uiPriority="72" w:unhideWhenUsed="0"/>
+    <w:lsdException w:name="Colorful Grid Accent 1" w:semiHidden="0" w:uiPriority="73" w:unhideWhenUsed="0"/>
+    <w:lsdException w:name="Light Shading Accent 2" w:semiHidden="0" w:uiPriority="60" w:unhideWhenUsed="0"/>
+    <w:lsdException w:name="Light List Accent 2" w:semiHidden="0" w:uiPriority="61" w:unhideWhenUsed="0"/>
+    <w:lsdException w:name="Light Grid Accent 2" w:semiHidden="0" w:uiPriority="62" w:unhideWhenUsed="0"/>
+    <w:lsdException w:name="Medium Shading 1 Accent 2" w:semiHidden="0" w:uiPriority="63" w:unhideWhenUsed="0"/>
+    <w:lsdException w:name="Medium Shading 2 Accent 2" w:semiHidden="0" w:uiPriority="64" w:unhideWhenUsed="0"/>
+    <w:lsdException w:name="Medium List 1 Accent 2" w:semiHidden="0" w:uiPriority="65" w:unhideWhenUsed="0"/>
+    <w:lsdException w:name="Medium List 2 Accent 2" w:semiHidden="0" w:uiPriority="66" w:unhideWhenUsed="0"/>
+    <w:lsdException w:name="Medium Grid 1 Accent 2" w:semiHidden="0" w:uiPriority="67" w:unhideWhenUsed="0"/>
+    <w:lsdException w:name="Medium Grid 2 Accent 2" w:semiHidden="0" w:uiPriority="68" w:unhideWhenUsed="0"/>
+    <w:lsdException w:name="Medium Grid 3 Accent 2" w:semiHidden="0" w:uiPriority="69" w:unhideWhenUsed="0"/>
+    <w:lsdException w:name="Dark List Accent 2" w:semiHidden="0" w:uiPriority="70" w:unhideWhenUsed="0"/>
+    <w:lsdException w:name="Colorful Shading Accent 2" w:semiHidden="0" w:uiPriority="71" w:unhideWhenUsed="0"/>
+    <w:lsdException w:name="Colorful List Accent 2" w:semiHidden="0" w:uiPriority="72" w:unhideWhenUsed="0"/>
+    <w:lsdException w:name="Colorful Grid Accent 2" w:semiHidden="0" w:uiPriority="73" w:unhideWhenUsed="0"/>
+    <w:lsdException w:name="Light Shading Accent 3" w:semiHidden="0" w:uiPriority="60" w:unhideWhenUsed="0"/>
+    <w:lsdException w:name="Light List Accent 3" w:semiHidden="0" w:uiPriority="61" w:unhideWhenUsed="0"/>
+    <w:lsdException w:name="Light Grid Accent 3" w:semiHidden="0" w:uiPriority="62" w:unhideWhenUsed="0"/>
+    <w:lsdException w:name="Medium Shading 1 Accent 3" w:semiHidden="0" w:uiPriority="63" w:unhideWhenUsed="0"/>
+    <w:lsdException w:name="Medium Shading 2 Accent 3" w:semiHidden="0" w:uiPriority="64" w:unhideWhenUsed="0"/>
+    <w:lsdException w:name="Medium List 1 Accent 3" w:semiHidden="0" w:uiPriority="65" w:unhideWhenUsed="0"/>
+    <w:lsdException w:name="Medium List 2 Accent 3" w:semiHidden="0" w:uiPriority="66" w:unhideWhenUsed="0"/>
+    <w:lsdException w:name="Medium Grid 1 Accent 3" w:semiHidden="0" w:uiPriority="67" w:unhideWhenUsed="0"/>
+    <w:lsdException w:name="Medium Grid 2 Accent 3" w:semiHidden="0" w:uiPriority="68" w:unhideWhenUsed="0"/>
+    <w:lsdException w:name="Medium Grid 3 Accent 3" w:semiHidden="0" w:uiPriority="69" w:unhideWhenUsed="0"/>
+    <w:lsdException w:name="Dark List Accent 3" w:semiHidden="0" w:uiPriority="70" w:unhideWhenUsed="0"/>
+    <w:lsdException w:name="Colorful Shading Accent 3" w:semiHidden="0" w:uiPriority="71" w:unhideWhenUsed="0"/>
+    <w:lsdException w:name="Colorful List Accent 3" w:semiHidden="0" w:uiPriority="72" w:unhideWhenUsed="0"/>
+    <w:lsdException w:name="Colorful Grid Accent 3" w:semiHidden="0" w:uiPriority="73" w:unhideWhenUsed="0"/>
+    <w:lsdException w:name="Light Shading Accent 4" w:semiHidden="0" w:uiPriority="60" w:unhideWhenUsed="0"/>
+    <w:lsdException w:name="Light List Accent 4" w:semiHidden="0" w:uiPriority="61" w:unhideWhenUsed="0"/>
+    <w:lsdException w:name="Light Grid Accent 4" w:semiHidden="0" w:uiPriority="62" w:unhideWhenUsed="0"/>
+    <w:lsdException w:name="Medium Shading 1 Accent 4" w:semiHidden="0" w:uiPriority="63" w:unhideWhenUsed="0"/>
+    <w:lsdException w:name="Medium Shading 2 Accent 4" w:semiHidden="0" w:uiPriority="64" w:unhideWhenUsed="0"/>
+    <w:lsdException w:name="Medium List 1 Accent 4" w:semiHidden="0" w:uiPriority="65" w:unhideWhenUsed="0"/>
+    <w:lsdException w:name="Medium List 2 Accent 4" w:semiHidden="0" w:uiPriority="66" w:unhideWhenUsed="0"/>
+    <w:lsdException w:name="Medium Grid 1 Accent 4" w:semiHidden="0" w:uiPriority="67" w:unhideWhenUsed="0"/>
+    <w:lsdException w:name="Medium Grid 2 Accent 4" w:semiHidden="0" w:uiPriority="68" w:unhideWhenUsed="0"/>
+    <w:lsdException w:name="Medium Grid 3 Accent 4" w:semiHidden="0" w:uiPriority="69" w:unhideWhenUsed="0"/>
+    <w:lsdException w:name="Dark List Accent 4" w:semiHidden="0" w:uiPriority="70" w:unhideWhenUsed="0"/>
+    <w:lsdException w:name="Colorful Shading Accent 4" w:semiHidden="0" w:uiPriority="71" w:unhideWhenUsed="0"/>
+    <w:lsdException w:name="Colorful List Accent 4" w:semiHidden="0" w:uiPriority="72" w:unhideWhenUsed="0"/>
+    <w:lsdException w:name="Colorful Grid Accent 4" w:semiHidden="0" w:uiPriority="73" w:unhideWhenUsed="0"/>
+    <w:lsdException w:name="Light Shading Accent 5" w:semiHidden="0" w:uiPriority="60" w:unhideWhenUsed="0"/>
+    <w:lsdException w:name="Light List Accent 5" w:semiHidden="0" w:uiPriority="61" w:unhideWhenUsed="0"/>
+    <w:lsdException w:name="Light Grid Accent 5" w:semiHidden="0" w:uiPriority="62" w:unhideWhenUsed="0"/>
+    <w:lsdException w:name="Medium Shading 1 Accent 5" w:semiHidden="0" w:uiPriority="63" w:unhideWhenUsed="0"/>
+    <w:lsdException w:name="Medium Shading 2 Accent 5" w:semiHidden="0" w:uiPriority="64" w:unhideWhenUsed="0"/>
+    <w:lsdException w:name="Medium List 1 Accent 5" w:semiHidden="0" w:uiPriority="65" w:unhideWhenUsed="0"/>
+    <w:lsdException w:name="Medium List 2 Accent 5" w:semiHidden="0" w:uiPriority="66" w:unhideWhenUsed="0"/>
+    <w:lsdException w:name="Medium Grid 1 Accent 5" w:semiHidden="0" w:uiPriority="67" w:unhideWhenUsed="0"/>
+    <w:lsdException w:name="Medium Grid 2 Accent 5" w:semiHidden="0" w:uiPriority="68" w:unhideWhenUsed="0"/>
+    <w:lsdException w:name="Medium Grid 3 Accent 5" w:semiHidden="0" w:uiPriority="69" w:unhideWhenUsed="0"/>
+    <w:lsdException w:name="Dark List Accent 5" w:semiHidden="0" w:uiPriority="70" w:unhideWhenUsed="0"/>
+    <w:lsdException w:name="Colorful Shading Accent 5" w:semiHidden="0" w:uiPriority="71" w:unhideWhenUsed="0"/>
+    <w:lsdException w:name="Colorful List Accent 5" w:semiHidden="0" w:uiPriority="72" w:unhideWhenUsed="0"/>
+    <w:lsdException w:name="Colorful Grid Accent 5" w:semiHidden="0" w:uiPriority="73" w:unhideWhenUsed="0"/>
+    <w:lsdException w:name="Light Shading Accent 6" w:semiHidden="0" w:uiPriority="60" w:unhideWhenUsed="0"/>
+    <w:lsdException w:name="Light List Accent 6" w:semiHidden="0" w:uiPriority="61" w:unhideWhenUsed="0"/>
+    <w:lsdException w:name="Light Grid Accent 6" w:semiHidden="0" w:uiPriority="62" w:unhideWhenUsed="0"/>
+    <w:lsdException w:name="Medium Shading 1 Accent 6" w:semiHidden="0" w:uiPriority="63" w:unhideWhenUsed="0"/>
+    <w:lsdException w:name="Medium Shading 2 Accent 6" w:semiHidden="0" w:uiPriority="64" w:unhideWhenUsed="0"/>
+    <w:lsdException w:name="Medium List 1 Accent 6" w:semiHidden="0" w:uiPriority="65" w:unhideWhenUsed="0"/>
+    <w:lsdException w:name="Medium List 2 Accent 6" w:semiHidden="0" w:uiPriority="66" w:unhideWhenUsed="0"/>
+    <w:lsdException w:name="Medium Grid 1 Accent 6" w:semiHidden="0" w:uiPriority="67" w:unhideWhenUsed="0"/>
+    <w:lsdException w:name="Medium Grid 2 Accent 6" w:semiHidden="0" w:uiPriority="68" w:unhideWhenUsed="0"/>
+    <w:lsdException w:name="Medium Grid 3 Accent 6" w:semiHidden="0" w:uiPriority="69" w:unhideWhenUsed="0"/>
+    <w:lsdException w:name="Dark List Accent 6" w:semiHidden="0" w:uiPriority="70" w:unhideWhenUsed="0"/>
+    <w:lsdException w:name="Colorful Shading Accent 6" w:semiHidden="0" w:uiPriority="71" w:unhideWhenUsed="0"/>
+    <w:lsdException w:name="Colorful List Accent 6" w:semiHidden="0" w:uiPriority="72" w:unhideWhenUsed="0"/>
+    <w:lsdException w:name="Colorful Grid Accent 6" w:semiHidden="0" w:uiPriority="73" w:unhideWhenUsed="0"/>
+    <w:lsdException w:name="Subtle Emphasis" w:semiHidden="0" w:uiPriority="19" w:unhideWhenUsed="0" w:qFormat="1"/>
+    <w:lsdException w:name="Intense Emphasis" w:semiHidden="0" w:uiPriority="21" w:unhideWhenUsed="0" w:qFormat="1"/>
+    <w:lsdException w:name="Subtle Reference" w:semiHidden="0" w:uiPriority="31" w:unhideWhenUsed="0" w:qFormat="1"/>
+    <w:lsdException w:name="Intense Reference" w:semiHidden="0" w:uiPriority="32" w:unhideWhenUsed="0" w:qFormat="1"/>
+    <w:lsdException w:name="Book Title" w:semiHidden="0" w:uiPriority="33" w:unhideWhenUsed="0" w:qFormat="1"/>
+    <w:lsdException w:name="Bibliography" w:uiPriority="37"/>
+    <w:lsdException w:name="TOC Heading" w:uiPriority="39" w:qFormat="1"/>
   </w:latentStyles>
   <w:style w:type="paragraph" w:default="1" w:styleId="a">
     <w:name w:val="Normal"/>
@@ -3903,6 +3507,7 @@
     <w:uiPriority w:val="99"/>
     <w:semiHidden/>
     <w:unhideWhenUsed/>
+    <w:qFormat/>
     <w:tblPr>
       <w:tblInd w:w="0" w:type="dxa"/>
       <w:tblCellMar>

--- a/Три кита ООП.docx
+++ b/Три кита ООП.docx
@@ -1,6 +1,6 @@
 
 <file path=word/document.xml><?xml version="1.0" encoding="utf-8"?>
-<w:document xmlns:wpc="http://schemas.microsoft.com/office/word/2010/wordprocessingCanvas" xmlns:cx="http://schemas.microsoft.com/office/drawing/2014/chartex" xmlns:mc="http://schemas.openxmlformats.org/markup-compatibility/2006" xmlns:o="urn:schemas-microsoft-com:office:office" xmlns:r="http://schemas.openxmlformats.org/officeDocument/2006/relationships" xmlns:m="http://schemas.openxmlformats.org/officeDocument/2006/math" xmlns:v="urn:schemas-microsoft-com:vml" xmlns:wp14="http://schemas.microsoft.com/office/word/2010/wordprocessingDrawing" xmlns:wp="http://schemas.openxmlformats.org/drawingml/2006/wordprocessingDrawing" xmlns:w10="urn:schemas-microsoft-com:office:word" xmlns:w="http://schemas.openxmlformats.org/wordprocessingml/2006/main" xmlns:w14="http://schemas.microsoft.com/office/word/2010/wordml" xmlns:w15="http://schemas.microsoft.com/office/word/2012/wordml" xmlns:w16se="http://schemas.microsoft.com/office/word/2015/wordml/symex" xmlns:wpg="http://schemas.microsoft.com/office/word/2010/wordprocessingGroup" xmlns:wpi="http://schemas.microsoft.com/office/word/2010/wordprocessingInk" xmlns:wne="http://schemas.microsoft.com/office/word/2006/wordml" xmlns:wps="http://schemas.microsoft.com/office/word/2010/wordprocessingShape" mc:Ignorable="w14 w15 w16se wp14">
+<w:document xmlns:ve="http://schemas.openxmlformats.org/markup-compatibility/2006" xmlns:o="urn:schemas-microsoft-com:office:office" xmlns:r="http://schemas.openxmlformats.org/officeDocument/2006/relationships" xmlns:m="http://schemas.openxmlformats.org/officeDocument/2006/math" xmlns:v="urn:schemas-microsoft-com:vml" xmlns:wp="http://schemas.openxmlformats.org/drawingml/2006/wordprocessingDrawing" xmlns:w10="urn:schemas-microsoft-com:office:word" xmlns:w="http://schemas.openxmlformats.org/wordprocessingml/2006/main" xmlns:wne="http://schemas.microsoft.com/office/word/2006/wordml">
   <w:body>
     <w:p>
       <w:pPr>
@@ -88,21 +88,7 @@
         <w:rPr>
           <w:rFonts w:cstheme="minorHAnsi"/>
         </w:rPr>
-        <w:t>(</w:t>
-      </w:r>
-      <w:proofErr w:type="gramStart"/>
-      <w:r>
-        <w:rPr>
-          <w:rFonts w:cstheme="minorHAnsi"/>
-        </w:rPr>
-        <w:t>Показать</w:t>
-      </w:r>
-      <w:proofErr w:type="gramEnd"/>
-      <w:r>
-        <w:rPr>
-          <w:rFonts w:cstheme="minorHAnsi"/>
-        </w:rPr>
-        <w:t xml:space="preserve"> как выглядел процедурный код)</w:t>
+        <w:t>(Показать как выглядел процедурный код)</w:t>
       </w:r>
       <w:r>
         <w:rPr>
@@ -276,12 +262,6 @@
         </w:rPr>
         <w:t>Что такое ООП?</w:t>
       </w:r>
-      <w:r>
-        <w:rPr>
-          <w:rFonts w:cstheme="minorHAnsi"/>
-        </w:rPr>
-        <w:t xml:space="preserve"> </w:t>
-      </w:r>
     </w:p>
     <w:p>
       <w:pPr>
@@ -379,21 +359,7 @@
         <w:rPr>
           <w:rFonts w:cstheme="minorHAnsi"/>
         </w:rPr>
-        <w:t xml:space="preserve">Благодаря декомпозиции стало проще управлять кодом и проще </w:t>
-      </w:r>
-      <w:proofErr w:type="spellStart"/>
-      <w:r>
-        <w:rPr>
-          <w:rFonts w:cstheme="minorHAnsi"/>
-        </w:rPr>
-        <w:t>переиспользовать</w:t>
-      </w:r>
-      <w:proofErr w:type="spellEnd"/>
-      <w:r>
-        <w:rPr>
-          <w:rFonts w:cstheme="minorHAnsi"/>
-        </w:rPr>
-        <w:t xml:space="preserve"> функции.</w:t>
+        <w:t>Благодаря декомпозиции стало проще управлять кодом и проще переиспользовать функции.</w:t>
       </w:r>
     </w:p>
     <w:p>
@@ -569,13 +535,6 @@
         </w:rPr>
         <w:t>Показать пример</w:t>
       </w:r>
-      <w:r>
-        <w:rPr>
-          <w:rFonts w:cstheme="minorHAnsi"/>
-        </w:rPr>
-        <w:t xml:space="preserve"> </w:t>
-      </w:r>
-      <w:proofErr w:type="spellStart"/>
       <w:r>
         <w:rPr>
           <w:rFonts w:cstheme="minorHAnsi"/>
@@ -584,7 +543,6 @@
         </w:rPr>
         <w:t>WhatIsEncapsulation</w:t>
       </w:r>
-      <w:proofErr w:type="spellEnd"/>
     </w:p>
     <w:p>
       <w:pPr>
@@ -725,7 +683,6 @@
         </w:rPr>
         <w:t xml:space="preserve">Создает экземпляр класса </w:t>
       </w:r>
-      <w:proofErr w:type="spellStart"/>
       <w:r>
         <w:rPr>
           <w:rFonts w:cstheme="minorHAnsi"/>
@@ -733,7 +690,6 @@
         </w:rPr>
         <w:t>Coder</w:t>
       </w:r>
-      <w:proofErr w:type="spellEnd"/>
     </w:p>
     <w:p>
       <w:pPr>
@@ -772,7 +728,6 @@
         </w:rPr>
         <w:t xml:space="preserve">Может вызвать метод, в частности – </w:t>
       </w:r>
-      <w:proofErr w:type="spellStart"/>
       <w:r>
         <w:rPr>
           <w:rFonts w:ascii="Cascadia Mono" w:hAnsi="Cascadia Mono" w:cs="Cascadia Mono"/>
@@ -782,7 +737,6 @@
         </w:rPr>
         <w:t>WriteCode</w:t>
       </w:r>
-      <w:proofErr w:type="spellEnd"/>
     </w:p>
     <w:p>
       <w:pPr>
@@ -870,12 +824,6 @@
           <w:rFonts w:cstheme="minorHAnsi"/>
         </w:rPr>
         <w:t>Нет доступа в те области объекта, изменение которых может привести к неблагоприятным последствиям.</w:t>
-      </w:r>
-      <w:r>
-        <w:rPr>
-          <w:rFonts w:cstheme="minorHAnsi"/>
-        </w:rPr>
-        <w:t xml:space="preserve"> </w:t>
       </w:r>
       <w:r>
         <w:rPr>
@@ -887,9 +835,8 @@
       <w:r>
         <w:rPr>
           <w:rFonts w:cstheme="minorHAnsi"/>
-          <w:lang w:val="en-US"/>
-        </w:rPr>
-        <w:t>id</w:t>
+        </w:rPr>
+        <w:t>внутренним состоянием объекта</w:t>
       </w:r>
       <w:r>
         <w:rPr>
@@ -901,7 +848,7 @@
         <w:rPr>
           <w:rFonts w:cstheme="minorHAnsi"/>
         </w:rPr>
-        <w:t xml:space="preserve"> </w:t>
+        <w:t xml:space="preserve"> Если мы его изменим, то можем нарушить процесс.</w:t>
       </w:r>
     </w:p>
     <w:p>
@@ -926,10 +873,16 @@
           <w:rFonts w:cstheme="minorHAnsi"/>
         </w:rPr>
         <w:br/>
-        <w:t>Пример: расчет значения по формуле – очень большой и содержится в функции. Один из шагов расчета содержится во вложенной функции. Ее не нужно делать публичной, так как шаг расчета отдельно использован никогда не будет.</w:t>
+        <w:t xml:space="preserve">Пример: </w:t>
       </w:r>
       <w:bookmarkStart w:id="0" w:name="_GoBack"/>
       <w:bookmarkEnd w:id="0"/>
+      <w:r>
+        <w:rPr>
+          <w:rFonts w:cstheme="minorHAnsi"/>
+        </w:rPr>
+        <w:t>Вы не хотите знать устройство автомобиля, чтобы уметь ездить на нем. Вам не обязательно знать из каких частей состоят классы сторонней библиотеки, Вам лишь нужна их функциональность.</w:t>
+      </w:r>
     </w:p>
     <w:p>
       <w:pPr>
@@ -966,7 +919,6 @@
         </w:rPr>
         <w:t xml:space="preserve">Показать пример </w:t>
       </w:r>
-      <w:proofErr w:type="spellStart"/>
       <w:r>
         <w:rPr>
           <w:rFonts w:cstheme="minorHAnsi"/>
@@ -974,7 +926,6 @@
         </w:rPr>
         <w:t>AccessRightsExample</w:t>
       </w:r>
-      <w:proofErr w:type="spellEnd"/>
     </w:p>
     <w:p>
       <w:pPr>
@@ -1047,21 +998,7 @@
         <w:rPr>
           <w:rFonts w:cstheme="minorHAnsi"/>
         </w:rPr>
-        <w:t xml:space="preserve">Ответ: </w:t>
-      </w:r>
-      <w:proofErr w:type="gramStart"/>
-      <w:r>
-        <w:rPr>
-          <w:rFonts w:cstheme="minorHAnsi"/>
-        </w:rPr>
-        <w:t>наследование  -</w:t>
-      </w:r>
-      <w:proofErr w:type="gramEnd"/>
-      <w:r>
-        <w:rPr>
-          <w:rFonts w:cstheme="minorHAnsi"/>
-        </w:rPr>
-        <w:t>это механизм, который позволяет использовать возможности других классов.</w:t>
+        <w:t>Ответ: наследование  -это механизм, который позволяет использовать возможности других классов.</w:t>
       </w:r>
     </w:p>
     <w:p>
@@ -1153,7 +1090,6 @@
         </w:rPr>
         <w:t xml:space="preserve">Показать синтаксис наследования в проекте </w:t>
       </w:r>
-      <w:proofErr w:type="spellStart"/>
       <w:r>
         <w:rPr>
           <w:rFonts w:cstheme="minorHAnsi"/>
@@ -1161,7 +1097,6 @@
         </w:rPr>
         <w:t>WhatIsInheritance</w:t>
       </w:r>
-      <w:proofErr w:type="spellEnd"/>
     </w:p>
     <w:p>
       <w:pPr>
@@ -1174,37 +1109,153 @@
           <w:rFonts w:cstheme="minorHAnsi"/>
         </w:rPr>
       </w:pPr>
-      <w:proofErr w:type="spellStart"/>
       <w:r>
         <w:rPr>
           <w:rFonts w:cstheme="minorHAnsi"/>
           <w:lang w:val="en-US"/>
         </w:rPr>
-        <w:t>Рассказать</w:t>
-      </w:r>
-      <w:proofErr w:type="spellEnd"/>
+        <w:t>Рассказать о классе Animal</w:t>
+      </w:r>
+    </w:p>
+    <w:p>
+      <w:pPr>
+        <w:pStyle w:val="a3"/>
+        <w:numPr>
+          <w:ilvl w:val="4"/>
+          <w:numId w:val="2"/>
+        </w:numPr>
+        <w:rPr>
+          <w:rFonts w:cstheme="minorHAnsi"/>
+        </w:rPr>
+      </w:pPr>
+      <w:r>
+        <w:rPr>
+          <w:rFonts w:cstheme="minorHAnsi"/>
+        </w:rPr>
+        <w:t>Перейти в исходный код и рассказать, что будет унаследовано.</w:t>
+      </w:r>
+    </w:p>
+    <w:p>
+      <w:pPr>
+        <w:pStyle w:val="a3"/>
+        <w:numPr>
+          <w:ilvl w:val="3"/>
+          <w:numId w:val="2"/>
+        </w:numPr>
+        <w:rPr>
+          <w:rFonts w:cstheme="minorHAnsi"/>
+        </w:rPr>
+      </w:pPr>
+      <w:r>
+        <w:rPr>
+          <w:rFonts w:cstheme="minorHAnsi"/>
+        </w:rPr>
+        <w:t xml:space="preserve">Показать, что в </w:t>
+      </w:r>
       <w:r>
         <w:rPr>
           <w:rFonts w:cstheme="minorHAnsi"/>
           <w:lang w:val="en-US"/>
         </w:rPr>
-        <w:t xml:space="preserve"> о </w:t>
-      </w:r>
-      <w:proofErr w:type="spellStart"/>
+        <w:t>Program</w:t>
+      </w:r>
+      <w:r>
+        <w:rPr>
+          <w:rFonts w:cstheme="minorHAnsi"/>
+        </w:rPr>
+        <w:t xml:space="preserve">выполняется метод </w:t>
+      </w:r>
       <w:r>
         <w:rPr>
           <w:rFonts w:cstheme="minorHAnsi"/>
           <w:lang w:val="en-US"/>
         </w:rPr>
-        <w:t>классе</w:t>
-      </w:r>
-      <w:proofErr w:type="spellEnd"/>
+        <w:t>GetName</w:t>
+      </w:r>
+      <w:r>
+        <w:rPr>
+          <w:rFonts w:cstheme="minorHAnsi"/>
+        </w:rPr>
+        <w:t>() у всех наследников.</w:t>
+      </w:r>
+    </w:p>
+    <w:p>
+      <w:pPr>
+        <w:pStyle w:val="a3"/>
+        <w:numPr>
+          <w:ilvl w:val="1"/>
+          <w:numId w:val="2"/>
+        </w:numPr>
+        <w:rPr>
+          <w:rFonts w:cstheme="minorHAnsi"/>
+        </w:rPr>
+      </w:pPr>
+      <w:r>
+        <w:rPr>
+          <w:rFonts w:cstheme="minorHAnsi"/>
+        </w:rPr>
+        <w:t>Что не наследуется:</w:t>
+      </w:r>
+    </w:p>
+    <w:p>
+      <w:pPr>
+        <w:pStyle w:val="a3"/>
+        <w:numPr>
+          <w:ilvl w:val="2"/>
+          <w:numId w:val="2"/>
+        </w:numPr>
+        <w:rPr>
+          <w:rFonts w:cstheme="minorHAnsi"/>
+        </w:rPr>
+      </w:pPr>
+      <w:r>
+        <w:rPr>
+          <w:rFonts w:cstheme="minorHAnsi"/>
+        </w:rPr>
+        <w:t xml:space="preserve">Рассказать, что </w:t>
+      </w:r>
+      <w:r>
+        <w:rPr>
+          <w:rFonts w:cstheme="minorHAnsi"/>
+        </w:rPr>
+        <w:t xml:space="preserve">не </w:t>
+      </w:r>
+      <w:r>
+        <w:rPr>
+          <w:rFonts w:cstheme="minorHAnsi"/>
+        </w:rPr>
+        <w:t xml:space="preserve">наследуется </w:t>
+      </w:r>
+      <w:r>
+        <w:rPr>
+          <w:rFonts w:cstheme="minorHAnsi"/>
+        </w:rPr>
+        <w:t>с нюансами на</w:t>
+      </w:r>
+      <w:r>
+        <w:rPr>
+          <w:rFonts w:cstheme="minorHAnsi"/>
+        </w:rPr>
+        <w:t xml:space="preserve"> слайде.</w:t>
+      </w:r>
+    </w:p>
+    <w:p>
+      <w:pPr>
+        <w:pStyle w:val="a3"/>
+        <w:numPr>
+          <w:ilvl w:val="3"/>
+          <w:numId w:val="2"/>
+        </w:numPr>
+        <w:rPr>
+          <w:rFonts w:cstheme="minorHAnsi"/>
+        </w:rPr>
+      </w:pPr>
       <w:r>
         <w:rPr>
           <w:rFonts w:cstheme="minorHAnsi"/>
           <w:lang w:val="en-US"/>
         </w:rPr>
-        <w:t xml:space="preserve"> Animal</w:t>
+        <w:t>Sealed</w:t>
       </w:r>
     </w:p>
     <w:p>
@@ -1222,180 +1273,20 @@
         <w:rPr>
           <w:rFonts w:cstheme="minorHAnsi"/>
         </w:rPr>
-        <w:t>Перейти в исходный код и рассказать, что будет унаследовано.</w:t>
-      </w:r>
-    </w:p>
-    <w:p>
-      <w:pPr>
-        <w:pStyle w:val="a3"/>
-        <w:numPr>
-          <w:ilvl w:val="3"/>
-          <w:numId w:val="2"/>
-        </w:numPr>
-        <w:rPr>
-          <w:rFonts w:cstheme="minorHAnsi"/>
-        </w:rPr>
-      </w:pPr>
-      <w:r>
-        <w:rPr>
-          <w:rFonts w:cstheme="minorHAnsi"/>
-        </w:rPr>
-        <w:t xml:space="preserve">Показать, что в </w:t>
+        <w:t>Раскомментировать</w:t>
       </w:r>
       <w:r>
         <w:rPr>
           <w:rFonts w:cstheme="minorHAnsi"/>
           <w:lang w:val="en-US"/>
         </w:rPr>
-        <w:t>Program</w:t>
-      </w:r>
-      <w:r>
-        <w:rPr>
-          <w:rFonts w:cstheme="minorHAnsi"/>
-        </w:rPr>
-        <w:t xml:space="preserve">выполняется метод </w:t>
-      </w:r>
-      <w:proofErr w:type="spellStart"/>
-      <w:proofErr w:type="gramStart"/>
-      <w:r>
-        <w:rPr>
-          <w:rFonts w:cstheme="minorHAnsi"/>
-          <w:lang w:val="en-US"/>
-        </w:rPr>
-        <w:t>GetName</w:t>
-      </w:r>
-      <w:proofErr w:type="spellEnd"/>
-      <w:r>
-        <w:rPr>
-          <w:rFonts w:cstheme="minorHAnsi"/>
-        </w:rPr>
-        <w:t>(</w:t>
-      </w:r>
-      <w:proofErr w:type="gramEnd"/>
-      <w:r>
-        <w:rPr>
-          <w:rFonts w:cstheme="minorHAnsi"/>
-        </w:rPr>
-        <w:t>) у всех наследников.</w:t>
-      </w:r>
-    </w:p>
-    <w:p>
-      <w:pPr>
-        <w:pStyle w:val="a3"/>
-        <w:numPr>
-          <w:ilvl w:val="1"/>
-          <w:numId w:val="2"/>
-        </w:numPr>
-        <w:rPr>
-          <w:rFonts w:cstheme="minorHAnsi"/>
-        </w:rPr>
-      </w:pPr>
-      <w:r>
-        <w:rPr>
-          <w:rFonts w:cstheme="minorHAnsi"/>
-        </w:rPr>
-        <w:t>Что не наследуется:</w:t>
-      </w:r>
-    </w:p>
-    <w:p>
-      <w:pPr>
-        <w:pStyle w:val="a3"/>
-        <w:numPr>
-          <w:ilvl w:val="2"/>
-          <w:numId w:val="2"/>
-        </w:numPr>
-        <w:rPr>
-          <w:rFonts w:cstheme="minorHAnsi"/>
-        </w:rPr>
-      </w:pPr>
-      <w:r>
-        <w:rPr>
-          <w:rFonts w:cstheme="minorHAnsi"/>
-        </w:rPr>
-        <w:t xml:space="preserve">Рассказать, что </w:t>
-      </w:r>
-      <w:r>
-        <w:rPr>
-          <w:rFonts w:cstheme="minorHAnsi"/>
-        </w:rPr>
-        <w:t xml:space="preserve">не </w:t>
-      </w:r>
-      <w:r>
-        <w:rPr>
-          <w:rFonts w:cstheme="minorHAnsi"/>
-        </w:rPr>
-        <w:t xml:space="preserve">наследуется </w:t>
-      </w:r>
-      <w:r>
-        <w:rPr>
-          <w:rFonts w:cstheme="minorHAnsi"/>
-        </w:rPr>
-        <w:t>с нюансами на</w:t>
-      </w:r>
-      <w:r>
-        <w:rPr>
-          <w:rFonts w:cstheme="minorHAnsi"/>
-        </w:rPr>
-        <w:t xml:space="preserve"> слайде.</w:t>
-      </w:r>
-    </w:p>
-    <w:p>
-      <w:pPr>
-        <w:pStyle w:val="a3"/>
-        <w:numPr>
-          <w:ilvl w:val="3"/>
-          <w:numId w:val="2"/>
-        </w:numPr>
-        <w:rPr>
-          <w:rFonts w:cstheme="minorHAnsi"/>
-        </w:rPr>
-      </w:pPr>
-      <w:r>
-        <w:rPr>
-          <w:rFonts w:cstheme="minorHAnsi"/>
-          <w:lang w:val="en-US"/>
-        </w:rPr>
-        <w:t>Sealed</w:t>
-      </w:r>
-    </w:p>
-    <w:p>
-      <w:pPr>
-        <w:pStyle w:val="a3"/>
-        <w:numPr>
-          <w:ilvl w:val="4"/>
-          <w:numId w:val="2"/>
-        </w:numPr>
-        <w:rPr>
-          <w:rFonts w:cstheme="minorHAnsi"/>
-        </w:rPr>
-      </w:pPr>
-      <w:proofErr w:type="spellStart"/>
-      <w:r>
-        <w:rPr>
-          <w:rFonts w:cstheme="minorHAnsi"/>
-        </w:rPr>
-        <w:t>Раскомментировать</w:t>
-      </w:r>
-      <w:proofErr w:type="spellEnd"/>
-      <w:r>
-        <w:rPr>
-          <w:rFonts w:cstheme="minorHAnsi"/>
-          <w:lang w:val="en-US"/>
-        </w:rPr>
         <w:t xml:space="preserve">sealed </w:t>
       </w:r>
       <w:r>
         <w:rPr>
           <w:rFonts w:cstheme="minorHAnsi"/>
         </w:rPr>
-        <w:t xml:space="preserve">у </w:t>
-      </w:r>
-      <w:proofErr w:type="spellStart"/>
-      <w:r>
-        <w:rPr>
-          <w:rFonts w:cstheme="minorHAnsi"/>
-        </w:rPr>
-        <w:t>класса</w:t>
+        <w:t>у класса</w:t>
       </w:r>
       <w:r>
         <w:rPr>
@@ -1405,7 +1296,6 @@
         </w:rPr>
         <w:t>NotInheritance</w:t>
       </w:r>
-      <w:proofErr w:type="spellEnd"/>
     </w:p>
     <w:p>
       <w:pPr>
@@ -1419,14 +1309,12 @@
           <w:b/>
         </w:rPr>
       </w:pPr>
-      <w:proofErr w:type="spellStart"/>
       <w:r>
         <w:rPr>
           <w:rFonts w:cstheme="minorHAnsi"/>
         </w:rPr>
         <w:t>Раскомментировать</w:t>
       </w:r>
-      <w:proofErr w:type="spellEnd"/>
       <w:r>
         <w:rPr>
           <w:rFonts w:cstheme="minorHAnsi"/>
@@ -1440,34 +1328,14 @@
         </w:rPr>
         <w:t xml:space="preserve">у метода </w:t>
       </w:r>
-      <w:proofErr w:type="spellStart"/>
       <w:r>
         <w:rPr>
           <w:rFonts w:cstheme="minorHAnsi"/>
           <w:b/>
           <w:color w:val="000000"/>
         </w:rPr>
-        <w:t>SomeClass</w:t>
-      </w:r>
-      <w:proofErr w:type="spellEnd"/>
-      <w:r>
-        <w:rPr>
-          <w:rFonts w:cstheme="minorHAnsi"/>
-          <w:b/>
-          <w:color w:val="000000"/>
-        </w:rPr>
-        <w:t xml:space="preserve">. </w:t>
-      </w:r>
-      <w:proofErr w:type="spellStart"/>
-      <w:r>
-        <w:rPr>
-          <w:rFonts w:cstheme="minorHAnsi"/>
-          <w:b/>
-          <w:color w:val="000000"/>
-        </w:rPr>
-        <w:t>SealedMethodTest</w:t>
-      </w:r>
-      <w:proofErr w:type="spellEnd"/>
+        <w:t>SomeClass. SealedMethodTest</w:t>
+      </w:r>
       <w:r>
         <w:rPr>
           <w:rFonts w:cstheme="minorHAnsi"/>
@@ -1488,7 +1356,6 @@
           <w:rFonts w:cstheme="minorHAnsi"/>
         </w:rPr>
       </w:pPr>
-      <w:proofErr w:type="spellStart"/>
       <w:r>
         <w:rPr>
           <w:rFonts w:cstheme="minorHAnsi"/>
@@ -1496,7 +1363,6 @@
         </w:rPr>
         <w:t>Конструкторы</w:t>
       </w:r>
-      <w:proofErr w:type="spellEnd"/>
     </w:p>
     <w:p>
       <w:pPr>
@@ -1513,6 +1379,7 @@
         <w:rPr>
           <w:rFonts w:cstheme="minorHAnsi"/>
         </w:rPr>
+        <w:lastRenderedPageBreak/>
         <w:t xml:space="preserve">Показать ключевое слово </w:t>
       </w:r>
       <w:r>
@@ -1544,7 +1411,6 @@
         <w:rPr>
           <w:rFonts w:cstheme="minorHAnsi"/>
         </w:rPr>
-        <w:lastRenderedPageBreak/>
         <w:t>Даже если не указан явный вызов конструктора, код конструктора родительского класса все равно выполнится.</w:t>
       </w:r>
     </w:p>
@@ -1565,7 +1431,6 @@
         </w:rPr>
         <w:t xml:space="preserve">Показать в коде </w:t>
       </w:r>
-      <w:proofErr w:type="spellStart"/>
       <w:r>
         <w:rPr>
           <w:rFonts w:cstheme="minorHAnsi"/>
@@ -1573,7 +1438,6 @@
         </w:rPr>
         <w:t>Program.cs</w:t>
       </w:r>
-      <w:proofErr w:type="spellEnd"/>
     </w:p>
     <w:p>
       <w:pPr>
@@ -1586,7 +1450,6 @@
           <w:rFonts w:cstheme="minorHAnsi"/>
         </w:rPr>
       </w:pPr>
-      <w:proofErr w:type="spellStart"/>
       <w:r>
         <w:rPr>
           <w:rFonts w:cstheme="minorHAnsi"/>
@@ -1597,14 +1460,7 @@
         <w:rPr>
           <w:rFonts w:cstheme="minorHAnsi"/>
         </w:rPr>
-        <w:t>еданные</w:t>
-      </w:r>
-      <w:proofErr w:type="spellEnd"/>
-      <w:r>
-        <w:rPr>
-          <w:rFonts w:cstheme="minorHAnsi"/>
-        </w:rPr>
-        <w:t xml:space="preserve"> не выдадут ошибку компиляции, если попытаться их использовать, но обращаться они будут все равно к родительскому методу.</w:t>
+        <w:t>еданные не выдадут ошибку компиляции, если попытаться их использовать, но обращаться они будут все равно к родительскому методу.</w:t>
       </w:r>
     </w:p>
     <w:p>
@@ -1691,7 +1547,6 @@
         </w:rPr>
         <w:t xml:space="preserve">Показать </w:t>
       </w:r>
-      <w:proofErr w:type="spellStart"/>
       <w:r>
         <w:rPr>
           <w:rFonts w:cstheme="minorHAnsi"/>
@@ -1699,7 +1554,6 @@
         </w:rPr>
         <w:t>UMLc</w:t>
       </w:r>
-      <w:proofErr w:type="spellEnd"/>
       <w:r>
         <w:rPr>
           <w:rFonts w:cstheme="minorHAnsi"/>
@@ -1797,7 +1651,6 @@
         </w:rPr>
         <w:t xml:space="preserve">. Проект </w:t>
       </w:r>
-      <w:proofErr w:type="spellStart"/>
       <w:r>
         <w:rPr>
           <w:rFonts w:cstheme="minorHAnsi"/>
@@ -1805,7 +1658,6 @@
         </w:rPr>
         <w:t>Base</w:t>
       </w:r>
-      <w:proofErr w:type="spellEnd"/>
     </w:p>
     <w:p>
       <w:pPr>
@@ -1836,7 +1688,6 @@
         </w:rPr>
         <w:t xml:space="preserve">. Проект </w:t>
       </w:r>
-      <w:proofErr w:type="spellStart"/>
       <w:r>
         <w:rPr>
           <w:rFonts w:cstheme="minorHAnsi"/>
@@ -1844,7 +1695,6 @@
         </w:rPr>
         <w:t>Base</w:t>
       </w:r>
-      <w:proofErr w:type="spellEnd"/>
     </w:p>
     <w:p>
       <w:pPr>
@@ -2070,21 +1920,7 @@
           <w:rFonts w:cstheme="minorHAnsi"/>
           <w:color w:val="FF0000"/>
         </w:rPr>
-        <w:t xml:space="preserve"> </w:t>
-      </w:r>
-      <w:r>
-        <w:rPr>
-          <w:rFonts w:cstheme="minorHAnsi"/>
-          <w:color w:val="FF0000"/>
-        </w:rPr>
         <w:t>абстракция</w:t>
-      </w:r>
-      <w:r>
-        <w:rPr>
-          <w:rFonts w:cstheme="minorHAnsi"/>
-          <w:color w:val="FF0000"/>
-        </w:rPr>
-        <w:t xml:space="preserve"> </w:t>
       </w:r>
       <w:r>
         <w:rPr>
@@ -2274,15 +2110,7 @@
         <w:rPr>
           <w:rFonts w:cstheme="minorHAnsi"/>
         </w:rPr>
-        <w:t xml:space="preserve"># состоит в использовании абстрактных классов и </w:t>
-      </w:r>
-      <w:proofErr w:type="spellStart"/>
-      <w:proofErr w:type="gramStart"/>
-      <w:r>
-        <w:rPr>
-          <w:rFonts w:cstheme="minorHAnsi"/>
-        </w:rPr>
-        <w:t>интерфейсов.</w:t>
+        <w:t># состоит в использовании абстрактных классов и интерфейсов.</w:t>
       </w:r>
       <w:r>
         <w:rPr>
@@ -2290,7 +2118,6 @@
         </w:rPr>
         <w:t>Проект</w:t>
       </w:r>
-      <w:proofErr w:type="gramEnd"/>
       <w:r>
         <w:rPr>
           <w:rFonts w:cstheme="minorHAnsi"/>
@@ -2299,7 +2126,6 @@
         </w:rPr>
         <w:t>SimpleExample</w:t>
       </w:r>
-      <w:proofErr w:type="spellEnd"/>
       <w:r>
         <w:rPr>
           <w:rFonts w:cstheme="minorHAnsi"/>
@@ -2347,7 +2173,6 @@
         </w:rPr>
         <w:t xml:space="preserve"> – проект </w:t>
       </w:r>
-      <w:proofErr w:type="spellStart"/>
       <w:r>
         <w:rPr>
           <w:rFonts w:cstheme="minorHAnsi"/>
@@ -2365,14 +2190,7 @@
         <w:rPr>
           <w:rFonts w:cstheme="minorHAnsi"/>
         </w:rPr>
-        <w:t>Запустить</w:t>
-      </w:r>
-      <w:proofErr w:type="spellEnd"/>
-      <w:r>
-        <w:rPr>
-          <w:rFonts w:cstheme="minorHAnsi"/>
-        </w:rPr>
-        <w:t xml:space="preserve"> проект и показать:</w:t>
+        <w:t>Запустить проект и показать:</w:t>
       </w:r>
     </w:p>
     <w:p>
@@ -2424,7 +2242,6 @@
         </w:rPr>
         <w:t xml:space="preserve">Создать объект сапера и вызвать метод </w:t>
       </w:r>
-      <w:proofErr w:type="spellStart"/>
       <w:r>
         <w:rPr>
           <w:rFonts w:cstheme="minorHAnsi"/>
@@ -2433,7 +2250,6 @@
         </w:rPr>
         <w:t>ToDo</w:t>
       </w:r>
-      <w:proofErr w:type="spellEnd"/>
       <w:r>
         <w:rPr>
           <w:rFonts w:cstheme="minorHAnsi"/>
@@ -2458,7 +2274,6 @@
         </w:rPr>
         <w:t>Вызвать метод</w:t>
       </w:r>
-      <w:proofErr w:type="spellStart"/>
       <w:r>
         <w:rPr>
           <w:rFonts w:cstheme="minorHAnsi"/>
@@ -2467,7 +2282,6 @@
         </w:rPr>
         <w:t>SubmitRapport</w:t>
       </w:r>
-      <w:proofErr w:type="spellEnd"/>
       <w:r>
         <w:rPr>
           <w:rFonts w:cstheme="minorHAnsi"/>
@@ -2492,7 +2306,6 @@
         </w:rPr>
         <w:t>Вызвать метод</w:t>
       </w:r>
-      <w:proofErr w:type="spellStart"/>
       <w:r>
         <w:rPr>
           <w:rFonts w:cstheme="minorHAnsi"/>
@@ -2501,7 +2314,6 @@
         </w:rPr>
         <w:t>SubmitRapport</w:t>
       </w:r>
-      <w:proofErr w:type="spellEnd"/>
       <w:r>
         <w:rPr>
           <w:rFonts w:cstheme="minorHAnsi"/>
@@ -2524,6 +2336,7 @@
         <w:rPr>
           <w:rFonts w:cstheme="minorHAnsi"/>
         </w:rPr>
+        <w:lastRenderedPageBreak/>
         <w:t xml:space="preserve">Вызвать </w:t>
       </w:r>
       <w:r>
@@ -2532,7 +2345,6 @@
         </w:rPr>
         <w:t>метод</w:t>
       </w:r>
-      <w:proofErr w:type="spellStart"/>
       <w:r>
         <w:rPr>
           <w:rFonts w:cstheme="minorHAnsi"/>
@@ -2541,7 +2353,6 @@
         </w:rPr>
         <w:t>JustGo</w:t>
       </w:r>
-      <w:proofErr w:type="spellEnd"/>
       <w:r>
         <w:rPr>
           <w:rFonts w:cstheme="minorHAnsi"/>
@@ -2577,7 +2388,6 @@
         <w:rPr>
           <w:rFonts w:cstheme="minorHAnsi"/>
         </w:rPr>
-        <w:lastRenderedPageBreak/>
         <w:t>Обратите внимание, что свойства и методы объекта будут представлены в зависимости от того, к какому типу был приведен этот объект.</w:t>
       </w:r>
     </w:p>
@@ -2735,7 +2545,6 @@
         </w:rPr>
         <w:t xml:space="preserve">Показать пример: проект </w:t>
       </w:r>
-      <w:proofErr w:type="spellStart"/>
       <w:r>
         <w:rPr>
           <w:rFonts w:cstheme="minorHAnsi"/>
@@ -2743,7 +2552,6 @@
         </w:rPr>
         <w:t>Polymorphism</w:t>
       </w:r>
-      <w:proofErr w:type="spellEnd"/>
       <w:r>
         <w:rPr>
           <w:rFonts w:cstheme="minorHAnsi"/>
@@ -2766,35 +2574,7 @@
         <w:rPr>
           <w:rFonts w:cstheme="minorHAnsi"/>
         </w:rPr>
-        <w:t xml:space="preserve">Параметрический полиморфизм. По сути это работа с </w:t>
-      </w:r>
-      <w:proofErr w:type="spellStart"/>
-      <w:r>
-        <w:rPr>
-          <w:rFonts w:cstheme="minorHAnsi"/>
-        </w:rPr>
-        <w:t>дженериками</w:t>
-      </w:r>
-      <w:proofErr w:type="spellEnd"/>
-      <w:r>
-        <w:rPr>
-          <w:rFonts w:cstheme="minorHAnsi"/>
-        </w:rPr>
-        <w:t xml:space="preserve">. Мы имеем какой-то универсальный тип, к которому мы </w:t>
-      </w:r>
-      <w:proofErr w:type="gramStart"/>
-      <w:r>
-        <w:rPr>
-          <w:rFonts w:cstheme="minorHAnsi"/>
-        </w:rPr>
-        <w:t>обращаемся</w:t>
-      </w:r>
-      <w:proofErr w:type="gramEnd"/>
-      <w:r>
-        <w:rPr>
-          <w:rFonts w:cstheme="minorHAnsi"/>
-        </w:rPr>
-        <w:t xml:space="preserve"> не зная деталей реализации.</w:t>
+        <w:t>Параметрический полиморфизм. По сути это работа с дженериками. Мы имеем какой-то универсальный тип, к которому мы обращаемся не зная деталей реализации.</w:t>
       </w:r>
       <w:r>
         <w:rPr>
@@ -2802,7 +2582,6 @@
         </w:rPr>
         <w:t xml:space="preserve"> Проект </w:t>
       </w:r>
-      <w:proofErr w:type="spellStart"/>
       <w:r>
         <w:rPr>
           <w:rFonts w:cstheme="minorHAnsi"/>
@@ -2810,7 +2589,6 @@
         </w:rPr>
         <w:t>ParametricPolyMorphism</w:t>
       </w:r>
-      <w:proofErr w:type="spellEnd"/>
     </w:p>
     <w:p>
       <w:pPr>
@@ -2829,7 +2607,6 @@
         </w:rPr>
         <w:t>Под а</w:t>
       </w:r>
-      <w:proofErr w:type="spellStart"/>
       <w:r>
         <w:rPr>
           <w:rFonts w:cstheme="minorHAnsi"/>
@@ -2837,7 +2614,6 @@
         </w:rPr>
         <w:t>dhoc</w:t>
       </w:r>
-      <w:proofErr w:type="spellEnd"/>
       <w:r>
         <w:rPr>
           <w:rFonts w:cstheme="minorHAnsi"/>
@@ -2850,7 +2626,6 @@
         </w:rPr>
         <w:t xml:space="preserve">. Проект </w:t>
       </w:r>
-      <w:proofErr w:type="spellStart"/>
       <w:r>
         <w:rPr>
           <w:rFonts w:cstheme="minorHAnsi"/>
@@ -2858,7 +2633,6 @@
         </w:rPr>
         <w:t>AdHocPolymorphism</w:t>
       </w:r>
-      <w:proofErr w:type="spellEnd"/>
     </w:p>
     <w:p>
       <w:pPr>
@@ -2908,7 +2682,6 @@
         </w:rPr>
         <w:t xml:space="preserve">проект </w:t>
       </w:r>
-      <w:proofErr w:type="spellStart"/>
       <w:r>
         <w:rPr>
           <w:rFonts w:cstheme="minorHAnsi"/>
@@ -2917,7 +2690,6 @@
         </w:rPr>
         <w:t>CounterStrike</w:t>
       </w:r>
-      <w:proofErr w:type="spellEnd"/>
       <w:r>
         <w:rPr>
           <w:rFonts w:cstheme="minorHAnsi"/>
@@ -2938,21 +2710,12 @@
           <w:b/>
         </w:rPr>
       </w:pPr>
-      <w:proofErr w:type="spellStart"/>
       <w:r>
         <w:rPr>
           <w:rFonts w:cstheme="minorHAnsi"/>
           <w:b/>
         </w:rPr>
-        <w:t>Прорешать</w:t>
-      </w:r>
-      <w:proofErr w:type="spellEnd"/>
-      <w:r>
-        <w:rPr>
-          <w:rFonts w:cstheme="minorHAnsi"/>
-          <w:b/>
-        </w:rPr>
-        <w:t xml:space="preserve"> задачи.</w:t>
+        <w:t>Прорешать задачи.</w:t>
       </w:r>
     </w:p>
     <w:p>
@@ -3152,8 +2915,8 @@
 </file>
 
 <file path=word/numbering.xml><?xml version="1.0" encoding="utf-8"?>
-<w:numbering xmlns:wpc="http://schemas.microsoft.com/office/word/2010/wordprocessingCanvas" xmlns:cx="http://schemas.microsoft.com/office/drawing/2014/chartex" xmlns:mc="http://schemas.openxmlformats.org/markup-compatibility/2006" xmlns:o="urn:schemas-microsoft-com:office:office" xmlns:r="http://schemas.openxmlformats.org/officeDocument/2006/relationships" xmlns:m="http://schemas.openxmlformats.org/officeDocument/2006/math" xmlns:v="urn:schemas-microsoft-com:vml" xmlns:wp14="http://schemas.microsoft.com/office/word/2010/wordprocessingDrawing" xmlns:wp="http://schemas.openxmlformats.org/drawingml/2006/wordprocessingDrawing" xmlns:w10="urn:schemas-microsoft-com:office:word" xmlns:w="http://schemas.openxmlformats.org/wordprocessingml/2006/main" xmlns:w14="http://schemas.microsoft.com/office/word/2010/wordml" xmlns:w15="http://schemas.microsoft.com/office/word/2012/wordml" xmlns:w16se="http://schemas.microsoft.com/office/word/2015/wordml/symex" xmlns:wpg="http://schemas.microsoft.com/office/word/2010/wordprocessingGroup" xmlns:wpi="http://schemas.microsoft.com/office/word/2010/wordprocessingInk" xmlns:wne="http://schemas.microsoft.com/office/word/2006/wordml" xmlns:wps="http://schemas.microsoft.com/office/word/2010/wordprocessingShape" mc:Ignorable="w14 w15 w16se wp14">
-  <w:abstractNum w:abstractNumId="0" w15:restartNumberingAfterBreak="0">
+<w:numbering xmlns:ve="http://schemas.openxmlformats.org/markup-compatibility/2006" xmlns:o="urn:schemas-microsoft-com:office:office" xmlns:r="http://schemas.openxmlformats.org/officeDocument/2006/relationships" xmlns:m="http://schemas.openxmlformats.org/officeDocument/2006/math" xmlns:v="urn:schemas-microsoft-com:vml" xmlns:wp="http://schemas.openxmlformats.org/drawingml/2006/wordprocessingDrawing" xmlns:w10="urn:schemas-microsoft-com:office:word" xmlns:w="http://schemas.openxmlformats.org/wordprocessingml/2006/main" xmlns:wne="http://schemas.microsoft.com/office/word/2006/wordml">
+  <w:abstractNum w:abstractNumId="0">
     <w:nsid w:val="0CA6784C"/>
     <w:multiLevelType w:val="hybridMultilevel"/>
     <w:tmpl w:val="12709146"/>
@@ -3242,7 +3005,7 @@
       </w:pPr>
     </w:lvl>
   </w:abstractNum>
-  <w:abstractNum w:abstractNumId="1" w15:restartNumberingAfterBreak="0">
+  <w:abstractNum w:abstractNumId="1">
     <w:nsid w:val="63C2567A"/>
     <w:multiLevelType w:val="hybridMultilevel"/>
     <w:tmpl w:val="AA24A824"/>
@@ -3344,7 +3107,7 @@
       </w:pPr>
     </w:lvl>
   </w:abstractNum>
-  <w:abstractNum w:abstractNumId="2" w15:restartNumberingAfterBreak="0">
+  <w:abstractNum w:abstractNumId="2">
     <w:nsid w:val="7AA43A2D"/>
     <w:multiLevelType w:val="hybridMultilevel"/>
     <w:tmpl w:val="AC721F8C"/>
@@ -3446,7 +3209,7 @@
 </file>
 
 <file path=word/styles.xml><?xml version="1.0" encoding="utf-8"?>
-<w:styles xmlns:mc="http://schemas.openxmlformats.org/markup-compatibility/2006" xmlns:r="http://schemas.openxmlformats.org/officeDocument/2006/relationships" xmlns:w="http://schemas.openxmlformats.org/wordprocessingml/2006/main" xmlns:w14="http://schemas.microsoft.com/office/word/2010/wordml" xmlns:w15="http://schemas.microsoft.com/office/word/2012/wordml" xmlns:w16se="http://schemas.microsoft.com/office/word/2015/wordml/symex" mc:Ignorable="w14 w15 w16se">
+<w:styles xmlns:r="http://schemas.openxmlformats.org/officeDocument/2006/relationships" xmlns:w="http://schemas.openxmlformats.org/wordprocessingml/2006/main">
   <w:docDefaults>
     <w:rPrDefault>
       <w:rPr>
@@ -3462,378 +3225,144 @@
       </w:pPr>
     </w:pPrDefault>
   </w:docDefaults>
-  <w:latentStyles w:defLockedState="0" w:defUIPriority="99" w:defSemiHidden="0" w:defUnhideWhenUsed="0" w:defQFormat="0" w:count="371">
-    <w:lsdException w:name="Normal" w:uiPriority="0" w:qFormat="1"/>
-    <w:lsdException w:name="heading 1" w:uiPriority="9" w:qFormat="1"/>
-    <w:lsdException w:name="heading 2" w:semiHidden="1" w:uiPriority="9" w:unhideWhenUsed="1" w:qFormat="1"/>
-    <w:lsdException w:name="heading 3" w:semiHidden="1" w:uiPriority="9" w:unhideWhenUsed="1" w:qFormat="1"/>
-    <w:lsdException w:name="heading 4" w:semiHidden="1" w:uiPriority="9" w:unhideWhenUsed="1" w:qFormat="1"/>
-    <w:lsdException w:name="heading 5" w:semiHidden="1" w:uiPriority="9" w:unhideWhenUsed="1" w:qFormat="1"/>
-    <w:lsdException w:name="heading 6" w:semiHidden="1" w:uiPriority="9" w:unhideWhenUsed="1" w:qFormat="1"/>
-    <w:lsdException w:name="heading 7" w:semiHidden="1" w:uiPriority="9" w:unhideWhenUsed="1" w:qFormat="1"/>
-    <w:lsdException w:name="heading 8" w:semiHidden="1" w:uiPriority="9" w:unhideWhenUsed="1" w:qFormat="1"/>
-    <w:lsdException w:name="heading 9" w:semiHidden="1" w:uiPriority="9" w:unhideWhenUsed="1" w:qFormat="1"/>
-    <w:lsdException w:name="index 1" w:semiHidden="1" w:unhideWhenUsed="1"/>
-    <w:lsdException w:name="index 2" w:semiHidden="1" w:unhideWhenUsed="1"/>
-    <w:lsdException w:name="index 3" w:semiHidden="1" w:unhideWhenUsed="1"/>
-    <w:lsdException w:name="index 4" w:semiHidden="1" w:unhideWhenUsed="1"/>
-    <w:lsdException w:name="index 5" w:semiHidden="1" w:unhideWhenUsed="1"/>
-    <w:lsdException w:name="index 6" w:semiHidden="1" w:unhideWhenUsed="1"/>
-    <w:lsdException w:name="index 7" w:semiHidden="1" w:unhideWhenUsed="1"/>
-    <w:lsdException w:name="index 8" w:semiHidden="1" w:unhideWhenUsed="1"/>
-    <w:lsdException w:name="index 9" w:semiHidden="1" w:unhideWhenUsed="1"/>
-    <w:lsdException w:name="toc 1" w:semiHidden="1" w:uiPriority="39" w:unhideWhenUsed="1"/>
-    <w:lsdException w:name="toc 2" w:semiHidden="1" w:uiPriority="39" w:unhideWhenUsed="1"/>
-    <w:lsdException w:name="toc 3" w:semiHidden="1" w:uiPriority="39" w:unhideWhenUsed="1"/>
-    <w:lsdException w:name="toc 4" w:semiHidden="1" w:uiPriority="39" w:unhideWhenUsed="1"/>
-    <w:lsdException w:name="toc 5" w:semiHidden="1" w:uiPriority="39" w:unhideWhenUsed="1"/>
-    <w:lsdException w:name="toc 6" w:semiHidden="1" w:uiPriority="39" w:unhideWhenUsed="1"/>
-    <w:lsdException w:name="toc 7" w:semiHidden="1" w:uiPriority="39" w:unhideWhenUsed="1"/>
-    <w:lsdException w:name="toc 8" w:semiHidden="1" w:uiPriority="39" w:unhideWhenUsed="1"/>
-    <w:lsdException w:name="toc 9" w:semiHidden="1" w:uiPriority="39" w:unhideWhenUsed="1"/>
-    <w:lsdException w:name="Normal Indent" w:semiHidden="1" w:unhideWhenUsed="1"/>
-    <w:lsdException w:name="footnote text" w:semiHidden="1" w:unhideWhenUsed="1"/>
-    <w:lsdException w:name="annotation text" w:semiHidden="1" w:unhideWhenUsed="1"/>
-    <w:lsdException w:name="header" w:semiHidden="1" w:unhideWhenUsed="1"/>
-    <w:lsdException w:name="footer" w:semiHidden="1" w:unhideWhenUsed="1"/>
-    <w:lsdException w:name="index heading" w:semiHidden="1" w:unhideWhenUsed="1"/>
-    <w:lsdException w:name="caption" w:semiHidden="1" w:uiPriority="35" w:unhideWhenUsed="1" w:qFormat="1"/>
-    <w:lsdException w:name="table of figures" w:semiHidden="1" w:unhideWhenUsed="1"/>
-    <w:lsdException w:name="envelope address" w:semiHidden="1" w:unhideWhenUsed="1"/>
-    <w:lsdException w:name="envelope return" w:semiHidden="1" w:unhideWhenUsed="1"/>
-    <w:lsdException w:name="footnote reference" w:semiHidden="1" w:unhideWhenUsed="1"/>
-    <w:lsdException w:name="annotation reference" w:semiHidden="1" w:unhideWhenUsed="1"/>
-    <w:lsdException w:name="line number" w:semiHidden="1" w:unhideWhenUsed="1"/>
-    <w:lsdException w:name="page number" w:semiHidden="1" w:unhideWhenUsed="1"/>
-    <w:lsdException w:name="endnote reference" w:semiHidden="1" w:unhideWhenUsed="1"/>
-    <w:lsdException w:name="endnote text" w:semiHidden="1" w:unhideWhenUsed="1"/>
-    <w:lsdException w:name="table of authorities" w:semiHidden="1" w:unhideWhenUsed="1"/>
-    <w:lsdException w:name="macro" w:semiHidden="1" w:unhideWhenUsed="1"/>
-    <w:lsdException w:name="toa heading" w:semiHidden="1" w:unhideWhenUsed="1"/>
-    <w:lsdException w:name="List" w:semiHidden="1" w:unhideWhenUsed="1"/>
-    <w:lsdException w:name="List Bullet" w:semiHidden="1" w:unhideWhenUsed="1"/>
-    <w:lsdException w:name="List Number" w:semiHidden="1" w:unhideWhenUsed="1"/>
-    <w:lsdException w:name="List 2" w:semiHidden="1" w:unhideWhenUsed="1"/>
-    <w:lsdException w:name="List 3" w:semiHidden="1" w:unhideWhenUsed="1"/>
-    <w:lsdException w:name="List 4" w:semiHidden="1" w:unhideWhenUsed="1"/>
-    <w:lsdException w:name="List 5" w:semiHidden="1" w:unhideWhenUsed="1"/>
-    <w:lsdException w:name="List Bullet 2" w:semiHidden="1" w:unhideWhenUsed="1"/>
-    <w:lsdException w:name="List Bullet 3" w:semiHidden="1" w:unhideWhenUsed="1"/>
-    <w:lsdException w:name="List Bullet 4" w:semiHidden="1" w:unhideWhenUsed="1"/>
-    <w:lsdException w:name="List Bullet 5" w:semiHidden="1" w:unhideWhenUsed="1"/>
-    <w:lsdException w:name="List Number 2" w:semiHidden="1" w:unhideWhenUsed="1"/>
-    <w:lsdException w:name="List Number 3" w:semiHidden="1" w:unhideWhenUsed="1"/>
-    <w:lsdException w:name="List Number 4" w:semiHidden="1" w:unhideWhenUsed="1"/>
-    <w:lsdException w:name="List Number 5" w:semiHidden="1" w:unhideWhenUsed="1"/>
-    <w:lsdException w:name="Title" w:uiPriority="10" w:qFormat="1"/>
-    <w:lsdException w:name="Closing" w:semiHidden="1" w:unhideWhenUsed="1"/>
-    <w:lsdException w:name="Signature" w:semiHidden="1" w:unhideWhenUsed="1"/>
-    <w:lsdException w:name="Default Paragraph Font" w:semiHidden="1" w:uiPriority="1" w:unhideWhenUsed="1"/>
-    <w:lsdException w:name="Body Text" w:semiHidden="1" w:unhideWhenUsed="1"/>
-    <w:lsdException w:name="Body Text Indent" w:semiHidden="1" w:unhideWhenUsed="1"/>
-    <w:lsdException w:name="List Continue" w:semiHidden="1" w:unhideWhenUsed="1"/>
-    <w:lsdException w:name="List Continue 2" w:semiHidden="1" w:unhideWhenUsed="1"/>
-    <w:lsdException w:name="List Continue 3" w:semiHidden="1" w:unhideWhenUsed="1"/>
-    <w:lsdException w:name="List Continue 4" w:semiHidden="1" w:unhideWhenUsed="1"/>
-    <w:lsdException w:name="List Continue 5" w:semiHidden="1" w:unhideWhenUsed="1"/>
-    <w:lsdException w:name="Message Header" w:semiHidden="1" w:unhideWhenUsed="1"/>
-    <w:lsdException w:name="Subtitle" w:uiPriority="11" w:qFormat="1"/>
-    <w:lsdException w:name="Salutation" w:semiHidden="1" w:unhideWhenUsed="1"/>
-    <w:lsdException w:name="Date" w:semiHidden="1" w:unhideWhenUsed="1"/>
-    <w:lsdException w:name="Body Text First Indent" w:semiHidden="1" w:unhideWhenUsed="1"/>
-    <w:lsdException w:name="Body Text First Indent 2" w:semiHidden="1" w:unhideWhenUsed="1"/>
-    <w:lsdException w:name="Note Heading" w:semiHidden="1" w:unhideWhenUsed="1"/>
-    <w:lsdException w:name="Body Text 2" w:semiHidden="1" w:unhideWhenUsed="1"/>
-    <w:lsdException w:name="Body Text 3" w:semiHidden="1" w:unhideWhenUsed="1"/>
-    <w:lsdException w:name="Body Text Indent 2" w:semiHidden="1" w:unhideWhenUsed="1"/>
-    <w:lsdException w:name="Body Text Indent 3" w:semiHidden="1" w:unhideWhenUsed="1"/>
-    <w:lsdException w:name="Block Text" w:semiHidden="1" w:unhideWhenUsed="1"/>
-    <w:lsdException w:name="Hyperlink" w:semiHidden="1" w:unhideWhenUsed="1"/>
-    <w:lsdException w:name="FollowedHyperlink" w:semiHidden="1" w:unhideWhenUsed="1"/>
-    <w:lsdException w:name="Strong" w:uiPriority="22" w:qFormat="1"/>
-    <w:lsdException w:name="Emphasis" w:uiPriority="20" w:qFormat="1"/>
-    <w:lsdException w:name="Document Map" w:semiHidden="1" w:unhideWhenUsed="1"/>
-    <w:lsdException w:name="Plain Text" w:semiHidden="1" w:unhideWhenUsed="1"/>
-    <w:lsdException w:name="E-mail Signature" w:semiHidden="1" w:unhideWhenUsed="1"/>
-    <w:lsdException w:name="HTML Top of Form" w:semiHidden="1" w:unhideWhenUsed="1"/>
-    <w:lsdException w:name="HTML Bottom of Form" w:semiHidden="1" w:unhideWhenUsed="1"/>
-    <w:lsdException w:name="Normal (Web)" w:semiHidden="1" w:unhideWhenUsed="1"/>
-    <w:lsdException w:name="HTML Acronym" w:semiHidden="1" w:unhideWhenUsed="1"/>
-    <w:lsdException w:name="HTML Address" w:semiHidden="1" w:unhideWhenUsed="1"/>
-    <w:lsdException w:name="HTML Cite" w:semiHidden="1" w:unhideWhenUsed="1"/>
-    <w:lsdException w:name="HTML Code" w:semiHidden="1" w:unhideWhenUsed="1"/>
-    <w:lsdException w:name="HTML Definition" w:semiHidden="1" w:unhideWhenUsed="1"/>
-    <w:lsdException w:name="HTML Keyboard" w:semiHidden="1" w:unhideWhenUsed="1"/>
-    <w:lsdException w:name="HTML Preformatted" w:semiHidden="1" w:unhideWhenUsed="1"/>
-    <w:lsdException w:name="HTML Sample" w:semiHidden="1" w:unhideWhenUsed="1"/>
-    <w:lsdException w:name="HTML Typewriter" w:semiHidden="1" w:unhideWhenUsed="1"/>
-    <w:lsdException w:name="HTML Variable" w:semiHidden="1" w:unhideWhenUsed="1"/>
-    <w:lsdException w:name="Normal Table" w:semiHidden="1" w:unhideWhenUsed="1"/>
-    <w:lsdException w:name="annotation subject" w:semiHidden="1" w:unhideWhenUsed="1"/>
-    <w:lsdException w:name="No List" w:semiHidden="1" w:unhideWhenUsed="1"/>
-    <w:lsdException w:name="Outline List 1" w:semiHidden="1" w:unhideWhenUsed="1"/>
-    <w:lsdException w:name="Outline List 2" w:semiHidden="1" w:unhideWhenUsed="1"/>
-    <w:lsdException w:name="Outline List 3" w:semiHidden="1" w:unhideWhenUsed="1"/>
-    <w:lsdException w:name="Table Simple 1" w:semiHidden="1" w:unhideWhenUsed="1"/>
-    <w:lsdException w:name="Table Simple 2" w:semiHidden="1" w:unhideWhenUsed="1"/>
-    <w:lsdException w:name="Table Simple 3" w:semiHidden="1" w:unhideWhenUsed="1"/>
-    <w:lsdException w:name="Table Classic 1" w:semiHidden="1" w:unhideWhenUsed="1"/>
-    <w:lsdException w:name="Table Classic 2" w:semiHidden="1" w:unhideWhenUsed="1"/>
-    <w:lsdException w:name="Table Classic 3" w:semiHidden="1" w:unhideWhenUsed="1"/>
-    <w:lsdException w:name="Table Classic 4" w:semiHidden="1" w:unhideWhenUsed="1"/>
-    <w:lsdException w:name="Table Colorful 1" w:semiHidden="1" w:unhideWhenUsed="1"/>
-    <w:lsdException w:name="Table Colorful 2" w:semiHidden="1" w:unhideWhenUsed="1"/>
-    <w:lsdException w:name="Table Colorful 3" w:semiHidden="1" w:unhideWhenUsed="1"/>
-    <w:lsdException w:name="Table Columns 1" w:semiHidden="1" w:unhideWhenUsed="1"/>
-    <w:lsdException w:name="Table Columns 2" w:semiHidden="1" w:unhideWhenUsed="1"/>
-    <w:lsdException w:name="Table Columns 3" w:semiHidden="1" w:unhideWhenUsed="1"/>
-    <w:lsdException w:name="Table Columns 4" w:semiHidden="1" w:unhideWhenUsed="1"/>
-    <w:lsdException w:name="Table Columns 5" w:semiHidden="1" w:unhideWhenUsed="1"/>
-    <w:lsdException w:name="Table Grid 1" w:semiHidden="1" w:unhideWhenUsed="1"/>
-    <w:lsdException w:name="Table Grid 2" w:semiHidden="1" w:unhideWhenUsed="1"/>
-    <w:lsdException w:name="Table Grid 3" w:semiHidden="1" w:unhideWhenUsed="1"/>
-    <w:lsdException w:name="Table Grid 4" w:semiHidden="1" w:unhideWhenUsed="1"/>
-    <w:lsdException w:name="Table Grid 5" w:semiHidden="1" w:unhideWhenUsed="1"/>
-    <w:lsdException w:name="Table Grid 6" w:semiHidden="1" w:unhideWhenUsed="1"/>
-    <w:lsdException w:name="Table Grid 7" w:semiHidden="1" w:unhideWhenUsed="1"/>
-    <w:lsdException w:name="Table Grid 8" w:semiHidden="1" w:unhideWhenUsed="1"/>
-    <w:lsdException w:name="Table List 1" w:semiHidden="1" w:unhideWhenUsed="1"/>
-    <w:lsdException w:name="Table List 2" w:semiHidden="1" w:unhideWhenUsed="1"/>
-    <w:lsdException w:name="Table List 3" w:semiHidden="1" w:unhideWhenUsed="1"/>
-    <w:lsdException w:name="Table List 4" w:semiHidden="1" w:unhideWhenUsed="1"/>
-    <w:lsdException w:name="Table List 5" w:semiHidden="1" w:unhideWhenUsed="1"/>
-    <w:lsdException w:name="Table List 6" w:semiHidden="1" w:unhideWhenUsed="1"/>
-    <w:lsdException w:name="Table List 7" w:semiHidden="1" w:unhideWhenUsed="1"/>
-    <w:lsdException w:name="Table List 8" w:semiHidden="1" w:unhideWhenUsed="1"/>
-    <w:lsdException w:name="Table 3D effects 1" w:semiHidden="1" w:unhideWhenUsed="1"/>
-    <w:lsdException w:name="Table 3D effects 2" w:semiHidden="1" w:unhideWhenUsed="1"/>
-    <w:lsdException w:name="Table 3D effects 3" w:semiHidden="1" w:unhideWhenUsed="1"/>
-    <w:lsdException w:name="Table Contemporary" w:semiHidden="1" w:unhideWhenUsed="1"/>
-    <w:lsdException w:name="Table Elegant" w:semiHidden="1" w:unhideWhenUsed="1"/>
-    <w:lsdException w:name="Table Professional" w:semiHidden="1" w:unhideWhenUsed="1"/>
-    <w:lsdException w:name="Table Subtle 1" w:semiHidden="1" w:unhideWhenUsed="1"/>
-    <w:lsdException w:name="Table Subtle 2" w:semiHidden="1" w:unhideWhenUsed="1"/>
-    <w:lsdException w:name="Table Web 1" w:semiHidden="1" w:unhideWhenUsed="1"/>
-    <w:lsdException w:name="Table Web 2" w:semiHidden="1" w:unhideWhenUsed="1"/>
-    <w:lsdException w:name="Table Web 3" w:semiHidden="1" w:unhideWhenUsed="1"/>
-    <w:lsdException w:name="Balloon Text" w:semiHidden="1" w:unhideWhenUsed="1"/>
-    <w:lsdException w:name="Table Grid" w:uiPriority="59"/>
-    <w:lsdException w:name="Table Theme" w:semiHidden="1" w:unhideWhenUsed="1"/>
-    <w:lsdException w:name="Placeholder Text" w:semiHidden="1"/>
-    <w:lsdException w:name="No Spacing" w:uiPriority="1" w:qFormat="1"/>
-    <w:lsdException w:name="Light Shading" w:uiPriority="60"/>
-    <w:lsdException w:name="Light List" w:uiPriority="61"/>
-    <w:lsdException w:name="Light Grid" w:uiPriority="62"/>
-    <w:lsdException w:name="Medium Shading 1" w:uiPriority="63"/>
-    <w:lsdException w:name="Medium Shading 2" w:uiPriority="64"/>
-    <w:lsdException w:name="Medium List 1" w:uiPriority="65"/>
-    <w:lsdException w:name="Medium List 2" w:uiPriority="66"/>
-    <w:lsdException w:name="Medium Grid 1" w:uiPriority="67"/>
-    <w:lsdException w:name="Medium Grid 2" w:uiPriority="68"/>
-    <w:lsdException w:name="Medium Grid 3" w:uiPriority="69"/>
-    <w:lsdException w:name="Dark List" w:uiPriority="70"/>
-    <w:lsdException w:name="Colorful Shading" w:uiPriority="71"/>
-    <w:lsdException w:name="Colorful List" w:uiPriority="72"/>
-    <w:lsdException w:name="Colorful Grid" w:uiPriority="73"/>
-    <w:lsdException w:name="Light Shading Accent 1" w:uiPriority="60"/>
-    <w:lsdException w:name="Light List Accent 1" w:uiPriority="61"/>
-    <w:lsdException w:name="Light Grid Accent 1" w:uiPriority="62"/>
-    <w:lsdException w:name="Medium Shading 1 Accent 1" w:uiPriority="63"/>
-    <w:lsdException w:name="Medium Shading 2 Accent 1" w:uiPriority="64"/>
-    <w:lsdException w:name="Medium List 1 Accent 1" w:uiPriority="65"/>
-    <w:lsdException w:name="Revision" w:semiHidden="1"/>
-    <w:lsdException w:name="List Paragraph" w:uiPriority="34" w:qFormat="1"/>
-    <w:lsdException w:name="Quote" w:uiPriority="29" w:qFormat="1"/>
-    <w:lsdException w:name="Intense Quote" w:uiPriority="30" w:qFormat="1"/>
-    <w:lsdException w:name="Medium List 2 Accent 1" w:uiPriority="66"/>
-    <w:lsdException w:name="Medium Grid 1 Accent 1" w:uiPriority="67"/>
-    <w:lsdException w:name="Medium Grid 2 Accent 1" w:uiPriority="68"/>
-    <w:lsdException w:name="Medium Grid 3 Accent 1" w:uiPriority="69"/>
-    <w:lsdException w:name="Dark List Accent 1" w:uiPriority="70"/>
-    <w:lsdException w:name="Colorful Shading Accent 1" w:uiPriority="71"/>
-    <w:lsdException w:name="Colorful List Accent 1" w:uiPriority="72"/>
-    <w:lsdException w:name="Colorful Grid Accent 1" w:uiPriority="73"/>
-    <w:lsdException w:name="Light Shading Accent 2" w:uiPriority="60"/>
-    <w:lsdException w:name="Light List Accent 2" w:uiPriority="61"/>
-    <w:lsdException w:name="Light Grid Accent 2" w:uiPriority="62"/>
-    <w:lsdException w:name="Medium Shading 1 Accent 2" w:uiPriority="63"/>
-    <w:lsdException w:name="Medium Shading 2 Accent 2" w:uiPriority="64"/>
-    <w:lsdException w:name="Medium List 1 Accent 2" w:uiPriority="65"/>
-    <w:lsdException w:name="Medium List 2 Accent 2" w:uiPriority="66"/>
-    <w:lsdException w:name="Medium Grid 1 Accent 2" w:uiPriority="67"/>
-    <w:lsdException w:name="Medium Grid 2 Accent 2" w:uiPriority="68"/>
-    <w:lsdException w:name="Medium Grid 3 Accent 2" w:uiPriority="69"/>
-    <w:lsdException w:name="Dark List Accent 2" w:uiPriority="70"/>
-    <w:lsdException w:name="Colorful Shading Accent 2" w:uiPriority="71"/>
-    <w:lsdException w:name="Colorful List Accent 2" w:uiPriority="72"/>
-    <w:lsdException w:name="Colorful Grid Accent 2" w:uiPriority="73"/>
-    <w:lsdException w:name="Light Shading Accent 3" w:uiPriority="60"/>
-    <w:lsdException w:name="Light List Accent 3" w:uiPriority="61"/>
-    <w:lsdException w:name="Light Grid Accent 3" w:uiPriority="62"/>
-    <w:lsdException w:name="Medium Shading 1 Accent 3" w:uiPriority="63"/>
-    <w:lsdException w:name="Medium Shading 2 Accent 3" w:uiPriority="64"/>
-    <w:lsdException w:name="Medium List 1 Accent 3" w:uiPriority="65"/>
-    <w:lsdException w:name="Medium List 2 Accent 3" w:uiPriority="66"/>
-    <w:lsdException w:name="Medium Grid 1 Accent 3" w:uiPriority="67"/>
-    <w:lsdException w:name="Medium Grid 2 Accent 3" w:uiPriority="68"/>
-    <w:lsdException w:name="Medium Grid 3 Accent 3" w:uiPriority="69"/>
-    <w:lsdException w:name="Dark List Accent 3" w:uiPriority="70"/>
-    <w:lsdException w:name="Colorful Shading Accent 3" w:uiPriority="71"/>
-    <w:lsdException w:name="Colorful List Accent 3" w:uiPriority="72"/>
-    <w:lsdException w:name="Colorful Grid Accent 3" w:uiPriority="73"/>
-    <w:lsdException w:name="Light Shading Accent 4" w:uiPriority="60"/>
-    <w:lsdException w:name="Light List Accent 4" w:uiPriority="61"/>
-    <w:lsdException w:name="Light Grid Accent 4" w:uiPriority="62"/>
-    <w:lsdException w:name="Medium Shading 1 Accent 4" w:uiPriority="63"/>
-    <w:lsdException w:name="Medium Shading 2 Accent 4" w:uiPriority="64"/>
-    <w:lsdException w:name="Medium List 1 Accent 4" w:uiPriority="65"/>
-    <w:lsdException w:name="Medium List 2 Accent 4" w:uiPriority="66"/>
-    <w:lsdException w:name="Medium Grid 1 Accent 4" w:uiPriority="67"/>
-    <w:lsdException w:name="Medium Grid 2 Accent 4" w:uiPriority="68"/>
-    <w:lsdException w:name="Medium Grid 3 Accent 4" w:uiPriority="69"/>
-    <w:lsdException w:name="Dark List Accent 4" w:uiPriority="70"/>
-    <w:lsdException w:name="Colorful Shading Accent 4" w:uiPriority="71"/>
-    <w:lsdException w:name="Colorful List Accent 4" w:uiPriority="72"/>
-    <w:lsdException w:name="Colorful Grid Accent 4" w:uiPriority="73"/>
-    <w:lsdException w:name="Light Shading Accent 5" w:uiPriority="60"/>
-    <w:lsdException w:name="Light List Accent 5" w:uiPriority="61"/>
-    <w:lsdException w:name="Light Grid Accent 5" w:uiPriority="62"/>
-    <w:lsdException w:name="Medium Shading 1 Accent 5" w:uiPriority="63"/>
-    <w:lsdException w:name="Medium Shading 2 Accent 5" w:uiPriority="64"/>
-    <w:lsdException w:name="Medium List 1 Accent 5" w:uiPriority="65"/>
-    <w:lsdException w:name="Medium List 2 Accent 5" w:uiPriority="66"/>
-    <w:lsdException w:name="Medium Grid 1 Accent 5" w:uiPriority="67"/>
-    <w:lsdException w:name="Medium Grid 2 Accent 5" w:uiPriority="68"/>
-    <w:lsdException w:name="Medium Grid 3 Accent 5" w:uiPriority="69"/>
-    <w:lsdException w:name="Dark List Accent 5" w:uiPriority="70"/>
-    <w:lsdException w:name="Colorful Shading Accent 5" w:uiPriority="71"/>
-    <w:lsdException w:name="Colorful List Accent 5" w:uiPriority="72"/>
-    <w:lsdException w:name="Colorful Grid Accent 5" w:uiPriority="73"/>
-    <w:lsdException w:name="Light Shading Accent 6" w:uiPriority="60"/>
-    <w:lsdException w:name="Light List Accent 6" w:uiPriority="61"/>
-    <w:lsdException w:name="Light Grid Accent 6" w:uiPriority="62"/>
-    <w:lsdException w:name="Medium Shading 1 Accent 6" w:uiPriority="63"/>
-    <w:lsdException w:name="Medium Shading 2 Accent 6" w:uiPriority="64"/>
-    <w:lsdException w:name="Medium List 1 Accent 6" w:uiPriority="65"/>
-    <w:lsdException w:name="Medium List 2 Accent 6" w:uiPriority="66"/>
-    <w:lsdException w:name="Medium Grid 1 Accent 6" w:uiPriority="67"/>
-    <w:lsdException w:name="Medium Grid 2 Accent 6" w:uiPriority="68"/>
-    <w:lsdException w:name="Medium Grid 3 Accent 6" w:uiPriority="69"/>
-    <w:lsdException w:name="Dark List Accent 6" w:uiPriority="70"/>
-    <w:lsdException w:name="Colorful Shading Accent 6" w:uiPriority="71"/>
-    <w:lsdException w:name="Colorful List Accent 6" w:uiPriority="72"/>
-    <w:lsdException w:name="Colorful Grid Accent 6" w:uiPriority="73"/>
-    <w:lsdException w:name="Subtle Emphasis" w:uiPriority="19" w:qFormat="1"/>
-    <w:lsdException w:name="Intense Emphasis" w:uiPriority="21" w:qFormat="1"/>
-    <w:lsdException w:name="Subtle Reference" w:uiPriority="31" w:qFormat="1"/>
-    <w:lsdException w:name="Intense Reference" w:uiPriority="32" w:qFormat="1"/>
-    <w:lsdException w:name="Book Title" w:uiPriority="33" w:qFormat="1"/>
-    <w:lsdException w:name="Bibliography" w:semiHidden="1" w:uiPriority="37" w:unhideWhenUsed="1"/>
-    <w:lsdException w:name="TOC Heading" w:semiHidden="1" w:uiPriority="39" w:unhideWhenUsed="1" w:qFormat="1"/>
-    <w:lsdException w:name="Plain Table 1" w:uiPriority="41"/>
-    <w:lsdException w:name="Plain Table 2" w:uiPriority="42"/>
-    <w:lsdException w:name="Plain Table 3" w:uiPriority="43"/>
-    <w:lsdException w:name="Plain Table 4" w:uiPriority="44"/>
-    <w:lsdException w:name="Plain Table 5" w:uiPriority="45"/>
-    <w:lsdException w:name="Grid Table Light" w:uiPriority="40"/>
-    <w:lsdException w:name="Grid Table 1 Light" w:uiPriority="46"/>
-    <w:lsdException w:name="Grid Table 2" w:uiPriority="47"/>
-    <w:lsdException w:name="Grid Table 3" w:uiPriority="48"/>
-    <w:lsdException w:name="Grid Table 4" w:uiPriority="49"/>
-    <w:lsdException w:name="Grid Table 5 Dark" w:uiPriority="50"/>
-    <w:lsdException w:name="Grid Table 6 Colorful" w:uiPriority="51"/>
-    <w:lsdException w:name="Grid Table 7 Colorful" w:uiPriority="52"/>
-    <w:lsdException w:name="Grid Table 1 Light Accent 1" w:uiPriority="46"/>
-    <w:lsdException w:name="Grid Table 2 Accent 1" w:uiPriority="47"/>
-    <w:lsdException w:name="Grid Table 3 Accent 1" w:uiPriority="48"/>
-    <w:lsdException w:name="Grid Table 4 Accent 1" w:uiPriority="49"/>
-    <w:lsdException w:name="Grid Table 5 Dark Accent 1" w:uiPriority="50"/>
-    <w:lsdException w:name="Grid Table 6 Colorful Accent 1" w:uiPriority="51"/>
-    <w:lsdException w:name="Grid Table 7 Colorful Accent 1" w:uiPriority="52"/>
-    <w:lsdException w:name="Grid Table 1 Light Accent 2" w:uiPriority="46"/>
-    <w:lsdException w:name="Grid Table 2 Accent 2" w:uiPriority="47"/>
-    <w:lsdException w:name="Grid Table 3 Accent 2" w:uiPriority="48"/>
-    <w:lsdException w:name="Grid Table 4 Accent 2" w:uiPriority="49"/>
-    <w:lsdException w:name="Grid Table 5 Dark Accent 2" w:uiPriority="50"/>
-    <w:lsdException w:name="Grid Table 6 Colorful Accent 2" w:uiPriority="51"/>
-    <w:lsdException w:name="Grid Table 7 Colorful Accent 2" w:uiPriority="52"/>
-    <w:lsdException w:name="Grid Table 1 Light Accent 3" w:uiPriority="46"/>
-    <w:lsdException w:name="Grid Table 2 Accent 3" w:uiPriority="47"/>
-    <w:lsdException w:name="Grid Table 3 Accent 3" w:uiPriority="48"/>
-    <w:lsdException w:name="Grid Table 4 Accent 3" w:uiPriority="49"/>
-    <w:lsdException w:name="Grid Table 5 Dark Accent 3" w:uiPriority="50"/>
-    <w:lsdException w:name="Grid Table 6 Colorful Accent 3" w:uiPriority="51"/>
-    <w:lsdException w:name="Grid Table 7 Colorful Accent 3" w:uiPriority="52"/>
-    <w:lsdException w:name="Grid Table 1 Light Accent 4" w:uiPriority="46"/>
-    <w:lsdException w:name="Grid Table 2 Accent 4" w:uiPriority="47"/>
-    <w:lsdException w:name="Grid Table 3 Accent 4" w:uiPriority="48"/>
-    <w:lsdException w:name="Grid Table 4 Accent 4" w:uiPriority="49"/>
-    <w:lsdException w:name="Grid Table 5 Dark Accent 4" w:uiPriority="50"/>
-    <w:lsdException w:name="Grid Table 6 Colorful Accent 4" w:uiPriority="51"/>
-    <w:lsdException w:name="Grid Table 7 Colorful Accent 4" w:uiPriority="52"/>
-    <w:lsdException w:name="Grid Table 1 Light Accent 5" w:uiPriority="46"/>
-    <w:lsdException w:name="Grid Table 2 Accent 5" w:uiPriority="47"/>
-    <w:lsdException w:name="Grid Table 3 Accent 5" w:uiPriority="48"/>
-    <w:lsdException w:name="Grid Table 4 Accent 5" w:uiPriority="49"/>
-    <w:lsdException w:name="Grid Table 5 Dark Accent 5" w:uiPriority="50"/>
-    <w:lsdException w:name="Grid Table 6 Colorful Accent 5" w:uiPriority="51"/>
-    <w:lsdException w:name="Grid Table 7 Colorful Accent 5" w:uiPriority="52"/>
-    <w:lsdException w:name="Grid Table 1 Light Accent 6" w:uiPriority="46"/>
-    <w:lsdException w:name="Grid Table 2 Accent 6" w:uiPriority="47"/>
-    <w:lsdException w:name="Grid Table 3 Accent 6" w:uiPriority="48"/>
-    <w:lsdException w:name="Grid Table 4 Accent 6" w:uiPriority="49"/>
-    <w:lsdException w:name="Grid Table 5 Dark Accent 6" w:uiPriority="50"/>
-    <w:lsdException w:name="Grid Table 6 Colorful Accent 6" w:uiPriority="51"/>
-    <w:lsdException w:name="Grid Table 7 Colorful Accent 6" w:uiPriority="52"/>
-    <w:lsdException w:name="List Table 1 Light" w:uiPriority="46"/>
-    <w:lsdException w:name="List Table 2" w:uiPriority="47"/>
-    <w:lsdException w:name="List Table 3" w:uiPriority="48"/>
-    <w:lsdException w:name="List Table 4" w:uiPriority="49"/>
-    <w:lsdException w:name="List Table 5 Dark" w:uiPriority="50"/>
-    <w:lsdException w:name="List Table 6 Colorful" w:uiPriority="51"/>
-    <w:lsdException w:name="List Table 7 Colorful" w:uiPriority="52"/>
-    <w:lsdException w:name="List Table 1 Light Accent 1" w:uiPriority="46"/>
-    <w:lsdException w:name="List Table 2 Accent 1" w:uiPriority="47"/>
-    <w:lsdException w:name="List Table 3 Accent 1" w:uiPriority="48"/>
-    <w:lsdException w:name="List Table 4 Accent 1" w:uiPriority="49"/>
-    <w:lsdException w:name="List Table 5 Dark Accent 1" w:uiPriority="50"/>
-    <w:lsdException w:name="List Table 6 Colorful Accent 1" w:uiPriority="51"/>
-    <w:lsdException w:name="List Table 7 Colorful Accent 1" w:uiPriority="52"/>
-    <w:lsdException w:name="List Table 1 Light Accent 2" w:uiPriority="46"/>
-    <w:lsdException w:name="List Table 2 Accent 2" w:uiPriority="47"/>
-    <w:lsdException w:name="List Table 3 Accent 2" w:uiPriority="48"/>
-    <w:lsdException w:name="List Table 4 Accent 2" w:uiPriority="49"/>
-    <w:lsdException w:name="List Table 5 Dark Accent 2" w:uiPriority="50"/>
-    <w:lsdException w:name="List Table 6 Colorful Accent 2" w:uiPriority="51"/>
-    <w:lsdException w:name="List Table 7 Colorful Accent 2" w:uiPriority="52"/>
-    <w:lsdException w:name="List Table 1 Light Accent 3" w:uiPriority="46"/>
-    <w:lsdException w:name="List Table 2 Accent 3" w:uiPriority="47"/>
-    <w:lsdException w:name="List Table 3 Accent 3" w:uiPriority="48"/>
-    <w:lsdException w:name="List Table 4 Accent 3" w:uiPriority="49"/>
-    <w:lsdException w:name="List Table 5 Dark Accent 3" w:uiPriority="50"/>
-    <w:lsdException w:name="List Table 6 Colorful Accent 3" w:uiPriority="51"/>
-    <w:lsdException w:name="List Table 7 Colorful Accent 3" w:uiPriority="52"/>
-    <w:lsdException w:name="List Table 1 Light Accent 4" w:uiPriority="46"/>
-    <w:lsdException w:name="List Table 2 Accent 4" w:uiPriority="47"/>
-    <w:lsdException w:name="List Table 3 Accent 4" w:uiPriority="48"/>
-    <w:lsdException w:name="List Table 4 Accent 4" w:uiPriority="49"/>
-    <w:lsdException w:name="List Table 5 Dark Accent 4" w:uiPriority="50"/>
-    <w:lsdException w:name="List Table 6 Colorful Accent 4" w:uiPriority="51"/>
-    <w:lsdException w:name="List Table 7 Colorful Accent 4" w:uiPriority="52"/>
-    <w:lsdException w:name="List Table 1 Light Accent 5" w:uiPriority="46"/>
-    <w:lsdException w:name="List Table 2 Accent 5" w:uiPriority="47"/>
-    <w:lsdException w:name="List Table 3 Accent 5" w:uiPriority="48"/>
-    <w:lsdException w:name="List Table 4 Accent 5" w:uiPriority="49"/>
-    <w:lsdException w:name="List Table 5 Dark Accent 5" w:uiPriority="50"/>
-    <w:lsdException w:name="List Table 6 Colorful Accent 5" w:uiPriority="51"/>
-    <w:lsdException w:name="List Table 7 Colorful Accent 5" w:uiPriority="52"/>
-    <w:lsdException w:name="List Table 1 Light Accent 6" w:uiPriority="46"/>
-    <w:lsdException w:name="List Table 2 Accent 6" w:uiPriority="47"/>
-    <w:lsdException w:name="List Table 3 Accent 6" w:uiPriority="48"/>
-    <w:lsdException w:name="List Table 4 Accent 6" w:uiPriority="49"/>
-    <w:lsdException w:name="List Table 5 Dark Accent 6" w:uiPriority="50"/>
-    <w:lsdException w:name="List Table 6 Colorful Accent 6" w:uiPriority="51"/>
-    <w:lsdException w:name="List Table 7 Colorful Accent 6" w:uiPriority="52"/>
+  <w:latentStyles w:defLockedState="0" w:defUIPriority="99" w:defSemiHidden="1" w:defUnhideWhenUsed="1" w:defQFormat="0" w:count="267">
+    <w:lsdException w:name="Normal" w:semiHidden="0" w:uiPriority="0" w:unhideWhenUsed="0" w:qFormat="1"/>
+    <w:lsdException w:name="heading 1" w:semiHidden="0" w:uiPriority="9" w:unhideWhenUsed="0" w:qFormat="1"/>
+    <w:lsdException w:name="heading 2" w:uiPriority="9" w:qFormat="1"/>
+    <w:lsdException w:name="heading 3" w:uiPriority="9" w:qFormat="1"/>
+    <w:lsdException w:name="heading 4" w:uiPriority="9" w:qFormat="1"/>
+    <w:lsdException w:name="heading 5" w:uiPriority="9" w:qFormat="1"/>
+    <w:lsdException w:name="heading 6" w:uiPriority="9" w:qFormat="1"/>
+    <w:lsdException w:name="heading 7" w:uiPriority="9" w:qFormat="1"/>
+    <w:lsdException w:name="heading 8" w:uiPriority="9" w:qFormat="1"/>
+    <w:lsdException w:name="heading 9" w:uiPriority="9" w:qFormat="1"/>
+    <w:lsdException w:name="toc 1" w:uiPriority="39"/>
+    <w:lsdException w:name="toc 2" w:uiPriority="39"/>
+    <w:lsdException w:name="toc 3" w:uiPriority="39"/>
+    <w:lsdException w:name="toc 4" w:uiPriority="39"/>
+    <w:lsdException w:name="toc 5" w:uiPriority="39"/>
+    <w:lsdException w:name="toc 6" w:uiPriority="39"/>
+    <w:lsdException w:name="toc 7" w:uiPriority="39"/>
+    <w:lsdException w:name="toc 8" w:uiPriority="39"/>
+    <w:lsdException w:name="toc 9" w:uiPriority="39"/>
+    <w:lsdException w:name="caption" w:uiPriority="35" w:qFormat="1"/>
+    <w:lsdException w:name="Title" w:semiHidden="0" w:uiPriority="10" w:unhideWhenUsed="0" w:qFormat="1"/>
+    <w:lsdException w:name="Default Paragraph Font" w:uiPriority="1"/>
+    <w:lsdException w:name="Subtitle" w:semiHidden="0" w:uiPriority="11" w:unhideWhenUsed="0" w:qFormat="1"/>
+    <w:lsdException w:name="Strong" w:semiHidden="0" w:uiPriority="22" w:unhideWhenUsed="0" w:qFormat="1"/>
+    <w:lsdException w:name="Emphasis" w:semiHidden="0" w:uiPriority="20" w:unhideWhenUsed="0" w:qFormat="1"/>
+    <w:lsdException w:name="Table Grid" w:semiHidden="0" w:uiPriority="59" w:unhideWhenUsed="0"/>
+    <w:lsdException w:name="Placeholder Text" w:unhideWhenUsed="0"/>
+    <w:lsdException w:name="No Spacing" w:semiHidden="0" w:uiPriority="1" w:unhideWhenUsed="0" w:qFormat="1"/>
+    <w:lsdException w:name="Light Shading" w:semiHidden="0" w:uiPriority="60" w:unhideWhenUsed="0"/>
+    <w:lsdException w:name="Light List" w:semiHidden="0" w:uiPriority="61" w:unhideWhenUsed="0"/>
+    <w:lsdException w:name="Light Grid" w:semiHidden="0" w:uiPriority="62" w:unhideWhenUsed="0"/>
+    <w:lsdException w:name="Medium Shading 1" w:semiHidden="0" w:uiPriority="63" w:unhideWhenUsed="0"/>
+    <w:lsdException w:name="Medium Shading 2" w:semiHidden="0" w:uiPriority="64" w:unhideWhenUsed="0"/>
+    <w:lsdException w:name="Medium List 1" w:semiHidden="0" w:uiPriority="65" w:unhideWhenUsed="0"/>
+    <w:lsdException w:name="Medium List 2" w:semiHidden="0" w:uiPriority="66" w:unhideWhenUsed="0"/>
+    <w:lsdException w:name="Medium Grid 1" w:semiHidden="0" w:uiPriority="67" w:unhideWhenUsed="0"/>
+    <w:lsdException w:name="Medium Grid 2" w:semiHidden="0" w:uiPriority="68" w:unhideWhenUsed="0"/>
+    <w:lsdException w:name="Medium Grid 3" w:semiHidden="0" w:uiPriority="69" w:unhideWhenUsed="0"/>
+    <w:lsdException w:name="Dark List" w:semiHidden="0" w:uiPriority="70" w:unhideWhenUsed="0"/>
+    <w:lsdException w:name="Colorful Shading" w:semiHidden="0" w:uiPriority="71" w:unhideWhenUsed="0"/>
+    <w:lsdException w:name="Colorful List" w:semiHidden="0" w:uiPriority="72" w:unhideWhenUsed="0"/>
+    <w:lsdException w:name="Colorful Grid" w:semiHidden="0" w:uiPriority="73" w:unhideWhenUsed="0"/>
+    <w:lsdException w:name="Light Shading Accent 1" w:semiHidden="0" w:uiPriority="60" w:unhideWhenUsed="0"/>
+    <w:lsdException w:name="Light List Accent 1" w:semiHidden="0" w:uiPriority="61" w:unhideWhenUsed="0"/>
+    <w:lsdException w:name="Light Grid Accent 1" w:semiHidden="0" w:uiPriority="62" w:unhideWhenUsed="0"/>
+    <w:lsdException w:name="Medium Shading 1 Accent 1" w:semiHidden="0" w:uiPriority="63" w:unhideWhenUsed="0"/>
+    <w:lsdException w:name="Medium Shading 2 Accent 1" w:semiHidden="0" w:uiPriority="64" w:unhideWhenUsed="0"/>
+    <w:lsdException w:name="Medium List 1 Accent 1" w:semiHidden="0" w:uiPriority="65" w:unhideWhenUsed="0"/>
+    <w:lsdException w:name="Revision" w:unhideWhenUsed="0"/>
+    <w:lsdException w:name="List Paragraph" w:semiHidden="0" w:uiPriority="34" w:unhideWhenUsed="0" w:qFormat="1"/>
+    <w:lsdException w:name="Quote" w:semiHidden="0" w:uiPriority="29" w:unhideWhenUsed="0" w:qFormat="1"/>
+    <w:lsdException w:name="Intense Quote" w:semiHidden="0" w:uiPriority="30" w:unhideWhenUsed="0" w:qFormat="1"/>
+    <w:lsdException w:name="Medium List 2 Accent 1" w:semiHidden="0" w:uiPriority="66" w:unhideWhenUsed="0"/>
+    <w:lsdException w:name="Medium Grid 1 Accent 1" w:semiHidden="0" w:uiPriority="67" w:unhideWhenUsed="0"/>
+    <w:lsdException w:name="Medium Grid 2 Accent 1" w:semiHidden="0" w:uiPriority="68" w:unhideWhenUsed="0"/>
+    <w:lsdException w:name="Medium Grid 3 Accent 1" w:semiHidden="0" w:uiPriority="69" w:unhideWhenUsed="0"/>
+    <w:lsdException w:name="Dark List Accent 1" w:semiHidden="0" w:uiPriority="70" w:unhideWhenUsed="0"/>
+    <w:lsdException w:name="Colorful Shading Accent 1" w:semiHidden="0" w:uiPriority="71" w:unhideWhenUsed="0"/>
+    <w:lsdException w:name="Colorful List Accent 1" w:semiHidden="0" w:uiPriority="72" w:unhideWhenUsed="0"/>
+    <w:lsdException w:name="Colorful Grid Accent 1" w:semiHidden="0" w:uiPriority="73" w:unhideWhenUsed="0"/>
+    <w:lsdException w:name="Light Shading Accent 2" w:semiHidden="0" w:uiPriority="60" w:unhideWhenUsed="0"/>
+    <w:lsdException w:name="Light List Accent 2" w:semiHidden="0" w:uiPriority="61" w:unhideWhenUsed="0"/>
+    <w:lsdException w:name="Light Grid Accent 2" w:semiHidden="0" w:uiPriority="62" w:unhideWhenUsed="0"/>
+    <w:lsdException w:name="Medium Shading 1 Accent 2" w:semiHidden="0" w:uiPriority="63" w:unhideWhenUsed="0"/>
+    <w:lsdException w:name="Medium Shading 2 Accent 2" w:semiHidden="0" w:uiPriority="64" w:unhideWhenUsed="0"/>
+    <w:lsdException w:name="Medium List 1 Accent 2" w:semiHidden="0" w:uiPriority="65" w:unhideWhenUsed="0"/>
+    <w:lsdException w:name="Medium List 2 Accent 2" w:semiHidden="0" w:uiPriority="66" w:unhideWhenUsed="0"/>
+    <w:lsdException w:name="Medium Grid 1 Accent 2" w:semiHidden="0" w:uiPriority="67" w:unhideWhenUsed="0"/>
+    <w:lsdException w:name="Medium Grid 2 Accent 2" w:semiHidden="0" w:uiPriority="68" w:unhideWhenUsed="0"/>
+    <w:lsdException w:name="Medium Grid 3 Accent 2" w:semiHidden="0" w:uiPriority="69" w:unhideWhenUsed="0"/>
+    <w:lsdException w:name="Dark List Accent 2" w:semiHidden="0" w:uiPriority="70" w:unhideWhenUsed="0"/>
+    <w:lsdException w:name="Colorful Shading Accent 2" w:semiHidden="0" w:uiPriority="71" w:unhideWhenUsed="0"/>
+    <w:lsdException w:name="Colorful List Accent 2" w:semiHidden="0" w:uiPriority="72" w:unhideWhenUsed="0"/>
+    <w:lsdException w:name="Colorful Grid Accent 2" w:semiHidden="0" w:uiPriority="73" w:unhideWhenUsed="0"/>
+    <w:lsdException w:name="Light Shading Accent 3" w:semiHidden="0" w:uiPriority="60" w:unhideWhenUsed="0"/>
+    <w:lsdException w:name="Light List Accent 3" w:semiHidden="0" w:uiPriority="61" w:unhideWhenUsed="0"/>
+    <w:lsdException w:name="Light Grid Accent 3" w:semiHidden="0" w:uiPriority="62" w:unhideWhenUsed="0"/>
+    <w:lsdException w:name="Medium Shading 1 Accent 3" w:semiHidden="0" w:uiPriority="63" w:unhideWhenUsed="0"/>
+    <w:lsdException w:name="Medium Shading 2 Accent 3" w:semiHidden="0" w:uiPriority="64" w:unhideWhenUsed="0"/>
+    <w:lsdException w:name="Medium List 1 Accent 3" w:semiHidden="0" w:uiPriority="65" w:unhideWhenUsed="0"/>
+    <w:lsdException w:name="Medium List 2 Accent 3" w:semiHidden="0" w:uiPriority="66" w:unhideWhenUsed="0"/>
+    <w:lsdException w:name="Medium Grid 1 Accent 3" w:semiHidden="0" w:uiPriority="67" w:unhideWhenUsed="0"/>
+    <w:lsdException w:name="Medium Grid 2 Accent 3" w:semiHidden="0" w:uiPriority="68" w:unhideWhenUsed="0"/>
+    <w:lsdException w:name="Medium Grid 3 Accent 3" w:semiHidden="0" w:uiPriority="69" w:unhideWhenUsed="0"/>
+    <w:lsdException w:name="Dark List Accent 3" w:semiHidden="0" w:uiPriority="70" w:unhideWhenUsed="0"/>
+    <w:lsdException w:name="Colorful Shading Accent 3" w:semiHidden="0" w:uiPriority="71" w:unhideWhenUsed="0"/>
+    <w:lsdException w:name="Colorful List Accent 3" w:semiHidden="0" w:uiPriority="72" w:unhideWhenUsed="0"/>
+    <w:lsdException w:name="Colorful Grid Accent 3" w:semiHidden="0" w:uiPriority="73" w:unhideWhenUsed="0"/>
+    <w:lsdException w:name="Light Shading Accent 4" w:semiHidden="0" w:uiPriority="60" w:unhideWhenUsed="0"/>
+    <w:lsdException w:name="Light List Accent 4" w:semiHidden="0" w:uiPriority="61" w:unhideWhenUsed="0"/>
+    <w:lsdException w:name="Light Grid Accent 4" w:semiHidden="0" w:uiPriority="62" w:unhideWhenUsed="0"/>
+    <w:lsdException w:name="Medium Shading 1 Accent 4" w:semiHidden="0" w:uiPriority="63" w:unhideWhenUsed="0"/>
+    <w:lsdException w:name="Medium Shading 2 Accent 4" w:semiHidden="0" w:uiPriority="64" w:unhideWhenUsed="0"/>
+    <w:lsdException w:name="Medium List 1 Accent 4" w:semiHidden="0" w:uiPriority="65" w:unhideWhenUsed="0"/>
+    <w:lsdException w:name="Medium List 2 Accent 4" w:semiHidden="0" w:uiPriority="66" w:unhideWhenUsed="0"/>
+    <w:lsdException w:name="Medium Grid 1 Accent 4" w:semiHidden="0" w:uiPriority="67" w:unhideWhenUsed="0"/>
+    <w:lsdException w:name="Medium Grid 2 Accent 4" w:semiHidden="0" w:uiPriority="68" w:unhideWhenUsed="0"/>
+    <w:lsdException w:name="Medium Grid 3 Accent 4" w:semiHidden="0" w:uiPriority="69" w:unhideWhenUsed="0"/>
+    <w:lsdException w:name="Dark List Accent 4" w:semiHidden="0" w:uiPriority="70" w:unhideWhenUsed="0"/>
+    <w:lsdException w:name="Colorful Shading Accent 4" w:semiHidden="0" w:uiPriority="71" w:unhideWhenUsed="0"/>
+    <w:lsdException w:name="Colorful List Accent 4" w:semiHidden="0" w:uiPriority="72" w:unhideWhenUsed="0"/>
+    <w:lsdException w:name="Colorful Grid Accent 4" w:semiHidden="0" w:uiPriority="73" w:unhideWhenUsed="0"/>
+    <w:lsdException w:name="Light Shading Accent 5" w:semiHidden="0" w:uiPriority="60" w:unhideWhenUsed="0"/>
+    <w:lsdException w:name="Light List Accent 5" w:semiHidden="0" w:uiPriority="61" w:unhideWhenUsed="0"/>
+    <w:lsdException w:name="Light Grid Accent 5" w:semiHidden="0" w:uiPriority="62" w:unhideWhenUsed="0"/>
+    <w:lsdException w:name="Medium Shading 1 Accent 5" w:semiHidden="0" w:uiPriority="63" w:unhideWhenUsed="0"/>
+    <w:lsdException w:name="Medium Shading 2 Accent 5" w:semiHidden="0" w:uiPriority="64" w:unhideWhenUsed="0"/>
+    <w:lsdException w:name="Medium List 1 Accent 5" w:semiHidden="0" w:uiPriority="65" w:unhideWhenUsed="0"/>
+    <w:lsdException w:name="Medium List 2 Accent 5" w:semiHidden="0" w:uiPriority="66" w:unhideWhenUsed="0"/>
+    <w:lsdException w:name="Medium Grid 1 Accent 5" w:semiHidden="0" w:uiPriority="67" w:unhideWhenUsed="0"/>
+    <w:lsdException w:name="Medium Grid 2 Accent 5" w:semiHidden="0" w:uiPriority="68" w:unhideWhenUsed="0"/>
+    <w:lsdException w:name="Medium Grid 3 Accent 5" w:semiHidden="0" w:uiPriority="69" w:unhideWhenUsed="0"/>
+    <w:lsdException w:name="Dark List Accent 5" w:semiHidden="0" w:uiPriority="70" w:unhideWhenUsed="0"/>
+    <w:lsdException w:name="Colorful Shading Accent 5" w:semiHidden="0" w:uiPriority="71" w:unhideWhenUsed="0"/>
+    <w:lsdException w:name="Colorful List Accent 5" w:semiHidden="0" w:uiPriority="72" w:unhideWhenUsed="0"/>
+    <w:lsdException w:name="Colorful Grid Accent 5" w:semiHidden="0" w:uiPriority="73" w:unhideWhenUsed="0"/>
+    <w:lsdException w:name="Light Shading Accent 6" w:semiHidden="0" w:uiPriority="60" w:unhideWhenUsed="0"/>
+    <w:lsdException w:name="Light List Accent 6" w:semiHidden="0" w:uiPriority="61" w:unhideWhenUsed="0"/>
+    <w:lsdException w:name="Light Grid Accent 6" w:semiHidden="0" w:uiPriority="62" w:unhideWhenUsed="0"/>
+    <w:lsdException w:name="Medium Shading 1 Accent 6" w:semiHidden="0" w:uiPriority="63" w:unhideWhenUsed="0"/>
+    <w:lsdException w:name="Medium Shading 2 Accent 6" w:semiHidden="0" w:uiPriority="64" w:unhideWhenUsed="0"/>
+    <w:lsdException w:name="Medium List 1 Accent 6" w:semiHidden="0" w:uiPriority="65" w:unhideWhenUsed="0"/>
+    <w:lsdException w:name="Medium List 2 Accent 6" w:semiHidden="0" w:uiPriority="66" w:unhideWhenUsed="0"/>
+    <w:lsdException w:name="Medium Grid 1 Accent 6" w:semiHidden="0" w:uiPriority="67" w:unhideWhenUsed="0"/>
+    <w:lsdException w:name="Medium Grid 2 Accent 6" w:semiHidden="0" w:uiPriority="68" w:unhideWhenUsed="0"/>
+    <w:lsdException w:name="Medium Grid 3 Accent 6" w:semiHidden="0" w:uiPriority="69" w:unhideWhenUsed="0"/>
+    <w:lsdException w:name="Dark List Accent 6" w:semiHidden="0" w:uiPriority="70" w:unhideWhenUsed="0"/>
+    <w:lsdException w:name="Colorful Shading Accent 6" w:semiHidden="0" w:uiPriority="71" w:unhideWhenUsed="0"/>
+    <w:lsdException w:name="Colorful List Accent 6" w:semiHidden="0" w:uiPriority="72" w:unhideWhenUsed="0"/>
+    <w:lsdException w:name="Colorful Grid Accent 6" w:semiHidden="0" w:uiPriority="73" w:unhideWhenUsed="0"/>
+    <w:lsdException w:name="Subtle Emphasis" w:semiHidden="0" w:uiPriority="19" w:unhideWhenUsed="0" w:qFormat="1"/>
+    <w:lsdException w:name="Intense Emphasis" w:semiHidden="0" w:uiPriority="21" w:unhideWhenUsed="0" w:qFormat="1"/>
+    <w:lsdException w:name="Subtle Reference" w:semiHidden="0" w:uiPriority="31" w:unhideWhenUsed="0" w:qFormat="1"/>
+    <w:lsdException w:name="Intense Reference" w:semiHidden="0" w:uiPriority="32" w:unhideWhenUsed="0" w:qFormat="1"/>
+    <w:lsdException w:name="Book Title" w:semiHidden="0" w:uiPriority="33" w:unhideWhenUsed="0" w:qFormat="1"/>
+    <w:lsdException w:name="Bibliography" w:uiPriority="37"/>
+    <w:lsdException w:name="TOC Heading" w:uiPriority="39" w:qFormat="1"/>
   </w:latentStyles>
   <w:style w:type="paragraph" w:default="1" w:styleId="a">
     <w:name w:val="Normal"/>
@@ -3851,6 +3380,7 @@
     <w:uiPriority w:val="99"/>
     <w:semiHidden/>
     <w:unhideWhenUsed/>
+    <w:qFormat/>
     <w:tblPr>
       <w:tblInd w:w="0" w:type="dxa"/>
       <w:tblCellMar>

--- a/Три кита ООП.docx
+++ b/Три кита ООП.docx
@@ -1,6 +1,6 @@
 
 <file path=word/document.xml><?xml version="1.0" encoding="utf-8"?>
-<w:document xmlns:ve="http://schemas.openxmlformats.org/markup-compatibility/2006" xmlns:o="urn:schemas-microsoft-com:office:office" xmlns:r="http://schemas.openxmlformats.org/officeDocument/2006/relationships" xmlns:m="http://schemas.openxmlformats.org/officeDocument/2006/math" xmlns:v="urn:schemas-microsoft-com:vml" xmlns:wp="http://schemas.openxmlformats.org/drawingml/2006/wordprocessingDrawing" xmlns:w10="urn:schemas-microsoft-com:office:word" xmlns:w="http://schemas.openxmlformats.org/wordprocessingml/2006/main" xmlns:wne="http://schemas.microsoft.com/office/word/2006/wordml">
+<w:document xmlns:wpc="http://schemas.microsoft.com/office/word/2010/wordprocessingCanvas" xmlns:cx="http://schemas.microsoft.com/office/drawing/2014/chartex" xmlns:mc="http://schemas.openxmlformats.org/markup-compatibility/2006" xmlns:o="urn:schemas-microsoft-com:office:office" xmlns:r="http://schemas.openxmlformats.org/officeDocument/2006/relationships" xmlns:m="http://schemas.openxmlformats.org/officeDocument/2006/math" xmlns:v="urn:schemas-microsoft-com:vml" xmlns:wp14="http://schemas.microsoft.com/office/word/2010/wordprocessingDrawing" xmlns:wp="http://schemas.openxmlformats.org/drawingml/2006/wordprocessingDrawing" xmlns:w10="urn:schemas-microsoft-com:office:word" xmlns:w="http://schemas.openxmlformats.org/wordprocessingml/2006/main" xmlns:w14="http://schemas.microsoft.com/office/word/2010/wordml" xmlns:w15="http://schemas.microsoft.com/office/word/2012/wordml" xmlns:w16se="http://schemas.microsoft.com/office/word/2015/wordml/symex" xmlns:wpg="http://schemas.microsoft.com/office/word/2010/wordprocessingGroup" xmlns:wpi="http://schemas.microsoft.com/office/word/2010/wordprocessingInk" xmlns:wne="http://schemas.microsoft.com/office/word/2006/wordml" xmlns:wps="http://schemas.microsoft.com/office/word/2010/wordprocessingShape" mc:Ignorable="w14 w15 w16se wp14">
   <w:body>
     <w:p>
       <w:pPr>
@@ -31,26 +31,6 @@
           <w:rFonts w:cstheme="minorHAnsi"/>
         </w:rPr>
         <w:t>Кратко об ООП</w:t>
-      </w:r>
-    </w:p>
-    <w:p>
-      <w:pPr>
-        <w:pStyle w:val="a3"/>
-        <w:numPr>
-          <w:ilvl w:val="1"/>
-          <w:numId w:val="2"/>
-        </w:numPr>
-        <w:rPr>
-          <w:rFonts w:cstheme="minorHAnsi"/>
-          <w:color w:val="FF0000"/>
-        </w:rPr>
-      </w:pPr>
-      <w:r>
-        <w:rPr>
-          <w:rFonts w:cstheme="minorHAnsi"/>
-          <w:color w:val="FF0000"/>
-        </w:rPr>
-        <w:t>Вопрос – что такое объектно-ориентированное программирование? Своими словами.</w:t>
       </w:r>
     </w:p>
     <w:p>
@@ -88,7 +68,21 @@
         <w:rPr>
           <w:rFonts w:cstheme="minorHAnsi"/>
         </w:rPr>
-        <w:t>(Показать как выглядел процедурный код)</w:t>
+        <w:t>(</w:t>
+      </w:r>
+      <w:proofErr w:type="gramStart"/>
+      <w:r>
+        <w:rPr>
+          <w:rFonts w:cstheme="minorHAnsi"/>
+        </w:rPr>
+        <w:t>Показать</w:t>
+      </w:r>
+      <w:proofErr w:type="gramEnd"/>
+      <w:r>
+        <w:rPr>
+          <w:rFonts w:cstheme="minorHAnsi"/>
+        </w:rPr>
+        <w:t xml:space="preserve"> как выглядел процедурный код)</w:t>
       </w:r>
       <w:r>
         <w:rPr>
@@ -359,7 +353,21 @@
         <w:rPr>
           <w:rFonts w:cstheme="minorHAnsi"/>
         </w:rPr>
-        <w:t>Благодаря декомпозиции стало проще управлять кодом и проще переиспользовать функции.</w:t>
+        <w:t xml:space="preserve">Благодаря декомпозиции стало проще управлять кодом и проще </w:t>
+      </w:r>
+      <w:proofErr w:type="spellStart"/>
+      <w:r>
+        <w:rPr>
+          <w:rFonts w:cstheme="minorHAnsi"/>
+        </w:rPr>
+        <w:t>переиспользовать</w:t>
+      </w:r>
+      <w:proofErr w:type="spellEnd"/>
+      <w:r>
+        <w:rPr>
+          <w:rFonts w:cstheme="minorHAnsi"/>
+        </w:rPr>
+        <w:t xml:space="preserve"> функции.</w:t>
       </w:r>
     </w:p>
     <w:p>
@@ -497,7 +505,15 @@
         <w:rPr>
           <w:rFonts w:cstheme="minorHAnsi"/>
         </w:rPr>
-        <w:t>Ответ: Инкапсуляция заключается в объединении данных и методов, которые с ними работают, внутри одного объекта. При этом доступ к данным объекта ограничивается (через модификаторы доступа), чтобы скрыть внутреннюю реализацию и предоставить только необходимый интерфейс.</w:t>
+        <w:t>Ответ: Инкапсуляция заключается в объединении данных и методов, которые с ними работают, внутри одного о</w:t>
+      </w:r>
+      <w:bookmarkStart w:id="0" w:name="_GoBack"/>
+      <w:bookmarkEnd w:id="0"/>
+      <w:r>
+        <w:rPr>
+          <w:rFonts w:cstheme="minorHAnsi"/>
+        </w:rPr>
+        <w:t>бъекта. При этом доступ к данным объекта ограничивается (через модификаторы доступа), чтобы скрыть внутреннюю реализацию и предоставить только необходимый интерфейс.</w:t>
       </w:r>
     </w:p>
     <w:p>
@@ -535,6 +551,7 @@
         </w:rPr>
         <w:t>Показать пример</w:t>
       </w:r>
+      <w:proofErr w:type="spellStart"/>
       <w:r>
         <w:rPr>
           <w:rFonts w:cstheme="minorHAnsi"/>
@@ -543,6 +560,7 @@
         </w:rPr>
         <w:t>WhatIsEncapsulation</w:t>
       </w:r>
+      <w:proofErr w:type="spellEnd"/>
     </w:p>
     <w:p>
       <w:pPr>
@@ -577,21 +595,93 @@
         <w:rPr>
           <w:rFonts w:cstheme="minorHAnsi"/>
         </w:rPr>
+        <w:t xml:space="preserve">Класс </w:t>
+      </w:r>
+      <w:r>
+        <w:rPr>
+          <w:rFonts w:cstheme="minorHAnsi"/>
+          <w:lang w:val="en-US"/>
+        </w:rPr>
+        <w:t xml:space="preserve">Coder </w:t>
+      </w:r>
+      <w:r>
+        <w:rPr>
+          <w:rFonts w:cstheme="minorHAnsi"/>
+        </w:rPr>
+        <w:t>обладает:</w:t>
+      </w:r>
+    </w:p>
+    <w:p>
+      <w:pPr>
+        <w:pStyle w:val="a3"/>
+        <w:numPr>
+          <w:ilvl w:val="3"/>
+          <w:numId w:val="2"/>
+        </w:numPr>
+        <w:rPr>
+          <w:rFonts w:cstheme="minorHAnsi"/>
+        </w:rPr>
+      </w:pPr>
+      <w:r>
+        <w:rPr>
+          <w:rFonts w:cstheme="minorHAnsi"/>
+        </w:rPr>
+        <w:t>Именем и зарплатой</w:t>
+      </w:r>
+    </w:p>
+    <w:p>
+      <w:pPr>
+        <w:pStyle w:val="a3"/>
+        <w:numPr>
+          <w:ilvl w:val="3"/>
+          <w:numId w:val="2"/>
+        </w:numPr>
+        <w:rPr>
+          <w:rFonts w:cstheme="minorHAnsi"/>
+        </w:rPr>
+      </w:pPr>
+      <w:r>
+        <w:rPr>
+          <w:rFonts w:cstheme="minorHAnsi"/>
+        </w:rPr>
         <w:lastRenderedPageBreak/>
-        <w:t xml:space="preserve">Класс </w:t>
-      </w:r>
-      <w:r>
-        <w:rPr>
-          <w:rFonts w:cstheme="minorHAnsi"/>
-          <w:lang w:val="en-US"/>
-        </w:rPr>
-        <w:t xml:space="preserve">Coder </w:t>
-      </w:r>
-      <w:r>
-        <w:rPr>
-          <w:rFonts w:cstheme="minorHAnsi"/>
-        </w:rPr>
-        <w:t>обладает:</w:t>
+        <w:t>Поведением, которое было для него обозначено</w:t>
+      </w:r>
+    </w:p>
+    <w:p>
+      <w:pPr>
+        <w:pStyle w:val="a3"/>
+        <w:numPr>
+          <w:ilvl w:val="2"/>
+          <w:numId w:val="2"/>
+        </w:numPr>
+        <w:rPr>
+          <w:rFonts w:cstheme="minorHAnsi"/>
+        </w:rPr>
+      </w:pPr>
+      <w:r>
+        <w:rPr>
+          <w:rFonts w:cstheme="minorHAnsi"/>
+        </w:rPr>
+        <w:t>Показать клиентский код</w:t>
+      </w:r>
+    </w:p>
+    <w:p>
+      <w:pPr>
+        <w:pStyle w:val="a3"/>
+        <w:numPr>
+          <w:ilvl w:val="2"/>
+          <w:numId w:val="2"/>
+        </w:numPr>
+        <w:rPr>
+          <w:rFonts w:cstheme="minorHAnsi"/>
+        </w:rPr>
+      </w:pPr>
+      <w:r>
+        <w:rPr>
+          <w:rFonts w:cstheme="minorHAnsi"/>
+        </w:rPr>
+        <w:t>Клиентский код:</w:t>
       </w:r>
     </w:p>
     <w:p>
@@ -609,8 +699,17 @@
         <w:rPr>
           <w:rFonts w:cstheme="minorHAnsi"/>
         </w:rPr>
-        <w:t>Именем и зарплатой</w:t>
-      </w:r>
+        <w:t xml:space="preserve">Создает экземпляр класса </w:t>
+      </w:r>
+      <w:proofErr w:type="spellStart"/>
+      <w:r>
+        <w:rPr>
+          <w:rFonts w:cstheme="minorHAnsi"/>
+          <w:color w:val="000000"/>
+        </w:rPr>
+        <w:t>Coder</w:t>
+      </w:r>
+      <w:proofErr w:type="spellEnd"/>
     </w:p>
     <w:p>
       <w:pPr>
@@ -626,44 +725,9 @@
       <w:r>
         <w:rPr>
           <w:rFonts w:cstheme="minorHAnsi"/>
-        </w:rPr>
-        <w:t>Поведением, которое было для него обозначено</w:t>
-      </w:r>
-    </w:p>
-    <w:p>
-      <w:pPr>
-        <w:pStyle w:val="a3"/>
-        <w:numPr>
-          <w:ilvl w:val="2"/>
-          <w:numId w:val="2"/>
-        </w:numPr>
-        <w:rPr>
-          <w:rFonts w:cstheme="minorHAnsi"/>
-        </w:rPr>
-      </w:pPr>
-      <w:r>
-        <w:rPr>
-          <w:rFonts w:cstheme="minorHAnsi"/>
-        </w:rPr>
-        <w:t>Показать клиентский код</w:t>
-      </w:r>
-    </w:p>
-    <w:p>
-      <w:pPr>
-        <w:pStyle w:val="a3"/>
-        <w:numPr>
-          <w:ilvl w:val="2"/>
-          <w:numId w:val="2"/>
-        </w:numPr>
-        <w:rPr>
-          <w:rFonts w:cstheme="minorHAnsi"/>
-        </w:rPr>
-      </w:pPr>
-      <w:r>
-        <w:rPr>
-          <w:rFonts w:cstheme="minorHAnsi"/>
-        </w:rPr>
-        <w:t>Клиентский код:</w:t>
+          <w:color w:val="000000"/>
+        </w:rPr>
+        <w:t>Может обратиться к имени через свойство</w:t>
       </w:r>
     </w:p>
     <w:p>
@@ -680,54 +744,11 @@
       <w:r>
         <w:rPr>
           <w:rFonts w:cstheme="minorHAnsi"/>
-        </w:rPr>
-        <w:t xml:space="preserve">Создает экземпляр класса </w:t>
-      </w:r>
-      <w:r>
-        <w:rPr>
-          <w:rFonts w:cstheme="minorHAnsi"/>
           <w:color w:val="000000"/>
         </w:rPr>
-        <w:t>Coder</w:t>
-      </w:r>
-    </w:p>
-    <w:p>
-      <w:pPr>
-        <w:pStyle w:val="a3"/>
-        <w:numPr>
-          <w:ilvl w:val="3"/>
-          <w:numId w:val="2"/>
-        </w:numPr>
-        <w:rPr>
-          <w:rFonts w:cstheme="minorHAnsi"/>
-        </w:rPr>
-      </w:pPr>
-      <w:r>
-        <w:rPr>
-          <w:rFonts w:cstheme="minorHAnsi"/>
-          <w:color w:val="000000"/>
-        </w:rPr>
-        <w:t>Может обратиться к имени через свойство</w:t>
-      </w:r>
-    </w:p>
-    <w:p>
-      <w:pPr>
-        <w:pStyle w:val="a3"/>
-        <w:numPr>
-          <w:ilvl w:val="3"/>
-          <w:numId w:val="2"/>
-        </w:numPr>
-        <w:rPr>
-          <w:rFonts w:cstheme="minorHAnsi"/>
-        </w:rPr>
-      </w:pPr>
-      <w:r>
-        <w:rPr>
-          <w:rFonts w:cstheme="minorHAnsi"/>
-          <w:color w:val="000000"/>
-        </w:rPr>
         <w:t xml:space="preserve">Может вызвать метод, в частности – </w:t>
       </w:r>
+      <w:proofErr w:type="spellStart"/>
       <w:r>
         <w:rPr>
           <w:rFonts w:ascii="Cascadia Mono" w:hAnsi="Cascadia Mono" w:cs="Cascadia Mono"/>
@@ -737,6 +758,7 @@
         </w:rPr>
         <w:t>WriteCode</w:t>
       </w:r>
+      <w:proofErr w:type="spellEnd"/>
     </w:p>
     <w:p>
       <w:pPr>
@@ -875,8 +897,6 @@
         <w:br/>
         <w:t xml:space="preserve">Пример: </w:t>
       </w:r>
-      <w:bookmarkStart w:id="0" w:name="_GoBack"/>
-      <w:bookmarkEnd w:id="0"/>
       <w:r>
         <w:rPr>
           <w:rFonts w:cstheme="minorHAnsi"/>
@@ -919,6 +939,7 @@
         </w:rPr>
         <w:t xml:space="preserve">Показать пример </w:t>
       </w:r>
+      <w:proofErr w:type="spellStart"/>
       <w:r>
         <w:rPr>
           <w:rFonts w:cstheme="minorHAnsi"/>
@@ -926,6 +947,7 @@
         </w:rPr>
         <w:t>AccessRightsExample</w:t>
       </w:r>
+      <w:proofErr w:type="spellEnd"/>
     </w:p>
     <w:p>
       <w:pPr>
@@ -998,7 +1020,21 @@
         <w:rPr>
           <w:rFonts w:cstheme="minorHAnsi"/>
         </w:rPr>
-        <w:t>Ответ: наследование  -это механизм, который позволяет использовать возможности других классов.</w:t>
+        <w:t xml:space="preserve">Ответ: </w:t>
+      </w:r>
+      <w:proofErr w:type="gramStart"/>
+      <w:r>
+        <w:rPr>
+          <w:rFonts w:cstheme="minorHAnsi"/>
+        </w:rPr>
+        <w:t>наследование  -</w:t>
+      </w:r>
+      <w:proofErr w:type="gramEnd"/>
+      <w:r>
+        <w:rPr>
+          <w:rFonts w:cstheme="minorHAnsi"/>
+        </w:rPr>
+        <w:t>это механизм, который позволяет использовать возможности других классов.</w:t>
       </w:r>
     </w:p>
     <w:p>
@@ -1090,6 +1126,7 @@
         </w:rPr>
         <w:t xml:space="preserve">Показать синтаксис наследования в проекте </w:t>
       </w:r>
+      <w:proofErr w:type="spellStart"/>
       <w:r>
         <w:rPr>
           <w:rFonts w:cstheme="minorHAnsi"/>
@@ -1097,6 +1134,7 @@
         </w:rPr>
         <w:t>WhatIsInheritance</w:t>
       </w:r>
+      <w:proofErr w:type="spellEnd"/>
     </w:p>
     <w:p>
       <w:pPr>
@@ -1109,12 +1147,37 @@
           <w:rFonts w:cstheme="minorHAnsi"/>
         </w:rPr>
       </w:pPr>
+      <w:proofErr w:type="spellStart"/>
       <w:r>
         <w:rPr>
           <w:rFonts w:cstheme="minorHAnsi"/>
           <w:lang w:val="en-US"/>
         </w:rPr>
-        <w:t>Рассказать о классе Animal</w:t>
+        <w:t>Рассказать</w:t>
+      </w:r>
+      <w:proofErr w:type="spellEnd"/>
+      <w:r>
+        <w:rPr>
+          <w:rFonts w:cstheme="minorHAnsi"/>
+          <w:lang w:val="en-US"/>
+        </w:rPr>
+        <w:t xml:space="preserve"> о </w:t>
+      </w:r>
+      <w:proofErr w:type="spellStart"/>
+      <w:r>
+        <w:rPr>
+          <w:rFonts w:cstheme="minorHAnsi"/>
+          <w:lang w:val="en-US"/>
+        </w:rPr>
+        <w:t>классе</w:t>
+      </w:r>
+      <w:proofErr w:type="spellEnd"/>
+      <w:r>
+        <w:rPr>
+          <w:rFonts w:cstheme="minorHAnsi"/>
+          <w:lang w:val="en-US"/>
+        </w:rPr>
+        <w:t xml:space="preserve"> Animal</w:t>
       </w:r>
     </w:p>
     <w:p>
@@ -1165,6 +1228,8 @@
         </w:rPr>
         <w:t xml:space="preserve">выполняется метод </w:t>
       </w:r>
+      <w:proofErr w:type="spellStart"/>
+      <w:proofErr w:type="gramStart"/>
       <w:r>
         <w:rPr>
           <w:rFonts w:cstheme="minorHAnsi"/>
@@ -1172,11 +1237,19 @@
         </w:rPr>
         <w:t>GetName</w:t>
       </w:r>
-      <w:r>
-        <w:rPr>
-          <w:rFonts w:cstheme="minorHAnsi"/>
-        </w:rPr>
-        <w:t>() у всех наследников.</w:t>
+      <w:proofErr w:type="spellEnd"/>
+      <w:r>
+        <w:rPr>
+          <w:rFonts w:cstheme="minorHAnsi"/>
+        </w:rPr>
+        <w:t>(</w:t>
+      </w:r>
+      <w:proofErr w:type="gramEnd"/>
+      <w:r>
+        <w:rPr>
+          <w:rFonts w:cstheme="minorHAnsi"/>
+        </w:rPr>
+        <w:t>) у всех наследников.</w:t>
       </w:r>
     </w:p>
     <w:p>
@@ -1269,12 +1342,14 @@
           <w:rFonts w:cstheme="minorHAnsi"/>
         </w:rPr>
       </w:pPr>
+      <w:proofErr w:type="spellStart"/>
       <w:r>
         <w:rPr>
           <w:rFonts w:cstheme="minorHAnsi"/>
         </w:rPr>
         <w:t>Раскомментировать</w:t>
       </w:r>
+      <w:proofErr w:type="spellEnd"/>
       <w:r>
         <w:rPr>
           <w:rFonts w:cstheme="minorHAnsi"/>
@@ -1286,7 +1361,14 @@
         <w:rPr>
           <w:rFonts w:cstheme="minorHAnsi"/>
         </w:rPr>
-        <w:t>у класса</w:t>
+        <w:t xml:space="preserve">у </w:t>
+      </w:r>
+      <w:proofErr w:type="spellStart"/>
+      <w:r>
+        <w:rPr>
+          <w:rFonts w:cstheme="minorHAnsi"/>
+        </w:rPr>
+        <w:t>класса</w:t>
       </w:r>
       <w:r>
         <w:rPr>
@@ -1296,6 +1378,7 @@
         </w:rPr>
         <w:t>NotInheritance</w:t>
       </w:r>
+      <w:proofErr w:type="spellEnd"/>
     </w:p>
     <w:p>
       <w:pPr>
@@ -1309,12 +1392,14 @@
           <w:b/>
         </w:rPr>
       </w:pPr>
+      <w:proofErr w:type="spellStart"/>
       <w:r>
         <w:rPr>
           <w:rFonts w:cstheme="minorHAnsi"/>
         </w:rPr>
         <w:t>Раскомментировать</w:t>
       </w:r>
+      <w:proofErr w:type="spellEnd"/>
       <w:r>
         <w:rPr>
           <w:rFonts w:cstheme="minorHAnsi"/>
@@ -1328,14 +1413,34 @@
         </w:rPr>
         <w:t xml:space="preserve">у метода </w:t>
       </w:r>
+      <w:proofErr w:type="spellStart"/>
       <w:r>
         <w:rPr>
           <w:rFonts w:cstheme="minorHAnsi"/>
           <w:b/>
           <w:color w:val="000000"/>
         </w:rPr>
-        <w:t>SomeClass. SealedMethodTest</w:t>
-      </w:r>
+        <w:t>SomeClass</w:t>
+      </w:r>
+      <w:proofErr w:type="spellEnd"/>
+      <w:r>
+        <w:rPr>
+          <w:rFonts w:cstheme="minorHAnsi"/>
+          <w:b/>
+          <w:color w:val="000000"/>
+        </w:rPr>
+        <w:t xml:space="preserve">. </w:t>
+      </w:r>
+      <w:proofErr w:type="spellStart"/>
+      <w:r>
+        <w:rPr>
+          <w:rFonts w:cstheme="minorHAnsi"/>
+          <w:b/>
+          <w:color w:val="000000"/>
+        </w:rPr>
+        <w:t>SealedMethodTest</w:t>
+      </w:r>
+      <w:proofErr w:type="spellEnd"/>
       <w:r>
         <w:rPr>
           <w:rFonts w:cstheme="minorHAnsi"/>
@@ -1356,6 +1461,7 @@
           <w:rFonts w:cstheme="minorHAnsi"/>
         </w:rPr>
       </w:pPr>
+      <w:proofErr w:type="spellStart"/>
       <w:r>
         <w:rPr>
           <w:rFonts w:cstheme="minorHAnsi"/>
@@ -1363,6 +1469,7 @@
         </w:rPr>
         <w:t>Конструкторы</w:t>
       </w:r>
+      <w:proofErr w:type="spellEnd"/>
     </w:p>
     <w:p>
       <w:pPr>
@@ -1379,138 +1486,299 @@
         <w:rPr>
           <w:rFonts w:cstheme="minorHAnsi"/>
         </w:rPr>
+        <w:t xml:space="preserve">Показать ключевое слово </w:t>
+      </w:r>
+      <w:r>
+        <w:rPr>
+          <w:rFonts w:cstheme="minorHAnsi"/>
+          <w:lang w:val="en-US"/>
+        </w:rPr>
+        <w:t>base</w:t>
+      </w:r>
+      <w:r>
+        <w:rPr>
+          <w:rFonts w:cstheme="minorHAnsi"/>
+        </w:rPr>
+        <w:t>. Явный вызов. Оно требуется только для передачи параметров</w:t>
+      </w:r>
+    </w:p>
+    <w:p>
+      <w:pPr>
+        <w:pStyle w:val="a3"/>
+        <w:numPr>
+          <w:ilvl w:val="4"/>
+          <w:numId w:val="2"/>
+        </w:numPr>
+        <w:rPr>
+          <w:rFonts w:cstheme="minorHAnsi"/>
+        </w:rPr>
+      </w:pPr>
+      <w:r>
+        <w:rPr>
+          <w:rFonts w:cstheme="minorHAnsi"/>
+        </w:rPr>
         <w:lastRenderedPageBreak/>
-        <w:t xml:space="preserve">Показать ключевое слово </w:t>
+        <w:t>Даже если не указан явный вызов конструктора, код конструктора родительского класса все равно выполнится.</w:t>
+      </w:r>
+    </w:p>
+    <w:p>
+      <w:pPr>
+        <w:pStyle w:val="a3"/>
+        <w:numPr>
+          <w:ilvl w:val="4"/>
+          <w:numId w:val="2"/>
+        </w:numPr>
+        <w:rPr>
+          <w:rFonts w:cstheme="minorHAnsi"/>
+        </w:rPr>
+      </w:pPr>
+      <w:r>
+        <w:rPr>
+          <w:rFonts w:cstheme="minorHAnsi"/>
+        </w:rPr>
+        <w:t xml:space="preserve">Показать в коде </w:t>
+      </w:r>
+      <w:proofErr w:type="spellStart"/>
+      <w:r>
+        <w:rPr>
+          <w:rFonts w:cstheme="minorHAnsi"/>
+          <w:b/>
+        </w:rPr>
+        <w:t>Program.cs</w:t>
+      </w:r>
+      <w:proofErr w:type="spellEnd"/>
+    </w:p>
+    <w:p>
+      <w:pPr>
+        <w:pStyle w:val="a3"/>
+        <w:numPr>
+          <w:ilvl w:val="3"/>
+          <w:numId w:val="2"/>
+        </w:numPr>
+        <w:rPr>
+          <w:rFonts w:cstheme="minorHAnsi"/>
+        </w:rPr>
+      </w:pPr>
+      <w:proofErr w:type="spellStart"/>
+      <w:r>
+        <w:rPr>
+          <w:rFonts w:cstheme="minorHAnsi"/>
+        </w:rPr>
+        <w:t>Статичны</w:t>
+      </w:r>
+      <w:r>
+        <w:rPr>
+          <w:rFonts w:cstheme="minorHAnsi"/>
+        </w:rPr>
+        <w:t>еданные</w:t>
+      </w:r>
+      <w:proofErr w:type="spellEnd"/>
+      <w:r>
+        <w:rPr>
+          <w:rFonts w:cstheme="minorHAnsi"/>
+        </w:rPr>
+        <w:t xml:space="preserve"> не выдадут ошибку компиляции, если попытаться их использовать, но обращаться они будут все равно к родительскому методу.</w:t>
+      </w:r>
+    </w:p>
+    <w:p>
+      <w:pPr>
+        <w:pStyle w:val="a3"/>
+        <w:numPr>
+          <w:ilvl w:val="3"/>
+          <w:numId w:val="2"/>
+        </w:numPr>
+        <w:rPr>
+          <w:rFonts w:cstheme="minorHAnsi"/>
+        </w:rPr>
+      </w:pPr>
+      <w:r>
+        <w:rPr>
+          <w:rFonts w:cstheme="minorHAnsi"/>
+        </w:rPr>
+        <w:t>При попытке обращения к приватному полю/методу, компилятор будет ругаться и скомпилировать код не получится. Однако получить доступ к приватному члену класса все равно можно, через методы в классе предка. Главное, чтобы прав доступа хватало.</w:t>
+      </w:r>
+    </w:p>
+    <w:p>
+      <w:pPr>
+        <w:pStyle w:val="a3"/>
+        <w:numPr>
+          <w:ilvl w:val="1"/>
+          <w:numId w:val="2"/>
+        </w:numPr>
+        <w:rPr>
+          <w:rFonts w:cstheme="minorHAnsi"/>
+        </w:rPr>
+      </w:pPr>
+      <w:r>
+        <w:rPr>
+          <w:rFonts w:cstheme="minorHAnsi"/>
+        </w:rPr>
+        <w:t xml:space="preserve">Что такое множественное наследование и почему оно запрещено в </w:t>
       </w:r>
       <w:r>
         <w:rPr>
           <w:rFonts w:cstheme="minorHAnsi"/>
           <w:lang w:val="en-US"/>
         </w:rPr>
+        <w:t>C</w:t>
+      </w:r>
+      <w:r>
+        <w:rPr>
+          <w:rFonts w:cstheme="minorHAnsi"/>
+        </w:rPr>
+        <w:t>#?</w:t>
+      </w:r>
+    </w:p>
+    <w:p>
+      <w:pPr>
+        <w:pStyle w:val="a3"/>
+        <w:numPr>
+          <w:ilvl w:val="2"/>
+          <w:numId w:val="2"/>
+        </w:numPr>
+        <w:rPr>
+          <w:rFonts w:cstheme="minorHAnsi"/>
+        </w:rPr>
+      </w:pPr>
+      <w:r>
+        <w:rPr>
+          <w:rFonts w:cstheme="minorHAnsi"/>
+        </w:rPr>
+        <w:t>Показать пример что такое множественное наследование.</w:t>
+      </w:r>
+    </w:p>
+    <w:p>
+      <w:pPr>
+        <w:pStyle w:val="a3"/>
+        <w:numPr>
+          <w:ilvl w:val="2"/>
+          <w:numId w:val="2"/>
+        </w:numPr>
+        <w:rPr>
+          <w:rFonts w:cstheme="minorHAnsi"/>
+        </w:rPr>
+      </w:pPr>
+      <w:r>
+        <w:rPr>
+          <w:rFonts w:cstheme="minorHAnsi"/>
+        </w:rPr>
+        <w:t xml:space="preserve">Показать </w:t>
+      </w:r>
+      <w:proofErr w:type="spellStart"/>
+      <w:r>
+        <w:rPr>
+          <w:rFonts w:cstheme="minorHAnsi"/>
+          <w:lang w:val="en-US"/>
+        </w:rPr>
+        <w:t>UMLc</w:t>
+      </w:r>
+      <w:proofErr w:type="spellEnd"/>
+      <w:r>
+        <w:rPr>
+          <w:rFonts w:cstheme="minorHAnsi"/>
+        </w:rPr>
+        <w:t>множественным наследованием и прочитать вопрос со слайда.</w:t>
+      </w:r>
+    </w:p>
+    <w:p>
+      <w:pPr>
+        <w:pStyle w:val="a3"/>
+        <w:numPr>
+          <w:ilvl w:val="1"/>
+          <w:numId w:val="2"/>
+        </w:numPr>
+        <w:rPr>
+          <w:rFonts w:cstheme="minorHAnsi"/>
+        </w:rPr>
+      </w:pPr>
+      <w:r>
+        <w:rPr>
+          <w:rFonts w:cstheme="minorHAnsi"/>
+        </w:rPr>
+        <w:t>Транзитивное наследование. Просто прочитать со слайда.</w:t>
+      </w:r>
+    </w:p>
+    <w:p>
+      <w:pPr>
+        <w:pStyle w:val="a3"/>
+        <w:numPr>
+          <w:ilvl w:val="1"/>
+          <w:numId w:val="2"/>
+        </w:numPr>
+        <w:rPr>
+          <w:rFonts w:cstheme="minorHAnsi"/>
+        </w:rPr>
+      </w:pPr>
+      <w:r>
+        <w:rPr>
+          <w:rFonts w:cstheme="minorHAnsi"/>
+        </w:rPr>
+        <w:t xml:space="preserve">Ключевое слово </w:t>
+      </w:r>
+      <w:r>
+        <w:rPr>
+          <w:rFonts w:cstheme="minorHAnsi"/>
+          <w:lang w:val="en-US"/>
+        </w:rPr>
         <w:t>base</w:t>
       </w:r>
-      <w:r>
-        <w:rPr>
-          <w:rFonts w:cstheme="minorHAnsi"/>
-        </w:rPr>
-        <w:t>. Явный вызов. Оно требуется только для передачи параметров</w:t>
-      </w:r>
-    </w:p>
-    <w:p>
-      <w:pPr>
-        <w:pStyle w:val="a3"/>
-        <w:numPr>
-          <w:ilvl w:val="4"/>
-          <w:numId w:val="2"/>
-        </w:numPr>
-        <w:rPr>
-          <w:rFonts w:cstheme="minorHAnsi"/>
-        </w:rPr>
-      </w:pPr>
-      <w:r>
-        <w:rPr>
-          <w:rFonts w:cstheme="minorHAnsi"/>
-        </w:rPr>
-        <w:t>Даже если не указан явный вызов конструктора, код конструктора родительского класса все равно выполнится.</w:t>
-      </w:r>
-    </w:p>
-    <w:p>
-      <w:pPr>
-        <w:pStyle w:val="a3"/>
-        <w:numPr>
-          <w:ilvl w:val="4"/>
-          <w:numId w:val="2"/>
-        </w:numPr>
-        <w:rPr>
-          <w:rFonts w:cstheme="minorHAnsi"/>
-        </w:rPr>
-      </w:pPr>
-      <w:r>
-        <w:rPr>
-          <w:rFonts w:cstheme="minorHAnsi"/>
-        </w:rPr>
-        <w:t xml:space="preserve">Показать в коде </w:t>
-      </w:r>
+    </w:p>
+    <w:p>
+      <w:pPr>
+        <w:pStyle w:val="a3"/>
+        <w:numPr>
+          <w:ilvl w:val="2"/>
+          <w:numId w:val="2"/>
+        </w:numPr>
+        <w:rPr>
+          <w:rFonts w:cstheme="minorHAnsi"/>
+        </w:rPr>
+      </w:pPr>
+      <w:r>
+        <w:rPr>
+          <w:rFonts w:cstheme="minorHAnsi"/>
+        </w:rPr>
+        <w:t>Зачитать слайд.</w:t>
+      </w:r>
+    </w:p>
+    <w:p>
+      <w:pPr>
+        <w:pStyle w:val="a3"/>
+        <w:numPr>
+          <w:ilvl w:val="2"/>
+          <w:numId w:val="2"/>
+        </w:numPr>
+        <w:rPr>
+          <w:rFonts w:cstheme="minorHAnsi"/>
+        </w:rPr>
+      </w:pPr>
+      <w:r>
+        <w:rPr>
+          <w:rFonts w:cstheme="minorHAnsi"/>
+        </w:rPr>
+        <w:t xml:space="preserve">Показать наследование </w:t>
+      </w:r>
+      <w:r>
+        <w:rPr>
+          <w:rFonts w:cstheme="minorHAnsi"/>
+        </w:rPr>
+        <w:t>метода</w:t>
+      </w:r>
+      <w:r>
+        <w:rPr>
+          <w:rFonts w:cstheme="minorHAnsi"/>
+        </w:rPr>
+        <w:t xml:space="preserve">. Проект </w:t>
+      </w:r>
+      <w:proofErr w:type="spellStart"/>
       <w:r>
         <w:rPr>
           <w:rFonts w:cstheme="minorHAnsi"/>
           <w:b/>
         </w:rPr>
-        <w:t>Program.cs</w:t>
-      </w:r>
-    </w:p>
-    <w:p>
-      <w:pPr>
-        <w:pStyle w:val="a3"/>
-        <w:numPr>
-          <w:ilvl w:val="3"/>
-          <w:numId w:val="2"/>
-        </w:numPr>
-        <w:rPr>
-          <w:rFonts w:cstheme="minorHAnsi"/>
-        </w:rPr>
-      </w:pPr>
-      <w:r>
-        <w:rPr>
-          <w:rFonts w:cstheme="minorHAnsi"/>
-        </w:rPr>
-        <w:t>Статичны</w:t>
-      </w:r>
-      <w:r>
-        <w:rPr>
-          <w:rFonts w:cstheme="minorHAnsi"/>
-        </w:rPr>
-        <w:t>еданные не выдадут ошибку компиляции, если попытаться их использовать, но обращаться они будут все равно к родительскому методу.</w:t>
-      </w:r>
-    </w:p>
-    <w:p>
-      <w:pPr>
-        <w:pStyle w:val="a3"/>
-        <w:numPr>
-          <w:ilvl w:val="3"/>
-          <w:numId w:val="2"/>
-        </w:numPr>
-        <w:rPr>
-          <w:rFonts w:cstheme="minorHAnsi"/>
-        </w:rPr>
-      </w:pPr>
-      <w:r>
-        <w:rPr>
-          <w:rFonts w:cstheme="minorHAnsi"/>
-        </w:rPr>
-        <w:t>При попытке обращения к приватному полю/методу, компилятор будет ругаться и скомпилировать код не получится. Однако получить доступ к приватному члену класса все равно можно, через методы в классе предка. Главное, чтобы прав доступа хватало.</w:t>
-      </w:r>
-    </w:p>
-    <w:p>
-      <w:pPr>
-        <w:pStyle w:val="a3"/>
-        <w:numPr>
-          <w:ilvl w:val="1"/>
-          <w:numId w:val="2"/>
-        </w:numPr>
-        <w:rPr>
-          <w:rFonts w:cstheme="minorHAnsi"/>
-        </w:rPr>
-      </w:pPr>
-      <w:r>
-        <w:rPr>
-          <w:rFonts w:cstheme="minorHAnsi"/>
-        </w:rPr>
-        <w:t xml:space="preserve">Что такое множественное наследование и почему оно запрещено в </w:t>
-      </w:r>
-      <w:r>
-        <w:rPr>
-          <w:rFonts w:cstheme="minorHAnsi"/>
-          <w:lang w:val="en-US"/>
-        </w:rPr>
-        <w:t>C</w:t>
-      </w:r>
-      <w:r>
-        <w:rPr>
-          <w:rFonts w:cstheme="minorHAnsi"/>
-        </w:rPr>
-        <w:t>#?</w:t>
-      </w:r>
+        <w:t>Base</w:t>
+      </w:r>
+      <w:proofErr w:type="spellEnd"/>
     </w:p>
     <w:p>
       <w:pPr>
@@ -1527,123 +1795,13 @@
         <w:rPr>
           <w:rFonts w:cstheme="minorHAnsi"/>
         </w:rPr>
-        <w:t>Показать пример что такое множественное наследование.</w:t>
-      </w:r>
-    </w:p>
-    <w:p>
-      <w:pPr>
-        <w:pStyle w:val="a3"/>
-        <w:numPr>
-          <w:ilvl w:val="2"/>
-          <w:numId w:val="2"/>
-        </w:numPr>
-        <w:rPr>
-          <w:rFonts w:cstheme="minorHAnsi"/>
-        </w:rPr>
-      </w:pPr>
-      <w:r>
-        <w:rPr>
-          <w:rFonts w:cstheme="minorHAnsi"/>
-        </w:rPr>
-        <w:t xml:space="preserve">Показать </w:t>
-      </w:r>
-      <w:r>
-        <w:rPr>
-          <w:rFonts w:cstheme="minorHAnsi"/>
-          <w:lang w:val="en-US"/>
-        </w:rPr>
-        <w:t>UMLc</w:t>
-      </w:r>
-      <w:r>
-        <w:rPr>
-          <w:rFonts w:cstheme="minorHAnsi"/>
-        </w:rPr>
-        <w:t>множественным наследованием и прочитать вопрос со слайда.</w:t>
-      </w:r>
-    </w:p>
-    <w:p>
-      <w:pPr>
-        <w:pStyle w:val="a3"/>
-        <w:numPr>
-          <w:ilvl w:val="1"/>
-          <w:numId w:val="2"/>
-        </w:numPr>
-        <w:rPr>
-          <w:rFonts w:cstheme="minorHAnsi"/>
-        </w:rPr>
-      </w:pPr>
-      <w:r>
-        <w:rPr>
-          <w:rFonts w:cstheme="minorHAnsi"/>
-        </w:rPr>
-        <w:t>Транзитивное наследование. Просто прочитать со слайда.</w:t>
-      </w:r>
-    </w:p>
-    <w:p>
-      <w:pPr>
-        <w:pStyle w:val="a3"/>
-        <w:numPr>
-          <w:ilvl w:val="1"/>
-          <w:numId w:val="2"/>
-        </w:numPr>
-        <w:rPr>
-          <w:rFonts w:cstheme="minorHAnsi"/>
-        </w:rPr>
-      </w:pPr>
-      <w:r>
-        <w:rPr>
-          <w:rFonts w:cstheme="minorHAnsi"/>
-        </w:rPr>
-        <w:t xml:space="preserve">Ключевое слово </w:t>
-      </w:r>
-      <w:r>
-        <w:rPr>
-          <w:rFonts w:cstheme="minorHAnsi"/>
-          <w:lang w:val="en-US"/>
-        </w:rPr>
-        <w:t>base</w:t>
-      </w:r>
-    </w:p>
-    <w:p>
-      <w:pPr>
-        <w:pStyle w:val="a3"/>
-        <w:numPr>
-          <w:ilvl w:val="2"/>
-          <w:numId w:val="2"/>
-        </w:numPr>
-        <w:rPr>
-          <w:rFonts w:cstheme="minorHAnsi"/>
-        </w:rPr>
-      </w:pPr>
-      <w:r>
-        <w:rPr>
-          <w:rFonts w:cstheme="minorHAnsi"/>
-        </w:rPr>
-        <w:t>Зачитать слайд.</w:t>
-      </w:r>
-    </w:p>
-    <w:p>
-      <w:pPr>
-        <w:pStyle w:val="a3"/>
-        <w:numPr>
-          <w:ilvl w:val="2"/>
-          <w:numId w:val="2"/>
-        </w:numPr>
-        <w:rPr>
-          <w:rFonts w:cstheme="minorHAnsi"/>
-        </w:rPr>
-      </w:pPr>
-      <w:r>
-        <w:rPr>
-          <w:rFonts w:cstheme="minorHAnsi"/>
-        </w:rPr>
         <w:t xml:space="preserve">Показать наследование </w:t>
       </w:r>
       <w:r>
         <w:rPr>
           <w:rFonts w:cstheme="minorHAnsi"/>
         </w:rPr>
-        <w:t>метода</w:t>
+        <w:t>конструктора</w:t>
       </w:r>
       <w:r>
         <w:rPr>
@@ -1651,6 +1809,7 @@
         </w:rPr>
         <w:t xml:space="preserve">. Проект </w:t>
       </w:r>
+      <w:proofErr w:type="spellStart"/>
       <w:r>
         <w:rPr>
           <w:rFonts w:cstheme="minorHAnsi"/>
@@ -1658,43 +1817,7 @@
         </w:rPr>
         <w:t>Base</w:t>
       </w:r>
-    </w:p>
-    <w:p>
-      <w:pPr>
-        <w:pStyle w:val="a3"/>
-        <w:numPr>
-          <w:ilvl w:val="2"/>
-          <w:numId w:val="2"/>
-        </w:numPr>
-        <w:rPr>
-          <w:rFonts w:cstheme="minorHAnsi"/>
-        </w:rPr>
-      </w:pPr>
-      <w:r>
-        <w:rPr>
-          <w:rFonts w:cstheme="minorHAnsi"/>
-        </w:rPr>
-        <w:t xml:space="preserve">Показать наследование </w:t>
-      </w:r>
-      <w:r>
-        <w:rPr>
-          <w:rFonts w:cstheme="minorHAnsi"/>
-        </w:rPr>
-        <w:t>конструктора</w:t>
-      </w:r>
-      <w:r>
-        <w:rPr>
-          <w:rFonts w:cstheme="minorHAnsi"/>
-        </w:rPr>
-        <w:t xml:space="preserve">. Проект </w:t>
-      </w:r>
-      <w:r>
-        <w:rPr>
-          <w:rFonts w:cstheme="minorHAnsi"/>
-          <w:b/>
-        </w:rPr>
-        <w:t>Base</w:t>
-      </w:r>
+      <w:proofErr w:type="spellEnd"/>
     </w:p>
     <w:p>
       <w:pPr>
@@ -1901,18 +2024,28 @@
           <w:color w:val="FF0000"/>
         </w:rPr>
       </w:pPr>
+      <w:proofErr w:type="gramStart"/>
       <w:r>
         <w:rPr>
           <w:rFonts w:cstheme="minorHAnsi"/>
           <w:color w:val="FF0000"/>
         </w:rPr>
-        <w:t xml:space="preserve">Спросить что </w:t>
-      </w:r>
+        <w:t>Спросить</w:t>
+      </w:r>
+      <w:proofErr w:type="gramEnd"/>
       <w:r>
         <w:rPr>
           <w:rFonts w:cstheme="minorHAnsi"/>
           <w:color w:val="FF0000"/>
         </w:rPr>
+        <w:t xml:space="preserve"> что </w:t>
+      </w:r>
+      <w:proofErr w:type="spellStart"/>
+      <w:r>
+        <w:rPr>
+          <w:rFonts w:cstheme="minorHAnsi"/>
+          <w:color w:val="FF0000"/>
+        </w:rPr>
         <w:t>такое</w:t>
       </w:r>
       <w:r>
@@ -1927,7 +2060,15 @@
           <w:rFonts w:cstheme="minorHAnsi"/>
           <w:color w:val="FF0000"/>
         </w:rPr>
-        <w:t>своими словами</w:t>
+        <w:t>своими</w:t>
+      </w:r>
+      <w:proofErr w:type="spellEnd"/>
+      <w:r>
+        <w:rPr>
+          <w:rFonts w:cstheme="minorHAnsi"/>
+          <w:color w:val="FF0000"/>
+        </w:rPr>
+        <w:t xml:space="preserve"> словами</w:t>
       </w:r>
       <w:r>
         <w:rPr>
@@ -2110,7 +2251,15 @@
         <w:rPr>
           <w:rFonts w:cstheme="minorHAnsi"/>
         </w:rPr>
-        <w:t># состоит в использовании абстрактных классов и интерфейсов.</w:t>
+        <w:t xml:space="preserve"># состоит в использовании абстрактных классов и </w:t>
+      </w:r>
+      <w:proofErr w:type="spellStart"/>
+      <w:proofErr w:type="gramStart"/>
+      <w:r>
+        <w:rPr>
+          <w:rFonts w:cstheme="minorHAnsi"/>
+        </w:rPr>
+        <w:t>интерфейсов.</w:t>
       </w:r>
       <w:r>
         <w:rPr>
@@ -2118,6 +2267,7 @@
         </w:rPr>
         <w:t>Проект</w:t>
       </w:r>
+      <w:proofErr w:type="gramEnd"/>
       <w:r>
         <w:rPr>
           <w:rFonts w:cstheme="minorHAnsi"/>
@@ -2126,6 +2276,7 @@
         </w:rPr>
         <w:t>SimpleExample</w:t>
       </w:r>
+      <w:proofErr w:type="spellEnd"/>
       <w:r>
         <w:rPr>
           <w:rFonts w:cstheme="minorHAnsi"/>
@@ -2173,6 +2324,7 @@
         </w:rPr>
         <w:t xml:space="preserve"> – проект </w:t>
       </w:r>
+      <w:proofErr w:type="spellStart"/>
       <w:r>
         <w:rPr>
           <w:rFonts w:cstheme="minorHAnsi"/>
@@ -2190,7 +2342,14 @@
         <w:rPr>
           <w:rFonts w:cstheme="minorHAnsi"/>
         </w:rPr>
-        <w:t>Запустить проект и показать:</w:t>
+        <w:t>Запустить</w:t>
+      </w:r>
+      <w:proofErr w:type="spellEnd"/>
+      <w:r>
+        <w:rPr>
+          <w:rFonts w:cstheme="minorHAnsi"/>
+        </w:rPr>
+        <w:t xml:space="preserve"> проект и показать:</w:t>
       </w:r>
     </w:p>
     <w:p>
@@ -2242,6 +2401,7 @@
         </w:rPr>
         <w:t xml:space="preserve">Создать объект сапера и вызвать метод </w:t>
       </w:r>
+      <w:proofErr w:type="spellStart"/>
       <w:r>
         <w:rPr>
           <w:rFonts w:cstheme="minorHAnsi"/>
@@ -2250,6 +2410,7 @@
         </w:rPr>
         <w:t>ToDo</w:t>
       </w:r>
+      <w:proofErr w:type="spellEnd"/>
       <w:r>
         <w:rPr>
           <w:rFonts w:cstheme="minorHAnsi"/>
@@ -2274,6 +2435,7 @@
         </w:rPr>
         <w:t>Вызвать метод</w:t>
       </w:r>
+      <w:proofErr w:type="spellStart"/>
       <w:r>
         <w:rPr>
           <w:rFonts w:cstheme="minorHAnsi"/>
@@ -2282,6 +2444,7 @@
         </w:rPr>
         <w:t>SubmitRapport</w:t>
       </w:r>
+      <w:proofErr w:type="spellEnd"/>
       <w:r>
         <w:rPr>
           <w:rFonts w:cstheme="minorHAnsi"/>
@@ -2306,6 +2469,7 @@
         </w:rPr>
         <w:t>Вызвать метод</w:t>
       </w:r>
+      <w:proofErr w:type="spellStart"/>
       <w:r>
         <w:rPr>
           <w:rFonts w:cstheme="minorHAnsi"/>
@@ -2314,6 +2478,7 @@
         </w:rPr>
         <w:t>SubmitRapport</w:t>
       </w:r>
+      <w:proofErr w:type="spellEnd"/>
       <w:r>
         <w:rPr>
           <w:rFonts w:cstheme="minorHAnsi"/>
@@ -2336,7 +2501,6 @@
         <w:rPr>
           <w:rFonts w:cstheme="minorHAnsi"/>
         </w:rPr>
-        <w:lastRenderedPageBreak/>
         <w:t xml:space="preserve">Вызвать </w:t>
       </w:r>
       <w:r>
@@ -2345,6 +2509,7 @@
         </w:rPr>
         <w:t>метод</w:t>
       </w:r>
+      <w:proofErr w:type="spellStart"/>
       <w:r>
         <w:rPr>
           <w:rFonts w:cstheme="minorHAnsi"/>
@@ -2353,6 +2518,7 @@
         </w:rPr>
         <w:t>JustGo</w:t>
       </w:r>
+      <w:proofErr w:type="spellEnd"/>
       <w:r>
         <w:rPr>
           <w:rFonts w:cstheme="minorHAnsi"/>
@@ -2388,6 +2554,7 @@
         <w:rPr>
           <w:rFonts w:cstheme="minorHAnsi"/>
         </w:rPr>
+        <w:lastRenderedPageBreak/>
         <w:t>Обратите внимание, что свойства и методы объекта будут представлены в зависимости от того, к какому типу был приведен этот объект.</w:t>
       </w:r>
     </w:p>
@@ -2545,6 +2712,7 @@
         </w:rPr>
         <w:t xml:space="preserve">Показать пример: проект </w:t>
       </w:r>
+      <w:proofErr w:type="spellStart"/>
       <w:r>
         <w:rPr>
           <w:rFonts w:cstheme="minorHAnsi"/>
@@ -2552,6 +2720,7 @@
         </w:rPr>
         <w:t>Polymorphism</w:t>
       </w:r>
+      <w:proofErr w:type="spellEnd"/>
       <w:r>
         <w:rPr>
           <w:rFonts w:cstheme="minorHAnsi"/>
@@ -2574,7 +2743,35 @@
         <w:rPr>
           <w:rFonts w:cstheme="minorHAnsi"/>
         </w:rPr>
-        <w:t>Параметрический полиморфизм. По сути это работа с дженериками. Мы имеем какой-то универсальный тип, к которому мы обращаемся не зная деталей реализации.</w:t>
+        <w:t xml:space="preserve">Параметрический полиморфизм. По сути это работа с </w:t>
+      </w:r>
+      <w:proofErr w:type="spellStart"/>
+      <w:r>
+        <w:rPr>
+          <w:rFonts w:cstheme="minorHAnsi"/>
+        </w:rPr>
+        <w:t>дженериками</w:t>
+      </w:r>
+      <w:proofErr w:type="spellEnd"/>
+      <w:r>
+        <w:rPr>
+          <w:rFonts w:cstheme="minorHAnsi"/>
+        </w:rPr>
+        <w:t xml:space="preserve">. Мы имеем какой-то универсальный тип, к которому мы </w:t>
+      </w:r>
+      <w:proofErr w:type="gramStart"/>
+      <w:r>
+        <w:rPr>
+          <w:rFonts w:cstheme="minorHAnsi"/>
+        </w:rPr>
+        <w:t>обращаемся</w:t>
+      </w:r>
+      <w:proofErr w:type="gramEnd"/>
+      <w:r>
+        <w:rPr>
+          <w:rFonts w:cstheme="minorHAnsi"/>
+        </w:rPr>
+        <w:t xml:space="preserve"> не зная деталей реализации.</w:t>
       </w:r>
       <w:r>
         <w:rPr>
@@ -2582,6 +2779,7 @@
         </w:rPr>
         <w:t xml:space="preserve"> Проект </w:t>
       </w:r>
+      <w:proofErr w:type="spellStart"/>
       <w:r>
         <w:rPr>
           <w:rFonts w:cstheme="minorHAnsi"/>
@@ -2589,6 +2787,7 @@
         </w:rPr>
         <w:t>ParametricPolyMorphism</w:t>
       </w:r>
+      <w:proofErr w:type="spellEnd"/>
     </w:p>
     <w:p>
       <w:pPr>
@@ -2607,6 +2806,7 @@
         </w:rPr>
         <w:t>Под а</w:t>
       </w:r>
+      <w:proofErr w:type="spellStart"/>
       <w:r>
         <w:rPr>
           <w:rFonts w:cstheme="minorHAnsi"/>
@@ -2614,6 +2814,7 @@
         </w:rPr>
         <w:t>dhoc</w:t>
       </w:r>
+      <w:proofErr w:type="spellEnd"/>
       <w:r>
         <w:rPr>
           <w:rFonts w:cstheme="minorHAnsi"/>
@@ -2626,6 +2827,7 @@
         </w:rPr>
         <w:t xml:space="preserve">. Проект </w:t>
       </w:r>
+      <w:proofErr w:type="spellStart"/>
       <w:r>
         <w:rPr>
           <w:rFonts w:cstheme="minorHAnsi"/>
@@ -2633,6 +2835,7 @@
         </w:rPr>
         <w:t>AdHocPolymorphism</w:t>
       </w:r>
+      <w:proofErr w:type="spellEnd"/>
     </w:p>
     <w:p>
       <w:pPr>
@@ -2682,6 +2885,7 @@
         </w:rPr>
         <w:t xml:space="preserve">проект </w:t>
       </w:r>
+      <w:proofErr w:type="spellStart"/>
       <w:r>
         <w:rPr>
           <w:rFonts w:cstheme="minorHAnsi"/>
@@ -2690,6 +2894,7 @@
         </w:rPr>
         <w:t>CounterStrike</w:t>
       </w:r>
+      <w:proofErr w:type="spellEnd"/>
       <w:r>
         <w:rPr>
           <w:rFonts w:cstheme="minorHAnsi"/>
@@ -2710,12 +2915,21 @@
           <w:b/>
         </w:rPr>
       </w:pPr>
+      <w:proofErr w:type="spellStart"/>
       <w:r>
         <w:rPr>
           <w:rFonts w:cstheme="minorHAnsi"/>
           <w:b/>
         </w:rPr>
-        <w:t>Прорешать задачи.</w:t>
+        <w:t>Прорешать</w:t>
+      </w:r>
+      <w:proofErr w:type="spellEnd"/>
+      <w:r>
+        <w:rPr>
+          <w:rFonts w:cstheme="minorHAnsi"/>
+          <w:b/>
+        </w:rPr>
+        <w:t xml:space="preserve"> задачи.</w:t>
       </w:r>
     </w:p>
     <w:p>
@@ -2915,8 +3129,8 @@
 </file>
 
 <file path=word/numbering.xml><?xml version="1.0" encoding="utf-8"?>
-<w:numbering xmlns:ve="http://schemas.openxmlformats.org/markup-compatibility/2006" xmlns:o="urn:schemas-microsoft-com:office:office" xmlns:r="http://schemas.openxmlformats.org/officeDocument/2006/relationships" xmlns:m="http://schemas.openxmlformats.org/officeDocument/2006/math" xmlns:v="urn:schemas-microsoft-com:vml" xmlns:wp="http://schemas.openxmlformats.org/drawingml/2006/wordprocessingDrawing" xmlns:w10="urn:schemas-microsoft-com:office:word" xmlns:w="http://schemas.openxmlformats.org/wordprocessingml/2006/main" xmlns:wne="http://schemas.microsoft.com/office/word/2006/wordml">
-  <w:abstractNum w:abstractNumId="0">
+<w:numbering xmlns:wpc="http://schemas.microsoft.com/office/word/2010/wordprocessingCanvas" xmlns:cx="http://schemas.microsoft.com/office/drawing/2014/chartex" xmlns:mc="http://schemas.openxmlformats.org/markup-compatibility/2006" xmlns:o="urn:schemas-microsoft-com:office:office" xmlns:r="http://schemas.openxmlformats.org/officeDocument/2006/relationships" xmlns:m="http://schemas.openxmlformats.org/officeDocument/2006/math" xmlns:v="urn:schemas-microsoft-com:vml" xmlns:wp14="http://schemas.microsoft.com/office/word/2010/wordprocessingDrawing" xmlns:wp="http://schemas.openxmlformats.org/drawingml/2006/wordprocessingDrawing" xmlns:w10="urn:schemas-microsoft-com:office:word" xmlns:w="http://schemas.openxmlformats.org/wordprocessingml/2006/main" xmlns:w14="http://schemas.microsoft.com/office/word/2010/wordml" xmlns:w15="http://schemas.microsoft.com/office/word/2012/wordml" xmlns:w16se="http://schemas.microsoft.com/office/word/2015/wordml/symex" xmlns:wpg="http://schemas.microsoft.com/office/word/2010/wordprocessingGroup" xmlns:wpi="http://schemas.microsoft.com/office/word/2010/wordprocessingInk" xmlns:wne="http://schemas.microsoft.com/office/word/2006/wordml" xmlns:wps="http://schemas.microsoft.com/office/word/2010/wordprocessingShape" mc:Ignorable="w14 w15 w16se wp14">
+  <w:abstractNum w:abstractNumId="0" w15:restartNumberingAfterBreak="0">
     <w:nsid w:val="0CA6784C"/>
     <w:multiLevelType w:val="hybridMultilevel"/>
     <w:tmpl w:val="12709146"/>
@@ -3005,7 +3219,7 @@
       </w:pPr>
     </w:lvl>
   </w:abstractNum>
-  <w:abstractNum w:abstractNumId="1">
+  <w:abstractNum w:abstractNumId="1" w15:restartNumberingAfterBreak="0">
     <w:nsid w:val="63C2567A"/>
     <w:multiLevelType w:val="hybridMultilevel"/>
     <w:tmpl w:val="AA24A824"/>
@@ -3107,7 +3321,7 @@
       </w:pPr>
     </w:lvl>
   </w:abstractNum>
-  <w:abstractNum w:abstractNumId="2">
+  <w:abstractNum w:abstractNumId="2" w15:restartNumberingAfterBreak="0">
     <w:nsid w:val="7AA43A2D"/>
     <w:multiLevelType w:val="hybridMultilevel"/>
     <w:tmpl w:val="AC721F8C"/>
@@ -3209,7 +3423,7 @@
 </file>
 
 <file path=word/styles.xml><?xml version="1.0" encoding="utf-8"?>
-<w:styles xmlns:r="http://schemas.openxmlformats.org/officeDocument/2006/relationships" xmlns:w="http://schemas.openxmlformats.org/wordprocessingml/2006/main">
+<w:styles xmlns:mc="http://schemas.openxmlformats.org/markup-compatibility/2006" xmlns:r="http://schemas.openxmlformats.org/officeDocument/2006/relationships" xmlns:w="http://schemas.openxmlformats.org/wordprocessingml/2006/main" xmlns:w14="http://schemas.microsoft.com/office/word/2010/wordml" xmlns:w15="http://schemas.microsoft.com/office/word/2012/wordml" xmlns:w16se="http://schemas.microsoft.com/office/word/2015/wordml/symex" mc:Ignorable="w14 w15 w16se">
   <w:docDefaults>
     <w:rPrDefault>
       <w:rPr>
@@ -3225,144 +3439,378 @@
       </w:pPr>
     </w:pPrDefault>
   </w:docDefaults>
-  <w:latentStyles w:defLockedState="0" w:defUIPriority="99" w:defSemiHidden="1" w:defUnhideWhenUsed="1" w:defQFormat="0" w:count="267">
-    <w:lsdException w:name="Normal" w:semiHidden="0" w:uiPriority="0" w:unhideWhenUsed="0" w:qFormat="1"/>
-    <w:lsdException w:name="heading 1" w:semiHidden="0" w:uiPriority="9" w:unhideWhenUsed="0" w:qFormat="1"/>
-    <w:lsdException w:name="heading 2" w:uiPriority="9" w:qFormat="1"/>
-    <w:lsdException w:name="heading 3" w:uiPriority="9" w:qFormat="1"/>
-    <w:lsdException w:name="heading 4" w:uiPriority="9" w:qFormat="1"/>
-    <w:lsdException w:name="heading 5" w:uiPriority="9" w:qFormat="1"/>
-    <w:lsdException w:name="heading 6" w:uiPriority="9" w:qFormat="1"/>
-    <w:lsdException w:name="heading 7" w:uiPriority="9" w:qFormat="1"/>
-    <w:lsdException w:name="heading 8" w:uiPriority="9" w:qFormat="1"/>
-    <w:lsdException w:name="heading 9" w:uiPriority="9" w:qFormat="1"/>
-    <w:lsdException w:name="toc 1" w:uiPriority="39"/>
-    <w:lsdException w:name="toc 2" w:uiPriority="39"/>
-    <w:lsdException w:name="toc 3" w:uiPriority="39"/>
-    <w:lsdException w:name="toc 4" w:uiPriority="39"/>
-    <w:lsdException w:name="toc 5" w:uiPriority="39"/>
-    <w:lsdException w:name="toc 6" w:uiPriority="39"/>
-    <w:lsdException w:name="toc 7" w:uiPriority="39"/>
-    <w:lsdException w:name="toc 8" w:uiPriority="39"/>
-    <w:lsdException w:name="toc 9" w:uiPriority="39"/>
-    <w:lsdException w:name="caption" w:uiPriority="35" w:qFormat="1"/>
-    <w:lsdException w:name="Title" w:semiHidden="0" w:uiPriority="10" w:unhideWhenUsed="0" w:qFormat="1"/>
-    <w:lsdException w:name="Default Paragraph Font" w:uiPriority="1"/>
-    <w:lsdException w:name="Subtitle" w:semiHidden="0" w:uiPriority="11" w:unhideWhenUsed="0" w:qFormat="1"/>
-    <w:lsdException w:name="Strong" w:semiHidden="0" w:uiPriority="22" w:unhideWhenUsed="0" w:qFormat="1"/>
-    <w:lsdException w:name="Emphasis" w:semiHidden="0" w:uiPriority="20" w:unhideWhenUsed="0" w:qFormat="1"/>
-    <w:lsdException w:name="Table Grid" w:semiHidden="0" w:uiPriority="59" w:unhideWhenUsed="0"/>
-    <w:lsdException w:name="Placeholder Text" w:unhideWhenUsed="0"/>
-    <w:lsdException w:name="No Spacing" w:semiHidden="0" w:uiPriority="1" w:unhideWhenUsed="0" w:qFormat="1"/>
-    <w:lsdException w:name="Light Shading" w:semiHidden="0" w:uiPriority="60" w:unhideWhenUsed="0"/>
-    <w:lsdException w:name="Light List" w:semiHidden="0" w:uiPriority="61" w:unhideWhenUsed="0"/>
-    <w:lsdException w:name="Light Grid" w:semiHidden="0" w:uiPriority="62" w:unhideWhenUsed="0"/>
-    <w:lsdException w:name="Medium Shading 1" w:semiHidden="0" w:uiPriority="63" w:unhideWhenUsed="0"/>
-    <w:lsdException w:name="Medium Shading 2" w:semiHidden="0" w:uiPriority="64" w:unhideWhenUsed="0"/>
-    <w:lsdException w:name="Medium List 1" w:semiHidden="0" w:uiPriority="65" w:unhideWhenUsed="0"/>
-    <w:lsdException w:name="Medium List 2" w:semiHidden="0" w:uiPriority="66" w:unhideWhenUsed="0"/>
-    <w:lsdException w:name="Medium Grid 1" w:semiHidden="0" w:uiPriority="67" w:unhideWhenUsed="0"/>
-    <w:lsdException w:name="Medium Grid 2" w:semiHidden="0" w:uiPriority="68" w:unhideWhenUsed="0"/>
-    <w:lsdException w:name="Medium Grid 3" w:semiHidden="0" w:uiPriority="69" w:unhideWhenUsed="0"/>
-    <w:lsdException w:name="Dark List" w:semiHidden="0" w:uiPriority="70" w:unhideWhenUsed="0"/>
-    <w:lsdException w:name="Colorful Shading" w:semiHidden="0" w:uiPriority="71" w:unhideWhenUsed="0"/>
-    <w:lsdException w:name="Colorful List" w:semiHidden="0" w:uiPriority="72" w:unhideWhenUsed="0"/>
-    <w:lsdException w:name="Colorful Grid" w:semiHidden="0" w:uiPriority="73" w:unhideWhenUsed="0"/>
-    <w:lsdException w:name="Light Shading Accent 1" w:semiHidden="0" w:uiPriority="60" w:unhideWhenUsed="0"/>
-    <w:lsdException w:name="Light List Accent 1" w:semiHidden="0" w:uiPriority="61" w:unhideWhenUsed="0"/>
-    <w:lsdException w:name="Light Grid Accent 1" w:semiHidden="0" w:uiPriority="62" w:unhideWhenUsed="0"/>
-    <w:lsdException w:name="Medium Shading 1 Accent 1" w:semiHidden="0" w:uiPriority="63" w:unhideWhenUsed="0"/>
-    <w:lsdException w:name="Medium Shading 2 Accent 1" w:semiHidden="0" w:uiPriority="64" w:unhideWhenUsed="0"/>
-    <w:lsdException w:name="Medium List 1 Accent 1" w:semiHidden="0" w:uiPriority="65" w:unhideWhenUsed="0"/>
-    <w:lsdException w:name="Revision" w:unhideWhenUsed="0"/>
-    <w:lsdException w:name="List Paragraph" w:semiHidden="0" w:uiPriority="34" w:unhideWhenUsed="0" w:qFormat="1"/>
-    <w:lsdException w:name="Quote" w:semiHidden="0" w:uiPriority="29" w:unhideWhenUsed="0" w:qFormat="1"/>
-    <w:lsdException w:name="Intense Quote" w:semiHidden="0" w:uiPriority="30" w:unhideWhenUsed="0" w:qFormat="1"/>
-    <w:lsdException w:name="Medium List 2 Accent 1" w:semiHidden="0" w:uiPriority="66" w:unhideWhenUsed="0"/>
-    <w:lsdException w:name="Medium Grid 1 Accent 1" w:semiHidden="0" w:uiPriority="67" w:unhideWhenUsed="0"/>
-    <w:lsdException w:name="Medium Grid 2 Accent 1" w:semiHidden="0" w:uiPriority="68" w:unhideWhenUsed="0"/>
-    <w:lsdException w:name="Medium Grid 3 Accent 1" w:semiHidden="0" w:uiPriority="69" w:unhideWhenUsed="0"/>
-    <w:lsdException w:name="Dark List Accent 1" w:semiHidden="0" w:uiPriority="70" w:unhideWhenUsed="0"/>
-    <w:lsdException w:name="Colorful Shading Accent 1" w:semiHidden="0" w:uiPriority="71" w:unhideWhenUsed="0"/>
-    <w:lsdException w:name="Colorful List Accent 1" w:semiHidden="0" w:uiPriority="72" w:unhideWhenUsed="0"/>
-    <w:lsdException w:name="Colorful Grid Accent 1" w:semiHidden="0" w:uiPriority="73" w:unhideWhenUsed="0"/>
-    <w:lsdException w:name="Light Shading Accent 2" w:semiHidden="0" w:uiPriority="60" w:unhideWhenUsed="0"/>
-    <w:lsdException w:name="Light List Accent 2" w:semiHidden="0" w:uiPriority="61" w:unhideWhenUsed="0"/>
-    <w:lsdException w:name="Light Grid Accent 2" w:semiHidden="0" w:uiPriority="62" w:unhideWhenUsed="0"/>
-    <w:lsdException w:name="Medium Shading 1 Accent 2" w:semiHidden="0" w:uiPriority="63" w:unhideWhenUsed="0"/>
-    <w:lsdException w:name="Medium Shading 2 Accent 2" w:semiHidden="0" w:uiPriority="64" w:unhideWhenUsed="0"/>
-    <w:lsdException w:name="Medium List 1 Accent 2" w:semiHidden="0" w:uiPriority="65" w:unhideWhenUsed="0"/>
-    <w:lsdException w:name="Medium List 2 Accent 2" w:semiHidden="0" w:uiPriority="66" w:unhideWhenUsed="0"/>
-    <w:lsdException w:name="Medium Grid 1 Accent 2" w:semiHidden="0" w:uiPriority="67" w:unhideWhenUsed="0"/>
-    <w:lsdException w:name="Medium Grid 2 Accent 2" w:semiHidden="0" w:uiPriority="68" w:unhideWhenUsed="0"/>
-    <w:lsdException w:name="Medium Grid 3 Accent 2" w:semiHidden="0" w:uiPriority="69" w:unhideWhenUsed="0"/>
-    <w:lsdException w:name="Dark List Accent 2" w:semiHidden="0" w:uiPriority="70" w:unhideWhenUsed="0"/>
-    <w:lsdException w:name="Colorful Shading Accent 2" w:semiHidden="0" w:uiPriority="71" w:unhideWhenUsed="0"/>
-    <w:lsdException w:name="Colorful List Accent 2" w:semiHidden="0" w:uiPriority="72" w:unhideWhenUsed="0"/>
-    <w:lsdException w:name="Colorful Grid Accent 2" w:semiHidden="0" w:uiPriority="73" w:unhideWhenUsed="0"/>
-    <w:lsdException w:name="Light Shading Accent 3" w:semiHidden="0" w:uiPriority="60" w:unhideWhenUsed="0"/>
-    <w:lsdException w:name="Light List Accent 3" w:semiHidden="0" w:uiPriority="61" w:unhideWhenUsed="0"/>
-    <w:lsdException w:name="Light Grid Accent 3" w:semiHidden="0" w:uiPriority="62" w:unhideWhenUsed="0"/>
-    <w:lsdException w:name="Medium Shading 1 Accent 3" w:semiHidden="0" w:uiPriority="63" w:unhideWhenUsed="0"/>
-    <w:lsdException w:name="Medium Shading 2 Accent 3" w:semiHidden="0" w:uiPriority="64" w:unhideWhenUsed="0"/>
-    <w:lsdException w:name="Medium List 1 Accent 3" w:semiHidden="0" w:uiPriority="65" w:unhideWhenUsed="0"/>
-    <w:lsdException w:name="Medium List 2 Accent 3" w:semiHidden="0" w:uiPriority="66" w:unhideWhenUsed="0"/>
-    <w:lsdException w:name="Medium Grid 1 Accent 3" w:semiHidden="0" w:uiPriority="67" w:unhideWhenUsed="0"/>
-    <w:lsdException w:name="Medium Grid 2 Accent 3" w:semiHidden="0" w:uiPriority="68" w:unhideWhenUsed="0"/>
-    <w:lsdException w:name="Medium Grid 3 Accent 3" w:semiHidden="0" w:uiPriority="69" w:unhideWhenUsed="0"/>
-    <w:lsdException w:name="Dark List Accent 3" w:semiHidden="0" w:uiPriority="70" w:unhideWhenUsed="0"/>
-    <w:lsdException w:name="Colorful Shading Accent 3" w:semiHidden="0" w:uiPriority="71" w:unhideWhenUsed="0"/>
-    <w:lsdException w:name="Colorful List Accent 3" w:semiHidden="0" w:uiPriority="72" w:unhideWhenUsed="0"/>
-    <w:lsdException w:name="Colorful Grid Accent 3" w:semiHidden="0" w:uiPriority="73" w:unhideWhenUsed="0"/>
-    <w:lsdException w:name="Light Shading Accent 4" w:semiHidden="0" w:uiPriority="60" w:unhideWhenUsed="0"/>
-    <w:lsdException w:name="Light List Accent 4" w:semiHidden="0" w:uiPriority="61" w:unhideWhenUsed="0"/>
-    <w:lsdException w:name="Light Grid Accent 4" w:semiHidden="0" w:uiPriority="62" w:unhideWhenUsed="0"/>
-    <w:lsdException w:name="Medium Shading 1 Accent 4" w:semiHidden="0" w:uiPriority="63" w:unhideWhenUsed="0"/>
-    <w:lsdException w:name="Medium Shading 2 Accent 4" w:semiHidden="0" w:uiPriority="64" w:unhideWhenUsed="0"/>
-    <w:lsdException w:name="Medium List 1 Accent 4" w:semiHidden="0" w:uiPriority="65" w:unhideWhenUsed="0"/>
-    <w:lsdException w:name="Medium List 2 Accent 4" w:semiHidden="0" w:uiPriority="66" w:unhideWhenUsed="0"/>
-    <w:lsdException w:name="Medium Grid 1 Accent 4" w:semiHidden="0" w:uiPriority="67" w:unhideWhenUsed="0"/>
-    <w:lsdException w:name="Medium Grid 2 Accent 4" w:semiHidden="0" w:uiPriority="68" w:unhideWhenUsed="0"/>
-    <w:lsdException w:name="Medium Grid 3 Accent 4" w:semiHidden="0" w:uiPriority="69" w:unhideWhenUsed="0"/>
-    <w:lsdException w:name="Dark List Accent 4" w:semiHidden="0" w:uiPriority="70" w:unhideWhenUsed="0"/>
-    <w:lsdException w:name="Colorful Shading Accent 4" w:semiHidden="0" w:uiPriority="71" w:unhideWhenUsed="0"/>
-    <w:lsdException w:name="Colorful List Accent 4" w:semiHidden="0" w:uiPriority="72" w:unhideWhenUsed="0"/>
-    <w:lsdException w:name="Colorful Grid Accent 4" w:semiHidden="0" w:uiPriority="73" w:unhideWhenUsed="0"/>
-    <w:lsdException w:name="Light Shading Accent 5" w:semiHidden="0" w:uiPriority="60" w:unhideWhenUsed="0"/>
-    <w:lsdException w:name="Light List Accent 5" w:semiHidden="0" w:uiPriority="61" w:unhideWhenUsed="0"/>
-    <w:lsdException w:name="Light Grid Accent 5" w:semiHidden="0" w:uiPriority="62" w:unhideWhenUsed="0"/>
-    <w:lsdException w:name="Medium Shading 1 Accent 5" w:semiHidden="0" w:uiPriority="63" w:unhideWhenUsed="0"/>
-    <w:lsdException w:name="Medium Shading 2 Accent 5" w:semiHidden="0" w:uiPriority="64" w:unhideWhenUsed="0"/>
-    <w:lsdException w:name="Medium List 1 Accent 5" w:semiHidden="0" w:uiPriority="65" w:unhideWhenUsed="0"/>
-    <w:lsdException w:name="Medium List 2 Accent 5" w:semiHidden="0" w:uiPriority="66" w:unhideWhenUsed="0"/>
-    <w:lsdException w:name="Medium Grid 1 Accent 5" w:semiHidden="0" w:uiPriority="67" w:unhideWhenUsed="0"/>
-    <w:lsdException w:name="Medium Grid 2 Accent 5" w:semiHidden="0" w:uiPriority="68" w:unhideWhenUsed="0"/>
-    <w:lsdException w:name="Medium Grid 3 Accent 5" w:semiHidden="0" w:uiPriority="69" w:unhideWhenUsed="0"/>
-    <w:lsdException w:name="Dark List Accent 5" w:semiHidden="0" w:uiPriority="70" w:unhideWhenUsed="0"/>
-    <w:lsdException w:name="Colorful Shading Accent 5" w:semiHidden="0" w:uiPriority="71" w:unhideWhenUsed="0"/>
-    <w:lsdException w:name="Colorful List Accent 5" w:semiHidden="0" w:uiPriority="72" w:unhideWhenUsed="0"/>
-    <w:lsdException w:name="Colorful Grid Accent 5" w:semiHidden="0" w:uiPriority="73" w:unhideWhenUsed="0"/>
-    <w:lsdException w:name="Light Shading Accent 6" w:semiHidden="0" w:uiPriority="60" w:unhideWhenUsed="0"/>
-    <w:lsdException w:name="Light List Accent 6" w:semiHidden="0" w:uiPriority="61" w:unhideWhenUsed="0"/>
-    <w:lsdException w:name="Light Grid Accent 6" w:semiHidden="0" w:uiPriority="62" w:unhideWhenUsed="0"/>
-    <w:lsdException w:name="Medium Shading 1 Accent 6" w:semiHidden="0" w:uiPriority="63" w:unhideWhenUsed="0"/>
-    <w:lsdException w:name="Medium Shading 2 Accent 6" w:semiHidden="0" w:uiPriority="64" w:unhideWhenUsed="0"/>
-    <w:lsdException w:name="Medium List 1 Accent 6" w:semiHidden="0" w:uiPriority="65" w:unhideWhenUsed="0"/>
-    <w:lsdException w:name="Medium List 2 Accent 6" w:semiHidden="0" w:uiPriority="66" w:unhideWhenUsed="0"/>
-    <w:lsdException w:name="Medium Grid 1 Accent 6" w:semiHidden="0" w:uiPriority="67" w:unhideWhenUsed="0"/>
-    <w:lsdException w:name="Medium Grid 2 Accent 6" w:semiHidden="0" w:uiPriority="68" w:unhideWhenUsed="0"/>
-    <w:lsdException w:name="Medium Grid 3 Accent 6" w:semiHidden="0" w:uiPriority="69" w:unhideWhenUsed="0"/>
-    <w:lsdException w:name="Dark List Accent 6" w:semiHidden="0" w:uiPriority="70" w:unhideWhenUsed="0"/>
-    <w:lsdException w:name="Colorful Shading Accent 6" w:semiHidden="0" w:uiPriority="71" w:unhideWhenUsed="0"/>
-    <w:lsdException w:name="Colorful List Accent 6" w:semiHidden="0" w:uiPriority="72" w:unhideWhenUsed="0"/>
-    <w:lsdException w:name="Colorful Grid Accent 6" w:semiHidden="0" w:uiPriority="73" w:unhideWhenUsed="0"/>
-    <w:lsdException w:name="Subtle Emphasis" w:semiHidden="0" w:uiPriority="19" w:unhideWhenUsed="0" w:qFormat="1"/>
-    <w:lsdException w:name="Intense Emphasis" w:semiHidden="0" w:uiPriority="21" w:unhideWhenUsed="0" w:qFormat="1"/>
-    <w:lsdException w:name="Subtle Reference" w:semiHidden="0" w:uiPriority="31" w:unhideWhenUsed="0" w:qFormat="1"/>
-    <w:lsdException w:name="Intense Reference" w:semiHidden="0" w:uiPriority="32" w:unhideWhenUsed="0" w:qFormat="1"/>
-    <w:lsdException w:name="Book Title" w:semiHidden="0" w:uiPriority="33" w:unhideWhenUsed="0" w:qFormat="1"/>
-    <w:lsdException w:name="Bibliography" w:uiPriority="37"/>
-    <w:lsdException w:name="TOC Heading" w:uiPriority="39" w:qFormat="1"/>
+  <w:latentStyles w:defLockedState="0" w:defUIPriority="99" w:defSemiHidden="0" w:defUnhideWhenUsed="0" w:defQFormat="0" w:count="371">
+    <w:lsdException w:name="Normal" w:uiPriority="0" w:qFormat="1"/>
+    <w:lsdException w:name="heading 1" w:uiPriority="9" w:qFormat="1"/>
+    <w:lsdException w:name="heading 2" w:semiHidden="1" w:uiPriority="9" w:unhideWhenUsed="1" w:qFormat="1"/>
+    <w:lsdException w:name="heading 3" w:semiHidden="1" w:uiPriority="9" w:unhideWhenUsed="1" w:qFormat="1"/>
+    <w:lsdException w:name="heading 4" w:semiHidden="1" w:uiPriority="9" w:unhideWhenUsed="1" w:qFormat="1"/>
+    <w:lsdException w:name="heading 5" w:semiHidden="1" w:uiPriority="9" w:unhideWhenUsed="1" w:qFormat="1"/>
+    <w:lsdException w:name="heading 6" w:semiHidden="1" w:uiPriority="9" w:unhideWhenUsed="1" w:qFormat="1"/>
+    <w:lsdException w:name="heading 7" w:semiHidden="1" w:uiPriority="9" w:unhideWhenUsed="1" w:qFormat="1"/>
+    <w:lsdException w:name="heading 8" w:semiHidden="1" w:uiPriority="9" w:unhideWhenUsed="1" w:qFormat="1"/>
+    <w:lsdException w:name="heading 9" w:semiHidden="1" w:uiPriority="9" w:unhideWhenUsed="1" w:qFormat="1"/>
+    <w:lsdException w:name="index 1" w:semiHidden="1" w:unhideWhenUsed="1"/>
+    <w:lsdException w:name="index 2" w:semiHidden="1" w:unhideWhenUsed="1"/>
+    <w:lsdException w:name="index 3" w:semiHidden="1" w:unhideWhenUsed="1"/>
+    <w:lsdException w:name="index 4" w:semiHidden="1" w:unhideWhenUsed="1"/>
+    <w:lsdException w:name="index 5" w:semiHidden="1" w:unhideWhenUsed="1"/>
+    <w:lsdException w:name="index 6" w:semiHidden="1" w:unhideWhenUsed="1"/>
+    <w:lsdException w:name="index 7" w:semiHidden="1" w:unhideWhenUsed="1"/>
+    <w:lsdException w:name="index 8" w:semiHidden="1" w:unhideWhenUsed="1"/>
+    <w:lsdException w:name="index 9" w:semiHidden="1" w:unhideWhenUsed="1"/>
+    <w:lsdException w:name="toc 1" w:semiHidden="1" w:uiPriority="39" w:unhideWhenUsed="1"/>
+    <w:lsdException w:name="toc 2" w:semiHidden="1" w:uiPriority="39" w:unhideWhenUsed="1"/>
+    <w:lsdException w:name="toc 3" w:semiHidden="1" w:uiPriority="39" w:unhideWhenUsed="1"/>
+    <w:lsdException w:name="toc 4" w:semiHidden="1" w:uiPriority="39" w:unhideWhenUsed="1"/>
+    <w:lsdException w:name="toc 5" w:semiHidden="1" w:uiPriority="39" w:unhideWhenUsed="1"/>
+    <w:lsdException w:name="toc 6" w:semiHidden="1" w:uiPriority="39" w:unhideWhenUsed="1"/>
+    <w:lsdException w:name="toc 7" w:semiHidden="1" w:uiPriority="39" w:unhideWhenUsed="1"/>
+    <w:lsdException w:name="toc 8" w:semiHidden="1" w:uiPriority="39" w:unhideWhenUsed="1"/>
+    <w:lsdException w:name="toc 9" w:semiHidden="1" w:uiPriority="39" w:unhideWhenUsed="1"/>
+    <w:lsdException w:name="Normal Indent" w:semiHidden="1" w:unhideWhenUsed="1"/>
+    <w:lsdException w:name="footnote text" w:semiHidden="1" w:unhideWhenUsed="1"/>
+    <w:lsdException w:name="annotation text" w:semiHidden="1" w:unhideWhenUsed="1"/>
+    <w:lsdException w:name="header" w:semiHidden="1" w:unhideWhenUsed="1"/>
+    <w:lsdException w:name="footer" w:semiHidden="1" w:unhideWhenUsed="1"/>
+    <w:lsdException w:name="index heading" w:semiHidden="1" w:unhideWhenUsed="1"/>
+    <w:lsdException w:name="caption" w:semiHidden="1" w:uiPriority="35" w:unhideWhenUsed="1" w:qFormat="1"/>
+    <w:lsdException w:name="table of figures" w:semiHidden="1" w:unhideWhenUsed="1"/>
+    <w:lsdException w:name="envelope address" w:semiHidden="1" w:unhideWhenUsed="1"/>
+    <w:lsdException w:name="envelope return" w:semiHidden="1" w:unhideWhenUsed="1"/>
+    <w:lsdException w:name="footnote reference" w:semiHidden="1" w:unhideWhenUsed="1"/>
+    <w:lsdException w:name="annotation reference" w:semiHidden="1" w:unhideWhenUsed="1"/>
+    <w:lsdException w:name="line number" w:semiHidden="1" w:unhideWhenUsed="1"/>
+    <w:lsdException w:name="page number" w:semiHidden="1" w:unhideWhenUsed="1"/>
+    <w:lsdException w:name="endnote reference" w:semiHidden="1" w:unhideWhenUsed="1"/>
+    <w:lsdException w:name="endnote text" w:semiHidden="1" w:unhideWhenUsed="1"/>
+    <w:lsdException w:name="table of authorities" w:semiHidden="1" w:unhideWhenUsed="1"/>
+    <w:lsdException w:name="macro" w:semiHidden="1" w:unhideWhenUsed="1"/>
+    <w:lsdException w:name="toa heading" w:semiHidden="1" w:unhideWhenUsed="1"/>
+    <w:lsdException w:name="List" w:semiHidden="1" w:unhideWhenUsed="1"/>
+    <w:lsdException w:name="List Bullet" w:semiHidden="1" w:unhideWhenUsed="1"/>
+    <w:lsdException w:name="List Number" w:semiHidden="1" w:unhideWhenUsed="1"/>
+    <w:lsdException w:name="List 2" w:semiHidden="1" w:unhideWhenUsed="1"/>
+    <w:lsdException w:name="List 3" w:semiHidden="1" w:unhideWhenUsed="1"/>
+    <w:lsdException w:name="List 4" w:semiHidden="1" w:unhideWhenUsed="1"/>
+    <w:lsdException w:name="List 5" w:semiHidden="1" w:unhideWhenUsed="1"/>
+    <w:lsdException w:name="List Bullet 2" w:semiHidden="1" w:unhideWhenUsed="1"/>
+    <w:lsdException w:name="List Bullet 3" w:semiHidden="1" w:unhideWhenUsed="1"/>
+    <w:lsdException w:name="List Bullet 4" w:semiHidden="1" w:unhideWhenUsed="1"/>
+    <w:lsdException w:name="List Bullet 5" w:semiHidden="1" w:unhideWhenUsed="1"/>
+    <w:lsdException w:name="List Number 2" w:semiHidden="1" w:unhideWhenUsed="1"/>
+    <w:lsdException w:name="List Number 3" w:semiHidden="1" w:unhideWhenUsed="1"/>
+    <w:lsdException w:name="List Number 4" w:semiHidden="1" w:unhideWhenUsed="1"/>
+    <w:lsdException w:name="List Number 5" w:semiHidden="1" w:unhideWhenUsed="1"/>
+    <w:lsdException w:name="Title" w:uiPriority="10" w:qFormat="1"/>
+    <w:lsdException w:name="Closing" w:semiHidden="1" w:unhideWhenUsed="1"/>
+    <w:lsdException w:name="Signature" w:semiHidden="1" w:unhideWhenUsed="1"/>
+    <w:lsdException w:name="Default Paragraph Font" w:semiHidden="1" w:uiPriority="1" w:unhideWhenUsed="1"/>
+    <w:lsdException w:name="Body Text" w:semiHidden="1" w:unhideWhenUsed="1"/>
+    <w:lsdException w:name="Body Text Indent" w:semiHidden="1" w:unhideWhenUsed="1"/>
+    <w:lsdException w:name="List Continue" w:semiHidden="1" w:unhideWhenUsed="1"/>
+    <w:lsdException w:name="List Continue 2" w:semiHidden="1" w:unhideWhenUsed="1"/>
+    <w:lsdException w:name="List Continue 3" w:semiHidden="1" w:unhideWhenUsed="1"/>
+    <w:lsdException w:name="List Continue 4" w:semiHidden="1" w:unhideWhenUsed="1"/>
+    <w:lsdException w:name="List Continue 5" w:semiHidden="1" w:unhideWhenUsed="1"/>
+    <w:lsdException w:name="Message Header" w:semiHidden="1" w:unhideWhenUsed="1"/>
+    <w:lsdException w:name="Subtitle" w:uiPriority="11" w:qFormat="1"/>
+    <w:lsdException w:name="Salutation" w:semiHidden="1" w:unhideWhenUsed="1"/>
+    <w:lsdException w:name="Date" w:semiHidden="1" w:unhideWhenUsed="1"/>
+    <w:lsdException w:name="Body Text First Indent" w:semiHidden="1" w:unhideWhenUsed="1"/>
+    <w:lsdException w:name="Body Text First Indent 2" w:semiHidden="1" w:unhideWhenUsed="1"/>
+    <w:lsdException w:name="Note Heading" w:semiHidden="1" w:unhideWhenUsed="1"/>
+    <w:lsdException w:name="Body Text 2" w:semiHidden="1" w:unhideWhenUsed="1"/>
+    <w:lsdException w:name="Body Text 3" w:semiHidden="1" w:unhideWhenUsed="1"/>
+    <w:lsdException w:name="Body Text Indent 2" w:semiHidden="1" w:unhideWhenUsed="1"/>
+    <w:lsdException w:name="Body Text Indent 3" w:semiHidden="1" w:unhideWhenUsed="1"/>
+    <w:lsdException w:name="Block Text" w:semiHidden="1" w:unhideWhenUsed="1"/>
+    <w:lsdException w:name="Hyperlink" w:semiHidden="1" w:unhideWhenUsed="1"/>
+    <w:lsdException w:name="FollowedHyperlink" w:semiHidden="1" w:unhideWhenUsed="1"/>
+    <w:lsdException w:name="Strong" w:uiPriority="22" w:qFormat="1"/>
+    <w:lsdException w:name="Emphasis" w:uiPriority="20" w:qFormat="1"/>
+    <w:lsdException w:name="Document Map" w:semiHidden="1" w:unhideWhenUsed="1"/>
+    <w:lsdException w:name="Plain Text" w:semiHidden="1" w:unhideWhenUsed="1"/>
+    <w:lsdException w:name="E-mail Signature" w:semiHidden="1" w:unhideWhenUsed="1"/>
+    <w:lsdException w:name="HTML Top of Form" w:semiHidden="1" w:unhideWhenUsed="1"/>
+    <w:lsdException w:name="HTML Bottom of Form" w:semiHidden="1" w:unhideWhenUsed="1"/>
+    <w:lsdException w:name="Normal (Web)" w:semiHidden="1" w:unhideWhenUsed="1"/>
+    <w:lsdException w:name="HTML Acronym" w:semiHidden="1" w:unhideWhenUsed="1"/>
+    <w:lsdException w:name="HTML Address" w:semiHidden="1" w:unhideWhenUsed="1"/>
+    <w:lsdException w:name="HTML Cite" w:semiHidden="1" w:unhideWhenUsed="1"/>
+    <w:lsdException w:name="HTML Code" w:semiHidden="1" w:unhideWhenUsed="1"/>
+    <w:lsdException w:name="HTML Definition" w:semiHidden="1" w:unhideWhenUsed="1"/>
+    <w:lsdException w:name="HTML Keyboard" w:semiHidden="1" w:unhideWhenUsed="1"/>
+    <w:lsdException w:name="HTML Preformatted" w:semiHidden="1" w:unhideWhenUsed="1"/>
+    <w:lsdException w:name="HTML Sample" w:semiHidden="1" w:unhideWhenUsed="1"/>
+    <w:lsdException w:name="HTML Typewriter" w:semiHidden="1" w:unhideWhenUsed="1"/>
+    <w:lsdException w:name="HTML Variable" w:semiHidden="1" w:unhideWhenUsed="1"/>
+    <w:lsdException w:name="Normal Table" w:semiHidden="1" w:unhideWhenUsed="1"/>
+    <w:lsdException w:name="annotation subject" w:semiHidden="1" w:unhideWhenUsed="1"/>
+    <w:lsdException w:name="No List" w:semiHidden="1" w:unhideWhenUsed="1"/>
+    <w:lsdException w:name="Outline List 1" w:semiHidden="1" w:unhideWhenUsed="1"/>
+    <w:lsdException w:name="Outline List 2" w:semiHidden="1" w:unhideWhenUsed="1"/>
+    <w:lsdException w:name="Outline List 3" w:semiHidden="1" w:unhideWhenUsed="1"/>
+    <w:lsdException w:name="Table Simple 1" w:semiHidden="1" w:unhideWhenUsed="1"/>
+    <w:lsdException w:name="Table Simple 2" w:semiHidden="1" w:unhideWhenUsed="1"/>
+    <w:lsdException w:name="Table Simple 3" w:semiHidden="1" w:unhideWhenUsed="1"/>
+    <w:lsdException w:name="Table Classic 1" w:semiHidden="1" w:unhideWhenUsed="1"/>
+    <w:lsdException w:name="Table Classic 2" w:semiHidden="1" w:unhideWhenUsed="1"/>
+    <w:lsdException w:name="Table Classic 3" w:semiHidden="1" w:unhideWhenUsed="1"/>
+    <w:lsdException w:name="Table Classic 4" w:semiHidden="1" w:unhideWhenUsed="1"/>
+    <w:lsdException w:name="Table Colorful 1" w:semiHidden="1" w:unhideWhenUsed="1"/>
+    <w:lsdException w:name="Table Colorful 2" w:semiHidden="1" w:unhideWhenUsed="1"/>
+    <w:lsdException w:name="Table Colorful 3" w:semiHidden="1" w:unhideWhenUsed="1"/>
+    <w:lsdException w:name="Table Columns 1" w:semiHidden="1" w:unhideWhenUsed="1"/>
+    <w:lsdException w:name="Table Columns 2" w:semiHidden="1" w:unhideWhenUsed="1"/>
+    <w:lsdException w:name="Table Columns 3" w:semiHidden="1" w:unhideWhenUsed="1"/>
+    <w:lsdException w:name="Table Columns 4" w:semiHidden="1" w:unhideWhenUsed="1"/>
+    <w:lsdException w:name="Table Columns 5" w:semiHidden="1" w:unhideWhenUsed="1"/>
+    <w:lsdException w:name="Table Grid 1" w:semiHidden="1" w:unhideWhenUsed="1"/>
+    <w:lsdException w:name="Table Grid 2" w:semiHidden="1" w:unhideWhenUsed="1"/>
+    <w:lsdException w:name="Table Grid 3" w:semiHidden="1" w:unhideWhenUsed="1"/>
+    <w:lsdException w:name="Table Grid 4" w:semiHidden="1" w:unhideWhenUsed="1"/>
+    <w:lsdException w:name="Table Grid 5" w:semiHidden="1" w:unhideWhenUsed="1"/>
+    <w:lsdException w:name="Table Grid 6" w:semiHidden="1" w:unhideWhenUsed="1"/>
+    <w:lsdException w:name="Table Grid 7" w:semiHidden="1" w:unhideWhenUsed="1"/>
+    <w:lsdException w:name="Table Grid 8" w:semiHidden="1" w:unhideWhenUsed="1"/>
+    <w:lsdException w:name="Table List 1" w:semiHidden="1" w:unhideWhenUsed="1"/>
+    <w:lsdException w:name="Table List 2" w:semiHidden="1" w:unhideWhenUsed="1"/>
+    <w:lsdException w:name="Table List 3" w:semiHidden="1" w:unhideWhenUsed="1"/>
+    <w:lsdException w:name="Table List 4" w:semiHidden="1" w:unhideWhenUsed="1"/>
+    <w:lsdException w:name="Table List 5" w:semiHidden="1" w:unhideWhenUsed="1"/>
+    <w:lsdException w:name="Table List 6" w:semiHidden="1" w:unhideWhenUsed="1"/>
+    <w:lsdException w:name="Table List 7" w:semiHidden="1" w:unhideWhenUsed="1"/>
+    <w:lsdException w:name="Table List 8" w:semiHidden="1" w:unhideWhenUsed="1"/>
+    <w:lsdException w:name="Table 3D effects 1" w:semiHidden="1" w:unhideWhenUsed="1"/>
+    <w:lsdException w:name="Table 3D effects 2" w:semiHidden="1" w:unhideWhenUsed="1"/>
+    <w:lsdException w:name="Table 3D effects 3" w:semiHidden="1" w:unhideWhenUsed="1"/>
+    <w:lsdException w:name="Table Contemporary" w:semiHidden="1" w:unhideWhenUsed="1"/>
+    <w:lsdException w:name="Table Elegant" w:semiHidden="1" w:unhideWhenUsed="1"/>
+    <w:lsdException w:name="Table Professional" w:semiHidden="1" w:unhideWhenUsed="1"/>
+    <w:lsdException w:name="Table Subtle 1" w:semiHidden="1" w:unhideWhenUsed="1"/>
+    <w:lsdException w:name="Table Subtle 2" w:semiHidden="1" w:unhideWhenUsed="1"/>
+    <w:lsdException w:name="Table Web 1" w:semiHidden="1" w:unhideWhenUsed="1"/>
+    <w:lsdException w:name="Table Web 2" w:semiHidden="1" w:unhideWhenUsed="1"/>
+    <w:lsdException w:name="Table Web 3" w:semiHidden="1" w:unhideWhenUsed="1"/>
+    <w:lsdException w:name="Balloon Text" w:semiHidden="1" w:unhideWhenUsed="1"/>
+    <w:lsdException w:name="Table Grid" w:uiPriority="59"/>
+    <w:lsdException w:name="Table Theme" w:semiHidden="1" w:unhideWhenUsed="1"/>
+    <w:lsdException w:name="Placeholder Text" w:semiHidden="1"/>
+    <w:lsdException w:name="No Spacing" w:uiPriority="1" w:qFormat="1"/>
+    <w:lsdException w:name="Light Shading" w:uiPriority="60"/>
+    <w:lsdException w:name="Light List" w:uiPriority="61"/>
+    <w:lsdException w:name="Light Grid" w:uiPriority="62"/>
+    <w:lsdException w:name="Medium Shading 1" w:uiPriority="63"/>
+    <w:lsdException w:name="Medium Shading 2" w:uiPriority="64"/>
+    <w:lsdException w:name="Medium List 1" w:uiPriority="65"/>
+    <w:lsdException w:name="Medium List 2" w:uiPriority="66"/>
+    <w:lsdException w:name="Medium Grid 1" w:uiPriority="67"/>
+    <w:lsdException w:name="Medium Grid 2" w:uiPriority="68"/>
+    <w:lsdException w:name="Medium Grid 3" w:uiPriority="69"/>
+    <w:lsdException w:name="Dark List" w:uiPriority="70"/>
+    <w:lsdException w:name="Colorful Shading" w:uiPriority="71"/>
+    <w:lsdException w:name="Colorful List" w:uiPriority="72"/>
+    <w:lsdException w:name="Colorful Grid" w:uiPriority="73"/>
+    <w:lsdException w:name="Light Shading Accent 1" w:uiPriority="60"/>
+    <w:lsdException w:name="Light List Accent 1" w:uiPriority="61"/>
+    <w:lsdException w:name="Light Grid Accent 1" w:uiPriority="62"/>
+    <w:lsdException w:name="Medium Shading 1 Accent 1" w:uiPriority="63"/>
+    <w:lsdException w:name="Medium Shading 2 Accent 1" w:uiPriority="64"/>
+    <w:lsdException w:name="Medium List 1 Accent 1" w:uiPriority="65"/>
+    <w:lsdException w:name="Revision" w:semiHidden="1"/>
+    <w:lsdException w:name="List Paragraph" w:uiPriority="34" w:qFormat="1"/>
+    <w:lsdException w:name="Quote" w:uiPriority="29" w:qFormat="1"/>
+    <w:lsdException w:name="Intense Quote" w:uiPriority="30" w:qFormat="1"/>
+    <w:lsdException w:name="Medium List 2 Accent 1" w:uiPriority="66"/>
+    <w:lsdException w:name="Medium Grid 1 Accent 1" w:uiPriority="67"/>
+    <w:lsdException w:name="Medium Grid 2 Accent 1" w:uiPriority="68"/>
+    <w:lsdException w:name="Medium Grid 3 Accent 1" w:uiPriority="69"/>
+    <w:lsdException w:name="Dark List Accent 1" w:uiPriority="70"/>
+    <w:lsdException w:name="Colorful Shading Accent 1" w:uiPriority="71"/>
+    <w:lsdException w:name="Colorful List Accent 1" w:uiPriority="72"/>
+    <w:lsdException w:name="Colorful Grid Accent 1" w:uiPriority="73"/>
+    <w:lsdException w:name="Light Shading Accent 2" w:uiPriority="60"/>
+    <w:lsdException w:name="Light List Accent 2" w:uiPriority="61"/>
+    <w:lsdException w:name="Light Grid Accent 2" w:uiPriority="62"/>
+    <w:lsdException w:name="Medium Shading 1 Accent 2" w:uiPriority="63"/>
+    <w:lsdException w:name="Medium Shading 2 Accent 2" w:uiPriority="64"/>
+    <w:lsdException w:name="Medium List 1 Accent 2" w:uiPriority="65"/>
+    <w:lsdException w:name="Medium List 2 Accent 2" w:uiPriority="66"/>
+    <w:lsdException w:name="Medium Grid 1 Accent 2" w:uiPriority="67"/>
+    <w:lsdException w:name="Medium Grid 2 Accent 2" w:uiPriority="68"/>
+    <w:lsdException w:name="Medium Grid 3 Accent 2" w:uiPriority="69"/>
+    <w:lsdException w:name="Dark List Accent 2" w:uiPriority="70"/>
+    <w:lsdException w:name="Colorful Shading Accent 2" w:uiPriority="71"/>
+    <w:lsdException w:name="Colorful List Accent 2" w:uiPriority="72"/>
+    <w:lsdException w:name="Colorful Grid Accent 2" w:uiPriority="73"/>
+    <w:lsdException w:name="Light Shading Accent 3" w:uiPriority="60"/>
+    <w:lsdException w:name="Light List Accent 3" w:uiPriority="61"/>
+    <w:lsdException w:name="Light Grid Accent 3" w:uiPriority="62"/>
+    <w:lsdException w:name="Medium Shading 1 Accent 3" w:uiPriority="63"/>
+    <w:lsdException w:name="Medium Shading 2 Accent 3" w:uiPriority="64"/>
+    <w:lsdException w:name="Medium List 1 Accent 3" w:uiPriority="65"/>
+    <w:lsdException w:name="Medium List 2 Accent 3" w:uiPriority="66"/>
+    <w:lsdException w:name="Medium Grid 1 Accent 3" w:uiPriority="67"/>
+    <w:lsdException w:name="Medium Grid 2 Accent 3" w:uiPriority="68"/>
+    <w:lsdException w:name="Medium Grid 3 Accent 3" w:uiPriority="69"/>
+    <w:lsdException w:name="Dark List Accent 3" w:uiPriority="70"/>
+    <w:lsdException w:name="Colorful Shading Accent 3" w:uiPriority="71"/>
+    <w:lsdException w:name="Colorful List Accent 3" w:uiPriority="72"/>
+    <w:lsdException w:name="Colorful Grid Accent 3" w:uiPriority="73"/>
+    <w:lsdException w:name="Light Shading Accent 4" w:uiPriority="60"/>
+    <w:lsdException w:name="Light List Accent 4" w:uiPriority="61"/>
+    <w:lsdException w:name="Light Grid Accent 4" w:uiPriority="62"/>
+    <w:lsdException w:name="Medium Shading 1 Accent 4" w:uiPriority="63"/>
+    <w:lsdException w:name="Medium Shading 2 Accent 4" w:uiPriority="64"/>
+    <w:lsdException w:name="Medium List 1 Accent 4" w:uiPriority="65"/>
+    <w:lsdException w:name="Medium List 2 Accent 4" w:uiPriority="66"/>
+    <w:lsdException w:name="Medium Grid 1 Accent 4" w:uiPriority="67"/>
+    <w:lsdException w:name="Medium Grid 2 Accent 4" w:uiPriority="68"/>
+    <w:lsdException w:name="Medium Grid 3 Accent 4" w:uiPriority="69"/>
+    <w:lsdException w:name="Dark List Accent 4" w:uiPriority="70"/>
+    <w:lsdException w:name="Colorful Shading Accent 4" w:uiPriority="71"/>
+    <w:lsdException w:name="Colorful List Accent 4" w:uiPriority="72"/>
+    <w:lsdException w:name="Colorful Grid Accent 4" w:uiPriority="73"/>
+    <w:lsdException w:name="Light Shading Accent 5" w:uiPriority="60"/>
+    <w:lsdException w:name="Light List Accent 5" w:uiPriority="61"/>
+    <w:lsdException w:name="Light Grid Accent 5" w:uiPriority="62"/>
+    <w:lsdException w:name="Medium Shading 1 Accent 5" w:uiPriority="63"/>
+    <w:lsdException w:name="Medium Shading 2 Accent 5" w:uiPriority="64"/>
+    <w:lsdException w:name="Medium List 1 Accent 5" w:uiPriority="65"/>
+    <w:lsdException w:name="Medium List 2 Accent 5" w:uiPriority="66"/>
+    <w:lsdException w:name="Medium Grid 1 Accent 5" w:uiPriority="67"/>
+    <w:lsdException w:name="Medium Grid 2 Accent 5" w:uiPriority="68"/>
+    <w:lsdException w:name="Medium Grid 3 Accent 5" w:uiPriority="69"/>
+    <w:lsdException w:name="Dark List Accent 5" w:uiPriority="70"/>
+    <w:lsdException w:name="Colorful Shading Accent 5" w:uiPriority="71"/>
+    <w:lsdException w:name="Colorful List Accent 5" w:uiPriority="72"/>
+    <w:lsdException w:name="Colorful Grid Accent 5" w:uiPriority="73"/>
+    <w:lsdException w:name="Light Shading Accent 6" w:uiPriority="60"/>
+    <w:lsdException w:name="Light List Accent 6" w:uiPriority="61"/>
+    <w:lsdException w:name="Light Grid Accent 6" w:uiPriority="62"/>
+    <w:lsdException w:name="Medium Shading 1 Accent 6" w:uiPriority="63"/>
+    <w:lsdException w:name="Medium Shading 2 Accent 6" w:uiPriority="64"/>
+    <w:lsdException w:name="Medium List 1 Accent 6" w:uiPriority="65"/>
+    <w:lsdException w:name="Medium List 2 Accent 6" w:uiPriority="66"/>
+    <w:lsdException w:name="Medium Grid 1 Accent 6" w:uiPriority="67"/>
+    <w:lsdException w:name="Medium Grid 2 Accent 6" w:uiPriority="68"/>
+    <w:lsdException w:name="Medium Grid 3 Accent 6" w:uiPriority="69"/>
+    <w:lsdException w:name="Dark List Accent 6" w:uiPriority="70"/>
+    <w:lsdException w:name="Colorful Shading Accent 6" w:uiPriority="71"/>
+    <w:lsdException w:name="Colorful List Accent 6" w:uiPriority="72"/>
+    <w:lsdException w:name="Colorful Grid Accent 6" w:uiPriority="73"/>
+    <w:lsdException w:name="Subtle Emphasis" w:uiPriority="19" w:qFormat="1"/>
+    <w:lsdException w:name="Intense Emphasis" w:uiPriority="21" w:qFormat="1"/>
+    <w:lsdException w:name="Subtle Reference" w:uiPriority="31" w:qFormat="1"/>
+    <w:lsdException w:name="Intense Reference" w:uiPriority="32" w:qFormat="1"/>
+    <w:lsdException w:name="Book Title" w:uiPriority="33" w:qFormat="1"/>
+    <w:lsdException w:name="Bibliography" w:semiHidden="1" w:uiPriority="37" w:unhideWhenUsed="1"/>
+    <w:lsdException w:name="TOC Heading" w:semiHidden="1" w:uiPriority="39" w:unhideWhenUsed="1" w:qFormat="1"/>
+    <w:lsdException w:name="Plain Table 1" w:uiPriority="41"/>
+    <w:lsdException w:name="Plain Table 2" w:uiPriority="42"/>
+    <w:lsdException w:name="Plain Table 3" w:uiPriority="43"/>
+    <w:lsdException w:name="Plain Table 4" w:uiPriority="44"/>
+    <w:lsdException w:name="Plain Table 5" w:uiPriority="45"/>
+    <w:lsdException w:name="Grid Table Light" w:uiPriority="40"/>
+    <w:lsdException w:name="Grid Table 1 Light" w:uiPriority="46"/>
+    <w:lsdException w:name="Grid Table 2" w:uiPriority="47"/>
+    <w:lsdException w:name="Grid Table 3" w:uiPriority="48"/>
+    <w:lsdException w:name="Grid Table 4" w:uiPriority="49"/>
+    <w:lsdException w:name="Grid Table 5 Dark" w:uiPriority="50"/>
+    <w:lsdException w:name="Grid Table 6 Colorful" w:uiPriority="51"/>
+    <w:lsdException w:name="Grid Table 7 Colorful" w:uiPriority="52"/>
+    <w:lsdException w:name="Grid Table 1 Light Accent 1" w:uiPriority="46"/>
+    <w:lsdException w:name="Grid Table 2 Accent 1" w:uiPriority="47"/>
+    <w:lsdException w:name="Grid Table 3 Accent 1" w:uiPriority="48"/>
+    <w:lsdException w:name="Grid Table 4 Accent 1" w:uiPriority="49"/>
+    <w:lsdException w:name="Grid Table 5 Dark Accent 1" w:uiPriority="50"/>
+    <w:lsdException w:name="Grid Table 6 Colorful Accent 1" w:uiPriority="51"/>
+    <w:lsdException w:name="Grid Table 7 Colorful Accent 1" w:uiPriority="52"/>
+    <w:lsdException w:name="Grid Table 1 Light Accent 2" w:uiPriority="46"/>
+    <w:lsdException w:name="Grid Table 2 Accent 2" w:uiPriority="47"/>
+    <w:lsdException w:name="Grid Table 3 Accent 2" w:uiPriority="48"/>
+    <w:lsdException w:name="Grid Table 4 Accent 2" w:uiPriority="49"/>
+    <w:lsdException w:name="Grid Table 5 Dark Accent 2" w:uiPriority="50"/>
+    <w:lsdException w:name="Grid Table 6 Colorful Accent 2" w:uiPriority="51"/>
+    <w:lsdException w:name="Grid Table 7 Colorful Accent 2" w:uiPriority="52"/>
+    <w:lsdException w:name="Grid Table 1 Light Accent 3" w:uiPriority="46"/>
+    <w:lsdException w:name="Grid Table 2 Accent 3" w:uiPriority="47"/>
+    <w:lsdException w:name="Grid Table 3 Accent 3" w:uiPriority="48"/>
+    <w:lsdException w:name="Grid Table 4 Accent 3" w:uiPriority="49"/>
+    <w:lsdException w:name="Grid Table 5 Dark Accent 3" w:uiPriority="50"/>
+    <w:lsdException w:name="Grid Table 6 Colorful Accent 3" w:uiPriority="51"/>
+    <w:lsdException w:name="Grid Table 7 Colorful Accent 3" w:uiPriority="52"/>
+    <w:lsdException w:name="Grid Table 1 Light Accent 4" w:uiPriority="46"/>
+    <w:lsdException w:name="Grid Table 2 Accent 4" w:uiPriority="47"/>
+    <w:lsdException w:name="Grid Table 3 Accent 4" w:uiPriority="48"/>
+    <w:lsdException w:name="Grid Table 4 Accent 4" w:uiPriority="49"/>
+    <w:lsdException w:name="Grid Table 5 Dark Accent 4" w:uiPriority="50"/>
+    <w:lsdException w:name="Grid Table 6 Colorful Accent 4" w:uiPriority="51"/>
+    <w:lsdException w:name="Grid Table 7 Colorful Accent 4" w:uiPriority="52"/>
+    <w:lsdException w:name="Grid Table 1 Light Accent 5" w:uiPriority="46"/>
+    <w:lsdException w:name="Grid Table 2 Accent 5" w:uiPriority="47"/>
+    <w:lsdException w:name="Grid Table 3 Accent 5" w:uiPriority="48"/>
+    <w:lsdException w:name="Grid Table 4 Accent 5" w:uiPriority="49"/>
+    <w:lsdException w:name="Grid Table 5 Dark Accent 5" w:uiPriority="50"/>
+    <w:lsdException w:name="Grid Table 6 Colorful Accent 5" w:uiPriority="51"/>
+    <w:lsdException w:name="Grid Table 7 Colorful Accent 5" w:uiPriority="52"/>
+    <w:lsdException w:name="Grid Table 1 Light Accent 6" w:uiPriority="46"/>
+    <w:lsdException w:name="Grid Table 2 Accent 6" w:uiPriority="47"/>
+    <w:lsdException w:name="Grid Table 3 Accent 6" w:uiPriority="48"/>
+    <w:lsdException w:name="Grid Table 4 Accent 6" w:uiPriority="49"/>
+    <w:lsdException w:name="Grid Table 5 Dark Accent 6" w:uiPriority="50"/>
+    <w:lsdException w:name="Grid Table 6 Colorful Accent 6" w:uiPriority="51"/>
+    <w:lsdException w:name="Grid Table 7 Colorful Accent 6" w:uiPriority="52"/>
+    <w:lsdException w:name="List Table 1 Light" w:uiPriority="46"/>
+    <w:lsdException w:name="List Table 2" w:uiPriority="47"/>
+    <w:lsdException w:name="List Table 3" w:uiPriority="48"/>
+    <w:lsdException w:name="List Table 4" w:uiPriority="49"/>
+    <w:lsdException w:name="List Table 5 Dark" w:uiPriority="50"/>
+    <w:lsdException w:name="List Table 6 Colorful" w:uiPriority="51"/>
+    <w:lsdException w:name="List Table 7 Colorful" w:uiPriority="52"/>
+    <w:lsdException w:name="List Table 1 Light Accent 1" w:uiPriority="46"/>
+    <w:lsdException w:name="List Table 2 Accent 1" w:uiPriority="47"/>
+    <w:lsdException w:name="List Table 3 Accent 1" w:uiPriority="48"/>
+    <w:lsdException w:name="List Table 4 Accent 1" w:uiPriority="49"/>
+    <w:lsdException w:name="List Table 5 Dark Accent 1" w:uiPriority="50"/>
+    <w:lsdException w:name="List Table 6 Colorful Accent 1" w:uiPriority="51"/>
+    <w:lsdException w:name="List Table 7 Colorful Accent 1" w:uiPriority="52"/>
+    <w:lsdException w:name="List Table 1 Light Accent 2" w:uiPriority="46"/>
+    <w:lsdException w:name="List Table 2 Accent 2" w:uiPriority="47"/>
+    <w:lsdException w:name="List Table 3 Accent 2" w:uiPriority="48"/>
+    <w:lsdException w:name="List Table 4 Accent 2" w:uiPriority="49"/>
+    <w:lsdException w:name="List Table 5 Dark Accent 2" w:uiPriority="50"/>
+    <w:lsdException w:name="List Table 6 Colorful Accent 2" w:uiPriority="51"/>
+    <w:lsdException w:name="List Table 7 Colorful Accent 2" w:uiPriority="52"/>
+    <w:lsdException w:name="List Table 1 Light Accent 3" w:uiPriority="46"/>
+    <w:lsdException w:name="List Table 2 Accent 3" w:uiPriority="47"/>
+    <w:lsdException w:name="List Table 3 Accent 3" w:uiPriority="48"/>
+    <w:lsdException w:name="List Table 4 Accent 3" w:uiPriority="49"/>
+    <w:lsdException w:name="List Table 5 Dark Accent 3" w:uiPriority="50"/>
+    <w:lsdException w:name="List Table 6 Colorful Accent 3" w:uiPriority="51"/>
+    <w:lsdException w:name="List Table 7 Colorful Accent 3" w:uiPriority="52"/>
+    <w:lsdException w:name="List Table 1 Light Accent 4" w:uiPriority="46"/>
+    <w:lsdException w:name="List Table 2 Accent 4" w:uiPriority="47"/>
+    <w:lsdException w:name="List Table 3 Accent 4" w:uiPriority="48"/>
+    <w:lsdException w:name="List Table 4 Accent 4" w:uiPriority="49"/>
+    <w:lsdException w:name="List Table 5 Dark Accent 4" w:uiPriority="50"/>
+    <w:lsdException w:name="List Table 6 Colorful Accent 4" w:uiPriority="51"/>
+    <w:lsdException w:name="List Table 7 Colorful Accent 4" w:uiPriority="52"/>
+    <w:lsdException w:name="List Table 1 Light Accent 5" w:uiPriority="46"/>
+    <w:lsdException w:name="List Table 2 Accent 5" w:uiPriority="47"/>
+    <w:lsdException w:name="List Table 3 Accent 5" w:uiPriority="48"/>
+    <w:lsdException w:name="List Table 4 Accent 5" w:uiPriority="49"/>
+    <w:lsdException w:name="List Table 5 Dark Accent 5" w:uiPriority="50"/>
+    <w:lsdException w:name="List Table 6 Colorful Accent 5" w:uiPriority="51"/>
+    <w:lsdException w:name="List Table 7 Colorful Accent 5" w:uiPriority="52"/>
+    <w:lsdException w:name="List Table 1 Light Accent 6" w:uiPriority="46"/>
+    <w:lsdException w:name="List Table 2 Accent 6" w:uiPriority="47"/>
+    <w:lsdException w:name="List Table 3 Accent 6" w:uiPriority="48"/>
+    <w:lsdException w:name="List Table 4 Accent 6" w:uiPriority="49"/>
+    <w:lsdException w:name="List Table 5 Dark Accent 6" w:uiPriority="50"/>
+    <w:lsdException w:name="List Table 6 Colorful Accent 6" w:uiPriority="51"/>
+    <w:lsdException w:name="List Table 7 Colorful Accent 6" w:uiPriority="52"/>
   </w:latentStyles>
   <w:style w:type="paragraph" w:default="1" w:styleId="a">
     <w:name w:val="Normal"/>
@@ -3380,7 +3828,6 @@
     <w:uiPriority w:val="99"/>
     <w:semiHidden/>
     <w:unhideWhenUsed/>
-    <w:qFormat/>
     <w:tblPr>
       <w:tblInd w:w="0" w:type="dxa"/>
       <w:tblCellMar>
@@ -3820,7 +4267,7 @@
 </file>
 
 <file path=customXml/itemProps1.xml><?xml version="1.0" encoding="utf-8"?>
-<ds:datastoreItem xmlns:ds="http://schemas.openxmlformats.org/officeDocument/2006/customXml" ds:itemID="{996E1AD0-BE95-402A-A55B-DBEF01AC4B5F}">
+<ds:datastoreItem xmlns:ds="http://schemas.openxmlformats.org/officeDocument/2006/customXml" ds:itemID="{A8FD1744-726F-4967-87E6-66B08C829EDC}">
   <ds:schemaRefs>
     <ds:schemaRef ds:uri="http://schemas.openxmlformats.org/officeDocument/2006/bibliography"/>
   </ds:schemaRefs>

--- a/Три кита ООП.docx
+++ b/Три кита ООП.docx
@@ -4,6 +4,11 @@
   <w:body>
     <w:p>
       <w:pPr>
+        <w:pStyle w:val="a3"/>
+        <w:numPr>
+          <w:ilvl w:val="0"/>
+          <w:numId w:val="4"/>
+        </w:numPr>
         <w:rPr>
           <w:rFonts w:cstheme="minorHAnsi"/>
         </w:rPr>
@@ -20,7 +25,7 @@
         <w:pStyle w:val="a3"/>
         <w:numPr>
           <w:ilvl w:val="0"/>
-          <w:numId w:val="2"/>
+          <w:numId w:val="4"/>
         </w:numPr>
         <w:rPr>
           <w:rFonts w:cstheme="minorHAnsi"/>
@@ -38,7 +43,7 @@
         <w:pStyle w:val="a3"/>
         <w:numPr>
           <w:ilvl w:val="1"/>
-          <w:numId w:val="2"/>
+          <w:numId w:val="4"/>
         </w:numPr>
         <w:rPr>
           <w:rFonts w:cstheme="minorHAnsi"/>
@@ -96,7 +101,7 @@
         <w:pStyle w:val="a3"/>
         <w:numPr>
           <w:ilvl w:val="2"/>
-          <w:numId w:val="2"/>
+          <w:numId w:val="4"/>
         </w:numPr>
         <w:rPr>
           <w:rFonts w:cstheme="minorHAnsi"/>
@@ -114,7 +119,7 @@
         <w:pStyle w:val="a3"/>
         <w:numPr>
           <w:ilvl w:val="1"/>
-          <w:numId w:val="2"/>
+          <w:numId w:val="4"/>
         </w:numPr>
         <w:rPr>
           <w:rFonts w:cstheme="minorHAnsi"/>
@@ -146,7 +151,7 @@
         <w:pStyle w:val="a3"/>
         <w:numPr>
           <w:ilvl w:val="2"/>
-          <w:numId w:val="2"/>
+          <w:numId w:val="4"/>
         </w:numPr>
         <w:rPr>
           <w:rFonts w:cstheme="minorHAnsi"/>
@@ -176,7 +181,7 @@
         <w:pStyle w:val="a3"/>
         <w:numPr>
           <w:ilvl w:val="2"/>
-          <w:numId w:val="2"/>
+          <w:numId w:val="4"/>
         </w:numPr>
         <w:rPr>
           <w:rFonts w:cstheme="minorHAnsi"/>
@@ -194,7 +199,7 @@
         <w:pStyle w:val="a3"/>
         <w:numPr>
           <w:ilvl w:val="2"/>
-          <w:numId w:val="2"/>
+          <w:numId w:val="4"/>
         </w:numPr>
         <w:rPr>
           <w:rFonts w:cstheme="minorHAnsi"/>
@@ -224,7 +229,7 @@
         <w:pStyle w:val="a3"/>
         <w:numPr>
           <w:ilvl w:val="2"/>
-          <w:numId w:val="2"/>
+          <w:numId w:val="4"/>
         </w:numPr>
         <w:rPr>
           <w:rFonts w:cstheme="minorHAnsi"/>
@@ -242,7 +247,7 @@
         <w:pStyle w:val="a3"/>
         <w:numPr>
           <w:ilvl w:val="1"/>
-          <w:numId w:val="2"/>
+          <w:numId w:val="4"/>
         </w:numPr>
         <w:rPr>
           <w:rFonts w:cstheme="minorHAnsi"/>
@@ -262,7 +267,7 @@
         <w:pStyle w:val="a3"/>
         <w:numPr>
           <w:ilvl w:val="2"/>
-          <w:numId w:val="2"/>
+          <w:numId w:val="4"/>
         </w:numPr>
         <w:rPr>
           <w:rFonts w:cstheme="minorHAnsi"/>
@@ -295,7 +300,7 @@
         <w:pStyle w:val="a3"/>
         <w:numPr>
           <w:ilvl w:val="2"/>
-          <w:numId w:val="2"/>
+          <w:numId w:val="4"/>
         </w:numPr>
         <w:rPr>
           <w:rFonts w:cstheme="minorHAnsi"/>
@@ -319,7 +324,7 @@
         <w:pStyle w:val="a3"/>
         <w:numPr>
           <w:ilvl w:val="3"/>
-          <w:numId w:val="2"/>
+          <w:numId w:val="4"/>
         </w:numPr>
         <w:rPr>
           <w:rFonts w:cstheme="minorHAnsi"/>
@@ -343,7 +348,7 @@
         <w:pStyle w:val="a3"/>
         <w:numPr>
           <w:ilvl w:val="3"/>
-          <w:numId w:val="2"/>
+          <w:numId w:val="4"/>
         </w:numPr>
         <w:rPr>
           <w:rFonts w:cstheme="minorHAnsi"/>
@@ -375,7 +380,7 @@
         <w:pStyle w:val="a3"/>
         <w:numPr>
           <w:ilvl w:val="3"/>
-          <w:numId w:val="2"/>
+          <w:numId w:val="4"/>
         </w:numPr>
         <w:rPr>
           <w:rFonts w:cstheme="minorHAnsi"/>
@@ -405,7 +410,7 @@
         <w:pStyle w:val="a3"/>
         <w:numPr>
           <w:ilvl w:val="1"/>
-          <w:numId w:val="2"/>
+          <w:numId w:val="4"/>
         </w:numPr>
         <w:rPr>
           <w:rFonts w:cstheme="minorHAnsi"/>
@@ -425,7 +430,7 @@
         <w:pStyle w:val="a3"/>
         <w:numPr>
           <w:ilvl w:val="0"/>
-          <w:numId w:val="2"/>
+          <w:numId w:val="4"/>
         </w:numPr>
         <w:rPr>
           <w:rFonts w:cstheme="minorHAnsi"/>
@@ -443,7 +448,7 @@
         <w:pStyle w:val="a3"/>
         <w:numPr>
           <w:ilvl w:val="1"/>
-          <w:numId w:val="2"/>
+          <w:numId w:val="4"/>
         </w:numPr>
         <w:rPr>
           <w:rFonts w:cstheme="minorHAnsi"/>
@@ -461,7 +466,7 @@
         <w:pStyle w:val="a3"/>
         <w:numPr>
           <w:ilvl w:val="2"/>
-          <w:numId w:val="2"/>
+          <w:numId w:val="4"/>
         </w:numPr>
         <w:rPr>
           <w:rFonts w:cstheme="minorHAnsi"/>
@@ -495,25 +500,17 @@
         <w:pStyle w:val="a3"/>
         <w:numPr>
           <w:ilvl w:val="2"/>
-          <w:numId w:val="2"/>
-        </w:numPr>
-        <w:rPr>
-          <w:rFonts w:cstheme="minorHAnsi"/>
-        </w:rPr>
-      </w:pPr>
-      <w:r>
-        <w:rPr>
-          <w:rFonts w:cstheme="minorHAnsi"/>
-        </w:rPr>
-        <w:t>Ответ: Инкапсуляция заключается в объединении данных и методов, которые с ними работают, внутри одного о</w:t>
-      </w:r>
-      <w:bookmarkStart w:id="0" w:name="_GoBack"/>
-      <w:bookmarkEnd w:id="0"/>
-      <w:r>
-        <w:rPr>
-          <w:rFonts w:cstheme="minorHAnsi"/>
-        </w:rPr>
-        <w:t>бъекта. При этом доступ к данным объекта ограничивается (через модификаторы доступа), чтобы скрыть внутреннюю реализацию и предоставить только необходимый интерфейс.</w:t>
+          <w:numId w:val="4"/>
+        </w:numPr>
+        <w:rPr>
+          <w:rFonts w:cstheme="minorHAnsi"/>
+        </w:rPr>
+      </w:pPr>
+      <w:r>
+        <w:rPr>
+          <w:rFonts w:cstheme="minorHAnsi"/>
+        </w:rPr>
+        <w:t>Ответ: Инкапсуляция заключается в объединении данных и методов, которые с ними работают, внутри одного объекта. При этом доступ к данным объекта ограничивается (через модификаторы доступа), чтобы скрыть внутреннюю реализацию и предоставить только необходимый интерфейс.</w:t>
       </w:r>
     </w:p>
     <w:p>
@@ -521,7 +518,7 @@
         <w:pStyle w:val="a3"/>
         <w:numPr>
           <w:ilvl w:val="1"/>
-          <w:numId w:val="2"/>
+          <w:numId w:val="4"/>
         </w:numPr>
         <w:rPr>
           <w:rFonts w:cstheme="minorHAnsi"/>
@@ -539,7 +536,7 @@
         <w:pStyle w:val="a3"/>
         <w:numPr>
           <w:ilvl w:val="2"/>
-          <w:numId w:val="2"/>
+          <w:numId w:val="4"/>
         </w:numPr>
         <w:rPr>
           <w:rFonts w:cstheme="minorHAnsi"/>
@@ -567,7 +564,7 @@
         <w:pStyle w:val="a3"/>
         <w:numPr>
           <w:ilvl w:val="2"/>
-          <w:numId w:val="2"/>
+          <w:numId w:val="4"/>
         </w:numPr>
         <w:rPr>
           <w:rFonts w:cstheme="minorHAnsi"/>
@@ -585,7 +582,7 @@
         <w:pStyle w:val="a3"/>
         <w:numPr>
           <w:ilvl w:val="2"/>
-          <w:numId w:val="2"/>
+          <w:numId w:val="4"/>
         </w:numPr>
         <w:rPr>
           <w:rFonts w:cstheme="minorHAnsi"/>
@@ -616,7 +613,7 @@
         <w:pStyle w:val="a3"/>
         <w:numPr>
           <w:ilvl w:val="3"/>
-          <w:numId w:val="2"/>
+          <w:numId w:val="4"/>
         </w:numPr>
         <w:rPr>
           <w:rFonts w:cstheme="minorHAnsi"/>
@@ -634,7 +631,61 @@
         <w:pStyle w:val="a3"/>
         <w:numPr>
           <w:ilvl w:val="3"/>
-          <w:numId w:val="2"/>
+          <w:numId w:val="4"/>
+        </w:numPr>
+        <w:rPr>
+          <w:rFonts w:cstheme="minorHAnsi"/>
+        </w:rPr>
+      </w:pPr>
+      <w:r>
+        <w:rPr>
+          <w:rFonts w:cstheme="minorHAnsi"/>
+        </w:rPr>
+        <w:t>Поведением, которое было для него обозначено</w:t>
+      </w:r>
+    </w:p>
+    <w:p>
+      <w:pPr>
+        <w:pStyle w:val="a3"/>
+        <w:numPr>
+          <w:ilvl w:val="2"/>
+          <w:numId w:val="4"/>
+        </w:numPr>
+        <w:rPr>
+          <w:rFonts w:cstheme="minorHAnsi"/>
+        </w:rPr>
+      </w:pPr>
+      <w:r>
+        <w:rPr>
+          <w:rFonts w:cstheme="minorHAnsi"/>
+        </w:rPr>
+        <w:t>Показать клиентский код</w:t>
+      </w:r>
+    </w:p>
+    <w:p>
+      <w:pPr>
+        <w:pStyle w:val="a3"/>
+        <w:numPr>
+          <w:ilvl w:val="2"/>
+          <w:numId w:val="4"/>
+        </w:numPr>
+        <w:rPr>
+          <w:rFonts w:cstheme="minorHAnsi"/>
+        </w:rPr>
+      </w:pPr>
+      <w:r>
+        <w:rPr>
+          <w:rFonts w:cstheme="minorHAnsi"/>
+        </w:rPr>
+        <w:t>Клиентский код:</w:t>
+      </w:r>
+    </w:p>
+    <w:p>
+      <w:pPr>
+        <w:pStyle w:val="a3"/>
+        <w:numPr>
+          <w:ilvl w:val="3"/>
+          <w:numId w:val="4"/>
         </w:numPr>
         <w:rPr>
           <w:rFonts w:cstheme="minorHAnsi"/>
@@ -645,97 +696,43 @@
           <w:rFonts w:cstheme="minorHAnsi"/>
         </w:rPr>
         <w:lastRenderedPageBreak/>
-        <w:t>Поведением, которое было для него обозначено</w:t>
-      </w:r>
-    </w:p>
-    <w:p>
-      <w:pPr>
-        <w:pStyle w:val="a3"/>
-        <w:numPr>
-          <w:ilvl w:val="2"/>
-          <w:numId w:val="2"/>
-        </w:numPr>
-        <w:rPr>
-          <w:rFonts w:cstheme="minorHAnsi"/>
-        </w:rPr>
-      </w:pPr>
-      <w:r>
-        <w:rPr>
-          <w:rFonts w:cstheme="minorHAnsi"/>
-        </w:rPr>
-        <w:t>Показать клиентский код</w:t>
-      </w:r>
-    </w:p>
-    <w:p>
-      <w:pPr>
-        <w:pStyle w:val="a3"/>
-        <w:numPr>
-          <w:ilvl w:val="2"/>
-          <w:numId w:val="2"/>
-        </w:numPr>
-        <w:rPr>
-          <w:rFonts w:cstheme="minorHAnsi"/>
-        </w:rPr>
-      </w:pPr>
-      <w:r>
-        <w:rPr>
-          <w:rFonts w:cstheme="minorHAnsi"/>
-        </w:rPr>
-        <w:t>Клиентский код:</w:t>
-      </w:r>
+        <w:t xml:space="preserve">Создает экземпляр класса </w:t>
+      </w:r>
+      <w:proofErr w:type="spellStart"/>
+      <w:r>
+        <w:rPr>
+          <w:rFonts w:cstheme="minorHAnsi"/>
+          <w:color w:val="000000"/>
+        </w:rPr>
+        <w:t>Coder</w:t>
+      </w:r>
+      <w:proofErr w:type="spellEnd"/>
     </w:p>
     <w:p>
       <w:pPr>
         <w:pStyle w:val="a3"/>
         <w:numPr>
           <w:ilvl w:val="3"/>
-          <w:numId w:val="2"/>
-        </w:numPr>
-        <w:rPr>
-          <w:rFonts w:cstheme="minorHAnsi"/>
-        </w:rPr>
-      </w:pPr>
-      <w:r>
-        <w:rPr>
-          <w:rFonts w:cstheme="minorHAnsi"/>
-        </w:rPr>
-        <w:t xml:space="preserve">Создает экземпляр класса </w:t>
-      </w:r>
-      <w:proofErr w:type="spellStart"/>
+          <w:numId w:val="4"/>
+        </w:numPr>
+        <w:rPr>
+          <w:rFonts w:cstheme="minorHAnsi"/>
+        </w:rPr>
+      </w:pPr>
       <w:r>
         <w:rPr>
           <w:rFonts w:cstheme="minorHAnsi"/>
           <w:color w:val="000000"/>
         </w:rPr>
-        <w:t>Coder</w:t>
-      </w:r>
-      <w:proofErr w:type="spellEnd"/>
+        <w:t>Может обратиться к имени через свойство</w:t>
+      </w:r>
     </w:p>
     <w:p>
       <w:pPr>
         <w:pStyle w:val="a3"/>
         <w:numPr>
           <w:ilvl w:val="3"/>
-          <w:numId w:val="2"/>
-        </w:numPr>
-        <w:rPr>
-          <w:rFonts w:cstheme="minorHAnsi"/>
-        </w:rPr>
-      </w:pPr>
-      <w:r>
-        <w:rPr>
-          <w:rFonts w:cstheme="minorHAnsi"/>
-          <w:color w:val="000000"/>
-        </w:rPr>
-        <w:t>Может обратиться к имени через свойство</w:t>
-      </w:r>
-    </w:p>
-    <w:p>
-      <w:pPr>
-        <w:pStyle w:val="a3"/>
-        <w:numPr>
-          <w:ilvl w:val="3"/>
-          <w:numId w:val="2"/>
+          <w:numId w:val="4"/>
         </w:numPr>
         <w:rPr>
           <w:rFonts w:cstheme="minorHAnsi"/>
@@ -765,7 +762,7 @@
         <w:pStyle w:val="a3"/>
         <w:numPr>
           <w:ilvl w:val="1"/>
-          <w:numId w:val="2"/>
+          <w:numId w:val="4"/>
         </w:numPr>
         <w:rPr>
           <w:rFonts w:cstheme="minorHAnsi"/>
@@ -783,7 +780,7 @@
         <w:pStyle w:val="a3"/>
         <w:numPr>
           <w:ilvl w:val="2"/>
-          <w:numId w:val="2"/>
+          <w:numId w:val="4"/>
         </w:numPr>
         <w:rPr>
           <w:rFonts w:cstheme="minorHAnsi"/>
@@ -817,7 +814,7 @@
         <w:pStyle w:val="a3"/>
         <w:numPr>
           <w:ilvl w:val="2"/>
-          <w:numId w:val="2"/>
+          <w:numId w:val="4"/>
         </w:numPr>
         <w:rPr>
           <w:rFonts w:cstheme="minorHAnsi"/>
@@ -835,7 +832,7 @@
         <w:pStyle w:val="a3"/>
         <w:numPr>
           <w:ilvl w:val="3"/>
-          <w:numId w:val="2"/>
+          <w:numId w:val="4"/>
         </w:numPr>
         <w:rPr>
           <w:rFonts w:cstheme="minorHAnsi"/>
@@ -878,7 +875,7 @@
         <w:pStyle w:val="a3"/>
         <w:numPr>
           <w:ilvl w:val="3"/>
-          <w:numId w:val="2"/>
+          <w:numId w:val="4"/>
         </w:numPr>
         <w:rPr>
           <w:rFonts w:cstheme="minorHAnsi"/>
@@ -909,7 +906,7 @@
         <w:pStyle w:val="a3"/>
         <w:numPr>
           <w:ilvl w:val="2"/>
-          <w:numId w:val="2"/>
+          <w:numId w:val="4"/>
         </w:numPr>
         <w:rPr>
           <w:rFonts w:cstheme="minorHAnsi"/>
@@ -927,7 +924,7 @@
         <w:pStyle w:val="a3"/>
         <w:numPr>
           <w:ilvl w:val="2"/>
-          <w:numId w:val="2"/>
+          <w:numId w:val="4"/>
         </w:numPr>
         <w:rPr>
           <w:rFonts w:cstheme="minorHAnsi"/>
@@ -954,7 +951,7 @@
         <w:pStyle w:val="a3"/>
         <w:numPr>
           <w:ilvl w:val="1"/>
-          <w:numId w:val="2"/>
+          <w:numId w:val="4"/>
         </w:numPr>
         <w:rPr>
           <w:rFonts w:cstheme="minorHAnsi"/>
@@ -972,7 +969,7 @@
         <w:pStyle w:val="a3"/>
         <w:numPr>
           <w:ilvl w:val="0"/>
-          <w:numId w:val="2"/>
+          <w:numId w:val="4"/>
         </w:numPr>
         <w:rPr>
           <w:rFonts w:cstheme="minorHAnsi"/>
@@ -990,7 +987,7 @@
         <w:pStyle w:val="a3"/>
         <w:numPr>
           <w:ilvl w:val="1"/>
-          <w:numId w:val="2"/>
+          <w:numId w:val="4"/>
         </w:numPr>
         <w:rPr>
           <w:rFonts w:cstheme="minorHAnsi"/>
@@ -1010,7 +1007,7 @@
         <w:pStyle w:val="a3"/>
         <w:numPr>
           <w:ilvl w:val="1"/>
-          <w:numId w:val="2"/>
+          <w:numId w:val="4"/>
         </w:numPr>
         <w:rPr>
           <w:rFonts w:cstheme="minorHAnsi"/>
@@ -1042,7 +1039,7 @@
         <w:pStyle w:val="a3"/>
         <w:numPr>
           <w:ilvl w:val="1"/>
-          <w:numId w:val="2"/>
+          <w:numId w:val="4"/>
         </w:numPr>
         <w:rPr>
           <w:rFonts w:cstheme="minorHAnsi"/>
@@ -1060,7 +1057,7 @@
         <w:pStyle w:val="a3"/>
         <w:numPr>
           <w:ilvl w:val="1"/>
-          <w:numId w:val="2"/>
+          <w:numId w:val="4"/>
         </w:numPr>
         <w:rPr>
           <w:rFonts w:cstheme="minorHAnsi"/>
@@ -1078,7 +1075,7 @@
         <w:pStyle w:val="a3"/>
         <w:numPr>
           <w:ilvl w:val="1"/>
-          <w:numId w:val="2"/>
+          <w:numId w:val="4"/>
         </w:numPr>
         <w:rPr>
           <w:rFonts w:cstheme="minorHAnsi"/>
@@ -1096,7 +1093,7 @@
         <w:pStyle w:val="a3"/>
         <w:numPr>
           <w:ilvl w:val="2"/>
-          <w:numId w:val="2"/>
+          <w:numId w:val="4"/>
         </w:numPr>
         <w:rPr>
           <w:rFonts w:cstheme="minorHAnsi"/>
@@ -1114,7 +1111,7 @@
         <w:pStyle w:val="a3"/>
         <w:numPr>
           <w:ilvl w:val="2"/>
-          <w:numId w:val="2"/>
+          <w:numId w:val="4"/>
         </w:numPr>
         <w:rPr>
           <w:rFonts w:cstheme="minorHAnsi"/>
@@ -1141,7 +1138,7 @@
         <w:pStyle w:val="a3"/>
         <w:numPr>
           <w:ilvl w:val="3"/>
-          <w:numId w:val="2"/>
+          <w:numId w:val="4"/>
         </w:numPr>
         <w:rPr>
           <w:rFonts w:cstheme="minorHAnsi"/>
@@ -1185,7 +1182,7 @@
         <w:pStyle w:val="a3"/>
         <w:numPr>
           <w:ilvl w:val="4"/>
-          <w:numId w:val="2"/>
+          <w:numId w:val="4"/>
         </w:numPr>
         <w:rPr>
           <w:rFonts w:cstheme="minorHAnsi"/>
@@ -1203,7 +1200,7 @@
         <w:pStyle w:val="a3"/>
         <w:numPr>
           <w:ilvl w:val="3"/>
-          <w:numId w:val="2"/>
+          <w:numId w:val="4"/>
         </w:numPr>
         <w:rPr>
           <w:rFonts w:cstheme="minorHAnsi"/>
@@ -1257,7 +1254,7 @@
         <w:pStyle w:val="a3"/>
         <w:numPr>
           <w:ilvl w:val="1"/>
-          <w:numId w:val="2"/>
+          <w:numId w:val="4"/>
         </w:numPr>
         <w:rPr>
           <w:rFonts w:cstheme="minorHAnsi"/>
@@ -1275,7 +1272,7 @@
         <w:pStyle w:val="a3"/>
         <w:numPr>
           <w:ilvl w:val="2"/>
-          <w:numId w:val="2"/>
+          <w:numId w:val="4"/>
         </w:numPr>
         <w:rPr>
           <w:rFonts w:cstheme="minorHAnsi"/>
@@ -1317,7 +1314,7 @@
         <w:pStyle w:val="a3"/>
         <w:numPr>
           <w:ilvl w:val="3"/>
-          <w:numId w:val="2"/>
+          <w:numId w:val="4"/>
         </w:numPr>
         <w:rPr>
           <w:rFonts w:cstheme="minorHAnsi"/>
@@ -1336,7 +1333,7 @@
         <w:pStyle w:val="a3"/>
         <w:numPr>
           <w:ilvl w:val="4"/>
-          <w:numId w:val="2"/>
+          <w:numId w:val="4"/>
         </w:numPr>
         <w:rPr>
           <w:rFonts w:cstheme="minorHAnsi"/>
@@ -1385,7 +1382,7 @@
         <w:pStyle w:val="a3"/>
         <w:numPr>
           <w:ilvl w:val="4"/>
-          <w:numId w:val="2"/>
+          <w:numId w:val="4"/>
         </w:numPr>
         <w:rPr>
           <w:rFonts w:cstheme="minorHAnsi"/>
@@ -1455,7 +1452,7 @@
         <w:pStyle w:val="a3"/>
         <w:numPr>
           <w:ilvl w:val="3"/>
-          <w:numId w:val="2"/>
+          <w:numId w:val="4"/>
         </w:numPr>
         <w:rPr>
           <w:rFonts w:cstheme="minorHAnsi"/>
@@ -1476,7 +1473,7 @@
         <w:pStyle w:val="a3"/>
         <w:numPr>
           <w:ilvl w:val="4"/>
-          <w:numId w:val="2"/>
+          <w:numId w:val="4"/>
         </w:numPr>
         <w:rPr>
           <w:rFonts w:cstheme="minorHAnsi"/>
@@ -1507,44 +1504,282 @@
         <w:pStyle w:val="a3"/>
         <w:numPr>
           <w:ilvl w:val="4"/>
-          <w:numId w:val="2"/>
-        </w:numPr>
-        <w:rPr>
-          <w:rFonts w:cstheme="minorHAnsi"/>
-        </w:rPr>
-      </w:pPr>
+          <w:numId w:val="4"/>
+        </w:numPr>
+        <w:rPr>
+          <w:rFonts w:cstheme="minorHAnsi"/>
+        </w:rPr>
+      </w:pPr>
+      <w:r>
+        <w:rPr>
+          <w:rFonts w:cstheme="minorHAnsi"/>
+        </w:rPr>
+        <w:t>Даже если не указан явный вызов конструктора, код конструктора родительского класса все равно выполнится.</w:t>
+      </w:r>
+    </w:p>
+    <w:p>
+      <w:pPr>
+        <w:pStyle w:val="a3"/>
+        <w:numPr>
+          <w:ilvl w:val="4"/>
+          <w:numId w:val="4"/>
+        </w:numPr>
+        <w:rPr>
+          <w:rFonts w:cstheme="minorHAnsi"/>
+        </w:rPr>
+      </w:pPr>
+      <w:r>
+        <w:rPr>
+          <w:rFonts w:cstheme="minorHAnsi"/>
+        </w:rPr>
+        <w:t xml:space="preserve">Показать в коде </w:t>
+      </w:r>
+      <w:proofErr w:type="spellStart"/>
+      <w:r>
+        <w:rPr>
+          <w:rFonts w:cstheme="minorHAnsi"/>
+          <w:b/>
+        </w:rPr>
+        <w:t>Program.cs</w:t>
+      </w:r>
+      <w:proofErr w:type="spellEnd"/>
+    </w:p>
+    <w:p>
+      <w:pPr>
+        <w:pStyle w:val="a3"/>
+        <w:numPr>
+          <w:ilvl w:val="3"/>
+          <w:numId w:val="4"/>
+        </w:numPr>
+        <w:rPr>
+          <w:rFonts w:cstheme="minorHAnsi"/>
+        </w:rPr>
+      </w:pPr>
+      <w:proofErr w:type="spellStart"/>
+      <w:r>
+        <w:rPr>
+          <w:rFonts w:cstheme="minorHAnsi"/>
+        </w:rPr>
+        <w:t>Статичны</w:t>
+      </w:r>
+      <w:r>
+        <w:rPr>
+          <w:rFonts w:cstheme="minorHAnsi"/>
+        </w:rPr>
+        <w:t>еданные</w:t>
+      </w:r>
+      <w:proofErr w:type="spellEnd"/>
+      <w:r>
+        <w:rPr>
+          <w:rFonts w:cstheme="minorHAnsi"/>
+        </w:rPr>
+        <w:t xml:space="preserve"> не выдадут ошибку компиляции, если попытаться их использовать, но обращаться они будут все равно к родительскому методу.</w:t>
+      </w:r>
+    </w:p>
+    <w:p>
+      <w:pPr>
+        <w:pStyle w:val="a3"/>
+        <w:numPr>
+          <w:ilvl w:val="3"/>
+          <w:numId w:val="4"/>
+        </w:numPr>
+        <w:rPr>
+          <w:rFonts w:cstheme="minorHAnsi"/>
+        </w:rPr>
+      </w:pPr>
+      <w:r>
+        <w:rPr>
+          <w:rFonts w:cstheme="minorHAnsi"/>
+        </w:rPr>
+        <w:t xml:space="preserve">При попытке обращения к приватному полю/методу, компилятор будет ругаться и скомпилировать код не получится. Однако получить доступ к </w:t>
+      </w:r>
       <w:r>
         <w:rPr>
           <w:rFonts w:cstheme="minorHAnsi"/>
         </w:rPr>
         <w:lastRenderedPageBreak/>
-        <w:t>Даже если не указан явный вызов конструктора, код конструктора родительского класса все равно выполнится.</w:t>
-      </w:r>
-    </w:p>
-    <w:p>
-      <w:pPr>
-        <w:pStyle w:val="a3"/>
-        <w:numPr>
-          <w:ilvl w:val="4"/>
-          <w:numId w:val="2"/>
-        </w:numPr>
-        <w:rPr>
-          <w:rFonts w:cstheme="minorHAnsi"/>
-        </w:rPr>
-      </w:pPr>
-      <w:r>
-        <w:rPr>
-          <w:rFonts w:cstheme="minorHAnsi"/>
-        </w:rPr>
-        <w:t xml:space="preserve">Показать в коде </w:t>
+        <w:t>приватному члену класса все равно можно, через методы в классе предка. Главное, чтобы прав доступа хватало.</w:t>
+      </w:r>
+    </w:p>
+    <w:p>
+      <w:pPr>
+        <w:pStyle w:val="a3"/>
+        <w:numPr>
+          <w:ilvl w:val="1"/>
+          <w:numId w:val="4"/>
+        </w:numPr>
+        <w:rPr>
+          <w:rFonts w:cstheme="minorHAnsi"/>
+        </w:rPr>
+      </w:pPr>
+      <w:r>
+        <w:rPr>
+          <w:rFonts w:cstheme="minorHAnsi"/>
+        </w:rPr>
+        <w:t xml:space="preserve">Что такое множественное наследование и почему оно запрещено в </w:t>
+      </w:r>
+      <w:r>
+        <w:rPr>
+          <w:rFonts w:cstheme="minorHAnsi"/>
+          <w:lang w:val="en-US"/>
+        </w:rPr>
+        <w:t>C</w:t>
+      </w:r>
+      <w:r>
+        <w:rPr>
+          <w:rFonts w:cstheme="minorHAnsi"/>
+        </w:rPr>
+        <w:t>#?</w:t>
+      </w:r>
+    </w:p>
+    <w:p>
+      <w:pPr>
+        <w:pStyle w:val="a3"/>
+        <w:numPr>
+          <w:ilvl w:val="2"/>
+          <w:numId w:val="4"/>
+        </w:numPr>
+        <w:rPr>
+          <w:rFonts w:cstheme="minorHAnsi"/>
+        </w:rPr>
+      </w:pPr>
+      <w:r>
+        <w:rPr>
+          <w:rFonts w:cstheme="minorHAnsi"/>
+        </w:rPr>
+        <w:t>Показать пример что такое множественное наследование.</w:t>
+      </w:r>
+    </w:p>
+    <w:p>
+      <w:pPr>
+        <w:pStyle w:val="a3"/>
+        <w:numPr>
+          <w:ilvl w:val="2"/>
+          <w:numId w:val="4"/>
+        </w:numPr>
+        <w:rPr>
+          <w:rFonts w:cstheme="minorHAnsi"/>
+        </w:rPr>
+      </w:pPr>
+      <w:r>
+        <w:rPr>
+          <w:rFonts w:cstheme="minorHAnsi"/>
+        </w:rPr>
+        <w:t xml:space="preserve">Показать </w:t>
       </w:r>
       <w:proofErr w:type="spellStart"/>
       <w:r>
         <w:rPr>
           <w:rFonts w:cstheme="minorHAnsi"/>
+          <w:lang w:val="en-US"/>
+        </w:rPr>
+        <w:t>UMLc</w:t>
+      </w:r>
+      <w:proofErr w:type="spellEnd"/>
+      <w:r>
+        <w:rPr>
+          <w:rFonts w:cstheme="minorHAnsi"/>
+        </w:rPr>
+        <w:t>множественным наследованием и прочитать вопрос со слайда.</w:t>
+      </w:r>
+    </w:p>
+    <w:p>
+      <w:pPr>
+        <w:pStyle w:val="a3"/>
+        <w:numPr>
+          <w:ilvl w:val="1"/>
+          <w:numId w:val="4"/>
+        </w:numPr>
+        <w:rPr>
+          <w:rFonts w:cstheme="minorHAnsi"/>
+        </w:rPr>
+      </w:pPr>
+      <w:r>
+        <w:rPr>
+          <w:rFonts w:cstheme="minorHAnsi"/>
+        </w:rPr>
+        <w:t>Транзитивное наследование. Просто прочитать со слайда.</w:t>
+      </w:r>
+    </w:p>
+    <w:p>
+      <w:pPr>
+        <w:pStyle w:val="a3"/>
+        <w:numPr>
+          <w:ilvl w:val="1"/>
+          <w:numId w:val="4"/>
+        </w:numPr>
+        <w:rPr>
+          <w:rFonts w:cstheme="minorHAnsi"/>
+        </w:rPr>
+      </w:pPr>
+      <w:r>
+        <w:rPr>
+          <w:rFonts w:cstheme="minorHAnsi"/>
+        </w:rPr>
+        <w:t xml:space="preserve">Ключевое слово </w:t>
+      </w:r>
+      <w:r>
+        <w:rPr>
+          <w:rFonts w:cstheme="minorHAnsi"/>
+          <w:lang w:val="en-US"/>
+        </w:rPr>
+        <w:t>base</w:t>
+      </w:r>
+    </w:p>
+    <w:p>
+      <w:pPr>
+        <w:pStyle w:val="a3"/>
+        <w:numPr>
+          <w:ilvl w:val="2"/>
+          <w:numId w:val="4"/>
+        </w:numPr>
+        <w:rPr>
+          <w:rFonts w:cstheme="minorHAnsi"/>
+        </w:rPr>
+      </w:pPr>
+      <w:r>
+        <w:rPr>
+          <w:rFonts w:cstheme="minorHAnsi"/>
+        </w:rPr>
+        <w:t>Зачитать слайд.</w:t>
+      </w:r>
+    </w:p>
+    <w:p>
+      <w:pPr>
+        <w:pStyle w:val="a3"/>
+        <w:numPr>
+          <w:ilvl w:val="2"/>
+          <w:numId w:val="4"/>
+        </w:numPr>
+        <w:rPr>
+          <w:rFonts w:cstheme="minorHAnsi"/>
+        </w:rPr>
+      </w:pPr>
+      <w:r>
+        <w:rPr>
+          <w:rFonts w:cstheme="minorHAnsi"/>
+        </w:rPr>
+        <w:t xml:space="preserve">Показать наследование </w:t>
+      </w:r>
+      <w:r>
+        <w:rPr>
+          <w:rFonts w:cstheme="minorHAnsi"/>
+        </w:rPr>
+        <w:t>метода</w:t>
+      </w:r>
+      <w:r>
+        <w:rPr>
+          <w:rFonts w:cstheme="minorHAnsi"/>
+        </w:rPr>
+        <w:t xml:space="preserve">. Проект </w:t>
+      </w:r>
+      <w:proofErr w:type="spellStart"/>
+      <w:r>
+        <w:rPr>
+          <w:rFonts w:cstheme="minorHAnsi"/>
           <w:b/>
         </w:rPr>
-        <w:t>Program.cs</w:t>
+        <w:t>Base</w:t>
       </w:r>
       <w:proofErr w:type="spellEnd"/>
     </w:p>
@@ -1552,81 +1787,64 @@
       <w:pPr>
         <w:pStyle w:val="a3"/>
         <w:numPr>
-          <w:ilvl w:val="3"/>
-          <w:numId w:val="2"/>
-        </w:numPr>
-        <w:rPr>
-          <w:rFonts w:cstheme="minorHAnsi"/>
-        </w:rPr>
-      </w:pPr>
+          <w:ilvl w:val="2"/>
+          <w:numId w:val="4"/>
+        </w:numPr>
+        <w:rPr>
+          <w:rFonts w:cstheme="minorHAnsi"/>
+        </w:rPr>
+      </w:pPr>
+      <w:r>
+        <w:rPr>
+          <w:rFonts w:cstheme="minorHAnsi"/>
+        </w:rPr>
+        <w:t xml:space="preserve">Показать наследование </w:t>
+      </w:r>
+      <w:r>
+        <w:rPr>
+          <w:rFonts w:cstheme="minorHAnsi"/>
+        </w:rPr>
+        <w:t>конструктора</w:t>
+      </w:r>
+      <w:r>
+        <w:rPr>
+          <w:rFonts w:cstheme="minorHAnsi"/>
+        </w:rPr>
+        <w:t xml:space="preserve">. Проект </w:t>
+      </w:r>
       <w:proofErr w:type="spellStart"/>
       <w:r>
         <w:rPr>
           <w:rFonts w:cstheme="minorHAnsi"/>
-        </w:rPr>
-        <w:t>Статичны</w:t>
-      </w:r>
-      <w:r>
-        <w:rPr>
-          <w:rFonts w:cstheme="minorHAnsi"/>
-        </w:rPr>
-        <w:t>еданные</w:t>
+          <w:b/>
+        </w:rPr>
+        <w:t>Base</w:t>
       </w:r>
       <w:proofErr w:type="spellEnd"/>
-      <w:r>
-        <w:rPr>
-          <w:rFonts w:cstheme="minorHAnsi"/>
-        </w:rPr>
-        <w:t xml:space="preserve"> не выдадут ошибку компиляции, если попытаться их использовать, но обращаться они будут все равно к родительскому методу.</w:t>
-      </w:r>
-    </w:p>
-    <w:p>
-      <w:pPr>
-        <w:pStyle w:val="a3"/>
-        <w:numPr>
-          <w:ilvl w:val="3"/>
-          <w:numId w:val="2"/>
-        </w:numPr>
-        <w:rPr>
-          <w:rFonts w:cstheme="minorHAnsi"/>
-        </w:rPr>
-      </w:pPr>
-      <w:r>
-        <w:rPr>
-          <w:rFonts w:cstheme="minorHAnsi"/>
-        </w:rPr>
-        <w:t>При попытке обращения к приватному полю/методу, компилятор будет ругаться и скомпилировать код не получится. Однако получить доступ к приватному члену класса все равно можно, через методы в классе предка. Главное, чтобы прав доступа хватало.</w:t>
-      </w:r>
     </w:p>
     <w:p>
       <w:pPr>
         <w:pStyle w:val="a3"/>
         <w:numPr>
           <w:ilvl w:val="1"/>
-          <w:numId w:val="2"/>
-        </w:numPr>
-        <w:rPr>
-          <w:rFonts w:cstheme="minorHAnsi"/>
-        </w:rPr>
-      </w:pPr>
-      <w:r>
-        <w:rPr>
-          <w:rFonts w:cstheme="minorHAnsi"/>
-        </w:rPr>
-        <w:t xml:space="preserve">Что такое множественное наследование и почему оно запрещено в </w:t>
+          <w:numId w:val="4"/>
+        </w:numPr>
+        <w:rPr>
+          <w:rFonts w:cstheme="minorHAnsi"/>
+        </w:rPr>
+      </w:pPr>
+      <w:r>
+        <w:rPr>
+          <w:rFonts w:cstheme="minorHAnsi"/>
+        </w:rPr>
+        <w:t xml:space="preserve">Ключевое слово </w:t>
       </w:r>
       <w:r>
         <w:rPr>
           <w:rFonts w:cstheme="minorHAnsi"/>
           <w:lang w:val="en-US"/>
         </w:rPr>
-        <w:t>C</w:t>
-      </w:r>
-      <w:r>
-        <w:rPr>
-          <w:rFonts w:cstheme="minorHAnsi"/>
-        </w:rPr>
-        <w:t>#?</w:t>
+        <w:t>virtual</w:t>
       </w:r>
     </w:p>
     <w:p>
@@ -1634,17 +1852,30 @@
         <w:pStyle w:val="a3"/>
         <w:numPr>
           <w:ilvl w:val="2"/>
-          <w:numId w:val="2"/>
-        </w:numPr>
-        <w:rPr>
-          <w:rFonts w:cstheme="minorHAnsi"/>
-        </w:rPr>
-      </w:pPr>
-      <w:r>
-        <w:rPr>
-          <w:rFonts w:cstheme="minorHAnsi"/>
-        </w:rPr>
-        <w:t>Показать пример что такое множественное наследование.</w:t>
+          <w:numId w:val="4"/>
+        </w:numPr>
+        <w:rPr>
+          <w:rFonts w:cstheme="minorHAnsi"/>
+        </w:rPr>
+      </w:pPr>
+      <w:r>
+        <w:rPr>
+          <w:rFonts w:cstheme="minorHAnsi"/>
+        </w:rPr>
+        <w:t>Зачитать слайд</w:t>
+      </w:r>
+      <w:r>
+        <w:rPr>
+          <w:rFonts w:cstheme="minorHAnsi"/>
+          <w:lang w:val="en-US"/>
+        </w:rPr>
+        <w:t xml:space="preserve"> virtual</w:t>
+      </w:r>
+      <w:r>
+        <w:rPr>
+          <w:rFonts w:cstheme="minorHAnsi"/>
+        </w:rPr>
+        <w:t>.</w:t>
       </w:r>
     </w:p>
     <w:p>
@@ -1652,75 +1883,30 @@
         <w:pStyle w:val="a3"/>
         <w:numPr>
           <w:ilvl w:val="2"/>
-          <w:numId w:val="2"/>
-        </w:numPr>
-        <w:rPr>
-          <w:rFonts w:cstheme="minorHAnsi"/>
-        </w:rPr>
-      </w:pPr>
-      <w:r>
-        <w:rPr>
-          <w:rFonts w:cstheme="minorHAnsi"/>
-        </w:rPr>
-        <w:t xml:space="preserve">Показать </w:t>
-      </w:r>
-      <w:proofErr w:type="spellStart"/>
+          <w:numId w:val="4"/>
+        </w:numPr>
+        <w:rPr>
+          <w:rFonts w:cstheme="minorHAnsi"/>
+        </w:rPr>
+      </w:pPr>
+      <w:r>
+        <w:rPr>
+          <w:rFonts w:cstheme="minorHAnsi"/>
+        </w:rPr>
+        <w:t>Зачитать слайд</w:t>
+      </w:r>
       <w:r>
         <w:rPr>
           <w:rFonts w:cstheme="minorHAnsi"/>
           <w:lang w:val="en-US"/>
         </w:rPr>
-        <w:t>UMLc</w:t>
-      </w:r>
-      <w:proofErr w:type="spellEnd"/>
-      <w:r>
-        <w:rPr>
-          <w:rFonts w:cstheme="minorHAnsi"/>
-        </w:rPr>
-        <w:t>множественным наследованием и прочитать вопрос со слайда.</w:t>
-      </w:r>
-    </w:p>
-    <w:p>
-      <w:pPr>
-        <w:pStyle w:val="a3"/>
-        <w:numPr>
-          <w:ilvl w:val="1"/>
-          <w:numId w:val="2"/>
-        </w:numPr>
-        <w:rPr>
-          <w:rFonts w:cstheme="minorHAnsi"/>
-        </w:rPr>
-      </w:pPr>
-      <w:r>
-        <w:rPr>
-          <w:rFonts w:cstheme="minorHAnsi"/>
-        </w:rPr>
-        <w:t>Транзитивное наследование. Просто прочитать со слайда.</w:t>
-      </w:r>
-    </w:p>
-    <w:p>
-      <w:pPr>
-        <w:pStyle w:val="a3"/>
-        <w:numPr>
-          <w:ilvl w:val="1"/>
-          <w:numId w:val="2"/>
-        </w:numPr>
-        <w:rPr>
-          <w:rFonts w:cstheme="minorHAnsi"/>
-        </w:rPr>
-      </w:pPr>
-      <w:r>
-        <w:rPr>
-          <w:rFonts w:cstheme="minorHAnsi"/>
-        </w:rPr>
-        <w:t xml:space="preserve">Ключевое слово </w:t>
-      </w:r>
-      <w:r>
-        <w:rPr>
-          <w:rFonts w:cstheme="minorHAnsi"/>
-          <w:lang w:val="en-US"/>
-        </w:rPr>
-        <w:t>base</w:t>
+        <w:t xml:space="preserve"> override</w:t>
+      </w:r>
+      <w:r>
+        <w:rPr>
+          <w:rFonts w:cstheme="minorHAnsi"/>
+        </w:rPr>
+        <w:t>.</w:t>
       </w:r>
     </w:p>
     <w:p>
@@ -1728,190 +1914,7 @@
         <w:pStyle w:val="a3"/>
         <w:numPr>
           <w:ilvl w:val="2"/>
-          <w:numId w:val="2"/>
-        </w:numPr>
-        <w:rPr>
-          <w:rFonts w:cstheme="minorHAnsi"/>
-        </w:rPr>
-      </w:pPr>
-      <w:r>
-        <w:rPr>
-          <w:rFonts w:cstheme="minorHAnsi"/>
-        </w:rPr>
-        <w:t>Зачитать слайд.</w:t>
-      </w:r>
-    </w:p>
-    <w:p>
-      <w:pPr>
-        <w:pStyle w:val="a3"/>
-        <w:numPr>
-          <w:ilvl w:val="2"/>
-          <w:numId w:val="2"/>
-        </w:numPr>
-        <w:rPr>
-          <w:rFonts w:cstheme="minorHAnsi"/>
-        </w:rPr>
-      </w:pPr>
-      <w:r>
-        <w:rPr>
-          <w:rFonts w:cstheme="minorHAnsi"/>
-        </w:rPr>
-        <w:t xml:space="preserve">Показать наследование </w:t>
-      </w:r>
-      <w:r>
-        <w:rPr>
-          <w:rFonts w:cstheme="minorHAnsi"/>
-        </w:rPr>
-        <w:t>метода</w:t>
-      </w:r>
-      <w:r>
-        <w:rPr>
-          <w:rFonts w:cstheme="minorHAnsi"/>
-        </w:rPr>
-        <w:t xml:space="preserve">. Проект </w:t>
-      </w:r>
-      <w:proofErr w:type="spellStart"/>
-      <w:r>
-        <w:rPr>
-          <w:rFonts w:cstheme="minorHAnsi"/>
-          <w:b/>
-        </w:rPr>
-        <w:t>Base</w:t>
-      </w:r>
-      <w:proofErr w:type="spellEnd"/>
-    </w:p>
-    <w:p>
-      <w:pPr>
-        <w:pStyle w:val="a3"/>
-        <w:numPr>
-          <w:ilvl w:val="2"/>
-          <w:numId w:val="2"/>
-        </w:numPr>
-        <w:rPr>
-          <w:rFonts w:cstheme="minorHAnsi"/>
-        </w:rPr>
-      </w:pPr>
-      <w:r>
-        <w:rPr>
-          <w:rFonts w:cstheme="minorHAnsi"/>
-        </w:rPr>
-        <w:t xml:space="preserve">Показать наследование </w:t>
-      </w:r>
-      <w:r>
-        <w:rPr>
-          <w:rFonts w:cstheme="minorHAnsi"/>
-        </w:rPr>
-        <w:t>конструктора</w:t>
-      </w:r>
-      <w:r>
-        <w:rPr>
-          <w:rFonts w:cstheme="minorHAnsi"/>
-        </w:rPr>
-        <w:t xml:space="preserve">. Проект </w:t>
-      </w:r>
-      <w:proofErr w:type="spellStart"/>
-      <w:r>
-        <w:rPr>
-          <w:rFonts w:cstheme="minorHAnsi"/>
-          <w:b/>
-        </w:rPr>
-        <w:t>Base</w:t>
-      </w:r>
-      <w:proofErr w:type="spellEnd"/>
-    </w:p>
-    <w:p>
-      <w:pPr>
-        <w:pStyle w:val="a3"/>
-        <w:numPr>
-          <w:ilvl w:val="1"/>
-          <w:numId w:val="2"/>
-        </w:numPr>
-        <w:rPr>
-          <w:rFonts w:cstheme="minorHAnsi"/>
-        </w:rPr>
-      </w:pPr>
-      <w:r>
-        <w:rPr>
-          <w:rFonts w:cstheme="minorHAnsi"/>
-        </w:rPr>
-        <w:t xml:space="preserve">Ключевое слово </w:t>
-      </w:r>
-      <w:r>
-        <w:rPr>
-          <w:rFonts w:cstheme="minorHAnsi"/>
-          <w:lang w:val="en-US"/>
-        </w:rPr>
-        <w:t>virtual</w:t>
-      </w:r>
-    </w:p>
-    <w:p>
-      <w:pPr>
-        <w:pStyle w:val="a3"/>
-        <w:numPr>
-          <w:ilvl w:val="2"/>
-          <w:numId w:val="2"/>
-        </w:numPr>
-        <w:rPr>
-          <w:rFonts w:cstheme="minorHAnsi"/>
-        </w:rPr>
-      </w:pPr>
-      <w:r>
-        <w:rPr>
-          <w:rFonts w:cstheme="minorHAnsi"/>
-        </w:rPr>
-        <w:t>Зачитать слайд</w:t>
-      </w:r>
-      <w:r>
-        <w:rPr>
-          <w:rFonts w:cstheme="minorHAnsi"/>
-          <w:lang w:val="en-US"/>
-        </w:rPr>
-        <w:t xml:space="preserve"> virtual</w:t>
-      </w:r>
-      <w:r>
-        <w:rPr>
-          <w:rFonts w:cstheme="minorHAnsi"/>
-        </w:rPr>
-        <w:t>.</w:t>
-      </w:r>
-    </w:p>
-    <w:p>
-      <w:pPr>
-        <w:pStyle w:val="a3"/>
-        <w:numPr>
-          <w:ilvl w:val="2"/>
-          <w:numId w:val="2"/>
-        </w:numPr>
-        <w:rPr>
-          <w:rFonts w:cstheme="minorHAnsi"/>
-        </w:rPr>
-      </w:pPr>
-      <w:r>
-        <w:rPr>
-          <w:rFonts w:cstheme="minorHAnsi"/>
-        </w:rPr>
-        <w:t>Зачитать слайд</w:t>
-      </w:r>
-      <w:r>
-        <w:rPr>
-          <w:rFonts w:cstheme="minorHAnsi"/>
-          <w:lang w:val="en-US"/>
-        </w:rPr>
-        <w:t xml:space="preserve"> override</w:t>
-      </w:r>
-      <w:r>
-        <w:rPr>
-          <w:rFonts w:cstheme="minorHAnsi"/>
-        </w:rPr>
-        <w:t>.</w:t>
-      </w:r>
-    </w:p>
-    <w:p>
-      <w:pPr>
-        <w:pStyle w:val="a3"/>
-        <w:numPr>
-          <w:ilvl w:val="2"/>
-          <w:numId w:val="2"/>
+          <w:numId w:val="4"/>
         </w:numPr>
         <w:rPr>
           <w:rFonts w:cstheme="minorHAnsi"/>
@@ -1937,7 +1940,7 @@
         <w:pStyle w:val="a3"/>
         <w:numPr>
           <w:ilvl w:val="2"/>
-          <w:numId w:val="2"/>
+          <w:numId w:val="4"/>
         </w:numPr>
         <w:rPr>
           <w:rFonts w:cstheme="minorHAnsi"/>
@@ -1963,7 +1966,7 @@
         <w:pStyle w:val="a3"/>
         <w:numPr>
           <w:ilvl w:val="1"/>
-          <w:numId w:val="2"/>
+          <w:numId w:val="4"/>
         </w:numPr>
         <w:rPr>
           <w:rFonts w:cstheme="minorHAnsi"/>
@@ -1981,7 +1984,7 @@
         <w:pStyle w:val="a3"/>
         <w:numPr>
           <w:ilvl w:val="1"/>
-          <w:numId w:val="2"/>
+          <w:numId w:val="4"/>
         </w:numPr>
         <w:rPr>
           <w:rFonts w:cstheme="minorHAnsi"/>
@@ -1999,7 +2002,7 @@
         <w:pStyle w:val="a3"/>
         <w:numPr>
           <w:ilvl w:val="0"/>
-          <w:numId w:val="2"/>
+          <w:numId w:val="4"/>
         </w:numPr>
         <w:rPr>
           <w:rFonts w:cstheme="minorHAnsi"/>
@@ -2017,84 +2020,12 @@
         <w:pStyle w:val="a3"/>
         <w:numPr>
           <w:ilvl w:val="1"/>
-          <w:numId w:val="2"/>
-        </w:numPr>
-        <w:rPr>
-          <w:rFonts w:cstheme="minorHAnsi"/>
-          <w:color w:val="FF0000"/>
-        </w:rPr>
-      </w:pPr>
-      <w:proofErr w:type="gramStart"/>
-      <w:r>
-        <w:rPr>
-          <w:rFonts w:cstheme="minorHAnsi"/>
-          <w:color w:val="FF0000"/>
-        </w:rPr>
-        <w:t>Спросить</w:t>
-      </w:r>
-      <w:proofErr w:type="gramEnd"/>
-      <w:r>
-        <w:rPr>
-          <w:rFonts w:cstheme="minorHAnsi"/>
-          <w:color w:val="FF0000"/>
-        </w:rPr>
-        <w:t xml:space="preserve"> что </w:t>
-      </w:r>
-      <w:proofErr w:type="spellStart"/>
-      <w:r>
-        <w:rPr>
-          <w:rFonts w:cstheme="minorHAnsi"/>
-          <w:color w:val="FF0000"/>
-        </w:rPr>
-        <w:t>такое</w:t>
-      </w:r>
-      <w:r>
-        <w:rPr>
-          <w:rFonts w:cstheme="minorHAnsi"/>
-          <w:color w:val="FF0000"/>
-        </w:rPr>
-        <w:t>абстракция</w:t>
-      </w:r>
-      <w:r>
-        <w:rPr>
-          <w:rFonts w:cstheme="minorHAnsi"/>
-          <w:color w:val="FF0000"/>
-        </w:rPr>
-        <w:t>своими</w:t>
-      </w:r>
-      <w:proofErr w:type="spellEnd"/>
-      <w:r>
-        <w:rPr>
-          <w:rFonts w:cstheme="minorHAnsi"/>
-          <w:color w:val="FF0000"/>
-        </w:rPr>
-        <w:t xml:space="preserve"> словами</w:t>
-      </w:r>
-      <w:r>
-        <w:rPr>
-          <w:rFonts w:cstheme="minorHAnsi"/>
-          <w:color w:val="FF0000"/>
-        </w:rPr>
-        <w:t>?</w:t>
-      </w:r>
-    </w:p>
-    <w:p>
-      <w:pPr>
-        <w:pStyle w:val="a3"/>
-        <w:numPr>
-          <w:ilvl w:val="2"/>
-          <w:numId w:val="2"/>
-        </w:numPr>
-        <w:rPr>
-          <w:rFonts w:cstheme="minorHAnsi"/>
-        </w:rPr>
-      </w:pPr>
-      <w:r>
-        <w:rPr>
-          <w:rFonts w:cstheme="minorHAnsi"/>
-        </w:rPr>
-        <w:t xml:space="preserve">Зачитать текст со слайда: </w:t>
-      </w:r>
+          <w:numId w:val="4"/>
+        </w:numPr>
+        <w:rPr>
+          <w:rFonts w:cstheme="minorHAnsi"/>
+        </w:rPr>
+      </w:pPr>
       <w:r>
         <w:rPr>
           <w:rFonts w:cstheme="minorHAnsi"/>
@@ -2103,49 +2034,126 @@
         </w:rPr>
         <w:t>Что такое абстракция?</w:t>
       </w:r>
+      <w:r>
+        <w:rPr>
+          <w:rFonts w:cstheme="minorHAnsi"/>
+          <w:color w:val="FF0000"/>
+        </w:rPr>
+        <w:t xml:space="preserve"> </w:t>
+      </w:r>
     </w:p>
     <w:p>
       <w:pPr>
         <w:pStyle w:val="a3"/>
         <w:numPr>
           <w:ilvl w:val="2"/>
-          <w:numId w:val="2"/>
-        </w:numPr>
-        <w:rPr>
-          <w:rFonts w:cstheme="minorHAnsi"/>
-        </w:rPr>
-      </w:pPr>
-      <w:r>
-        <w:rPr>
-          <w:rFonts w:cstheme="minorHAnsi"/>
-        </w:rPr>
-        <w:t xml:space="preserve">Показать слайд: </w:t>
+          <w:numId w:val="4"/>
+        </w:numPr>
+        <w:rPr>
+          <w:rFonts w:cstheme="minorHAnsi"/>
+        </w:rPr>
+      </w:pPr>
+      <w:r>
+        <w:rPr>
+          <w:rFonts w:cstheme="minorHAnsi"/>
+          <w:color w:val="FF0000"/>
+        </w:rPr>
+        <w:t xml:space="preserve">Спросить что </w:t>
+      </w:r>
+      <w:proofErr w:type="spellStart"/>
+      <w:r>
+        <w:rPr>
+          <w:rFonts w:cstheme="minorHAnsi"/>
+          <w:color w:val="FF0000"/>
+        </w:rPr>
+        <w:t>такоеабстракциясвоими</w:t>
+      </w:r>
+      <w:proofErr w:type="spellEnd"/>
+      <w:r>
+        <w:rPr>
+          <w:rFonts w:cstheme="minorHAnsi"/>
+          <w:color w:val="FF0000"/>
+        </w:rPr>
+        <w:t xml:space="preserve"> словами?</w:t>
+      </w:r>
+      <w:r>
+        <w:rPr>
+          <w:rFonts w:cstheme="minorHAnsi"/>
+          <w:color w:val="FF0000"/>
+        </w:rPr>
+        <w:br/>
+        <w:t xml:space="preserve">Ответ: абстракция – </w:t>
+      </w:r>
+      <w:r>
+        <w:rPr>
+          <w:rFonts w:cstheme="minorHAnsi"/>
+          <w:color w:val="FF0000"/>
+        </w:rPr>
+        <w:t xml:space="preserve">это принцип, при котором мы выделяем только </w:t>
       </w:r>
       <w:r>
         <w:rPr>
           <w:rFonts w:cstheme="minorHAnsi"/>
           <w:b/>
           <w:bCs/>
-        </w:rPr>
-        <w:t xml:space="preserve">Суть абстракции. </w:t>
-      </w:r>
-      <w:r>
-        <w:rPr>
-          <w:rFonts w:cstheme="minorHAnsi"/>
-        </w:rPr>
-        <w:t>Привести</w:t>
-      </w:r>
-      <w:r>
-        <w:rPr>
-          <w:rFonts w:cstheme="minorHAnsi"/>
-        </w:rPr>
-        <w:t xml:space="preserve"> также в</w:t>
-      </w:r>
-      <w:r>
-        <w:rPr>
-          <w:rFonts w:cstheme="minorHAnsi"/>
-        </w:rPr>
-        <w:t xml:space="preserve"> пример «</w:t>
+          <w:color w:val="FF0000"/>
+        </w:rPr>
+        <w:t>существенные характеристики</w:t>
+      </w:r>
+      <w:r>
+        <w:rPr>
+          <w:rFonts w:cstheme="minorHAnsi"/>
+          <w:color w:val="FF0000"/>
+        </w:rPr>
+        <w:t xml:space="preserve"> объекта, </w:t>
+      </w:r>
+      <w:r>
+        <w:rPr>
+          <w:rFonts w:cstheme="minorHAnsi"/>
+          <w:b/>
+          <w:bCs/>
+          <w:color w:val="FF0000"/>
+        </w:rPr>
+        <w:t>скрывая детали реализации</w:t>
+      </w:r>
+      <w:r>
+        <w:rPr>
+          <w:rFonts w:cstheme="minorHAnsi"/>
+          <w:color w:val="FF0000"/>
+        </w:rPr>
+        <w:t>.</w:t>
+      </w:r>
+    </w:p>
+    <w:p>
+      <w:pPr>
+        <w:pStyle w:val="a3"/>
+        <w:numPr>
+          <w:ilvl w:val="2"/>
+          <w:numId w:val="4"/>
+        </w:numPr>
+        <w:rPr>
+          <w:rFonts w:cstheme="minorHAnsi"/>
+        </w:rPr>
+      </w:pPr>
+      <w:proofErr w:type="gramStart"/>
+      <w:r>
+        <w:rPr>
+          <w:rFonts w:cstheme="minorHAnsi"/>
+        </w:rPr>
+        <w:t>Например</w:t>
+      </w:r>
+      <w:proofErr w:type="gramEnd"/>
+      <w:r>
+        <w:rPr>
+          <w:rFonts w:cstheme="minorHAnsi"/>
+        </w:rPr>
+        <w:t xml:space="preserve"> мы говорим о таком понятии как</w:t>
+      </w:r>
+      <w:r>
+        <w:rPr>
+          <w:rFonts w:cstheme="minorHAnsi"/>
+        </w:rPr>
+        <w:t xml:space="preserve"> «</w:t>
       </w:r>
       <w:r>
         <w:rPr>
@@ -2177,23 +2185,70 @@
         </w:rPr>
         <w:t>орит, кто-то комету. И все варианты подходят.</w:t>
       </w:r>
+      <w:r>
+        <w:rPr>
+          <w:rFonts w:cstheme="minorHAnsi"/>
+        </w:rPr>
+        <w:t xml:space="preserve"> В данном случае все примеры являются конкретными объектами, а понятие «</w:t>
+      </w:r>
+      <w:proofErr w:type="gramStart"/>
+      <w:r>
+        <w:rPr>
+          <w:rFonts w:cstheme="minorHAnsi"/>
+        </w:rPr>
+        <w:t>космическое  тело</w:t>
+      </w:r>
+      <w:proofErr w:type="gramEnd"/>
+      <w:r>
+        <w:rPr>
+          <w:rFonts w:cstheme="minorHAnsi"/>
+        </w:rPr>
+        <w:t>» - абстракция.</w:t>
+      </w:r>
     </w:p>
     <w:p>
       <w:pPr>
         <w:pStyle w:val="a3"/>
         <w:numPr>
           <w:ilvl w:val="2"/>
-          <w:numId w:val="2"/>
-        </w:numPr>
-        <w:rPr>
-          <w:rFonts w:cstheme="minorHAnsi"/>
-        </w:rPr>
-      </w:pPr>
-      <w:r>
-        <w:rPr>
-          <w:rFonts w:cstheme="minorHAnsi"/>
-        </w:rPr>
-        <w:t xml:space="preserve">Наиболее яркий бытовой пример абстракции – армейский. Командир говорит солдату: сделай что-то и мне неважно как ты это сделаешь. </w:t>
+          <w:numId w:val="4"/>
+        </w:numPr>
+        <w:rPr>
+          <w:rFonts w:cstheme="minorHAnsi"/>
+        </w:rPr>
+      </w:pPr>
+      <w:r>
+        <w:rPr>
+          <w:rFonts w:cstheme="minorHAnsi"/>
+          <w:lang w:val="en-US"/>
+        </w:rPr>
+        <w:t>Override</w:t>
+      </w:r>
+      <w:r>
+        <w:rPr>
+          <w:rFonts w:cstheme="minorHAnsi"/>
+        </w:rPr>
+        <w:t xml:space="preserve"> заменить код в слайде.</w:t>
+      </w:r>
+    </w:p>
+    <w:p>
+      <w:pPr>
+        <w:pStyle w:val="a3"/>
+        <w:numPr>
+          <w:ilvl w:val="1"/>
+          <w:numId w:val="4"/>
+        </w:numPr>
+        <w:rPr>
+          <w:rFonts w:cstheme="minorHAnsi"/>
+        </w:rPr>
+      </w:pPr>
+      <w:r>
+        <w:rPr>
+          <w:rFonts w:cstheme="minorHAnsi"/>
+          <w:b/>
+          <w:bCs/>
+        </w:rPr>
+        <w:t>Суть абстракции</w:t>
       </w:r>
     </w:p>
     <w:p>
@@ -2201,24 +2256,566 @@
         <w:pStyle w:val="a3"/>
         <w:numPr>
           <w:ilvl w:val="2"/>
-          <w:numId w:val="2"/>
-        </w:numPr>
-        <w:rPr>
-          <w:rFonts w:cstheme="minorHAnsi"/>
-        </w:rPr>
-      </w:pPr>
-      <w:r>
-        <w:rPr>
-          <w:rFonts w:cstheme="minorHAnsi"/>
+          <w:numId w:val="4"/>
+        </w:numPr>
+        <w:rPr>
+          <w:rFonts w:cstheme="minorHAnsi"/>
+        </w:rPr>
+      </w:pPr>
+      <w:r>
+        <w:rPr>
+          <w:rFonts w:cstheme="minorHAnsi"/>
+          <w:bCs/>
+        </w:rPr>
+        <w:t>Основная суть абстра</w:t>
+      </w:r>
+      <w:r>
+        <w:rPr>
+          <w:rFonts w:cstheme="minorHAnsi"/>
+          <w:bCs/>
+        </w:rPr>
+        <w:t>к</w:t>
+      </w:r>
+      <w:r>
+        <w:rPr>
+          <w:rFonts w:cstheme="minorHAnsi"/>
+          <w:bCs/>
+        </w:rPr>
+        <w:t>ции</w:t>
+      </w:r>
+      <w:r>
+        <w:rPr>
+          <w:rFonts w:cstheme="minorHAnsi"/>
+          <w:bCs/>
+        </w:rPr>
+        <w:t xml:space="preserve"> – предоставить интерфейс взаимодействия с объектом. Программист заране</w:t>
+      </w:r>
+      <w:r>
+        <w:rPr>
+          <w:rFonts w:cstheme="minorHAnsi"/>
+          <w:bCs/>
+        </w:rPr>
+        <w:t>е будет знать, что из себя представляет объект, еще до того, как он будет реализован.</w:t>
+      </w:r>
+    </w:p>
+    <w:p>
+      <w:pPr>
+        <w:pStyle w:val="a3"/>
+        <w:numPr>
+          <w:ilvl w:val="2"/>
+          <w:numId w:val="4"/>
+        </w:numPr>
+        <w:rPr>
+          <w:rFonts w:cstheme="minorHAnsi"/>
+        </w:rPr>
+      </w:pPr>
+      <w:r>
+        <w:rPr>
+          <w:rFonts w:cstheme="minorHAnsi"/>
+        </w:rPr>
+        <w:t xml:space="preserve">В качестве примера можно рассмотреть колесо автомобиля. Автомобилисты знают, что колеса могут различаться по производителю, </w:t>
+      </w:r>
+      <w:proofErr w:type="gramStart"/>
+      <w:r>
+        <w:rPr>
+          <w:rFonts w:cstheme="minorHAnsi"/>
+        </w:rPr>
+        <w:t>цене,  диаметру</w:t>
+      </w:r>
+      <w:proofErr w:type="gramEnd"/>
+      <w:r>
+        <w:rPr>
+          <w:rFonts w:cstheme="minorHAnsi"/>
+        </w:rPr>
+        <w:t xml:space="preserve"> и прочим техническим характеристикам. Но одно автомобилисты знают точно – колеса крутятся. При желании мы можем установить и деревянное колесо на наш </w:t>
+      </w:r>
+      <w:proofErr w:type="gramStart"/>
+      <w:r>
+        <w:rPr>
+          <w:rFonts w:cstheme="minorHAnsi"/>
+        </w:rPr>
+        <w:t>автомобиль</w:t>
+      </w:r>
+      <w:proofErr w:type="gramEnd"/>
+      <w:r>
+        <w:rPr>
+          <w:rFonts w:cstheme="minorHAnsi"/>
+        </w:rPr>
+        <w:t xml:space="preserve"> и он будет ехать.</w:t>
+      </w:r>
+    </w:p>
+    <w:p>
+      <w:pPr>
+        <w:pStyle w:val="a3"/>
+        <w:numPr>
+          <w:ilvl w:val="2"/>
+          <w:numId w:val="4"/>
+        </w:numPr>
+        <w:rPr>
+          <w:rFonts w:cstheme="minorHAnsi"/>
+        </w:rPr>
+      </w:pPr>
+      <w:r>
+        <w:rPr>
+          <w:rFonts w:cstheme="minorHAnsi"/>
+          <w:b/>
+          <w:bCs/>
+        </w:rPr>
+        <w:t>Что нам дает абстракция?</w:t>
+      </w:r>
+    </w:p>
+    <w:p>
+      <w:pPr>
+        <w:pStyle w:val="a3"/>
+        <w:numPr>
+          <w:ilvl w:val="3"/>
+          <w:numId w:val="4"/>
+        </w:numPr>
+        <w:rPr>
+          <w:rFonts w:cstheme="minorHAnsi"/>
+        </w:rPr>
+      </w:pPr>
+      <w:r>
+        <w:rPr>
+          <w:rFonts w:cstheme="minorHAnsi"/>
+          <w:b/>
+          <w:bCs/>
+        </w:rPr>
+        <w:t>Сокрытие деталей.</w:t>
+      </w:r>
+      <w:r>
+        <w:rPr>
+          <w:rFonts w:cstheme="minorHAnsi"/>
+        </w:rPr>
+        <w:t xml:space="preserve"> </w:t>
+      </w:r>
+      <w:r>
+        <w:rPr>
+          <w:rFonts w:cstheme="minorHAnsi"/>
+        </w:rPr>
+        <w:t>Пользователю не нужно знать, как реализованы методы, важно лишь, что они делают.</w:t>
+      </w:r>
+    </w:p>
+    <w:p>
+      <w:pPr>
+        <w:pStyle w:val="a3"/>
+        <w:numPr>
+          <w:ilvl w:val="3"/>
+          <w:numId w:val="4"/>
+        </w:numPr>
+        <w:rPr>
+          <w:rFonts w:cstheme="minorHAnsi"/>
+        </w:rPr>
+      </w:pPr>
+      <w:r>
+        <w:rPr>
+          <w:rFonts w:cstheme="minorHAnsi"/>
+          <w:b/>
+          <w:bCs/>
+        </w:rPr>
+        <w:t>Повышение удобства поддержки кода.</w:t>
+      </w:r>
+      <w:r>
+        <w:rPr>
+          <w:rFonts w:cstheme="minorHAnsi"/>
+        </w:rPr>
+        <w:t xml:space="preserve"> Как пример</w:t>
+      </w:r>
+      <w:r>
+        <w:rPr>
+          <w:rFonts w:cstheme="minorHAnsi"/>
+        </w:rPr>
+        <w:t xml:space="preserve">: </w:t>
+      </w:r>
+      <w:r>
+        <w:rPr>
+          <w:rFonts w:cstheme="minorHAnsi"/>
+        </w:rPr>
+        <w:t>изменение внутренней логики не затрагивает интерфейс.</w:t>
+      </w:r>
+    </w:p>
+    <w:p>
+      <w:pPr>
+        <w:pStyle w:val="a3"/>
+        <w:numPr>
+          <w:ilvl w:val="3"/>
+          <w:numId w:val="4"/>
+        </w:numPr>
+        <w:rPr>
+          <w:rFonts w:cstheme="minorHAnsi"/>
+        </w:rPr>
+      </w:pPr>
+      <w:r>
+        <w:rPr>
+          <w:rFonts w:cstheme="minorHAnsi"/>
+          <w:b/>
+          <w:bCs/>
+        </w:rPr>
+        <w:t>Унификация.</w:t>
+      </w:r>
+      <w:r>
+        <w:rPr>
+          <w:rFonts w:cstheme="minorHAnsi"/>
+        </w:rPr>
+        <w:t xml:space="preserve"> Абстракция задаёт единый интерфейс для работы с объектами </w:t>
+      </w:r>
+      <w:r>
+        <w:rPr>
+          <w:rFonts w:cstheme="minorHAnsi"/>
+        </w:rPr>
+        <w:t>разных типов, обеспечивая их взаимозаменяемость.</w:t>
+      </w:r>
+    </w:p>
+    <w:p>
+      <w:pPr>
+        <w:pStyle w:val="a3"/>
+        <w:numPr>
+          <w:ilvl w:val="2"/>
+          <w:numId w:val="4"/>
+        </w:numPr>
+        <w:rPr>
+          <w:rFonts w:cstheme="minorHAnsi"/>
+        </w:rPr>
+      </w:pPr>
+      <w:r>
+        <w:rPr>
+          <w:rFonts w:cstheme="minorHAnsi"/>
+          <w:b/>
+          <w:bCs/>
+        </w:rPr>
+        <w:t xml:space="preserve">Представление абстракции в </w:t>
+      </w:r>
+      <w:r>
+        <w:rPr>
+          <w:rFonts w:cstheme="minorHAnsi"/>
+          <w:b/>
+          <w:bCs/>
           <w:lang w:val="en-US"/>
         </w:rPr>
-        <w:t>Override</w:t>
-      </w:r>
-      <w:r>
-        <w:rPr>
-          <w:rFonts w:cstheme="minorHAnsi"/>
-        </w:rPr>
-        <w:t xml:space="preserve"> заменить код в слайде.</w:t>
+        <w:t>C#</w:t>
+      </w:r>
+    </w:p>
+    <w:p>
+      <w:pPr>
+        <w:pStyle w:val="a3"/>
+        <w:numPr>
+          <w:ilvl w:val="3"/>
+          <w:numId w:val="4"/>
+        </w:numPr>
+        <w:rPr>
+          <w:rFonts w:cstheme="minorHAnsi"/>
+        </w:rPr>
+      </w:pPr>
+      <w:r>
+        <w:rPr>
+          <w:rFonts w:cstheme="minorHAnsi"/>
+          <w:bCs/>
+        </w:rPr>
+        <w:t xml:space="preserve">Абстракция в </w:t>
+      </w:r>
+      <w:r>
+        <w:rPr>
+          <w:rFonts w:cstheme="minorHAnsi"/>
+          <w:bCs/>
+          <w:lang w:val="en-US"/>
+        </w:rPr>
+        <w:t>C</w:t>
+      </w:r>
+      <w:r>
+        <w:rPr>
+          <w:rFonts w:cstheme="minorHAnsi"/>
+          <w:bCs/>
+        </w:rPr>
+        <w:t xml:space="preserve"># </w:t>
+      </w:r>
+      <w:r>
+        <w:rPr>
+          <w:rFonts w:cstheme="minorHAnsi"/>
+          <w:bCs/>
+        </w:rPr>
+        <w:t>представлена абстрактными классами и интерфейсами.</w:t>
+      </w:r>
+    </w:p>
+    <w:p>
+      <w:pPr>
+        <w:pStyle w:val="a3"/>
+        <w:numPr>
+          <w:ilvl w:val="2"/>
+          <w:numId w:val="4"/>
+        </w:numPr>
+        <w:rPr>
+          <w:rFonts w:cstheme="minorHAnsi"/>
+        </w:rPr>
+      </w:pPr>
+      <w:r>
+        <w:rPr>
+          <w:rFonts w:cstheme="minorHAnsi"/>
+        </w:rPr>
+        <w:t xml:space="preserve">Ключевое слово </w:t>
+      </w:r>
+      <w:r>
+        <w:rPr>
+          <w:rFonts w:cstheme="minorHAnsi"/>
+          <w:lang w:val="en-US"/>
+        </w:rPr>
+        <w:t>abstract</w:t>
+      </w:r>
+      <w:r>
+        <w:rPr>
+          <w:rFonts w:cstheme="minorHAnsi"/>
+        </w:rPr>
+        <w:t xml:space="preserve"> – проект </w:t>
+      </w:r>
+      <w:proofErr w:type="spellStart"/>
+      <w:r>
+        <w:rPr>
+          <w:rFonts w:cstheme="minorHAnsi"/>
+          <w:b/>
+        </w:rPr>
+        <w:t>SimpleExample</w:t>
+      </w:r>
+      <w:r>
+        <w:rPr>
+          <w:rFonts w:cstheme="minorHAnsi"/>
+        </w:rPr>
+        <w:t>.</w:t>
+      </w:r>
+      <w:r>
+        <w:rPr>
+          <w:rFonts w:cstheme="minorHAnsi"/>
+        </w:rPr>
+        <w:t>Запустить</w:t>
+      </w:r>
+      <w:proofErr w:type="spellEnd"/>
+      <w:r>
+        <w:rPr>
+          <w:rFonts w:cstheme="minorHAnsi"/>
+        </w:rPr>
+        <w:t xml:space="preserve"> проект и показать:</w:t>
+      </w:r>
+    </w:p>
+    <w:p>
+      <w:pPr>
+        <w:pStyle w:val="a3"/>
+        <w:numPr>
+          <w:ilvl w:val="3"/>
+          <w:numId w:val="4"/>
+        </w:numPr>
+        <w:rPr>
+          <w:rFonts w:cstheme="minorHAnsi"/>
+        </w:rPr>
+      </w:pPr>
+      <w:r>
+        <w:rPr>
+          <w:rFonts w:cstheme="minorHAnsi"/>
+        </w:rPr>
+        <w:lastRenderedPageBreak/>
+        <w:t xml:space="preserve">Невозможность создать объекты интерфейса и абстрактного класса через ключевое слово </w:t>
+      </w:r>
+      <w:r>
+        <w:rPr>
+          <w:rFonts w:cstheme="minorHAnsi"/>
+          <w:color w:val="00B050"/>
+          <w:lang w:val="en-US"/>
+        </w:rPr>
+        <w:t>new</w:t>
+      </w:r>
+      <w:r>
+        <w:rPr>
+          <w:rFonts w:cstheme="minorHAnsi"/>
+        </w:rPr>
+        <w:t>.</w:t>
+      </w:r>
+    </w:p>
+    <w:p>
+      <w:pPr>
+        <w:pStyle w:val="a3"/>
+        <w:numPr>
+          <w:ilvl w:val="3"/>
+          <w:numId w:val="4"/>
+        </w:numPr>
+        <w:rPr>
+          <w:rFonts w:cstheme="minorHAnsi"/>
+        </w:rPr>
+      </w:pPr>
+      <w:r>
+        <w:rPr>
+          <w:rFonts w:cstheme="minorHAnsi"/>
+        </w:rPr>
+        <w:t xml:space="preserve">Создать объект сапера и вызвать метод </w:t>
+      </w:r>
+      <w:proofErr w:type="spellStart"/>
+      <w:r>
+        <w:rPr>
+          <w:rFonts w:cstheme="minorHAnsi"/>
+          <w:color w:val="00B050"/>
+          <w:lang w:val="en-US"/>
+        </w:rPr>
+        <w:t>ToDo</w:t>
+      </w:r>
+      <w:proofErr w:type="spellEnd"/>
+      <w:r>
+        <w:rPr>
+          <w:rFonts w:cstheme="minorHAnsi"/>
+        </w:rPr>
+        <w:t>интерфейса.</w:t>
+      </w:r>
+    </w:p>
+    <w:p>
+      <w:pPr>
+        <w:pStyle w:val="a3"/>
+        <w:numPr>
+          <w:ilvl w:val="3"/>
+          <w:numId w:val="4"/>
+        </w:numPr>
+        <w:rPr>
+          <w:rFonts w:cstheme="minorHAnsi"/>
+        </w:rPr>
+      </w:pPr>
+      <w:r>
+        <w:rPr>
+          <w:rFonts w:cstheme="minorHAnsi"/>
+        </w:rPr>
+        <w:t>Вызвать метод</w:t>
+      </w:r>
+      <w:proofErr w:type="spellStart"/>
+      <w:r>
+        <w:rPr>
+          <w:rFonts w:cstheme="minorHAnsi"/>
+          <w:color w:val="00B050"/>
+          <w:lang w:val="en-US"/>
+        </w:rPr>
+        <w:t>SubmitRapport</w:t>
+      </w:r>
+      <w:proofErr w:type="spellEnd"/>
+      <w:r>
+        <w:rPr>
+          <w:rFonts w:cstheme="minorHAnsi"/>
+        </w:rPr>
+        <w:t>, реализованный в интерфейсе.</w:t>
+      </w:r>
+    </w:p>
+    <w:p>
+      <w:pPr>
+        <w:pStyle w:val="a3"/>
+        <w:numPr>
+          <w:ilvl w:val="3"/>
+          <w:numId w:val="4"/>
+        </w:numPr>
+        <w:rPr>
+          <w:rFonts w:cstheme="minorHAnsi"/>
+        </w:rPr>
+      </w:pPr>
+      <w:r>
+        <w:rPr>
+          <w:rFonts w:cstheme="minorHAnsi"/>
+        </w:rPr>
+        <w:t>Вызвать метод</w:t>
+      </w:r>
+      <w:proofErr w:type="spellStart"/>
+      <w:r>
+        <w:rPr>
+          <w:rFonts w:cstheme="minorHAnsi"/>
+          <w:color w:val="00B050"/>
+          <w:lang w:val="en-US"/>
+        </w:rPr>
+        <w:t>SubmitRapport</w:t>
+      </w:r>
+      <w:proofErr w:type="spellEnd"/>
+      <w:r>
+        <w:rPr>
+          <w:rFonts w:cstheme="minorHAnsi"/>
+        </w:rPr>
+        <w:t>, который переопределен в классе сапера.</w:t>
+      </w:r>
+    </w:p>
+    <w:p>
+      <w:pPr>
+        <w:pStyle w:val="a3"/>
+        <w:numPr>
+          <w:ilvl w:val="3"/>
+          <w:numId w:val="4"/>
+        </w:numPr>
+        <w:rPr>
+          <w:rFonts w:cstheme="minorHAnsi"/>
+        </w:rPr>
+      </w:pPr>
+      <w:r>
+        <w:rPr>
+          <w:rFonts w:cstheme="minorHAnsi"/>
+        </w:rPr>
+        <w:t xml:space="preserve">Вызвать </w:t>
+      </w:r>
+      <w:r>
+        <w:rPr>
+          <w:rFonts w:cstheme="minorHAnsi"/>
+        </w:rPr>
+        <w:t>метод</w:t>
+      </w:r>
+      <w:proofErr w:type="spellStart"/>
+      <w:r>
+        <w:rPr>
+          <w:rFonts w:cstheme="minorHAnsi"/>
+          <w:color w:val="00B050"/>
+          <w:lang w:val="en-US"/>
+        </w:rPr>
+        <w:t>JustGo</w:t>
+      </w:r>
+      <w:proofErr w:type="spellEnd"/>
+      <w:r>
+        <w:rPr>
+          <w:rFonts w:cstheme="minorHAnsi"/>
+        </w:rPr>
+        <w:t xml:space="preserve">, определенный в классе </w:t>
+      </w:r>
+      <w:r>
+        <w:rPr>
+          <w:rFonts w:cstheme="minorHAnsi"/>
+          <w:lang w:val="en-US"/>
+        </w:rPr>
+        <w:t>Human</w:t>
+      </w:r>
+      <w:r>
+        <w:rPr>
+          <w:rFonts w:cstheme="minorHAnsi"/>
+        </w:rPr>
+        <w:t>.</w:t>
+      </w:r>
+    </w:p>
+    <w:p>
+      <w:pPr>
+        <w:pStyle w:val="a3"/>
+        <w:numPr>
+          <w:ilvl w:val="2"/>
+          <w:numId w:val="4"/>
+        </w:numPr>
+        <w:rPr>
+          <w:rFonts w:cstheme="minorHAnsi"/>
+        </w:rPr>
+      </w:pPr>
+      <w:r>
+        <w:rPr>
+          <w:rFonts w:cstheme="minorHAnsi"/>
+        </w:rPr>
+        <w:t>Обратите внимание, что свойства и методы объекта будут представлены в зависимости от того, к какому типу был приведен этот объект.</w:t>
+      </w:r>
+    </w:p>
+    <w:p>
+      <w:pPr>
+        <w:pStyle w:val="a3"/>
+        <w:numPr>
+          <w:ilvl w:val="0"/>
+          <w:numId w:val="4"/>
+        </w:numPr>
+        <w:rPr>
+          <w:rFonts w:cstheme="minorHAnsi"/>
+        </w:rPr>
+      </w:pPr>
+      <w:r>
+        <w:rPr>
+          <w:rFonts w:cstheme="minorHAnsi"/>
+        </w:rPr>
+        <w:t>Полиморфизм</w:t>
       </w:r>
     </w:p>
     <w:p>
@@ -2226,336 +2823,423 @@
         <w:pStyle w:val="a3"/>
         <w:numPr>
           <w:ilvl w:val="1"/>
-          <w:numId w:val="2"/>
-        </w:numPr>
-        <w:rPr>
-          <w:rFonts w:cstheme="minorHAnsi"/>
-          <w:i/>
+          <w:numId w:val="4"/>
+        </w:numPr>
+        <w:rPr>
+          <w:rFonts w:cstheme="minorHAnsi"/>
           <w:color w:val="FF0000"/>
         </w:rPr>
       </w:pPr>
       <w:r>
         <w:rPr>
           <w:rFonts w:cstheme="minorHAnsi"/>
-        </w:rPr>
-        <w:t xml:space="preserve">Реализация абстракции в </w:t>
-      </w:r>
+          <w:color w:val="FF0000"/>
+        </w:rPr>
+        <w:t>Вопрос студентам: Что такое полиморфизм? Своими словами</w:t>
+      </w:r>
+    </w:p>
+    <w:p>
+      <w:pPr>
+        <w:pStyle w:val="a3"/>
+        <w:numPr>
+          <w:ilvl w:val="2"/>
+          <w:numId w:val="4"/>
+        </w:numPr>
+        <w:rPr>
+          <w:rFonts w:cstheme="minorHAnsi"/>
+          <w:color w:val="FF0000"/>
+        </w:rPr>
+      </w:pPr>
+      <w:r>
+        <w:rPr>
+          <w:rFonts w:cstheme="minorHAnsi"/>
+        </w:rPr>
+        <w:t xml:space="preserve">Полиморфизм – это свойство системы использовать </w:t>
+      </w:r>
+      <w:r>
+        <w:rPr>
+          <w:rFonts w:cstheme="minorHAnsi"/>
+        </w:rPr>
+        <w:t>объекты без информации о реализации.</w:t>
+      </w:r>
+    </w:p>
+    <w:p>
+      <w:pPr>
+        <w:pStyle w:val="a3"/>
+        <w:numPr>
+          <w:ilvl w:val="2"/>
+          <w:numId w:val="4"/>
+        </w:numPr>
+        <w:rPr>
+          <w:rFonts w:cstheme="minorHAnsi"/>
+          <w:color w:val="FF0000"/>
+        </w:rPr>
+      </w:pPr>
+      <w:r>
+        <w:rPr>
+          <w:rFonts w:cstheme="minorHAnsi"/>
+        </w:rPr>
+        <w:t>Примеры:</w:t>
+      </w:r>
+    </w:p>
+    <w:p>
+      <w:pPr>
+        <w:pStyle w:val="a3"/>
+        <w:numPr>
+          <w:ilvl w:val="3"/>
+          <w:numId w:val="4"/>
+        </w:numPr>
+        <w:rPr>
+          <w:rFonts w:cstheme="minorHAnsi"/>
+        </w:rPr>
+      </w:pPr>
+      <w:r>
+        <w:rPr>
+          <w:rFonts w:cstheme="minorHAnsi"/>
+        </w:rPr>
+        <w:t xml:space="preserve">Транспорт. Начальник нам сказал добраться из точки А в точку Б. С точки зрения бизнеса – все равно как устроены велосипед, автобус, такси или личный автомобиль. Необходимо просто знать, что это транспорт. </w:t>
+      </w:r>
+      <w:r>
+        <w:rPr>
+          <w:rFonts w:cstheme="minorHAnsi"/>
+          <w:color w:val="00B050"/>
+        </w:rPr>
+        <w:t>Слайд с транспортом.</w:t>
+      </w:r>
+    </w:p>
+    <w:p>
+      <w:pPr>
+        <w:pStyle w:val="a3"/>
+        <w:numPr>
+          <w:ilvl w:val="3"/>
+          <w:numId w:val="4"/>
+        </w:numPr>
+        <w:rPr>
+          <w:rFonts w:cstheme="minorHAnsi"/>
+        </w:rPr>
+      </w:pPr>
+      <w:r>
+        <w:rPr>
+          <w:rFonts w:cstheme="minorHAnsi"/>
+        </w:rPr>
+        <w:t xml:space="preserve">Допустим, </w:t>
+      </w:r>
+      <w:r>
+        <w:rPr>
+          <w:rFonts w:cstheme="minorHAnsi"/>
+        </w:rPr>
+        <w:t>вы - фермер</w:t>
+      </w:r>
+      <w:r>
+        <w:rPr>
+          <w:rFonts w:cstheme="minorHAnsi"/>
+        </w:rPr>
+        <w:t>. У нас есть животные. Все животные кушают и имеют какой-то рацион питания. Все остальное – детали реализации.</w:t>
+      </w:r>
+    </w:p>
+    <w:p>
+      <w:pPr>
+        <w:pStyle w:val="a3"/>
+        <w:numPr>
+          <w:ilvl w:val="3"/>
+          <w:numId w:val="4"/>
+        </w:numPr>
+        <w:rPr>
+          <w:rFonts w:cstheme="minorHAnsi"/>
+        </w:rPr>
+      </w:pPr>
+      <w:r>
+        <w:rPr>
+          <w:rFonts w:cstheme="minorHAnsi"/>
+        </w:rPr>
+        <w:t xml:space="preserve">Показать пример: проект </w:t>
+      </w:r>
+      <w:proofErr w:type="spellStart"/>
+      <w:r>
+        <w:rPr>
+          <w:rFonts w:cstheme="minorHAnsi"/>
+          <w:b/>
+        </w:rPr>
+        <w:t>Polymorphism</w:t>
+      </w:r>
+      <w:proofErr w:type="spellEnd"/>
+      <w:r>
+        <w:rPr>
+          <w:rFonts w:cstheme="minorHAnsi"/>
+        </w:rPr>
+        <w:t>.</w:t>
+      </w:r>
+    </w:p>
+    <w:p>
+      <w:pPr>
+        <w:pStyle w:val="a3"/>
+        <w:numPr>
+          <w:ilvl w:val="2"/>
+          <w:numId w:val="4"/>
+        </w:numPr>
+        <w:rPr>
+          <w:rFonts w:cstheme="minorHAnsi"/>
+        </w:rPr>
+      </w:pPr>
+      <w:r>
+        <w:rPr>
+          <w:rFonts w:cstheme="minorHAnsi"/>
+        </w:rPr>
+        <w:t xml:space="preserve">Параметрический полиморфизм. По сути это работа с </w:t>
+      </w:r>
+      <w:proofErr w:type="spellStart"/>
+      <w:r>
+        <w:rPr>
+          <w:rFonts w:cstheme="minorHAnsi"/>
+        </w:rPr>
+        <w:t>дженериками</w:t>
+      </w:r>
+      <w:proofErr w:type="spellEnd"/>
+      <w:r>
+        <w:rPr>
+          <w:rFonts w:cstheme="minorHAnsi"/>
+        </w:rPr>
+        <w:t xml:space="preserve">. Мы имеем какой-то универсальный тип, к которому мы </w:t>
+      </w:r>
+      <w:proofErr w:type="gramStart"/>
+      <w:r>
+        <w:rPr>
+          <w:rFonts w:cstheme="minorHAnsi"/>
+        </w:rPr>
+        <w:t>обращаемся</w:t>
+      </w:r>
+      <w:proofErr w:type="gramEnd"/>
+      <w:r>
+        <w:rPr>
+          <w:rFonts w:cstheme="minorHAnsi"/>
+        </w:rPr>
+        <w:t xml:space="preserve"> не зная деталей реализации.</w:t>
+      </w:r>
+      <w:r>
+        <w:rPr>
+          <w:rFonts w:cstheme="minorHAnsi"/>
+        </w:rPr>
+        <w:t xml:space="preserve"> Проект </w:t>
+      </w:r>
+      <w:proofErr w:type="spellStart"/>
+      <w:r>
+        <w:rPr>
+          <w:rFonts w:cstheme="minorHAnsi"/>
+          <w:b/>
+        </w:rPr>
+        <w:t>ParametricPolyMorphism</w:t>
+      </w:r>
+      <w:proofErr w:type="spellEnd"/>
+    </w:p>
+    <w:p>
+      <w:pPr>
+        <w:pStyle w:val="a3"/>
+        <w:numPr>
+          <w:ilvl w:val="2"/>
+          <w:numId w:val="4"/>
+        </w:numPr>
+        <w:rPr>
+          <w:rFonts w:cstheme="minorHAnsi"/>
+        </w:rPr>
+      </w:pPr>
+      <w:r>
+        <w:rPr>
+          <w:rFonts w:cstheme="minorHAnsi"/>
+        </w:rPr>
+        <w:t>Под а</w:t>
+      </w:r>
+      <w:proofErr w:type="spellStart"/>
       <w:r>
         <w:rPr>
           <w:rFonts w:cstheme="minorHAnsi"/>
           <w:lang w:val="en-US"/>
         </w:rPr>
-        <w:t>C</w:t>
-      </w:r>
-      <w:r>
-        <w:rPr>
-          <w:rFonts w:cstheme="minorHAnsi"/>
-        </w:rPr>
-        <w:t xml:space="preserve"># состоит в использовании абстрактных классов и </w:t>
+        <w:t>dhoc</w:t>
+      </w:r>
+      <w:proofErr w:type="spellEnd"/>
+      <w:r>
+        <w:rPr>
+          <w:rFonts w:cstheme="minorHAnsi"/>
+        </w:rPr>
+        <w:t>-полиморфизмом обычно понимается перегрузка методов</w:t>
+      </w:r>
+      <w:r>
+        <w:rPr>
+          <w:rFonts w:cstheme="minorHAnsi"/>
+        </w:rPr>
+        <w:t xml:space="preserve">. Проект </w:t>
       </w:r>
       <w:proofErr w:type="spellStart"/>
-      <w:proofErr w:type="gramStart"/>
-      <w:r>
-        <w:rPr>
-          <w:rFonts w:cstheme="minorHAnsi"/>
-        </w:rPr>
-        <w:t>интерфейсов.</w:t>
-      </w:r>
-      <w:r>
-        <w:rPr>
-          <w:rFonts w:cstheme="minorHAnsi"/>
-        </w:rPr>
-        <w:t>Проект</w:t>
-      </w:r>
-      <w:proofErr w:type="gramEnd"/>
+      <w:r>
+        <w:rPr>
+          <w:rFonts w:cstheme="minorHAnsi"/>
+          <w:b/>
+        </w:rPr>
+        <w:t>AdHocPolymorphism</w:t>
+      </w:r>
+      <w:proofErr w:type="spellEnd"/>
+    </w:p>
+    <w:p>
+      <w:pPr>
+        <w:pStyle w:val="a3"/>
+        <w:numPr>
+          <w:ilvl w:val="2"/>
+          <w:numId w:val="4"/>
+        </w:numPr>
+        <w:rPr>
+          <w:rFonts w:cstheme="minorHAnsi"/>
+        </w:rPr>
+      </w:pPr>
+      <w:r>
+        <w:rPr>
+          <w:rFonts w:cstheme="minorHAnsi"/>
+        </w:rPr>
+        <w:t>Рассказать пример из практики.</w:t>
+      </w:r>
+    </w:p>
+    <w:p>
+      <w:pPr>
+        <w:pStyle w:val="a3"/>
+        <w:numPr>
+          <w:ilvl w:val="2"/>
+          <w:numId w:val="4"/>
+        </w:numPr>
+        <w:rPr>
+          <w:rFonts w:cstheme="minorHAnsi"/>
+        </w:rPr>
+      </w:pPr>
+      <w:r>
+        <w:rPr>
+          <w:rFonts w:cstheme="minorHAnsi"/>
+        </w:rPr>
+        <w:t>Показать пример</w:t>
+      </w:r>
+      <w:r>
+        <w:rPr>
+          <w:rFonts w:cstheme="minorHAnsi"/>
+          <w:lang w:val="en-US"/>
+        </w:rPr>
+        <w:t xml:space="preserve">: </w:t>
+      </w:r>
+      <w:r>
+        <w:rPr>
+          <w:rFonts w:cstheme="minorHAnsi"/>
+        </w:rPr>
+        <w:t xml:space="preserve">проект </w:t>
+      </w:r>
+      <w:proofErr w:type="spellStart"/>
       <w:r>
         <w:rPr>
           <w:rFonts w:cstheme="minorHAnsi"/>
           <w:b/>
           <w:lang w:val="en-US"/>
         </w:rPr>
-        <w:t>SimpleExample</w:t>
+        <w:t>CounterStrike</w:t>
       </w:r>
       <w:proofErr w:type="spellEnd"/>
       <w:r>
         <w:rPr>
           <w:rFonts w:cstheme="minorHAnsi"/>
+          <w:lang w:val="en-US"/>
+        </w:rPr>
+        <w:t>.</w:t>
+      </w:r>
+    </w:p>
+    <w:p>
+      <w:pPr>
+        <w:pStyle w:val="a3"/>
+        <w:numPr>
+          <w:ilvl w:val="1"/>
+          <w:numId w:val="4"/>
+        </w:numPr>
+        <w:rPr>
+          <w:rFonts w:cstheme="minorHAnsi"/>
           <w:b/>
         </w:rPr>
-        <w:t>(</w:t>
-      </w:r>
+      </w:pPr>
+      <w:proofErr w:type="spellStart"/>
       <w:r>
         <w:rPr>
           <w:rFonts w:cstheme="minorHAnsi"/>
           <w:b/>
-          <w:i/>
-          <w:color w:val="FF0000"/>
-        </w:rPr>
-        <w:t>Переработать код.)</w:t>
-      </w:r>
-    </w:p>
-    <w:p>
-      <w:pPr>
-        <w:pStyle w:val="a3"/>
-        <w:numPr>
-          <w:ilvl w:val="2"/>
-          <w:numId w:val="2"/>
-        </w:numPr>
-        <w:rPr>
-          <w:rFonts w:cstheme="minorHAnsi"/>
-        </w:rPr>
-      </w:pPr>
-      <w:r>
-        <w:rPr>
-          <w:rFonts w:cstheme="minorHAnsi"/>
-        </w:rPr>
-        <w:t xml:space="preserve">Ключевое слово </w:t>
-      </w:r>
+        </w:rPr>
+        <w:t>Прорешать</w:t>
+      </w:r>
+      <w:proofErr w:type="spellEnd"/>
+      <w:r>
+        <w:rPr>
+          <w:rFonts w:cstheme="minorHAnsi"/>
+          <w:b/>
+        </w:rPr>
+        <w:t xml:space="preserve"> задачи.</w:t>
+      </w:r>
+    </w:p>
+    <w:p>
+      <w:pPr>
+        <w:pStyle w:val="a3"/>
+        <w:numPr>
+          <w:ilvl w:val="0"/>
+          <w:numId w:val="4"/>
+        </w:numPr>
+        <w:rPr>
+          <w:rFonts w:cstheme="minorHAnsi"/>
+        </w:rPr>
+      </w:pPr>
       <w:r>
         <w:rPr>
           <w:rFonts w:cstheme="minorHAnsi"/>
           <w:lang w:val="en-US"/>
         </w:rPr>
-        <w:t>abstract</w:t>
-      </w:r>
-      <w:r>
-        <w:rPr>
-          <w:rFonts w:cstheme="minorHAnsi"/>
-        </w:rPr>
-        <w:t xml:space="preserve"> – проект </w:t>
-      </w:r>
-      <w:proofErr w:type="spellStart"/>
-      <w:r>
-        <w:rPr>
-          <w:rFonts w:cstheme="minorHAnsi"/>
-          <w:b/>
-        </w:rPr>
-        <w:t>SimpleExample</w:t>
-      </w:r>
-      <w:r>
-        <w:rPr>
-          <w:rFonts w:cstheme="minorHAnsi"/>
-        </w:rPr>
-        <w:t>.</w:t>
-      </w:r>
-      <w:r>
-        <w:rPr>
-          <w:rFonts w:cstheme="minorHAnsi"/>
-        </w:rPr>
-        <w:t>Запустить</w:t>
-      </w:r>
-      <w:proofErr w:type="spellEnd"/>
-      <w:r>
-        <w:rPr>
-          <w:rFonts w:cstheme="minorHAnsi"/>
-        </w:rPr>
-        <w:t xml:space="preserve"> проект и показать:</w:t>
-      </w:r>
-    </w:p>
-    <w:p>
-      <w:pPr>
-        <w:pStyle w:val="a3"/>
-        <w:numPr>
-          <w:ilvl w:val="3"/>
-          <w:numId w:val="2"/>
-        </w:numPr>
-        <w:rPr>
-          <w:rFonts w:cstheme="minorHAnsi"/>
-        </w:rPr>
-      </w:pPr>
-      <w:r>
-        <w:rPr>
-          <w:rFonts w:cstheme="minorHAnsi"/>
-        </w:rPr>
-        <w:t xml:space="preserve">Невозможность создать объекты интерфейса и абстрактного класса через ключевое слово </w:t>
-      </w:r>
-      <w:r>
-        <w:rPr>
-          <w:rFonts w:cstheme="minorHAnsi"/>
-          <w:color w:val="00B050"/>
+        <w:t>UML</w:t>
+      </w:r>
+    </w:p>
+    <w:p>
+      <w:pPr>
+        <w:pStyle w:val="a3"/>
+        <w:numPr>
+          <w:ilvl w:val="1"/>
+          <w:numId w:val="4"/>
+        </w:numPr>
+        <w:rPr>
+          <w:rFonts w:cstheme="minorHAnsi"/>
+        </w:rPr>
+      </w:pPr>
+      <w:r>
+        <w:rPr>
+          <w:rFonts w:cstheme="minorHAnsi"/>
+        </w:rPr>
+        <w:t xml:space="preserve">Кратко об </w:t>
+      </w:r>
+      <w:r>
+        <w:rPr>
+          <w:rFonts w:cstheme="minorHAnsi"/>
           <w:lang w:val="en-US"/>
         </w:rPr>
-        <w:t>new</w:t>
-      </w:r>
-      <w:r>
-        <w:rPr>
-          <w:rFonts w:cstheme="minorHAnsi"/>
-        </w:rPr>
-        <w:t>.</w:t>
-      </w:r>
-    </w:p>
-    <w:p>
-      <w:pPr>
-        <w:pStyle w:val="a3"/>
-        <w:numPr>
-          <w:ilvl w:val="3"/>
-          <w:numId w:val="2"/>
-        </w:numPr>
-        <w:rPr>
-          <w:rFonts w:cstheme="minorHAnsi"/>
-        </w:rPr>
-      </w:pPr>
-      <w:r>
-        <w:rPr>
-          <w:rFonts w:cstheme="minorHAnsi"/>
-        </w:rPr>
-        <w:t xml:space="preserve">Создать объект сапера и вызвать метод </w:t>
-      </w:r>
-      <w:proofErr w:type="spellStart"/>
-      <w:r>
-        <w:rPr>
-          <w:rFonts w:cstheme="minorHAnsi"/>
-          <w:color w:val="00B050"/>
-          <w:lang w:val="en-US"/>
-        </w:rPr>
-        <w:t>ToDo</w:t>
-      </w:r>
-      <w:proofErr w:type="spellEnd"/>
-      <w:r>
-        <w:rPr>
-          <w:rFonts w:cstheme="minorHAnsi"/>
-        </w:rPr>
-        <w:t>интерфейса.</w:t>
-      </w:r>
-    </w:p>
-    <w:p>
-      <w:pPr>
-        <w:pStyle w:val="a3"/>
-        <w:numPr>
-          <w:ilvl w:val="3"/>
-          <w:numId w:val="2"/>
-        </w:numPr>
-        <w:rPr>
-          <w:rFonts w:cstheme="minorHAnsi"/>
-        </w:rPr>
-      </w:pPr>
-      <w:r>
-        <w:rPr>
-          <w:rFonts w:cstheme="minorHAnsi"/>
-        </w:rPr>
-        <w:t>Вызвать метод</w:t>
-      </w:r>
-      <w:proofErr w:type="spellStart"/>
-      <w:r>
-        <w:rPr>
-          <w:rFonts w:cstheme="minorHAnsi"/>
-          <w:color w:val="00B050"/>
-          <w:lang w:val="en-US"/>
-        </w:rPr>
-        <w:t>SubmitRapport</w:t>
-      </w:r>
-      <w:proofErr w:type="spellEnd"/>
-      <w:r>
-        <w:rPr>
-          <w:rFonts w:cstheme="minorHAnsi"/>
-        </w:rPr>
-        <w:t>, реализованный в интерфейсе.</w:t>
-      </w:r>
-    </w:p>
-    <w:p>
-      <w:pPr>
-        <w:pStyle w:val="a3"/>
-        <w:numPr>
-          <w:ilvl w:val="3"/>
-          <w:numId w:val="2"/>
-        </w:numPr>
-        <w:rPr>
-          <w:rFonts w:cstheme="minorHAnsi"/>
-        </w:rPr>
-      </w:pPr>
-      <w:r>
-        <w:rPr>
-          <w:rFonts w:cstheme="minorHAnsi"/>
-        </w:rPr>
-        <w:t>Вызвать метод</w:t>
-      </w:r>
-      <w:proofErr w:type="spellStart"/>
-      <w:r>
-        <w:rPr>
-          <w:rFonts w:cstheme="minorHAnsi"/>
-          <w:color w:val="00B050"/>
-          <w:lang w:val="en-US"/>
-        </w:rPr>
-        <w:t>SubmitRapport</w:t>
-      </w:r>
-      <w:proofErr w:type="spellEnd"/>
-      <w:r>
-        <w:rPr>
-          <w:rFonts w:cstheme="minorHAnsi"/>
-        </w:rPr>
-        <w:t>, который переопределен в классе сапера.</w:t>
-      </w:r>
-    </w:p>
-    <w:p>
-      <w:pPr>
-        <w:pStyle w:val="a3"/>
-        <w:numPr>
-          <w:ilvl w:val="3"/>
-          <w:numId w:val="2"/>
-        </w:numPr>
-        <w:rPr>
-          <w:rFonts w:cstheme="minorHAnsi"/>
-        </w:rPr>
-      </w:pPr>
-      <w:r>
-        <w:rPr>
-          <w:rFonts w:cstheme="minorHAnsi"/>
-        </w:rPr>
-        <w:t xml:space="preserve">Вызвать </w:t>
-      </w:r>
-      <w:r>
-        <w:rPr>
-          <w:rFonts w:cstheme="minorHAnsi"/>
-        </w:rPr>
-        <w:t>метод</w:t>
-      </w:r>
-      <w:proofErr w:type="spellStart"/>
-      <w:r>
-        <w:rPr>
-          <w:rFonts w:cstheme="minorHAnsi"/>
-          <w:color w:val="00B050"/>
-          <w:lang w:val="en-US"/>
-        </w:rPr>
-        <w:t>JustGo</w:t>
-      </w:r>
-      <w:proofErr w:type="spellEnd"/>
-      <w:r>
-        <w:rPr>
-          <w:rFonts w:cstheme="minorHAnsi"/>
-        </w:rPr>
-        <w:t xml:space="preserve">, определенный в классе </w:t>
-      </w:r>
-      <w:r>
-        <w:rPr>
-          <w:rFonts w:cstheme="minorHAnsi"/>
-          <w:lang w:val="en-US"/>
-        </w:rPr>
-        <w:t>Human</w:t>
-      </w:r>
-      <w:r>
-        <w:rPr>
-          <w:rFonts w:cstheme="minorHAnsi"/>
-        </w:rPr>
-        <w:t>.</w:t>
-      </w:r>
-    </w:p>
-    <w:p>
-      <w:pPr>
-        <w:pStyle w:val="a3"/>
-        <w:numPr>
-          <w:ilvl w:val="2"/>
-          <w:numId w:val="2"/>
-        </w:numPr>
-        <w:rPr>
-          <w:rFonts w:cstheme="minorHAnsi"/>
-        </w:rPr>
-      </w:pPr>
-      <w:r>
-        <w:rPr>
-          <w:rFonts w:cstheme="minorHAnsi"/>
-        </w:rPr>
-        <w:lastRenderedPageBreak/>
-        <w:t>Обратите внимание, что свойства и методы объекта будут представлены в зависимости от того, к какому типу был приведен этот объект.</w:t>
+        <w:t>UML</w:t>
+      </w:r>
+    </w:p>
+    <w:p>
+      <w:pPr>
+        <w:pStyle w:val="a3"/>
+        <w:numPr>
+          <w:ilvl w:val="1"/>
+          <w:numId w:val="4"/>
+        </w:numPr>
+        <w:rPr>
+          <w:rFonts w:cstheme="minorHAnsi"/>
+        </w:rPr>
+      </w:pPr>
+      <w:r>
+        <w:rPr>
+          <w:rFonts w:cstheme="minorHAnsi"/>
+        </w:rPr>
+        <w:t>Д</w:t>
+      </w:r>
+      <w:r>
+        <w:rPr>
+          <w:rFonts w:cstheme="minorHAnsi"/>
+        </w:rPr>
+        <w:t>иаграммы классов</w:t>
       </w:r>
     </w:p>
     <w:p>
@@ -2563,445 +3247,8 @@
         <w:pStyle w:val="a3"/>
         <w:numPr>
           <w:ilvl w:val="0"/>
-          <w:numId w:val="2"/>
-        </w:numPr>
-        <w:rPr>
-          <w:rFonts w:cstheme="minorHAnsi"/>
-        </w:rPr>
-      </w:pPr>
-      <w:r>
-        <w:rPr>
-          <w:rFonts w:cstheme="minorHAnsi"/>
-        </w:rPr>
-        <w:t>Полиморфизм</w:t>
-      </w:r>
-    </w:p>
-    <w:p>
-      <w:pPr>
-        <w:pStyle w:val="a3"/>
-        <w:numPr>
-          <w:ilvl w:val="1"/>
-          <w:numId w:val="2"/>
-        </w:numPr>
-        <w:rPr>
-          <w:rFonts w:cstheme="minorHAnsi"/>
-          <w:color w:val="FF0000"/>
-        </w:rPr>
-      </w:pPr>
-      <w:r>
-        <w:rPr>
-          <w:rFonts w:cstheme="minorHAnsi"/>
-          <w:color w:val="FF0000"/>
-        </w:rPr>
-        <w:t>Вопрос студентам: Что такое полиморфизм? Своими словами</w:t>
-      </w:r>
-    </w:p>
-    <w:p>
-      <w:pPr>
-        <w:pStyle w:val="a3"/>
-        <w:numPr>
-          <w:ilvl w:val="2"/>
-          <w:numId w:val="2"/>
-        </w:numPr>
-        <w:rPr>
-          <w:rFonts w:cstheme="minorHAnsi"/>
-          <w:color w:val="FF0000"/>
-        </w:rPr>
-      </w:pPr>
-      <w:r>
-        <w:rPr>
-          <w:rFonts w:cstheme="minorHAnsi"/>
-        </w:rPr>
-        <w:t xml:space="preserve">Полиморфизм – это свойство системы использовать </w:t>
-      </w:r>
-      <w:r>
-        <w:rPr>
-          <w:rFonts w:cstheme="minorHAnsi"/>
-        </w:rPr>
-        <w:t>объекты без информации о реализации.</w:t>
-      </w:r>
-    </w:p>
-    <w:p>
-      <w:pPr>
-        <w:pStyle w:val="a3"/>
-        <w:numPr>
-          <w:ilvl w:val="2"/>
-          <w:numId w:val="2"/>
-        </w:numPr>
-        <w:rPr>
-          <w:rFonts w:cstheme="minorHAnsi"/>
-          <w:color w:val="FF0000"/>
-        </w:rPr>
-      </w:pPr>
-      <w:r>
-        <w:rPr>
-          <w:rFonts w:cstheme="minorHAnsi"/>
-        </w:rPr>
-        <w:t>Примеры:</w:t>
-      </w:r>
-    </w:p>
-    <w:p>
-      <w:pPr>
-        <w:pStyle w:val="a3"/>
-        <w:numPr>
-          <w:ilvl w:val="3"/>
-          <w:numId w:val="2"/>
-        </w:numPr>
-        <w:rPr>
-          <w:rFonts w:cstheme="minorHAnsi"/>
-        </w:rPr>
-      </w:pPr>
-      <w:r>
-        <w:rPr>
-          <w:rFonts w:cstheme="minorHAnsi"/>
-        </w:rPr>
-        <w:t xml:space="preserve">Транспорт. Начальник нам сказал добраться из точки А в точку Б. С точки зрения бизнеса – все равно как устроены велосипед, автобус, такси или личный автомобиль. Необходимо просто знать, что это транспорт. </w:t>
-      </w:r>
-      <w:r>
-        <w:rPr>
-          <w:rFonts w:cstheme="minorHAnsi"/>
-          <w:color w:val="00B050"/>
-        </w:rPr>
-        <w:t>Слайд с транспортом.</w:t>
-      </w:r>
-    </w:p>
-    <w:p>
-      <w:pPr>
-        <w:pStyle w:val="a3"/>
-        <w:numPr>
-          <w:ilvl w:val="3"/>
-          <w:numId w:val="2"/>
-        </w:numPr>
-        <w:rPr>
-          <w:rFonts w:cstheme="minorHAnsi"/>
-        </w:rPr>
-      </w:pPr>
-      <w:r>
-        <w:rPr>
-          <w:rFonts w:cstheme="minorHAnsi"/>
-        </w:rPr>
-        <w:t xml:space="preserve">Допустим, </w:t>
-      </w:r>
-      <w:r>
-        <w:rPr>
-          <w:rFonts w:cstheme="minorHAnsi"/>
-        </w:rPr>
-        <w:t>вы - фермер</w:t>
-      </w:r>
-      <w:r>
-        <w:rPr>
-          <w:rFonts w:cstheme="minorHAnsi"/>
-        </w:rPr>
-        <w:t>. У нас есть животные. Все животные кушают и имеют какой-то рацион питания. Все остальное – детали реализации.</w:t>
-      </w:r>
-    </w:p>
-    <w:p>
-      <w:pPr>
-        <w:pStyle w:val="a3"/>
-        <w:numPr>
-          <w:ilvl w:val="3"/>
-          <w:numId w:val="2"/>
-        </w:numPr>
-        <w:rPr>
-          <w:rFonts w:cstheme="minorHAnsi"/>
-        </w:rPr>
-      </w:pPr>
-      <w:r>
-        <w:rPr>
-          <w:rFonts w:cstheme="minorHAnsi"/>
-        </w:rPr>
-        <w:t xml:space="preserve">Показать пример: проект </w:t>
-      </w:r>
-      <w:proofErr w:type="spellStart"/>
-      <w:r>
-        <w:rPr>
-          <w:rFonts w:cstheme="minorHAnsi"/>
-          <w:b/>
-        </w:rPr>
-        <w:t>Polymorphism</w:t>
-      </w:r>
-      <w:proofErr w:type="spellEnd"/>
-      <w:r>
-        <w:rPr>
-          <w:rFonts w:cstheme="minorHAnsi"/>
-        </w:rPr>
-        <w:t>.</w:t>
-      </w:r>
-    </w:p>
-    <w:p>
-      <w:pPr>
-        <w:pStyle w:val="a3"/>
-        <w:numPr>
-          <w:ilvl w:val="2"/>
-          <w:numId w:val="2"/>
-        </w:numPr>
-        <w:rPr>
-          <w:rFonts w:cstheme="minorHAnsi"/>
-        </w:rPr>
-      </w:pPr>
-      <w:r>
-        <w:rPr>
-          <w:rFonts w:cstheme="minorHAnsi"/>
-        </w:rPr>
-        <w:t xml:space="preserve">Параметрический полиморфизм. По сути это работа с </w:t>
-      </w:r>
-      <w:proofErr w:type="spellStart"/>
-      <w:r>
-        <w:rPr>
-          <w:rFonts w:cstheme="minorHAnsi"/>
-        </w:rPr>
-        <w:t>дженериками</w:t>
-      </w:r>
-      <w:proofErr w:type="spellEnd"/>
-      <w:r>
-        <w:rPr>
-          <w:rFonts w:cstheme="minorHAnsi"/>
-        </w:rPr>
-        <w:t xml:space="preserve">. Мы имеем какой-то универсальный тип, к которому мы </w:t>
-      </w:r>
-      <w:proofErr w:type="gramStart"/>
-      <w:r>
-        <w:rPr>
-          <w:rFonts w:cstheme="minorHAnsi"/>
-        </w:rPr>
-        <w:t>обращаемся</w:t>
-      </w:r>
-      <w:proofErr w:type="gramEnd"/>
-      <w:r>
-        <w:rPr>
-          <w:rFonts w:cstheme="minorHAnsi"/>
-        </w:rPr>
-        <w:t xml:space="preserve"> не зная деталей реализации.</w:t>
-      </w:r>
-      <w:r>
-        <w:rPr>
-          <w:rFonts w:cstheme="minorHAnsi"/>
-        </w:rPr>
-        <w:t xml:space="preserve"> Проект </w:t>
-      </w:r>
-      <w:proofErr w:type="spellStart"/>
-      <w:r>
-        <w:rPr>
-          <w:rFonts w:cstheme="minorHAnsi"/>
-          <w:b/>
-        </w:rPr>
-        <w:t>ParametricPolyMorphism</w:t>
-      </w:r>
-      <w:proofErr w:type="spellEnd"/>
-    </w:p>
-    <w:p>
-      <w:pPr>
-        <w:pStyle w:val="a3"/>
-        <w:numPr>
-          <w:ilvl w:val="2"/>
-          <w:numId w:val="2"/>
-        </w:numPr>
-        <w:rPr>
-          <w:rFonts w:cstheme="minorHAnsi"/>
-        </w:rPr>
-      </w:pPr>
-      <w:r>
-        <w:rPr>
-          <w:rFonts w:cstheme="minorHAnsi"/>
-        </w:rPr>
-        <w:t>Под а</w:t>
-      </w:r>
-      <w:proofErr w:type="spellStart"/>
-      <w:r>
-        <w:rPr>
-          <w:rFonts w:cstheme="minorHAnsi"/>
-          <w:lang w:val="en-US"/>
-        </w:rPr>
-        <w:t>dhoc</w:t>
-      </w:r>
-      <w:proofErr w:type="spellEnd"/>
-      <w:r>
-        <w:rPr>
-          <w:rFonts w:cstheme="minorHAnsi"/>
-        </w:rPr>
-        <w:t>-полиморфизмом обычно понимается перегрузка методов</w:t>
-      </w:r>
-      <w:r>
-        <w:rPr>
-          <w:rFonts w:cstheme="minorHAnsi"/>
-        </w:rPr>
-        <w:t xml:space="preserve">. Проект </w:t>
-      </w:r>
-      <w:proofErr w:type="spellStart"/>
-      <w:r>
-        <w:rPr>
-          <w:rFonts w:cstheme="minorHAnsi"/>
-          <w:b/>
-        </w:rPr>
-        <w:t>AdHocPolymorphism</w:t>
-      </w:r>
-      <w:proofErr w:type="spellEnd"/>
-    </w:p>
-    <w:p>
-      <w:pPr>
-        <w:pStyle w:val="a3"/>
-        <w:numPr>
-          <w:ilvl w:val="2"/>
-          <w:numId w:val="2"/>
-        </w:numPr>
-        <w:rPr>
-          <w:rFonts w:cstheme="minorHAnsi"/>
-        </w:rPr>
-      </w:pPr>
-      <w:r>
-        <w:rPr>
-          <w:rFonts w:cstheme="minorHAnsi"/>
-        </w:rPr>
-        <w:t>Рассказать пример из практики.</w:t>
-      </w:r>
-    </w:p>
-    <w:p>
-      <w:pPr>
-        <w:pStyle w:val="a3"/>
-        <w:numPr>
-          <w:ilvl w:val="2"/>
-          <w:numId w:val="2"/>
-        </w:numPr>
-        <w:rPr>
-          <w:rFonts w:cstheme="minorHAnsi"/>
-        </w:rPr>
-      </w:pPr>
-      <w:r>
-        <w:rPr>
-          <w:rFonts w:cstheme="minorHAnsi"/>
-        </w:rPr>
-        <w:t>Показать пример</w:t>
-      </w:r>
-      <w:r>
-        <w:rPr>
-          <w:rFonts w:cstheme="minorHAnsi"/>
-          <w:lang w:val="en-US"/>
-        </w:rPr>
-        <w:t xml:space="preserve">: </w:t>
-      </w:r>
-      <w:r>
-        <w:rPr>
-          <w:rFonts w:cstheme="minorHAnsi"/>
-        </w:rPr>
-        <w:t xml:space="preserve">проект </w:t>
-      </w:r>
-      <w:proofErr w:type="spellStart"/>
-      <w:r>
-        <w:rPr>
-          <w:rFonts w:cstheme="minorHAnsi"/>
-          <w:b/>
-          <w:lang w:val="en-US"/>
-        </w:rPr>
-        <w:t>CounterStrike</w:t>
-      </w:r>
-      <w:proofErr w:type="spellEnd"/>
-      <w:r>
-        <w:rPr>
-          <w:rFonts w:cstheme="minorHAnsi"/>
-          <w:lang w:val="en-US"/>
-        </w:rPr>
-        <w:t>.</w:t>
-      </w:r>
-    </w:p>
-    <w:p>
-      <w:pPr>
-        <w:pStyle w:val="a3"/>
-        <w:numPr>
-          <w:ilvl w:val="1"/>
-          <w:numId w:val="2"/>
-        </w:numPr>
-        <w:rPr>
-          <w:rFonts w:cstheme="minorHAnsi"/>
-          <w:b/>
-        </w:rPr>
-      </w:pPr>
-      <w:proofErr w:type="spellStart"/>
-      <w:r>
-        <w:rPr>
-          <w:rFonts w:cstheme="minorHAnsi"/>
-          <w:b/>
-        </w:rPr>
-        <w:t>Прорешать</w:t>
-      </w:r>
-      <w:proofErr w:type="spellEnd"/>
-      <w:r>
-        <w:rPr>
-          <w:rFonts w:cstheme="minorHAnsi"/>
-          <w:b/>
-        </w:rPr>
-        <w:t xml:space="preserve"> задачи.</w:t>
-      </w:r>
-    </w:p>
-    <w:p>
-      <w:pPr>
-        <w:pStyle w:val="a3"/>
-        <w:numPr>
-          <w:ilvl w:val="0"/>
-          <w:numId w:val="2"/>
-        </w:numPr>
-        <w:rPr>
-          <w:rFonts w:cstheme="minorHAnsi"/>
-        </w:rPr>
-      </w:pPr>
-      <w:r>
-        <w:rPr>
-          <w:rFonts w:cstheme="minorHAnsi"/>
-          <w:lang w:val="en-US"/>
-        </w:rPr>
-        <w:t>UML</w:t>
-      </w:r>
-    </w:p>
-    <w:p>
-      <w:pPr>
-        <w:pStyle w:val="a3"/>
-        <w:numPr>
-          <w:ilvl w:val="1"/>
-          <w:numId w:val="2"/>
-        </w:numPr>
-        <w:rPr>
-          <w:rFonts w:cstheme="minorHAnsi"/>
-        </w:rPr>
-      </w:pPr>
-      <w:r>
-        <w:rPr>
-          <w:rFonts w:cstheme="minorHAnsi"/>
-        </w:rPr>
-        <w:t xml:space="preserve">Кратко об </w:t>
-      </w:r>
-      <w:r>
-        <w:rPr>
-          <w:rFonts w:cstheme="minorHAnsi"/>
-          <w:lang w:val="en-US"/>
-        </w:rPr>
-        <w:t>UML</w:t>
-      </w:r>
-    </w:p>
-    <w:p>
-      <w:pPr>
-        <w:pStyle w:val="a3"/>
-        <w:numPr>
-          <w:ilvl w:val="1"/>
-          <w:numId w:val="2"/>
-        </w:numPr>
-        <w:rPr>
-          <w:rFonts w:cstheme="minorHAnsi"/>
-        </w:rPr>
-      </w:pPr>
-      <w:r>
-        <w:rPr>
-          <w:rFonts w:cstheme="minorHAnsi"/>
-        </w:rPr>
-        <w:t>Д</w:t>
-      </w:r>
-      <w:r>
-        <w:rPr>
-          <w:rFonts w:cstheme="minorHAnsi"/>
-        </w:rPr>
-        <w:t>иаграммы классов</w:t>
-      </w:r>
-    </w:p>
-    <w:p>
-      <w:pPr>
+          <w:numId w:val="4"/>
+        </w:numPr>
         <w:rPr>
           <w:rStyle w:val="a4"/>
           <w:rFonts w:cstheme="minorHAnsi"/>
@@ -3019,6 +3266,11 @@
     </w:p>
     <w:p>
       <w:pPr>
+        <w:pStyle w:val="a3"/>
+        <w:numPr>
+          <w:ilvl w:val="0"/>
+          <w:numId w:val="4"/>
+        </w:numPr>
         <w:rPr>
           <w:rFonts w:cstheme="minorHAnsi"/>
         </w:rPr>
@@ -3045,7 +3297,7 @@
         <w:pStyle w:val="a3"/>
         <w:numPr>
           <w:ilvl w:val="0"/>
-          <w:numId w:val="3"/>
+          <w:numId w:val="4"/>
         </w:numPr>
         <w:rPr>
           <w:rFonts w:cstheme="minorHAnsi"/>
@@ -3087,17 +3339,28 @@
         <w:pStyle w:val="a3"/>
         <w:numPr>
           <w:ilvl w:val="1"/>
-          <w:numId w:val="3"/>
-        </w:numPr>
-        <w:rPr>
-          <w:rFonts w:cstheme="minorHAnsi"/>
-        </w:rPr>
-      </w:pPr>
-      <w:r>
-        <w:rPr>
-          <w:rFonts w:cstheme="minorHAnsi"/>
-        </w:rPr>
-        <w:t>«Что не наследуется»</w:t>
+          <w:numId w:val="4"/>
+        </w:numPr>
+        <w:rPr>
+          <w:rFonts w:cstheme="minorHAnsi"/>
+          <w:color w:val="FF0000"/>
+        </w:rPr>
+      </w:pPr>
+      <w:proofErr w:type="gramStart"/>
+      <w:r>
+        <w:rPr>
+          <w:rFonts w:cstheme="minorHAnsi"/>
+          <w:color w:val="FF0000"/>
+        </w:rPr>
+        <w:t>Поправить  текст</w:t>
+      </w:r>
+      <w:proofErr w:type="gramEnd"/>
+      <w:r>
+        <w:rPr>
+          <w:rFonts w:cstheme="minorHAnsi"/>
+          <w:color w:val="FF0000"/>
+        </w:rPr>
+        <w:t xml:space="preserve"> задания по наследованию.</w:t>
       </w:r>
     </w:p>
     <w:p>
@@ -3105,18 +3368,15 @@
         <w:pStyle w:val="a3"/>
         <w:numPr>
           <w:ilvl w:val="1"/>
-          <w:numId w:val="3"/>
-        </w:numPr>
-        <w:rPr>
-          <w:rFonts w:cstheme="minorHAnsi"/>
-        </w:rPr>
-      </w:pPr>
-      <w:r>
-        <w:rPr>
-          <w:rFonts w:cstheme="minorHAnsi"/>
-        </w:rPr>
-        <w:t>«Что наследуется»</w:t>
-      </w:r>
+          <w:numId w:val="4"/>
+        </w:numPr>
+        <w:rPr>
+          <w:rFonts w:cstheme="minorHAnsi"/>
+          <w:color w:val="FF0000"/>
+        </w:rPr>
+      </w:pPr>
+      <w:bookmarkStart w:id="0" w:name="_GoBack"/>
+      <w:bookmarkEnd w:id="0"/>
     </w:p>
     <w:sectPr>
       <w:pgSz w:w="11906" w:h="16838"/>
@@ -3220,6 +3480,205 @@
     </w:lvl>
   </w:abstractNum>
   <w:abstractNum w:abstractNumId="1" w15:restartNumberingAfterBreak="0">
+    <w:nsid w:val="195B7003"/>
+    <w:multiLevelType w:val="hybridMultilevel"/>
+    <w:tmpl w:val="080AE6F4"/>
+    <w:lvl w:ilvl="0" w:tplc="E5684FC4">
+      <w:start w:val="1"/>
+      <w:numFmt w:val="decimal"/>
+      <w:lvlText w:val="%1."/>
+      <w:lvlJc w:val="left"/>
+      <w:pPr>
+        <w:tabs>
+          <w:tab w:val="num" w:pos="720"/>
+        </w:tabs>
+        <w:ind w:left="720" w:hanging="360"/>
+      </w:pPr>
+    </w:lvl>
+    <w:lvl w:ilvl="1" w:tplc="8AE4F85E" w:tentative="1">
+      <w:start w:val="1"/>
+      <w:numFmt w:val="decimal"/>
+      <w:lvlText w:val="%2."/>
+      <w:lvlJc w:val="left"/>
+      <w:pPr>
+        <w:tabs>
+          <w:tab w:val="num" w:pos="1440"/>
+        </w:tabs>
+        <w:ind w:left="1440" w:hanging="360"/>
+      </w:pPr>
+    </w:lvl>
+    <w:lvl w:ilvl="2" w:tplc="C8F84660" w:tentative="1">
+      <w:start w:val="1"/>
+      <w:numFmt w:val="decimal"/>
+      <w:lvlText w:val="%3."/>
+      <w:lvlJc w:val="left"/>
+      <w:pPr>
+        <w:tabs>
+          <w:tab w:val="num" w:pos="2160"/>
+        </w:tabs>
+        <w:ind w:left="2160" w:hanging="360"/>
+      </w:pPr>
+    </w:lvl>
+    <w:lvl w:ilvl="3" w:tplc="282C9C9C" w:tentative="1">
+      <w:start w:val="1"/>
+      <w:numFmt w:val="decimal"/>
+      <w:lvlText w:val="%4."/>
+      <w:lvlJc w:val="left"/>
+      <w:pPr>
+        <w:tabs>
+          <w:tab w:val="num" w:pos="2880"/>
+        </w:tabs>
+        <w:ind w:left="2880" w:hanging="360"/>
+      </w:pPr>
+    </w:lvl>
+    <w:lvl w:ilvl="4" w:tplc="9AC87318" w:tentative="1">
+      <w:start w:val="1"/>
+      <w:numFmt w:val="decimal"/>
+      <w:lvlText w:val="%5."/>
+      <w:lvlJc w:val="left"/>
+      <w:pPr>
+        <w:tabs>
+          <w:tab w:val="num" w:pos="3600"/>
+        </w:tabs>
+        <w:ind w:left="3600" w:hanging="360"/>
+      </w:pPr>
+    </w:lvl>
+    <w:lvl w:ilvl="5" w:tplc="E63E7182" w:tentative="1">
+      <w:start w:val="1"/>
+      <w:numFmt w:val="decimal"/>
+      <w:lvlText w:val="%6."/>
+      <w:lvlJc w:val="left"/>
+      <w:pPr>
+        <w:tabs>
+          <w:tab w:val="num" w:pos="4320"/>
+        </w:tabs>
+        <w:ind w:left="4320" w:hanging="360"/>
+      </w:pPr>
+    </w:lvl>
+    <w:lvl w:ilvl="6" w:tplc="273EEB50" w:tentative="1">
+      <w:start w:val="1"/>
+      <w:numFmt w:val="decimal"/>
+      <w:lvlText w:val="%7."/>
+      <w:lvlJc w:val="left"/>
+      <w:pPr>
+        <w:tabs>
+          <w:tab w:val="num" w:pos="5040"/>
+        </w:tabs>
+        <w:ind w:left="5040" w:hanging="360"/>
+      </w:pPr>
+    </w:lvl>
+    <w:lvl w:ilvl="7" w:tplc="1B68DB10" w:tentative="1">
+      <w:start w:val="1"/>
+      <w:numFmt w:val="decimal"/>
+      <w:lvlText w:val="%8."/>
+      <w:lvlJc w:val="left"/>
+      <w:pPr>
+        <w:tabs>
+          <w:tab w:val="num" w:pos="5760"/>
+        </w:tabs>
+        <w:ind w:left="5760" w:hanging="360"/>
+      </w:pPr>
+    </w:lvl>
+    <w:lvl w:ilvl="8" w:tplc="9336251C" w:tentative="1">
+      <w:start w:val="1"/>
+      <w:numFmt w:val="decimal"/>
+      <w:lvlText w:val="%9."/>
+      <w:lvlJc w:val="left"/>
+      <w:pPr>
+        <w:tabs>
+          <w:tab w:val="num" w:pos="6480"/>
+        </w:tabs>
+        <w:ind w:left="6480" w:hanging="360"/>
+      </w:pPr>
+    </w:lvl>
+  </w:abstractNum>
+  <w:abstractNum w:abstractNumId="2" w15:restartNumberingAfterBreak="0">
+    <w:nsid w:val="5EC447A7"/>
+    <w:multiLevelType w:val="multilevel"/>
+    <w:tmpl w:val="0419001F"/>
+    <w:lvl w:ilvl="0">
+      <w:start w:val="1"/>
+      <w:numFmt w:val="decimal"/>
+      <w:lvlText w:val="%1."/>
+      <w:lvlJc w:val="left"/>
+      <w:pPr>
+        <w:ind w:left="360" w:hanging="360"/>
+      </w:pPr>
+    </w:lvl>
+    <w:lvl w:ilvl="1">
+      <w:start w:val="1"/>
+      <w:numFmt w:val="decimal"/>
+      <w:lvlText w:val="%1.%2."/>
+      <w:lvlJc w:val="left"/>
+      <w:pPr>
+        <w:ind w:left="792" w:hanging="432"/>
+      </w:pPr>
+    </w:lvl>
+    <w:lvl w:ilvl="2">
+      <w:start w:val="1"/>
+      <w:numFmt w:val="decimal"/>
+      <w:lvlText w:val="%1.%2.%3."/>
+      <w:lvlJc w:val="left"/>
+      <w:pPr>
+        <w:ind w:left="1224" w:hanging="504"/>
+      </w:pPr>
+    </w:lvl>
+    <w:lvl w:ilvl="3">
+      <w:start w:val="1"/>
+      <w:numFmt w:val="decimal"/>
+      <w:lvlText w:val="%1.%2.%3.%4."/>
+      <w:lvlJc w:val="left"/>
+      <w:pPr>
+        <w:ind w:left="1728" w:hanging="648"/>
+      </w:pPr>
+    </w:lvl>
+    <w:lvl w:ilvl="4">
+      <w:start w:val="1"/>
+      <w:numFmt w:val="decimal"/>
+      <w:lvlText w:val="%1.%2.%3.%4.%5."/>
+      <w:lvlJc w:val="left"/>
+      <w:pPr>
+        <w:ind w:left="2232" w:hanging="792"/>
+      </w:pPr>
+    </w:lvl>
+    <w:lvl w:ilvl="5">
+      <w:start w:val="1"/>
+      <w:numFmt w:val="decimal"/>
+      <w:lvlText w:val="%1.%2.%3.%4.%5.%6."/>
+      <w:lvlJc w:val="left"/>
+      <w:pPr>
+        <w:ind w:left="2736" w:hanging="936"/>
+      </w:pPr>
+    </w:lvl>
+    <w:lvl w:ilvl="6">
+      <w:start w:val="1"/>
+      <w:numFmt w:val="decimal"/>
+      <w:lvlText w:val="%1.%2.%3.%4.%5.%6.%7."/>
+      <w:lvlJc w:val="left"/>
+      <w:pPr>
+        <w:ind w:left="3240" w:hanging="1080"/>
+      </w:pPr>
+    </w:lvl>
+    <w:lvl w:ilvl="7">
+      <w:start w:val="1"/>
+      <w:numFmt w:val="decimal"/>
+      <w:lvlText w:val="%1.%2.%3.%4.%5.%6.%7.%8."/>
+      <w:lvlJc w:val="left"/>
+      <w:pPr>
+        <w:ind w:left="3744" w:hanging="1224"/>
+      </w:pPr>
+    </w:lvl>
+    <w:lvl w:ilvl="8">
+      <w:start w:val="1"/>
+      <w:numFmt w:val="decimal"/>
+      <w:lvlText w:val="%1.%2.%3.%4.%5.%6.%7.%8.%9."/>
+      <w:lvlJc w:val="left"/>
+      <w:pPr>
+        <w:ind w:left="4320" w:hanging="1440"/>
+      </w:pPr>
+    </w:lvl>
+  </w:abstractNum>
+  <w:abstractNum w:abstractNumId="3" w15:restartNumberingAfterBreak="0">
     <w:nsid w:val="63C2567A"/>
     <w:multiLevelType w:val="hybridMultilevel"/>
     <w:tmpl w:val="AA24A824"/>
@@ -3321,7 +3780,7 @@
       </w:pPr>
     </w:lvl>
   </w:abstractNum>
-  <w:abstractNum w:abstractNumId="2" w15:restartNumberingAfterBreak="0">
+  <w:abstractNum w:abstractNumId="4" w15:restartNumberingAfterBreak="0">
     <w:nsid w:val="7AA43A2D"/>
     <w:multiLevelType w:val="hybridMultilevel"/>
     <w:tmpl w:val="AC721F8C"/>
@@ -3414,10 +3873,16 @@
     <w:abstractNumId w:val="0"/>
   </w:num>
   <w:num w:numId="2">
-    <w:abstractNumId w:val="1"/>
+    <w:abstractNumId w:val="3"/>
   </w:num>
   <w:num w:numId="3">
+    <w:abstractNumId w:val="4"/>
+  </w:num>
+  <w:num w:numId="4">
     <w:abstractNumId w:val="2"/>
+  </w:num>
+  <w:num w:numId="5">
+    <w:abstractNumId w:val="1"/>
   </w:num>
 </w:numbering>
 </file>
@@ -3820,7 +4285,6 @@
   <w:style w:type="character" w:default="1" w:styleId="a0">
     <w:name w:val="Default Paragraph Font"/>
     <w:uiPriority w:val="1"/>
-    <w:semiHidden/>
     <w:unhideWhenUsed/>
   </w:style>
   <w:style w:type="table" w:default="1" w:styleId="a1">
@@ -4267,7 +4731,7 @@
 </file>
 
 <file path=customXml/itemProps1.xml><?xml version="1.0" encoding="utf-8"?>
-<ds:datastoreItem xmlns:ds="http://schemas.openxmlformats.org/officeDocument/2006/customXml" ds:itemID="{A8FD1744-726F-4967-87E6-66B08C829EDC}">
+<ds:datastoreItem xmlns:ds="http://schemas.openxmlformats.org/officeDocument/2006/customXml" ds:itemID="{184BAB27-1305-43D0-99EF-03B0817B059D}">
   <ds:schemaRefs>
     <ds:schemaRef ds:uri="http://schemas.openxmlformats.org/officeDocument/2006/bibliography"/>
   </ds:schemaRefs>

--- a/Три кита ООП.docx
+++ b/Три кита ООП.docx
@@ -2361,128 +2361,6 @@
           <w:b/>
           <w:bCs/>
         </w:rPr>
-        <w:t>Что нам дает абстракция?</w:t>
-      </w:r>
-    </w:p>
-    <w:p>
-      <w:pPr>
-        <w:pStyle w:val="a3"/>
-        <w:numPr>
-          <w:ilvl w:val="3"/>
-          <w:numId w:val="4"/>
-        </w:numPr>
-        <w:rPr>
-          <w:rFonts w:cstheme="minorHAnsi"/>
-        </w:rPr>
-      </w:pPr>
-      <w:r>
-        <w:rPr>
-          <w:rFonts w:cstheme="minorHAnsi"/>
-          <w:b/>
-          <w:bCs/>
-        </w:rPr>
-        <w:t>Сокрытие деталей.</w:t>
-      </w:r>
-      <w:r>
-        <w:rPr>
-          <w:rFonts w:cstheme="minorHAnsi"/>
-        </w:rPr>
-        <w:t xml:space="preserve"> </w:t>
-      </w:r>
-      <w:r>
-        <w:rPr>
-          <w:rFonts w:cstheme="minorHAnsi"/>
-        </w:rPr>
-        <w:t>Пользователю не нужно знать, как реализованы методы, важно лишь, что они делают.</w:t>
-      </w:r>
-    </w:p>
-    <w:p>
-      <w:pPr>
-        <w:pStyle w:val="a3"/>
-        <w:numPr>
-          <w:ilvl w:val="3"/>
-          <w:numId w:val="4"/>
-        </w:numPr>
-        <w:rPr>
-          <w:rFonts w:cstheme="minorHAnsi"/>
-        </w:rPr>
-      </w:pPr>
-      <w:r>
-        <w:rPr>
-          <w:rFonts w:cstheme="minorHAnsi"/>
-          <w:b/>
-          <w:bCs/>
-        </w:rPr>
-        <w:t>Повышение удобства поддержки кода.</w:t>
-      </w:r>
-      <w:r>
-        <w:rPr>
-          <w:rFonts w:cstheme="minorHAnsi"/>
-        </w:rPr>
-        <w:t xml:space="preserve"> Как пример</w:t>
-      </w:r>
-      <w:r>
-        <w:rPr>
-          <w:rFonts w:cstheme="minorHAnsi"/>
-        </w:rPr>
-        <w:t xml:space="preserve">: </w:t>
-      </w:r>
-      <w:r>
-        <w:rPr>
-          <w:rFonts w:cstheme="minorHAnsi"/>
-        </w:rPr>
-        <w:t>изменение внутренней логики не затрагивает интерфейс.</w:t>
-      </w:r>
-    </w:p>
-    <w:p>
-      <w:pPr>
-        <w:pStyle w:val="a3"/>
-        <w:numPr>
-          <w:ilvl w:val="3"/>
-          <w:numId w:val="4"/>
-        </w:numPr>
-        <w:rPr>
-          <w:rFonts w:cstheme="minorHAnsi"/>
-        </w:rPr>
-      </w:pPr>
-      <w:r>
-        <w:rPr>
-          <w:rFonts w:cstheme="minorHAnsi"/>
-          <w:b/>
-          <w:bCs/>
-        </w:rPr>
-        <w:t>Унификация.</w:t>
-      </w:r>
-      <w:r>
-        <w:rPr>
-          <w:rFonts w:cstheme="minorHAnsi"/>
-        </w:rPr>
-        <w:t xml:space="preserve"> Абстракция задаёт единый интерфейс для работы с объектами </w:t>
-      </w:r>
-      <w:r>
-        <w:rPr>
-          <w:rFonts w:cstheme="minorHAnsi"/>
-        </w:rPr>
-        <w:t>разных типов, обеспечивая их взаимозаменяемость.</w:t>
-      </w:r>
-    </w:p>
-    <w:p>
-      <w:pPr>
-        <w:pStyle w:val="a3"/>
-        <w:numPr>
-          <w:ilvl w:val="2"/>
-          <w:numId w:val="4"/>
-        </w:numPr>
-        <w:rPr>
-          <w:rFonts w:cstheme="minorHAnsi"/>
-        </w:rPr>
-      </w:pPr>
-      <w:r>
-        <w:rPr>
-          <w:rFonts w:cstheme="minorHAnsi"/>
-          <w:b/>
-          <w:bCs/>
-        </w:rPr>
         <w:t xml:space="preserve">Представление абстракции в </w:t>
       </w:r>
       <w:r>
@@ -2540,69 +2418,148 @@
       <w:pPr>
         <w:pStyle w:val="a3"/>
         <w:numPr>
+          <w:ilvl w:val="3"/>
+          <w:numId w:val="4"/>
+        </w:numPr>
+        <w:rPr>
+          <w:rFonts w:cstheme="minorHAnsi"/>
+        </w:rPr>
+      </w:pPr>
+      <w:r>
+        <w:rPr>
+          <w:rFonts w:cstheme="minorHAnsi"/>
+          <w:b/>
+          <w:bCs/>
+        </w:rPr>
+        <w:t>Что нам дает абстракция?</w:t>
+      </w:r>
+    </w:p>
+    <w:p>
+      <w:pPr>
+        <w:pStyle w:val="a3"/>
+        <w:numPr>
+          <w:ilvl w:val="4"/>
+          <w:numId w:val="4"/>
+        </w:numPr>
+        <w:rPr>
+          <w:rFonts w:cstheme="minorHAnsi"/>
+        </w:rPr>
+      </w:pPr>
+      <w:r>
+        <w:rPr>
+          <w:rFonts w:cstheme="minorHAnsi"/>
+          <w:b/>
+          <w:bCs/>
+        </w:rPr>
+        <w:t>Сокрытие деталей.</w:t>
+      </w:r>
+      <w:r>
+        <w:rPr>
+          <w:rFonts w:cstheme="minorHAnsi"/>
+        </w:rPr>
+        <w:t xml:space="preserve"> Пользователю не нужно знать, как реализованы методы, важно лишь, что они делают.</w:t>
+      </w:r>
+    </w:p>
+    <w:p>
+      <w:pPr>
+        <w:pStyle w:val="a3"/>
+        <w:numPr>
+          <w:ilvl w:val="4"/>
+          <w:numId w:val="4"/>
+        </w:numPr>
+        <w:rPr>
+          <w:rFonts w:cstheme="minorHAnsi"/>
+        </w:rPr>
+      </w:pPr>
+      <w:r>
+        <w:rPr>
+          <w:rFonts w:cstheme="minorHAnsi"/>
+          <w:b/>
+          <w:bCs/>
+        </w:rPr>
+        <w:t>Повышение удобства поддержки кода.</w:t>
+      </w:r>
+      <w:r>
+        <w:rPr>
+          <w:rFonts w:cstheme="minorHAnsi"/>
+        </w:rPr>
+        <w:t xml:space="preserve"> Как пример: изменение внутренней логики не затрагивает интерфейс.</w:t>
+      </w:r>
+    </w:p>
+    <w:p>
+      <w:pPr>
+        <w:pStyle w:val="a3"/>
+        <w:numPr>
+          <w:ilvl w:val="4"/>
+          <w:numId w:val="4"/>
+        </w:numPr>
+        <w:rPr>
+          <w:rFonts w:cstheme="minorHAnsi"/>
+        </w:rPr>
+      </w:pPr>
+      <w:r>
+        <w:rPr>
+          <w:rFonts w:cstheme="minorHAnsi"/>
+          <w:b/>
+          <w:bCs/>
+        </w:rPr>
+        <w:t>Унификация.</w:t>
+      </w:r>
+      <w:r>
+        <w:rPr>
+          <w:rFonts w:cstheme="minorHAnsi"/>
+        </w:rPr>
+        <w:t xml:space="preserve"> Абстракция задаёт единый интерфейс для работы с объектами разных типов, обеспечивая их взаимозаменяемость.</w:t>
+      </w:r>
+    </w:p>
+    <w:p>
+      <w:pPr>
+        <w:pStyle w:val="a3"/>
+        <w:numPr>
+          <w:ilvl w:val="0"/>
+          <w:numId w:val="4"/>
+        </w:numPr>
+        <w:rPr>
+          <w:rFonts w:cstheme="minorHAnsi"/>
+        </w:rPr>
+      </w:pPr>
+      <w:r>
+        <w:rPr>
+          <w:rFonts w:cstheme="minorHAnsi"/>
+        </w:rPr>
+        <w:t>Полиморфизм</w:t>
+      </w:r>
+    </w:p>
+    <w:p>
+      <w:pPr>
+        <w:pStyle w:val="a3"/>
+        <w:numPr>
+          <w:ilvl w:val="1"/>
+          <w:numId w:val="4"/>
+        </w:numPr>
+        <w:rPr>
+          <w:rFonts w:cstheme="minorHAnsi"/>
+          <w:color w:val="FF0000"/>
+        </w:rPr>
+      </w:pPr>
+      <w:r>
+        <w:rPr>
+          <w:rFonts w:cstheme="minorHAnsi"/>
+          <w:color w:val="FF0000"/>
+        </w:rPr>
+        <w:t>Вопрос студентам: Что такое полиморфизм? Своими словами</w:t>
+      </w:r>
+    </w:p>
+    <w:p>
+      <w:pPr>
+        <w:pStyle w:val="a3"/>
+        <w:numPr>
           <w:ilvl w:val="2"/>
           <w:numId w:val="4"/>
         </w:numPr>
         <w:rPr>
           <w:rFonts w:cstheme="minorHAnsi"/>
-        </w:rPr>
-      </w:pPr>
-      <w:r>
-        <w:rPr>
-          <w:rFonts w:cstheme="minorHAnsi"/>
-        </w:rPr>
-        <w:t xml:space="preserve">Ключевое слово </w:t>
-      </w:r>
-      <w:r>
-        <w:rPr>
-          <w:rFonts w:cstheme="minorHAnsi"/>
-          <w:lang w:val="en-US"/>
-        </w:rPr>
-        <w:t>abstract</w:t>
-      </w:r>
-      <w:r>
-        <w:rPr>
-          <w:rFonts w:cstheme="minorHAnsi"/>
-        </w:rPr>
-        <w:t xml:space="preserve"> – проект </w:t>
-      </w:r>
-      <w:proofErr w:type="spellStart"/>
-      <w:r>
-        <w:rPr>
-          <w:rFonts w:cstheme="minorHAnsi"/>
-          <w:b/>
-        </w:rPr>
-        <w:t>SimpleExample</w:t>
-      </w:r>
-      <w:r>
-        <w:rPr>
-          <w:rFonts w:cstheme="minorHAnsi"/>
-        </w:rPr>
-        <w:t>.</w:t>
-      </w:r>
-      <w:r>
-        <w:rPr>
-          <w:rFonts w:cstheme="minorHAnsi"/>
-        </w:rPr>
-        <w:t>Запустить</w:t>
-      </w:r>
-      <w:proofErr w:type="spellEnd"/>
-      <w:r>
-        <w:rPr>
-          <w:rFonts w:cstheme="minorHAnsi"/>
-        </w:rPr>
-        <w:t xml:space="preserve"> проект и показать:</w:t>
-      </w:r>
-    </w:p>
-    <w:p>
-      <w:pPr>
-        <w:pStyle w:val="a3"/>
-        <w:numPr>
-          <w:ilvl w:val="3"/>
-          <w:numId w:val="4"/>
-        </w:numPr>
-        <w:rPr>
-          <w:rFonts w:cstheme="minorHAnsi"/>
+          <w:color w:val="FF0000"/>
         </w:rPr>
       </w:pPr>
       <w:r>
@@ -2610,176 +2567,13 @@
           <w:rFonts w:cstheme="minorHAnsi"/>
         </w:rPr>
         <w:lastRenderedPageBreak/>
-        <w:t xml:space="preserve">Невозможность создать объекты интерфейса и абстрактного класса через ключевое слово </w:t>
-      </w:r>
-      <w:r>
-        <w:rPr>
-          <w:rFonts w:cstheme="minorHAnsi"/>
-          <w:color w:val="00B050"/>
-          <w:lang w:val="en-US"/>
-        </w:rPr>
-        <w:t>new</w:t>
-      </w:r>
-      <w:r>
-        <w:rPr>
-          <w:rFonts w:cstheme="minorHAnsi"/>
-        </w:rPr>
-        <w:t>.</w:t>
-      </w:r>
-    </w:p>
-    <w:p>
-      <w:pPr>
-        <w:pStyle w:val="a3"/>
-        <w:numPr>
-          <w:ilvl w:val="3"/>
-          <w:numId w:val="4"/>
-        </w:numPr>
-        <w:rPr>
-          <w:rFonts w:cstheme="minorHAnsi"/>
-        </w:rPr>
-      </w:pPr>
-      <w:r>
-        <w:rPr>
-          <w:rFonts w:cstheme="minorHAnsi"/>
-        </w:rPr>
-        <w:t xml:space="preserve">Создать объект сапера и вызвать метод </w:t>
-      </w:r>
-      <w:proofErr w:type="spellStart"/>
-      <w:r>
-        <w:rPr>
-          <w:rFonts w:cstheme="minorHAnsi"/>
-          <w:color w:val="00B050"/>
-          <w:lang w:val="en-US"/>
-        </w:rPr>
-        <w:t>ToDo</w:t>
-      </w:r>
-      <w:proofErr w:type="spellEnd"/>
-      <w:r>
-        <w:rPr>
-          <w:rFonts w:cstheme="minorHAnsi"/>
-        </w:rPr>
-        <w:t>интерфейса.</w:t>
-      </w:r>
-    </w:p>
-    <w:p>
-      <w:pPr>
-        <w:pStyle w:val="a3"/>
-        <w:numPr>
-          <w:ilvl w:val="3"/>
-          <w:numId w:val="4"/>
-        </w:numPr>
-        <w:rPr>
-          <w:rFonts w:cstheme="minorHAnsi"/>
-        </w:rPr>
-      </w:pPr>
-      <w:r>
-        <w:rPr>
-          <w:rFonts w:cstheme="minorHAnsi"/>
-        </w:rPr>
-        <w:t>Вызвать метод</w:t>
-      </w:r>
-      <w:proofErr w:type="spellStart"/>
-      <w:r>
-        <w:rPr>
-          <w:rFonts w:cstheme="minorHAnsi"/>
-          <w:color w:val="00B050"/>
-          <w:lang w:val="en-US"/>
-        </w:rPr>
-        <w:t>SubmitRapport</w:t>
-      </w:r>
-      <w:proofErr w:type="spellEnd"/>
-      <w:r>
-        <w:rPr>
-          <w:rFonts w:cstheme="minorHAnsi"/>
-        </w:rPr>
-        <w:t>, реализованный в интерфейсе.</w:t>
-      </w:r>
-    </w:p>
-    <w:p>
-      <w:pPr>
-        <w:pStyle w:val="a3"/>
-        <w:numPr>
-          <w:ilvl w:val="3"/>
-          <w:numId w:val="4"/>
-        </w:numPr>
-        <w:rPr>
-          <w:rFonts w:cstheme="minorHAnsi"/>
-        </w:rPr>
-      </w:pPr>
-      <w:r>
-        <w:rPr>
-          <w:rFonts w:cstheme="minorHAnsi"/>
-        </w:rPr>
-        <w:t>Вызвать метод</w:t>
-      </w:r>
-      <w:proofErr w:type="spellStart"/>
-      <w:r>
-        <w:rPr>
-          <w:rFonts w:cstheme="minorHAnsi"/>
-          <w:color w:val="00B050"/>
-          <w:lang w:val="en-US"/>
-        </w:rPr>
-        <w:t>SubmitRapport</w:t>
-      </w:r>
-      <w:proofErr w:type="spellEnd"/>
-      <w:r>
-        <w:rPr>
-          <w:rFonts w:cstheme="minorHAnsi"/>
-        </w:rPr>
-        <w:t>, который переопределен в классе сапера.</w:t>
-      </w:r>
-    </w:p>
-    <w:p>
-      <w:pPr>
-        <w:pStyle w:val="a3"/>
-        <w:numPr>
-          <w:ilvl w:val="3"/>
-          <w:numId w:val="4"/>
-        </w:numPr>
-        <w:rPr>
-          <w:rFonts w:cstheme="minorHAnsi"/>
-        </w:rPr>
-      </w:pPr>
-      <w:r>
-        <w:rPr>
-          <w:rFonts w:cstheme="minorHAnsi"/>
-        </w:rPr>
-        <w:t xml:space="preserve">Вызвать </w:t>
-      </w:r>
-      <w:r>
-        <w:rPr>
-          <w:rFonts w:cstheme="minorHAnsi"/>
-        </w:rPr>
-        <w:t>метод</w:t>
-      </w:r>
-      <w:proofErr w:type="spellStart"/>
-      <w:r>
-        <w:rPr>
-          <w:rFonts w:cstheme="minorHAnsi"/>
-          <w:color w:val="00B050"/>
-          <w:lang w:val="en-US"/>
-        </w:rPr>
-        <w:t>JustGo</w:t>
-      </w:r>
-      <w:proofErr w:type="spellEnd"/>
-      <w:r>
-        <w:rPr>
-          <w:rFonts w:cstheme="minorHAnsi"/>
-        </w:rPr>
-        <w:t xml:space="preserve">, определенный в классе </w:t>
-      </w:r>
-      <w:r>
-        <w:rPr>
-          <w:rFonts w:cstheme="minorHAnsi"/>
-          <w:lang w:val="en-US"/>
-        </w:rPr>
-        <w:t>Human</w:t>
-      </w:r>
-      <w:r>
-        <w:rPr>
-          <w:rFonts w:cstheme="minorHAnsi"/>
-        </w:rPr>
-        <w:t>.</w:t>
+        <w:t xml:space="preserve">Полиморфизм – это свойство системы использовать </w:t>
+      </w:r>
+      <w:r>
+        <w:rPr>
+          <w:rFonts w:cstheme="minorHAnsi"/>
+        </w:rPr>
+        <w:t>объекты без информации о реализации.</w:t>
       </w:r>
     </w:p>
     <w:p>
@@ -2791,90 +2585,11 @@
         </w:numPr>
         <w:rPr>
           <w:rFonts w:cstheme="minorHAnsi"/>
-        </w:rPr>
-      </w:pPr>
-      <w:r>
-        <w:rPr>
-          <w:rFonts w:cstheme="minorHAnsi"/>
-        </w:rPr>
-        <w:t>Обратите внимание, что свойства и методы объекта будут представлены в зависимости от того, к какому типу был приведен этот объект.</w:t>
-      </w:r>
-    </w:p>
-    <w:p>
-      <w:pPr>
-        <w:pStyle w:val="a3"/>
-        <w:numPr>
-          <w:ilvl w:val="0"/>
-          <w:numId w:val="4"/>
-        </w:numPr>
-        <w:rPr>
-          <w:rFonts w:cstheme="minorHAnsi"/>
-        </w:rPr>
-      </w:pPr>
-      <w:r>
-        <w:rPr>
-          <w:rFonts w:cstheme="minorHAnsi"/>
-        </w:rPr>
-        <w:t>Полиморфизм</w:t>
-      </w:r>
-    </w:p>
-    <w:p>
-      <w:pPr>
-        <w:pStyle w:val="a3"/>
-        <w:numPr>
-          <w:ilvl w:val="1"/>
-          <w:numId w:val="4"/>
-        </w:numPr>
-        <w:rPr>
-          <w:rFonts w:cstheme="minorHAnsi"/>
           <w:color w:val="FF0000"/>
         </w:rPr>
       </w:pPr>
-      <w:r>
-        <w:rPr>
-          <w:rFonts w:cstheme="minorHAnsi"/>
-          <w:color w:val="FF0000"/>
-        </w:rPr>
-        <w:t>Вопрос студентам: Что такое полиморфизм? Своими словами</w:t>
-      </w:r>
-    </w:p>
-    <w:p>
-      <w:pPr>
-        <w:pStyle w:val="a3"/>
-        <w:numPr>
-          <w:ilvl w:val="2"/>
-          <w:numId w:val="4"/>
-        </w:numPr>
-        <w:rPr>
-          <w:rFonts w:cstheme="minorHAnsi"/>
-          <w:color w:val="FF0000"/>
-        </w:rPr>
-      </w:pPr>
-      <w:r>
-        <w:rPr>
-          <w:rFonts w:cstheme="minorHAnsi"/>
-        </w:rPr>
-        <w:t xml:space="preserve">Полиморфизм – это свойство системы использовать </w:t>
-      </w:r>
-      <w:r>
-        <w:rPr>
-          <w:rFonts w:cstheme="minorHAnsi"/>
-        </w:rPr>
-        <w:t>объекты без информации о реализации.</w:t>
-      </w:r>
-    </w:p>
-    <w:p>
-      <w:pPr>
-        <w:pStyle w:val="a3"/>
-        <w:numPr>
-          <w:ilvl w:val="2"/>
-          <w:numId w:val="4"/>
-        </w:numPr>
-        <w:rPr>
-          <w:rFonts w:cstheme="minorHAnsi"/>
-          <w:color w:val="FF0000"/>
-        </w:rPr>
-      </w:pPr>
+      <w:bookmarkStart w:id="0" w:name="_GoBack"/>
+      <w:bookmarkEnd w:id="0"/>
       <w:r>
         <w:rPr>
           <w:rFonts w:cstheme="minorHAnsi"/>
@@ -3375,8 +3090,6 @@
           <w:color w:val="FF0000"/>
         </w:rPr>
       </w:pPr>
-      <w:bookmarkStart w:id="0" w:name="_GoBack"/>
-      <w:bookmarkEnd w:id="0"/>
     </w:p>
     <w:sectPr>
       <w:pgSz w:w="11906" w:h="16838"/>
@@ -4285,6 +3998,7 @@
   <w:style w:type="character" w:default="1" w:styleId="a0">
     <w:name w:val="Default Paragraph Font"/>
     <w:uiPriority w:val="1"/>
+    <w:semiHidden/>
     <w:unhideWhenUsed/>
   </w:style>
   <w:style w:type="table" w:default="1" w:styleId="a1">
@@ -4731,7 +4445,7 @@
 </file>
 
 <file path=customXml/itemProps1.xml><?xml version="1.0" encoding="utf-8"?>
-<ds:datastoreItem xmlns:ds="http://schemas.openxmlformats.org/officeDocument/2006/customXml" ds:itemID="{184BAB27-1305-43D0-99EF-03B0817B059D}">
+<ds:datastoreItem xmlns:ds="http://schemas.openxmlformats.org/officeDocument/2006/customXml" ds:itemID="{C04CBF31-2BA6-4CCB-AC24-BD28DCD5EDB8}">
   <ds:schemaRefs>
     <ds:schemaRef ds:uri="http://schemas.openxmlformats.org/officeDocument/2006/bibliography"/>
   </ds:schemaRefs>
